--- a/source/MySEProject/Documentation/SDR-Classifier.docx
+++ b/source/MySEProject/Documentation/SDR-Classifier.docx
@@ -6,38 +6,39 @@
       <w:pPr>
         <w:jc w:val="center"/>
         <w:rPr>
-          <w:b/>
-          <w:bCs/>
-          <w:color w:val="000000" w:themeColor="text1"/>
-          <w:sz w:val="48"/>
-          <w:szCs w:val="48"/>
-        </w:rPr>
-      </w:pPr>
-      <w:r>
-        <w:rPr>
-          <w:rFonts w:ascii="Times New Roman" w:eastAsia="Times New Roman" w:hAnsi="Times New Roman" w:cs="Times New Roman"/>
-          <w:b/>
-          <w:bCs/>
-          <w:color w:val="000000" w:themeColor="text1"/>
-          <w:sz w:val="48"/>
-          <w:szCs w:val="48"/>
+          <w:rFonts w:ascii="Times New Roman" w:hAnsi="Times New Roman" w:cs="Times New Roman"/>
+          <w:b/>
+          <w:bCs/>
+          <w:color w:val="000000" w:themeColor="text1"/>
+          <w:sz w:val="44"/>
+          <w:szCs w:val="44"/>
+        </w:rPr>
+      </w:pPr>
+      <w:r>
+        <w:rPr>
+          <w:rFonts w:ascii="Times New Roman" w:eastAsia="Times New Roman" w:hAnsi="Times New Roman" w:cs="Times New Roman"/>
+          <w:b/>
+          <w:bCs/>
+          <w:color w:val="000000" w:themeColor="text1"/>
+          <w:sz w:val="44"/>
+          <w:szCs w:val="44"/>
         </w:rPr>
         <w:t>Implementation of SDR Classifier</w:t>
       </w:r>
       <w:r>
         <w:rPr>
-          <w:b/>
-          <w:bCs/>
-          <w:color w:val="000000" w:themeColor="text1"/>
-          <w:sz w:val="48"/>
-          <w:szCs w:val="48"/>
+          <w:rFonts w:ascii="Times New Roman" w:hAnsi="Times New Roman" w:cs="Times New Roman"/>
+          <w:b/>
+          <w:bCs/>
+          <w:color w:val="000000" w:themeColor="text1"/>
+          <w:sz w:val="44"/>
+          <w:szCs w:val="44"/>
         </w:rPr>
         <w:t xml:space="preserve"> </w:t>
       </w:r>
     </w:p>
     <w:p>
       <w:pPr>
-        <w:spacing w:line="240" w:lineRule="auto"/>
         <w:jc w:val="center"/>
         <w:rPr>
           <w:rFonts w:ascii="Times New Roman" w:hAnsi="Times New Roman" w:cs="Times New Roman"/>
@@ -58,7 +59,6 @@
     </w:p>
     <w:p>
       <w:pPr>
-        <w:spacing w:line="240" w:lineRule="auto"/>
         <w:jc w:val="center"/>
         <w:rPr>
           <w:rFonts w:ascii="Times New Roman" w:hAnsi="Times New Roman" w:cs="Times New Roman"/>
@@ -79,76 +79,64 @@
     </w:p>
     <w:p>
       <w:pPr>
+        <w:jc w:val="center"/>
+        <w:rPr>
+          <w:rFonts w:ascii="Times New Roman" w:hAnsi="Times New Roman" w:cs="Times New Roman"/>
+          <w:color w:val="000000" w:themeColor="text1"/>
+        </w:rPr>
+      </w:pPr>
+      <w:r>
+        <w:rPr>
+          <w:rFonts w:ascii="Times New Roman" w:hAnsi="Times New Roman" w:cs="Times New Roman"/>
+          <w:color w:val="000000" w:themeColor="text1"/>
+          <w:sz w:val="18"/>
+          <w:szCs w:val="18"/>
+        </w:rPr>
+        <w:t xml:space="preserve">By Damir </w:t>
+      </w:r>
+      <w:proofErr w:type="spellStart"/>
+      <w:r>
+        <w:rPr>
+          <w:rFonts w:ascii="Times New Roman" w:hAnsi="Times New Roman" w:cs="Times New Roman"/>
+          <w:color w:val="000000" w:themeColor="text1"/>
+          <w:sz w:val="18"/>
+          <w:szCs w:val="18"/>
+        </w:rPr>
+        <w:t>Dobric</w:t>
+      </w:r>
+      <w:proofErr w:type="spellEnd"/>
+      <w:r>
+        <w:rPr>
+          <w:rFonts w:ascii="Times New Roman" w:hAnsi="Times New Roman" w:cs="Times New Roman"/>
+          <w:color w:val="000000" w:themeColor="text1"/>
+          <w:sz w:val="18"/>
+          <w:szCs w:val="18"/>
+        </w:rPr>
+        <w:t xml:space="preserve">/ Andreas </w:t>
+      </w:r>
+      <w:proofErr w:type="spellStart"/>
+      <w:r>
+        <w:rPr>
+          <w:rFonts w:ascii="Times New Roman" w:hAnsi="Times New Roman" w:cs="Times New Roman"/>
+          <w:color w:val="000000" w:themeColor="text1"/>
+          <w:sz w:val="18"/>
+          <w:szCs w:val="18"/>
+        </w:rPr>
+        <w:t>Pech</w:t>
+      </w:r>
+      <w:proofErr w:type="spellEnd"/>
+    </w:p>
+    <w:p>
+      <w:pPr>
         <w:spacing w:line="240" w:lineRule="auto"/>
-        <w:jc w:val="center"/>
-        <w:rPr>
-          <w:rFonts w:ascii="Times New Roman" w:eastAsia="Times New Roman" w:hAnsi="Times New Roman" w:cs="Times New Roman"/>
+        <w:rPr>
+          <w:rFonts w:ascii="Times New Roman" w:eastAsia="Times New Roman" w:hAnsi="Times New Roman" w:cs="Times New Roman"/>
+          <w:color w:val="000000" w:themeColor="text1"/>
           <w:sz w:val="18"/>
           <w:szCs w:val="18"/>
           <w:lang w:val="en-DE" w:eastAsia="en-GB"/>
         </w:rPr>
       </w:pPr>
-      <w:r>
-        <w:rPr>
-          <w:rFonts w:ascii="Times New Roman" w:hAnsi="Times New Roman" w:cs="Times New Roman"/>
-          <w:color w:val="000000" w:themeColor="text1"/>
-          <w:sz w:val="18"/>
-          <w:szCs w:val="18"/>
-        </w:rPr>
-        <w:t xml:space="preserve">By Damir </w:t>
-      </w:r>
-      <w:proofErr w:type="spellStart"/>
-      <w:r>
-        <w:rPr>
-          <w:rFonts w:ascii="Times New Roman" w:hAnsi="Times New Roman" w:cs="Times New Roman"/>
-          <w:color w:val="000000" w:themeColor="text1"/>
-          <w:sz w:val="18"/>
-          <w:szCs w:val="18"/>
-        </w:rPr>
-        <w:t>Dobric</w:t>
-      </w:r>
-      <w:proofErr w:type="spellEnd"/>
-      <w:r>
-        <w:rPr>
-          <w:rFonts w:ascii="Times New Roman" w:hAnsi="Times New Roman" w:cs="Times New Roman"/>
-          <w:color w:val="000000" w:themeColor="text1"/>
-          <w:sz w:val="18"/>
-          <w:szCs w:val="18"/>
-        </w:rPr>
-        <w:t xml:space="preserve">/ </w:t>
-      </w:r>
-      <w:r>
-        <w:rPr>
-          <w:rFonts w:ascii="Times New Roman" w:hAnsi="Times New Roman" w:cs="Times New Roman"/>
-          <w:color w:val="000000" w:themeColor="text1"/>
-          <w:sz w:val="18"/>
-          <w:szCs w:val="18"/>
-        </w:rPr>
-        <w:t xml:space="preserve">Andreas </w:t>
-      </w:r>
-      <w:proofErr w:type="spellStart"/>
-      <w:r>
-        <w:rPr>
-          <w:rFonts w:ascii="Times New Roman" w:hAnsi="Times New Roman" w:cs="Times New Roman"/>
-          <w:color w:val="000000" w:themeColor="text1"/>
-          <w:sz w:val="18"/>
-          <w:szCs w:val="18"/>
-        </w:rPr>
-        <w:t>Pech</w:t>
-      </w:r>
-      <w:proofErr w:type="spellEnd"/>
-    </w:p>
-    <w:p>
-      <w:pPr>
-        <w:spacing w:line="240" w:lineRule="auto"/>
-        <w:jc w:val="center"/>
-        <w:rPr>
-          <w:rFonts w:ascii="Times New Roman" w:eastAsia="Times New Roman" w:hAnsi="Times New Roman" w:cs="Times New Roman"/>
-          <w:sz w:val="18"/>
-          <w:szCs w:val="18"/>
-          <w:lang w:val="en-DE" w:eastAsia="en-GB"/>
-        </w:rPr>
-      </w:pPr>
     </w:p>
     <w:p>
       <w:pPr>
@@ -241,19 +229,23 @@
           <w:lang w:val="en-DE"/>
         </w:rPr>
         <w:tab/>
-        <w:t xml:space="preserve">                      </w:t>
-      </w:r>
-      <w:r>
-        <w:rPr>
-          <w:rFonts w:ascii="Times New Roman" w:hAnsi="Times New Roman" w:cs="Times New Roman"/>
+        <w:t xml:space="preserve">                                   </w:t>
+      </w:r>
+      <w:r>
+        <w:rPr>
+          <w:rFonts w:ascii="Times New Roman" w:eastAsia="Times New Roman" w:hAnsi="Times New Roman" w:cs="Times New Roman"/>
           <w:color w:val="000000" w:themeColor="text1"/>
           <w:sz w:val="18"/>
           <w:szCs w:val="18"/>
           <w:lang w:val="en-DE"/>
         </w:rPr>
-        <w:t xml:space="preserve">           </w:t>
-      </w:r>
-      <w:r>
+        <w:t>Sonam Priya</w:t>
+      </w:r>
+    </w:p>
+    <w:p>
+      <w:pPr>
+        <w:spacing w:line="240" w:lineRule="auto"/>
+        <w:jc w:val="both"/>
         <w:rPr>
           <w:rFonts w:ascii="Times New Roman" w:eastAsia="Times New Roman" w:hAnsi="Times New Roman" w:cs="Times New Roman"/>
           <w:color w:val="000000" w:themeColor="text1"/>
@@ -261,22 +253,8 @@
           <w:szCs w:val="18"/>
           <w:lang w:val="en-DE"/>
         </w:rPr>
-        <w:t>Sonam Priya</w:t>
-      </w:r>
-    </w:p>
-    <w:p>
-      <w:pPr>
-        <w:spacing w:line="240" w:lineRule="auto"/>
-        <w:jc w:val="both"/>
-        <w:rPr>
-          <w:rFonts w:ascii="Times New Roman" w:eastAsia="Times New Roman" w:hAnsi="Times New Roman" w:cs="Times New Roman"/>
-          <w:color w:val="000000" w:themeColor="text1"/>
-          <w:sz w:val="18"/>
-          <w:szCs w:val="18"/>
-          <w:lang w:val="en-DE"/>
-        </w:rPr>
-      </w:pPr>
-      <w:hyperlink r:id="rId8">
+      </w:pPr>
+      <w:hyperlink r:id="rId8" w:history="1">
         <w:r>
           <w:rPr>
             <w:rStyle w:val="Hyperlink"/>
@@ -287,7 +265,31 @@
             <w:u w:val="none"/>
             <w:lang w:val="en-DE"/>
           </w:rPr>
-          <w:t>youremail@stud.fra-uas.de</w:t>
+          <w:t>farima.javadi</w:t>
+        </w:r>
+        <w:r>
+          <w:rPr>
+            <w:rStyle w:val="Hyperlink"/>
+            <w:rFonts w:ascii="Times New Roman" w:eastAsia="Times New Roman" w:hAnsi="Times New Roman" w:cs="Times New Roman"/>
+            <w:color w:val="000000" w:themeColor="text1"/>
+            <w:sz w:val="18"/>
+            <w:szCs w:val="18"/>
+            <w:u w:val="none"/>
+            <w:lang w:val="en-DE"/>
+          </w:rPr>
+          <w:t>@</w:t>
+        </w:r>
+        <w:r>
+          <w:rPr>
+            <w:rStyle w:val="Hyperlink"/>
+            <w:rFonts w:ascii="Times New Roman" w:eastAsia="Times New Roman" w:hAnsi="Times New Roman" w:cs="Times New Roman"/>
+            <w:color w:val="000000" w:themeColor="text1"/>
+            <w:sz w:val="18"/>
+            <w:szCs w:val="18"/>
+            <w:u w:val="none"/>
+            <w:lang w:val="en-DE"/>
+          </w:rPr>
+          <w:t>stud.fra-uas.de</w:t>
         </w:r>
       </w:hyperlink>
       <w:r>
@@ -300,31 +302,7 @@
           <w:u w:val="none"/>
           <w:lang w:val="en-DE"/>
         </w:rPr>
-        <w:t xml:space="preserve">                           </w:t>
-      </w:r>
-      <w:r>
-        <w:rPr>
-          <w:rStyle w:val="Hyperlink"/>
-          <w:rFonts w:ascii="Times New Roman" w:eastAsia="Times New Roman" w:hAnsi="Times New Roman" w:cs="Times New Roman"/>
-          <w:color w:val="000000" w:themeColor="text1"/>
-          <w:sz w:val="18"/>
-          <w:szCs w:val="18"/>
-          <w:u w:val="none"/>
-          <w:lang w:val="en-DE"/>
-        </w:rPr>
-        <w:t xml:space="preserve">     </w:t>
-      </w:r>
-      <w:r>
-        <w:rPr>
-          <w:rStyle w:val="Hyperlink"/>
-          <w:rFonts w:ascii="Times New Roman" w:eastAsia="Times New Roman" w:hAnsi="Times New Roman" w:cs="Times New Roman"/>
-          <w:color w:val="000000" w:themeColor="text1"/>
-          <w:sz w:val="18"/>
-          <w:szCs w:val="18"/>
-          <w:u w:val="none"/>
-          <w:lang w:val="en-DE"/>
-        </w:rPr>
-        <w:t>nitu.shrestha@stud.fra-uas.de</w:t>
+        <w:t xml:space="preserve">                                nitu.shrestha@stud.fra-uas.de</w:t>
       </w:r>
       <w:r>
         <w:rPr>
@@ -334,27 +312,7 @@
           <w:szCs w:val="18"/>
           <w:lang w:val="en-DE"/>
         </w:rPr>
-        <w:t xml:space="preserve">                                   </w:t>
-      </w:r>
-      <w:r>
-        <w:rPr>
-          <w:rFonts w:ascii="Times New Roman" w:eastAsia="Times New Roman" w:hAnsi="Times New Roman" w:cs="Times New Roman"/>
-          <w:color w:val="000000" w:themeColor="text1"/>
-          <w:sz w:val="18"/>
-          <w:szCs w:val="18"/>
-          <w:lang w:val="en-DE"/>
-        </w:rPr>
-        <w:t xml:space="preserve"> </w:t>
-      </w:r>
-      <w:r>
-        <w:rPr>
-          <w:rFonts w:ascii="Times New Roman" w:eastAsia="Times New Roman" w:hAnsi="Times New Roman" w:cs="Times New Roman"/>
-          <w:color w:val="000000" w:themeColor="text1"/>
-          <w:sz w:val="18"/>
-          <w:szCs w:val="18"/>
-          <w:lang w:val="en-DE"/>
-        </w:rPr>
-        <w:t xml:space="preserve"> youremail@stud.fra-uas.de</w:t>
+        <w:t xml:space="preserve">                               youremail@stud.fra-uas.de</w:t>
       </w:r>
     </w:p>
     <w:p>
@@ -443,9 +401,10 @@
     </w:p>
     <w:p>
       <w:pPr>
-        <w:spacing w:line="276" w:lineRule="auto"/>
+        <w:spacing w:line="240" w:lineRule="auto"/>
         <w:jc w:val="both"/>
         <w:rPr>
+          <w:rFonts w:ascii="Times New Roman" w:eastAsia="Times New Roman" w:hAnsi="Times New Roman" w:cs="Times New Roman"/>
           <w:color w:val="000000" w:themeColor="text1"/>
           <w:lang w:val="de-DE"/>
         </w:rPr>
@@ -453,15 +412,13 @@
     </w:p>
     <w:p>
       <w:pPr>
-        <w:spacing w:line="276" w:lineRule="auto"/>
+        <w:spacing w:line="240" w:lineRule="auto"/>
         <w:jc w:val="both"/>
         <w:rPr>
           <w:rFonts w:ascii="Times New Roman" w:eastAsia="Times New Roman" w:hAnsi="Times New Roman" w:cs="Times New Roman"/>
-          <w:b/>
-          <w:bCs/>
-          <w:color w:val="000000" w:themeColor="text1"/>
-          <w:sz w:val="32"/>
-          <w:szCs w:val="32"/>
+          <w:color w:val="000000" w:themeColor="text1"/>
+          <w:sz w:val="18"/>
+          <w:szCs w:val="18"/>
           <w:lang w:val="de-DE"/>
         </w:rPr>
         <w:sectPr>
@@ -533,6 +490,9 @@
         <w:spacing w:line="276" w:lineRule="auto"/>
         <w:jc w:val="both"/>
         <w:rPr>
+          <w:rFonts w:ascii="Times New Roman" w:eastAsia="Times New Roman" w:hAnsi="Times New Roman" w:cs="Times New Roman"/>
+          <w:b/>
+          <w:bCs/>
           <w:color w:val="000000" w:themeColor="text1"/>
         </w:rPr>
       </w:pPr>
@@ -552,41 +512,39 @@
         <w:jc w:val="both"/>
         <w:rPr>
           <w:rFonts w:ascii="Times New Roman" w:eastAsia="Times New Roman" w:hAnsi="Times New Roman" w:cs="Times New Roman"/>
-          <w:color w:val="000000" w:themeColor="text1"/>
-        </w:rPr>
-      </w:pPr>
-      <w:r>
-        <w:rPr>
-          <w:rFonts w:ascii="Times New Roman" w:eastAsia="Times New Roman" w:hAnsi="Times New Roman" w:cs="Times New Roman"/>
-          <w:b/>
-          <w:bCs/>
-          <w:color w:val="000000" w:themeColor="text1"/>
-        </w:rPr>
-        <w:t>1. Introduction</w:t>
-      </w:r>
-      <w:r>
-        <w:rPr>
-          <w:rFonts w:ascii="Times New Roman" w:eastAsia="Times New Roman" w:hAnsi="Times New Roman" w:cs="Times New Roman"/>
-          <w:color w:val="000000" w:themeColor="text1"/>
-        </w:rPr>
-        <w:t xml:space="preserve"> </w:t>
-      </w:r>
+          <w:b/>
+          <w:bCs/>
+          <w:color w:val="000000" w:themeColor="text1"/>
+        </w:rPr>
+      </w:pPr>
     </w:p>
     <w:p>
       <w:pPr>
         <w:spacing w:line="276" w:lineRule="auto"/>
         <w:jc w:val="both"/>
         <w:rPr>
-          <w:rFonts w:ascii="Times New Roman" w:eastAsia="Times New Roman" w:hAnsi="Times New Roman" w:cs="Times New Roman"/>
-          <w:color w:val="000000" w:themeColor="text1"/>
-        </w:rPr>
-      </w:pPr>
-      <w:r>
-        <w:rPr>
-          <w:rFonts w:ascii="Times New Roman" w:eastAsia="Times New Roman" w:hAnsi="Times New Roman" w:cs="Times New Roman"/>
-          <w:color w:val="000000" w:themeColor="text1"/>
-        </w:rPr>
-        <w:t>In present era, machine learning and artificial intelligence (AI) are becoming dominant problem-solving techniques in many areas of research and industry. As the world is growing at an exponential rate, so is the size of the data collected across the globe. Data is becoming more meaningful and contextually relevant, breaking new grounds for machine learning and artificial intelligence, moving them out of research labs into production</w:t>
+          <w:rFonts w:ascii="Times New Roman" w:hAnsi="Times New Roman" w:cs="Times New Roman"/>
+          <w:color w:val="000000" w:themeColor="text1"/>
+        </w:rPr>
+      </w:pPr>
+    </w:p>
+    <w:p>
+      <w:pPr>
+        <w:spacing w:line="276" w:lineRule="auto"/>
+        <w:jc w:val="both"/>
+        <w:rPr>
+          <w:rFonts w:ascii="Times New Roman" w:eastAsia="Times New Roman" w:hAnsi="Times New Roman" w:cs="Times New Roman"/>
+          <w:color w:val="000000" w:themeColor="text1"/>
+        </w:rPr>
+      </w:pPr>
+      <w:r>
+        <w:rPr>
+          <w:rFonts w:ascii="Times New Roman" w:eastAsia="Times New Roman" w:hAnsi="Times New Roman" w:cs="Times New Roman"/>
+          <w:b/>
+          <w:bCs/>
+          <w:color w:val="000000" w:themeColor="text1"/>
+        </w:rPr>
+        <w:t>1. Introduction</w:t>
       </w:r>
       <w:r>
         <w:rPr>
@@ -594,6 +552,23 @@
           <w:color w:val="000000" w:themeColor="text1"/>
         </w:rPr>
         <w:t xml:space="preserve"> </w:t>
+      </w:r>
+    </w:p>
+    <w:p>
+      <w:pPr>
+        <w:spacing w:line="276" w:lineRule="auto"/>
+        <w:jc w:val="both"/>
+        <w:rPr>
+          <w:rFonts w:ascii="Times New Roman" w:eastAsia="Times New Roman" w:hAnsi="Times New Roman" w:cs="Times New Roman"/>
+          <w:color w:val="000000" w:themeColor="text1"/>
+        </w:rPr>
+      </w:pPr>
+      <w:r>
+        <w:rPr>
+          <w:rFonts w:ascii="Times New Roman" w:eastAsia="Times New Roman" w:hAnsi="Times New Roman" w:cs="Times New Roman"/>
+          <w:color w:val="000000" w:themeColor="text1"/>
+        </w:rPr>
+        <w:t xml:space="preserve">In present era, machine learning and artificial intelligence (AI) are becoming dominant problem-solving techniques in many areas of research and industry. As the world is growing at an exponential rate, so is the size of the data collected across the globe. Data is becoming more meaningful and contextually relevant, breaking new grounds for machine learning and artificial intelligence, moving them out of research labs into production </w:t>
       </w:r>
       <w:sdt>
         <w:sdtPr>
@@ -604,6 +579,7 @@
           <w:id w:val="-1382087252"/>
           <w:citation/>
         </w:sdtPr>
+        <w:sdtEndPr/>
         <w:sdtContent>
           <w:r>
             <w:rPr>
@@ -677,7 +653,15 @@
           <w:rFonts w:ascii="Times New Roman" w:eastAsia="Times New Roman" w:hAnsi="Times New Roman" w:cs="Times New Roman"/>
           <w:color w:val="000000" w:themeColor="text1"/>
         </w:rPr>
-        <w:t xml:space="preserve">The SDR classifier consists of two main components: the encoder and the classifier. The encoder is responsible for converting input data into SDRs. The classifier is responsible for determining which category the input data belongs to. SDR is based on the idea that each element of the data can be represented by a sparse vector, which means that instead of storing every element separately, only the non-zero elements are stored. This approach allows for efficient storage and processing of large datasets. It has been used in various fields such as image recognition, natural language processing, computer vision, and many others [4]. </w:t>
+        <w:t xml:space="preserve">The SDR classifier consists of two main components: the encoder and the classifier. The </w:t>
+      </w:r>
+      <w:r>
+        <w:rPr>
+          <w:rFonts w:ascii="Times New Roman" w:eastAsia="Times New Roman" w:hAnsi="Times New Roman" w:cs="Times New Roman"/>
+          <w:color w:val="000000" w:themeColor="text1"/>
+        </w:rPr>
+        <w:lastRenderedPageBreak/>
+        <w:t xml:space="preserve">encoder is responsible for converting input data into SDRs. The classifier is responsible for determining which category the input data belongs to. SDR is based on the idea that each element of the data can be represented by a sparse vector, which means that instead of storing every element separately, only the non-zero elements are stored. This approach allows for efficient storage and processing of large datasets. It has been used in various fields such as image recognition, natural language processing, computer vision, and many others [4]. </w:t>
       </w:r>
     </w:p>
     <w:p>
@@ -786,7 +770,14 @@
           <w:rFonts w:ascii="Times New Roman" w:eastAsia="Times New Roman" w:hAnsi="Times New Roman" w:cs="Times New Roman"/>
           <w:color w:val="000000" w:themeColor="text1"/>
         </w:rPr>
-        <w:t xml:space="preserve">This section is divided into three sub-sections, each addressing specific aspects of the HTM SDR Classifier. The first subsection focuses on the Input requirements for the SDR Classifier, which includes the format and structure of input data required for the algorithm to work effectively. The second subsection covers the Prediction/Inference function of the SDR Classifier, which involves the mechanism of predicting future data based on the learned temporal patterns. The third subsection discusses the Learning function of the SDR Classifier, which describes how the algorithm adapts and learns from the input data to improve its accuracy in predicting future data. </w:t>
+        <w:t xml:space="preserve">This section is divided into three sub-sections, each addressing specific aspects of the HTM </w:t>
+      </w:r>
+      <w:r>
+        <w:rPr>
+          <w:rFonts w:ascii="Times New Roman" w:eastAsia="Times New Roman" w:hAnsi="Times New Roman" w:cs="Times New Roman"/>
+          <w:color w:val="000000" w:themeColor="text1"/>
+        </w:rPr>
+        <w:t xml:space="preserve">SDR Classifier. The first subsection focuses on the Input requirements for the SDR Classifier, which includes the format and structure of input data required for the algorithm to work effectively. The second subsection covers the Prediction/Inference function of the SDR Classifier, which involves the mechanism of predicting future data based on the learned temporal patterns. The third subsection discusses the Learning function of the SDR Classifier, which describes how the algorithm adapts and learns from the input data to improve its accuracy in predicting future data. </w:t>
       </w:r>
     </w:p>
     <w:p>
@@ -869,6 +860,7 @@
         <w:spacing w:line="276" w:lineRule="auto"/>
         <w:jc w:val="both"/>
         <w:rPr>
+          <w:rFonts w:ascii="Times New Roman" w:hAnsi="Times New Roman" w:cs="Times New Roman"/>
           <w:color w:val="000000" w:themeColor="text1"/>
         </w:rPr>
       </w:pPr>
@@ -881,11 +873,12 @@
       </w:r>
       <w:r>
         <w:rPr>
+          <w:rFonts w:ascii="Times New Roman" w:hAnsi="Times New Roman" w:cs="Times New Roman"/>
           <w:noProof/>
           <w:color w:val="000000" w:themeColor="text1"/>
         </w:rPr>
         <w:drawing>
-          <wp:inline distT="0" distB="0" distL="0" distR="0" wp14:anchorId="4CE1A4E7" wp14:editId="07801DF8">
+          <wp:inline distT="0" distB="0" distL="0" distR="0" wp14:anchorId="52817FC6" wp14:editId="4D0FA492">
             <wp:extent cx="2604887" cy="1714883"/>
             <wp:effectExtent l="0" t="0" r="0" b="0"/>
             <wp:docPr id="1512057138" name="Picture 1512057138" descr="Diagram&#10;&#10;Description automatically generated"/>
@@ -934,8 +927,6 @@
         <w:rPr>
           <w:rFonts w:ascii="Times New Roman" w:eastAsia="Times New Roman" w:hAnsi="Times New Roman" w:cs="Times New Roman"/>
           <w:color w:val="000000" w:themeColor="text1"/>
-          <w:sz w:val="18"/>
-          <w:szCs w:val="18"/>
         </w:rPr>
       </w:pPr>
       <w:r>
@@ -944,8 +935,6 @@
           <w:i/>
           <w:iCs/>
           <w:color w:val="000000" w:themeColor="text1"/>
-          <w:sz w:val="18"/>
-          <w:szCs w:val="18"/>
         </w:rPr>
         <w:t>Fig: HTM-SDR Hierarchy</w:t>
       </w:r>
@@ -964,7 +953,15 @@
           <w:rFonts w:ascii="Times New Roman" w:eastAsia="Times New Roman" w:hAnsi="Times New Roman" w:cs="Times New Roman"/>
           <w:color w:val="000000" w:themeColor="text1"/>
         </w:rPr>
-        <w:t xml:space="preserve">Figure 1 illustrates the HTM SDR network and the input requirements for the SDR Classifier to perform cognitive functions such as inference/prediction and learning. The figure depicts the flow of input data into the SDR Classifier in the form of sparse distributed representations (SDRs). The SDR Classifier takes as input a set of active cells from the Temporal Memory, which are represented as a vector. Additionally, the input to the SDR Classifier includes information about the record number and the bucket index that were used to encode the input data using the Encoder [6]. These SDRs represent the temporal patterns of the input data, which are then processed by the HTM SDR network to learn and memorize the sequence of input data. </w:t>
+        <w:t xml:space="preserve">Figure 1 illustrates the HTM SDR network and the input requirements for the SDR Classifier to perform cognitive functions such as inference/prediction and learning. The figure depicts the flow of input data into the SDR Classifier in the form of sparse distributed representations (SDRs). The SDR Classifier takes as input a set of active cells from the Temporal Memory, which are represented as a </w:t>
+      </w:r>
+      <w:r>
+        <w:rPr>
+          <w:rFonts w:ascii="Times New Roman" w:eastAsia="Times New Roman" w:hAnsi="Times New Roman" w:cs="Times New Roman"/>
+          <w:color w:val="000000" w:themeColor="text1"/>
+        </w:rPr>
+        <w:lastRenderedPageBreak/>
+        <w:t xml:space="preserve">vector. Additionally, the input to the SDR Classifier includes information about the record number and the bucket index that were used to encode the input data using the Encoder [6]. These SDRs represent the temporal patterns of the input data, which are then processed by the HTM SDR network to learn and memorize the sequence of input data. </w:t>
       </w:r>
     </w:p>
     <w:p>
@@ -1011,6 +1008,7 @@
       </w:r>
       <w:r>
         <w:rPr>
+          <w:rFonts w:ascii="Times New Roman" w:hAnsi="Times New Roman" w:cs="Times New Roman"/>
           <w:color w:val="000000" w:themeColor="text1"/>
         </w:rPr>
         <w:t xml:space="preserve"> </w:t>
@@ -1047,8 +1045,6 @@
         <w:rPr>
           <w:rFonts w:ascii="Times New Roman" w:eastAsia="Times New Roman" w:hAnsi="Times New Roman" w:cs="Times New Roman"/>
           <w:color w:val="000000" w:themeColor="text1"/>
-          <w:sz w:val="26"/>
-          <w:szCs w:val="26"/>
           <w:vertAlign w:val="subscript"/>
         </w:rPr>
       </w:pPr>
@@ -1061,8 +1057,6 @@
           <w:i/>
           <w:iCs/>
           <w:color w:val="000000" w:themeColor="text1"/>
-          <w:sz w:val="26"/>
-          <w:szCs w:val="26"/>
         </w:rPr>
         <w:t>a</w:t>
       </w:r>
@@ -1074,8 +1068,6 @@
           <w:i/>
           <w:iCs/>
           <w:color w:val="000000" w:themeColor="text1"/>
-          <w:sz w:val="26"/>
-          <w:szCs w:val="26"/>
           <w:vertAlign w:val="subscript"/>
         </w:rPr>
         <w:t>j</w:t>
@@ -1089,8 +1081,6 @@
           <w:i/>
           <w:iCs/>
           <w:color w:val="000000" w:themeColor="text1"/>
-          <w:sz w:val="26"/>
-          <w:szCs w:val="26"/>
           <w:vertAlign w:val="subscript"/>
         </w:rPr>
         <w:t xml:space="preserve"> = </w:t>
@@ -1108,8 +1098,6 @@
                 <w:i/>
                 <w:iCs/>
                 <w:color w:val="000000" w:themeColor="text1"/>
-                <w:sz w:val="26"/>
-                <w:szCs w:val="26"/>
                 <w:vertAlign w:val="subscript"/>
               </w:rPr>
             </m:ctrlPr>
@@ -1122,8 +1110,6 @@
               <w:rPr>
                 <w:rFonts w:ascii="Cambria Math" w:eastAsia="Times New Roman" w:hAnsi="Cambria Math" w:cs="Times New Roman"/>
                 <w:color w:val="000000" w:themeColor="text1"/>
-                <w:sz w:val="26"/>
-                <w:szCs w:val="26"/>
                 <w:vertAlign w:val="subscript"/>
               </w:rPr>
               <m:t>i=1</m:t>
@@ -1137,8 +1123,6 @@
               <w:rPr>
                 <w:rFonts w:ascii="Cambria Math" w:eastAsia="Times New Roman" w:hAnsi="Cambria Math" w:cs="Times New Roman"/>
                 <w:color w:val="000000" w:themeColor="text1"/>
-                <w:sz w:val="26"/>
-                <w:szCs w:val="26"/>
                 <w:vertAlign w:val="subscript"/>
               </w:rPr>
               <m:t>N</m:t>
@@ -1152,8 +1136,6 @@
               <w:rPr>
                 <w:rFonts w:ascii="Cambria Math" w:eastAsia="Times New Roman" w:hAnsi="Cambria Math" w:cs="Times New Roman"/>
                 <w:color w:val="000000" w:themeColor="text1"/>
-                <w:sz w:val="26"/>
-                <w:szCs w:val="26"/>
                 <w:vertAlign w:val="subscript"/>
               </w:rPr>
               <m:t>w</m:t>
@@ -1169,8 +1151,6 @@
           <w:i/>
           <w:iCs/>
           <w:color w:val="000000" w:themeColor="text1"/>
-          <w:sz w:val="26"/>
-          <w:szCs w:val="26"/>
           <w:vertAlign w:val="subscript"/>
         </w:rPr>
         <w:t>ij</w:t>
@@ -1183,8 +1163,6 @@
           <w:i/>
           <w:iCs/>
           <w:color w:val="000000" w:themeColor="text1"/>
-          <w:sz w:val="26"/>
-          <w:szCs w:val="26"/>
         </w:rPr>
         <w:t>x</w:t>
       </w:r>
@@ -1196,8 +1174,6 @@
           <w:i/>
           <w:iCs/>
           <w:color w:val="000000" w:themeColor="text1"/>
-          <w:sz w:val="26"/>
-          <w:szCs w:val="26"/>
           <w:vertAlign w:val="subscript"/>
         </w:rPr>
         <w:t>i</w:t>
@@ -1218,32 +1194,24 @@
           <w:color w:val="000000" w:themeColor="text1"/>
           <w:vertAlign w:val="subscript"/>
         </w:rPr>
-        <w:t xml:space="preserve">    </w:t>
-      </w:r>
+        <w:t xml:space="preserve">                 ………</w:t>
+      </w:r>
+      <w:proofErr w:type="gramStart"/>
       <w:r>
         <w:rPr>
           <w:rFonts w:ascii="Times New Roman" w:eastAsia="Times New Roman" w:hAnsi="Times New Roman" w:cs="Times New Roman"/>
           <w:color w:val="000000" w:themeColor="text1"/>
           <w:vertAlign w:val="subscript"/>
         </w:rPr>
-        <w:t xml:space="preserve">             ………</w:t>
-      </w:r>
-      <w:proofErr w:type="gramStart"/>
+        <w:t>…..</w:t>
+      </w:r>
+      <w:proofErr w:type="gramEnd"/>
       <w:r>
         <w:rPr>
           <w:rFonts w:ascii="Times New Roman" w:eastAsia="Times New Roman" w:hAnsi="Times New Roman" w:cs="Times New Roman"/>
           <w:color w:val="000000" w:themeColor="text1"/>
           <w:vertAlign w:val="subscript"/>
         </w:rPr>
-        <w:t>…..</w:t>
-      </w:r>
-      <w:proofErr w:type="gramEnd"/>
-      <w:r>
-        <w:rPr>
-          <w:rFonts w:ascii="Times New Roman" w:eastAsia="Times New Roman" w:hAnsi="Times New Roman" w:cs="Times New Roman"/>
-          <w:color w:val="000000" w:themeColor="text1"/>
-          <w:vertAlign w:val="subscript"/>
-        </w:rPr>
         <w:t>(</w:t>
       </w:r>
       <w:r>
@@ -1252,8 +1220,6 @@
           <w:b/>
           <w:bCs/>
           <w:color w:val="000000" w:themeColor="text1"/>
-          <w:sz w:val="26"/>
-          <w:szCs w:val="26"/>
           <w:vertAlign w:val="subscript"/>
         </w:rPr>
         <w:t>1)</w:t>
@@ -1276,15 +1242,7 @@
           <w:color w:val="000000" w:themeColor="text1"/>
           <w:lang w:eastAsia="en-GB"/>
         </w:rPr>
-        <w:t>w</w:t>
-      </w:r>
-      <w:r>
-        <w:rPr>
-          <w:rFonts w:ascii="Times New Roman" w:eastAsia="Times New Roman" w:hAnsi="Times New Roman" w:cs="Times New Roman"/>
-          <w:color w:val="000000" w:themeColor="text1"/>
-          <w:lang w:eastAsia="en-GB"/>
-        </w:rPr>
-        <w:t>here</w:t>
+        <w:t>where</w:t>
       </w:r>
       <w:proofErr w:type="gramEnd"/>
       <w:r>
@@ -1301,7 +1259,7 @@
         <w:pStyle w:val="ListParagraph"/>
         <w:numPr>
           <w:ilvl w:val="0"/>
-          <w:numId w:val="2"/>
+          <w:numId w:val="11"/>
         </w:numPr>
         <w:spacing w:after="225" w:line="276" w:lineRule="auto"/>
         <w:jc w:val="both"/>
@@ -1410,7 +1368,7 @@
         <w:pStyle w:val="ListParagraph"/>
         <w:numPr>
           <w:ilvl w:val="0"/>
-          <w:numId w:val="2"/>
+          <w:numId w:val="11"/>
         </w:numPr>
         <w:spacing w:after="225" w:line="276" w:lineRule="auto"/>
         <w:jc w:val="both"/>
@@ -1503,7 +1461,7 @@
         <w:pStyle w:val="ListParagraph"/>
         <w:numPr>
           <w:ilvl w:val="0"/>
-          <w:numId w:val="2"/>
+          <w:numId w:val="11"/>
         </w:numPr>
         <w:spacing w:after="225" w:line="276" w:lineRule="auto"/>
         <w:jc w:val="both"/>
@@ -1673,7 +1631,7 @@
         <w:pStyle w:val="ListParagraph"/>
         <w:numPr>
           <w:ilvl w:val="0"/>
-          <w:numId w:val="2"/>
+          <w:numId w:val="11"/>
         </w:numPr>
         <w:spacing w:after="225" w:line="276" w:lineRule="auto"/>
         <w:jc w:val="both"/>
@@ -1789,7 +1747,15 @@
           <w:color w:val="000000" w:themeColor="text1"/>
           <w:lang w:val="en-US" w:eastAsia="en-GB"/>
         </w:rPr>
-        <w:t>The weighting and summing operation of SDR classifier allows it to make prediction based on its input data. The process of computing the activation levels of the output from a weight matrix involves two main steps: weighting and summing. According to equation (1), During weighting, the importance of each input feature is assigned a value or weight which can be either 1 or 0. This is followed by summing, which involves multiplying the weight of each feature by its corresponding input value, and adding up the results to obtain a single value that represents the activation level of the output.</w:t>
+        <w:t xml:space="preserve">The weighting and summing operation of SDR classifier allows it to make prediction based on its input data. The process of computing the activation levels of the output from a weight matrix involves two main steps: weighting and </w:t>
+      </w:r>
+      <w:r>
+        <w:rPr>
+          <w:rFonts w:ascii="Times New Roman" w:eastAsia="Times New Roman" w:hAnsi="Times New Roman" w:cs="Times New Roman"/>
+          <w:color w:val="000000" w:themeColor="text1"/>
+          <w:lang w:val="en-US" w:eastAsia="en-GB"/>
+        </w:rPr>
+        <w:t>summing. According to equation (1), During weighting, the importance of each input feature is assigned a value or weight which can be either 1 or 0. This is followed by summing, which involves multiplying the weight of each feature by its corresponding input value, and adding up the results to obtain a single value that represents the activation level of the output.</w:t>
       </w:r>
     </w:p>
     <w:p>
@@ -1835,7 +1801,7 @@
         <mc:AlternateContent>
           <mc:Choice Requires="aink">
             <w:drawing>
-              <wp:anchor distT="0" distB="0" distL="114300" distR="114300" simplePos="0" relativeHeight="251662336" behindDoc="0" locked="0" layoutInCell="1" allowOverlap="1" wp14:anchorId="590A63B9" wp14:editId="7EA0859F">
+              <wp:anchor distT="0" distB="0" distL="114300" distR="114300" simplePos="0" relativeHeight="251662336" behindDoc="0" locked="0" layoutInCell="1" allowOverlap="1" wp14:anchorId="6C29667A" wp14:editId="0B4D56AD">
                 <wp:simplePos x="0" y="0"/>
                 <wp:positionH relativeFrom="column">
                   <wp:posOffset>678180</wp:posOffset>
@@ -1866,7 +1832,7 @@
           </mc:Choice>
           <mc:Fallback>
             <w:drawing>
-              <wp:anchor distT="0" distB="0" distL="114300" distR="114300" simplePos="0" relativeHeight="251662336" behindDoc="0" locked="0" layoutInCell="1" allowOverlap="1" wp14:anchorId="590A63B9" wp14:editId="7EA0859F">
+              <wp:anchor distT="0" distB="0" distL="114300" distR="114300" simplePos="0" relativeHeight="251662336" behindDoc="0" locked="0" layoutInCell="1" allowOverlap="1" wp14:anchorId="6C29667A" wp14:editId="0B4D56AD">
                 <wp:simplePos x="0" y="0"/>
                 <wp:positionH relativeFrom="column">
                   <wp:posOffset>678180</wp:posOffset>
@@ -1921,7 +1887,7 @@
         <mc:AlternateContent>
           <mc:Choice Requires="aink">
             <w:drawing>
-              <wp:anchor distT="0" distB="0" distL="114300" distR="114300" simplePos="0" relativeHeight="251661312" behindDoc="0" locked="0" layoutInCell="1" allowOverlap="1" wp14:anchorId="6F3327A9" wp14:editId="188564D3">
+              <wp:anchor distT="0" distB="0" distL="114300" distR="114300" simplePos="0" relativeHeight="251661312" behindDoc="0" locked="0" layoutInCell="1" allowOverlap="1" wp14:anchorId="3102E42B" wp14:editId="56F81DBC">
                 <wp:simplePos x="0" y="0"/>
                 <wp:positionH relativeFrom="column">
                   <wp:posOffset>1322285</wp:posOffset>
@@ -1952,7 +1918,7 @@
           </mc:Choice>
           <mc:Fallback>
             <w:drawing>
-              <wp:anchor distT="0" distB="0" distL="114300" distR="114300" simplePos="0" relativeHeight="251661312" behindDoc="0" locked="0" layoutInCell="1" allowOverlap="1" wp14:anchorId="6F3327A9" wp14:editId="188564D3">
+              <wp:anchor distT="0" distB="0" distL="114300" distR="114300" simplePos="0" relativeHeight="251661312" behindDoc="0" locked="0" layoutInCell="1" allowOverlap="1" wp14:anchorId="3102E42B" wp14:editId="56F81DBC">
                 <wp:simplePos x="0" y="0"/>
                 <wp:positionH relativeFrom="column">
                   <wp:posOffset>1322285</wp:posOffset>
@@ -2007,7 +1973,7 @@
         <mc:AlternateContent>
           <mc:Choice Requires="aink">
             <w:drawing>
-              <wp:anchor distT="0" distB="0" distL="114300" distR="114300" simplePos="0" relativeHeight="251660288" behindDoc="0" locked="0" layoutInCell="1" allowOverlap="1" wp14:anchorId="5079B1D1" wp14:editId="67A77D7C">
+              <wp:anchor distT="0" distB="0" distL="114300" distR="114300" simplePos="0" relativeHeight="251660288" behindDoc="0" locked="0" layoutInCell="1" allowOverlap="1" wp14:anchorId="0799A684" wp14:editId="2C95DB0A">
                 <wp:simplePos x="0" y="0"/>
                 <wp:positionH relativeFrom="column">
                   <wp:posOffset>1262380</wp:posOffset>
@@ -2038,7 +2004,7 @@
           </mc:Choice>
           <mc:Fallback>
             <w:drawing>
-              <wp:anchor distT="0" distB="0" distL="114300" distR="114300" simplePos="0" relativeHeight="251660288" behindDoc="0" locked="0" layoutInCell="1" allowOverlap="1" wp14:anchorId="5079B1D1" wp14:editId="67A77D7C">
+              <wp:anchor distT="0" distB="0" distL="114300" distR="114300" simplePos="0" relativeHeight="251660288" behindDoc="0" locked="0" layoutInCell="1" allowOverlap="1" wp14:anchorId="0799A684" wp14:editId="2C95DB0A">
                 <wp:simplePos x="0" y="0"/>
                 <wp:positionH relativeFrom="column">
                   <wp:posOffset>1262380</wp:posOffset>
@@ -2523,25 +2489,21 @@
         <w:spacing w:after="225" w:line="276" w:lineRule="auto"/>
         <w:jc w:val="both"/>
         <w:rPr>
-          <w:rFonts w:ascii="TimesNewRomanPSMT" w:hAnsi="TimesNewRomanPSMT"/>
-          <w:color w:val="000000" w:themeColor="text1"/>
-          <w:sz w:val="20"/>
-          <w:szCs w:val="20"/>
-        </w:rPr>
-      </w:pPr>
-      <w:r>
-        <w:rPr>
-          <w:rFonts w:ascii="TimesNewRomanPSMT" w:hAnsi="TimesNewRomanPSMT"/>
+          <w:rFonts w:ascii="Times New Roman" w:hAnsi="Times New Roman" w:cs="Times New Roman"/>
+          <w:color w:val="000000" w:themeColor="text1"/>
+        </w:rPr>
+      </w:pPr>
+      <w:r>
+        <w:rPr>
+          <w:rFonts w:ascii="Times New Roman" w:hAnsi="Times New Roman" w:cs="Times New Roman"/>
           <w:noProof/>
           <w:color w:val="000000" w:themeColor="text1"/>
-          <w:sz w:val="20"/>
-          <w:szCs w:val="20"/>
           <w:lang w:val="en-US"/>
         </w:rPr>
         <mc:AlternateContent>
           <mc:Choice Requires="aink">
             <w:drawing>
-              <wp:anchor distT="0" distB="0" distL="114300" distR="114300" simplePos="0" relativeHeight="251659264" behindDoc="0" locked="0" layoutInCell="1" allowOverlap="1" wp14:anchorId="1F85E0BB" wp14:editId="6E0B21E0">
+              <wp:anchor distT="0" distB="0" distL="114300" distR="114300" simplePos="0" relativeHeight="251659264" behindDoc="0" locked="0" layoutInCell="1" allowOverlap="1" wp14:anchorId="0C00D43F" wp14:editId="16DB1E8D">
                 <wp:simplePos x="0" y="0"/>
                 <wp:positionH relativeFrom="column">
                   <wp:posOffset>1437125</wp:posOffset>
@@ -2572,7 +2534,7 @@
           </mc:Choice>
           <mc:Fallback>
             <w:drawing>
-              <wp:anchor distT="0" distB="0" distL="114300" distR="114300" simplePos="0" relativeHeight="251659264" behindDoc="0" locked="0" layoutInCell="1" allowOverlap="1" wp14:anchorId="1F85E0BB" wp14:editId="6E0B21E0">
+              <wp:anchor distT="0" distB="0" distL="114300" distR="114300" simplePos="0" relativeHeight="251659264" behindDoc="0" locked="0" layoutInCell="1" allowOverlap="1" wp14:anchorId="0C00D43F" wp14:editId="16DB1E8D">
                 <wp:simplePos x="0" y="0"/>
                 <wp:positionH relativeFrom="column">
                   <wp:posOffset>1437125</wp:posOffset>
@@ -2617,20 +2579,16 @@
       </w:r>
       <w:r>
         <w:rPr>
-          <w:rFonts w:ascii="TimesNewRomanPSMT" w:hAnsi="TimesNewRomanPSMT"/>
-          <w:color w:val="000000" w:themeColor="text1"/>
-          <w:sz w:val="20"/>
-          <w:szCs w:val="20"/>
+          <w:rFonts w:ascii="Times New Roman" w:hAnsi="Times New Roman" w:cs="Times New Roman"/>
+          <w:color w:val="000000" w:themeColor="text1"/>
           <w:lang w:val="en-US"/>
         </w:rPr>
         <w:t xml:space="preserve">where, </w:t>
       </w:r>
       <w:r>
         <w:rPr>
-          <w:rFonts w:ascii="TimesNewRomanPSMT" w:hAnsi="TimesNewRomanPSMT"/>
-          <w:color w:val="000000" w:themeColor="text1"/>
-          <w:sz w:val="20"/>
-          <w:szCs w:val="20"/>
+          <w:rFonts w:ascii="Times New Roman" w:hAnsi="Times New Roman" w:cs="Times New Roman"/>
+          <w:color w:val="000000" w:themeColor="text1"/>
         </w:rPr>
         <w:t xml:space="preserve">the columns of the weight matrix are Input units and rows of weight matrix represents Output units. </w:t>
       </w:r>
@@ -2640,22 +2598,18 @@
         <w:spacing w:after="225" w:line="276" w:lineRule="auto"/>
         <w:jc w:val="both"/>
         <w:rPr>
-          <w:rFonts w:ascii="TimesNewRomanPSMT" w:hAnsi="TimesNewRomanPSMT"/>
-          <w:color w:val="000000" w:themeColor="text1"/>
-          <w:sz w:val="20"/>
-          <w:szCs w:val="20"/>
-        </w:rPr>
-      </w:pPr>
-      <w:r>
-        <w:rPr>
-          <w:rFonts w:ascii="TimesNewRomanPSMT" w:hAnsi="TimesNewRomanPSMT"/>
+          <w:rFonts w:ascii="Times New Roman" w:hAnsi="Times New Roman" w:cs="Times New Roman"/>
+          <w:color w:val="000000" w:themeColor="text1"/>
+        </w:rPr>
+      </w:pPr>
+      <w:r>
+        <w:rPr>
+          <w:rFonts w:ascii="Times New Roman" w:hAnsi="Times New Roman" w:cs="Times New Roman"/>
           <w:noProof/>
           <w:color w:val="000000" w:themeColor="text1"/>
-          <w:sz w:val="20"/>
-          <w:szCs w:val="20"/>
         </w:rPr>
         <w:drawing>
-          <wp:inline distT="0" distB="0" distL="0" distR="0" wp14:anchorId="3C1F7434" wp14:editId="1DB9C30A">
+          <wp:inline distT="0" distB="0" distL="0" distR="0" wp14:anchorId="6F2FBA65" wp14:editId="150EB738">
             <wp:extent cx="2636405" cy="1260181"/>
             <wp:effectExtent l="0" t="0" r="5715" b="0"/>
             <wp:docPr id="33" name="Picture 33" descr="Diagram&#10;&#10;Description automatically generated with low confidence"/>
@@ -2703,70 +2657,64 @@
         <w:jc w:val="center"/>
         <w:rPr>
           <w:color w:val="000000" w:themeColor="text1"/>
-          <w:sz w:val="18"/>
-          <w:szCs w:val="18"/>
-        </w:rPr>
-      </w:pPr>
-      <w:r>
-        <w:rPr>
-          <w:rFonts w:ascii="TimesNewRomanPSMT" w:hAnsi="TimesNewRomanPSMT"/>
-          <w:color w:val="000000" w:themeColor="text1"/>
-          <w:sz w:val="18"/>
-          <w:szCs w:val="18"/>
-        </w:rPr>
-        <w:t>Fig</w:t>
-      </w:r>
-      <w:r>
-        <w:rPr>
-          <w:rFonts w:ascii="TimesNewRomanPSMT" w:hAnsi="TimesNewRomanPSMT"/>
-          <w:color w:val="000000" w:themeColor="text1"/>
-          <w:sz w:val="18"/>
-          <w:szCs w:val="18"/>
-          <w:lang w:val="en-US"/>
-        </w:rPr>
-        <w:t xml:space="preserve"> 2</w:t>
-      </w:r>
-      <w:r>
-        <w:rPr>
-          <w:rFonts w:ascii="TimesNewRomanPSMT" w:hAnsi="TimesNewRomanPSMT"/>
-          <w:color w:val="000000" w:themeColor="text1"/>
-          <w:sz w:val="18"/>
-          <w:szCs w:val="18"/>
-        </w:rPr>
-        <w:t>: Weight matrix for activation levels computation</w:t>
-      </w:r>
-    </w:p>
-    <w:p>
-      <w:pPr>
-        <w:pStyle w:val="NormalWeb"/>
-        <w:rPr>
-          <w:color w:val="000000" w:themeColor="text1"/>
           <w:sz w:val="22"/>
           <w:szCs w:val="22"/>
         </w:rPr>
       </w:pPr>
       <w:r>
         <w:rPr>
-          <w:rFonts w:ascii="TimesNewRomanPSMT" w:hAnsi="TimesNewRomanPSMT"/>
           <w:color w:val="000000" w:themeColor="text1"/>
           <w:sz w:val="22"/>
           <w:szCs w:val="22"/>
         </w:rPr>
-        <w:t>According to figure 2, the input unit 1 and 3 are active</w:t>
-      </w:r>
-      <w:r>
-        <w:rPr>
-          <w:rFonts w:ascii="TimesNewRomanPSMT" w:hAnsi="TimesNewRomanPSMT"/>
+        <w:t>Fig</w:t>
+      </w:r>
+      <w:r>
+        <w:rPr>
           <w:color w:val="000000" w:themeColor="text1"/>
           <w:sz w:val="22"/>
           <w:szCs w:val="22"/>
           <w:lang w:val="en-US"/>
         </w:rPr>
+        <w:t xml:space="preserve"> 2</w:t>
+      </w:r>
+      <w:r>
+        <w:rPr>
+          <w:color w:val="000000" w:themeColor="text1"/>
+          <w:sz w:val="22"/>
+          <w:szCs w:val="22"/>
+        </w:rPr>
+        <w:t>: Weight matrix for activation levels computation</w:t>
+      </w:r>
+    </w:p>
+    <w:p>
+      <w:pPr>
+        <w:pStyle w:val="NormalWeb"/>
+        <w:rPr>
+          <w:color w:val="000000" w:themeColor="text1"/>
+          <w:sz w:val="22"/>
+          <w:szCs w:val="22"/>
+        </w:rPr>
+      </w:pPr>
+      <w:r>
+        <w:rPr>
+          <w:color w:val="000000" w:themeColor="text1"/>
+          <w:sz w:val="22"/>
+          <w:szCs w:val="22"/>
+        </w:rPr>
+        <w:t>According to figure 2, the input unit 1 and 3 are active</w:t>
+      </w:r>
+      <w:r>
+        <w:rPr>
+          <w:color w:val="000000" w:themeColor="text1"/>
+          <w:sz w:val="22"/>
+          <w:szCs w:val="22"/>
+          <w:lang w:val="en-US"/>
+        </w:rPr>
         <w:t>. so,</w:t>
       </w:r>
       <w:r>
         <w:rPr>
-          <w:rFonts w:ascii="TimesNewRomanPSMT" w:hAnsi="TimesNewRomanPSMT"/>
           <w:color w:val="000000" w:themeColor="text1"/>
           <w:sz w:val="22"/>
           <w:szCs w:val="22"/>
@@ -2794,7 +2742,6 @@
       </w:r>
       <w:r>
         <w:rPr>
-          <w:rFonts w:ascii="CambriaMath" w:hAnsi="CambriaMath"/>
           <w:color w:val="000000" w:themeColor="text1"/>
           <w:position w:val="-4"/>
           <w:sz w:val="22"/>
@@ -2804,7 +2751,6 @@
       </w:r>
       <w:r>
         <w:rPr>
-          <w:rFonts w:ascii="TimesNewRomanPSMT" w:hAnsi="TimesNewRomanPSMT"/>
           <w:color w:val="000000" w:themeColor="text1"/>
           <w:sz w:val="22"/>
           <w:szCs w:val="22"/>
@@ -2813,7 +2759,6 @@
       </w:r>
       <w:r>
         <w:rPr>
-          <w:rFonts w:ascii="TimesNewRomanPSMT" w:hAnsi="TimesNewRomanPSMT"/>
           <w:color w:val="000000" w:themeColor="text1"/>
           <w:sz w:val="22"/>
           <w:szCs w:val="22"/>
@@ -2823,7 +2768,6 @@
       </w:r>
       <w:r>
         <w:rPr>
-          <w:rFonts w:ascii="TimesNewRomanPSMT" w:hAnsi="TimesNewRomanPSMT"/>
           <w:color w:val="000000" w:themeColor="text1"/>
           <w:sz w:val="22"/>
           <w:szCs w:val="22"/>
@@ -2832,7 +2776,6 @@
       </w:r>
       <w:r>
         <w:rPr>
-          <w:rFonts w:ascii="CambriaMath" w:hAnsi="CambriaMath"/>
           <w:color w:val="000000" w:themeColor="text1"/>
           <w:sz w:val="22"/>
           <w:szCs w:val="22"/>
@@ -2843,7 +2786,6 @@
       <w:proofErr w:type="spellStart"/>
       <w:r>
         <w:rPr>
-          <w:rFonts w:ascii="Cambria Math" w:hAnsi="Cambria Math" w:cs="Cambria Math"/>
           <w:color w:val="000000" w:themeColor="text1"/>
           <w:position w:val="8"/>
           <w:sz w:val="22"/>
@@ -2855,7 +2797,6 @@
       <w:proofErr w:type="spellEnd"/>
       <w:r>
         <w:rPr>
-          <w:rFonts w:ascii="CambriaMath" w:hAnsi="CambriaMath"/>
           <w:color w:val="000000" w:themeColor="text1"/>
           <w:position w:val="8"/>
           <w:sz w:val="22"/>
@@ -2865,7 +2806,6 @@
       </w:r>
       <w:r>
         <w:rPr>
-          <w:rFonts w:ascii="TimesNewRomanPSMT" w:hAnsi="TimesNewRomanPSMT"/>
           <w:color w:val="000000" w:themeColor="text1"/>
           <w:sz w:val="22"/>
           <w:szCs w:val="22"/>
@@ -2874,7 +2814,6 @@
       </w:r>
       <w:r>
         <w:rPr>
-          <w:rFonts w:ascii="TimesNewRomanPSMT" w:hAnsi="TimesNewRomanPSMT"/>
           <w:color w:val="000000" w:themeColor="text1"/>
           <w:sz w:val="22"/>
           <w:szCs w:val="22"/>
@@ -2884,7 +2823,6 @@
       </w:r>
       <w:r>
         <w:rPr>
-          <w:rFonts w:ascii="TimesNewRomanPSMT" w:hAnsi="TimesNewRomanPSMT"/>
           <w:color w:val="000000" w:themeColor="text1"/>
           <w:sz w:val="22"/>
           <w:szCs w:val="22"/>
@@ -2898,6 +2836,8 @@
         <w:jc w:val="center"/>
         <w:rPr>
           <w:color w:val="000000" w:themeColor="text1"/>
+          <w:sz w:val="22"/>
+          <w:szCs w:val="22"/>
         </w:rPr>
       </w:pPr>
       <w:r>
@@ -2953,6 +2893,8 @@
               <w:rPr>
                 <w:rFonts w:ascii="Cambria Math" w:hAnsi="Cambria Math"/>
                 <w:color w:val="000000" w:themeColor="text1"/>
+                <w:sz w:val="22"/>
+                <w:szCs w:val="22"/>
                 <w:vertAlign w:val="subscript"/>
               </w:rPr>
               <m:t>i=1</m:t>
@@ -2966,6 +2908,8 @@
               <w:rPr>
                 <w:rFonts w:ascii="Cambria Math" w:hAnsi="Cambria Math"/>
                 <w:color w:val="000000" w:themeColor="text1"/>
+                <w:sz w:val="22"/>
+                <w:szCs w:val="22"/>
                 <w:vertAlign w:val="subscript"/>
               </w:rPr>
               <m:t>3</m:t>
@@ -2979,6 +2923,8 @@
               <w:rPr>
                 <w:rFonts w:ascii="Cambria Math" w:hAnsi="Cambria Math"/>
                 <w:color w:val="000000" w:themeColor="text1"/>
+                <w:sz w:val="22"/>
+                <w:szCs w:val="22"/>
                 <w:vertAlign w:val="subscript"/>
               </w:rPr>
               <m:t>w</m:t>
@@ -2993,33 +2939,35 @@
           <w:i/>
           <w:iCs/>
           <w:color w:val="000000" w:themeColor="text1"/>
-          <w:vertAlign w:val="subscript"/>
-        </w:rPr>
-        <w:t xml:space="preserve">1i </w:t>
-      </w:r>
-      <w:r>
-        <w:rPr>
-          <w:b/>
-          <w:bCs/>
-          <w:i/>
-          <w:iCs/>
-          <w:color w:val="000000" w:themeColor="text1"/>
-          <w:sz w:val="22"/>
-          <w:szCs w:val="22"/>
-        </w:rPr>
-        <w:t>x</w:t>
-      </w:r>
-      <w:r>
-        <w:rPr>
-          <w:b/>
-          <w:bCs/>
-          <w:i/>
-          <w:iCs/>
-          <w:color w:val="000000" w:themeColor="text1"/>
           <w:sz w:val="22"/>
           <w:szCs w:val="22"/>
           <w:vertAlign w:val="subscript"/>
         </w:rPr>
+        <w:t xml:space="preserve">1i </w:t>
+      </w:r>
+      <w:r>
+        <w:rPr>
+          <w:b/>
+          <w:bCs/>
+          <w:i/>
+          <w:iCs/>
+          <w:color w:val="000000" w:themeColor="text1"/>
+          <w:sz w:val="22"/>
+          <w:szCs w:val="22"/>
+        </w:rPr>
+        <w:t>x</w:t>
+      </w:r>
+      <w:r>
+        <w:rPr>
+          <w:b/>
+          <w:bCs/>
+          <w:i/>
+          <w:iCs/>
+          <w:color w:val="000000" w:themeColor="text1"/>
+          <w:sz w:val="22"/>
+          <w:szCs w:val="22"/>
+          <w:vertAlign w:val="subscript"/>
+        </w:rPr>
         <w:t>i</w:t>
       </w:r>
     </w:p>
@@ -3028,35 +2976,29 @@
         <w:spacing w:after="225" w:line="276" w:lineRule="auto"/>
         <w:jc w:val="center"/>
         <w:rPr>
-          <w:rFonts w:ascii="TimesNewRomanPSMT" w:hAnsi="TimesNewRomanPSMT"/>
-          <w:b/>
-          <w:bCs/>
-          <w:color w:val="000000" w:themeColor="text1"/>
-          <w:sz w:val="20"/>
-          <w:szCs w:val="20"/>
-          <w:lang w:val="en-US"/>
-        </w:rPr>
-      </w:pPr>
-      <w:r>
-        <w:rPr>
-          <w:rFonts w:ascii="TimesNewRomanPSMT" w:hAnsi="TimesNewRomanPSMT"/>
-          <w:b/>
-          <w:bCs/>
-          <w:color w:val="000000" w:themeColor="text1"/>
-          <w:sz w:val="20"/>
-          <w:szCs w:val="20"/>
+          <w:rFonts w:ascii="Times New Roman" w:hAnsi="Times New Roman" w:cs="Times New Roman"/>
+          <w:b/>
+          <w:bCs/>
+          <w:color w:val="000000" w:themeColor="text1"/>
+          <w:lang w:val="en-US"/>
+        </w:rPr>
+      </w:pPr>
+      <w:r>
+        <w:rPr>
+          <w:rFonts w:ascii="Times New Roman" w:hAnsi="Times New Roman" w:cs="Times New Roman"/>
+          <w:b/>
+          <w:bCs/>
+          <w:color w:val="000000" w:themeColor="text1"/>
           <w:lang w:val="en-US"/>
         </w:rPr>
         <w:t>a</w:t>
       </w:r>
       <w:r>
         <w:rPr>
-          <w:rFonts w:ascii="TimesNewRomanPSMT" w:hAnsi="TimesNewRomanPSMT"/>
-          <w:b/>
-          <w:bCs/>
-          <w:color w:val="000000" w:themeColor="text1"/>
-          <w:sz w:val="20"/>
-          <w:szCs w:val="20"/>
+          <w:rFonts w:ascii="Times New Roman" w:hAnsi="Times New Roman" w:cs="Times New Roman"/>
+          <w:b/>
+          <w:bCs/>
+          <w:color w:val="000000" w:themeColor="text1"/>
           <w:vertAlign w:val="subscript"/>
           <w:lang w:val="en-US"/>
         </w:rPr>
@@ -3064,12 +3006,10 @@
       </w:r>
       <w:r>
         <w:rPr>
-          <w:rFonts w:ascii="TimesNewRomanPSMT" w:hAnsi="TimesNewRomanPSMT"/>
-          <w:b/>
-          <w:bCs/>
-          <w:color w:val="000000" w:themeColor="text1"/>
-          <w:sz w:val="20"/>
-          <w:szCs w:val="20"/>
+          <w:rFonts w:ascii="Times New Roman" w:hAnsi="Times New Roman" w:cs="Times New Roman"/>
+          <w:b/>
+          <w:bCs/>
+          <w:color w:val="000000" w:themeColor="text1"/>
           <w:lang w:val="en-US"/>
         </w:rPr>
         <w:t xml:space="preserve">= </w:t>
@@ -3077,12 +3017,10 @@
       <w:proofErr w:type="gramStart"/>
       <w:r>
         <w:rPr>
-          <w:rFonts w:ascii="TimesNewRomanPSMT" w:hAnsi="TimesNewRomanPSMT"/>
-          <w:b/>
-          <w:bCs/>
-          <w:color w:val="000000" w:themeColor="text1"/>
-          <w:sz w:val="20"/>
-          <w:szCs w:val="20"/>
+          <w:rFonts w:ascii="Times New Roman" w:hAnsi="Times New Roman" w:cs="Times New Roman"/>
+          <w:b/>
+          <w:bCs/>
+          <w:color w:val="000000" w:themeColor="text1"/>
           <w:lang w:val="en-US"/>
         </w:rPr>
         <w:t>( W</w:t>
@@ -3090,12 +3028,10 @@
       <w:proofErr w:type="gramEnd"/>
       <w:r>
         <w:rPr>
-          <w:rFonts w:ascii="TimesNewRomanPSMT" w:hAnsi="TimesNewRomanPSMT"/>
-          <w:b/>
-          <w:bCs/>
-          <w:color w:val="000000" w:themeColor="text1"/>
-          <w:sz w:val="20"/>
-          <w:szCs w:val="20"/>
+          <w:rFonts w:ascii="Times New Roman" w:hAnsi="Times New Roman" w:cs="Times New Roman"/>
+          <w:b/>
+          <w:bCs/>
+          <w:color w:val="000000" w:themeColor="text1"/>
           <w:vertAlign w:val="subscript"/>
           <w:lang w:val="en-US"/>
         </w:rPr>
@@ -3103,24 +3039,20 @@
       </w:r>
       <w:r>
         <w:rPr>
-          <w:rFonts w:ascii="TimesNewRomanPSMT" w:hAnsi="TimesNewRomanPSMT"/>
-          <w:b/>
-          <w:bCs/>
-          <w:color w:val="000000" w:themeColor="text1"/>
-          <w:sz w:val="20"/>
-          <w:szCs w:val="20"/>
+          <w:rFonts w:ascii="Times New Roman" w:hAnsi="Times New Roman" w:cs="Times New Roman"/>
+          <w:b/>
+          <w:bCs/>
+          <w:color w:val="000000" w:themeColor="text1"/>
           <w:lang w:val="en-US"/>
         </w:rPr>
         <w:t>* 1) + ( W</w:t>
       </w:r>
       <w:r>
         <w:rPr>
-          <w:rFonts w:ascii="TimesNewRomanPSMT" w:hAnsi="TimesNewRomanPSMT"/>
-          <w:b/>
-          <w:bCs/>
-          <w:color w:val="000000" w:themeColor="text1"/>
-          <w:sz w:val="20"/>
-          <w:szCs w:val="20"/>
+          <w:rFonts w:ascii="Times New Roman" w:hAnsi="Times New Roman" w:cs="Times New Roman"/>
+          <w:b/>
+          <w:bCs/>
+          <w:color w:val="000000" w:themeColor="text1"/>
           <w:vertAlign w:val="subscript"/>
           <w:lang w:val="en-US"/>
         </w:rPr>
@@ -3128,24 +3060,20 @@
       </w:r>
       <w:r>
         <w:rPr>
-          <w:rFonts w:ascii="TimesNewRomanPSMT" w:hAnsi="TimesNewRomanPSMT"/>
-          <w:b/>
-          <w:bCs/>
-          <w:color w:val="000000" w:themeColor="text1"/>
-          <w:sz w:val="20"/>
-          <w:szCs w:val="20"/>
+          <w:rFonts w:ascii="Times New Roman" w:hAnsi="Times New Roman" w:cs="Times New Roman"/>
+          <w:b/>
+          <w:bCs/>
+          <w:color w:val="000000" w:themeColor="text1"/>
           <w:lang w:val="en-US"/>
         </w:rPr>
         <w:t>* 0) +(</w:t>
       </w:r>
       <w:r>
         <w:rPr>
-          <w:rFonts w:ascii="TimesNewRomanPSMT" w:hAnsi="TimesNewRomanPSMT"/>
-          <w:b/>
-          <w:bCs/>
-          <w:color w:val="000000" w:themeColor="text1"/>
-          <w:sz w:val="20"/>
-          <w:szCs w:val="20"/>
+          <w:rFonts w:ascii="Times New Roman" w:hAnsi="Times New Roman" w:cs="Times New Roman"/>
+          <w:b/>
+          <w:bCs/>
+          <w:color w:val="000000" w:themeColor="text1"/>
           <w:vertAlign w:val="subscript"/>
           <w:lang w:val="en-US"/>
         </w:rPr>
@@ -3153,24 +3081,20 @@
       </w:r>
       <w:r>
         <w:rPr>
-          <w:rFonts w:ascii="TimesNewRomanPSMT" w:hAnsi="TimesNewRomanPSMT"/>
-          <w:b/>
-          <w:bCs/>
-          <w:color w:val="000000" w:themeColor="text1"/>
-          <w:sz w:val="20"/>
-          <w:szCs w:val="20"/>
+          <w:rFonts w:ascii="Times New Roman" w:hAnsi="Times New Roman" w:cs="Times New Roman"/>
+          <w:b/>
+          <w:bCs/>
+          <w:color w:val="000000" w:themeColor="text1"/>
           <w:lang w:val="en-US"/>
         </w:rPr>
         <w:t>W</w:t>
       </w:r>
       <w:r>
         <w:rPr>
-          <w:rFonts w:ascii="TimesNewRomanPSMT" w:hAnsi="TimesNewRomanPSMT"/>
-          <w:b/>
-          <w:bCs/>
-          <w:color w:val="000000" w:themeColor="text1"/>
-          <w:sz w:val="20"/>
-          <w:szCs w:val="20"/>
+          <w:rFonts w:ascii="Times New Roman" w:hAnsi="Times New Roman" w:cs="Times New Roman"/>
+          <w:b/>
+          <w:bCs/>
+          <w:color w:val="000000" w:themeColor="text1"/>
           <w:vertAlign w:val="subscript"/>
           <w:lang w:val="en-US"/>
         </w:rPr>
@@ -3178,12 +3102,10 @@
       </w:r>
       <w:r>
         <w:rPr>
-          <w:rFonts w:ascii="TimesNewRomanPSMT" w:hAnsi="TimesNewRomanPSMT"/>
-          <w:b/>
-          <w:bCs/>
-          <w:color w:val="000000" w:themeColor="text1"/>
-          <w:sz w:val="20"/>
-          <w:szCs w:val="20"/>
+          <w:rFonts w:ascii="Times New Roman" w:hAnsi="Times New Roman" w:cs="Times New Roman"/>
+          <w:b/>
+          <w:bCs/>
+          <w:color w:val="000000" w:themeColor="text1"/>
           <w:lang w:val="en-US"/>
         </w:rPr>
         <w:t>* 1)</w:t>
@@ -3193,19 +3115,15 @@
       <w:pPr>
         <w:spacing w:after="225" w:line="276" w:lineRule="auto"/>
         <w:rPr>
-          <w:rFonts w:ascii="TimesNewRomanPSMT" w:hAnsi="TimesNewRomanPSMT"/>
-          <w:color w:val="000000" w:themeColor="text1"/>
-          <w:sz w:val="20"/>
-          <w:szCs w:val="20"/>
-          <w:lang w:val="en-US"/>
-        </w:rPr>
-      </w:pPr>
-      <w:r>
-        <w:rPr>
-          <w:rFonts w:ascii="TimesNewRomanPSMT" w:hAnsi="TimesNewRomanPSMT"/>
-          <w:color w:val="000000" w:themeColor="text1"/>
-          <w:sz w:val="20"/>
-          <w:szCs w:val="20"/>
+          <w:rFonts w:ascii="Times New Roman" w:hAnsi="Times New Roman" w:cs="Times New Roman"/>
+          <w:color w:val="000000" w:themeColor="text1"/>
+          <w:lang w:val="en-US"/>
+        </w:rPr>
+      </w:pPr>
+      <w:r>
+        <w:rPr>
+          <w:rFonts w:ascii="Times New Roman" w:hAnsi="Times New Roman" w:cs="Times New Roman"/>
+          <w:color w:val="000000" w:themeColor="text1"/>
           <w:lang w:val="en-US"/>
         </w:rPr>
         <w:t xml:space="preserve">After determining of activation level of each Output unit, we need to calculate probability distribution that represents the likelihood of each possible future class or bucket index from the encoder. To do this, we apply the </w:t>
@@ -3213,10 +3131,8 @@
       <w:proofErr w:type="spellStart"/>
       <w:r>
         <w:rPr>
-          <w:rFonts w:ascii="TimesNewRomanPSMT" w:hAnsi="TimesNewRomanPSMT"/>
-          <w:color w:val="000000" w:themeColor="text1"/>
-          <w:sz w:val="20"/>
-          <w:szCs w:val="20"/>
+          <w:rFonts w:ascii="Times New Roman" w:hAnsi="Times New Roman" w:cs="Times New Roman"/>
+          <w:color w:val="000000" w:themeColor="text1"/>
           <w:lang w:val="en-US"/>
         </w:rPr>
         <w:t>Softmax</w:t>
@@ -3224,21 +3140,26 @@
       <w:proofErr w:type="spellEnd"/>
       <w:r>
         <w:rPr>
-          <w:rFonts w:ascii="TimesNewRomanPSMT" w:hAnsi="TimesNewRomanPSMT"/>
-          <w:color w:val="000000" w:themeColor="text1"/>
-          <w:sz w:val="20"/>
-          <w:szCs w:val="20"/>
-          <w:lang w:val="en-US"/>
-        </w:rPr>
-        <w:t xml:space="preserve"> function, which involves exponentiating and normalizing the activation levels so that they are in the proper ratios and sum to 1.0. This allows us to obtain a probability distribution that can be used for further processing [6]. The </w:t>
+          <w:rFonts w:ascii="Times New Roman" w:hAnsi="Times New Roman" w:cs="Times New Roman"/>
+          <w:color w:val="000000" w:themeColor="text1"/>
+          <w:lang w:val="en-US"/>
+        </w:rPr>
+        <w:t xml:space="preserve"> function, which involves exponentiating and normalizing the activation levels so that they are in the proper ratios and sum to 1.0. This allows us to obtain a probability distribution </w:t>
+      </w:r>
+      <w:r>
+        <w:rPr>
+          <w:rFonts w:ascii="Times New Roman" w:hAnsi="Times New Roman" w:cs="Times New Roman"/>
+          <w:color w:val="000000" w:themeColor="text1"/>
+          <w:lang w:val="en-US"/>
+        </w:rPr>
+        <w:lastRenderedPageBreak/>
+        <w:t xml:space="preserve">that can be used for further processing [6]. The </w:t>
       </w:r>
       <w:proofErr w:type="spellStart"/>
       <w:r>
         <w:rPr>
-          <w:rFonts w:ascii="TimesNewRomanPSMT" w:hAnsi="TimesNewRomanPSMT"/>
-          <w:color w:val="000000" w:themeColor="text1"/>
-          <w:sz w:val="20"/>
-          <w:szCs w:val="20"/>
+          <w:rFonts w:ascii="Times New Roman" w:hAnsi="Times New Roman" w:cs="Times New Roman"/>
+          <w:color w:val="000000" w:themeColor="text1"/>
           <w:lang w:val="en-US"/>
         </w:rPr>
         <w:t>softmax</w:t>
@@ -3246,10 +3167,8 @@
       <w:proofErr w:type="spellEnd"/>
       <w:r>
         <w:rPr>
-          <w:rFonts w:ascii="TimesNewRomanPSMT" w:hAnsi="TimesNewRomanPSMT"/>
-          <w:color w:val="000000" w:themeColor="text1"/>
-          <w:sz w:val="20"/>
-          <w:szCs w:val="20"/>
+          <w:rFonts w:ascii="Times New Roman" w:hAnsi="Times New Roman" w:cs="Times New Roman"/>
+          <w:color w:val="000000" w:themeColor="text1"/>
           <w:lang w:val="en-US"/>
         </w:rPr>
         <w:t xml:space="preserve"> equation is:</w:t>
@@ -3260,7 +3179,7 @@
         <w:spacing w:after="225" w:line="276" w:lineRule="auto"/>
         <w:jc w:val="center"/>
         <w:rPr>
-          <w:rFonts w:ascii="TimesNewRomanPSMT" w:eastAsiaTheme="minorEastAsia" w:hAnsi="TimesNewRomanPSMT"/>
+          <w:rFonts w:ascii="Times New Roman" w:eastAsiaTheme="minorEastAsia" w:hAnsi="Times New Roman" w:cs="Times New Roman"/>
           <w:b/>
           <w:bCs/>
           <w:i/>
@@ -3272,28 +3191,24 @@
       <w:proofErr w:type="spellStart"/>
       <w:r>
         <w:rPr>
-          <w:rFonts w:ascii="TimesNewRomanPSMT" w:hAnsi="TimesNewRomanPSMT"/>
+          <w:rFonts w:ascii="Times New Roman" w:hAnsi="Times New Roman" w:cs="Times New Roman"/>
           <w:b/>
           <w:bCs/>
           <w:i/>
           <w:iCs/>
           <w:color w:val="000000" w:themeColor="text1"/>
-          <w:sz w:val="26"/>
-          <w:szCs w:val="26"/>
           <w:lang w:val="en-US"/>
         </w:rPr>
         <w:t>y</w:t>
       </w:r>
       <w:r>
         <w:rPr>
-          <w:rFonts w:ascii="TimesNewRomanPSMT" w:hAnsi="TimesNewRomanPSMT"/>
+          <w:rFonts w:ascii="Times New Roman" w:hAnsi="Times New Roman" w:cs="Times New Roman"/>
           <w:b/>
           <w:bCs/>
           <w:i/>
           <w:iCs/>
           <w:color w:val="000000" w:themeColor="text1"/>
-          <w:sz w:val="26"/>
-          <w:szCs w:val="26"/>
           <w:vertAlign w:val="subscript"/>
           <w:lang w:val="en-US"/>
         </w:rPr>
@@ -3302,14 +3217,12 @@
       <w:proofErr w:type="spellEnd"/>
       <w:r>
         <w:rPr>
-          <w:rFonts w:ascii="TimesNewRomanPSMT" w:hAnsi="TimesNewRomanPSMT"/>
+          <w:rFonts w:ascii="Times New Roman" w:hAnsi="Times New Roman" w:cs="Times New Roman"/>
           <w:b/>
           <w:bCs/>
           <w:i/>
           <w:iCs/>
           <w:color w:val="000000" w:themeColor="text1"/>
-          <w:sz w:val="26"/>
-          <w:szCs w:val="26"/>
           <w:vertAlign w:val="subscript"/>
           <w:lang w:val="en-US"/>
         </w:rPr>
@@ -3317,14 +3230,12 @@
       </w:r>
       <w:r>
         <w:rPr>
-          <w:rFonts w:ascii="TimesNewRomanPSMT" w:hAnsi="TimesNewRomanPSMT"/>
+          <w:rFonts w:ascii="Times New Roman" w:hAnsi="Times New Roman" w:cs="Times New Roman"/>
           <w:b/>
           <w:bCs/>
           <w:i/>
           <w:iCs/>
           <w:color w:val="000000" w:themeColor="text1"/>
-          <w:sz w:val="26"/>
-          <w:szCs w:val="26"/>
           <w:lang w:val="en-US"/>
         </w:rPr>
         <w:t xml:space="preserve">= </w:t>
@@ -3334,14 +3245,12 @@
           <m:fPr>
             <m:ctrlPr>
               <w:rPr>
-                <w:rFonts w:ascii="Cambria Math" w:hAnsi="Cambria Math"/>
+                <w:rFonts w:ascii="Cambria Math" w:hAnsi="Cambria Math" w:cs="Times New Roman"/>
                 <w:b/>
                 <w:bCs/>
                 <w:i/>
                 <w:iCs/>
                 <w:color w:val="000000" w:themeColor="text1"/>
-                <w:sz w:val="26"/>
-                <w:szCs w:val="26"/>
                 <w:lang w:val="en-US"/>
               </w:rPr>
             </m:ctrlPr>
@@ -3351,14 +3260,12 @@
               <m:sSupPr>
                 <m:ctrlPr>
                   <w:rPr>
-                    <w:rFonts w:ascii="Cambria Math" w:hAnsi="Cambria Math"/>
+                    <w:rFonts w:ascii="Cambria Math" w:hAnsi="Cambria Math" w:cs="Times New Roman"/>
                     <w:b/>
                     <w:bCs/>
                     <w:i/>
                     <w:iCs/>
                     <w:color w:val="000000" w:themeColor="text1"/>
-                    <w:sz w:val="26"/>
-                    <w:szCs w:val="26"/>
                     <w:lang w:val="en-US"/>
                   </w:rPr>
                 </m:ctrlPr>
@@ -3369,10 +3276,8 @@
                     <m:sty m:val="bi"/>
                   </m:rPr>
                   <w:rPr>
-                    <w:rFonts w:ascii="Cambria Math" w:hAnsi="Cambria Math"/>
+                    <w:rFonts w:ascii="Cambria Math" w:hAnsi="Cambria Math" w:cs="Times New Roman"/>
                     <w:color w:val="000000" w:themeColor="text1"/>
-                    <w:sz w:val="26"/>
-                    <w:szCs w:val="26"/>
                     <w:lang w:val="en-US"/>
                   </w:rPr>
                   <m:t>e</m:t>
@@ -3383,14 +3288,12 @@
                   <m:sSubPr>
                     <m:ctrlPr>
                       <w:rPr>
-                        <w:rFonts w:ascii="Cambria Math" w:hAnsi="Cambria Math"/>
+                        <w:rFonts w:ascii="Cambria Math" w:hAnsi="Cambria Math" w:cs="Times New Roman"/>
                         <w:b/>
                         <w:bCs/>
                         <w:i/>
                         <w:iCs/>
                         <w:color w:val="000000" w:themeColor="text1"/>
-                        <w:sz w:val="26"/>
-                        <w:szCs w:val="26"/>
                         <w:lang w:val="en-US"/>
                       </w:rPr>
                     </m:ctrlPr>
@@ -3401,10 +3304,8 @@
                         <m:sty m:val="bi"/>
                       </m:rPr>
                       <w:rPr>
-                        <w:rFonts w:ascii="Cambria Math" w:hAnsi="Cambria Math"/>
+                        <w:rFonts w:ascii="Cambria Math" w:hAnsi="Cambria Math" w:cs="Times New Roman"/>
                         <w:color w:val="000000" w:themeColor="text1"/>
-                        <w:sz w:val="26"/>
-                        <w:szCs w:val="26"/>
                         <w:lang w:val="en-US"/>
                       </w:rPr>
                       <m:t>a</m:t>
@@ -3416,10 +3317,8 @@
                         <m:sty m:val="bi"/>
                       </m:rPr>
                       <w:rPr>
-                        <w:rFonts w:ascii="Cambria Math" w:hAnsi="Cambria Math"/>
+                        <w:rFonts w:ascii="Cambria Math" w:hAnsi="Cambria Math" w:cs="Times New Roman"/>
                         <w:color w:val="000000" w:themeColor="text1"/>
-                        <w:sz w:val="26"/>
-                        <w:szCs w:val="26"/>
                         <w:lang w:val="en-US"/>
                       </w:rPr>
                       <m:t>k</m:t>
@@ -3436,14 +3335,12 @@
                 <m:limLoc m:val="undOvr"/>
                 <m:ctrlPr>
                   <w:rPr>
-                    <w:rFonts w:ascii="Cambria Math" w:hAnsi="Cambria Math"/>
+                    <w:rFonts w:ascii="Cambria Math" w:hAnsi="Cambria Math" w:cs="Times New Roman"/>
                     <w:b/>
                     <w:bCs/>
                     <w:i/>
                     <w:iCs/>
                     <w:color w:val="000000" w:themeColor="text1"/>
-                    <w:sz w:val="26"/>
-                    <w:szCs w:val="26"/>
                     <w:lang w:val="en-US"/>
                   </w:rPr>
                 </m:ctrlPr>
@@ -3454,10 +3351,8 @@
                     <m:sty m:val="bi"/>
                   </m:rPr>
                   <w:rPr>
-                    <w:rFonts w:ascii="Cambria Math" w:hAnsi="Cambria Math"/>
+                    <w:rFonts w:ascii="Cambria Math" w:hAnsi="Cambria Math" w:cs="Times New Roman"/>
                     <w:color w:val="000000" w:themeColor="text1"/>
-                    <w:sz w:val="26"/>
-                    <w:szCs w:val="26"/>
                     <w:lang w:val="en-US"/>
                   </w:rPr>
                   <m:t>i=1</m:t>
@@ -3469,10 +3364,8 @@
                     <m:sty m:val="bi"/>
                   </m:rPr>
                   <w:rPr>
-                    <w:rFonts w:ascii="Cambria Math" w:hAnsi="Cambria Math"/>
+                    <w:rFonts w:ascii="Cambria Math" w:hAnsi="Cambria Math" w:cs="Times New Roman"/>
                     <w:color w:val="000000" w:themeColor="text1"/>
-                    <w:sz w:val="26"/>
-                    <w:szCs w:val="26"/>
                     <w:lang w:val="en-US"/>
                   </w:rPr>
                   <m:t>k</m:t>
@@ -3483,14 +3376,12 @@
                   <m:sSupPr>
                     <m:ctrlPr>
                       <w:rPr>
-                        <w:rFonts w:ascii="Cambria Math" w:hAnsi="Cambria Math"/>
+                        <w:rFonts w:ascii="Cambria Math" w:hAnsi="Cambria Math" w:cs="Times New Roman"/>
                         <w:b/>
                         <w:bCs/>
                         <w:i/>
                         <w:iCs/>
                         <w:color w:val="000000" w:themeColor="text1"/>
-                        <w:sz w:val="26"/>
-                        <w:szCs w:val="26"/>
                         <w:lang w:val="en-US"/>
                       </w:rPr>
                     </m:ctrlPr>
@@ -3501,10 +3392,8 @@
                         <m:sty m:val="bi"/>
                       </m:rPr>
                       <w:rPr>
-                        <w:rFonts w:ascii="Cambria Math" w:hAnsi="Cambria Math"/>
+                        <w:rFonts w:ascii="Cambria Math" w:hAnsi="Cambria Math" w:cs="Times New Roman"/>
                         <w:color w:val="000000" w:themeColor="text1"/>
-                        <w:sz w:val="26"/>
-                        <w:szCs w:val="26"/>
                         <w:lang w:val="en-US"/>
                       </w:rPr>
                       <m:t>e</m:t>
@@ -3515,14 +3404,12 @@
                       <m:sSubPr>
                         <m:ctrlPr>
                           <w:rPr>
-                            <w:rFonts w:ascii="Cambria Math" w:hAnsi="Cambria Math"/>
+                            <w:rFonts w:ascii="Cambria Math" w:hAnsi="Cambria Math" w:cs="Times New Roman"/>
                             <w:b/>
                             <w:bCs/>
                             <w:i/>
                             <w:iCs/>
                             <w:color w:val="000000" w:themeColor="text1"/>
-                            <w:sz w:val="26"/>
-                            <w:szCs w:val="26"/>
                             <w:lang w:val="en-US"/>
                           </w:rPr>
                         </m:ctrlPr>
@@ -3533,10 +3420,8 @@
                             <m:sty m:val="bi"/>
                           </m:rPr>
                           <w:rPr>
-                            <w:rFonts w:ascii="Cambria Math" w:hAnsi="Cambria Math"/>
+                            <w:rFonts w:ascii="Cambria Math" w:hAnsi="Cambria Math" w:cs="Times New Roman"/>
                             <w:color w:val="000000" w:themeColor="text1"/>
-                            <w:sz w:val="26"/>
-                            <w:szCs w:val="26"/>
                             <w:lang w:val="en-US"/>
                           </w:rPr>
                           <m:t>a</m:t>
@@ -3548,10 +3433,8 @@
                             <m:sty m:val="bi"/>
                           </m:rPr>
                           <w:rPr>
-                            <w:rFonts w:ascii="Cambria Math" w:hAnsi="Cambria Math"/>
+                            <w:rFonts w:ascii="Cambria Math" w:hAnsi="Cambria Math" w:cs="Times New Roman"/>
                             <w:color w:val="000000" w:themeColor="text1"/>
-                            <w:sz w:val="26"/>
-                            <w:szCs w:val="26"/>
                             <w:lang w:val="en-US"/>
                           </w:rPr>
                           <m:t>i</m:t>
@@ -3567,21 +3450,19 @@
       </m:oMath>
       <w:r>
         <w:rPr>
-          <w:rFonts w:ascii="TimesNewRomanPSMT" w:eastAsiaTheme="minorEastAsia" w:hAnsi="TimesNewRomanPSMT"/>
+          <w:rFonts w:ascii="Times New Roman" w:eastAsiaTheme="minorEastAsia" w:hAnsi="Times New Roman" w:cs="Times New Roman"/>
           <w:b/>
           <w:bCs/>
           <w:i/>
           <w:iCs/>
           <w:color w:val="000000" w:themeColor="text1"/>
-          <w:sz w:val="26"/>
-          <w:szCs w:val="26"/>
           <w:lang w:val="en-US"/>
         </w:rPr>
         <w:t xml:space="preserve">         </w:t>
       </w:r>
       <w:r>
         <w:rPr>
-          <w:rFonts w:ascii="TimesNewRomanPSMT" w:eastAsiaTheme="minorEastAsia" w:hAnsi="TimesNewRomanPSMT"/>
+          <w:rFonts w:ascii="Times New Roman" w:eastAsiaTheme="minorEastAsia" w:hAnsi="Times New Roman" w:cs="Times New Roman"/>
           <w:color w:val="000000" w:themeColor="text1"/>
           <w:lang w:val="en-US"/>
         </w:rPr>
@@ -3590,7 +3471,7 @@
       <w:proofErr w:type="gramStart"/>
       <w:r>
         <w:rPr>
-          <w:rFonts w:ascii="TimesNewRomanPSMT" w:eastAsiaTheme="minorEastAsia" w:hAnsi="TimesNewRomanPSMT"/>
+          <w:rFonts w:ascii="Times New Roman" w:eastAsiaTheme="minorEastAsia" w:hAnsi="Times New Roman" w:cs="Times New Roman"/>
           <w:color w:val="000000" w:themeColor="text1"/>
           <w:lang w:val="en-US"/>
         </w:rPr>
@@ -3599,7 +3480,7 @@
       <w:proofErr w:type="gramEnd"/>
       <w:r>
         <w:rPr>
-          <w:rFonts w:ascii="TimesNewRomanPSMT" w:eastAsiaTheme="minorEastAsia" w:hAnsi="TimesNewRomanPSMT"/>
+          <w:rFonts w:ascii="Times New Roman" w:eastAsiaTheme="minorEastAsia" w:hAnsi="Times New Roman" w:cs="Times New Roman"/>
           <w:color w:val="000000" w:themeColor="text1"/>
           <w:lang w:val="en-US"/>
         </w:rPr>
@@ -3607,7 +3488,7 @@
       </w:r>
       <w:r>
         <w:rPr>
-          <w:rFonts w:ascii="TimesNewRomanPSMT" w:eastAsiaTheme="minorEastAsia" w:hAnsi="TimesNewRomanPSMT"/>
+          <w:rFonts w:ascii="Times New Roman" w:eastAsiaTheme="minorEastAsia" w:hAnsi="Times New Roman" w:cs="Times New Roman"/>
           <w:b/>
           <w:bCs/>
           <w:color w:val="000000" w:themeColor="text1"/>
@@ -3620,7 +3501,7 @@
       <w:pPr>
         <w:spacing w:after="225" w:line="276" w:lineRule="auto"/>
         <w:rPr>
-          <w:rFonts w:ascii="TimesNewRomanPSMT" w:eastAsiaTheme="minorEastAsia" w:hAnsi="TimesNewRomanPSMT"/>
+          <w:rFonts w:ascii="Times New Roman" w:eastAsiaTheme="minorEastAsia" w:hAnsi="Times New Roman" w:cs="Times New Roman"/>
           <w:color w:val="000000" w:themeColor="text1"/>
           <w:lang w:val="en-US"/>
         </w:rPr>
@@ -3628,7 +3509,7 @@
       <w:proofErr w:type="gramStart"/>
       <w:r>
         <w:rPr>
-          <w:rFonts w:ascii="TimesNewRomanPSMT" w:eastAsiaTheme="minorEastAsia" w:hAnsi="TimesNewRomanPSMT"/>
+          <w:rFonts w:ascii="Times New Roman" w:eastAsiaTheme="minorEastAsia" w:hAnsi="Times New Roman" w:cs="Times New Roman"/>
           <w:color w:val="000000" w:themeColor="text1"/>
           <w:lang w:val="en-US"/>
         </w:rPr>
@@ -3637,7 +3518,7 @@
       <w:proofErr w:type="gramEnd"/>
       <w:r>
         <w:rPr>
-          <w:rFonts w:ascii="TimesNewRomanPSMT" w:eastAsiaTheme="minorEastAsia" w:hAnsi="TimesNewRomanPSMT"/>
+          <w:rFonts w:ascii="Times New Roman" w:eastAsiaTheme="minorEastAsia" w:hAnsi="Times New Roman" w:cs="Times New Roman"/>
           <w:color w:val="000000" w:themeColor="text1"/>
           <w:lang w:val="en-US"/>
         </w:rPr>
@@ -3649,11 +3530,12 @@
         <w:pStyle w:val="ListParagraph"/>
         <w:numPr>
           <w:ilvl w:val="0"/>
-          <w:numId w:val="3"/>
+          <w:numId w:val="19"/>
         </w:numPr>
         <w:spacing w:after="225" w:line="276" w:lineRule="auto"/>
-        <w:rPr>
-          <w:rFonts w:ascii="TimesNewRomanPSMT" w:eastAsiaTheme="minorEastAsia" w:hAnsi="TimesNewRomanPSMT"/>
+        <w:ind w:left="720"/>
+        <w:rPr>
+          <w:rFonts w:ascii="Times New Roman" w:eastAsiaTheme="minorEastAsia" w:hAnsi="Times New Roman" w:cs="Times New Roman"/>
           <w:color w:val="000000" w:themeColor="text1"/>
           <w:lang w:val="en-US"/>
         </w:rPr>
@@ -3661,7 +3543,7 @@
       <w:proofErr w:type="spellStart"/>
       <w:r>
         <w:rPr>
-          <w:rFonts w:ascii="TimesNewRomanPSMT" w:eastAsiaTheme="minorEastAsia" w:hAnsi="TimesNewRomanPSMT"/>
+          <w:rFonts w:ascii="Times New Roman" w:eastAsiaTheme="minorEastAsia" w:hAnsi="Times New Roman" w:cs="Times New Roman"/>
           <w:b/>
           <w:bCs/>
           <w:i/>
@@ -3673,7 +3555,7 @@
       </w:r>
       <w:r>
         <w:rPr>
-          <w:rFonts w:ascii="TimesNewRomanPSMT" w:eastAsiaTheme="minorEastAsia" w:hAnsi="TimesNewRomanPSMT"/>
+          <w:rFonts w:ascii="Times New Roman" w:eastAsiaTheme="minorEastAsia" w:hAnsi="Times New Roman" w:cs="Times New Roman"/>
           <w:b/>
           <w:bCs/>
           <w:i/>
@@ -3687,7 +3569,7 @@
       <w:proofErr w:type="spellEnd"/>
       <w:r>
         <w:rPr>
-          <w:rFonts w:ascii="TimesNewRomanPSMT" w:eastAsiaTheme="minorEastAsia" w:hAnsi="TimesNewRomanPSMT"/>
+          <w:rFonts w:ascii="Times New Roman" w:eastAsiaTheme="minorEastAsia" w:hAnsi="Times New Roman" w:cs="Times New Roman"/>
           <w:b/>
           <w:bCs/>
           <w:i/>
@@ -3700,7 +3582,7 @@
       </w:r>
       <w:r>
         <w:rPr>
-          <w:rFonts w:ascii="TimesNewRomanPSMT" w:eastAsiaTheme="minorEastAsia" w:hAnsi="TimesNewRomanPSMT"/>
+          <w:rFonts w:ascii="Times New Roman" w:eastAsiaTheme="minorEastAsia" w:hAnsi="Times New Roman" w:cs="Times New Roman"/>
           <w:color w:val="000000" w:themeColor="text1"/>
           <w:lang w:val="en-US"/>
         </w:rPr>
@@ -3708,7 +3590,7 @@
       </w:r>
       <w:r>
         <w:rPr>
-          <w:rFonts w:ascii="TimesNewRomanPSMT" w:eastAsiaTheme="minorEastAsia" w:hAnsi="TimesNewRomanPSMT"/>
+          <w:rFonts w:ascii="Times New Roman" w:eastAsiaTheme="minorEastAsia" w:hAnsi="Times New Roman" w:cs="Times New Roman"/>
           <w:i/>
           <w:iCs/>
           <w:color w:val="000000" w:themeColor="text1"/>
@@ -3719,7 +3601,7 @@
       </w:r>
       <w:r>
         <w:rPr>
-          <w:rFonts w:ascii="TimesNewRomanPSMT" w:eastAsiaTheme="minorEastAsia" w:hAnsi="TimesNewRomanPSMT"/>
+          <w:rFonts w:ascii="Times New Roman" w:eastAsiaTheme="minorEastAsia" w:hAnsi="Times New Roman" w:cs="Times New Roman"/>
           <w:color w:val="000000" w:themeColor="text1"/>
           <w:lang w:val="en-US"/>
         </w:rPr>
@@ -3731,11 +3613,12 @@
         <w:pStyle w:val="ListParagraph"/>
         <w:numPr>
           <w:ilvl w:val="0"/>
-          <w:numId w:val="3"/>
+          <w:numId w:val="19"/>
         </w:numPr>
         <w:spacing w:after="225" w:line="276" w:lineRule="auto"/>
-        <w:rPr>
-          <w:rFonts w:ascii="TimesNewRomanPSMT" w:eastAsiaTheme="minorEastAsia" w:hAnsi="TimesNewRomanPSMT"/>
+        <w:ind w:left="720"/>
+        <w:rPr>
+          <w:rFonts w:ascii="Times New Roman" w:eastAsiaTheme="minorEastAsia" w:hAnsi="Times New Roman" w:cs="Times New Roman"/>
           <w:color w:val="000000" w:themeColor="text1"/>
           <w:lang w:val="en-US"/>
         </w:rPr>
@@ -3743,7 +3626,7 @@
       <w:proofErr w:type="spellStart"/>
       <w:r>
         <w:rPr>
-          <w:rFonts w:ascii="TimesNewRomanPSMT" w:eastAsiaTheme="minorEastAsia" w:hAnsi="TimesNewRomanPSMT"/>
+          <w:rFonts w:ascii="Times New Roman" w:eastAsiaTheme="minorEastAsia" w:hAnsi="Times New Roman" w:cs="Times New Roman"/>
           <w:b/>
           <w:bCs/>
           <w:color w:val="000000" w:themeColor="text1"/>
@@ -3753,7 +3636,7 @@
       </w:r>
       <w:r>
         <w:rPr>
-          <w:rFonts w:ascii="TimesNewRomanPSMT" w:eastAsiaTheme="minorEastAsia" w:hAnsi="TimesNewRomanPSMT"/>
+          <w:rFonts w:ascii="Times New Roman" w:eastAsiaTheme="minorEastAsia" w:hAnsi="Times New Roman" w:cs="Times New Roman"/>
           <w:b/>
           <w:bCs/>
           <w:i/>
@@ -3767,7 +3650,7 @@
       <w:proofErr w:type="spellEnd"/>
       <w:r>
         <w:rPr>
-          <w:rFonts w:ascii="TimesNewRomanPSMT" w:eastAsiaTheme="minorEastAsia" w:hAnsi="TimesNewRomanPSMT"/>
+          <w:rFonts w:ascii="Times New Roman" w:eastAsiaTheme="minorEastAsia" w:hAnsi="Times New Roman" w:cs="Times New Roman"/>
           <w:color w:val="000000" w:themeColor="text1"/>
           <w:lang w:val="en-US"/>
         </w:rPr>
@@ -3777,7 +3660,7 @@
       <w:proofErr w:type="gramStart"/>
       <w:r>
         <w:rPr>
-          <w:rFonts w:ascii="TimesNewRomanPSMT" w:eastAsiaTheme="minorEastAsia" w:hAnsi="TimesNewRomanPSMT"/>
+          <w:rFonts w:ascii="Times New Roman" w:eastAsiaTheme="minorEastAsia" w:hAnsi="Times New Roman" w:cs="Times New Roman"/>
           <w:b/>
           <w:bCs/>
           <w:i/>
@@ -3789,7 +3672,7 @@
       </w:r>
       <w:r>
         <w:rPr>
-          <w:rFonts w:ascii="TimesNewRomanPSMT" w:eastAsiaTheme="minorEastAsia" w:hAnsi="TimesNewRomanPSMT"/>
+          <w:rFonts w:ascii="Times New Roman" w:eastAsiaTheme="minorEastAsia" w:hAnsi="Times New Roman" w:cs="Times New Roman"/>
           <w:b/>
           <w:bCs/>
           <w:i/>
@@ -3803,7 +3686,7 @@
       <w:proofErr w:type="spellEnd"/>
       <w:r>
         <w:rPr>
-          <w:rFonts w:ascii="TimesNewRomanPSMT" w:eastAsiaTheme="minorEastAsia" w:hAnsi="TimesNewRomanPSMT"/>
+          <w:rFonts w:ascii="Times New Roman" w:eastAsiaTheme="minorEastAsia" w:hAnsi="Times New Roman" w:cs="Times New Roman"/>
           <w:color w:val="000000" w:themeColor="text1"/>
           <w:lang w:val="en-US"/>
         </w:rPr>
@@ -3812,7 +3695,7 @@
       <w:proofErr w:type="gramEnd"/>
       <w:r>
         <w:rPr>
-          <w:rFonts w:ascii="TimesNewRomanPSMT" w:eastAsiaTheme="minorEastAsia" w:hAnsi="TimesNewRomanPSMT"/>
+          <w:rFonts w:ascii="Times New Roman" w:eastAsiaTheme="minorEastAsia" w:hAnsi="Times New Roman" w:cs="Times New Roman"/>
           <w:color w:val="000000" w:themeColor="text1"/>
           <w:lang w:val="en-US"/>
         </w:rPr>
@@ -3824,11 +3707,12 @@
         <w:pStyle w:val="ListParagraph"/>
         <w:numPr>
           <w:ilvl w:val="0"/>
-          <w:numId w:val="3"/>
+          <w:numId w:val="19"/>
         </w:numPr>
         <w:spacing w:after="225" w:line="276" w:lineRule="auto"/>
-        <w:rPr>
-          <w:rFonts w:ascii="TimesNewRomanPSMT" w:eastAsiaTheme="minorEastAsia" w:hAnsi="TimesNewRomanPSMT"/>
+        <w:ind w:left="720"/>
+        <w:rPr>
+          <w:rFonts w:ascii="Times New Roman" w:eastAsiaTheme="minorEastAsia" w:hAnsi="Times New Roman" w:cs="Times New Roman"/>
           <w:color w:val="000000" w:themeColor="text1"/>
           <w:lang w:val="en-US"/>
         </w:rPr>
@@ -3842,37 +3726,24 @@
       </w:r>
       <w:r>
         <w:rPr>
-          <w:rFonts w:ascii="CambriaMath" w:hAnsi="CambriaMath"/>
-          <w:color w:val="000000" w:themeColor="text1"/>
-        </w:rPr>
-        <w:t xml:space="preserve"> </w:t>
-      </w:r>
-      <w:r>
-        <w:rPr>
-          <w:rFonts w:ascii="TimesNewRomanPSMT" w:hAnsi="TimesNewRomanPSMT"/>
-          <w:color w:val="000000" w:themeColor="text1"/>
-          <w:sz w:val="20"/>
-          <w:szCs w:val="20"/>
-        </w:rPr>
-        <w:t xml:space="preserve">represents number of buckets utilized by encoder (number of Output </w:t>
+          <w:rFonts w:ascii="Times New Roman" w:hAnsi="Times New Roman" w:cs="Times New Roman"/>
+          <w:color w:val="000000" w:themeColor="text1"/>
+        </w:rPr>
+        <w:t xml:space="preserve"> represents number of buckets utilized by encoder (number of Output </w:t>
       </w:r>
       <w:proofErr w:type="spellStart"/>
       <w:r>
         <w:rPr>
-          <w:rFonts w:ascii="TimesNewRomanPSMT" w:hAnsi="TimesNewRomanPSMT"/>
-          <w:color w:val="000000" w:themeColor="text1"/>
-          <w:sz w:val="20"/>
-          <w:szCs w:val="20"/>
+          <w:rFonts w:ascii="Times New Roman" w:hAnsi="Times New Roman" w:cs="Times New Roman"/>
+          <w:color w:val="000000" w:themeColor="text1"/>
         </w:rPr>
         <w:t>rows</w:t>
       </w:r>
       <w:proofErr w:type="spellEnd"/>
       <w:r>
         <w:rPr>
-          <w:rFonts w:ascii="TimesNewRomanPSMT" w:hAnsi="TimesNewRomanPSMT"/>
-          <w:color w:val="000000" w:themeColor="text1"/>
-          <w:sz w:val="20"/>
-          <w:szCs w:val="20"/>
+          <w:rFonts w:ascii="Times New Roman" w:hAnsi="Times New Roman" w:cs="Times New Roman"/>
+          <w:color w:val="000000" w:themeColor="text1"/>
         </w:rPr>
         <w:t xml:space="preserve"> in Weight matrix)</w:t>
       </w:r>
@@ -3882,11 +3753,12 @@
         <w:pStyle w:val="ListParagraph"/>
         <w:numPr>
           <w:ilvl w:val="0"/>
-          <w:numId w:val="3"/>
+          <w:numId w:val="19"/>
         </w:numPr>
         <w:spacing w:after="225" w:line="276" w:lineRule="auto"/>
-        <w:rPr>
-          <w:rFonts w:ascii="TimesNewRomanPSMT" w:eastAsiaTheme="minorEastAsia" w:hAnsi="TimesNewRomanPSMT"/>
+        <w:ind w:left="720"/>
+        <w:rPr>
+          <w:rFonts w:ascii="Times New Roman" w:eastAsiaTheme="minorEastAsia" w:hAnsi="Times New Roman" w:cs="Times New Roman"/>
           <w:b/>
           <w:bCs/>
           <w:iCs/>
@@ -3901,7 +3773,7 @@
             <m:limLoc m:val="undOvr"/>
             <m:ctrlPr>
               <w:rPr>
-                <w:rFonts w:ascii="Cambria Math" w:hAnsi="Cambria Math"/>
+                <w:rFonts w:ascii="Cambria Math" w:hAnsi="Cambria Math" w:cs="Times New Roman"/>
                 <w:b/>
                 <w:bCs/>
                 <w:i/>
@@ -3917,7 +3789,7 @@
                 <m:sty m:val="bi"/>
               </m:rPr>
               <w:rPr>
-                <w:rFonts w:ascii="Cambria Math" w:hAnsi="Cambria Math"/>
+                <w:rFonts w:ascii="Cambria Math" w:hAnsi="Cambria Math" w:cs="Times New Roman"/>
                 <w:color w:val="000000" w:themeColor="text1"/>
                 <w:lang w:val="en-US"/>
               </w:rPr>
@@ -3930,7 +3802,7 @@
                 <m:sty m:val="bi"/>
               </m:rPr>
               <w:rPr>
-                <w:rFonts w:ascii="Cambria Math" w:hAnsi="Cambria Math"/>
+                <w:rFonts w:ascii="Cambria Math" w:hAnsi="Cambria Math" w:cs="Times New Roman"/>
                 <w:color w:val="000000" w:themeColor="text1"/>
                 <w:lang w:val="en-US"/>
               </w:rPr>
@@ -3942,7 +3814,7 @@
               <m:sSupPr>
                 <m:ctrlPr>
                   <w:rPr>
-                    <w:rFonts w:ascii="Cambria Math" w:hAnsi="Cambria Math"/>
+                    <w:rFonts w:ascii="Cambria Math" w:hAnsi="Cambria Math" w:cs="Times New Roman"/>
                     <w:b/>
                     <w:bCs/>
                     <w:i/>
@@ -3958,7 +3830,7 @@
                     <m:sty m:val="bi"/>
                   </m:rPr>
                   <w:rPr>
-                    <w:rFonts w:ascii="Cambria Math" w:hAnsi="Cambria Math"/>
+                    <w:rFonts w:ascii="Cambria Math" w:hAnsi="Cambria Math" w:cs="Times New Roman"/>
                     <w:color w:val="000000" w:themeColor="text1"/>
                     <w:lang w:val="en-US"/>
                   </w:rPr>
@@ -3970,7 +3842,7 @@
                   <m:sSubPr>
                     <m:ctrlPr>
                       <w:rPr>
-                        <w:rFonts w:ascii="Cambria Math" w:hAnsi="Cambria Math"/>
+                        <w:rFonts w:ascii="Cambria Math" w:hAnsi="Cambria Math" w:cs="Times New Roman"/>
                         <w:b/>
                         <w:bCs/>
                         <w:i/>
@@ -3986,7 +3858,7 @@
                         <m:sty m:val="bi"/>
                       </m:rPr>
                       <w:rPr>
-                        <w:rFonts w:ascii="Cambria Math" w:hAnsi="Cambria Math"/>
+                        <w:rFonts w:ascii="Cambria Math" w:hAnsi="Cambria Math" w:cs="Times New Roman"/>
                         <w:color w:val="000000" w:themeColor="text1"/>
                         <w:lang w:val="en-US"/>
                       </w:rPr>
@@ -3999,7 +3871,7 @@
                         <m:sty m:val="bi"/>
                       </m:rPr>
                       <w:rPr>
-                        <w:rFonts w:ascii="Cambria Math" w:hAnsi="Cambria Math"/>
+                        <w:rFonts w:ascii="Cambria Math" w:hAnsi="Cambria Math" w:cs="Times New Roman"/>
                         <w:color w:val="000000" w:themeColor="text1"/>
                         <w:lang w:val="en-US"/>
                       </w:rPr>
@@ -4014,7 +3886,7 @@
       </m:oMath>
       <w:r>
         <w:rPr>
-          <w:rFonts w:ascii="TimesNewRomanPSMT" w:eastAsiaTheme="minorEastAsia" w:hAnsi="TimesNewRomanPSMT"/>
+          <w:rFonts w:ascii="Times New Roman" w:eastAsiaTheme="minorEastAsia" w:hAnsi="Times New Roman" w:cs="Times New Roman"/>
           <w:b/>
           <w:bCs/>
           <w:iCs/>
@@ -4025,7 +3897,7 @@
       </w:r>
       <w:r>
         <w:rPr>
-          <w:rFonts w:ascii="TimesNewRomanPSMT" w:eastAsiaTheme="minorEastAsia" w:hAnsi="TimesNewRomanPSMT"/>
+          <w:rFonts w:ascii="Times New Roman" w:eastAsiaTheme="minorEastAsia" w:hAnsi="Times New Roman" w:cs="Times New Roman"/>
           <w:iCs/>
           <w:color w:val="000000" w:themeColor="text1"/>
           <w:lang w:val="en-US"/>
@@ -4035,7 +3907,7 @@
       <w:proofErr w:type="spellStart"/>
       <w:r>
         <w:rPr>
-          <w:rFonts w:ascii="TimesNewRomanPSMT" w:eastAsiaTheme="minorEastAsia" w:hAnsi="TimesNewRomanPSMT"/>
+          <w:rFonts w:ascii="Times New Roman" w:eastAsiaTheme="minorEastAsia" w:hAnsi="Times New Roman" w:cs="Times New Roman"/>
           <w:b/>
           <w:bCs/>
           <w:iCs/>
@@ -4047,7 +3919,7 @@
       <w:proofErr w:type="spellEnd"/>
       <w:r>
         <w:rPr>
-          <w:rFonts w:ascii="TimesNewRomanPSMT" w:eastAsiaTheme="minorEastAsia" w:hAnsi="TimesNewRomanPSMT"/>
+          <w:rFonts w:ascii="Times New Roman" w:eastAsiaTheme="minorEastAsia" w:hAnsi="Times New Roman" w:cs="Times New Roman"/>
           <w:iCs/>
           <w:color w:val="000000" w:themeColor="text1"/>
           <w:lang w:val="en-US"/>
@@ -4059,7 +3931,7 @@
       <w:pPr>
         <w:spacing w:after="225" w:line="276" w:lineRule="auto"/>
         <w:rPr>
-          <w:rFonts w:ascii="TimesNewRomanPSMT" w:eastAsiaTheme="minorEastAsia" w:hAnsi="TimesNewRomanPSMT"/>
+          <w:rFonts w:ascii="Times New Roman" w:eastAsiaTheme="minorEastAsia" w:hAnsi="Times New Roman" w:cs="Times New Roman"/>
           <w:iCs/>
           <w:color w:val="000000" w:themeColor="text1"/>
           <w:lang w:val="en-US"/>
@@ -4067,7 +3939,7 @@
       </w:pPr>
       <w:r>
         <w:rPr>
-          <w:rFonts w:ascii="TimesNewRomanPSMT" w:eastAsiaTheme="minorEastAsia" w:hAnsi="TimesNewRomanPSMT"/>
+          <w:rFonts w:ascii="Times New Roman" w:eastAsiaTheme="minorEastAsia" w:hAnsi="Times New Roman" w:cs="Times New Roman"/>
           <w:iCs/>
           <w:color w:val="000000" w:themeColor="text1"/>
           <w:lang w:val="en-US"/>
@@ -4077,7 +3949,7 @@
       <w:proofErr w:type="spellStart"/>
       <w:r>
         <w:rPr>
-          <w:rFonts w:ascii="TimesNewRomanPSMT" w:eastAsiaTheme="minorEastAsia" w:hAnsi="TimesNewRomanPSMT"/>
+          <w:rFonts w:ascii="Times New Roman" w:eastAsiaTheme="minorEastAsia" w:hAnsi="Times New Roman" w:cs="Times New Roman"/>
           <w:iCs/>
           <w:color w:val="000000" w:themeColor="text1"/>
           <w:lang w:val="en-US"/>
@@ -4087,7 +3959,7 @@
       <w:proofErr w:type="spellEnd"/>
       <w:r>
         <w:rPr>
-          <w:rFonts w:ascii="TimesNewRomanPSMT" w:eastAsiaTheme="minorEastAsia" w:hAnsi="TimesNewRomanPSMT"/>
+          <w:rFonts w:ascii="Times New Roman" w:eastAsiaTheme="minorEastAsia" w:hAnsi="Times New Roman" w:cs="Times New Roman"/>
           <w:iCs/>
           <w:color w:val="000000" w:themeColor="text1"/>
           <w:lang w:val="en-US"/>
@@ -4115,30 +3987,12 @@
       </w:r>
       <w:r>
         <w:rPr>
-          <w:rFonts w:ascii="TimesNewRomanPSMT" w:eastAsiaTheme="minorEastAsia" w:hAnsi="TimesNewRomanPSMT"/>
+          <w:rFonts w:ascii="Times New Roman" w:eastAsiaTheme="minorEastAsia" w:hAnsi="Times New Roman" w:cs="Times New Roman"/>
           <w:iCs/>
           <w:color w:val="000000" w:themeColor="text1"/>
           <w:lang w:val="en-US"/>
         </w:rPr>
-        <w:t>) is most likely to contain the future value</w:t>
-      </w:r>
-      <w:r>
-        <w:rPr>
-          <w:rFonts w:ascii="TimesNewRomanPSMT" w:eastAsiaTheme="minorEastAsia" w:hAnsi="TimesNewRomanPSMT"/>
-          <w:iCs/>
-          <w:color w:val="000000" w:themeColor="text1"/>
-          <w:lang w:val="en-US"/>
-        </w:rPr>
-        <w:t xml:space="preserve"> [6]</w:t>
-      </w:r>
-      <w:r>
-        <w:rPr>
-          <w:rFonts w:ascii="TimesNewRomanPSMT" w:eastAsiaTheme="minorEastAsia" w:hAnsi="TimesNewRomanPSMT"/>
-          <w:iCs/>
-          <w:color w:val="000000" w:themeColor="text1"/>
-          <w:lang w:val="en-US"/>
-        </w:rPr>
-        <w:t>.</w:t>
+        <w:t>) is most likely to contain the future value [6].</w:t>
       </w:r>
     </w:p>
     <w:p>
@@ -4181,56 +4035,7 @@
           <w:rFonts w:ascii="Times New Roman" w:eastAsia="Times New Roman" w:hAnsi="Times New Roman" w:cs="Times New Roman"/>
           <w:color w:val="000000" w:themeColor="text1"/>
         </w:rPr>
-        <w:t xml:space="preserve">The learning function of the SDR Classifier involves updating the weights between the input layer and the output layer based on the error between the predicted output and the actual output. </w:t>
-      </w:r>
-      <w:r>
-        <w:rPr>
-          <w:rFonts w:ascii="Times New Roman" w:eastAsia="Times New Roman" w:hAnsi="Times New Roman" w:cs="Times New Roman"/>
-          <w:color w:val="000000" w:themeColor="text1"/>
-        </w:rPr>
-        <w:t>I</w:t>
-      </w:r>
-      <w:r>
-        <w:rPr>
-          <w:rFonts w:ascii="Times New Roman" w:eastAsia="Times New Roman" w:hAnsi="Times New Roman" w:cs="Times New Roman"/>
-          <w:color w:val="000000" w:themeColor="text1"/>
-        </w:rPr>
-        <w:t>n order to learn and make more accurate predictions/inferences</w:t>
-      </w:r>
-      <w:r>
-        <w:rPr>
-          <w:rFonts w:ascii="Times New Roman" w:eastAsia="Times New Roman" w:hAnsi="Times New Roman" w:cs="Times New Roman"/>
-          <w:color w:val="000000" w:themeColor="text1"/>
-        </w:rPr>
-        <w:t>, t</w:t>
-      </w:r>
-      <w:r>
-        <w:rPr>
-          <w:rFonts w:ascii="Times New Roman" w:eastAsia="Times New Roman" w:hAnsi="Times New Roman" w:cs="Times New Roman"/>
-          <w:color w:val="000000" w:themeColor="text1"/>
-        </w:rPr>
-        <w:t>he SDR Classifier must update its weight</w:t>
-      </w:r>
-      <w:r>
-        <w:rPr>
-          <w:rFonts w:ascii="Times New Roman" w:eastAsia="Times New Roman" w:hAnsi="Times New Roman" w:cs="Times New Roman"/>
-          <w:color w:val="000000" w:themeColor="text1"/>
-        </w:rPr>
-        <w:t xml:space="preserve"> </w:t>
-      </w:r>
-      <w:r>
-        <w:rPr>
-          <w:rFonts w:ascii="Times New Roman" w:eastAsia="Times New Roman" w:hAnsi="Times New Roman" w:cs="Times New Roman"/>
-          <w:color w:val="000000" w:themeColor="text1"/>
-        </w:rPr>
-        <w:t>matrix</w:t>
-      </w:r>
-      <w:r>
-        <w:rPr>
-          <w:rFonts w:ascii="Times New Roman" w:eastAsia="Times New Roman" w:hAnsi="Times New Roman" w:cs="Times New Roman"/>
-          <w:color w:val="000000" w:themeColor="text1"/>
-        </w:rPr>
-        <w:t xml:space="preserve">. </w:t>
+        <w:t xml:space="preserve">The learning function of the SDR Classifier involves updating the weights between the input layer and the output layer based on the error between the predicted output and the actual output. In order to learn and make more accurate predictions/inferences, the SDR Classifier must update its weight matrix. </w:t>
       </w:r>
     </w:p>
     <w:p>
@@ -4247,11 +4052,11 @@
           <w:rFonts w:ascii="Times New Roman" w:eastAsia="Times New Roman" w:hAnsi="Times New Roman" w:cs="Times New Roman"/>
           <w:color w:val="000000" w:themeColor="text1"/>
         </w:rPr>
-        <w:t>When the SDR Classifier is first initialized, all weights are 0.</w:t>
-      </w:r>
-      <w:r>
-        <w:rPr>
-          <w:rFonts w:ascii="Times New Roman" w:eastAsia="Times New Roman" w:hAnsi="Times New Roman" w:cs="Times New Roman"/>
+        <w:t>When the SDR Classifier is first initialized, all weights are 0. At every iteration, it learns and revises its Weight matrix.</w:t>
+      </w:r>
+      <w:r>
+        <w:rPr>
+          <w:rFonts w:ascii="Times New Roman" w:hAnsi="Times New Roman" w:cs="Times New Roman"/>
           <w:color w:val="000000" w:themeColor="text1"/>
         </w:rPr>
         <w:t xml:space="preserve"> </w:t>
@@ -4261,101 +4066,7 @@
           <w:rFonts w:ascii="Times New Roman" w:eastAsia="Times New Roman" w:hAnsi="Times New Roman" w:cs="Times New Roman"/>
           <w:color w:val="000000" w:themeColor="text1"/>
         </w:rPr>
-        <w:t>At every iteration, it learns and revises its Weight matrix.</w:t>
-      </w:r>
-      <w:r>
-        <w:t xml:space="preserve"> </w:t>
-      </w:r>
-      <w:r>
-        <w:rPr>
-          <w:rFonts w:ascii="Times New Roman" w:eastAsia="Times New Roman" w:hAnsi="Times New Roman" w:cs="Times New Roman"/>
-          <w:color w:val="000000" w:themeColor="text1"/>
-        </w:rPr>
-        <w:t>Each iteration, the SDR Classifier makes a prediction about the input n</w:t>
-      </w:r>
-      <w:r>
-        <w:rPr>
-          <w:rFonts w:ascii="Times New Roman" w:eastAsia="Times New Roman" w:hAnsi="Times New Roman" w:cs="Times New Roman"/>
-          <w:color w:val="000000" w:themeColor="text1"/>
-        </w:rPr>
-        <w:t xml:space="preserve"> </w:t>
-      </w:r>
-      <w:r>
-        <w:rPr>
-          <w:rFonts w:ascii="Times New Roman" w:eastAsia="Times New Roman" w:hAnsi="Times New Roman" w:cs="Times New Roman"/>
-          <w:color w:val="000000" w:themeColor="text1"/>
-        </w:rPr>
-        <w:t>Steps</w:t>
-      </w:r>
-      <w:r>
-        <w:rPr>
-          <w:rFonts w:ascii="Times New Roman" w:eastAsia="Times New Roman" w:hAnsi="Times New Roman" w:cs="Times New Roman"/>
-          <w:color w:val="000000" w:themeColor="text1"/>
-        </w:rPr>
-        <w:t xml:space="preserve">, </w:t>
-      </w:r>
-      <w:r>
-        <w:rPr>
-          <w:rFonts w:ascii="Times New Roman" w:eastAsia="Times New Roman" w:hAnsi="Times New Roman" w:cs="Times New Roman"/>
-          <w:color w:val="000000" w:themeColor="text1"/>
-        </w:rPr>
-        <w:t>in the form of a probability distribution</w:t>
-      </w:r>
-      <w:r>
-        <w:rPr>
-          <w:rFonts w:ascii="Times New Roman" w:eastAsia="Times New Roman" w:hAnsi="Times New Roman" w:cs="Times New Roman"/>
-          <w:color w:val="000000" w:themeColor="text1"/>
-        </w:rPr>
-        <w:t>, which</w:t>
-      </w:r>
-      <w:r>
-        <w:rPr>
-          <w:rFonts w:ascii="Times New Roman" w:eastAsia="Times New Roman" w:hAnsi="Times New Roman" w:cs="Times New Roman"/>
-          <w:color w:val="000000" w:themeColor="text1"/>
-        </w:rPr>
-        <w:t xml:space="preserve"> can</w:t>
-      </w:r>
-      <w:r>
-        <w:rPr>
-          <w:rFonts w:ascii="Times New Roman" w:eastAsia="Times New Roman" w:hAnsi="Times New Roman" w:cs="Times New Roman"/>
-          <w:color w:val="000000" w:themeColor="text1"/>
-        </w:rPr>
-        <w:t xml:space="preserve"> be</w:t>
-      </w:r>
-      <w:r>
-        <w:rPr>
-          <w:rFonts w:ascii="Times New Roman" w:eastAsia="Times New Roman" w:hAnsi="Times New Roman" w:cs="Times New Roman"/>
-          <w:color w:val="000000" w:themeColor="text1"/>
-        </w:rPr>
-        <w:t xml:space="preserve"> represent</w:t>
-      </w:r>
-      <w:r>
-        <w:rPr>
-          <w:rFonts w:ascii="Times New Roman" w:eastAsia="Times New Roman" w:hAnsi="Times New Roman" w:cs="Times New Roman"/>
-          <w:color w:val="000000" w:themeColor="text1"/>
-        </w:rPr>
-        <w:t>ed</w:t>
-      </w:r>
-      <w:r>
-        <w:rPr>
-          <w:rFonts w:ascii="Times New Roman" w:eastAsia="Times New Roman" w:hAnsi="Times New Roman" w:cs="Times New Roman"/>
-          <w:color w:val="000000" w:themeColor="text1"/>
-        </w:rPr>
-        <w:t xml:space="preserve"> </w:t>
-      </w:r>
-      <w:r>
-        <w:rPr>
-          <w:rFonts w:ascii="Times New Roman" w:eastAsia="Times New Roman" w:hAnsi="Times New Roman" w:cs="Times New Roman"/>
-          <w:color w:val="000000" w:themeColor="text1"/>
-        </w:rPr>
-        <w:t>as</w:t>
-      </w:r>
-      <w:r>
-        <w:rPr>
-          <w:rFonts w:ascii="Times New Roman" w:eastAsia="Times New Roman" w:hAnsi="Times New Roman" w:cs="Times New Roman"/>
-          <w:color w:val="000000" w:themeColor="text1"/>
-        </w:rPr>
-        <w:t>:</w:t>
+        <w:t>Each iteration, the SDR Classifier makes a prediction about the input n Steps, in the form of a probability distribution, which can be represented as:</w:t>
       </w:r>
     </w:p>
     <w:p>
@@ -4376,34 +4087,7 @@
           <w:bCs/>
           <w:color w:val="000000" w:themeColor="text1"/>
         </w:rPr>
-        <w:t xml:space="preserve">y </w:t>
-      </w:r>
-      <w:r>
-        <w:rPr>
-          <w:rFonts w:ascii="Times New Roman" w:eastAsia="Times New Roman" w:hAnsi="Times New Roman" w:cs="Times New Roman"/>
-          <w:b/>
-          <w:bCs/>
-          <w:color w:val="000000" w:themeColor="text1"/>
-        </w:rPr>
-        <w:t>=</w:t>
-      </w:r>
-      <w:r>
-        <w:rPr>
-          <w:rFonts w:ascii="Times New Roman" w:eastAsia="Times New Roman" w:hAnsi="Times New Roman" w:cs="Times New Roman"/>
-          <w:b/>
-          <w:bCs/>
-          <w:color w:val="000000" w:themeColor="text1"/>
-        </w:rPr>
-        <w:t xml:space="preserve"> </w:t>
-      </w:r>
-      <w:r>
-        <w:rPr>
-          <w:rFonts w:ascii="Times New Roman" w:eastAsia="Times New Roman" w:hAnsi="Times New Roman" w:cs="Times New Roman"/>
-          <w:b/>
-          <w:bCs/>
-          <w:color w:val="000000" w:themeColor="text1"/>
-        </w:rPr>
-        <w:t>(y</w:t>
+        <w:t>y = (y</w:t>
       </w:r>
       <w:r>
         <w:rPr>
@@ -4422,25 +4106,7 @@
           <w:bCs/>
           <w:color w:val="000000" w:themeColor="text1"/>
         </w:rPr>
-        <w:t>,</w:t>
-      </w:r>
-      <w:r>
-        <w:rPr>
-          <w:rFonts w:ascii="Times New Roman" w:eastAsia="Times New Roman" w:hAnsi="Times New Roman" w:cs="Times New Roman"/>
-          <w:b/>
-          <w:bCs/>
-          <w:color w:val="000000" w:themeColor="text1"/>
-        </w:rPr>
-        <w:t xml:space="preserve"> </w:t>
-      </w:r>
-      <w:r>
-        <w:rPr>
-          <w:rFonts w:ascii="Times New Roman" w:eastAsia="Times New Roman" w:hAnsi="Times New Roman" w:cs="Times New Roman"/>
-          <w:b/>
-          <w:bCs/>
-          <w:color w:val="000000" w:themeColor="text1"/>
-        </w:rPr>
-        <w:t>y</w:t>
+        <w:t>, y</w:t>
       </w:r>
       <w:r>
         <w:rPr>
@@ -4459,34 +4125,7 @@
           <w:bCs/>
           <w:color w:val="000000" w:themeColor="text1"/>
         </w:rPr>
-        <w:t>,</w:t>
-      </w:r>
-      <w:r>
-        <w:rPr>
-          <w:rFonts w:ascii="Times New Roman" w:eastAsia="Times New Roman" w:hAnsi="Times New Roman" w:cs="Times New Roman"/>
-          <w:b/>
-          <w:bCs/>
-          <w:color w:val="000000" w:themeColor="text1"/>
-        </w:rPr>
-        <w:t xml:space="preserve"> </w:t>
-      </w:r>
-      <w:r>
-        <w:rPr>
-          <w:rFonts w:ascii="Times New Roman" w:eastAsia="Times New Roman" w:hAnsi="Times New Roman" w:cs="Times New Roman"/>
-          <w:b/>
-          <w:bCs/>
-          <w:color w:val="000000" w:themeColor="text1"/>
-        </w:rPr>
-        <w:t>...,</w:t>
-      </w:r>
-      <w:r>
-        <w:rPr>
-          <w:rFonts w:ascii="Times New Roman" w:eastAsia="Times New Roman" w:hAnsi="Times New Roman" w:cs="Times New Roman"/>
-          <w:b/>
-          <w:bCs/>
-          <w:color w:val="000000" w:themeColor="text1"/>
-        </w:rPr>
-        <w:t xml:space="preserve"> </w:t>
+        <w:t xml:space="preserve">, ..., </w:t>
       </w:r>
       <w:proofErr w:type="spellStart"/>
       <w:r>
@@ -4604,15 +4243,7 @@
           <w:color w:val="000000" w:themeColor="text1"/>
           <w:lang w:val="en-US"/>
         </w:rPr>
-        <w:t xml:space="preserve">At each iteration, </w:t>
-      </w:r>
-      <w:r>
-        <w:rPr>
-          <w:rFonts w:ascii="Times New Roman" w:eastAsia="Times New Roman" w:hAnsi="Times New Roman" w:cs="Times New Roman"/>
-          <w:color w:val="000000" w:themeColor="text1"/>
-          <w:lang w:val="en-US"/>
-        </w:rPr>
-        <w:t>Target Distribution value is provided. We can model target distribution like:</w:t>
+        <w:t>At each iteration, Target Distribution value is provided. We can model target distribution like:</w:t>
       </w:r>
     </w:p>
     <w:p>
@@ -4782,168 +4413,164 @@
       <w:pPr>
         <w:pStyle w:val="NormalWeb"/>
         <w:rPr>
-          <w:rFonts w:ascii="TimesNewRomanPSMT" w:hAnsi="TimesNewRomanPSMT"/>
-          <w:sz w:val="20"/>
-          <w:szCs w:val="20"/>
-          <w:lang w:val="en-US"/>
-        </w:rPr>
-      </w:pPr>
-      <w:r>
-        <w:rPr>
           <w:color w:val="000000" w:themeColor="text1"/>
           <w:sz w:val="22"/>
           <w:szCs w:val="22"/>
           <w:lang w:val="en-US"/>
         </w:rPr>
-        <w:t xml:space="preserve">where </w:t>
-      </w:r>
-      <w:r>
-        <w:rPr>
-          <w:b/>
-          <w:bCs/>
+      </w:pPr>
+      <w:r>
+        <w:rPr>
           <w:color w:val="000000" w:themeColor="text1"/>
           <w:sz w:val="22"/>
           <w:szCs w:val="22"/>
           <w:lang w:val="en-US"/>
         </w:rPr>
-        <w:t>z</w:t>
-      </w:r>
-      <w:r>
-        <w:rPr>
+        <w:t xml:space="preserve">where </w:t>
+      </w:r>
+      <w:r>
+        <w:rPr>
+          <w:b/>
+          <w:bCs/>
           <w:color w:val="000000" w:themeColor="text1"/>
           <w:sz w:val="22"/>
           <w:szCs w:val="22"/>
           <w:lang w:val="en-US"/>
         </w:rPr>
-        <w:t xml:space="preserve"> is the target distribution. All the value for </w:t>
-      </w:r>
-      <w:r>
-        <w:rPr>
-          <w:b/>
-          <w:bCs/>
+        <w:t>z</w:t>
+      </w:r>
+      <w:r>
+        <w:rPr>
           <w:color w:val="000000" w:themeColor="text1"/>
           <w:sz w:val="22"/>
           <w:szCs w:val="22"/>
           <w:lang w:val="en-US"/>
         </w:rPr>
-        <w:t>z</w:t>
-      </w:r>
-      <w:r>
-        <w:rPr>
+        <w:t xml:space="preserve"> is the target distribution. All the value for </w:t>
+      </w:r>
+      <w:r>
+        <w:rPr>
+          <w:b/>
+          <w:bCs/>
           <w:color w:val="000000" w:themeColor="text1"/>
           <w:sz w:val="22"/>
           <w:szCs w:val="22"/>
           <w:lang w:val="en-US"/>
         </w:rPr>
-        <w:t xml:space="preserve"> will be 0 except for one value. The value 1 </w:t>
-      </w:r>
-      <w:r>
-        <w:rPr>
+        <w:t>z</w:t>
+      </w:r>
+      <w:r>
+        <w:rPr>
+          <w:color w:val="000000" w:themeColor="text1"/>
           <w:sz w:val="22"/>
           <w:szCs w:val="22"/>
-        </w:rPr>
-        <w:t xml:space="preserve">would be for that </w:t>
-      </w:r>
-      <w:proofErr w:type="gramStart"/>
-      <w:r>
-        <w:rPr>
+          <w:lang w:val="en-US"/>
+        </w:rPr>
+        <w:t xml:space="preserve"> will be 0 except for one value. The value 1 </w:t>
+      </w:r>
+      <w:r>
+        <w:rPr>
+          <w:color w:val="000000" w:themeColor="text1"/>
           <w:sz w:val="22"/>
           <w:szCs w:val="22"/>
         </w:rPr>
-        <w:t>particular bucket</w:t>
-      </w:r>
-      <w:proofErr w:type="gramEnd"/>
-      <w:r>
-        <w:rPr>
+        <w:t xml:space="preserve">would be for that </w:t>
+      </w:r>
+      <w:proofErr w:type="gramStart"/>
+      <w:r>
+        <w:rPr>
+          <w:color w:val="000000" w:themeColor="text1"/>
           <w:sz w:val="22"/>
           <w:szCs w:val="22"/>
         </w:rPr>
-        <w:t xml:space="preserve"> which was used by encoder to encode the input at</w:t>
-      </w:r>
-      <w:r>
-        <w:rPr>
-          <w:rFonts w:ascii="TimesNewRomanPSMT" w:hAnsi="TimesNewRomanPSMT"/>
-          <w:sz w:val="20"/>
-          <w:szCs w:val="20"/>
-        </w:rPr>
-        <w:t xml:space="preserve"> that time step</w:t>
-      </w:r>
-      <w:r>
-        <w:rPr>
-          <w:rFonts w:ascii="TimesNewRomanPSMT" w:hAnsi="TimesNewRomanPSMT"/>
-          <w:sz w:val="20"/>
-          <w:szCs w:val="20"/>
-          <w:lang w:val="en-US"/>
-        </w:rPr>
-        <w:t>.</w:t>
-      </w:r>
-    </w:p>
-    <w:p>
-      <w:pPr>
-        <w:pStyle w:val="NormalWeb"/>
-        <w:rPr>
+        <w:t>particular bucket</w:t>
+      </w:r>
+      <w:proofErr w:type="gramEnd"/>
+      <w:r>
+        <w:rPr>
+          <w:color w:val="000000" w:themeColor="text1"/>
           <w:sz w:val="22"/>
           <w:szCs w:val="22"/>
         </w:rPr>
-      </w:pPr>
-      <w:r>
-        <w:rPr>
+        <w:t xml:space="preserve"> which was used by encoder to encode the input at that time step</w:t>
+      </w:r>
+      <w:r>
+        <w:rPr>
+          <w:color w:val="000000" w:themeColor="text1"/>
           <w:sz w:val="22"/>
           <w:szCs w:val="22"/>
-        </w:rPr>
-        <w:t xml:space="preserve">To determine if the predicted bucket matches the actual bucket, we compare the elements of the predicted probability distribution </w:t>
-      </w:r>
-      <w:r>
-        <w:rPr>
-          <w:rFonts w:ascii="Cambria Math" w:hAnsi="Cambria Math" w:cs="Cambria Math"/>
+          <w:lang w:val="en-US"/>
+        </w:rPr>
+        <w:t>.</w:t>
+      </w:r>
+    </w:p>
+    <w:p>
+      <w:pPr>
+        <w:pStyle w:val="NormalWeb"/>
+        <w:rPr>
+          <w:color w:val="000000" w:themeColor="text1"/>
           <w:sz w:val="22"/>
           <w:szCs w:val="22"/>
         </w:rPr>
-        <w:t>𝑦</w:t>
-      </w:r>
-      <w:r>
-        <w:rPr>
+      </w:pPr>
+      <w:r>
+        <w:rPr>
+          <w:color w:val="000000" w:themeColor="text1"/>
           <w:sz w:val="22"/>
           <w:szCs w:val="22"/>
         </w:rPr>
-        <w:t xml:space="preserve"> with the elements of the target distribution </w:t>
+        <w:t xml:space="preserve">To determine if the predicted bucket matches the actual bucket, we compare the elements of the predicted probability distribution </w:t>
       </w:r>
       <w:r>
         <w:rPr>
           <w:rFonts w:ascii="Cambria Math" w:hAnsi="Cambria Math" w:cs="Cambria Math"/>
+          <w:color w:val="000000" w:themeColor="text1"/>
           <w:sz w:val="22"/>
           <w:szCs w:val="22"/>
         </w:rPr>
-        <w:t>𝑧</w:t>
-      </w:r>
-      <w:r>
-        <w:rPr>
+        <w:t>𝑦</w:t>
+      </w:r>
+      <w:r>
+        <w:rPr>
+          <w:color w:val="000000" w:themeColor="text1"/>
           <w:sz w:val="22"/>
           <w:szCs w:val="22"/>
         </w:rPr>
-        <w:t xml:space="preserve">. This is done by calculating errors for each element of </w:t>
+        <w:t xml:space="preserve"> with the elements of the target distribution </w:t>
       </w:r>
       <w:r>
         <w:rPr>
           <w:rFonts w:ascii="Cambria Math" w:hAnsi="Cambria Math" w:cs="Cambria Math"/>
+          <w:color w:val="000000" w:themeColor="text1"/>
           <w:sz w:val="22"/>
           <w:szCs w:val="22"/>
         </w:rPr>
-        <w:t>𝑦</w:t>
-      </w:r>
-      <w:r>
-        <w:rPr>
+        <w:t>𝑧</w:t>
+      </w:r>
+      <w:r>
+        <w:rPr>
+          <w:color w:val="000000" w:themeColor="text1"/>
           <w:sz w:val="22"/>
           <w:szCs w:val="22"/>
         </w:rPr>
-        <w:t>, using the formula given below:</w:t>
-      </w:r>
-      <w:r>
-        <w:rPr>
+        <w:t xml:space="preserve">. This is done by calculating errors for each element of </w:t>
+      </w:r>
+      <w:r>
+        <w:rPr>
+          <w:rFonts w:ascii="Cambria Math" w:hAnsi="Cambria Math" w:cs="Cambria Math"/>
+          <w:color w:val="000000" w:themeColor="text1"/>
           <w:sz w:val="22"/>
           <w:szCs w:val="22"/>
         </w:rPr>
-        <w:t xml:space="preserve"> </w:t>
+        <w:t>𝑦</w:t>
+      </w:r>
+      <w:r>
+        <w:rPr>
+          <w:color w:val="000000" w:themeColor="text1"/>
+          <w:sz w:val="22"/>
+          <w:szCs w:val="22"/>
+        </w:rPr>
+        <w:t xml:space="preserve">, using the formula given below: </w:t>
       </w:r>
     </w:p>
     <w:p>
@@ -4956,17 +4583,16 @@
           <w:bCs/>
           <w:color w:val="000000" w:themeColor="text1"/>
           <w:vertAlign w:val="subscript"/>
-          <w:lang w:val="de-DE"/>
-        </w:rPr>
-      </w:pPr>
-      <w:proofErr w:type="spellStart"/>
-      <w:r>
-        <w:rPr>
-          <w:rFonts w:ascii="Times New Roman" w:eastAsia="Times New Roman" w:hAnsi="Times New Roman" w:cs="Times New Roman"/>
-          <w:b/>
-          <w:bCs/>
-          <w:color w:val="000000" w:themeColor="text1"/>
-          <w:lang w:val="de-DE"/>
+          <w:lang w:val="en-US"/>
+        </w:rPr>
+      </w:pPr>
+      <w:r>
+        <w:rPr>
+          <w:rFonts w:ascii="Times New Roman" w:eastAsia="Times New Roman" w:hAnsi="Times New Roman" w:cs="Times New Roman"/>
+          <w:b/>
+          <w:bCs/>
+          <w:color w:val="000000" w:themeColor="text1"/>
+          <w:lang w:val="en-US"/>
         </w:rPr>
         <w:t>error</w:t>
       </w:r>
@@ -4977,31 +4603,19 @@
           <w:bCs/>
           <w:color w:val="000000" w:themeColor="text1"/>
           <w:vertAlign w:val="subscript"/>
-          <w:lang w:val="de-DE"/>
+          <w:lang w:val="en-US"/>
         </w:rPr>
         <w:t>j</w:t>
       </w:r>
-      <w:proofErr w:type="spellEnd"/>
-      <w:r>
-        <w:rPr>
-          <w:rFonts w:ascii="Times New Roman" w:eastAsia="Times New Roman" w:hAnsi="Times New Roman" w:cs="Times New Roman"/>
-          <w:b/>
-          <w:bCs/>
-          <w:color w:val="000000" w:themeColor="text1"/>
-          <w:lang w:val="de-DE"/>
-        </w:rPr>
-        <w:t xml:space="preserve"> = </w:t>
-      </w:r>
-      <w:proofErr w:type="spellStart"/>
-      <w:r>
-        <w:rPr>
-          <w:rFonts w:ascii="Times New Roman" w:eastAsia="Times New Roman" w:hAnsi="Times New Roman" w:cs="Times New Roman"/>
-          <w:b/>
-          <w:bCs/>
-          <w:color w:val="000000" w:themeColor="text1"/>
-          <w:lang w:val="de-DE"/>
-        </w:rPr>
-        <w:t>z</w:t>
+      <w:r>
+        <w:rPr>
+          <w:rFonts w:ascii="Times New Roman" w:eastAsia="Times New Roman" w:hAnsi="Times New Roman" w:cs="Times New Roman"/>
+          <w:b/>
+          <w:bCs/>
+          <w:color w:val="000000" w:themeColor="text1"/>
+          <w:lang w:val="en-US"/>
+        </w:rPr>
+        <w:t xml:space="preserve"> = z</w:t>
       </w:r>
       <w:r>
         <w:rPr>
@@ -5010,31 +4624,19 @@
           <w:bCs/>
           <w:color w:val="000000" w:themeColor="text1"/>
           <w:vertAlign w:val="subscript"/>
-          <w:lang w:val="de-DE"/>
+          <w:lang w:val="en-US"/>
         </w:rPr>
         <w:t>j</w:t>
       </w:r>
-      <w:proofErr w:type="spellEnd"/>
-      <w:r>
-        <w:rPr>
-          <w:rFonts w:ascii="Times New Roman" w:eastAsia="Times New Roman" w:hAnsi="Times New Roman" w:cs="Times New Roman"/>
-          <w:b/>
-          <w:bCs/>
-          <w:color w:val="000000" w:themeColor="text1"/>
-          <w:lang w:val="de-DE"/>
-        </w:rPr>
-        <w:t xml:space="preserve"> – </w:t>
-      </w:r>
-      <w:proofErr w:type="spellStart"/>
-      <w:r>
-        <w:rPr>
-          <w:rFonts w:ascii="Times New Roman" w:eastAsia="Times New Roman" w:hAnsi="Times New Roman" w:cs="Times New Roman"/>
-          <w:b/>
-          <w:bCs/>
-          <w:color w:val="000000" w:themeColor="text1"/>
-          <w:lang w:val="de-DE"/>
-        </w:rPr>
-        <w:t>y</w:t>
+      <w:r>
+        <w:rPr>
+          <w:rFonts w:ascii="Times New Roman" w:eastAsia="Times New Roman" w:hAnsi="Times New Roman" w:cs="Times New Roman"/>
+          <w:b/>
+          <w:bCs/>
+          <w:color w:val="000000" w:themeColor="text1"/>
+          <w:lang w:val="en-US"/>
+        </w:rPr>
+        <w:t xml:space="preserve"> – y</w:t>
       </w:r>
       <w:r>
         <w:rPr>
@@ -5043,11 +4645,10 @@
           <w:bCs/>
           <w:color w:val="000000" w:themeColor="text1"/>
           <w:vertAlign w:val="subscript"/>
-          <w:lang w:val="de-DE"/>
+          <w:lang w:val="en-US"/>
         </w:rPr>
         <w:t>j</w:t>
       </w:r>
-      <w:proofErr w:type="spellEnd"/>
     </w:p>
     <w:p>
       <w:pPr>
@@ -5074,47 +4675,7 @@
           <w:color w:val="000000" w:themeColor="text1"/>
           <w:lang w:val="en-US"/>
         </w:rPr>
-        <w:t xml:space="preserve"> </w:t>
-      </w:r>
-      <w:r>
-        <w:rPr>
-          <w:rFonts w:ascii="Times New Roman" w:eastAsia="Times New Roman" w:hAnsi="Times New Roman" w:cs="Times New Roman"/>
-          <w:color w:val="000000" w:themeColor="text1"/>
-          <w:lang w:val="en-US"/>
-        </w:rPr>
-        <w:t>indicates the row of the matrix, and each row belongs to one of the OUs</w:t>
-      </w:r>
-      <w:r>
-        <w:rPr>
-          <w:rFonts w:ascii="Times New Roman" w:eastAsia="Times New Roman" w:hAnsi="Times New Roman" w:cs="Times New Roman"/>
-          <w:color w:val="000000" w:themeColor="text1"/>
-          <w:lang w:val="en-US"/>
-        </w:rPr>
-        <w:t>. T</w:t>
-      </w:r>
-      <w:r>
-        <w:rPr>
-          <w:rFonts w:ascii="Times New Roman" w:eastAsia="Times New Roman" w:hAnsi="Times New Roman" w:cs="Times New Roman"/>
-          <w:color w:val="000000" w:themeColor="text1"/>
-          <w:lang w:val="en-US"/>
-        </w:rPr>
-        <w:t>h</w:t>
-      </w:r>
-      <w:r>
-        <w:rPr>
-          <w:rFonts w:ascii="Times New Roman" w:eastAsia="Times New Roman" w:hAnsi="Times New Roman" w:cs="Times New Roman"/>
-          <w:color w:val="000000" w:themeColor="text1"/>
-          <w:lang w:val="en-US"/>
-        </w:rPr>
-        <w:t>e</w:t>
-      </w:r>
-      <w:r>
-        <w:rPr>
-          <w:rFonts w:ascii="Times New Roman" w:eastAsia="Times New Roman" w:hAnsi="Times New Roman" w:cs="Times New Roman"/>
-          <w:color w:val="000000" w:themeColor="text1"/>
-          <w:lang w:val="en-US"/>
-        </w:rPr>
-        <w:t xml:space="preserve"> error calculated using the previously mentioned formula represents the deviation of the predicted probability from the target probability. </w:t>
+        <w:t xml:space="preserve"> indicates the row of the matrix, and each row belongs to one of the OUs. The error calculated using the previously mentioned formula represents the deviation of the predicted probability from the target probability. </w:t>
       </w:r>
       <w:proofErr w:type="gramStart"/>
       <w:r>
@@ -5205,37 +4766,7 @@
           <w:color w:val="000000" w:themeColor="text1"/>
           <w:lang w:val="en-US"/>
         </w:rPr>
-        <w:t xml:space="preserve">= </w:t>
-      </w:r>
-      <w:r>
-        <w:rPr>
-          <w:rFonts w:ascii="Times New Roman" w:eastAsia="Times New Roman" w:hAnsi="Times New Roman" w:cs="Times New Roman"/>
-          <w:b/>
-          <w:bCs/>
-          <w:color w:val="000000" w:themeColor="text1"/>
-          <w:lang w:val="en-US"/>
-        </w:rPr>
-        <w:t>α</w:t>
-      </w:r>
-      <w:r>
-        <w:rPr>
-          <w:rFonts w:ascii="Times New Roman" w:eastAsia="Times New Roman" w:hAnsi="Times New Roman" w:cs="Times New Roman"/>
-          <w:b/>
-          <w:bCs/>
-          <w:color w:val="000000" w:themeColor="text1"/>
-          <w:lang w:val="en-US"/>
-        </w:rPr>
-        <w:t xml:space="preserve"> </w:t>
-      </w:r>
-      <w:r>
-        <w:rPr>
-          <w:rFonts w:ascii="Times New Roman" w:eastAsia="Times New Roman" w:hAnsi="Times New Roman" w:cs="Times New Roman"/>
-          <w:b/>
-          <w:bCs/>
-          <w:color w:val="000000" w:themeColor="text1"/>
-          <w:lang w:val="en-US"/>
-        </w:rPr>
-        <w:t>(</w:t>
+        <w:t>= α (</w:t>
       </w:r>
       <w:proofErr w:type="spellStart"/>
       <w:r>
@@ -5352,23 +4883,16 @@
           <w:color w:val="000000" w:themeColor="text1"/>
           <w:lang w:val="en-US"/>
         </w:rPr>
-        <w:t>The value of Alpha is determined before constructing the Sparse Distributed Representation (SDR) to enable rapid adaptation to new learning. Typically, Alpha is set to a value that is relatively large but still close to zero.</w:t>
-      </w:r>
-      <w:r>
-        <w:rPr>
-          <w:rFonts w:ascii="Times New Roman" w:eastAsia="Times New Roman" w:hAnsi="Times New Roman" w:cs="Times New Roman"/>
-          <w:color w:val="000000" w:themeColor="text1"/>
-          <w:lang w:val="en-US"/>
-        </w:rPr>
-        <w:t xml:space="preserve"> </w:t>
-      </w:r>
-      <w:r>
-        <w:rPr>
-          <w:rFonts w:ascii="Times New Roman" w:eastAsia="Times New Roman" w:hAnsi="Times New Roman" w:cs="Times New Roman"/>
-          <w:color w:val="000000" w:themeColor="text1"/>
-          <w:lang w:val="en-US"/>
-        </w:rPr>
-        <w:t>To update the weight matrix, we multiply the error for each element of the predicted probability distribution with Alpha to obtain an updated value. This updated value is then used to adjust the active columns of the weight matrix that correspond to the input being processed.</w:t>
+        <w:t xml:space="preserve">The value of Alpha is determined before constructing the Sparse Distributed Representation (SDR) to enable rapid adaptation to new learning. Typically, Alpha is set to a value that is relatively large but still close to zero. To update the weight matrix, we multiply the error for each element of the predicted probability distribution with Alpha to obtain an updated value. This updated value is then used to adjust the active columns of the </w:t>
+      </w:r>
+      <w:r>
+        <w:rPr>
+          <w:rFonts w:ascii="Times New Roman" w:eastAsia="Times New Roman" w:hAnsi="Times New Roman" w:cs="Times New Roman"/>
+          <w:color w:val="000000" w:themeColor="text1"/>
+          <w:lang w:val="en-US"/>
+        </w:rPr>
+        <w:lastRenderedPageBreak/>
+        <w:t>weight matrix that correspond to the input being processed.</w:t>
       </w:r>
     </w:p>
     <w:p>
@@ -5446,17 +4970,7 @@
           <w:color w:val="000000" w:themeColor="text1"/>
           <w:lang w:val="en-US"/>
         </w:rPr>
-        <w:t>α</w:t>
-      </w:r>
-      <w:r>
-        <w:rPr>
-          <w:rFonts w:ascii="Times New Roman" w:eastAsia="Times New Roman" w:hAnsi="Times New Roman" w:cs="Times New Roman"/>
-          <w:b/>
-          <w:bCs/>
-          <w:color w:val="000000" w:themeColor="text1"/>
-          <w:lang w:val="en-US"/>
-        </w:rPr>
-        <w:t>(</w:t>
+        <w:t>α(</w:t>
       </w:r>
       <w:proofErr w:type="spellStart"/>
       <w:proofErr w:type="gramEnd"/>
@@ -5656,27 +5170,7 @@
           <w:color w:val="000000" w:themeColor="text1"/>
           <w:lang w:val="en-US"/>
         </w:rPr>
-        <w:t>α</w:t>
-      </w:r>
-      <w:r>
-        <w:rPr>
-          <w:rFonts w:ascii="Times New Roman" w:eastAsia="Times New Roman" w:hAnsi="Times New Roman" w:cs="Times New Roman"/>
-          <w:b/>
-          <w:bCs/>
-          <w:color w:val="000000" w:themeColor="text1"/>
-          <w:lang w:val="en-US"/>
-        </w:rPr>
-        <w:t xml:space="preserve"> </w:t>
-      </w:r>
-      <w:r>
-        <w:rPr>
-          <w:rFonts w:ascii="Times New Roman" w:eastAsia="Times New Roman" w:hAnsi="Times New Roman" w:cs="Times New Roman"/>
-          <w:b/>
-          <w:bCs/>
-          <w:color w:val="000000" w:themeColor="text1"/>
-          <w:lang w:val="en-US"/>
-        </w:rPr>
-        <w:t>(</w:t>
+        <w:t>α (</w:t>
       </w:r>
       <w:proofErr w:type="spellStart"/>
       <w:r>
@@ -5742,17 +5236,7 @@
           <w:color w:val="000000" w:themeColor="text1"/>
           <w:lang w:val="en-US"/>
         </w:rPr>
-        <w:t>)</w:t>
-      </w:r>
-      <w:r>
-        <w:rPr>
-          <w:rFonts w:ascii="Times New Roman" w:eastAsia="Times New Roman" w:hAnsi="Times New Roman" w:cs="Times New Roman"/>
-          <w:b/>
-          <w:bCs/>
-          <w:color w:val="000000" w:themeColor="text1"/>
-          <w:lang w:val="en-US"/>
-        </w:rPr>
-        <w:t>) ………</w:t>
+        <w:t>)) ………</w:t>
       </w:r>
       <w:r>
         <w:rPr>
@@ -5778,23 +5262,7 @@
           <w:color w:val="000000" w:themeColor="text1"/>
           <w:lang w:val="en-US"/>
         </w:rPr>
-        <w:t>Equation (4) represents mechanism of the SDR classifier for adaptive learning and continual improvement. By continuously updating its weights based on feedback from incorrect predictions, the model can become more accurate and effective over time</w:t>
-      </w:r>
-      <w:r>
-        <w:rPr>
-          <w:rFonts w:ascii="Times New Roman" w:eastAsia="Times New Roman" w:hAnsi="Times New Roman" w:cs="Times New Roman"/>
-          <w:color w:val="000000" w:themeColor="text1"/>
-          <w:lang w:val="en-US"/>
-        </w:rPr>
-        <w:t xml:space="preserve"> [6]</w:t>
-      </w:r>
-      <w:r>
-        <w:rPr>
-          <w:rFonts w:ascii="Times New Roman" w:eastAsia="Times New Roman" w:hAnsi="Times New Roman" w:cs="Times New Roman"/>
-          <w:color w:val="000000" w:themeColor="text1"/>
-          <w:lang w:val="en-US"/>
-        </w:rPr>
-        <w:t>.</w:t>
+        <w:t>Equation (4) represents mechanism of the SDR classifier for adaptive learning and continual improvement. By continuously updating its weights based on feedback from incorrect predictions, the model can become more accurate and effective over time [6].</w:t>
       </w:r>
     </w:p>
     <w:p>
@@ -5936,21 +5404,7 @@
           <w:rFonts w:ascii="Times New Roman" w:eastAsia="Times New Roman" w:hAnsi="Times New Roman" w:cs="Times New Roman"/>
           <w:color w:val="000000" w:themeColor="text1"/>
         </w:rPr>
-        <w:t>The</w:t>
-      </w:r>
-      <w:r>
-        <w:rPr>
-          <w:rFonts w:ascii="Times New Roman" w:eastAsia="Times New Roman" w:hAnsi="Times New Roman" w:cs="Times New Roman"/>
-          <w:color w:val="000000" w:themeColor="text1"/>
-        </w:rPr>
-        <w:t xml:space="preserve"> </w:t>
-      </w:r>
-      <w:r>
-        <w:rPr>
-          <w:rFonts w:ascii="Times New Roman" w:eastAsia="Times New Roman" w:hAnsi="Times New Roman" w:cs="Times New Roman"/>
-          <w:color w:val="000000" w:themeColor="text1"/>
-        </w:rPr>
-        <w:t>SDR Classifier's infer method is used to make predictions for new input data. It takes as input an SDR representing the current input, and an SDR representing the previous context or state of the sequence. The infer method uses the stored memory from past input sequences to predict the next output in the sequence based on the current input and previous state.</w:t>
+        <w:t>The SDR Classifier's infer method is used to make predictions for new input data. It takes as input an SDR representing the current input, and an SDR representing the previous context or state of the sequence. The infer method uses the stored memory from past input sequences to predict the next output in the sequence based on the current input and previous state.</w:t>
       </w:r>
     </w:p>
     <w:p>
@@ -6028,34 +5482,28 @@
         <w:rPr>
           <w:rFonts w:ascii="Times New Roman" w:eastAsia="Times New Roman" w:hAnsi="Times New Roman" w:cs="Times New Roman"/>
           <w:color w:val="000000" w:themeColor="text1"/>
-        </w:rPr>
-      </w:pPr>
-      <w:r>
-        <w:rPr>
-          <w:rFonts w:ascii="Times New Roman" w:eastAsia="Times New Roman" w:hAnsi="Times New Roman" w:cs="Times New Roman"/>
-          <w:color w:val="000000" w:themeColor="text1"/>
-        </w:rPr>
-        <w:t xml:space="preserve">Overall, the infer method is used to make predictions for new input data based on the stored memory from past input sequences, without modifying the classifier's </w:t>
+          <w:lang w:val="en-IN"/>
+        </w:rPr>
+      </w:pPr>
+      <w:r>
+        <w:rPr>
+          <w:rFonts w:ascii="Times New Roman" w:eastAsia="Times New Roman" w:hAnsi="Times New Roman" w:cs="Times New Roman"/>
+          <w:color w:val="000000" w:themeColor="text1"/>
+        </w:rPr>
+        <w:t>Overall, the infer method is used to make predictions for new input data based on the stored memory from past input sequences, without modifying the classifier's memory.</w:t>
+      </w:r>
+      <w:r>
+        <w:rPr>
+          <w:rFonts w:ascii="Times New Roman" w:eastAsia="Times New Roman" w:hAnsi="Times New Roman" w:cs="Times New Roman"/>
+          <w:color w:val="000000" w:themeColor="text1"/>
+        </w:rPr>
+        <w:t xml:space="preserve"> </w:t>
       </w:r>
       <w:proofErr w:type="gramStart"/>
       <w:r>
         <w:rPr>
           <w:rFonts w:ascii="Times New Roman" w:eastAsia="Times New Roman" w:hAnsi="Times New Roman" w:cs="Times New Roman"/>
           <w:color w:val="000000" w:themeColor="text1"/>
-        </w:rPr>
-        <w:t>memory</w:t>
-      </w:r>
-      <w:r>
-        <w:rPr>
-          <w:rFonts w:ascii="Times New Roman" w:eastAsia="Times New Roman" w:hAnsi="Times New Roman" w:cs="Times New Roman"/>
-          <w:color w:val="000000" w:themeColor="text1"/>
-        </w:rPr>
-        <w:t>.</w:t>
-      </w:r>
-      <w:r>
-        <w:rPr>
-          <w:rFonts w:ascii="Times New Roman" w:eastAsia="Times New Roman" w:hAnsi="Times New Roman" w:cs="Times New Roman"/>
-          <w:color w:val="000000" w:themeColor="text1"/>
           <w:lang w:val="en-IN"/>
         </w:rPr>
         <w:t>The</w:t>
@@ -6067,40 +5515,39 @@
           <w:color w:val="000000" w:themeColor="text1"/>
           <w:lang w:val="en-IN"/>
         </w:rPr>
-        <w:t xml:space="preserve"> </w:t>
-      </w:r>
-      <w:r>
-        <w:rPr>
-          <w:rFonts w:ascii="Times New Roman" w:eastAsia="Times New Roman" w:hAnsi="Times New Roman" w:cs="Times New Roman"/>
-          <w:color w:val="000000" w:themeColor="text1"/>
-          <w:lang w:val="en-IN"/>
-        </w:rPr>
-        <w:t>log</w:t>
-      </w:r>
-      <w:r>
-        <w:rPr>
-          <w:rFonts w:ascii="Times New Roman" w:eastAsia="Times New Roman" w:hAnsi="Times New Roman" w:cs="Times New Roman"/>
-          <w:color w:val="000000" w:themeColor="text1"/>
-          <w:lang w:val="en-IN"/>
-        </w:rPr>
-        <w:t>s of the unit tests conducted in folder [</w:t>
-      </w:r>
-      <w:r>
-        <w:rPr>
-          <w:rFonts w:ascii="Times New Roman" w:eastAsia="Times New Roman" w:hAnsi="Times New Roman" w:cs="Times New Roman"/>
-          <w:color w:val="000000" w:themeColor="text1"/>
-          <w:lang w:val="en-IN"/>
-        </w:rPr>
-        <w:t>7</w:t>
-      </w:r>
-      <w:r>
-        <w:rPr>
-          <w:rFonts w:ascii="Times New Roman" w:eastAsia="Times New Roman" w:hAnsi="Times New Roman" w:cs="Times New Roman"/>
-          <w:color w:val="000000" w:themeColor="text1"/>
-          <w:lang w:val="en-IN"/>
-        </w:rPr>
-        <w:t>].</w:t>
-      </w:r>
+        <w:t xml:space="preserve"> logs of the unit tests conducted in folder [7].</w:t>
+      </w:r>
+    </w:p>
+    <w:p>
+      <w:pPr>
+        <w:spacing w:line="276" w:lineRule="auto"/>
+        <w:jc w:val="both"/>
+        <w:rPr>
+          <w:rFonts w:ascii="Times New Roman" w:eastAsia="Times New Roman" w:hAnsi="Times New Roman" w:cs="Times New Roman"/>
+          <w:b/>
+          <w:bCs/>
+          <w:color w:val="000000" w:themeColor="text1"/>
+        </w:rPr>
+      </w:pPr>
+      <w:r>
+        <w:rPr>
+          <w:rFonts w:ascii="Times New Roman" w:eastAsia="Times New Roman" w:hAnsi="Times New Roman" w:cs="Times New Roman"/>
+          <w:b/>
+          <w:bCs/>
+          <w:color w:val="000000" w:themeColor="text1"/>
+        </w:rPr>
+        <w:t>3.2 Error Computation</w:t>
+      </w:r>
+    </w:p>
+    <w:p>
+      <w:pPr>
+        <w:spacing w:line="276" w:lineRule="auto"/>
+        <w:jc w:val="both"/>
+        <w:rPr>
+          <w:rFonts w:ascii="Times New Roman" w:eastAsia="Times New Roman" w:hAnsi="Times New Roman" w:cs="Times New Roman"/>
+          <w:color w:val="000000" w:themeColor="text1"/>
+        </w:rPr>
+      </w:pPr>
     </w:p>
     <w:p>
       <w:pPr>
@@ -6182,7 +5629,7 @@
         </w:numPr>
         <w:rPr>
           <w:rFonts w:eastAsia="SimSun"/>
-          <w:color w:val="000000"/>
+          <w:color w:val="000000" w:themeColor="text1"/>
           <w:spacing w:val="-1"/>
           <w:sz w:val="22"/>
           <w:szCs w:val="22"/>
@@ -6193,7 +5640,7 @@
       <w:r>
         <w:rPr>
           <w:rFonts w:eastAsia="SimSun"/>
-          <w:color w:val="000000"/>
+          <w:color w:val="000000" w:themeColor="text1"/>
           <w:spacing w:val="-1"/>
           <w:sz w:val="22"/>
           <w:szCs w:val="22"/>
@@ -6212,7 +5659,7 @@
         </w:numPr>
         <w:rPr>
           <w:rFonts w:eastAsia="SimSun"/>
-          <w:color w:val="000000"/>
+          <w:color w:val="000000" w:themeColor="text1"/>
           <w:spacing w:val="-1"/>
           <w:sz w:val="22"/>
           <w:szCs w:val="22"/>
@@ -6223,14 +5670,27 @@
       <w:r>
         <w:rPr>
           <w:rFonts w:eastAsia="SimSun"/>
-          <w:color w:val="000000"/>
+          <w:color w:val="000000" w:themeColor="text1"/>
           <w:spacing w:val="-1"/>
           <w:sz w:val="22"/>
           <w:szCs w:val="22"/>
           <w:shd w:val="clear" w:color="auto" w:fill="FFFFFF"/>
           <w:lang w:val="en-IN" w:eastAsia="x-none"/>
         </w:rPr>
-        <w:t xml:space="preserve">“Sparse distributed representations - numenta.com.” [Online]. Available: https://www.numenta.com/assets/pdf/biological-and-machine-intelligence/BaMI-SDR.pdf. [Accessed: 22-Mar-2023]. </w:t>
+        <w:t>“Sparse distributed representations - numenta.com.” [Online]. Available: https://www.numenta.com/assets/pdf/biological-and-machine-</w:t>
+      </w:r>
+      <w:r>
+        <w:rPr>
+          <w:rFonts w:eastAsia="SimSun"/>
+          <w:color w:val="000000" w:themeColor="text1"/>
+          <w:spacing w:val="-1"/>
+          <w:sz w:val="22"/>
+          <w:szCs w:val="22"/>
+          <w:shd w:val="clear" w:color="auto" w:fill="FFFFFF"/>
+          <w:lang w:val="en-IN" w:eastAsia="x-none"/>
+        </w:rPr>
+        <w:lastRenderedPageBreak/>
+        <w:t xml:space="preserve">intelligence/BaMI-SDR.pdf. [Accessed: 22-Mar-2023]. </w:t>
       </w:r>
     </w:p>
     <w:p>
@@ -6242,7 +5702,7 @@
         </w:numPr>
         <w:rPr>
           <w:rFonts w:eastAsia="SimSun"/>
-          <w:color w:val="000000"/>
+          <w:color w:val="000000" w:themeColor="text1"/>
           <w:spacing w:val="-1"/>
           <w:sz w:val="22"/>
           <w:szCs w:val="22"/>
@@ -6253,7 +5713,7 @@
       <w:r>
         <w:rPr>
           <w:rFonts w:eastAsia="SimSun"/>
-          <w:color w:val="000000"/>
+          <w:color w:val="000000" w:themeColor="text1"/>
           <w:spacing w:val="-1"/>
           <w:sz w:val="22"/>
           <w:szCs w:val="22"/>
@@ -6270,14 +5730,24 @@
           <w:ilvl w:val="0"/>
           <w:numId w:val="1"/>
         </w:numPr>
-      </w:pPr>
-      <w:r>
+        <w:rPr>
+          <w:color w:val="000000" w:themeColor="text1"/>
+          <w:sz w:val="22"/>
+          <w:szCs w:val="22"/>
+        </w:rPr>
+      </w:pPr>
+      <w:r>
+        <w:rPr>
+          <w:color w:val="000000" w:themeColor="text1"/>
+          <w:sz w:val="22"/>
+          <w:szCs w:val="22"/>
+        </w:rPr>
         <w:t>“</w:t>
       </w:r>
       <w:r>
         <w:rPr>
           <w:rFonts w:eastAsia="SimSun"/>
-          <w:color w:val="000000"/>
+          <w:color w:val="000000" w:themeColor="text1"/>
           <w:spacing w:val="-1"/>
           <w:sz w:val="22"/>
           <w:szCs w:val="22"/>
@@ -6287,6 +5757,11 @@
         <w:t>US20190332619A1 - methods and systems for mapping data items to sparse distributed representations,” Google Patents. [Online]. Available: https://patents.google.com/patent/US20190332619A1/en. [Accessed: 22-Mar-2023].</w:t>
       </w:r>
       <w:r>
+        <w:rPr>
+          <w:color w:val="000000" w:themeColor="text1"/>
+          <w:sz w:val="22"/>
+          <w:szCs w:val="22"/>
+        </w:rPr>
         <w:t xml:space="preserve"> </w:t>
       </w:r>
     </w:p>
@@ -6301,7 +5776,7 @@
         <w:jc w:val="both"/>
         <w:rPr>
           <w:rFonts w:ascii="Times New Roman" w:eastAsia="SimSun" w:hAnsi="Times New Roman" w:cs="Times New Roman"/>
-          <w:color w:val="000000"/>
+          <w:color w:val="000000" w:themeColor="text1"/>
           <w:spacing w:val="-1"/>
           <w:shd w:val="clear" w:color="auto" w:fill="FFFFFF"/>
           <w:lang w:val="en-IN" w:eastAsia="x-none"/>
@@ -6310,7 +5785,7 @@
       <w:r>
         <w:rPr>
           <w:rFonts w:ascii="Times New Roman" w:eastAsia="SimSun" w:hAnsi="Times New Roman" w:cs="Times New Roman"/>
-          <w:color w:val="000000"/>
+          <w:color w:val="000000" w:themeColor="text1"/>
           <w:spacing w:val="-1"/>
           <w:shd w:val="clear" w:color="auto" w:fill="FFFFFF"/>
           <w:lang w:val="en-IN" w:eastAsia="x-none"/>
@@ -6321,7 +5796,7 @@
       <w:r>
         <w:rPr>
           <w:rFonts w:ascii="Times New Roman" w:eastAsia="SimSun" w:hAnsi="Times New Roman" w:cs="Times New Roman"/>
-          <w:color w:val="000000"/>
+          <w:color w:val="000000" w:themeColor="text1"/>
           <w:spacing w:val="-1"/>
           <w:shd w:val="clear" w:color="auto" w:fill="FFFFFF"/>
           <w:lang w:val="en-IN" w:eastAsia="x-none"/>
@@ -6332,7 +5807,7 @@
       <w:r>
         <w:rPr>
           <w:rFonts w:ascii="Times New Roman" w:eastAsia="SimSun" w:hAnsi="Times New Roman" w:cs="Times New Roman"/>
-          <w:color w:val="000000"/>
+          <w:color w:val="000000" w:themeColor="text1"/>
           <w:spacing w:val="-1"/>
           <w:shd w:val="clear" w:color="auto" w:fill="FFFFFF"/>
           <w:lang w:val="en-IN" w:eastAsia="x-none"/>
@@ -6349,7 +5824,7 @@
         </w:numPr>
         <w:rPr>
           <w:rFonts w:eastAsia="SimSun"/>
-          <w:color w:val="000000"/>
+          <w:color w:val="000000" w:themeColor="text1"/>
           <w:spacing w:val="-1"/>
           <w:sz w:val="22"/>
           <w:szCs w:val="22"/>
@@ -6360,7 +5835,7 @@
       <w:r>
         <w:rPr>
           <w:rFonts w:eastAsia="SimSun"/>
-          <w:color w:val="000000"/>
+          <w:color w:val="000000" w:themeColor="text1"/>
           <w:spacing w:val="-1"/>
           <w:sz w:val="22"/>
           <w:szCs w:val="22"/>
@@ -6381,7 +5856,7 @@
         <w:jc w:val="both"/>
         <w:rPr>
           <w:rFonts w:ascii="Times New Roman" w:eastAsia="SimSun" w:hAnsi="Times New Roman" w:cs="Times New Roman"/>
-          <w:color w:val="000000"/>
+          <w:color w:val="000000" w:themeColor="text1"/>
           <w:spacing w:val="-1"/>
           <w:shd w:val="clear" w:color="auto" w:fill="FFFFFF"/>
           <w:lang w:val="en-IN" w:eastAsia="x-none"/>
@@ -6390,7 +5865,7 @@
       <w:r>
         <w:rPr>
           <w:rFonts w:ascii="Times New Roman" w:eastAsia="SimSun" w:hAnsi="Times New Roman" w:cs="Times New Roman"/>
-          <w:color w:val="000000"/>
+          <w:color w:val="000000" w:themeColor="text1"/>
           <w:spacing w:val="-1"/>
           <w:shd w:val="clear" w:color="auto" w:fill="FFFFFF"/>
           <w:lang w:val="en-IN" w:eastAsia="x-none"/>
@@ -6412,15 +5887,29 @@
     <w:p>
       <w:pPr>
         <w:rPr>
+          <w:rFonts w:ascii="Times New Roman" w:hAnsi="Times New Roman" w:cs="Times New Roman"/>
+          <w:color w:val="000000" w:themeColor="text1"/>
           <w:lang w:val="en-IN"/>
         </w:rPr>
       </w:pPr>
     </w:p>
+    <w:p>
+      <w:pPr>
+        <w:rPr>
+          <w:color w:val="000000" w:themeColor="text1"/>
+          <w:lang w:val="en-IN"/>
+        </w:rPr>
+      </w:pPr>
+    </w:p>
     <w:sectPr>
+      <w:headerReference w:type="default" r:id="rId24"/>
+      <w:footerReference w:type="even" r:id="rId25"/>
+      <w:footerReference w:type="default" r:id="rId26"/>
       <w:type w:val="continuous"/>
       <w:pgSz w:w="11906" w:h="16838"/>
       <w:pgMar w:top="1440" w:right="1440" w:bottom="1440" w:left="1440" w:header="720" w:footer="720" w:gutter="0"/>
       <w:cols w:num="2" w:space="720"/>
+      <w:titlePg/>
       <w:docGrid w:linePitch="360"/>
     </w:sectPr>
   </w:body>
@@ -6447,6 +5936,13 @@
       <w:r>
         <w:continuationSeparator/>
       </w:r>
+    </w:p>
+  </w:endnote>
+  <w:endnote w:type="continuationNotice" w:id="1">
+    <w:p>
+      <w:pPr>
+        <w:spacing w:after="0" w:line="240" w:lineRule="auto"/>
+      </w:pPr>
     </w:p>
   </w:endnote>
 </w:endnotes>
@@ -6510,7 +6006,7 @@
       <w:rPr>
         <w:rStyle w:val="PageNumber"/>
       </w:rPr>
-      <w:id w:val="-763072884"/>
+      <w:id w:val="-517076822"/>
       <w:docPartObj>
         <w:docPartGallery w:val="Page Numbers (Bottom of Page)"/>
         <w:docPartUnique/>
@@ -6697,6 +6193,176 @@
 </w:ftr>
 </file>
 
+<file path=word/footer4.xml><?xml version="1.0" encoding="utf-8"?>
+<w:ftr xmlns:wpc="http://schemas.microsoft.com/office/word/2010/wordprocessingCanvas" xmlns:cx="http://schemas.microsoft.com/office/drawing/2014/chartex" xmlns:cx1="http://schemas.microsoft.com/office/drawing/2015/9/8/chartex" xmlns:cx2="http://schemas.microsoft.com/office/drawing/2015/10/21/chartex" xmlns:cx3="http://schemas.microsoft.com/office/drawing/2016/5/9/chartex" xmlns:cx4="http://schemas.microsoft.com/office/drawing/2016/5/10/chartex" xmlns:cx5="http://schemas.microsoft.com/office/drawing/2016/5/11/chartex" xmlns:cx6="http://schemas.microsoft.com/office/drawing/2016/5/12/chartex" xmlns:cx7="http://schemas.microsoft.com/office/drawing/2016/5/13/chartex" xmlns:cx8="http://schemas.microsoft.com/office/drawing/2016/5/14/chartex" xmlns:mc="http://schemas.openxmlformats.org/markup-compatibility/2006" xmlns:aink="http://schemas.microsoft.com/office/drawing/2016/ink" xmlns:am3d="http://schemas.microsoft.com/office/drawing/2017/model3d" xmlns:o="urn:schemas-microsoft-com:office:office" xmlns:oel="http://schemas.microsoft.com/office/2019/extlst" xmlns:r="http://schemas.openxmlformats.org/officeDocument/2006/relationships" xmlns:m="http://schemas.openxmlformats.org/officeDocument/2006/math" xmlns:v="urn:schemas-microsoft-com:vml" xmlns:wp14="http://schemas.microsoft.com/office/word/2010/wordprocessingDrawing" xmlns:wp="http://schemas.openxmlformats.org/drawingml/2006/wordprocessingDrawing" xmlns:w10="urn:schemas-microsoft-com:office:word" xmlns:w="http://schemas.openxmlformats.org/wordprocessingml/2006/main" xmlns:w14="http://schemas.microsoft.com/office/word/2010/wordml" xmlns:w15="http://schemas.microsoft.com/office/word/2012/wordml" xmlns:w16cex="http://schemas.microsoft.com/office/word/2018/wordml/cex" xmlns:w16cid="http://schemas.microsoft.com/office/word/2016/wordml/cid" xmlns:w16="http://schemas.microsoft.com/office/word/2018/wordml" xmlns:w16du="http://schemas.microsoft.com/office/word/2023/wordml/word16du" xmlns:w16sdtdh="http://schemas.microsoft.com/office/word/2020/wordml/sdtdatahash" xmlns:w16se="http://schemas.microsoft.com/office/word/2015/wordml/symex" xmlns:wpg="http://schemas.microsoft.com/office/word/2010/wordprocessingGroup" xmlns:wpi="http://schemas.microsoft.com/office/word/2010/wordprocessingInk" xmlns:wne="http://schemas.microsoft.com/office/word/2006/wordml" xmlns:wps="http://schemas.microsoft.com/office/word/2010/wordprocessingShape" mc:Ignorable="w14 w15 w16se w16cid w16 w16cex w16sdtdh wp14">
+  <w:p>
+    <w:pPr>
+      <w:pStyle w:val="Footer"/>
+      <w:framePr w:wrap="none" w:vAnchor="text" w:hAnchor="margin" w:xAlign="right" w:y="1"/>
+      <w:rPr>
+        <w:rStyle w:val="PageNumber"/>
+      </w:rPr>
+    </w:pPr>
+    <w:r>
+      <w:rPr>
+        <w:rStyle w:val="PageNumber"/>
+      </w:rPr>
+      <w:fldChar w:fldCharType="begin"/>
+    </w:r>
+    <w:r>
+      <w:rPr>
+        <w:rStyle w:val="PageNumber"/>
+      </w:rPr>
+      <w:instrText xml:space="preserve"> PAGE </w:instrText>
+    </w:r>
+    <w:r>
+      <w:rPr>
+        <w:rStyle w:val="PageNumber"/>
+      </w:rPr>
+      <w:fldChar w:fldCharType="separate"/>
+    </w:r>
+    <w:r>
+      <w:rPr>
+        <w:rStyle w:val="PageNumber"/>
+        <w:noProof/>
+      </w:rPr>
+      <w:t>1</w:t>
+    </w:r>
+    <w:r>
+      <w:rPr>
+        <w:rStyle w:val="PageNumber"/>
+      </w:rPr>
+      <w:fldChar w:fldCharType="end"/>
+    </w:r>
+  </w:p>
+  <w:p>
+    <w:pPr>
+      <w:pStyle w:val="Footer"/>
+      <w:ind w:right="360"/>
+    </w:pPr>
+  </w:p>
+</w:ftr>
+</file>
+
+<file path=word/footer5.xml><?xml version="1.0" encoding="utf-8"?>
+<w:ftr xmlns:wpc="http://schemas.microsoft.com/office/word/2010/wordprocessingCanvas" xmlns:cx="http://schemas.microsoft.com/office/drawing/2014/chartex" xmlns:cx1="http://schemas.microsoft.com/office/drawing/2015/9/8/chartex" xmlns:cx2="http://schemas.microsoft.com/office/drawing/2015/10/21/chartex" xmlns:cx3="http://schemas.microsoft.com/office/drawing/2016/5/9/chartex" xmlns:cx4="http://schemas.microsoft.com/office/drawing/2016/5/10/chartex" xmlns:cx5="http://schemas.microsoft.com/office/drawing/2016/5/11/chartex" xmlns:cx6="http://schemas.microsoft.com/office/drawing/2016/5/12/chartex" xmlns:cx7="http://schemas.microsoft.com/office/drawing/2016/5/13/chartex" xmlns:cx8="http://schemas.microsoft.com/office/drawing/2016/5/14/chartex" xmlns:mc="http://schemas.openxmlformats.org/markup-compatibility/2006" xmlns:aink="http://schemas.microsoft.com/office/drawing/2016/ink" xmlns:am3d="http://schemas.microsoft.com/office/drawing/2017/model3d" xmlns:o="urn:schemas-microsoft-com:office:office" xmlns:oel="http://schemas.microsoft.com/office/2019/extlst" xmlns:r="http://schemas.openxmlformats.org/officeDocument/2006/relationships" xmlns:m="http://schemas.openxmlformats.org/officeDocument/2006/math" xmlns:v="urn:schemas-microsoft-com:vml" xmlns:wp14="http://schemas.microsoft.com/office/word/2010/wordprocessingDrawing" xmlns:wp="http://schemas.openxmlformats.org/drawingml/2006/wordprocessingDrawing" xmlns:w10="urn:schemas-microsoft-com:office:word" xmlns:w="http://schemas.openxmlformats.org/wordprocessingml/2006/main" xmlns:w14="http://schemas.microsoft.com/office/word/2010/wordml" xmlns:w15="http://schemas.microsoft.com/office/word/2012/wordml" xmlns:w16cex="http://schemas.microsoft.com/office/word/2018/wordml/cex" xmlns:w16cid="http://schemas.microsoft.com/office/word/2016/wordml/cid" xmlns:w16="http://schemas.microsoft.com/office/word/2018/wordml" xmlns:w16du="http://schemas.microsoft.com/office/word/2023/wordml/word16du" xmlns:w16sdtdh="http://schemas.microsoft.com/office/word/2020/wordml/sdtdatahash" xmlns:w16se="http://schemas.microsoft.com/office/word/2015/wordml/symex" xmlns:wpg="http://schemas.microsoft.com/office/word/2010/wordprocessingGroup" xmlns:wpi="http://schemas.microsoft.com/office/word/2010/wordprocessingInk" xmlns:wne="http://schemas.microsoft.com/office/word/2006/wordml" xmlns:wps="http://schemas.microsoft.com/office/word/2010/wordprocessingShape" mc:Ignorable="w14 w15 w16se w16cid w16 w16cex w16sdtdh wp14">
+  <w:sdt>
+    <w:sdtPr>
+      <w:rPr>
+        <w:rStyle w:val="PageNumber"/>
+      </w:rPr>
+      <w:id w:val="-763072884"/>
+      <w:docPartObj>
+        <w:docPartGallery w:val="Page Numbers (Bottom of Page)"/>
+        <w:docPartUnique/>
+      </w:docPartObj>
+    </w:sdtPr>
+    <w:sdtEndPr>
+      <w:rPr>
+        <w:rStyle w:val="PageNumber"/>
+      </w:rPr>
+    </w:sdtEndPr>
+    <w:sdtContent>
+      <w:p>
+        <w:pPr>
+          <w:pStyle w:val="Footer"/>
+          <w:framePr w:wrap="none" w:vAnchor="text" w:hAnchor="margin" w:xAlign="right" w:y="1"/>
+          <w:rPr>
+            <w:rStyle w:val="PageNumber"/>
+          </w:rPr>
+        </w:pPr>
+        <w:r>
+          <w:rPr>
+            <w:rStyle w:val="PageNumber"/>
+          </w:rPr>
+          <w:fldChar w:fldCharType="begin"/>
+        </w:r>
+        <w:r>
+          <w:rPr>
+            <w:rStyle w:val="PageNumber"/>
+          </w:rPr>
+          <w:instrText xml:space="preserve"> PAGE </w:instrText>
+        </w:r>
+        <w:r>
+          <w:rPr>
+            <w:rStyle w:val="PageNumber"/>
+          </w:rPr>
+          <w:fldChar w:fldCharType="separate"/>
+        </w:r>
+        <w:r>
+          <w:rPr>
+            <w:rStyle w:val="PageNumber"/>
+            <w:noProof/>
+          </w:rPr>
+          <w:t>1</w:t>
+        </w:r>
+        <w:r>
+          <w:rPr>
+            <w:rStyle w:val="PageNumber"/>
+          </w:rPr>
+          <w:fldChar w:fldCharType="end"/>
+        </w:r>
+      </w:p>
+    </w:sdtContent>
+  </w:sdt>
+  <w:p>
+    <w:pPr>
+      <w:pStyle w:val="NormalWeb"/>
+      <w:rPr>
+        <w:color w:val="000000" w:themeColor="text1"/>
+      </w:rPr>
+    </w:pPr>
+    <w:r>
+      <w:rPr>
+        <w:rFonts w:ascii="TimesNewRomanPSMT" w:hAnsi="TimesNewRomanPSMT"/>
+        <w:color w:val="000000" w:themeColor="text1"/>
+        <w:sz w:val="16"/>
+        <w:szCs w:val="16"/>
+      </w:rPr>
+      <w:t>Frankfurt University of Applied Sciences 20</w:t>
+    </w:r>
+    <w:r>
+      <w:rPr>
+        <w:rFonts w:ascii="TimesNewRomanPSMT" w:hAnsi="TimesNewRomanPSMT"/>
+        <w:color w:val="000000" w:themeColor="text1"/>
+        <w:sz w:val="16"/>
+        <w:szCs w:val="16"/>
+        <w:lang w:val="en-US"/>
+      </w:rPr>
+      <w:t>21</w:t>
+    </w:r>
+    <w:r>
+      <w:rPr>
+        <w:rFonts w:ascii="TimesNewRomanPSMT" w:hAnsi="TimesNewRomanPSMT"/>
+        <w:color w:val="000000" w:themeColor="text1"/>
+        <w:sz w:val="16"/>
+        <w:szCs w:val="16"/>
+      </w:rPr>
+      <w:t>/202</w:t>
+    </w:r>
+    <w:r>
+      <w:rPr>
+        <w:rFonts w:ascii="TimesNewRomanPSMT" w:hAnsi="TimesNewRomanPSMT"/>
+        <w:color w:val="000000" w:themeColor="text1"/>
+        <w:sz w:val="16"/>
+        <w:szCs w:val="16"/>
+        <w:lang w:val="en-US"/>
+      </w:rPr>
+      <w:t>2</w:t>
+    </w:r>
+    <w:r>
+      <w:rPr>
+        <w:rFonts w:ascii="TimesNewRomanPSMT" w:hAnsi="TimesNewRomanPSMT"/>
+        <w:color w:val="000000" w:themeColor="text1"/>
+        <w:sz w:val="16"/>
+        <w:szCs w:val="16"/>
+      </w:rPr>
+      <w:t xml:space="preserve"> </w:t>
+    </w:r>
+  </w:p>
+</w:ftr>
+</file>
+
 <file path=word/footnotes.xml><?xml version="1.0" encoding="utf-8"?>
 <w:footnotes xmlns:wpc="http://schemas.microsoft.com/office/word/2010/wordprocessingCanvas" xmlns:cx="http://schemas.microsoft.com/office/drawing/2014/chartex" xmlns:cx1="http://schemas.microsoft.com/office/drawing/2015/9/8/chartex" xmlns:cx2="http://schemas.microsoft.com/office/drawing/2015/10/21/chartex" xmlns:cx3="http://schemas.microsoft.com/office/drawing/2016/5/9/chartex" xmlns:cx4="http://schemas.microsoft.com/office/drawing/2016/5/10/chartex" xmlns:cx5="http://schemas.microsoft.com/office/drawing/2016/5/11/chartex" xmlns:cx6="http://schemas.microsoft.com/office/drawing/2016/5/12/chartex" xmlns:cx7="http://schemas.microsoft.com/office/drawing/2016/5/13/chartex" xmlns:cx8="http://schemas.microsoft.com/office/drawing/2016/5/14/chartex" xmlns:mc="http://schemas.openxmlformats.org/markup-compatibility/2006" xmlns:aink="http://schemas.microsoft.com/office/drawing/2016/ink" xmlns:am3d="http://schemas.microsoft.com/office/drawing/2017/model3d" xmlns:o="urn:schemas-microsoft-com:office:office" xmlns:oel="http://schemas.microsoft.com/office/2019/extlst" xmlns:r="http://schemas.openxmlformats.org/officeDocument/2006/relationships" xmlns:m="http://schemas.openxmlformats.org/officeDocument/2006/math" xmlns:v="urn:schemas-microsoft-com:vml" xmlns:wp14="http://schemas.microsoft.com/office/word/2010/wordprocessingDrawing" xmlns:wp="http://schemas.openxmlformats.org/drawingml/2006/wordprocessingDrawing" xmlns:w10="urn:schemas-microsoft-com:office:word" xmlns:w="http://schemas.openxmlformats.org/wordprocessingml/2006/main" xmlns:w14="http://schemas.microsoft.com/office/word/2010/wordml" xmlns:w15="http://schemas.microsoft.com/office/word/2012/wordml" xmlns:w16cex="http://schemas.microsoft.com/office/word/2018/wordml/cex" xmlns:w16cid="http://schemas.microsoft.com/office/word/2016/wordml/cid" xmlns:w16="http://schemas.microsoft.com/office/word/2018/wordml" xmlns:w16du="http://schemas.microsoft.com/office/word/2023/wordml/word16du" xmlns:w16sdtdh="http://schemas.microsoft.com/office/word/2020/wordml/sdtdatahash" xmlns:w16se="http://schemas.microsoft.com/office/word/2015/wordml/symex" xmlns:wpg="http://schemas.microsoft.com/office/word/2010/wordprocessingGroup" xmlns:wpi="http://schemas.microsoft.com/office/word/2010/wordprocessingInk" xmlns:wne="http://schemas.microsoft.com/office/word/2006/wordml" xmlns:wps="http://schemas.microsoft.com/office/word/2010/wordprocessingShape" mc:Ignorable="w14 w15 w16se w16cid w16 w16cex w16sdtdh wp14">
   <w:footnote w:type="separator" w:id="-1">
@@ -6717,6 +6383,13 @@
       <w:r>
         <w:continuationSeparator/>
       </w:r>
+    </w:p>
+  </w:footnote>
+  <w:footnote w:type="continuationNotice" w:id="1">
+    <w:p>
+      <w:pPr>
+        <w:spacing w:after="0" w:line="240" w:lineRule="auto"/>
+      </w:pPr>
     </w:p>
   </w:footnote>
 </w:footnotes>
@@ -6755,10 +6428,10 @@
         <w:noProof/>
       </w:rPr>
       <w:drawing>
-        <wp:inline distT="0" distB="0" distL="0" distR="0" wp14:anchorId="4B9A454D" wp14:editId="4CD4092E">
+        <wp:inline distT="0" distB="0" distL="0" distR="0" wp14:anchorId="4127B558" wp14:editId="2B64C677">
           <wp:extent cx="1164195" cy="579720"/>
           <wp:effectExtent l="0" t="0" r="4445" b="5080"/>
-          <wp:docPr id="37" name="Picture 37" descr="A picture containing logo&#10;&#10;Description automatically generated">
+          <wp:docPr id="1" name="Picture 1" descr="A picture containing logo&#10;&#10;Description automatically generated">
             <a:extLst xmlns:a="http://schemas.openxmlformats.org/drawingml/2006/main">
               <a:ext uri="{C183D7F6-B498-43B3-948B-1728B52AA6E4}">
                 <adec:decorative xmlns:adec="http://schemas.microsoft.com/office/drawing/2017/decorative" val="0"/>
@@ -6820,9 +6493,458 @@
 </w:hdr>
 </file>
 
+<file path=word/header3.xml><?xml version="1.0" encoding="utf-8"?>
+<w:hdr xmlns:wpc="http://schemas.microsoft.com/office/word/2010/wordprocessingCanvas" xmlns:cx="http://schemas.microsoft.com/office/drawing/2014/chartex" xmlns:cx1="http://schemas.microsoft.com/office/drawing/2015/9/8/chartex" xmlns:cx2="http://schemas.microsoft.com/office/drawing/2015/10/21/chartex" xmlns:cx3="http://schemas.microsoft.com/office/drawing/2016/5/9/chartex" xmlns:cx4="http://schemas.microsoft.com/office/drawing/2016/5/10/chartex" xmlns:cx5="http://schemas.microsoft.com/office/drawing/2016/5/11/chartex" xmlns:cx6="http://schemas.microsoft.com/office/drawing/2016/5/12/chartex" xmlns:cx7="http://schemas.microsoft.com/office/drawing/2016/5/13/chartex" xmlns:cx8="http://schemas.microsoft.com/office/drawing/2016/5/14/chartex" xmlns:mc="http://schemas.openxmlformats.org/markup-compatibility/2006" xmlns:aink="http://schemas.microsoft.com/office/drawing/2016/ink" xmlns:am3d="http://schemas.microsoft.com/office/drawing/2017/model3d" xmlns:o="urn:schemas-microsoft-com:office:office" xmlns:oel="http://schemas.microsoft.com/office/2019/extlst" xmlns:r="http://schemas.openxmlformats.org/officeDocument/2006/relationships" xmlns:m="http://schemas.openxmlformats.org/officeDocument/2006/math" xmlns:v="urn:schemas-microsoft-com:vml" xmlns:wp14="http://schemas.microsoft.com/office/word/2010/wordprocessingDrawing" xmlns:wp="http://schemas.openxmlformats.org/drawingml/2006/wordprocessingDrawing" xmlns:w10="urn:schemas-microsoft-com:office:word" xmlns:w="http://schemas.openxmlformats.org/wordprocessingml/2006/main" xmlns:w14="http://schemas.microsoft.com/office/word/2010/wordml" xmlns:w15="http://schemas.microsoft.com/office/word/2012/wordml" xmlns:w16cex="http://schemas.microsoft.com/office/word/2018/wordml/cex" xmlns:w16cid="http://schemas.microsoft.com/office/word/2016/wordml/cid" xmlns:w16="http://schemas.microsoft.com/office/word/2018/wordml" xmlns:w16du="http://schemas.microsoft.com/office/word/2023/wordml/word16du" xmlns:w16sdtdh="http://schemas.microsoft.com/office/word/2020/wordml/sdtdatahash" xmlns:w16se="http://schemas.microsoft.com/office/word/2015/wordml/symex" xmlns:wpg="http://schemas.microsoft.com/office/word/2010/wordprocessingGroup" xmlns:wpi="http://schemas.microsoft.com/office/word/2010/wordprocessingInk" xmlns:wne="http://schemas.microsoft.com/office/word/2006/wordml" xmlns:wps="http://schemas.microsoft.com/office/word/2010/wordprocessingShape" mc:Ignorable="w14 w15 w16se w16cid w16 w16cex w16sdtdh wp14">
+  <w:p>
+    <w:pPr>
+      <w:pStyle w:val="Header"/>
+    </w:pPr>
+    <w:r>
+      <w:ptab w:relativeTo="margin" w:alignment="center" w:leader="none"/>
+    </w:r>
+    <w:r>
+      <w:ptab w:relativeTo="margin" w:alignment="right" w:leader="none"/>
+    </w:r>
+    <w:r>
+      <w:t xml:space="preserve"> </w:t>
+    </w:r>
+  </w:p>
+</w:hdr>
+</file>
+
+<file path=word/intelligence2.xml><?xml version="1.0" encoding="utf-8"?>
+<int2:intelligence xmlns:int2="http://schemas.microsoft.com/office/intelligence/2020/intelligence" xmlns:oel="http://schemas.microsoft.com/office/2019/extlst">
+  <int2:observations>
+    <int2:textHash int2:hashCode="ehx0DXcwF65HBh" int2:id="30EOee7g">
+      <int2:state int2:value="Rejected" int2:type="LegacyProofing"/>
+    </int2:textHash>
+    <int2:textHash int2:hashCode="9rJ/Utm+FFIClQ" int2:id="EqLDtSEF">
+      <int2:state int2:value="Rejected" int2:type="LegacyProofing"/>
+    </int2:textHash>
+    <int2:textHash int2:hashCode="SGR0dLifqPVu1r" int2:id="UILHaEEX">
+      <int2:state int2:value="Rejected" int2:type="LegacyProofing"/>
+    </int2:textHash>
+    <int2:textHash int2:hashCode="IEiyKsCIH5F68+" int2:id="hFdUCblH">
+      <int2:state int2:value="Rejected" int2:type="LegacyProofing"/>
+    </int2:textHash>
+    <int2:textHash int2:hashCode="efC9GFjpesxRNU" int2:id="l49p9Bp1">
+      <int2:state int2:value="Rejected" int2:type="LegacyProofing"/>
+    </int2:textHash>
+    <int2:textHash int2:hashCode="YGcfpEWH6VwDVK" int2:id="wUDrVxb2">
+      <int2:state int2:value="Rejected" int2:type="LegacyProofing"/>
+    </int2:textHash>
+  </int2:observations>
+  <int2:intelligenceSettings/>
+  <int2:onDemandWorkflows>
+    <int2:onDemandWorkflow int2:type="SimilarityCheck" int2:paragraphVersions="3F9EAA99-6CEF2F96 085E39D3-57C9833A 4E14DD9D-7AF915A7 225933D8-18C4FD71 2405D709-2847CF57 090359A8-231F07DF 70563426-65CA70A7 1C7C9542-07D6B70B 7C6F5DD5-0F28EBC6 59472B04-4B602EBC 20173B52-015C7511 684FDAA3-3F4306DC 73F9672E-55931F08 1689CF93-436A4131 4E3A85B9-52CA53BE 40018717-11AC5611 211B913F-793DD2F5 09EA1A65-11798845 087C0316-7E481CDC 06689318-557BCC64 31A9B6FA-21A6DFDD 365F38EA-45775F45 6DC3592C-53C902F6 589B9D9C-75BC3201 715FDEEB-2B93DAE0 5B37961D-10C464E8 012C3AD3-753AF211 69984E9D-4D23B098 49F39D88-6488BDBB 1E0E34E2-35135E00 4C3FDA96-37533FC9 1AEA0F65-6655DFEB 7422155A-5AC02A20 67B63230-5F80C1C3 00AE2D21-726C95EB 09221301-3693508C 64B4A862-0A11B84F 46F4A201-2492F0F6 2AFC7A7E-6002AC77 5DB2AB5A-4F788E63 6ACE8FE1-1C1C12EF 1F8FC0A6-5BFD33C0 65F7B19C-1A4DEA9F 6563B23B-263F3D29 696421A3-0988609F"/>
+  </int2:onDemandWorkflows>
+</int2:intelligence>
+</file>
+
 <file path=word/numbering.xml><?xml version="1.0" encoding="utf-8"?>
 <w:numbering xmlns:wpc="http://schemas.microsoft.com/office/word/2010/wordprocessingCanvas" xmlns:cx="http://schemas.microsoft.com/office/drawing/2014/chartex" xmlns:cx1="http://schemas.microsoft.com/office/drawing/2015/9/8/chartex" xmlns:cx2="http://schemas.microsoft.com/office/drawing/2015/10/21/chartex" xmlns:cx3="http://schemas.microsoft.com/office/drawing/2016/5/9/chartex" xmlns:cx4="http://schemas.microsoft.com/office/drawing/2016/5/10/chartex" xmlns:cx5="http://schemas.microsoft.com/office/drawing/2016/5/11/chartex" xmlns:cx6="http://schemas.microsoft.com/office/drawing/2016/5/12/chartex" xmlns:cx7="http://schemas.microsoft.com/office/drawing/2016/5/13/chartex" xmlns:cx8="http://schemas.microsoft.com/office/drawing/2016/5/14/chartex" xmlns:mc="http://schemas.openxmlformats.org/markup-compatibility/2006" xmlns:aink="http://schemas.microsoft.com/office/drawing/2016/ink" xmlns:am3d="http://schemas.microsoft.com/office/drawing/2017/model3d" xmlns:o="urn:schemas-microsoft-com:office:office" xmlns:oel="http://schemas.microsoft.com/office/2019/extlst" xmlns:r="http://schemas.openxmlformats.org/officeDocument/2006/relationships" xmlns:m="http://schemas.openxmlformats.org/officeDocument/2006/math" xmlns:v="urn:schemas-microsoft-com:vml" xmlns:wp14="http://schemas.microsoft.com/office/word/2010/wordprocessingDrawing" xmlns:wp="http://schemas.openxmlformats.org/drawingml/2006/wordprocessingDrawing" xmlns:w10="urn:schemas-microsoft-com:office:word" xmlns:w="http://schemas.openxmlformats.org/wordprocessingml/2006/main" xmlns:w14="http://schemas.microsoft.com/office/word/2010/wordml" xmlns:w15="http://schemas.microsoft.com/office/word/2012/wordml" xmlns:w16cex="http://schemas.microsoft.com/office/word/2018/wordml/cex" xmlns:w16cid="http://schemas.microsoft.com/office/word/2016/wordml/cid" xmlns:w16="http://schemas.microsoft.com/office/word/2018/wordml" xmlns:w16du="http://schemas.microsoft.com/office/word/2023/wordml/word16du" xmlns:w16sdtdh="http://schemas.microsoft.com/office/word/2020/wordml/sdtdatahash" xmlns:w16se="http://schemas.microsoft.com/office/word/2015/wordml/symex" xmlns:wpg="http://schemas.microsoft.com/office/word/2010/wordprocessingGroup" xmlns:wpi="http://schemas.microsoft.com/office/word/2010/wordprocessingInk" xmlns:wne="http://schemas.microsoft.com/office/word/2006/wordml" xmlns:wps="http://schemas.microsoft.com/office/word/2010/wordprocessingShape" mc:Ignorable="w14 w15 w16se w16cid w16 w16cex w16sdtdh wp14">
   <w:abstractNum w:abstractNumId="0" w15:restartNumberingAfterBreak="0">
+    <w:nsid w:val="04507D64"/>
+    <w:multiLevelType w:val="hybridMultilevel"/>
+    <w:tmpl w:val="BBB0BE88"/>
+    <w:lvl w:ilvl="0" w:tplc="E28CA7CC">
+      <w:start w:val="1"/>
+      <w:numFmt w:val="bullet"/>
+      <w:lvlText w:val=""/>
+      <w:lvlJc w:val="left"/>
+      <w:pPr>
+        <w:ind w:left="720" w:hanging="360"/>
+      </w:pPr>
+      <w:rPr>
+        <w:rFonts w:ascii="Symbol" w:hAnsi="Symbol" w:hint="default"/>
+      </w:rPr>
+    </w:lvl>
+    <w:lvl w:ilvl="1" w:tplc="D550D980">
+      <w:start w:val="1"/>
+      <w:numFmt w:val="bullet"/>
+      <w:lvlText w:val="o"/>
+      <w:lvlJc w:val="left"/>
+      <w:pPr>
+        <w:ind w:left="1440" w:hanging="360"/>
+      </w:pPr>
+      <w:rPr>
+        <w:rFonts w:ascii="Courier New" w:hAnsi="Courier New" w:hint="default"/>
+      </w:rPr>
+    </w:lvl>
+    <w:lvl w:ilvl="2" w:tplc="BE4E3C8A">
+      <w:start w:val="1"/>
+      <w:numFmt w:val="bullet"/>
+      <w:lvlText w:val=""/>
+      <w:lvlJc w:val="left"/>
+      <w:pPr>
+        <w:ind w:left="2160" w:hanging="360"/>
+      </w:pPr>
+      <w:rPr>
+        <w:rFonts w:ascii="Wingdings" w:hAnsi="Wingdings" w:hint="default"/>
+      </w:rPr>
+    </w:lvl>
+    <w:lvl w:ilvl="3" w:tplc="EDF6B9F2">
+      <w:start w:val="1"/>
+      <w:numFmt w:val="bullet"/>
+      <w:lvlText w:val=""/>
+      <w:lvlJc w:val="left"/>
+      <w:pPr>
+        <w:ind w:left="2880" w:hanging="360"/>
+      </w:pPr>
+      <w:rPr>
+        <w:rFonts w:ascii="Symbol" w:hAnsi="Symbol" w:hint="default"/>
+      </w:rPr>
+    </w:lvl>
+    <w:lvl w:ilvl="4" w:tplc="0C52FF8E">
+      <w:start w:val="1"/>
+      <w:numFmt w:val="bullet"/>
+      <w:lvlText w:val="o"/>
+      <w:lvlJc w:val="left"/>
+      <w:pPr>
+        <w:ind w:left="3600" w:hanging="360"/>
+      </w:pPr>
+      <w:rPr>
+        <w:rFonts w:ascii="Courier New" w:hAnsi="Courier New" w:hint="default"/>
+      </w:rPr>
+    </w:lvl>
+    <w:lvl w:ilvl="5" w:tplc="A6D026BA">
+      <w:start w:val="1"/>
+      <w:numFmt w:val="bullet"/>
+      <w:lvlText w:val=""/>
+      <w:lvlJc w:val="left"/>
+      <w:pPr>
+        <w:ind w:left="4320" w:hanging="360"/>
+      </w:pPr>
+      <w:rPr>
+        <w:rFonts w:ascii="Wingdings" w:hAnsi="Wingdings" w:hint="default"/>
+      </w:rPr>
+    </w:lvl>
+    <w:lvl w:ilvl="6" w:tplc="FA7637F8">
+      <w:start w:val="1"/>
+      <w:numFmt w:val="bullet"/>
+      <w:lvlText w:val=""/>
+      <w:lvlJc w:val="left"/>
+      <w:pPr>
+        <w:ind w:left="5040" w:hanging="360"/>
+      </w:pPr>
+      <w:rPr>
+        <w:rFonts w:ascii="Symbol" w:hAnsi="Symbol" w:hint="default"/>
+      </w:rPr>
+    </w:lvl>
+    <w:lvl w:ilvl="7" w:tplc="76A0504E">
+      <w:start w:val="1"/>
+      <w:numFmt w:val="bullet"/>
+      <w:lvlText w:val="o"/>
+      <w:lvlJc w:val="left"/>
+      <w:pPr>
+        <w:ind w:left="5760" w:hanging="360"/>
+      </w:pPr>
+      <w:rPr>
+        <w:rFonts w:ascii="Courier New" w:hAnsi="Courier New" w:hint="default"/>
+      </w:rPr>
+    </w:lvl>
+    <w:lvl w:ilvl="8" w:tplc="4F2E0920">
+      <w:start w:val="1"/>
+      <w:numFmt w:val="bullet"/>
+      <w:lvlText w:val=""/>
+      <w:lvlJc w:val="left"/>
+      <w:pPr>
+        <w:ind w:left="6480" w:hanging="360"/>
+      </w:pPr>
+      <w:rPr>
+        <w:rFonts w:ascii="Wingdings" w:hAnsi="Wingdings" w:hint="default"/>
+      </w:rPr>
+    </w:lvl>
+  </w:abstractNum>
+  <w:abstractNum w:abstractNumId="1" w15:restartNumberingAfterBreak="0">
+    <w:nsid w:val="053573A4"/>
+    <w:multiLevelType w:val="hybridMultilevel"/>
+    <w:tmpl w:val="797E406C"/>
+    <w:lvl w:ilvl="0" w:tplc="08090001">
+      <w:start w:val="1"/>
+      <w:numFmt w:val="bullet"/>
+      <w:lvlText w:val=""/>
+      <w:lvlJc w:val="left"/>
+      <w:pPr>
+        <w:ind w:left="720" w:hanging="360"/>
+      </w:pPr>
+      <w:rPr>
+        <w:rFonts w:ascii="Symbol" w:hAnsi="Symbol" w:hint="default"/>
+      </w:rPr>
+    </w:lvl>
+    <w:lvl w:ilvl="1" w:tplc="08090003" w:tentative="1">
+      <w:start w:val="1"/>
+      <w:numFmt w:val="bullet"/>
+      <w:lvlText w:val="o"/>
+      <w:lvlJc w:val="left"/>
+      <w:pPr>
+        <w:ind w:left="1440" w:hanging="360"/>
+      </w:pPr>
+      <w:rPr>
+        <w:rFonts w:ascii="Courier New" w:hAnsi="Courier New" w:cs="Courier New" w:hint="default"/>
+      </w:rPr>
+    </w:lvl>
+    <w:lvl w:ilvl="2" w:tplc="08090005" w:tentative="1">
+      <w:start w:val="1"/>
+      <w:numFmt w:val="bullet"/>
+      <w:lvlText w:val=""/>
+      <w:lvlJc w:val="left"/>
+      <w:pPr>
+        <w:ind w:left="2160" w:hanging="360"/>
+      </w:pPr>
+      <w:rPr>
+        <w:rFonts w:ascii="Wingdings" w:hAnsi="Wingdings" w:hint="default"/>
+      </w:rPr>
+    </w:lvl>
+    <w:lvl w:ilvl="3" w:tplc="08090001" w:tentative="1">
+      <w:start w:val="1"/>
+      <w:numFmt w:val="bullet"/>
+      <w:lvlText w:val=""/>
+      <w:lvlJc w:val="left"/>
+      <w:pPr>
+        <w:ind w:left="2880" w:hanging="360"/>
+      </w:pPr>
+      <w:rPr>
+        <w:rFonts w:ascii="Symbol" w:hAnsi="Symbol" w:hint="default"/>
+      </w:rPr>
+    </w:lvl>
+    <w:lvl w:ilvl="4" w:tplc="08090003" w:tentative="1">
+      <w:start w:val="1"/>
+      <w:numFmt w:val="bullet"/>
+      <w:lvlText w:val="o"/>
+      <w:lvlJc w:val="left"/>
+      <w:pPr>
+        <w:ind w:left="3600" w:hanging="360"/>
+      </w:pPr>
+      <w:rPr>
+        <w:rFonts w:ascii="Courier New" w:hAnsi="Courier New" w:cs="Courier New" w:hint="default"/>
+      </w:rPr>
+    </w:lvl>
+    <w:lvl w:ilvl="5" w:tplc="08090005" w:tentative="1">
+      <w:start w:val="1"/>
+      <w:numFmt w:val="bullet"/>
+      <w:lvlText w:val=""/>
+      <w:lvlJc w:val="left"/>
+      <w:pPr>
+        <w:ind w:left="4320" w:hanging="360"/>
+      </w:pPr>
+      <w:rPr>
+        <w:rFonts w:ascii="Wingdings" w:hAnsi="Wingdings" w:hint="default"/>
+      </w:rPr>
+    </w:lvl>
+    <w:lvl w:ilvl="6" w:tplc="08090001" w:tentative="1">
+      <w:start w:val="1"/>
+      <w:numFmt w:val="bullet"/>
+      <w:lvlText w:val=""/>
+      <w:lvlJc w:val="left"/>
+      <w:pPr>
+        <w:ind w:left="5040" w:hanging="360"/>
+      </w:pPr>
+      <w:rPr>
+        <w:rFonts w:ascii="Symbol" w:hAnsi="Symbol" w:hint="default"/>
+      </w:rPr>
+    </w:lvl>
+    <w:lvl w:ilvl="7" w:tplc="08090003" w:tentative="1">
+      <w:start w:val="1"/>
+      <w:numFmt w:val="bullet"/>
+      <w:lvlText w:val="o"/>
+      <w:lvlJc w:val="left"/>
+      <w:pPr>
+        <w:ind w:left="5760" w:hanging="360"/>
+      </w:pPr>
+      <w:rPr>
+        <w:rFonts w:ascii="Courier New" w:hAnsi="Courier New" w:cs="Courier New" w:hint="default"/>
+      </w:rPr>
+    </w:lvl>
+    <w:lvl w:ilvl="8" w:tplc="08090005" w:tentative="1">
+      <w:start w:val="1"/>
+      <w:numFmt w:val="bullet"/>
+      <w:lvlText w:val=""/>
+      <w:lvlJc w:val="left"/>
+      <w:pPr>
+        <w:ind w:left="6480" w:hanging="360"/>
+      </w:pPr>
+      <w:rPr>
+        <w:rFonts w:ascii="Wingdings" w:hAnsi="Wingdings" w:hint="default"/>
+      </w:rPr>
+    </w:lvl>
+  </w:abstractNum>
+  <w:abstractNum w:abstractNumId="2" w15:restartNumberingAfterBreak="0">
+    <w:nsid w:val="065F0086"/>
+    <w:multiLevelType w:val="hybridMultilevel"/>
+    <w:tmpl w:val="C48488BA"/>
+    <w:lvl w:ilvl="0" w:tplc="C7A49B72">
+      <w:start w:val="1"/>
+      <w:numFmt w:val="decimal"/>
+      <w:lvlText w:val="%1."/>
+      <w:lvlJc w:val="left"/>
+      <w:pPr>
+        <w:ind w:left="720" w:hanging="360"/>
+      </w:pPr>
+      <w:rPr>
+        <w:rFonts w:ascii="Calibri" w:hAnsi="Calibri" w:hint="default"/>
+      </w:rPr>
+    </w:lvl>
+    <w:lvl w:ilvl="1" w:tplc="0C4046E6">
+      <w:start w:val="1"/>
+      <w:numFmt w:val="lowerLetter"/>
+      <w:lvlText w:val="%2."/>
+      <w:lvlJc w:val="left"/>
+      <w:pPr>
+        <w:ind w:left="1440" w:hanging="360"/>
+      </w:pPr>
+    </w:lvl>
+    <w:lvl w:ilvl="2" w:tplc="31644536">
+      <w:start w:val="1"/>
+      <w:numFmt w:val="lowerRoman"/>
+      <w:lvlText w:val="%3."/>
+      <w:lvlJc w:val="right"/>
+      <w:pPr>
+        <w:ind w:left="2160" w:hanging="180"/>
+      </w:pPr>
+    </w:lvl>
+    <w:lvl w:ilvl="3" w:tplc="812AD142">
+      <w:start w:val="1"/>
+      <w:numFmt w:val="decimal"/>
+      <w:lvlText w:val="%4."/>
+      <w:lvlJc w:val="left"/>
+      <w:pPr>
+        <w:ind w:left="2880" w:hanging="360"/>
+      </w:pPr>
+    </w:lvl>
+    <w:lvl w:ilvl="4" w:tplc="5302DEE2">
+      <w:start w:val="1"/>
+      <w:numFmt w:val="lowerLetter"/>
+      <w:lvlText w:val="%5."/>
+      <w:lvlJc w:val="left"/>
+      <w:pPr>
+        <w:ind w:left="3600" w:hanging="360"/>
+      </w:pPr>
+    </w:lvl>
+    <w:lvl w:ilvl="5" w:tplc="0E46DBBE">
+      <w:start w:val="1"/>
+      <w:numFmt w:val="lowerRoman"/>
+      <w:lvlText w:val="%6."/>
+      <w:lvlJc w:val="right"/>
+      <w:pPr>
+        <w:ind w:left="4320" w:hanging="180"/>
+      </w:pPr>
+    </w:lvl>
+    <w:lvl w:ilvl="6" w:tplc="95C643F0">
+      <w:start w:val="1"/>
+      <w:numFmt w:val="decimal"/>
+      <w:lvlText w:val="%7."/>
+      <w:lvlJc w:val="left"/>
+      <w:pPr>
+        <w:ind w:left="5040" w:hanging="360"/>
+      </w:pPr>
+    </w:lvl>
+    <w:lvl w:ilvl="7" w:tplc="9E20D7EC">
+      <w:start w:val="1"/>
+      <w:numFmt w:val="lowerLetter"/>
+      <w:lvlText w:val="%8."/>
+      <w:lvlJc w:val="left"/>
+      <w:pPr>
+        <w:ind w:left="5760" w:hanging="360"/>
+      </w:pPr>
+    </w:lvl>
+    <w:lvl w:ilvl="8" w:tplc="EFD6AB34">
+      <w:start w:val="1"/>
+      <w:numFmt w:val="lowerRoman"/>
+      <w:lvlText w:val="%9."/>
+      <w:lvlJc w:val="right"/>
+      <w:pPr>
+        <w:ind w:left="6480" w:hanging="180"/>
+      </w:pPr>
+    </w:lvl>
+  </w:abstractNum>
+  <w:abstractNum w:abstractNumId="3" w15:restartNumberingAfterBreak="0">
+    <w:nsid w:val="0B29F586"/>
+    <w:multiLevelType w:val="hybridMultilevel"/>
+    <w:tmpl w:val="4EDE1F48"/>
+    <w:lvl w:ilvl="0" w:tplc="5D58813C">
+      <w:start w:val="1"/>
+      <w:numFmt w:val="decimal"/>
+      <w:lvlText w:val="%1."/>
+      <w:lvlJc w:val="left"/>
+      <w:pPr>
+        <w:ind w:left="720" w:hanging="360"/>
+      </w:pPr>
+    </w:lvl>
+    <w:lvl w:ilvl="1" w:tplc="60C4C3D0">
+      <w:start w:val="1"/>
+      <w:numFmt w:val="lowerLetter"/>
+      <w:lvlText w:val="%2."/>
+      <w:lvlJc w:val="left"/>
+      <w:pPr>
+        <w:ind w:left="1440" w:hanging="360"/>
+      </w:pPr>
+    </w:lvl>
+    <w:lvl w:ilvl="2" w:tplc="8EB430EC">
+      <w:start w:val="1"/>
+      <w:numFmt w:val="lowerRoman"/>
+      <w:lvlText w:val="%3."/>
+      <w:lvlJc w:val="right"/>
+      <w:pPr>
+        <w:ind w:left="2160" w:hanging="180"/>
+      </w:pPr>
+    </w:lvl>
+    <w:lvl w:ilvl="3" w:tplc="385EB8EC">
+      <w:start w:val="1"/>
+      <w:numFmt w:val="decimal"/>
+      <w:lvlText w:val="%4."/>
+      <w:lvlJc w:val="left"/>
+      <w:pPr>
+        <w:ind w:left="2880" w:hanging="360"/>
+      </w:pPr>
+    </w:lvl>
+    <w:lvl w:ilvl="4" w:tplc="C660EDF6">
+      <w:start w:val="1"/>
+      <w:numFmt w:val="lowerLetter"/>
+      <w:lvlText w:val="%5."/>
+      <w:lvlJc w:val="left"/>
+      <w:pPr>
+        <w:ind w:left="3600" w:hanging="360"/>
+      </w:pPr>
+    </w:lvl>
+    <w:lvl w:ilvl="5" w:tplc="81BA48F2">
+      <w:start w:val="1"/>
+      <w:numFmt w:val="lowerRoman"/>
+      <w:lvlText w:val="%6."/>
+      <w:lvlJc w:val="right"/>
+      <w:pPr>
+        <w:ind w:left="4320" w:hanging="180"/>
+      </w:pPr>
+    </w:lvl>
+    <w:lvl w:ilvl="6" w:tplc="EF8C868E">
+      <w:start w:val="1"/>
+      <w:numFmt w:val="decimal"/>
+      <w:lvlText w:val="%7."/>
+      <w:lvlJc w:val="left"/>
+      <w:pPr>
+        <w:ind w:left="5040" w:hanging="360"/>
+      </w:pPr>
+    </w:lvl>
+    <w:lvl w:ilvl="7" w:tplc="A07C37B6">
+      <w:start w:val="1"/>
+      <w:numFmt w:val="lowerLetter"/>
+      <w:lvlText w:val="%8."/>
+      <w:lvlJc w:val="left"/>
+      <w:pPr>
+        <w:ind w:left="5760" w:hanging="360"/>
+      </w:pPr>
+    </w:lvl>
+    <w:lvl w:ilvl="8" w:tplc="9E628D1E">
+      <w:start w:val="1"/>
+      <w:numFmt w:val="lowerRoman"/>
+      <w:lvlText w:val="%9."/>
+      <w:lvlJc w:val="right"/>
+      <w:pPr>
+        <w:ind w:left="6480" w:hanging="180"/>
+      </w:pPr>
+    </w:lvl>
+  </w:abstractNum>
+  <w:abstractNum w:abstractNumId="4" w15:restartNumberingAfterBreak="0">
     <w:nsid w:val="11CD2A99"/>
     <w:multiLevelType w:val="hybridMultilevel"/>
     <w:tmpl w:val="7FF44922"/>
@@ -6908,7 +7030,7 @@
       </w:pPr>
     </w:lvl>
   </w:abstractNum>
-  <w:abstractNum w:abstractNumId="1" w15:restartNumberingAfterBreak="0">
+  <w:abstractNum w:abstractNumId="5" w15:restartNumberingAfterBreak="0">
     <w:nsid w:val="11FF0549"/>
     <w:multiLevelType w:val="hybridMultilevel"/>
     <w:tmpl w:val="E506CD5A"/>
@@ -6918,6 +7040,119 @@
       <w:lvlText w:val=""/>
       <w:lvlJc w:val="left"/>
       <w:pPr>
+        <w:ind w:left="360" w:hanging="360"/>
+      </w:pPr>
+      <w:rPr>
+        <w:rFonts w:ascii="Symbol" w:hAnsi="Symbol" w:hint="default"/>
+      </w:rPr>
+    </w:lvl>
+    <w:lvl w:ilvl="1" w:tplc="08090003" w:tentative="1">
+      <w:start w:val="1"/>
+      <w:numFmt w:val="bullet"/>
+      <w:lvlText w:val="o"/>
+      <w:lvlJc w:val="left"/>
+      <w:pPr>
+        <w:ind w:left="1080" w:hanging="360"/>
+      </w:pPr>
+      <w:rPr>
+        <w:rFonts w:ascii="Courier New" w:hAnsi="Courier New" w:cs="Courier New" w:hint="default"/>
+      </w:rPr>
+    </w:lvl>
+    <w:lvl w:ilvl="2" w:tplc="08090005" w:tentative="1">
+      <w:start w:val="1"/>
+      <w:numFmt w:val="bullet"/>
+      <w:lvlText w:val=""/>
+      <w:lvlJc w:val="left"/>
+      <w:pPr>
+        <w:ind w:left="1800" w:hanging="360"/>
+      </w:pPr>
+      <w:rPr>
+        <w:rFonts w:ascii="Wingdings" w:hAnsi="Wingdings" w:hint="default"/>
+      </w:rPr>
+    </w:lvl>
+    <w:lvl w:ilvl="3" w:tplc="08090001" w:tentative="1">
+      <w:start w:val="1"/>
+      <w:numFmt w:val="bullet"/>
+      <w:lvlText w:val=""/>
+      <w:lvlJc w:val="left"/>
+      <w:pPr>
+        <w:ind w:left="2520" w:hanging="360"/>
+      </w:pPr>
+      <w:rPr>
+        <w:rFonts w:ascii="Symbol" w:hAnsi="Symbol" w:hint="default"/>
+      </w:rPr>
+    </w:lvl>
+    <w:lvl w:ilvl="4" w:tplc="08090003" w:tentative="1">
+      <w:start w:val="1"/>
+      <w:numFmt w:val="bullet"/>
+      <w:lvlText w:val="o"/>
+      <w:lvlJc w:val="left"/>
+      <w:pPr>
+        <w:ind w:left="3240" w:hanging="360"/>
+      </w:pPr>
+      <w:rPr>
+        <w:rFonts w:ascii="Courier New" w:hAnsi="Courier New" w:cs="Courier New" w:hint="default"/>
+      </w:rPr>
+    </w:lvl>
+    <w:lvl w:ilvl="5" w:tplc="08090005" w:tentative="1">
+      <w:start w:val="1"/>
+      <w:numFmt w:val="bullet"/>
+      <w:lvlText w:val=""/>
+      <w:lvlJc w:val="left"/>
+      <w:pPr>
+        <w:ind w:left="3960" w:hanging="360"/>
+      </w:pPr>
+      <w:rPr>
+        <w:rFonts w:ascii="Wingdings" w:hAnsi="Wingdings" w:hint="default"/>
+      </w:rPr>
+    </w:lvl>
+    <w:lvl w:ilvl="6" w:tplc="08090001" w:tentative="1">
+      <w:start w:val="1"/>
+      <w:numFmt w:val="bullet"/>
+      <w:lvlText w:val=""/>
+      <w:lvlJc w:val="left"/>
+      <w:pPr>
+        <w:ind w:left="4680" w:hanging="360"/>
+      </w:pPr>
+      <w:rPr>
+        <w:rFonts w:ascii="Symbol" w:hAnsi="Symbol" w:hint="default"/>
+      </w:rPr>
+    </w:lvl>
+    <w:lvl w:ilvl="7" w:tplc="08090003" w:tentative="1">
+      <w:start w:val="1"/>
+      <w:numFmt w:val="bullet"/>
+      <w:lvlText w:val="o"/>
+      <w:lvlJc w:val="left"/>
+      <w:pPr>
+        <w:ind w:left="5400" w:hanging="360"/>
+      </w:pPr>
+      <w:rPr>
+        <w:rFonts w:ascii="Courier New" w:hAnsi="Courier New" w:cs="Courier New" w:hint="default"/>
+      </w:rPr>
+    </w:lvl>
+    <w:lvl w:ilvl="8" w:tplc="08090005" w:tentative="1">
+      <w:start w:val="1"/>
+      <w:numFmt w:val="bullet"/>
+      <w:lvlText w:val=""/>
+      <w:lvlJc w:val="left"/>
+      <w:pPr>
+        <w:ind w:left="6120" w:hanging="360"/>
+      </w:pPr>
+      <w:rPr>
+        <w:rFonts w:ascii="Wingdings" w:hAnsi="Wingdings" w:hint="default"/>
+      </w:rPr>
+    </w:lvl>
+  </w:abstractNum>
+  <w:abstractNum w:abstractNumId="6" w15:restartNumberingAfterBreak="0">
+    <w:nsid w:val="195A553F"/>
+    <w:multiLevelType w:val="hybridMultilevel"/>
+    <w:tmpl w:val="2F9268B6"/>
+    <w:lvl w:ilvl="0" w:tplc="08090001">
+      <w:start w:val="1"/>
+      <w:numFmt w:val="bullet"/>
+      <w:lvlText w:val=""/>
+      <w:lvlJc w:val="left"/>
+      <w:pPr>
         <w:ind w:left="720" w:hanging="360"/>
       </w:pPr>
       <w:rPr>
@@ -7021,7 +7256,604 @@
       </w:rPr>
     </w:lvl>
   </w:abstractNum>
-  <w:abstractNum w:abstractNumId="2" w15:restartNumberingAfterBreak="0">
+  <w:abstractNum w:abstractNumId="7" w15:restartNumberingAfterBreak="0">
+    <w:nsid w:val="20F10292"/>
+    <w:multiLevelType w:val="hybridMultilevel"/>
+    <w:tmpl w:val="A9B28218"/>
+    <w:lvl w:ilvl="0" w:tplc="08090001">
+      <w:start w:val="1"/>
+      <w:numFmt w:val="bullet"/>
+      <w:lvlText w:val=""/>
+      <w:lvlJc w:val="left"/>
+      <w:pPr>
+        <w:ind w:left="720" w:hanging="360"/>
+      </w:pPr>
+      <w:rPr>
+        <w:rFonts w:ascii="Symbol" w:hAnsi="Symbol" w:hint="default"/>
+      </w:rPr>
+    </w:lvl>
+    <w:lvl w:ilvl="1" w:tplc="08090003" w:tentative="1">
+      <w:start w:val="1"/>
+      <w:numFmt w:val="bullet"/>
+      <w:lvlText w:val="o"/>
+      <w:lvlJc w:val="left"/>
+      <w:pPr>
+        <w:ind w:left="1440" w:hanging="360"/>
+      </w:pPr>
+      <w:rPr>
+        <w:rFonts w:ascii="Courier New" w:hAnsi="Courier New" w:cs="Courier New" w:hint="default"/>
+      </w:rPr>
+    </w:lvl>
+    <w:lvl w:ilvl="2" w:tplc="08090005" w:tentative="1">
+      <w:start w:val="1"/>
+      <w:numFmt w:val="bullet"/>
+      <w:lvlText w:val=""/>
+      <w:lvlJc w:val="left"/>
+      <w:pPr>
+        <w:ind w:left="2160" w:hanging="360"/>
+      </w:pPr>
+      <w:rPr>
+        <w:rFonts w:ascii="Wingdings" w:hAnsi="Wingdings" w:hint="default"/>
+      </w:rPr>
+    </w:lvl>
+    <w:lvl w:ilvl="3" w:tplc="08090001" w:tentative="1">
+      <w:start w:val="1"/>
+      <w:numFmt w:val="bullet"/>
+      <w:lvlText w:val=""/>
+      <w:lvlJc w:val="left"/>
+      <w:pPr>
+        <w:ind w:left="2880" w:hanging="360"/>
+      </w:pPr>
+      <w:rPr>
+        <w:rFonts w:ascii="Symbol" w:hAnsi="Symbol" w:hint="default"/>
+      </w:rPr>
+    </w:lvl>
+    <w:lvl w:ilvl="4" w:tplc="08090003" w:tentative="1">
+      <w:start w:val="1"/>
+      <w:numFmt w:val="bullet"/>
+      <w:lvlText w:val="o"/>
+      <w:lvlJc w:val="left"/>
+      <w:pPr>
+        <w:ind w:left="3600" w:hanging="360"/>
+      </w:pPr>
+      <w:rPr>
+        <w:rFonts w:ascii="Courier New" w:hAnsi="Courier New" w:cs="Courier New" w:hint="default"/>
+      </w:rPr>
+    </w:lvl>
+    <w:lvl w:ilvl="5" w:tplc="08090005" w:tentative="1">
+      <w:start w:val="1"/>
+      <w:numFmt w:val="bullet"/>
+      <w:lvlText w:val=""/>
+      <w:lvlJc w:val="left"/>
+      <w:pPr>
+        <w:ind w:left="4320" w:hanging="360"/>
+      </w:pPr>
+      <w:rPr>
+        <w:rFonts w:ascii="Wingdings" w:hAnsi="Wingdings" w:hint="default"/>
+      </w:rPr>
+    </w:lvl>
+    <w:lvl w:ilvl="6" w:tplc="08090001" w:tentative="1">
+      <w:start w:val="1"/>
+      <w:numFmt w:val="bullet"/>
+      <w:lvlText w:val=""/>
+      <w:lvlJc w:val="left"/>
+      <w:pPr>
+        <w:ind w:left="5040" w:hanging="360"/>
+      </w:pPr>
+      <w:rPr>
+        <w:rFonts w:ascii="Symbol" w:hAnsi="Symbol" w:hint="default"/>
+      </w:rPr>
+    </w:lvl>
+    <w:lvl w:ilvl="7" w:tplc="08090003" w:tentative="1">
+      <w:start w:val="1"/>
+      <w:numFmt w:val="bullet"/>
+      <w:lvlText w:val="o"/>
+      <w:lvlJc w:val="left"/>
+      <w:pPr>
+        <w:ind w:left="5760" w:hanging="360"/>
+      </w:pPr>
+      <w:rPr>
+        <w:rFonts w:ascii="Courier New" w:hAnsi="Courier New" w:cs="Courier New" w:hint="default"/>
+      </w:rPr>
+    </w:lvl>
+    <w:lvl w:ilvl="8" w:tplc="08090005" w:tentative="1">
+      <w:start w:val="1"/>
+      <w:numFmt w:val="bullet"/>
+      <w:lvlText w:val=""/>
+      <w:lvlJc w:val="left"/>
+      <w:pPr>
+        <w:ind w:left="6480" w:hanging="360"/>
+      </w:pPr>
+      <w:rPr>
+        <w:rFonts w:ascii="Wingdings" w:hAnsi="Wingdings" w:hint="default"/>
+      </w:rPr>
+    </w:lvl>
+  </w:abstractNum>
+  <w:abstractNum w:abstractNumId="8" w15:restartNumberingAfterBreak="0">
+    <w:nsid w:val="23AB735D"/>
+    <w:multiLevelType w:val="hybridMultilevel"/>
+    <w:tmpl w:val="EFE018EC"/>
+    <w:lvl w:ilvl="0" w:tplc="5EDA46A6">
+      <w:start w:val="1"/>
+      <w:numFmt w:val="decimal"/>
+      <w:lvlText w:val="%1."/>
+      <w:lvlJc w:val="left"/>
+      <w:pPr>
+        <w:ind w:left="720" w:hanging="360"/>
+      </w:pPr>
+    </w:lvl>
+    <w:lvl w:ilvl="1" w:tplc="D9F2AC6A">
+      <w:start w:val="1"/>
+      <w:numFmt w:val="lowerLetter"/>
+      <w:lvlText w:val="%2."/>
+      <w:lvlJc w:val="left"/>
+      <w:pPr>
+        <w:ind w:left="1440" w:hanging="360"/>
+      </w:pPr>
+    </w:lvl>
+    <w:lvl w:ilvl="2" w:tplc="FB546740">
+      <w:start w:val="1"/>
+      <w:numFmt w:val="lowerRoman"/>
+      <w:lvlText w:val="%3."/>
+      <w:lvlJc w:val="right"/>
+      <w:pPr>
+        <w:ind w:left="2160" w:hanging="180"/>
+      </w:pPr>
+    </w:lvl>
+    <w:lvl w:ilvl="3" w:tplc="9C784CD6">
+      <w:start w:val="1"/>
+      <w:numFmt w:val="decimal"/>
+      <w:lvlText w:val="%4."/>
+      <w:lvlJc w:val="left"/>
+      <w:pPr>
+        <w:ind w:left="2880" w:hanging="360"/>
+      </w:pPr>
+    </w:lvl>
+    <w:lvl w:ilvl="4" w:tplc="08E0CDCE">
+      <w:start w:val="1"/>
+      <w:numFmt w:val="lowerLetter"/>
+      <w:lvlText w:val="%5."/>
+      <w:lvlJc w:val="left"/>
+      <w:pPr>
+        <w:ind w:left="3600" w:hanging="360"/>
+      </w:pPr>
+    </w:lvl>
+    <w:lvl w:ilvl="5" w:tplc="FE26861C">
+      <w:start w:val="1"/>
+      <w:numFmt w:val="lowerRoman"/>
+      <w:lvlText w:val="%6."/>
+      <w:lvlJc w:val="right"/>
+      <w:pPr>
+        <w:ind w:left="4320" w:hanging="180"/>
+      </w:pPr>
+    </w:lvl>
+    <w:lvl w:ilvl="6" w:tplc="48BE2CBC">
+      <w:start w:val="1"/>
+      <w:numFmt w:val="decimal"/>
+      <w:lvlText w:val="%7."/>
+      <w:lvlJc w:val="left"/>
+      <w:pPr>
+        <w:ind w:left="5040" w:hanging="360"/>
+      </w:pPr>
+    </w:lvl>
+    <w:lvl w:ilvl="7" w:tplc="987C7442">
+      <w:start w:val="1"/>
+      <w:numFmt w:val="lowerLetter"/>
+      <w:lvlText w:val="%8."/>
+      <w:lvlJc w:val="left"/>
+      <w:pPr>
+        <w:ind w:left="5760" w:hanging="360"/>
+      </w:pPr>
+    </w:lvl>
+    <w:lvl w:ilvl="8" w:tplc="8E1A0FB6">
+      <w:start w:val="1"/>
+      <w:numFmt w:val="lowerRoman"/>
+      <w:lvlText w:val="%9."/>
+      <w:lvlJc w:val="right"/>
+      <w:pPr>
+        <w:ind w:left="6480" w:hanging="180"/>
+      </w:pPr>
+    </w:lvl>
+  </w:abstractNum>
+  <w:abstractNum w:abstractNumId="9" w15:restartNumberingAfterBreak="0">
+    <w:nsid w:val="29DC1A59"/>
+    <w:multiLevelType w:val="hybridMultilevel"/>
+    <w:tmpl w:val="DE0E754C"/>
+    <w:lvl w:ilvl="0" w:tplc="08090001">
+      <w:start w:val="1"/>
+      <w:numFmt w:val="bullet"/>
+      <w:lvlText w:val=""/>
+      <w:lvlJc w:val="left"/>
+      <w:pPr>
+        <w:ind w:left="720" w:hanging="360"/>
+      </w:pPr>
+      <w:rPr>
+        <w:rFonts w:ascii="Symbol" w:hAnsi="Symbol" w:hint="default"/>
+      </w:rPr>
+    </w:lvl>
+    <w:lvl w:ilvl="1" w:tplc="08090003" w:tentative="1">
+      <w:start w:val="1"/>
+      <w:numFmt w:val="bullet"/>
+      <w:lvlText w:val="o"/>
+      <w:lvlJc w:val="left"/>
+      <w:pPr>
+        <w:ind w:left="1440" w:hanging="360"/>
+      </w:pPr>
+      <w:rPr>
+        <w:rFonts w:ascii="Courier New" w:hAnsi="Courier New" w:cs="Courier New" w:hint="default"/>
+      </w:rPr>
+    </w:lvl>
+    <w:lvl w:ilvl="2" w:tplc="08090005" w:tentative="1">
+      <w:start w:val="1"/>
+      <w:numFmt w:val="bullet"/>
+      <w:lvlText w:val=""/>
+      <w:lvlJc w:val="left"/>
+      <w:pPr>
+        <w:ind w:left="2160" w:hanging="360"/>
+      </w:pPr>
+      <w:rPr>
+        <w:rFonts w:ascii="Wingdings" w:hAnsi="Wingdings" w:hint="default"/>
+      </w:rPr>
+    </w:lvl>
+    <w:lvl w:ilvl="3" w:tplc="08090001" w:tentative="1">
+      <w:start w:val="1"/>
+      <w:numFmt w:val="bullet"/>
+      <w:lvlText w:val=""/>
+      <w:lvlJc w:val="left"/>
+      <w:pPr>
+        <w:ind w:left="2880" w:hanging="360"/>
+      </w:pPr>
+      <w:rPr>
+        <w:rFonts w:ascii="Symbol" w:hAnsi="Symbol" w:hint="default"/>
+      </w:rPr>
+    </w:lvl>
+    <w:lvl w:ilvl="4" w:tplc="08090003" w:tentative="1">
+      <w:start w:val="1"/>
+      <w:numFmt w:val="bullet"/>
+      <w:lvlText w:val="o"/>
+      <w:lvlJc w:val="left"/>
+      <w:pPr>
+        <w:ind w:left="3600" w:hanging="360"/>
+      </w:pPr>
+      <w:rPr>
+        <w:rFonts w:ascii="Courier New" w:hAnsi="Courier New" w:cs="Courier New" w:hint="default"/>
+      </w:rPr>
+    </w:lvl>
+    <w:lvl w:ilvl="5" w:tplc="08090005" w:tentative="1">
+      <w:start w:val="1"/>
+      <w:numFmt w:val="bullet"/>
+      <w:lvlText w:val=""/>
+      <w:lvlJc w:val="left"/>
+      <w:pPr>
+        <w:ind w:left="4320" w:hanging="360"/>
+      </w:pPr>
+      <w:rPr>
+        <w:rFonts w:ascii="Wingdings" w:hAnsi="Wingdings" w:hint="default"/>
+      </w:rPr>
+    </w:lvl>
+    <w:lvl w:ilvl="6" w:tplc="08090001" w:tentative="1">
+      <w:start w:val="1"/>
+      <w:numFmt w:val="bullet"/>
+      <w:lvlText w:val=""/>
+      <w:lvlJc w:val="left"/>
+      <w:pPr>
+        <w:ind w:left="5040" w:hanging="360"/>
+      </w:pPr>
+      <w:rPr>
+        <w:rFonts w:ascii="Symbol" w:hAnsi="Symbol" w:hint="default"/>
+      </w:rPr>
+    </w:lvl>
+    <w:lvl w:ilvl="7" w:tplc="08090003" w:tentative="1">
+      <w:start w:val="1"/>
+      <w:numFmt w:val="bullet"/>
+      <w:lvlText w:val="o"/>
+      <w:lvlJc w:val="left"/>
+      <w:pPr>
+        <w:ind w:left="5760" w:hanging="360"/>
+      </w:pPr>
+      <w:rPr>
+        <w:rFonts w:ascii="Courier New" w:hAnsi="Courier New" w:cs="Courier New" w:hint="default"/>
+      </w:rPr>
+    </w:lvl>
+    <w:lvl w:ilvl="8" w:tplc="08090005" w:tentative="1">
+      <w:start w:val="1"/>
+      <w:numFmt w:val="bullet"/>
+      <w:lvlText w:val=""/>
+      <w:lvlJc w:val="left"/>
+      <w:pPr>
+        <w:ind w:left="6480" w:hanging="360"/>
+      </w:pPr>
+      <w:rPr>
+        <w:rFonts w:ascii="Wingdings" w:hAnsi="Wingdings" w:hint="default"/>
+      </w:rPr>
+    </w:lvl>
+  </w:abstractNum>
+  <w:abstractNum w:abstractNumId="10" w15:restartNumberingAfterBreak="0">
+    <w:nsid w:val="2AA2F4B7"/>
+    <w:multiLevelType w:val="hybridMultilevel"/>
+    <w:tmpl w:val="0F5827BA"/>
+    <w:lvl w:ilvl="0" w:tplc="6FA2FECA">
+      <w:start w:val="1"/>
+      <w:numFmt w:val="decimal"/>
+      <w:lvlText w:val="%1."/>
+      <w:lvlJc w:val="left"/>
+      <w:pPr>
+        <w:ind w:left="720" w:hanging="360"/>
+      </w:pPr>
+    </w:lvl>
+    <w:lvl w:ilvl="1" w:tplc="15FA73E8">
+      <w:start w:val="1"/>
+      <w:numFmt w:val="lowerLetter"/>
+      <w:lvlText w:val="%2."/>
+      <w:lvlJc w:val="left"/>
+      <w:pPr>
+        <w:ind w:left="1440" w:hanging="360"/>
+      </w:pPr>
+    </w:lvl>
+    <w:lvl w:ilvl="2" w:tplc="2A6E0436">
+      <w:start w:val="1"/>
+      <w:numFmt w:val="lowerRoman"/>
+      <w:lvlText w:val="%3."/>
+      <w:lvlJc w:val="right"/>
+      <w:pPr>
+        <w:ind w:left="2160" w:hanging="180"/>
+      </w:pPr>
+    </w:lvl>
+    <w:lvl w:ilvl="3" w:tplc="061CDE88">
+      <w:start w:val="1"/>
+      <w:numFmt w:val="decimal"/>
+      <w:lvlText w:val="%4."/>
+      <w:lvlJc w:val="left"/>
+      <w:pPr>
+        <w:ind w:left="2880" w:hanging="360"/>
+      </w:pPr>
+    </w:lvl>
+    <w:lvl w:ilvl="4" w:tplc="C3B462CC">
+      <w:start w:val="1"/>
+      <w:numFmt w:val="lowerLetter"/>
+      <w:lvlText w:val="%5."/>
+      <w:lvlJc w:val="left"/>
+      <w:pPr>
+        <w:ind w:left="3600" w:hanging="360"/>
+      </w:pPr>
+    </w:lvl>
+    <w:lvl w:ilvl="5" w:tplc="839C78B6">
+      <w:start w:val="1"/>
+      <w:numFmt w:val="lowerRoman"/>
+      <w:lvlText w:val="%6."/>
+      <w:lvlJc w:val="right"/>
+      <w:pPr>
+        <w:ind w:left="4320" w:hanging="180"/>
+      </w:pPr>
+    </w:lvl>
+    <w:lvl w:ilvl="6" w:tplc="47C6098C">
+      <w:start w:val="1"/>
+      <w:numFmt w:val="decimal"/>
+      <w:lvlText w:val="%7."/>
+      <w:lvlJc w:val="left"/>
+      <w:pPr>
+        <w:ind w:left="5040" w:hanging="360"/>
+      </w:pPr>
+    </w:lvl>
+    <w:lvl w:ilvl="7" w:tplc="B45E0E08">
+      <w:start w:val="1"/>
+      <w:numFmt w:val="lowerLetter"/>
+      <w:lvlText w:val="%8."/>
+      <w:lvlJc w:val="left"/>
+      <w:pPr>
+        <w:ind w:left="5760" w:hanging="360"/>
+      </w:pPr>
+    </w:lvl>
+    <w:lvl w:ilvl="8" w:tplc="88CC5A02">
+      <w:start w:val="1"/>
+      <w:numFmt w:val="lowerRoman"/>
+      <w:lvlText w:val="%9."/>
+      <w:lvlJc w:val="right"/>
+      <w:pPr>
+        <w:ind w:left="6480" w:hanging="180"/>
+      </w:pPr>
+    </w:lvl>
+  </w:abstractNum>
+  <w:abstractNum w:abstractNumId="11" w15:restartNumberingAfterBreak="0">
+    <w:nsid w:val="2B5A6442"/>
+    <w:multiLevelType w:val="hybridMultilevel"/>
+    <w:tmpl w:val="15640FCA"/>
+    <w:lvl w:ilvl="0" w:tplc="08090001">
+      <w:start w:val="1"/>
+      <w:numFmt w:val="bullet"/>
+      <w:lvlText w:val=""/>
+      <w:lvlJc w:val="left"/>
+      <w:pPr>
+        <w:ind w:left="720" w:hanging="360"/>
+      </w:pPr>
+      <w:rPr>
+        <w:rFonts w:ascii="Symbol" w:hAnsi="Symbol" w:hint="default"/>
+      </w:rPr>
+    </w:lvl>
+    <w:lvl w:ilvl="1" w:tplc="08090003" w:tentative="1">
+      <w:start w:val="1"/>
+      <w:numFmt w:val="bullet"/>
+      <w:lvlText w:val="o"/>
+      <w:lvlJc w:val="left"/>
+      <w:pPr>
+        <w:ind w:left="1440" w:hanging="360"/>
+      </w:pPr>
+      <w:rPr>
+        <w:rFonts w:ascii="Courier New" w:hAnsi="Courier New" w:cs="Courier New" w:hint="default"/>
+      </w:rPr>
+    </w:lvl>
+    <w:lvl w:ilvl="2" w:tplc="08090005" w:tentative="1">
+      <w:start w:val="1"/>
+      <w:numFmt w:val="bullet"/>
+      <w:lvlText w:val=""/>
+      <w:lvlJc w:val="left"/>
+      <w:pPr>
+        <w:ind w:left="2160" w:hanging="360"/>
+      </w:pPr>
+      <w:rPr>
+        <w:rFonts w:ascii="Wingdings" w:hAnsi="Wingdings" w:hint="default"/>
+      </w:rPr>
+    </w:lvl>
+    <w:lvl w:ilvl="3" w:tplc="08090001" w:tentative="1">
+      <w:start w:val="1"/>
+      <w:numFmt w:val="bullet"/>
+      <w:lvlText w:val=""/>
+      <w:lvlJc w:val="left"/>
+      <w:pPr>
+        <w:ind w:left="2880" w:hanging="360"/>
+      </w:pPr>
+      <w:rPr>
+        <w:rFonts w:ascii="Symbol" w:hAnsi="Symbol" w:hint="default"/>
+      </w:rPr>
+    </w:lvl>
+    <w:lvl w:ilvl="4" w:tplc="08090003" w:tentative="1">
+      <w:start w:val="1"/>
+      <w:numFmt w:val="bullet"/>
+      <w:lvlText w:val="o"/>
+      <w:lvlJc w:val="left"/>
+      <w:pPr>
+        <w:ind w:left="3600" w:hanging="360"/>
+      </w:pPr>
+      <w:rPr>
+        <w:rFonts w:ascii="Courier New" w:hAnsi="Courier New" w:cs="Courier New" w:hint="default"/>
+      </w:rPr>
+    </w:lvl>
+    <w:lvl w:ilvl="5" w:tplc="08090005" w:tentative="1">
+      <w:start w:val="1"/>
+      <w:numFmt w:val="bullet"/>
+      <w:lvlText w:val=""/>
+      <w:lvlJc w:val="left"/>
+      <w:pPr>
+        <w:ind w:left="4320" w:hanging="360"/>
+      </w:pPr>
+      <w:rPr>
+        <w:rFonts w:ascii="Wingdings" w:hAnsi="Wingdings" w:hint="default"/>
+      </w:rPr>
+    </w:lvl>
+    <w:lvl w:ilvl="6" w:tplc="08090001" w:tentative="1">
+      <w:start w:val="1"/>
+      <w:numFmt w:val="bullet"/>
+      <w:lvlText w:val=""/>
+      <w:lvlJc w:val="left"/>
+      <w:pPr>
+        <w:ind w:left="5040" w:hanging="360"/>
+      </w:pPr>
+      <w:rPr>
+        <w:rFonts w:ascii="Symbol" w:hAnsi="Symbol" w:hint="default"/>
+      </w:rPr>
+    </w:lvl>
+    <w:lvl w:ilvl="7" w:tplc="08090003" w:tentative="1">
+      <w:start w:val="1"/>
+      <w:numFmt w:val="bullet"/>
+      <w:lvlText w:val="o"/>
+      <w:lvlJc w:val="left"/>
+      <w:pPr>
+        <w:ind w:left="5760" w:hanging="360"/>
+      </w:pPr>
+      <w:rPr>
+        <w:rFonts w:ascii="Courier New" w:hAnsi="Courier New" w:cs="Courier New" w:hint="default"/>
+      </w:rPr>
+    </w:lvl>
+    <w:lvl w:ilvl="8" w:tplc="08090005" w:tentative="1">
+      <w:start w:val="1"/>
+      <w:numFmt w:val="bullet"/>
+      <w:lvlText w:val=""/>
+      <w:lvlJc w:val="left"/>
+      <w:pPr>
+        <w:ind w:left="6480" w:hanging="360"/>
+      </w:pPr>
+      <w:rPr>
+        <w:rFonts w:ascii="Wingdings" w:hAnsi="Wingdings" w:hint="default"/>
+      </w:rPr>
+    </w:lvl>
+  </w:abstractNum>
+  <w:abstractNum w:abstractNumId="12" w15:restartNumberingAfterBreak="0">
+    <w:nsid w:val="36070117"/>
+    <w:multiLevelType w:val="hybridMultilevel"/>
+    <w:tmpl w:val="3A4E33C2"/>
+    <w:lvl w:ilvl="0" w:tplc="0DFCF3F8">
+      <w:start w:val="1"/>
+      <w:numFmt w:val="decimal"/>
+      <w:lvlText w:val="%1."/>
+      <w:lvlJc w:val="left"/>
+      <w:pPr>
+        <w:ind w:left="720" w:hanging="360"/>
+      </w:pPr>
+    </w:lvl>
+    <w:lvl w:ilvl="1" w:tplc="FEDCE4B4">
+      <w:start w:val="1"/>
+      <w:numFmt w:val="lowerLetter"/>
+      <w:lvlText w:val="%2."/>
+      <w:lvlJc w:val="left"/>
+      <w:pPr>
+        <w:ind w:left="1440" w:hanging="360"/>
+      </w:pPr>
+    </w:lvl>
+    <w:lvl w:ilvl="2" w:tplc="84BEFD44">
+      <w:start w:val="1"/>
+      <w:numFmt w:val="lowerRoman"/>
+      <w:lvlText w:val="%3."/>
+      <w:lvlJc w:val="right"/>
+      <w:pPr>
+        <w:ind w:left="2160" w:hanging="180"/>
+      </w:pPr>
+    </w:lvl>
+    <w:lvl w:ilvl="3" w:tplc="D3A885DA">
+      <w:start w:val="1"/>
+      <w:numFmt w:val="decimal"/>
+      <w:lvlText w:val="%4."/>
+      <w:lvlJc w:val="left"/>
+      <w:pPr>
+        <w:ind w:left="2880" w:hanging="360"/>
+      </w:pPr>
+    </w:lvl>
+    <w:lvl w:ilvl="4" w:tplc="98800BFC">
+      <w:start w:val="1"/>
+      <w:numFmt w:val="lowerLetter"/>
+      <w:lvlText w:val="%5."/>
+      <w:lvlJc w:val="left"/>
+      <w:pPr>
+        <w:ind w:left="3600" w:hanging="360"/>
+      </w:pPr>
+    </w:lvl>
+    <w:lvl w:ilvl="5" w:tplc="0CB6F69C">
+      <w:start w:val="1"/>
+      <w:numFmt w:val="lowerRoman"/>
+      <w:lvlText w:val="%6."/>
+      <w:lvlJc w:val="right"/>
+      <w:pPr>
+        <w:ind w:left="4320" w:hanging="180"/>
+      </w:pPr>
+    </w:lvl>
+    <w:lvl w:ilvl="6" w:tplc="8A3A396E">
+      <w:start w:val="1"/>
+      <w:numFmt w:val="decimal"/>
+      <w:lvlText w:val="%7."/>
+      <w:lvlJc w:val="left"/>
+      <w:pPr>
+        <w:ind w:left="5040" w:hanging="360"/>
+      </w:pPr>
+    </w:lvl>
+    <w:lvl w:ilvl="7" w:tplc="82DEDC32">
+      <w:start w:val="1"/>
+      <w:numFmt w:val="lowerLetter"/>
+      <w:lvlText w:val="%8."/>
+      <w:lvlJc w:val="left"/>
+      <w:pPr>
+        <w:ind w:left="5760" w:hanging="360"/>
+      </w:pPr>
+    </w:lvl>
+    <w:lvl w:ilvl="8" w:tplc="15E2C1FC">
+      <w:start w:val="1"/>
+      <w:numFmt w:val="lowerRoman"/>
+      <w:lvlText w:val="%9."/>
+      <w:lvlJc w:val="right"/>
+      <w:pPr>
+        <w:ind w:left="6480" w:hanging="180"/>
+      </w:pPr>
+    </w:lvl>
+  </w:abstractNum>
+  <w:abstractNum w:abstractNumId="13" w15:restartNumberingAfterBreak="0">
     <w:nsid w:val="39C919CB"/>
     <w:multiLevelType w:val="hybridMultilevel"/>
     <w:tmpl w:val="EB26D7A6"/>
@@ -7134,14 +7966,984 @@
       </w:rPr>
     </w:lvl>
   </w:abstractNum>
-  <w:num w:numId="1" w16cid:durableId="323630863">
+  <w:abstractNum w:abstractNumId="14" w15:restartNumberingAfterBreak="0">
+    <w:nsid w:val="40577E47"/>
+    <w:multiLevelType w:val="multilevel"/>
+    <w:tmpl w:val="64405C98"/>
+    <w:lvl w:ilvl="0">
+      <w:start w:val="1"/>
+      <w:numFmt w:val="bullet"/>
+      <w:lvlText w:val=""/>
+      <w:lvlJc w:val="left"/>
+      <w:pPr>
+        <w:tabs>
+          <w:tab w:val="num" w:pos="720"/>
+        </w:tabs>
+        <w:ind w:left="720" w:hanging="360"/>
+      </w:pPr>
+      <w:rPr>
+        <w:rFonts w:ascii="Symbol" w:hAnsi="Symbol" w:hint="default"/>
+        <w:sz w:val="20"/>
+      </w:rPr>
+    </w:lvl>
+    <w:lvl w:ilvl="1" w:tentative="1">
+      <w:start w:val="1"/>
+      <w:numFmt w:val="bullet"/>
+      <w:lvlText w:val="o"/>
+      <w:lvlJc w:val="left"/>
+      <w:pPr>
+        <w:tabs>
+          <w:tab w:val="num" w:pos="1440"/>
+        </w:tabs>
+        <w:ind w:left="1440" w:hanging="360"/>
+      </w:pPr>
+      <w:rPr>
+        <w:rFonts w:ascii="Courier New" w:hAnsi="Courier New" w:hint="default"/>
+        <w:sz w:val="20"/>
+      </w:rPr>
+    </w:lvl>
+    <w:lvl w:ilvl="2" w:tentative="1">
+      <w:start w:val="1"/>
+      <w:numFmt w:val="bullet"/>
+      <w:lvlText w:val=""/>
+      <w:lvlJc w:val="left"/>
+      <w:pPr>
+        <w:tabs>
+          <w:tab w:val="num" w:pos="2160"/>
+        </w:tabs>
+        <w:ind w:left="2160" w:hanging="360"/>
+      </w:pPr>
+      <w:rPr>
+        <w:rFonts w:ascii="Wingdings" w:hAnsi="Wingdings" w:hint="default"/>
+        <w:sz w:val="20"/>
+      </w:rPr>
+    </w:lvl>
+    <w:lvl w:ilvl="3" w:tentative="1">
+      <w:start w:val="1"/>
+      <w:numFmt w:val="bullet"/>
+      <w:lvlText w:val=""/>
+      <w:lvlJc w:val="left"/>
+      <w:pPr>
+        <w:tabs>
+          <w:tab w:val="num" w:pos="2880"/>
+        </w:tabs>
+        <w:ind w:left="2880" w:hanging="360"/>
+      </w:pPr>
+      <w:rPr>
+        <w:rFonts w:ascii="Wingdings" w:hAnsi="Wingdings" w:hint="default"/>
+        <w:sz w:val="20"/>
+      </w:rPr>
+    </w:lvl>
+    <w:lvl w:ilvl="4" w:tentative="1">
+      <w:start w:val="1"/>
+      <w:numFmt w:val="bullet"/>
+      <w:lvlText w:val=""/>
+      <w:lvlJc w:val="left"/>
+      <w:pPr>
+        <w:tabs>
+          <w:tab w:val="num" w:pos="3600"/>
+        </w:tabs>
+        <w:ind w:left="3600" w:hanging="360"/>
+      </w:pPr>
+      <w:rPr>
+        <w:rFonts w:ascii="Wingdings" w:hAnsi="Wingdings" w:hint="default"/>
+        <w:sz w:val="20"/>
+      </w:rPr>
+    </w:lvl>
+    <w:lvl w:ilvl="5" w:tentative="1">
+      <w:start w:val="1"/>
+      <w:numFmt w:val="bullet"/>
+      <w:lvlText w:val=""/>
+      <w:lvlJc w:val="left"/>
+      <w:pPr>
+        <w:tabs>
+          <w:tab w:val="num" w:pos="4320"/>
+        </w:tabs>
+        <w:ind w:left="4320" w:hanging="360"/>
+      </w:pPr>
+      <w:rPr>
+        <w:rFonts w:ascii="Wingdings" w:hAnsi="Wingdings" w:hint="default"/>
+        <w:sz w:val="20"/>
+      </w:rPr>
+    </w:lvl>
+    <w:lvl w:ilvl="6" w:tentative="1">
+      <w:start w:val="1"/>
+      <w:numFmt w:val="bullet"/>
+      <w:lvlText w:val=""/>
+      <w:lvlJc w:val="left"/>
+      <w:pPr>
+        <w:tabs>
+          <w:tab w:val="num" w:pos="5040"/>
+        </w:tabs>
+        <w:ind w:left="5040" w:hanging="360"/>
+      </w:pPr>
+      <w:rPr>
+        <w:rFonts w:ascii="Wingdings" w:hAnsi="Wingdings" w:hint="default"/>
+        <w:sz w:val="20"/>
+      </w:rPr>
+    </w:lvl>
+    <w:lvl w:ilvl="7" w:tentative="1">
+      <w:start w:val="1"/>
+      <w:numFmt w:val="bullet"/>
+      <w:lvlText w:val=""/>
+      <w:lvlJc w:val="left"/>
+      <w:pPr>
+        <w:tabs>
+          <w:tab w:val="num" w:pos="5760"/>
+        </w:tabs>
+        <w:ind w:left="5760" w:hanging="360"/>
+      </w:pPr>
+      <w:rPr>
+        <w:rFonts w:ascii="Wingdings" w:hAnsi="Wingdings" w:hint="default"/>
+        <w:sz w:val="20"/>
+      </w:rPr>
+    </w:lvl>
+    <w:lvl w:ilvl="8" w:tentative="1">
+      <w:start w:val="1"/>
+      <w:numFmt w:val="bullet"/>
+      <w:lvlText w:val=""/>
+      <w:lvlJc w:val="left"/>
+      <w:pPr>
+        <w:tabs>
+          <w:tab w:val="num" w:pos="6480"/>
+        </w:tabs>
+        <w:ind w:left="6480" w:hanging="360"/>
+      </w:pPr>
+      <w:rPr>
+        <w:rFonts w:ascii="Wingdings" w:hAnsi="Wingdings" w:hint="default"/>
+        <w:sz w:val="20"/>
+      </w:rPr>
+    </w:lvl>
+  </w:abstractNum>
+  <w:abstractNum w:abstractNumId="15" w15:restartNumberingAfterBreak="0">
+    <w:nsid w:val="49B312C6"/>
+    <w:multiLevelType w:val="hybridMultilevel"/>
+    <w:tmpl w:val="B8B0CDF8"/>
+    <w:lvl w:ilvl="0" w:tplc="08090001">
+      <w:start w:val="1"/>
+      <w:numFmt w:val="bullet"/>
+      <w:lvlText w:val=""/>
+      <w:lvlJc w:val="left"/>
+      <w:pPr>
+        <w:ind w:left="720" w:hanging="360"/>
+      </w:pPr>
+      <w:rPr>
+        <w:rFonts w:ascii="Symbol" w:hAnsi="Symbol" w:hint="default"/>
+      </w:rPr>
+    </w:lvl>
+    <w:lvl w:ilvl="1" w:tplc="08090003" w:tentative="1">
+      <w:start w:val="1"/>
+      <w:numFmt w:val="bullet"/>
+      <w:lvlText w:val="o"/>
+      <w:lvlJc w:val="left"/>
+      <w:pPr>
+        <w:ind w:left="1440" w:hanging="360"/>
+      </w:pPr>
+      <w:rPr>
+        <w:rFonts w:ascii="Courier New" w:hAnsi="Courier New" w:cs="Courier New" w:hint="default"/>
+      </w:rPr>
+    </w:lvl>
+    <w:lvl w:ilvl="2" w:tplc="08090005" w:tentative="1">
+      <w:start w:val="1"/>
+      <w:numFmt w:val="bullet"/>
+      <w:lvlText w:val=""/>
+      <w:lvlJc w:val="left"/>
+      <w:pPr>
+        <w:ind w:left="2160" w:hanging="360"/>
+      </w:pPr>
+      <w:rPr>
+        <w:rFonts w:ascii="Wingdings" w:hAnsi="Wingdings" w:hint="default"/>
+      </w:rPr>
+    </w:lvl>
+    <w:lvl w:ilvl="3" w:tplc="08090001" w:tentative="1">
+      <w:start w:val="1"/>
+      <w:numFmt w:val="bullet"/>
+      <w:lvlText w:val=""/>
+      <w:lvlJc w:val="left"/>
+      <w:pPr>
+        <w:ind w:left="2880" w:hanging="360"/>
+      </w:pPr>
+      <w:rPr>
+        <w:rFonts w:ascii="Symbol" w:hAnsi="Symbol" w:hint="default"/>
+      </w:rPr>
+    </w:lvl>
+    <w:lvl w:ilvl="4" w:tplc="08090003" w:tentative="1">
+      <w:start w:val="1"/>
+      <w:numFmt w:val="bullet"/>
+      <w:lvlText w:val="o"/>
+      <w:lvlJc w:val="left"/>
+      <w:pPr>
+        <w:ind w:left="3600" w:hanging="360"/>
+      </w:pPr>
+      <w:rPr>
+        <w:rFonts w:ascii="Courier New" w:hAnsi="Courier New" w:cs="Courier New" w:hint="default"/>
+      </w:rPr>
+    </w:lvl>
+    <w:lvl w:ilvl="5" w:tplc="08090005" w:tentative="1">
+      <w:start w:val="1"/>
+      <w:numFmt w:val="bullet"/>
+      <w:lvlText w:val=""/>
+      <w:lvlJc w:val="left"/>
+      <w:pPr>
+        <w:ind w:left="4320" w:hanging="360"/>
+      </w:pPr>
+      <w:rPr>
+        <w:rFonts w:ascii="Wingdings" w:hAnsi="Wingdings" w:hint="default"/>
+      </w:rPr>
+    </w:lvl>
+    <w:lvl w:ilvl="6" w:tplc="08090001" w:tentative="1">
+      <w:start w:val="1"/>
+      <w:numFmt w:val="bullet"/>
+      <w:lvlText w:val=""/>
+      <w:lvlJc w:val="left"/>
+      <w:pPr>
+        <w:ind w:left="5040" w:hanging="360"/>
+      </w:pPr>
+      <w:rPr>
+        <w:rFonts w:ascii="Symbol" w:hAnsi="Symbol" w:hint="default"/>
+      </w:rPr>
+    </w:lvl>
+    <w:lvl w:ilvl="7" w:tplc="08090003" w:tentative="1">
+      <w:start w:val="1"/>
+      <w:numFmt w:val="bullet"/>
+      <w:lvlText w:val="o"/>
+      <w:lvlJc w:val="left"/>
+      <w:pPr>
+        <w:ind w:left="5760" w:hanging="360"/>
+      </w:pPr>
+      <w:rPr>
+        <w:rFonts w:ascii="Courier New" w:hAnsi="Courier New" w:cs="Courier New" w:hint="default"/>
+      </w:rPr>
+    </w:lvl>
+    <w:lvl w:ilvl="8" w:tplc="08090005" w:tentative="1">
+      <w:start w:val="1"/>
+      <w:numFmt w:val="bullet"/>
+      <w:lvlText w:val=""/>
+      <w:lvlJc w:val="left"/>
+      <w:pPr>
+        <w:ind w:left="6480" w:hanging="360"/>
+      </w:pPr>
+      <w:rPr>
+        <w:rFonts w:ascii="Wingdings" w:hAnsi="Wingdings" w:hint="default"/>
+      </w:rPr>
+    </w:lvl>
+  </w:abstractNum>
+  <w:abstractNum w:abstractNumId="16" w15:restartNumberingAfterBreak="0">
+    <w:nsid w:val="575D29BF"/>
+    <w:multiLevelType w:val="hybridMultilevel"/>
+    <w:tmpl w:val="2CDE90F0"/>
+    <w:lvl w:ilvl="0" w:tplc="D470885A">
+      <w:start w:val="1"/>
+      <w:numFmt w:val="decimal"/>
+      <w:lvlText w:val="%1."/>
+      <w:lvlJc w:val="left"/>
+      <w:pPr>
+        <w:ind w:left="720" w:hanging="360"/>
+      </w:pPr>
+    </w:lvl>
+    <w:lvl w:ilvl="1" w:tplc="5E58CD74">
+      <w:start w:val="1"/>
+      <w:numFmt w:val="lowerLetter"/>
+      <w:lvlText w:val="%2."/>
+      <w:lvlJc w:val="left"/>
+      <w:pPr>
+        <w:ind w:left="1440" w:hanging="360"/>
+      </w:pPr>
+    </w:lvl>
+    <w:lvl w:ilvl="2" w:tplc="929E381E">
+      <w:start w:val="1"/>
+      <w:numFmt w:val="lowerRoman"/>
+      <w:lvlText w:val="%3."/>
+      <w:lvlJc w:val="right"/>
+      <w:pPr>
+        <w:ind w:left="2160" w:hanging="180"/>
+      </w:pPr>
+    </w:lvl>
+    <w:lvl w:ilvl="3" w:tplc="42D8A538">
+      <w:start w:val="1"/>
+      <w:numFmt w:val="decimal"/>
+      <w:lvlText w:val="%4."/>
+      <w:lvlJc w:val="left"/>
+      <w:pPr>
+        <w:ind w:left="2880" w:hanging="360"/>
+      </w:pPr>
+    </w:lvl>
+    <w:lvl w:ilvl="4" w:tplc="01DCD11C">
+      <w:start w:val="1"/>
+      <w:numFmt w:val="lowerLetter"/>
+      <w:lvlText w:val="%5."/>
+      <w:lvlJc w:val="left"/>
+      <w:pPr>
+        <w:ind w:left="3600" w:hanging="360"/>
+      </w:pPr>
+    </w:lvl>
+    <w:lvl w:ilvl="5" w:tplc="98687C9A">
+      <w:start w:val="1"/>
+      <w:numFmt w:val="lowerRoman"/>
+      <w:lvlText w:val="%6."/>
+      <w:lvlJc w:val="right"/>
+      <w:pPr>
+        <w:ind w:left="4320" w:hanging="180"/>
+      </w:pPr>
+    </w:lvl>
+    <w:lvl w:ilvl="6" w:tplc="A004323C">
+      <w:start w:val="1"/>
+      <w:numFmt w:val="decimal"/>
+      <w:lvlText w:val="%7."/>
+      <w:lvlJc w:val="left"/>
+      <w:pPr>
+        <w:ind w:left="5040" w:hanging="360"/>
+      </w:pPr>
+    </w:lvl>
+    <w:lvl w:ilvl="7" w:tplc="ABB2611A">
+      <w:start w:val="1"/>
+      <w:numFmt w:val="lowerLetter"/>
+      <w:lvlText w:val="%8."/>
+      <w:lvlJc w:val="left"/>
+      <w:pPr>
+        <w:ind w:left="5760" w:hanging="360"/>
+      </w:pPr>
+    </w:lvl>
+    <w:lvl w:ilvl="8" w:tplc="75D61FC4">
+      <w:start w:val="1"/>
+      <w:numFmt w:val="lowerRoman"/>
+      <w:lvlText w:val="%9."/>
+      <w:lvlJc w:val="right"/>
+      <w:pPr>
+        <w:ind w:left="6480" w:hanging="180"/>
+      </w:pPr>
+    </w:lvl>
+  </w:abstractNum>
+  <w:abstractNum w:abstractNumId="17" w15:restartNumberingAfterBreak="0">
+    <w:nsid w:val="64E02F2E"/>
+    <w:multiLevelType w:val="hybridMultilevel"/>
+    <w:tmpl w:val="8D4AECD2"/>
+    <w:lvl w:ilvl="0" w:tplc="08090001">
+      <w:start w:val="1"/>
+      <w:numFmt w:val="bullet"/>
+      <w:lvlText w:val=""/>
+      <w:lvlJc w:val="left"/>
+      <w:pPr>
+        <w:ind w:left="1440" w:hanging="360"/>
+      </w:pPr>
+      <w:rPr>
+        <w:rFonts w:ascii="Symbol" w:hAnsi="Symbol" w:hint="default"/>
+      </w:rPr>
+    </w:lvl>
+    <w:lvl w:ilvl="1" w:tplc="08090003" w:tentative="1">
+      <w:start w:val="1"/>
+      <w:numFmt w:val="bullet"/>
+      <w:lvlText w:val="o"/>
+      <w:lvlJc w:val="left"/>
+      <w:pPr>
+        <w:ind w:left="2160" w:hanging="360"/>
+      </w:pPr>
+      <w:rPr>
+        <w:rFonts w:ascii="Courier New" w:hAnsi="Courier New" w:cs="Courier New" w:hint="default"/>
+      </w:rPr>
+    </w:lvl>
+    <w:lvl w:ilvl="2" w:tplc="08090005" w:tentative="1">
+      <w:start w:val="1"/>
+      <w:numFmt w:val="bullet"/>
+      <w:lvlText w:val=""/>
+      <w:lvlJc w:val="left"/>
+      <w:pPr>
+        <w:ind w:left="2880" w:hanging="360"/>
+      </w:pPr>
+      <w:rPr>
+        <w:rFonts w:ascii="Wingdings" w:hAnsi="Wingdings" w:hint="default"/>
+      </w:rPr>
+    </w:lvl>
+    <w:lvl w:ilvl="3" w:tplc="08090001" w:tentative="1">
+      <w:start w:val="1"/>
+      <w:numFmt w:val="bullet"/>
+      <w:lvlText w:val=""/>
+      <w:lvlJc w:val="left"/>
+      <w:pPr>
+        <w:ind w:left="3600" w:hanging="360"/>
+      </w:pPr>
+      <w:rPr>
+        <w:rFonts w:ascii="Symbol" w:hAnsi="Symbol" w:hint="default"/>
+      </w:rPr>
+    </w:lvl>
+    <w:lvl w:ilvl="4" w:tplc="08090003" w:tentative="1">
+      <w:start w:val="1"/>
+      <w:numFmt w:val="bullet"/>
+      <w:lvlText w:val="o"/>
+      <w:lvlJc w:val="left"/>
+      <w:pPr>
+        <w:ind w:left="4320" w:hanging="360"/>
+      </w:pPr>
+      <w:rPr>
+        <w:rFonts w:ascii="Courier New" w:hAnsi="Courier New" w:cs="Courier New" w:hint="default"/>
+      </w:rPr>
+    </w:lvl>
+    <w:lvl w:ilvl="5" w:tplc="08090005" w:tentative="1">
+      <w:start w:val="1"/>
+      <w:numFmt w:val="bullet"/>
+      <w:lvlText w:val=""/>
+      <w:lvlJc w:val="left"/>
+      <w:pPr>
+        <w:ind w:left="5040" w:hanging="360"/>
+      </w:pPr>
+      <w:rPr>
+        <w:rFonts w:ascii="Wingdings" w:hAnsi="Wingdings" w:hint="default"/>
+      </w:rPr>
+    </w:lvl>
+    <w:lvl w:ilvl="6" w:tplc="08090001" w:tentative="1">
+      <w:start w:val="1"/>
+      <w:numFmt w:val="bullet"/>
+      <w:lvlText w:val=""/>
+      <w:lvlJc w:val="left"/>
+      <w:pPr>
+        <w:ind w:left="5760" w:hanging="360"/>
+      </w:pPr>
+      <w:rPr>
+        <w:rFonts w:ascii="Symbol" w:hAnsi="Symbol" w:hint="default"/>
+      </w:rPr>
+    </w:lvl>
+    <w:lvl w:ilvl="7" w:tplc="08090003" w:tentative="1">
+      <w:start w:val="1"/>
+      <w:numFmt w:val="bullet"/>
+      <w:lvlText w:val="o"/>
+      <w:lvlJc w:val="left"/>
+      <w:pPr>
+        <w:ind w:left="6480" w:hanging="360"/>
+      </w:pPr>
+      <w:rPr>
+        <w:rFonts w:ascii="Courier New" w:hAnsi="Courier New" w:cs="Courier New" w:hint="default"/>
+      </w:rPr>
+    </w:lvl>
+    <w:lvl w:ilvl="8" w:tplc="08090005" w:tentative="1">
+      <w:start w:val="1"/>
+      <w:numFmt w:val="bullet"/>
+      <w:lvlText w:val=""/>
+      <w:lvlJc w:val="left"/>
+      <w:pPr>
+        <w:ind w:left="7200" w:hanging="360"/>
+      </w:pPr>
+      <w:rPr>
+        <w:rFonts w:ascii="Wingdings" w:hAnsi="Wingdings" w:hint="default"/>
+      </w:rPr>
+    </w:lvl>
+  </w:abstractNum>
+  <w:abstractNum w:abstractNumId="18" w15:restartNumberingAfterBreak="0">
+    <w:nsid w:val="6D9072AC"/>
+    <w:multiLevelType w:val="hybridMultilevel"/>
+    <w:tmpl w:val="F4389F4A"/>
+    <w:lvl w:ilvl="0" w:tplc="08090001">
+      <w:start w:val="1"/>
+      <w:numFmt w:val="bullet"/>
+      <w:lvlText w:val=""/>
+      <w:lvlJc w:val="left"/>
+      <w:pPr>
+        <w:ind w:left="720" w:hanging="360"/>
+      </w:pPr>
+      <w:rPr>
+        <w:rFonts w:ascii="Symbol" w:hAnsi="Symbol" w:hint="default"/>
+      </w:rPr>
+    </w:lvl>
+    <w:lvl w:ilvl="1" w:tplc="08090003" w:tentative="1">
+      <w:start w:val="1"/>
+      <w:numFmt w:val="bullet"/>
+      <w:lvlText w:val="o"/>
+      <w:lvlJc w:val="left"/>
+      <w:pPr>
+        <w:ind w:left="1440" w:hanging="360"/>
+      </w:pPr>
+      <w:rPr>
+        <w:rFonts w:ascii="Courier New" w:hAnsi="Courier New" w:cs="Courier New" w:hint="default"/>
+      </w:rPr>
+    </w:lvl>
+    <w:lvl w:ilvl="2" w:tplc="08090005" w:tentative="1">
+      <w:start w:val="1"/>
+      <w:numFmt w:val="bullet"/>
+      <w:lvlText w:val=""/>
+      <w:lvlJc w:val="left"/>
+      <w:pPr>
+        <w:ind w:left="2160" w:hanging="360"/>
+      </w:pPr>
+      <w:rPr>
+        <w:rFonts w:ascii="Wingdings" w:hAnsi="Wingdings" w:hint="default"/>
+      </w:rPr>
+    </w:lvl>
+    <w:lvl w:ilvl="3" w:tplc="08090001" w:tentative="1">
+      <w:start w:val="1"/>
+      <w:numFmt w:val="bullet"/>
+      <w:lvlText w:val=""/>
+      <w:lvlJc w:val="left"/>
+      <w:pPr>
+        <w:ind w:left="2880" w:hanging="360"/>
+      </w:pPr>
+      <w:rPr>
+        <w:rFonts w:ascii="Symbol" w:hAnsi="Symbol" w:hint="default"/>
+      </w:rPr>
+    </w:lvl>
+    <w:lvl w:ilvl="4" w:tplc="08090003" w:tentative="1">
+      <w:start w:val="1"/>
+      <w:numFmt w:val="bullet"/>
+      <w:lvlText w:val="o"/>
+      <w:lvlJc w:val="left"/>
+      <w:pPr>
+        <w:ind w:left="3600" w:hanging="360"/>
+      </w:pPr>
+      <w:rPr>
+        <w:rFonts w:ascii="Courier New" w:hAnsi="Courier New" w:cs="Courier New" w:hint="default"/>
+      </w:rPr>
+    </w:lvl>
+    <w:lvl w:ilvl="5" w:tplc="08090005" w:tentative="1">
+      <w:start w:val="1"/>
+      <w:numFmt w:val="bullet"/>
+      <w:lvlText w:val=""/>
+      <w:lvlJc w:val="left"/>
+      <w:pPr>
+        <w:ind w:left="4320" w:hanging="360"/>
+      </w:pPr>
+      <w:rPr>
+        <w:rFonts w:ascii="Wingdings" w:hAnsi="Wingdings" w:hint="default"/>
+      </w:rPr>
+    </w:lvl>
+    <w:lvl w:ilvl="6" w:tplc="08090001" w:tentative="1">
+      <w:start w:val="1"/>
+      <w:numFmt w:val="bullet"/>
+      <w:lvlText w:val=""/>
+      <w:lvlJc w:val="left"/>
+      <w:pPr>
+        <w:ind w:left="5040" w:hanging="360"/>
+      </w:pPr>
+      <w:rPr>
+        <w:rFonts w:ascii="Symbol" w:hAnsi="Symbol" w:hint="default"/>
+      </w:rPr>
+    </w:lvl>
+    <w:lvl w:ilvl="7" w:tplc="08090003" w:tentative="1">
+      <w:start w:val="1"/>
+      <w:numFmt w:val="bullet"/>
+      <w:lvlText w:val="o"/>
+      <w:lvlJc w:val="left"/>
+      <w:pPr>
+        <w:ind w:left="5760" w:hanging="360"/>
+      </w:pPr>
+      <w:rPr>
+        <w:rFonts w:ascii="Courier New" w:hAnsi="Courier New" w:cs="Courier New" w:hint="default"/>
+      </w:rPr>
+    </w:lvl>
+    <w:lvl w:ilvl="8" w:tplc="08090005" w:tentative="1">
+      <w:start w:val="1"/>
+      <w:numFmt w:val="bullet"/>
+      <w:lvlText w:val=""/>
+      <w:lvlJc w:val="left"/>
+      <w:pPr>
+        <w:ind w:left="6480" w:hanging="360"/>
+      </w:pPr>
+      <w:rPr>
+        <w:rFonts w:ascii="Wingdings" w:hAnsi="Wingdings" w:hint="default"/>
+      </w:rPr>
+    </w:lvl>
+  </w:abstractNum>
+  <w:abstractNum w:abstractNumId="19" w15:restartNumberingAfterBreak="0">
+    <w:nsid w:val="6EA02D69"/>
+    <w:multiLevelType w:val="hybridMultilevel"/>
+    <w:tmpl w:val="A84CDB08"/>
+    <w:lvl w:ilvl="0" w:tplc="08090001">
+      <w:start w:val="1"/>
+      <w:numFmt w:val="bullet"/>
+      <w:lvlText w:val=""/>
+      <w:lvlJc w:val="left"/>
+      <w:pPr>
+        <w:ind w:left="720" w:hanging="360"/>
+      </w:pPr>
+      <w:rPr>
+        <w:rFonts w:ascii="Symbol" w:hAnsi="Symbol" w:hint="default"/>
+      </w:rPr>
+    </w:lvl>
+    <w:lvl w:ilvl="1" w:tplc="08090003" w:tentative="1">
+      <w:start w:val="1"/>
+      <w:numFmt w:val="bullet"/>
+      <w:lvlText w:val="o"/>
+      <w:lvlJc w:val="left"/>
+      <w:pPr>
+        <w:ind w:left="1440" w:hanging="360"/>
+      </w:pPr>
+      <w:rPr>
+        <w:rFonts w:ascii="Courier New" w:hAnsi="Courier New" w:cs="Courier New" w:hint="default"/>
+      </w:rPr>
+    </w:lvl>
+    <w:lvl w:ilvl="2" w:tplc="08090005" w:tentative="1">
+      <w:start w:val="1"/>
+      <w:numFmt w:val="bullet"/>
+      <w:lvlText w:val=""/>
+      <w:lvlJc w:val="left"/>
+      <w:pPr>
+        <w:ind w:left="2160" w:hanging="360"/>
+      </w:pPr>
+      <w:rPr>
+        <w:rFonts w:ascii="Wingdings" w:hAnsi="Wingdings" w:hint="default"/>
+      </w:rPr>
+    </w:lvl>
+    <w:lvl w:ilvl="3" w:tplc="08090001" w:tentative="1">
+      <w:start w:val="1"/>
+      <w:numFmt w:val="bullet"/>
+      <w:lvlText w:val=""/>
+      <w:lvlJc w:val="left"/>
+      <w:pPr>
+        <w:ind w:left="2880" w:hanging="360"/>
+      </w:pPr>
+      <w:rPr>
+        <w:rFonts w:ascii="Symbol" w:hAnsi="Symbol" w:hint="default"/>
+      </w:rPr>
+    </w:lvl>
+    <w:lvl w:ilvl="4" w:tplc="08090003" w:tentative="1">
+      <w:start w:val="1"/>
+      <w:numFmt w:val="bullet"/>
+      <w:lvlText w:val="o"/>
+      <w:lvlJc w:val="left"/>
+      <w:pPr>
+        <w:ind w:left="3600" w:hanging="360"/>
+      </w:pPr>
+      <w:rPr>
+        <w:rFonts w:ascii="Courier New" w:hAnsi="Courier New" w:cs="Courier New" w:hint="default"/>
+      </w:rPr>
+    </w:lvl>
+    <w:lvl w:ilvl="5" w:tplc="08090005" w:tentative="1">
+      <w:start w:val="1"/>
+      <w:numFmt w:val="bullet"/>
+      <w:lvlText w:val=""/>
+      <w:lvlJc w:val="left"/>
+      <w:pPr>
+        <w:ind w:left="4320" w:hanging="360"/>
+      </w:pPr>
+      <w:rPr>
+        <w:rFonts w:ascii="Wingdings" w:hAnsi="Wingdings" w:hint="default"/>
+      </w:rPr>
+    </w:lvl>
+    <w:lvl w:ilvl="6" w:tplc="08090001" w:tentative="1">
+      <w:start w:val="1"/>
+      <w:numFmt w:val="bullet"/>
+      <w:lvlText w:val=""/>
+      <w:lvlJc w:val="left"/>
+      <w:pPr>
+        <w:ind w:left="5040" w:hanging="360"/>
+      </w:pPr>
+      <w:rPr>
+        <w:rFonts w:ascii="Symbol" w:hAnsi="Symbol" w:hint="default"/>
+      </w:rPr>
+    </w:lvl>
+    <w:lvl w:ilvl="7" w:tplc="08090003" w:tentative="1">
+      <w:start w:val="1"/>
+      <w:numFmt w:val="bullet"/>
+      <w:lvlText w:val="o"/>
+      <w:lvlJc w:val="left"/>
+      <w:pPr>
+        <w:ind w:left="5760" w:hanging="360"/>
+      </w:pPr>
+      <w:rPr>
+        <w:rFonts w:ascii="Courier New" w:hAnsi="Courier New" w:cs="Courier New" w:hint="default"/>
+      </w:rPr>
+    </w:lvl>
+    <w:lvl w:ilvl="8" w:tplc="08090005" w:tentative="1">
+      <w:start w:val="1"/>
+      <w:numFmt w:val="bullet"/>
+      <w:lvlText w:val=""/>
+      <w:lvlJc w:val="left"/>
+      <w:pPr>
+        <w:ind w:left="6480" w:hanging="360"/>
+      </w:pPr>
+      <w:rPr>
+        <w:rFonts w:ascii="Wingdings" w:hAnsi="Wingdings" w:hint="default"/>
+      </w:rPr>
+    </w:lvl>
+  </w:abstractNum>
+  <w:abstractNum w:abstractNumId="20" w15:restartNumberingAfterBreak="0">
+    <w:nsid w:val="6F2C424C"/>
+    <w:multiLevelType w:val="hybridMultilevel"/>
+    <w:tmpl w:val="1C76214E"/>
+    <w:lvl w:ilvl="0" w:tplc="08090001">
+      <w:start w:val="1"/>
+      <w:numFmt w:val="bullet"/>
+      <w:lvlText w:val=""/>
+      <w:lvlJc w:val="left"/>
+      <w:pPr>
+        <w:ind w:left="1440" w:hanging="360"/>
+      </w:pPr>
+      <w:rPr>
+        <w:rFonts w:ascii="Symbol" w:hAnsi="Symbol" w:hint="default"/>
+      </w:rPr>
+    </w:lvl>
+    <w:lvl w:ilvl="1" w:tplc="08090003" w:tentative="1">
+      <w:start w:val="1"/>
+      <w:numFmt w:val="bullet"/>
+      <w:lvlText w:val="o"/>
+      <w:lvlJc w:val="left"/>
+      <w:pPr>
+        <w:ind w:left="2160" w:hanging="360"/>
+      </w:pPr>
+      <w:rPr>
+        <w:rFonts w:ascii="Courier New" w:hAnsi="Courier New" w:cs="Courier New" w:hint="default"/>
+      </w:rPr>
+    </w:lvl>
+    <w:lvl w:ilvl="2" w:tplc="08090005" w:tentative="1">
+      <w:start w:val="1"/>
+      <w:numFmt w:val="bullet"/>
+      <w:lvlText w:val=""/>
+      <w:lvlJc w:val="left"/>
+      <w:pPr>
+        <w:ind w:left="2880" w:hanging="360"/>
+      </w:pPr>
+      <w:rPr>
+        <w:rFonts w:ascii="Wingdings" w:hAnsi="Wingdings" w:hint="default"/>
+      </w:rPr>
+    </w:lvl>
+    <w:lvl w:ilvl="3" w:tplc="08090001" w:tentative="1">
+      <w:start w:val="1"/>
+      <w:numFmt w:val="bullet"/>
+      <w:lvlText w:val=""/>
+      <w:lvlJc w:val="left"/>
+      <w:pPr>
+        <w:ind w:left="3600" w:hanging="360"/>
+      </w:pPr>
+      <w:rPr>
+        <w:rFonts w:ascii="Symbol" w:hAnsi="Symbol" w:hint="default"/>
+      </w:rPr>
+    </w:lvl>
+    <w:lvl w:ilvl="4" w:tplc="08090003" w:tentative="1">
+      <w:start w:val="1"/>
+      <w:numFmt w:val="bullet"/>
+      <w:lvlText w:val="o"/>
+      <w:lvlJc w:val="left"/>
+      <w:pPr>
+        <w:ind w:left="4320" w:hanging="360"/>
+      </w:pPr>
+      <w:rPr>
+        <w:rFonts w:ascii="Courier New" w:hAnsi="Courier New" w:cs="Courier New" w:hint="default"/>
+      </w:rPr>
+    </w:lvl>
+    <w:lvl w:ilvl="5" w:tplc="08090005" w:tentative="1">
+      <w:start w:val="1"/>
+      <w:numFmt w:val="bullet"/>
+      <w:lvlText w:val=""/>
+      <w:lvlJc w:val="left"/>
+      <w:pPr>
+        <w:ind w:left="5040" w:hanging="360"/>
+      </w:pPr>
+      <w:rPr>
+        <w:rFonts w:ascii="Wingdings" w:hAnsi="Wingdings" w:hint="default"/>
+      </w:rPr>
+    </w:lvl>
+    <w:lvl w:ilvl="6" w:tplc="08090001" w:tentative="1">
+      <w:start w:val="1"/>
+      <w:numFmt w:val="bullet"/>
+      <w:lvlText w:val=""/>
+      <w:lvlJc w:val="left"/>
+      <w:pPr>
+        <w:ind w:left="5760" w:hanging="360"/>
+      </w:pPr>
+      <w:rPr>
+        <w:rFonts w:ascii="Symbol" w:hAnsi="Symbol" w:hint="default"/>
+      </w:rPr>
+    </w:lvl>
+    <w:lvl w:ilvl="7" w:tplc="08090003" w:tentative="1">
+      <w:start w:val="1"/>
+      <w:numFmt w:val="bullet"/>
+      <w:lvlText w:val="o"/>
+      <w:lvlJc w:val="left"/>
+      <w:pPr>
+        <w:ind w:left="6480" w:hanging="360"/>
+      </w:pPr>
+      <w:rPr>
+        <w:rFonts w:ascii="Courier New" w:hAnsi="Courier New" w:cs="Courier New" w:hint="default"/>
+      </w:rPr>
+    </w:lvl>
+    <w:lvl w:ilvl="8" w:tplc="08090005" w:tentative="1">
+      <w:start w:val="1"/>
+      <w:numFmt w:val="bullet"/>
+      <w:lvlText w:val=""/>
+      <w:lvlJc w:val="left"/>
+      <w:pPr>
+        <w:ind w:left="7200" w:hanging="360"/>
+      </w:pPr>
+      <w:rPr>
+        <w:rFonts w:ascii="Wingdings" w:hAnsi="Wingdings" w:hint="default"/>
+      </w:rPr>
+    </w:lvl>
+  </w:abstractNum>
+  <w:abstractNum w:abstractNumId="21" w15:restartNumberingAfterBreak="0">
+    <w:nsid w:val="7EA26801"/>
+    <w:multiLevelType w:val="hybridMultilevel"/>
+    <w:tmpl w:val="8BB4130E"/>
+    <w:lvl w:ilvl="0" w:tplc="08090001">
+      <w:start w:val="1"/>
+      <w:numFmt w:val="bullet"/>
+      <w:lvlText w:val=""/>
+      <w:lvlJc w:val="left"/>
+      <w:pPr>
+        <w:ind w:left="1440" w:hanging="360"/>
+      </w:pPr>
+      <w:rPr>
+        <w:rFonts w:ascii="Symbol" w:hAnsi="Symbol" w:hint="default"/>
+      </w:rPr>
+    </w:lvl>
+    <w:lvl w:ilvl="1" w:tplc="08090003" w:tentative="1">
+      <w:start w:val="1"/>
+      <w:numFmt w:val="bullet"/>
+      <w:lvlText w:val="o"/>
+      <w:lvlJc w:val="left"/>
+      <w:pPr>
+        <w:ind w:left="2160" w:hanging="360"/>
+      </w:pPr>
+      <w:rPr>
+        <w:rFonts w:ascii="Courier New" w:hAnsi="Courier New" w:cs="Courier New" w:hint="default"/>
+      </w:rPr>
+    </w:lvl>
+    <w:lvl w:ilvl="2" w:tplc="08090005" w:tentative="1">
+      <w:start w:val="1"/>
+      <w:numFmt w:val="bullet"/>
+      <w:lvlText w:val=""/>
+      <w:lvlJc w:val="left"/>
+      <w:pPr>
+        <w:ind w:left="2880" w:hanging="360"/>
+      </w:pPr>
+      <w:rPr>
+        <w:rFonts w:ascii="Wingdings" w:hAnsi="Wingdings" w:hint="default"/>
+      </w:rPr>
+    </w:lvl>
+    <w:lvl w:ilvl="3" w:tplc="08090001" w:tentative="1">
+      <w:start w:val="1"/>
+      <w:numFmt w:val="bullet"/>
+      <w:lvlText w:val=""/>
+      <w:lvlJc w:val="left"/>
+      <w:pPr>
+        <w:ind w:left="3600" w:hanging="360"/>
+      </w:pPr>
+      <w:rPr>
+        <w:rFonts w:ascii="Symbol" w:hAnsi="Symbol" w:hint="default"/>
+      </w:rPr>
+    </w:lvl>
+    <w:lvl w:ilvl="4" w:tplc="08090003" w:tentative="1">
+      <w:start w:val="1"/>
+      <w:numFmt w:val="bullet"/>
+      <w:lvlText w:val="o"/>
+      <w:lvlJc w:val="left"/>
+      <w:pPr>
+        <w:ind w:left="4320" w:hanging="360"/>
+      </w:pPr>
+      <w:rPr>
+        <w:rFonts w:ascii="Courier New" w:hAnsi="Courier New" w:cs="Courier New" w:hint="default"/>
+      </w:rPr>
+    </w:lvl>
+    <w:lvl w:ilvl="5" w:tplc="08090005" w:tentative="1">
+      <w:start w:val="1"/>
+      <w:numFmt w:val="bullet"/>
+      <w:lvlText w:val=""/>
+      <w:lvlJc w:val="left"/>
+      <w:pPr>
+        <w:ind w:left="5040" w:hanging="360"/>
+      </w:pPr>
+      <w:rPr>
+        <w:rFonts w:ascii="Wingdings" w:hAnsi="Wingdings" w:hint="default"/>
+      </w:rPr>
+    </w:lvl>
+    <w:lvl w:ilvl="6" w:tplc="08090001" w:tentative="1">
+      <w:start w:val="1"/>
+      <w:numFmt w:val="bullet"/>
+      <w:lvlText w:val=""/>
+      <w:lvlJc w:val="left"/>
+      <w:pPr>
+        <w:ind w:left="5760" w:hanging="360"/>
+      </w:pPr>
+      <w:rPr>
+        <w:rFonts w:ascii="Symbol" w:hAnsi="Symbol" w:hint="default"/>
+      </w:rPr>
+    </w:lvl>
+    <w:lvl w:ilvl="7" w:tplc="08090003" w:tentative="1">
+      <w:start w:val="1"/>
+      <w:numFmt w:val="bullet"/>
+      <w:lvlText w:val="o"/>
+      <w:lvlJc w:val="left"/>
+      <w:pPr>
+        <w:ind w:left="6480" w:hanging="360"/>
+      </w:pPr>
+      <w:rPr>
+        <w:rFonts w:ascii="Courier New" w:hAnsi="Courier New" w:cs="Courier New" w:hint="default"/>
+      </w:rPr>
+    </w:lvl>
+    <w:lvl w:ilvl="8" w:tplc="08090005" w:tentative="1">
+      <w:start w:val="1"/>
+      <w:numFmt w:val="bullet"/>
+      <w:lvlText w:val=""/>
+      <w:lvlJc w:val="left"/>
+      <w:pPr>
+        <w:ind w:left="7200" w:hanging="360"/>
+      </w:pPr>
+      <w:rPr>
+        <w:rFonts w:ascii="Wingdings" w:hAnsi="Wingdings" w:hint="default"/>
+      </w:rPr>
+    </w:lvl>
+  </w:abstractNum>
+  <w:num w:numId="1" w16cid:durableId="263928660">
+    <w:abstractNumId w:val="4"/>
+  </w:num>
+  <w:num w:numId="2" w16cid:durableId="376587575">
     <w:abstractNumId w:val="0"/>
   </w:num>
-  <w:num w:numId="2" w16cid:durableId="126899850">
+  <w:num w:numId="3" w16cid:durableId="1442653522">
+    <w:abstractNumId w:val="8"/>
+  </w:num>
+  <w:num w:numId="4" w16cid:durableId="1900894408">
+    <w:abstractNumId w:val="16"/>
+  </w:num>
+  <w:num w:numId="5" w16cid:durableId="882980829">
+    <w:abstractNumId w:val="3"/>
+  </w:num>
+  <w:num w:numId="6" w16cid:durableId="145439490">
+    <w:abstractNumId w:val="12"/>
+  </w:num>
+  <w:num w:numId="7" w16cid:durableId="520314461">
     <w:abstractNumId w:val="2"/>
   </w:num>
-  <w:num w:numId="3" w16cid:durableId="676688836">
+  <w:num w:numId="8" w16cid:durableId="1314943319">
+    <w:abstractNumId w:val="10"/>
+  </w:num>
+  <w:num w:numId="9" w16cid:durableId="472065415">
+    <w:abstractNumId w:val="14"/>
+  </w:num>
+  <w:num w:numId="10" w16cid:durableId="93061680">
+    <w:abstractNumId w:val="9"/>
+  </w:num>
+  <w:num w:numId="11" w16cid:durableId="1825243740">
+    <w:abstractNumId w:val="13"/>
+  </w:num>
+  <w:num w:numId="12" w16cid:durableId="50228615">
+    <w:abstractNumId w:val="11"/>
+  </w:num>
+  <w:num w:numId="13" w16cid:durableId="1110660384">
+    <w:abstractNumId w:val="21"/>
+  </w:num>
+  <w:num w:numId="14" w16cid:durableId="850028426">
+    <w:abstractNumId w:val="17"/>
+  </w:num>
+  <w:num w:numId="15" w16cid:durableId="1842351714">
+    <w:abstractNumId w:val="19"/>
+  </w:num>
+  <w:num w:numId="16" w16cid:durableId="212884577">
+    <w:abstractNumId w:val="15"/>
+  </w:num>
+  <w:num w:numId="17" w16cid:durableId="96757058">
+    <w:abstractNumId w:val="20"/>
+  </w:num>
+  <w:num w:numId="18" w16cid:durableId="850097860">
     <w:abstractNumId w:val="1"/>
+  </w:num>
+  <w:num w:numId="19" w16cid:durableId="1542788841">
+    <w:abstractNumId w:val="5"/>
+  </w:num>
+  <w:num w:numId="20" w16cid:durableId="1067612777">
+    <w:abstractNumId w:val="18"/>
+  </w:num>
+  <w:num w:numId="21" w16cid:durableId="287132453">
+    <w:abstractNumId w:val="7"/>
+  </w:num>
+  <w:num w:numId="22" w16cid:durableId="35006603">
+    <w:abstractNumId w:val="6"/>
   </w:num>
 </w:numbering>
 </file>
@@ -7152,14 +8954,16 @@
     <w:rPrDefault>
       <w:rPr>
         <w:rFonts w:asciiTheme="minorHAnsi" w:eastAsiaTheme="minorHAnsi" w:hAnsiTheme="minorHAnsi" w:cstheme="minorBidi"/>
-        <w:kern w:val="2"/>
-        <w:sz w:val="24"/>
-        <w:szCs w:val="24"/>
-        <w:lang w:val="en-DE" w:eastAsia="en-US" w:bidi="ar-SA"/>
-        <w14:ligatures w14:val="standardContextual"/>
+        <w:sz w:val="22"/>
+        <w:szCs w:val="22"/>
+        <w:lang w:val="en-GB" w:eastAsia="en-US" w:bidi="ar-SA"/>
       </w:rPr>
     </w:rPrDefault>
-    <w:pPrDefault/>
+    <w:pPrDefault>
+      <w:pPr>
+        <w:spacing w:after="160" w:line="259" w:lineRule="auto"/>
+      </w:pPr>
+    </w:pPrDefault>
   </w:docDefaults>
   <w:latentStyles w:defLockedState="0" w:defUIPriority="99" w:defSemiHidden="0" w:defUnhideWhenUsed="0" w:defQFormat="0" w:count="376">
     <w:lsdException w:name="Normal" w:uiPriority="0" w:qFormat="1"/>
@@ -7542,41 +9346,6 @@
   <w:style w:type="paragraph" w:default="1" w:styleId="Normal">
     <w:name w:val="Normal"/>
     <w:qFormat/>
-    <w:rsid w:val="006C40B1"/>
-    <w:pPr>
-      <w:spacing w:after="160" w:line="259" w:lineRule="auto"/>
-    </w:pPr>
-    <w:rPr>
-      <w:kern w:val="0"/>
-      <w:sz w:val="22"/>
-      <w:szCs w:val="22"/>
-      <w:lang w:val="en-GB"/>
-      <w14:ligatures w14:val="none"/>
-    </w:rPr>
-  </w:style>
-  <w:style w:type="paragraph" w:styleId="Heading1">
-    <w:name w:val="heading 1"/>
-    <w:basedOn w:val="Normal"/>
-    <w:next w:val="Normal"/>
-    <w:link w:val="Heading1Char"/>
-    <w:uiPriority w:val="9"/>
-    <w:qFormat/>
-    <w:rsid w:val="00BE2B73"/>
-    <w:pPr>
-      <w:keepNext/>
-      <w:keepLines/>
-      <w:spacing w:before="480" w:after="0" w:line="276" w:lineRule="auto"/>
-      <w:outlineLvl w:val="0"/>
-    </w:pPr>
-    <w:rPr>
-      <w:rFonts w:asciiTheme="majorHAnsi" w:eastAsiaTheme="majorEastAsia" w:hAnsiTheme="majorHAnsi" w:cstheme="majorBidi"/>
-      <w:b/>
-      <w:bCs/>
-      <w:color w:val="2F5496" w:themeColor="accent1" w:themeShade="BF"/>
-      <w:sz w:val="28"/>
-      <w:szCs w:val="28"/>
-      <w:lang w:val="en-US" w:bidi="en-US"/>
-    </w:rPr>
   </w:style>
   <w:style w:type="character" w:default="1" w:styleId="DefaultParagraphFont">
     <w:name w:val="Default Paragraph Font"/>
@@ -7610,7 +9379,6 @@
     <w:basedOn w:val="DefaultParagraphFont"/>
     <w:uiPriority w:val="99"/>
     <w:unhideWhenUsed/>
-    <w:rsid w:val="006C40B1"/>
     <w:rPr>
       <w:color w:val="0563C1" w:themeColor="hyperlink"/>
       <w:u w:val="single"/>
@@ -7621,10 +9389,19 @@
     <w:basedOn w:val="Normal"/>
     <w:uiPriority w:val="34"/>
     <w:qFormat/>
-    <w:rsid w:val="006C40B1"/>
     <w:pPr>
       <w:ind w:left="720"/>
       <w:contextualSpacing/>
+    </w:pPr>
+  </w:style>
+  <w:style w:type="paragraph" w:styleId="Revision">
+    <w:name w:val="Revision"/>
+    <w:hidden/>
+    <w:uiPriority w:val="99"/>
+    <w:semiHidden/>
+    <w:rsid w:val="004015C2"/>
+    <w:pPr>
+      <w:spacing w:after="0" w:line="240" w:lineRule="auto"/>
     </w:pPr>
   </w:style>
   <w:style w:type="paragraph" w:styleId="Footer">
@@ -7633,7 +9410,7 @@
     <w:link w:val="FooterChar"/>
     <w:uiPriority w:val="99"/>
     <w:unhideWhenUsed/>
-    <w:rsid w:val="006C40B1"/>
+    <w:rsid w:val="005D607C"/>
     <w:pPr>
       <w:tabs>
         <w:tab w:val="center" w:pos="4513"/>
@@ -7647,14 +9424,7 @@
     <w:basedOn w:val="DefaultParagraphFont"/>
     <w:link w:val="Footer"/>
     <w:uiPriority w:val="99"/>
-    <w:rsid w:val="006C40B1"/>
-    <w:rPr>
-      <w:kern w:val="0"/>
-      <w:sz w:val="22"/>
-      <w:szCs w:val="22"/>
-      <w:lang w:val="en-GB"/>
-      <w14:ligatures w14:val="none"/>
-    </w:rPr>
+    <w:rsid w:val="005D607C"/>
   </w:style>
   <w:style w:type="character" w:styleId="PageNumber">
     <w:name w:val="page number"/>
@@ -7662,14 +9432,24 @@
     <w:uiPriority w:val="99"/>
     <w:semiHidden/>
     <w:unhideWhenUsed/>
-    <w:rsid w:val="006C40B1"/>
+    <w:rsid w:val="005D607C"/>
+  </w:style>
+  <w:style w:type="character" w:styleId="PlaceholderText">
+    <w:name w:val="Placeholder Text"/>
+    <w:basedOn w:val="DefaultParagraphFont"/>
+    <w:uiPriority w:val="99"/>
+    <w:semiHidden/>
+    <w:rsid w:val="004911F3"/>
+    <w:rPr>
+      <w:color w:val="808080"/>
+    </w:rPr>
   </w:style>
   <w:style w:type="paragraph" w:styleId="NormalWeb">
     <w:name w:val="Normal (Web)"/>
     <w:basedOn w:val="Normal"/>
     <w:uiPriority w:val="99"/>
     <w:unhideWhenUsed/>
-    <w:rsid w:val="006C40B1"/>
+    <w:rsid w:val="004911F3"/>
     <w:pPr>
       <w:spacing w:before="100" w:beforeAutospacing="1" w:after="100" w:afterAutospacing="1" w:line="240" w:lineRule="auto"/>
     </w:pPr>
@@ -7680,13 +9460,50 @@
       <w:lang w:val="en-DE" w:eastAsia="en-GB"/>
     </w:rPr>
   </w:style>
+  <w:style w:type="character" w:customStyle="1" w:styleId="mi">
+    <w:name w:val="mi"/>
+    <w:basedOn w:val="DefaultParagraphFont"/>
+    <w:rsid w:val="004911F3"/>
+  </w:style>
+  <w:style w:type="character" w:customStyle="1" w:styleId="mjxassistivemathml">
+    <w:name w:val="mjx_assistive_mathml"/>
+    <w:basedOn w:val="DefaultParagraphFont"/>
+    <w:rsid w:val="004911F3"/>
+  </w:style>
+  <w:style w:type="character" w:customStyle="1" w:styleId="apple-converted-space">
+    <w:name w:val="apple-converted-space"/>
+    <w:basedOn w:val="DefaultParagraphFont"/>
+    <w:rsid w:val="004911F3"/>
+  </w:style>
+  <w:style w:type="character" w:customStyle="1" w:styleId="mn">
+    <w:name w:val="mn"/>
+    <w:basedOn w:val="DefaultParagraphFont"/>
+    <w:rsid w:val="004911F3"/>
+  </w:style>
+  <w:style w:type="character" w:customStyle="1" w:styleId="mo">
+    <w:name w:val="mo"/>
+    <w:basedOn w:val="DefaultParagraphFont"/>
+    <w:rsid w:val="004911F3"/>
+  </w:style>
+  <w:style w:type="character" w:styleId="FollowedHyperlink">
+    <w:name w:val="FollowedHyperlink"/>
+    <w:basedOn w:val="DefaultParagraphFont"/>
+    <w:uiPriority w:val="99"/>
+    <w:semiHidden/>
+    <w:unhideWhenUsed/>
+    <w:rsid w:val="00164123"/>
+    <w:rPr>
+      <w:color w:val="954F72" w:themeColor="followedHyperlink"/>
+      <w:u w:val="single"/>
+    </w:rPr>
+  </w:style>
   <w:style w:type="paragraph" w:styleId="Header">
     <w:name w:val="header"/>
     <w:basedOn w:val="Normal"/>
     <w:link w:val="HeaderChar"/>
     <w:uiPriority w:val="99"/>
     <w:unhideWhenUsed/>
-    <w:rsid w:val="006C40B1"/>
+    <w:rsid w:val="00CE10EC"/>
     <w:pPr>
       <w:tabs>
         <w:tab w:val="center" w:pos="4513"/>
@@ -7700,65 +9517,7 @@
     <w:basedOn w:val="DefaultParagraphFont"/>
     <w:link w:val="Header"/>
     <w:uiPriority w:val="99"/>
-    <w:rsid w:val="006C40B1"/>
-    <w:rPr>
-      <w:kern w:val="0"/>
-      <w:sz w:val="22"/>
-      <w:szCs w:val="22"/>
-      <w:lang w:val="en-GB"/>
-      <w14:ligatures w14:val="none"/>
-    </w:rPr>
-  </w:style>
-  <w:style w:type="character" w:customStyle="1" w:styleId="Heading1Char">
-    <w:name w:val="Heading 1 Char"/>
-    <w:basedOn w:val="DefaultParagraphFont"/>
-    <w:link w:val="Heading1"/>
-    <w:uiPriority w:val="9"/>
-    <w:rsid w:val="00BE2B73"/>
-    <w:rPr>
-      <w:rFonts w:asciiTheme="majorHAnsi" w:eastAsiaTheme="majorEastAsia" w:hAnsiTheme="majorHAnsi" w:cstheme="majorBidi"/>
-      <w:b/>
-      <w:bCs/>
-      <w:color w:val="2F5496" w:themeColor="accent1" w:themeShade="BF"/>
-      <w:kern w:val="0"/>
-      <w:sz w:val="28"/>
-      <w:szCs w:val="28"/>
-      <w:lang w:val="en-US" w:bidi="en-US"/>
-      <w14:ligatures w14:val="none"/>
-    </w:rPr>
-  </w:style>
-  <w:style w:type="paragraph" w:styleId="Bibliography">
-    <w:name w:val="Bibliography"/>
-    <w:basedOn w:val="Normal"/>
-    <w:next w:val="Normal"/>
-    <w:uiPriority w:val="37"/>
-    <w:unhideWhenUsed/>
-    <w:rsid w:val="00BE2B73"/>
-  </w:style>
-  <w:style w:type="character" w:customStyle="1" w:styleId="mi">
-    <w:name w:val="mi"/>
-    <w:basedOn w:val="DefaultParagraphFont"/>
-    <w:rsid w:val="006F58BA"/>
-  </w:style>
-  <w:style w:type="character" w:customStyle="1" w:styleId="mo">
-    <w:name w:val="mo"/>
-    <w:basedOn w:val="DefaultParagraphFont"/>
-    <w:rsid w:val="006F58BA"/>
-  </w:style>
-  <w:style w:type="character" w:customStyle="1" w:styleId="mjxassistivemathml">
-    <w:name w:val="mjx_assistive_mathml"/>
-    <w:basedOn w:val="DefaultParagraphFont"/>
-    <w:rsid w:val="006F58BA"/>
-  </w:style>
-  <w:style w:type="character" w:styleId="PlaceholderText">
-    <w:name w:val="Placeholder Text"/>
-    <w:basedOn w:val="DefaultParagraphFont"/>
-    <w:uiPriority w:val="99"/>
-    <w:semiHidden/>
-    <w:rsid w:val="006F58BA"/>
-    <w:rPr>
-      <w:color w:val="808080"/>
-    </w:rPr>
+    <w:rsid w:val="00CE10EC"/>
   </w:style>
 </w:styles>
 </file>
@@ -7931,9 +9690,9 @@
         <a:latin typeface="Calibri Light" panose="020F0302020204030204"/>
         <a:ea typeface=""/>
         <a:cs typeface=""/>
-        <a:font script="Jpan" typeface="游ゴシック Light"/>
+        <a:font script="Jpan" typeface="ＭＳ ゴシック"/>
         <a:font script="Hang" typeface="맑은 고딕"/>
-        <a:font script="Hans" typeface="等线 Light"/>
+        <a:font script="Hans" typeface="宋体"/>
         <a:font script="Hant" typeface="新細明體"/>
         <a:font script="Arab" typeface="Times New Roman"/>
         <a:font script="Hebr" typeface="Times New Roman"/>
@@ -7961,31 +9720,14 @@
         <a:font script="Viet" typeface="Times New Roman"/>
         <a:font script="Uigh" typeface="Microsoft Uighur"/>
         <a:font script="Geor" typeface="Sylfaen"/>
-        <a:font script="Armn" typeface="Arial"/>
-        <a:font script="Bugi" typeface="Leelawadee UI"/>
-        <a:font script="Bopo" typeface="Microsoft JhengHei"/>
-        <a:font script="Java" typeface="Javanese Text"/>
-        <a:font script="Lisu" typeface="Segoe UI"/>
-        <a:font script="Mymr" typeface="Myanmar Text"/>
-        <a:font script="Nkoo" typeface="Ebrima"/>
-        <a:font script="Olck" typeface="Nirmala UI"/>
-        <a:font script="Osma" typeface="Ebrima"/>
-        <a:font script="Phag" typeface="Phagspa"/>
-        <a:font script="Syrn" typeface="Estrangelo Edessa"/>
-        <a:font script="Syrj" typeface="Estrangelo Edessa"/>
-        <a:font script="Syre" typeface="Estrangelo Edessa"/>
-        <a:font script="Sora" typeface="Nirmala UI"/>
-        <a:font script="Tale" typeface="Microsoft Tai Le"/>
-        <a:font script="Talu" typeface="Microsoft New Tai Lue"/>
-        <a:font script="Tfng" typeface="Ebrima"/>
       </a:majorFont>
       <a:minorFont>
         <a:latin typeface="Calibri" panose="020F0502020204030204"/>
         <a:ea typeface=""/>
         <a:cs typeface=""/>
-        <a:font script="Jpan" typeface="游明朝"/>
+        <a:font script="Jpan" typeface="ＭＳ 明朝"/>
         <a:font script="Hang" typeface="맑은 고딕"/>
-        <a:font script="Hans" typeface="等线"/>
+        <a:font script="Hans" typeface="宋体"/>
         <a:font script="Hant" typeface="新細明體"/>
         <a:font script="Arab" typeface="Arial"/>
         <a:font script="Hebr" typeface="Arial"/>
@@ -8013,23 +9755,6 @@
         <a:font script="Viet" typeface="Arial"/>
         <a:font script="Uigh" typeface="Microsoft Uighur"/>
         <a:font script="Geor" typeface="Sylfaen"/>
-        <a:font script="Armn" typeface="Arial"/>
-        <a:font script="Bugi" typeface="Leelawadee UI"/>
-        <a:font script="Bopo" typeface="Microsoft JhengHei"/>
-        <a:font script="Java" typeface="Javanese Text"/>
-        <a:font script="Lisu" typeface="Segoe UI"/>
-        <a:font script="Mymr" typeface="Myanmar Text"/>
-        <a:font script="Nkoo" typeface="Ebrima"/>
-        <a:font script="Olck" typeface="Nirmala UI"/>
-        <a:font script="Osma" typeface="Ebrima"/>
-        <a:font script="Phag" typeface="Phagspa"/>
-        <a:font script="Syrn" typeface="Estrangelo Edessa"/>
-        <a:font script="Syrj" typeface="Estrangelo Edessa"/>
-        <a:font script="Syre" typeface="Estrangelo Edessa"/>
-        <a:font script="Sora" typeface="Nirmala UI"/>
-        <a:font script="Tale" typeface="Microsoft Tai Le"/>
-        <a:font script="Talu" typeface="Microsoft New Tai Lue"/>
-        <a:font script="Tfng" typeface="Ebrima"/>
       </a:minorFont>
     </a:fontScheme>
     <a:fmtScheme name="Office">
@@ -8181,7 +9906,7 @@
 </file>
 
 <file path=customXml/item1.xml><?xml version="1.0" encoding="utf-8"?>
-<b:Sources xmlns:b="http://schemas.openxmlformats.org/officeDocument/2006/bibliography" xmlns="http://schemas.openxmlformats.org/officeDocument/2006/bibliography" SelectedStyle="/IEEE2006OfficeOnline.xsl" StyleName="IEEE" Version="2006">
+<b:Sources xmlns:b="http://schemas.openxmlformats.org/officeDocument/2006/bibliography" xmlns="http://schemas.openxmlformats.org/officeDocument/2006/bibliography" SelectedStyle="/APASixthEditionOfficeOnline.xsl" StyleName="APA" Version="6">
   <b:Source>
     <b:Tag>1MI</b:Tag>
     <b:SourceType>Book</b:SourceType>
@@ -8208,7 +9933,7 @@
 </file>
 
 <file path=customXml/itemProps1.xml><?xml version="1.0" encoding="utf-8"?>
-<ds:datastoreItem xmlns:ds="http://schemas.openxmlformats.org/officeDocument/2006/customXml" ds:itemID="{99BE99D0-357F-104D-B9A8-3664662BB502}">
+<ds:datastoreItem xmlns:ds="http://schemas.openxmlformats.org/officeDocument/2006/customXml" ds:itemID="{288AC279-9874-764D-AE73-A1BCDE70C932}">
   <ds:schemaRefs>
     <ds:schemaRef ds:uri="http://schemas.openxmlformats.org/officeDocument/2006/bibliography"/>
   </ds:schemaRefs>

--- a/source/MySEProject/Documentation/SDR-Classifier.docx
+++ b/source/MySEProject/Documentation/SDR-Classifier.docx
@@ -92,82 +92,82 @@
           <w:sz w:val="18"/>
           <w:szCs w:val="18"/>
         </w:rPr>
-        <w:t xml:space="preserve">By Damir </w:t>
-      </w:r>
-      <w:proofErr w:type="spellStart"/>
-      <w:r>
-        <w:rPr>
-          <w:rFonts w:ascii="Times New Roman" w:hAnsi="Times New Roman" w:cs="Times New Roman"/>
+        <w:t>By Damir Dobric/ Andreas Pech</w:t>
+      </w:r>
+    </w:p>
+    <w:p>
+      <w:pPr>
+        <w:spacing w:line="240" w:lineRule="auto"/>
+        <w:rPr>
+          <w:rFonts w:ascii="Times New Roman" w:eastAsia="Times New Roman" w:hAnsi="Times New Roman" w:cs="Times New Roman"/>
           <w:color w:val="000000" w:themeColor="text1"/>
           <w:sz w:val="18"/>
           <w:szCs w:val="18"/>
-        </w:rPr>
-        <w:t>Dobric</w:t>
-      </w:r>
-      <w:proofErr w:type="spellEnd"/>
-      <w:r>
-        <w:rPr>
-          <w:rFonts w:ascii="Times New Roman" w:hAnsi="Times New Roman" w:cs="Times New Roman"/>
+          <w:lang w:eastAsia="en-GB"/>
+        </w:rPr>
+      </w:pPr>
+    </w:p>
+    <w:p>
+      <w:pPr>
+        <w:spacing w:line="240" w:lineRule="auto"/>
+        <w:rPr>
+          <w:rFonts w:ascii="Times New Roman" w:eastAsia="Times New Roman" w:hAnsi="Times New Roman" w:cs="Times New Roman"/>
           <w:color w:val="000000" w:themeColor="text1"/>
           <w:sz w:val="18"/>
           <w:szCs w:val="18"/>
-        </w:rPr>
-        <w:t xml:space="preserve">/ Andreas </w:t>
-      </w:r>
-      <w:proofErr w:type="spellStart"/>
-      <w:r>
-        <w:rPr>
-          <w:rFonts w:ascii="Times New Roman" w:hAnsi="Times New Roman" w:cs="Times New Roman"/>
+          <w:lang/>
+        </w:rPr>
+      </w:pPr>
+      <w:r>
+        <w:rPr>
+          <w:rFonts w:ascii="Times New Roman" w:eastAsia="Times New Roman" w:hAnsi="Times New Roman" w:cs="Times New Roman"/>
           <w:color w:val="000000" w:themeColor="text1"/>
           <w:sz w:val="18"/>
           <w:szCs w:val="18"/>
-        </w:rPr>
-        <w:t>Pech</w:t>
-      </w:r>
-      <w:proofErr w:type="spellEnd"/>
-    </w:p>
-    <w:p>
-      <w:pPr>
-        <w:spacing w:line="240" w:lineRule="auto"/>
-        <w:rPr>
-          <w:rFonts w:ascii="Times New Roman" w:eastAsia="Times New Roman" w:hAnsi="Times New Roman" w:cs="Times New Roman"/>
+          <w:lang/>
+        </w:rPr>
+        <w:t>Farima Javadi</w:t>
+      </w:r>
+      <w:r>
+        <w:rPr>
+          <w:rFonts w:ascii="Times New Roman" w:hAnsi="Times New Roman" w:cs="Times New Roman"/>
           <w:color w:val="000000" w:themeColor="text1"/>
           <w:sz w:val="18"/>
           <w:szCs w:val="18"/>
-          <w:lang w:val="en-DE" w:eastAsia="en-GB"/>
-        </w:rPr>
-      </w:pPr>
-    </w:p>
-    <w:p>
-      <w:pPr>
-        <w:spacing w:line="240" w:lineRule="auto"/>
-        <w:rPr>
-          <w:rFonts w:ascii="Times New Roman" w:eastAsia="Times New Roman" w:hAnsi="Times New Roman" w:cs="Times New Roman"/>
+          <w:lang/>
+        </w:rPr>
+        <w:tab/>
+      </w:r>
+      <w:r>
+        <w:rPr>
+          <w:rFonts w:ascii="Times New Roman" w:hAnsi="Times New Roman" w:cs="Times New Roman"/>
           <w:color w:val="000000" w:themeColor="text1"/>
           <w:sz w:val="18"/>
           <w:szCs w:val="18"/>
-          <w:lang w:val="en-DE"/>
-        </w:rPr>
-      </w:pPr>
-      <w:r>
-        <w:rPr>
-          <w:rFonts w:ascii="Times New Roman" w:eastAsia="Times New Roman" w:hAnsi="Times New Roman" w:cs="Times New Roman"/>
+          <w:lang/>
+        </w:rPr>
+        <w:tab/>
+      </w:r>
+      <w:r>
+        <w:rPr>
+          <w:rFonts w:ascii="Times New Roman" w:hAnsi="Times New Roman" w:cs="Times New Roman"/>
           <w:color w:val="000000" w:themeColor="text1"/>
           <w:sz w:val="18"/>
           <w:szCs w:val="18"/>
-          <w:lang w:val="en-DE"/>
-        </w:rPr>
-        <w:t>Farima Javadi</w:t>
-      </w:r>
-      <w:r>
-        <w:rPr>
-          <w:rFonts w:ascii="Times New Roman" w:hAnsi="Times New Roman" w:cs="Times New Roman"/>
+          <w:lang/>
+        </w:rPr>
+        <w:tab/>
+        <w:t xml:space="preserve">                      </w:t>
+      </w:r>
+      <w:r>
+        <w:rPr>
+          <w:rFonts w:ascii="Times New Roman" w:eastAsia="Times New Roman" w:hAnsi="Times New Roman" w:cs="Times New Roman"/>
           <w:color w:val="000000" w:themeColor="text1"/>
           <w:sz w:val="18"/>
           <w:szCs w:val="18"/>
-          <w:lang w:val="en-DE"/>
-        </w:rPr>
-        <w:tab/>
+          <w:lang/>
+        </w:rPr>
+        <w:t>Nitu Shrestha</w:t>
       </w:r>
       <w:r>
         <w:rPr>
@@ -175,7 +175,7 @@
           <w:color w:val="000000" w:themeColor="text1"/>
           <w:sz w:val="18"/>
           <w:szCs w:val="18"/>
-          <w:lang w:val="en-DE"/>
+          <w:lang/>
         </w:rPr>
         <w:tab/>
       </w:r>
@@ -185,73 +185,42 @@
           <w:color w:val="000000" w:themeColor="text1"/>
           <w:sz w:val="18"/>
           <w:szCs w:val="18"/>
-          <w:lang w:val="en-DE"/>
+          <w:lang/>
         </w:rPr>
         <w:tab/>
-        <w:t xml:space="preserve">                      </w:t>
-      </w:r>
-      <w:r>
-        <w:rPr>
-          <w:rFonts w:ascii="Times New Roman" w:eastAsia="Times New Roman" w:hAnsi="Times New Roman" w:cs="Times New Roman"/>
+      </w:r>
+      <w:r>
+        <w:rPr>
+          <w:rFonts w:ascii="Times New Roman" w:hAnsi="Times New Roman" w:cs="Times New Roman"/>
           <w:color w:val="000000" w:themeColor="text1"/>
           <w:sz w:val="18"/>
           <w:szCs w:val="18"/>
-          <w:lang w:val="en-DE"/>
-        </w:rPr>
-        <w:t>Nitu Shrestha</w:t>
-      </w:r>
-      <w:r>
-        <w:rPr>
-          <w:rFonts w:ascii="Times New Roman" w:hAnsi="Times New Roman" w:cs="Times New Roman"/>
+          <w:lang/>
+        </w:rPr>
+        <w:tab/>
+        <w:t xml:space="preserve">                                   </w:t>
+      </w:r>
+      <w:r>
+        <w:rPr>
+          <w:rFonts w:ascii="Times New Roman" w:eastAsia="Times New Roman" w:hAnsi="Times New Roman" w:cs="Times New Roman"/>
           <w:color w:val="000000" w:themeColor="text1"/>
           <w:sz w:val="18"/>
           <w:szCs w:val="18"/>
-          <w:lang w:val="en-DE"/>
-        </w:rPr>
-        <w:tab/>
-      </w:r>
-      <w:r>
-        <w:rPr>
-          <w:rFonts w:ascii="Times New Roman" w:hAnsi="Times New Roman" w:cs="Times New Roman"/>
+          <w:lang/>
+        </w:rPr>
+        <w:t>Sonam Priya</w:t>
+      </w:r>
+    </w:p>
+    <w:p>
+      <w:pPr>
+        <w:spacing w:line="240" w:lineRule="auto"/>
+        <w:jc w:val="both"/>
+        <w:rPr>
+          <w:rFonts w:ascii="Times New Roman" w:eastAsia="Times New Roman" w:hAnsi="Times New Roman" w:cs="Times New Roman"/>
           <w:color w:val="000000" w:themeColor="text1"/>
           <w:sz w:val="18"/>
           <w:szCs w:val="18"/>
-          <w:lang w:val="en-DE"/>
-        </w:rPr>
-        <w:tab/>
-      </w:r>
-      <w:r>
-        <w:rPr>
-          <w:rFonts w:ascii="Times New Roman" w:hAnsi="Times New Roman" w:cs="Times New Roman"/>
-          <w:color w:val="000000" w:themeColor="text1"/>
-          <w:sz w:val="18"/>
-          <w:szCs w:val="18"/>
-          <w:lang w:val="en-DE"/>
-        </w:rPr>
-        <w:tab/>
-        <w:t xml:space="preserve">                                   </w:t>
-      </w:r>
-      <w:r>
-        <w:rPr>
-          <w:rFonts w:ascii="Times New Roman" w:eastAsia="Times New Roman" w:hAnsi="Times New Roman" w:cs="Times New Roman"/>
-          <w:color w:val="000000" w:themeColor="text1"/>
-          <w:sz w:val="18"/>
-          <w:szCs w:val="18"/>
-          <w:lang w:val="en-DE"/>
-        </w:rPr>
-        <w:t>Sonam Priya</w:t>
-      </w:r>
-    </w:p>
-    <w:p>
-      <w:pPr>
-        <w:spacing w:line="240" w:lineRule="auto"/>
-        <w:jc w:val="both"/>
-        <w:rPr>
-          <w:rFonts w:ascii="Times New Roman" w:eastAsia="Times New Roman" w:hAnsi="Times New Roman" w:cs="Times New Roman"/>
-          <w:color w:val="000000" w:themeColor="text1"/>
-          <w:sz w:val="18"/>
-          <w:szCs w:val="18"/>
-          <w:lang w:val="en-DE"/>
+          <w:lang/>
         </w:rPr>
       </w:pPr>
       <w:hyperlink r:id="rId8" w:history="1">
@@ -263,33 +232,9 @@
             <w:sz w:val="18"/>
             <w:szCs w:val="18"/>
             <w:u w:val="none"/>
-            <w:lang w:val="en-DE"/>
+            <w:lang/>
           </w:rPr>
-          <w:t>farima.javadi</w:t>
-        </w:r>
-        <w:r>
-          <w:rPr>
-            <w:rStyle w:val="Hyperlink"/>
-            <w:rFonts w:ascii="Times New Roman" w:eastAsia="Times New Roman" w:hAnsi="Times New Roman" w:cs="Times New Roman"/>
-            <w:color w:val="000000" w:themeColor="text1"/>
-            <w:sz w:val="18"/>
-            <w:szCs w:val="18"/>
-            <w:u w:val="none"/>
-            <w:lang w:val="en-DE"/>
-          </w:rPr>
-          <w:t>@</w:t>
-        </w:r>
-        <w:r>
-          <w:rPr>
-            <w:rStyle w:val="Hyperlink"/>
-            <w:rFonts w:ascii="Times New Roman" w:eastAsia="Times New Roman" w:hAnsi="Times New Roman" w:cs="Times New Roman"/>
-            <w:color w:val="000000" w:themeColor="text1"/>
-            <w:sz w:val="18"/>
-            <w:szCs w:val="18"/>
-            <w:u w:val="none"/>
-            <w:lang w:val="en-DE"/>
-          </w:rPr>
-          <w:t>stud.fra-uas.de</w:t>
+          <w:t>farima.javadi@stud.fra-uas.de</w:t>
         </w:r>
       </w:hyperlink>
       <w:r>
@@ -300,7 +245,7 @@
           <w:sz w:val="18"/>
           <w:szCs w:val="18"/>
           <w:u w:val="none"/>
-          <w:lang w:val="en-DE"/>
+          <w:lang/>
         </w:rPr>
         <w:t xml:space="preserve">                                nitu.shrestha@stud.fra-uas.de</w:t>
       </w:r>
@@ -310,7 +255,7 @@
           <w:color w:val="000000" w:themeColor="text1"/>
           <w:sz w:val="18"/>
           <w:szCs w:val="18"/>
-          <w:lang w:val="en-DE"/>
+          <w:lang/>
         </w:rPr>
         <w:t xml:space="preserve">                               youremail@stud.fra-uas.de</w:t>
       </w:r>
@@ -327,7 +272,6 @@
           <w:lang w:val="de-DE"/>
         </w:rPr>
       </w:pPr>
-      <w:proofErr w:type="spellStart"/>
       <w:r>
         <w:rPr>
           <w:rFonts w:ascii="Times New Roman" w:eastAsia="Times New Roman" w:hAnsi="Times New Roman" w:cs="Times New Roman"/>
@@ -336,31 +280,8 @@
           <w:szCs w:val="18"/>
           <w:lang w:val="de-DE"/>
         </w:rPr>
-        <w:t>Wubishet</w:t>
-      </w:r>
-      <w:proofErr w:type="spellEnd"/>
-      <w:r>
-        <w:rPr>
-          <w:rFonts w:ascii="Times New Roman" w:eastAsia="Times New Roman" w:hAnsi="Times New Roman" w:cs="Times New Roman"/>
-          <w:color w:val="000000" w:themeColor="text1"/>
-          <w:sz w:val="18"/>
-          <w:szCs w:val="18"/>
-          <w:lang w:val="de-DE"/>
-        </w:rPr>
-        <w:t xml:space="preserve"> </w:t>
-      </w:r>
-      <w:proofErr w:type="spellStart"/>
-      <w:r>
-        <w:rPr>
-          <w:rFonts w:ascii="Times New Roman" w:eastAsia="Times New Roman" w:hAnsi="Times New Roman" w:cs="Times New Roman"/>
-          <w:color w:val="000000" w:themeColor="text1"/>
-          <w:sz w:val="18"/>
-          <w:szCs w:val="18"/>
-          <w:lang w:val="de-DE"/>
-        </w:rPr>
-        <w:t>Damtie</w:t>
-      </w:r>
-      <w:proofErr w:type="spellEnd"/>
+        <w:t>Wubishet Damtie</w:t>
+      </w:r>
     </w:p>
     <w:p>
       <w:pPr>
@@ -530,28 +451,16 @@
     </w:p>
     <w:p>
       <w:pPr>
-        <w:spacing w:line="276" w:lineRule="auto"/>
-        <w:jc w:val="both"/>
-        <w:rPr>
-          <w:rFonts w:ascii="Times New Roman" w:eastAsia="Times New Roman" w:hAnsi="Times New Roman" w:cs="Times New Roman"/>
-          <w:color w:val="000000" w:themeColor="text1"/>
-        </w:rPr>
-      </w:pPr>
-      <w:r>
-        <w:rPr>
-          <w:rFonts w:ascii="Times New Roman" w:eastAsia="Times New Roman" w:hAnsi="Times New Roman" w:cs="Times New Roman"/>
-          <w:b/>
-          <w:bCs/>
-          <w:color w:val="000000" w:themeColor="text1"/>
-        </w:rPr>
-        <w:t>1. Introduction</w:t>
-      </w:r>
-      <w:r>
-        <w:rPr>
-          <w:rFonts w:ascii="Times New Roman" w:eastAsia="Times New Roman" w:hAnsi="Times New Roman" w:cs="Times New Roman"/>
-          <w:color w:val="000000" w:themeColor="text1"/>
-        </w:rPr>
-        <w:t xml:space="preserve"> </w:t>
+        <w:pStyle w:val="Heading1"/>
+        <w:rPr>
+          <w:rFonts w:eastAsia="Times New Roman"/>
+        </w:rPr>
+      </w:pPr>
+      <w:r>
+        <w:rPr>
+          <w:rFonts w:eastAsia="Times New Roman"/>
+        </w:rPr>
+        <w:t xml:space="preserve">1. Introduction </w:t>
       </w:r>
     </w:p>
     <w:p>
@@ -579,7 +488,6 @@
           <w:id w:val="-1382087252"/>
           <w:citation/>
         </w:sdtPr>
-        <w:sdtEndPr/>
         <w:sdtContent>
           <w:r>
             <w:rPr>
@@ -699,6 +607,20 @@
     </w:p>
     <w:p>
       <w:pPr>
+        <w:pStyle w:val="Heading1"/>
+        <w:rPr>
+          <w:rFonts w:eastAsia="Times New Roman"/>
+        </w:rPr>
+      </w:pPr>
+      <w:r>
+        <w:rPr>
+          <w:rFonts w:eastAsia="Times New Roman"/>
+        </w:rPr>
+        <w:t xml:space="preserve">2. Methodology </w:t>
+      </w:r>
+    </w:p>
+    <w:p>
+      <w:pPr>
         <w:spacing w:line="276" w:lineRule="auto"/>
         <w:jc w:val="both"/>
         <w:rPr>
@@ -709,18 +631,25 @@
       <w:r>
         <w:rPr>
           <w:rFonts w:ascii="Times New Roman" w:eastAsia="Times New Roman" w:hAnsi="Times New Roman" w:cs="Times New Roman"/>
-          <w:b/>
-          <w:bCs/>
-          <w:color w:val="000000" w:themeColor="text1"/>
-        </w:rPr>
-        <w:t>2. Methodology</w:t>
-      </w:r>
-      <w:r>
-        <w:rPr>
-          <w:rFonts w:ascii="Times New Roman" w:eastAsia="Times New Roman" w:hAnsi="Times New Roman" w:cs="Times New Roman"/>
-          <w:color w:val="000000" w:themeColor="text1"/>
-        </w:rPr>
-        <w:t xml:space="preserve"> </w:t>
+          <w:color w:val="000000" w:themeColor="text1"/>
+        </w:rPr>
+        <w:t xml:space="preserve">The primary motivation behind developing the HTM SDR Classifier is to enable machines to perform complex cognitive tasks like those of the human brain. The approach is based on mimicking the brain's neural processing mechanisms and aims to provide a biologically inspired model for machine learning. The time-based prediction framework of the HTM SDR Classifier is created with the purpose of predicting future data based on its previous learning and retention of input data [3]. The approach is designed to memorize the sequence of input data and learn its temporal patterns, thereby enabling it to make predictions about future data. SDR Classifier is an essential element in HTM framework as it is responsible to detect and learn the relationship between the Temporal Memory’s present state at time t and the future value at </w:t>
+      </w:r>
+      <w:proofErr w:type="spellStart"/>
+      <w:r>
+        <w:rPr>
+          <w:rFonts w:ascii="Times New Roman" w:eastAsia="Times New Roman" w:hAnsi="Times New Roman" w:cs="Times New Roman"/>
+          <w:color w:val="000000" w:themeColor="text1"/>
+        </w:rPr>
+        <w:t>t+n</w:t>
+      </w:r>
+      <w:proofErr w:type="spellEnd"/>
+      <w:r>
+        <w:rPr>
+          <w:rFonts w:ascii="Times New Roman" w:eastAsia="Times New Roman" w:hAnsi="Times New Roman" w:cs="Times New Roman"/>
+          <w:color w:val="000000" w:themeColor="text1"/>
+        </w:rPr>
+        <w:t xml:space="preserve">, where n indicates no. of stages in future to be inferred [2]. </w:t>
       </w:r>
     </w:p>
     <w:p>
@@ -737,39 +666,6 @@
           <w:rFonts w:ascii="Times New Roman" w:eastAsia="Times New Roman" w:hAnsi="Times New Roman" w:cs="Times New Roman"/>
           <w:color w:val="000000" w:themeColor="text1"/>
         </w:rPr>
-        <w:t xml:space="preserve">The primary motivation behind developing the HTM SDR Classifier is to enable machines to perform complex cognitive tasks like those of the human brain. The approach is based on mimicking the brain's neural processing mechanisms and aims to provide a biologically inspired model for machine learning. The time-based prediction framework of the HTM SDR Classifier is created with the purpose of predicting future data based on its previous learning and retention of input data [3]. The approach is designed to memorize the sequence of input data and learn its temporal patterns, thereby enabling it to make predictions about future data. SDR Classifier is an essential element in HTM framework as it is responsible to detect and learn the relationship between the Temporal Memory’s present state at time t and the future value at </w:t>
-      </w:r>
-      <w:proofErr w:type="spellStart"/>
-      <w:r>
-        <w:rPr>
-          <w:rFonts w:ascii="Times New Roman" w:eastAsia="Times New Roman" w:hAnsi="Times New Roman" w:cs="Times New Roman"/>
-          <w:color w:val="000000" w:themeColor="text1"/>
-        </w:rPr>
-        <w:t>t+n</w:t>
-      </w:r>
-      <w:proofErr w:type="spellEnd"/>
-      <w:r>
-        <w:rPr>
-          <w:rFonts w:ascii="Times New Roman" w:eastAsia="Times New Roman" w:hAnsi="Times New Roman" w:cs="Times New Roman"/>
-          <w:color w:val="000000" w:themeColor="text1"/>
-        </w:rPr>
-        <w:t xml:space="preserve">, where n indicates no. of stages in future to be inferred [2]. </w:t>
-      </w:r>
-    </w:p>
-    <w:p>
-      <w:pPr>
-        <w:spacing w:line="276" w:lineRule="auto"/>
-        <w:jc w:val="both"/>
-        <w:rPr>
-          <w:rFonts w:ascii="Times New Roman" w:eastAsia="Times New Roman" w:hAnsi="Times New Roman" w:cs="Times New Roman"/>
-          <w:color w:val="000000" w:themeColor="text1"/>
-        </w:rPr>
-      </w:pPr>
-      <w:r>
-        <w:rPr>
-          <w:rFonts w:ascii="Times New Roman" w:eastAsia="Times New Roman" w:hAnsi="Times New Roman" w:cs="Times New Roman"/>
-          <w:color w:val="000000" w:themeColor="text1"/>
-        </w:rPr>
         <w:t xml:space="preserve">This section is divided into three sub-sections, each addressing specific aspects of the HTM </w:t>
       </w:r>
       <w:r>
@@ -782,28 +678,16 @@
     </w:p>
     <w:p>
       <w:pPr>
-        <w:spacing w:line="276" w:lineRule="auto"/>
-        <w:jc w:val="both"/>
-        <w:rPr>
-          <w:rFonts w:ascii="Times New Roman" w:eastAsia="Times New Roman" w:hAnsi="Times New Roman" w:cs="Times New Roman"/>
-          <w:color w:val="000000" w:themeColor="text1"/>
-        </w:rPr>
-      </w:pPr>
-      <w:r>
-        <w:rPr>
-          <w:rFonts w:ascii="Times New Roman" w:eastAsia="Times New Roman" w:hAnsi="Times New Roman" w:cs="Times New Roman"/>
-          <w:b/>
-          <w:bCs/>
-          <w:color w:val="000000" w:themeColor="text1"/>
-        </w:rPr>
-        <w:t>2.1 Input for SDR Classifier</w:t>
-      </w:r>
-      <w:r>
-        <w:rPr>
-          <w:rFonts w:ascii="Times New Roman" w:eastAsia="Times New Roman" w:hAnsi="Times New Roman" w:cs="Times New Roman"/>
-          <w:color w:val="000000" w:themeColor="text1"/>
-        </w:rPr>
-        <w:t xml:space="preserve"> </w:t>
+        <w:pStyle w:val="Heading2"/>
+        <w:rPr>
+          <w:rFonts w:eastAsia="Times New Roman"/>
+        </w:rPr>
+      </w:pPr>
+      <w:r>
+        <w:rPr>
+          <w:rFonts w:eastAsia="Times New Roman"/>
+        </w:rPr>
+        <w:t xml:space="preserve">2.1 Input for SDR Classifier </w:t>
       </w:r>
     </w:p>
     <w:p>
@@ -936,7 +820,25 @@
           <w:iCs/>
           <w:color w:val="000000" w:themeColor="text1"/>
         </w:rPr>
-        <w:t>Fig: HTM-SDR Hierarchy</w:t>
+        <w:t>Fig</w:t>
+      </w:r>
+      <w:r>
+        <w:rPr>
+          <w:rFonts w:ascii="Times New Roman" w:eastAsia="Times New Roman" w:hAnsi="Times New Roman" w:cs="Times New Roman"/>
+          <w:i/>
+          <w:iCs/>
+          <w:color w:val="000000" w:themeColor="text1"/>
+        </w:rPr>
+        <w:t>1</w:t>
+      </w:r>
+      <w:r>
+        <w:rPr>
+          <w:rFonts w:ascii="Times New Roman" w:eastAsia="Times New Roman" w:hAnsi="Times New Roman" w:cs="Times New Roman"/>
+          <w:i/>
+          <w:iCs/>
+          <w:color w:val="000000" w:themeColor="text1"/>
+        </w:rPr>
+        <w:t>: HTM-SDR Hierarchy</w:t>
       </w:r>
     </w:p>
     <w:p>
@@ -953,7 +855,7 @@
           <w:rFonts w:ascii="Times New Roman" w:eastAsia="Times New Roman" w:hAnsi="Times New Roman" w:cs="Times New Roman"/>
           <w:color w:val="000000" w:themeColor="text1"/>
         </w:rPr>
-        <w:t xml:space="preserve">Figure 1 illustrates the HTM SDR network and the input requirements for the SDR Classifier to perform cognitive functions such as inference/prediction and learning. The figure depicts the flow of input data into the SDR Classifier in the form of sparse distributed representations (SDRs). The SDR Classifier takes as input a set of active cells from the Temporal Memory, which are represented as a </w:t>
+        <w:t xml:space="preserve">Figure 1 illustrates the HTM SDR network and the input requirements for the SDR Classifier to perform cognitive functions such as inference/prediction and learning. The figure depicts the flow of input data into the SDR Classifier in the form of sparse distributed representations (SDRs). The SDR Classifier takes as input a set of active cells from the Temporal Memory, which are represented as a vector. Additionally, the input to the SDR </w:t>
       </w:r>
       <w:r>
         <w:rPr>
@@ -961,33 +863,21 @@
           <w:color w:val="000000" w:themeColor="text1"/>
         </w:rPr>
         <w:lastRenderedPageBreak/>
-        <w:t xml:space="preserve">vector. Additionally, the input to the SDR Classifier includes information about the record number and the bucket index that were used to encode the input data using the Encoder [6]. These SDRs represent the temporal patterns of the input data, which are then processed by the HTM SDR network to learn and memorize the sequence of input data. </w:t>
-      </w:r>
-    </w:p>
-    <w:p>
-      <w:pPr>
-        <w:spacing w:line="276" w:lineRule="auto"/>
-        <w:jc w:val="both"/>
-        <w:rPr>
-          <w:rFonts w:ascii="Times New Roman" w:eastAsia="Times New Roman" w:hAnsi="Times New Roman" w:cs="Times New Roman"/>
-          <w:color w:val="000000" w:themeColor="text1"/>
-        </w:rPr>
-      </w:pPr>
-      <w:r>
-        <w:rPr>
-          <w:rFonts w:ascii="Times New Roman" w:eastAsia="Times New Roman" w:hAnsi="Times New Roman" w:cs="Times New Roman"/>
-          <w:b/>
-          <w:bCs/>
-          <w:color w:val="000000" w:themeColor="text1"/>
-        </w:rPr>
-        <w:t>2.2 SDR Classifier’s Prediction</w:t>
-      </w:r>
-      <w:r>
-        <w:rPr>
-          <w:rFonts w:ascii="Times New Roman" w:eastAsia="Times New Roman" w:hAnsi="Times New Roman" w:cs="Times New Roman"/>
-          <w:color w:val="000000" w:themeColor="text1"/>
-        </w:rPr>
-        <w:t xml:space="preserve"> </w:t>
+        <w:t xml:space="preserve">Classifier includes information about the record number and the bucket index that were used to encode the input data using the Encoder [6]. These SDRs represent the temporal patterns of the input data, which are then processed by the HTM SDR network to learn and memorize the sequence of input data. </w:t>
+      </w:r>
+    </w:p>
+    <w:p>
+      <w:pPr>
+        <w:pStyle w:val="Heading2"/>
+        <w:rPr>
+          <w:rFonts w:eastAsia="Times New Roman"/>
+        </w:rPr>
+      </w:pPr>
+      <w:r>
+        <w:rPr>
+          <w:rFonts w:eastAsia="Times New Roman"/>
+        </w:rPr>
+        <w:t xml:space="preserve">2.2 SDR Classifier’s Prediction </w:t>
       </w:r>
     </w:p>
     <w:p>
@@ -1747,7 +1637,7 @@
           <w:color w:val="000000" w:themeColor="text1"/>
           <w:lang w:val="en-US" w:eastAsia="en-GB"/>
         </w:rPr>
-        <w:t xml:space="preserve">The weighting and summing operation of SDR classifier allows it to make prediction based on its input data. The process of computing the activation levels of the output from a weight matrix involves two main steps: weighting and </w:t>
+        <w:t xml:space="preserve">The weighting and summing operation of SDR classifier allows it to make prediction based on its input data. The process of computing the activation levels of the output from a weight matrix involves two main steps: weighting and summing. According to equation (1), During </w:t>
       </w:r>
       <w:r>
         <w:rPr>
@@ -1755,7 +1645,7 @@
           <w:color w:val="000000" w:themeColor="text1"/>
           <w:lang w:val="en-US" w:eastAsia="en-GB"/>
         </w:rPr>
-        <w:t>summing. According to equation (1), During weighting, the importance of each input feature is assigned a value or weight which can be either 1 or 0. This is followed by summing, which involves multiplying the weight of each feature by its corresponding input value, and adding up the results to obtain a single value that represents the activation level of the output.</w:t>
+        <w:t>weighting, the importance of each input feature is assigned a value or weight which can be either 1 or 0. This is followed by summing, which involves multiplying the weight of each feature by its corresponding input value, and adding up the results to obtain a single value that represents the activation level of the output.</w:t>
       </w:r>
     </w:p>
     <w:p>
@@ -3012,20 +2902,8 @@
           <w:color w:val="000000" w:themeColor="text1"/>
           <w:lang w:val="en-US"/>
         </w:rPr>
-        <w:t xml:space="preserve">= </w:t>
-      </w:r>
-      <w:proofErr w:type="gramStart"/>
-      <w:r>
-        <w:rPr>
-          <w:rFonts w:ascii="Times New Roman" w:hAnsi="Times New Roman" w:cs="Times New Roman"/>
-          <w:b/>
-          <w:bCs/>
-          <w:color w:val="000000" w:themeColor="text1"/>
-          <w:lang w:val="en-US"/>
-        </w:rPr>
-        <w:t>( W</w:t>
-      </w:r>
-      <w:proofErr w:type="gramEnd"/>
+        <w:t>= ( W</w:t>
+      </w:r>
       <w:r>
         <w:rPr>
           <w:rFonts w:ascii="Times New Roman" w:hAnsi="Times New Roman" w:cs="Times New Roman"/>
@@ -3657,7 +3535,6 @@
         <w:t xml:space="preserve"> is simply base e≈2.718... e ≈ 2.718...  raised to the activation level of the kth </w:t>
       </w:r>
       <w:proofErr w:type="spellStart"/>
-      <w:proofErr w:type="gramStart"/>
       <w:r>
         <w:rPr>
           <w:rFonts w:ascii="Times New Roman" w:eastAsiaTheme="minorEastAsia" w:hAnsi="Times New Roman" w:cs="Times New Roman"/>
@@ -3690,16 +3567,7 @@
           <w:color w:val="000000" w:themeColor="text1"/>
           <w:lang w:val="en-US"/>
         </w:rPr>
-        <w:t xml:space="preserve">  output</w:t>
-      </w:r>
-      <w:proofErr w:type="gramEnd"/>
-      <w:r>
-        <w:rPr>
-          <w:rFonts w:ascii="Times New Roman" w:eastAsiaTheme="minorEastAsia" w:hAnsi="Times New Roman" w:cs="Times New Roman"/>
-          <w:color w:val="000000" w:themeColor="text1"/>
-          <w:lang w:val="en-US"/>
-        </w:rPr>
-        <w:t xml:space="preserve"> unit.</w:t>
+        <w:t xml:space="preserve">  output unit.</w:t>
       </w:r>
     </w:p>
     <w:p>
@@ -3997,6 +3865,20 @@
     </w:p>
     <w:p>
       <w:pPr>
+        <w:pStyle w:val="Heading2"/>
+        <w:rPr>
+          <w:rFonts w:eastAsia="Times New Roman"/>
+        </w:rPr>
+      </w:pPr>
+      <w:r>
+        <w:rPr>
+          <w:rFonts w:eastAsia="Times New Roman"/>
+        </w:rPr>
+        <w:t xml:space="preserve">2.3 SDR Classifier’s Learning function </w:t>
+      </w:r>
+    </w:p>
+    <w:p>
+      <w:pPr>
         <w:spacing w:after="225" w:line="276" w:lineRule="auto"/>
         <w:jc w:val="both"/>
         <w:rPr>
@@ -4007,18 +3889,9 @@
       <w:r>
         <w:rPr>
           <w:rFonts w:ascii="Times New Roman" w:eastAsia="Times New Roman" w:hAnsi="Times New Roman" w:cs="Times New Roman"/>
-          <w:b/>
-          <w:bCs/>
-          <w:color w:val="000000" w:themeColor="text1"/>
-        </w:rPr>
-        <w:t>2.3 SDR Classifier’s Learning function</w:t>
-      </w:r>
-      <w:r>
-        <w:rPr>
-          <w:rFonts w:ascii="Times New Roman" w:eastAsia="Times New Roman" w:hAnsi="Times New Roman" w:cs="Times New Roman"/>
-          <w:color w:val="000000" w:themeColor="text1"/>
-        </w:rPr>
-        <w:t xml:space="preserve"> </w:t>
+          <w:color w:val="000000" w:themeColor="text1"/>
+        </w:rPr>
+        <w:t xml:space="preserve">The learning function of the SDR Classifier involves updating the weights between the input layer and the output layer based on the error between the predicted output and the actual output. In order to learn and make more accurate predictions/inferences, the SDR Classifier must update its weight matrix. </w:t>
       </w:r>
     </w:p>
     <w:p>
@@ -4035,7 +3908,110 @@
           <w:rFonts w:ascii="Times New Roman" w:eastAsia="Times New Roman" w:hAnsi="Times New Roman" w:cs="Times New Roman"/>
           <w:color w:val="000000" w:themeColor="text1"/>
         </w:rPr>
-        <w:t xml:space="preserve">The learning function of the SDR Classifier involves updating the weights between the input layer and the output layer based on the error between the predicted output and the actual output. In order to learn and make more accurate predictions/inferences, the SDR Classifier must update its weight matrix. </w:t>
+        <w:t>When the SDR Classifier is first initialized, all weights are 0. At every iteration, it learns and revises its Weight matrix.</w:t>
+      </w:r>
+      <w:r>
+        <w:rPr>
+          <w:rFonts w:ascii="Times New Roman" w:hAnsi="Times New Roman" w:cs="Times New Roman"/>
+          <w:color w:val="000000" w:themeColor="text1"/>
+        </w:rPr>
+        <w:t xml:space="preserve"> </w:t>
+      </w:r>
+      <w:r>
+        <w:rPr>
+          <w:rFonts w:ascii="Times New Roman" w:eastAsia="Times New Roman" w:hAnsi="Times New Roman" w:cs="Times New Roman"/>
+          <w:color w:val="000000" w:themeColor="text1"/>
+        </w:rPr>
+        <w:t>Each iteration, the SDR Classifier makes a prediction about the input n Steps, in the form of a probability distribution, which can be represented as:</w:t>
+      </w:r>
+    </w:p>
+    <w:p>
+      <w:pPr>
+        <w:spacing w:after="225" w:line="276" w:lineRule="auto"/>
+        <w:jc w:val="center"/>
+        <w:rPr>
+          <w:rFonts w:ascii="Times New Roman" w:eastAsia="Times New Roman" w:hAnsi="Times New Roman" w:cs="Times New Roman"/>
+          <w:b/>
+          <w:bCs/>
+          <w:color w:val="000000" w:themeColor="text1"/>
+        </w:rPr>
+      </w:pPr>
+      <w:r>
+        <w:rPr>
+          <w:rFonts w:ascii="Times New Roman" w:eastAsia="Times New Roman" w:hAnsi="Times New Roman" w:cs="Times New Roman"/>
+          <w:b/>
+          <w:bCs/>
+          <w:color w:val="000000" w:themeColor="text1"/>
+        </w:rPr>
+        <w:t>y = (y</w:t>
+      </w:r>
+      <w:r>
+        <w:rPr>
+          <w:rFonts w:ascii="Times New Roman" w:eastAsia="Times New Roman" w:hAnsi="Times New Roman" w:cs="Times New Roman"/>
+          <w:b/>
+          <w:bCs/>
+          <w:color w:val="000000" w:themeColor="text1"/>
+          <w:vertAlign w:val="subscript"/>
+        </w:rPr>
+        <w:t>1</w:t>
+      </w:r>
+      <w:r>
+        <w:rPr>
+          <w:rFonts w:ascii="Times New Roman" w:eastAsia="Times New Roman" w:hAnsi="Times New Roman" w:cs="Times New Roman"/>
+          <w:b/>
+          <w:bCs/>
+          <w:color w:val="000000" w:themeColor="text1"/>
+        </w:rPr>
+        <w:t>, y</w:t>
+      </w:r>
+      <w:r>
+        <w:rPr>
+          <w:rFonts w:ascii="Times New Roman" w:eastAsia="Times New Roman" w:hAnsi="Times New Roman" w:cs="Times New Roman"/>
+          <w:b/>
+          <w:bCs/>
+          <w:color w:val="000000" w:themeColor="text1"/>
+          <w:vertAlign w:val="subscript"/>
+        </w:rPr>
+        <w:t>2</w:t>
+      </w:r>
+      <w:r>
+        <w:rPr>
+          <w:rFonts w:ascii="Times New Roman" w:eastAsia="Times New Roman" w:hAnsi="Times New Roman" w:cs="Times New Roman"/>
+          <w:b/>
+          <w:bCs/>
+          <w:color w:val="000000" w:themeColor="text1"/>
+        </w:rPr>
+        <w:t xml:space="preserve">, ..., </w:t>
+      </w:r>
+      <w:proofErr w:type="spellStart"/>
+      <w:r>
+        <w:rPr>
+          <w:rFonts w:ascii="Times New Roman" w:eastAsia="Times New Roman" w:hAnsi="Times New Roman" w:cs="Times New Roman"/>
+          <w:b/>
+          <w:bCs/>
+          <w:color w:val="000000" w:themeColor="text1"/>
+        </w:rPr>
+        <w:t>y</w:t>
+      </w:r>
+      <w:r>
+        <w:rPr>
+          <w:rFonts w:ascii="Times New Roman" w:eastAsia="Times New Roman" w:hAnsi="Times New Roman" w:cs="Times New Roman"/>
+          <w:b/>
+          <w:bCs/>
+          <w:color w:val="000000" w:themeColor="text1"/>
+          <w:vertAlign w:val="subscript"/>
+        </w:rPr>
+        <w:t>k</w:t>
+      </w:r>
+      <w:proofErr w:type="spellEnd"/>
+      <w:r>
+        <w:rPr>
+          <w:rFonts w:ascii="Times New Roman" w:eastAsia="Times New Roman" w:hAnsi="Times New Roman" w:cs="Times New Roman"/>
+          <w:b/>
+          <w:bCs/>
+          <w:color w:val="000000" w:themeColor="text1"/>
+        </w:rPr>
+        <w:t>)</w:t>
       </w:r>
     </w:p>
     <w:p>
@@ -4045,19 +4021,40 @@
         <w:rPr>
           <w:rFonts w:ascii="Times New Roman" w:eastAsia="Times New Roman" w:hAnsi="Times New Roman" w:cs="Times New Roman"/>
           <w:color w:val="000000" w:themeColor="text1"/>
-        </w:rPr>
-      </w:pPr>
-      <w:r>
-        <w:rPr>
-          <w:rFonts w:ascii="Times New Roman" w:eastAsia="Times New Roman" w:hAnsi="Times New Roman" w:cs="Times New Roman"/>
-          <w:color w:val="000000" w:themeColor="text1"/>
-        </w:rPr>
-        <w:t>When the SDR Classifier is first initialized, all weights are 0. At every iteration, it learns and revises its Weight matrix.</w:t>
-      </w:r>
-      <w:r>
-        <w:rPr>
-          <w:rFonts w:ascii="Times New Roman" w:hAnsi="Times New Roman" w:cs="Times New Roman"/>
-          <w:color w:val="000000" w:themeColor="text1"/>
+          <w:lang/>
+        </w:rPr>
+      </w:pPr>
+      <w:r>
+        <w:rPr>
+          <w:rFonts w:ascii="Times New Roman" w:eastAsia="Times New Roman" w:hAnsi="Times New Roman" w:cs="Times New Roman"/>
+          <w:color w:val="000000" w:themeColor="text1"/>
+          <w:lang/>
+        </w:rPr>
+        <w:t>Where</w:t>
+      </w:r>
+      <w:r>
+        <w:rPr>
+          <w:rFonts w:ascii="Times New Roman" w:eastAsia="Times New Roman" w:hAnsi="Times New Roman" w:cs="Times New Roman"/>
+          <w:color w:val="000000" w:themeColor="text1"/>
+          <w:lang w:val="en-US"/>
+        </w:rPr>
+        <w:t xml:space="preserve">, </w:t>
+      </w:r>
+      <w:r>
+        <w:rPr>
+          <w:rFonts w:ascii="Times New Roman" w:eastAsia="Times New Roman" w:hAnsi="Times New Roman" w:cs="Times New Roman"/>
+          <w:b/>
+          <w:bCs/>
+          <w:color w:val="000000" w:themeColor="text1"/>
+          <w:lang w:val="en-US"/>
+        </w:rPr>
+        <w:t>y</w:t>
+      </w:r>
+      <w:r>
+        <w:rPr>
+          <w:rFonts w:ascii="Times New Roman" w:eastAsia="Times New Roman" w:hAnsi="Times New Roman" w:cs="Times New Roman"/>
+          <w:color w:val="000000" w:themeColor="text1"/>
+          <w:lang w:val="en-US"/>
         </w:rPr>
         <w:t xml:space="preserve"> </w:t>
       </w:r>
@@ -4065,8 +4062,44 @@
         <w:rPr>
           <w:rFonts w:ascii="Times New Roman" w:eastAsia="Times New Roman" w:hAnsi="Times New Roman" w:cs="Times New Roman"/>
           <w:color w:val="000000" w:themeColor="text1"/>
-        </w:rPr>
-        <w:t>Each iteration, the SDR Classifier makes a prediction about the input n Steps, in the form of a probability distribution, which can be represented as:</w:t>
+          <w:lang/>
+        </w:rPr>
+        <w:t>is our</w:t>
+      </w:r>
+      <w:r>
+        <w:rPr>
+          <w:rFonts w:ascii="Times New Roman" w:eastAsia="Times New Roman" w:hAnsi="Times New Roman" w:cs="Times New Roman"/>
+          <w:color w:val="000000" w:themeColor="text1"/>
+          <w:lang w:val="en-US"/>
+        </w:rPr>
+        <w:t xml:space="preserve"> </w:t>
+      </w:r>
+      <w:r>
+        <w:rPr>
+          <w:rFonts w:ascii="Times New Roman" w:eastAsia="Times New Roman" w:hAnsi="Times New Roman" w:cs="Times New Roman"/>
+          <w:color w:val="000000" w:themeColor="text1"/>
+          <w:lang/>
+        </w:rPr>
+        <w:t>computed probability distribution.</w:t>
+      </w:r>
+    </w:p>
+    <w:p>
+      <w:pPr>
+        <w:spacing w:after="225" w:line="276" w:lineRule="auto"/>
+        <w:jc w:val="both"/>
+        <w:rPr>
+          <w:rFonts w:ascii="Times New Roman" w:eastAsia="Times New Roman" w:hAnsi="Times New Roman" w:cs="Times New Roman"/>
+          <w:color w:val="000000" w:themeColor="text1"/>
+          <w:lang w:val="en-US"/>
+        </w:rPr>
+      </w:pPr>
+      <w:r>
+        <w:rPr>
+          <w:rFonts w:ascii="Times New Roman" w:eastAsia="Times New Roman" w:hAnsi="Times New Roman" w:cs="Times New Roman"/>
+          <w:color w:val="000000" w:themeColor="text1"/>
+          <w:lang w:val="en-US"/>
+        </w:rPr>
+        <w:t>At each iteration, Target Distribution value is provided. We can model target distribution like:</w:t>
       </w:r>
     </w:p>
     <w:p>
@@ -4078,16 +4111,18 @@
           <w:b/>
           <w:bCs/>
           <w:color w:val="000000" w:themeColor="text1"/>
-        </w:rPr>
-      </w:pPr>
-      <w:r>
-        <w:rPr>
-          <w:rFonts w:ascii="Times New Roman" w:eastAsia="Times New Roman" w:hAnsi="Times New Roman" w:cs="Times New Roman"/>
-          <w:b/>
-          <w:bCs/>
-          <w:color w:val="000000" w:themeColor="text1"/>
-        </w:rPr>
-        <w:t>y = (y</w:t>
+          <w:lang w:val="en-US"/>
+        </w:rPr>
+      </w:pPr>
+      <w:r>
+        <w:rPr>
+          <w:rFonts w:ascii="Times New Roman" w:eastAsia="Times New Roman" w:hAnsi="Times New Roman" w:cs="Times New Roman"/>
+          <w:b/>
+          <w:bCs/>
+          <w:color w:val="000000" w:themeColor="text1"/>
+          <w:lang w:val="en-US"/>
+        </w:rPr>
+        <w:t>z = (z</w:t>
       </w:r>
       <w:r>
         <w:rPr>
@@ -4096,6 +4131,7 @@
           <w:bCs/>
           <w:color w:val="000000" w:themeColor="text1"/>
           <w:vertAlign w:val="subscript"/>
+          <w:lang w:val="en-US"/>
         </w:rPr>
         <w:t>1</w:t>
       </w:r>
@@ -4105,8 +4141,9 @@
           <w:b/>
           <w:bCs/>
           <w:color w:val="000000" w:themeColor="text1"/>
-        </w:rPr>
-        <w:t>, y</w:t>
+          <w:lang w:val="en-US"/>
+        </w:rPr>
+        <w:t>,</w:t>
       </w:r>
       <w:r>
         <w:rPr>
@@ -4115,6 +4152,28 @@
           <w:bCs/>
           <w:color w:val="000000" w:themeColor="text1"/>
           <w:vertAlign w:val="subscript"/>
+          <w:lang w:val="en-US"/>
+        </w:rPr>
+        <w:t xml:space="preserve"> </w:t>
+      </w:r>
+      <w:r>
+        <w:rPr>
+          <w:rFonts w:ascii="Times New Roman" w:eastAsia="Times New Roman" w:hAnsi="Times New Roman" w:cs="Times New Roman"/>
+          <w:b/>
+          <w:bCs/>
+          <w:color w:val="000000" w:themeColor="text1"/>
+          <w:lang w:val="en-US"/>
+        </w:rPr>
+        <w:t xml:space="preserve"> z</w:t>
+      </w:r>
+      <w:r>
+        <w:rPr>
+          <w:rFonts w:ascii="Times New Roman" w:eastAsia="Times New Roman" w:hAnsi="Times New Roman" w:cs="Times New Roman"/>
+          <w:b/>
+          <w:bCs/>
+          <w:color w:val="000000" w:themeColor="text1"/>
+          <w:vertAlign w:val="subscript"/>
+          <w:lang w:val="en-US"/>
         </w:rPr>
         <w:t>2</w:t>
       </w:r>
@@ -4124,8 +4183,51 @@
           <w:b/>
           <w:bCs/>
           <w:color w:val="000000" w:themeColor="text1"/>
-        </w:rPr>
-        <w:t xml:space="preserve">, ..., </w:t>
+          <w:lang w:val="en-US"/>
+        </w:rPr>
+        <w:t>,</w:t>
+      </w:r>
+      <w:r>
+        <w:rPr>
+          <w:rFonts w:ascii="Times New Roman" w:eastAsia="Times New Roman" w:hAnsi="Times New Roman" w:cs="Times New Roman"/>
+          <w:b/>
+          <w:bCs/>
+          <w:color w:val="000000" w:themeColor="text1"/>
+          <w:vertAlign w:val="subscript"/>
+          <w:lang w:val="en-US"/>
+        </w:rPr>
+        <w:t xml:space="preserve"> </w:t>
+      </w:r>
+      <w:r>
+        <w:rPr>
+          <w:rFonts w:ascii="Times New Roman" w:eastAsia="Times New Roman" w:hAnsi="Times New Roman" w:cs="Times New Roman"/>
+          <w:b/>
+          <w:bCs/>
+          <w:color w:val="000000" w:themeColor="text1"/>
+          <w:lang w:val="en-US"/>
+        </w:rPr>
+        <w:t xml:space="preserve"> z</w:t>
+      </w:r>
+      <w:r>
+        <w:rPr>
+          <w:rFonts w:ascii="Times New Roman" w:eastAsia="Times New Roman" w:hAnsi="Times New Roman" w:cs="Times New Roman"/>
+          <w:b/>
+          <w:bCs/>
+          <w:color w:val="000000" w:themeColor="text1"/>
+          <w:vertAlign w:val="subscript"/>
+          <w:lang w:val="en-US"/>
+        </w:rPr>
+        <w:t>3</w:t>
+      </w:r>
+      <w:r>
+        <w:rPr>
+          <w:rFonts w:ascii="Times New Roman" w:eastAsia="Times New Roman" w:hAnsi="Times New Roman" w:cs="Times New Roman"/>
+          <w:b/>
+          <w:bCs/>
+          <w:color w:val="000000" w:themeColor="text1"/>
+          <w:lang w:val="en-US"/>
+        </w:rPr>
+        <w:t xml:space="preserve">, …., </w:t>
       </w:r>
       <w:proofErr w:type="spellStart"/>
       <w:r>
@@ -4134,8 +4236,9 @@
           <w:b/>
           <w:bCs/>
           <w:color w:val="000000" w:themeColor="text1"/>
-        </w:rPr>
-        <w:t>y</w:t>
+          <w:lang w:val="en-US"/>
+        </w:rPr>
+        <w:t>z</w:t>
       </w:r>
       <w:r>
         <w:rPr>
@@ -4144,6 +4247,7 @@
           <w:bCs/>
           <w:color w:val="000000" w:themeColor="text1"/>
           <w:vertAlign w:val="subscript"/>
+          <w:lang w:val="en-US"/>
         </w:rPr>
         <w:t>k</w:t>
       </w:r>
@@ -4154,96 +4258,155 @@
           <w:b/>
           <w:bCs/>
           <w:color w:val="000000" w:themeColor="text1"/>
+          <w:lang w:val="en-US"/>
         </w:rPr>
         <w:t>)</w:t>
       </w:r>
     </w:p>
     <w:p>
       <w:pPr>
-        <w:spacing w:after="225" w:line="276" w:lineRule="auto"/>
-        <w:jc w:val="both"/>
-        <w:rPr>
-          <w:rFonts w:ascii="Times New Roman" w:eastAsia="Times New Roman" w:hAnsi="Times New Roman" w:cs="Times New Roman"/>
-          <w:color w:val="000000" w:themeColor="text1"/>
-          <w:lang w:val="en-DE"/>
-        </w:rPr>
-      </w:pPr>
-      <w:r>
-        <w:rPr>
-          <w:rFonts w:ascii="Times New Roman" w:eastAsia="Times New Roman" w:hAnsi="Times New Roman" w:cs="Times New Roman"/>
-          <w:color w:val="000000" w:themeColor="text1"/>
-          <w:lang w:val="en-DE"/>
-        </w:rPr>
-        <w:t>Where</w:t>
-      </w:r>
-      <w:r>
-        <w:rPr>
-          <w:rFonts w:ascii="Times New Roman" w:eastAsia="Times New Roman" w:hAnsi="Times New Roman" w:cs="Times New Roman"/>
-          <w:color w:val="000000" w:themeColor="text1"/>
-          <w:lang w:val="en-US"/>
-        </w:rPr>
-        <w:t xml:space="preserve">, </w:t>
-      </w:r>
-      <w:r>
-        <w:rPr>
-          <w:rFonts w:ascii="Times New Roman" w:eastAsia="Times New Roman" w:hAnsi="Times New Roman" w:cs="Times New Roman"/>
-          <w:b/>
-          <w:bCs/>
-          <w:color w:val="000000" w:themeColor="text1"/>
-          <w:lang w:val="en-US"/>
-        </w:rPr>
-        <w:t>y</w:t>
-      </w:r>
-      <w:r>
-        <w:rPr>
-          <w:rFonts w:ascii="Times New Roman" w:eastAsia="Times New Roman" w:hAnsi="Times New Roman" w:cs="Times New Roman"/>
-          <w:color w:val="000000" w:themeColor="text1"/>
-          <w:lang w:val="en-US"/>
-        </w:rPr>
-        <w:t xml:space="preserve"> </w:t>
-      </w:r>
-      <w:r>
-        <w:rPr>
-          <w:rFonts w:ascii="Times New Roman" w:eastAsia="Times New Roman" w:hAnsi="Times New Roman" w:cs="Times New Roman"/>
-          <w:color w:val="000000" w:themeColor="text1"/>
-          <w:lang w:val="en-DE"/>
-        </w:rPr>
-        <w:t>is our</w:t>
-      </w:r>
-      <w:r>
-        <w:rPr>
-          <w:rFonts w:ascii="Times New Roman" w:eastAsia="Times New Roman" w:hAnsi="Times New Roman" w:cs="Times New Roman"/>
-          <w:color w:val="000000" w:themeColor="text1"/>
-          <w:lang w:val="en-US"/>
-        </w:rPr>
-        <w:t xml:space="preserve"> </w:t>
-      </w:r>
-      <w:r>
-        <w:rPr>
-          <w:rFonts w:ascii="Times New Roman" w:eastAsia="Times New Roman" w:hAnsi="Times New Roman" w:cs="Times New Roman"/>
-          <w:color w:val="000000" w:themeColor="text1"/>
-          <w:lang w:val="en-DE"/>
-        </w:rPr>
-        <w:t>computed probability distribution.</w:t>
-      </w:r>
-    </w:p>
-    <w:p>
-      <w:pPr>
-        <w:spacing w:after="225" w:line="276" w:lineRule="auto"/>
-        <w:jc w:val="both"/>
-        <w:rPr>
-          <w:rFonts w:ascii="Times New Roman" w:eastAsia="Times New Roman" w:hAnsi="Times New Roman" w:cs="Times New Roman"/>
-          <w:color w:val="000000" w:themeColor="text1"/>
-          <w:lang w:val="en-US"/>
-        </w:rPr>
-      </w:pPr>
-      <w:r>
-        <w:rPr>
-          <w:rFonts w:ascii="Times New Roman" w:eastAsia="Times New Roman" w:hAnsi="Times New Roman" w:cs="Times New Roman"/>
-          <w:color w:val="000000" w:themeColor="text1"/>
-          <w:lang w:val="en-US"/>
-        </w:rPr>
-        <w:t>At each iteration, Target Distribution value is provided. We can model target distribution like:</w:t>
+        <w:pStyle w:val="NormalWeb"/>
+        <w:rPr>
+          <w:color w:val="000000" w:themeColor="text1"/>
+          <w:sz w:val="22"/>
+          <w:szCs w:val="22"/>
+          <w:lang w:val="en-US"/>
+        </w:rPr>
+      </w:pPr>
+      <w:r>
+        <w:rPr>
+          <w:color w:val="000000" w:themeColor="text1"/>
+          <w:sz w:val="22"/>
+          <w:szCs w:val="22"/>
+          <w:lang w:val="en-US"/>
+        </w:rPr>
+        <w:t xml:space="preserve">where </w:t>
+      </w:r>
+      <w:r>
+        <w:rPr>
+          <w:b/>
+          <w:bCs/>
+          <w:color w:val="000000" w:themeColor="text1"/>
+          <w:sz w:val="22"/>
+          <w:szCs w:val="22"/>
+          <w:lang w:val="en-US"/>
+        </w:rPr>
+        <w:t>z</w:t>
+      </w:r>
+      <w:r>
+        <w:rPr>
+          <w:color w:val="000000" w:themeColor="text1"/>
+          <w:sz w:val="22"/>
+          <w:szCs w:val="22"/>
+          <w:lang w:val="en-US"/>
+        </w:rPr>
+        <w:t xml:space="preserve"> is the target distribution. All the value for </w:t>
+      </w:r>
+      <w:r>
+        <w:rPr>
+          <w:b/>
+          <w:bCs/>
+          <w:color w:val="000000" w:themeColor="text1"/>
+          <w:sz w:val="22"/>
+          <w:szCs w:val="22"/>
+          <w:lang w:val="en-US"/>
+        </w:rPr>
+        <w:t>z</w:t>
+      </w:r>
+      <w:r>
+        <w:rPr>
+          <w:color w:val="000000" w:themeColor="text1"/>
+          <w:sz w:val="22"/>
+          <w:szCs w:val="22"/>
+          <w:lang w:val="en-US"/>
+        </w:rPr>
+        <w:t xml:space="preserve"> will be 0 except for one value. The value 1 </w:t>
+      </w:r>
+      <w:r>
+        <w:rPr>
+          <w:color w:val="000000" w:themeColor="text1"/>
+          <w:sz w:val="22"/>
+          <w:szCs w:val="22"/>
+        </w:rPr>
+        <w:t>would be for that particular bucket which was used by encoder to encode the input at that time step</w:t>
+      </w:r>
+      <w:r>
+        <w:rPr>
+          <w:color w:val="000000" w:themeColor="text1"/>
+          <w:sz w:val="22"/>
+          <w:szCs w:val="22"/>
+          <w:lang w:val="en-US"/>
+        </w:rPr>
+        <w:t>.</w:t>
+      </w:r>
+    </w:p>
+    <w:p>
+      <w:pPr>
+        <w:pStyle w:val="NormalWeb"/>
+        <w:rPr>
+          <w:color w:val="000000" w:themeColor="text1"/>
+          <w:sz w:val="22"/>
+          <w:szCs w:val="22"/>
+        </w:rPr>
+      </w:pPr>
+      <w:r>
+        <w:rPr>
+          <w:color w:val="000000" w:themeColor="text1"/>
+          <w:sz w:val="22"/>
+          <w:szCs w:val="22"/>
+        </w:rPr>
+        <w:t xml:space="preserve">To determine if the predicted bucket matches the actual bucket, we compare the elements of the predicted probability distribution </w:t>
+      </w:r>
+      <w:r>
+        <w:rPr>
+          <w:rFonts w:ascii="Cambria Math" w:hAnsi="Cambria Math" w:cs="Cambria Math"/>
+          <w:color w:val="000000" w:themeColor="text1"/>
+          <w:sz w:val="22"/>
+          <w:szCs w:val="22"/>
+        </w:rPr>
+        <w:t>𝑦</w:t>
+      </w:r>
+      <w:r>
+        <w:rPr>
+          <w:color w:val="000000" w:themeColor="text1"/>
+          <w:sz w:val="22"/>
+          <w:szCs w:val="22"/>
+        </w:rPr>
+        <w:t xml:space="preserve"> with the elements of the target distribution </w:t>
+      </w:r>
+      <w:r>
+        <w:rPr>
+          <w:rFonts w:ascii="Cambria Math" w:hAnsi="Cambria Math" w:cs="Cambria Math"/>
+          <w:color w:val="000000" w:themeColor="text1"/>
+          <w:sz w:val="22"/>
+          <w:szCs w:val="22"/>
+        </w:rPr>
+        <w:t>𝑧</w:t>
+      </w:r>
+      <w:r>
+        <w:rPr>
+          <w:color w:val="000000" w:themeColor="text1"/>
+          <w:sz w:val="22"/>
+          <w:szCs w:val="22"/>
+        </w:rPr>
+        <w:t xml:space="preserve">. This is done by calculating errors for each element of </w:t>
+      </w:r>
+      <w:r>
+        <w:rPr>
+          <w:rFonts w:ascii="Cambria Math" w:hAnsi="Cambria Math" w:cs="Cambria Math"/>
+          <w:color w:val="000000" w:themeColor="text1"/>
+          <w:sz w:val="22"/>
+          <w:szCs w:val="22"/>
+        </w:rPr>
+        <w:t>𝑦</w:t>
+      </w:r>
+      <w:r>
+        <w:rPr>
+          <w:color w:val="000000" w:themeColor="text1"/>
+          <w:sz w:val="22"/>
+          <w:szCs w:val="22"/>
+        </w:rPr>
+        <w:t xml:space="preserve">, using the formula given below: </w:t>
       </w:r>
     </w:p>
     <w:p>
@@ -4255,40 +4418,19 @@
           <w:b/>
           <w:bCs/>
           <w:color w:val="000000" w:themeColor="text1"/>
-          <w:lang w:val="en-US"/>
-        </w:rPr>
-      </w:pPr>
-      <w:r>
-        <w:rPr>
-          <w:rFonts w:ascii="Times New Roman" w:eastAsia="Times New Roman" w:hAnsi="Times New Roman" w:cs="Times New Roman"/>
-          <w:b/>
-          <w:bCs/>
-          <w:color w:val="000000" w:themeColor="text1"/>
-          <w:lang w:val="en-US"/>
-        </w:rPr>
-        <w:t>z = (z</w:t>
-      </w:r>
-      <w:proofErr w:type="gramStart"/>
-      <w:r>
-        <w:rPr>
-          <w:rFonts w:ascii="Times New Roman" w:eastAsia="Times New Roman" w:hAnsi="Times New Roman" w:cs="Times New Roman"/>
-          <w:b/>
-          <w:bCs/>
-          <w:color w:val="000000" w:themeColor="text1"/>
           <w:vertAlign w:val="subscript"/>
           <w:lang w:val="en-US"/>
         </w:rPr>
-        <w:t>1</w:t>
-      </w:r>
-      <w:r>
-        <w:rPr>
-          <w:rFonts w:ascii="Times New Roman" w:eastAsia="Times New Roman" w:hAnsi="Times New Roman" w:cs="Times New Roman"/>
-          <w:b/>
-          <w:bCs/>
-          <w:color w:val="000000" w:themeColor="text1"/>
-          <w:lang w:val="en-US"/>
-        </w:rPr>
-        <w:t>,</w:t>
+      </w:pPr>
+      <w:r>
+        <w:rPr>
+          <w:rFonts w:ascii="Times New Roman" w:eastAsia="Times New Roman" w:hAnsi="Times New Roman" w:cs="Times New Roman"/>
+          <w:b/>
+          <w:bCs/>
+          <w:color w:val="000000" w:themeColor="text1"/>
+          <w:lang w:val="en-US"/>
+        </w:rPr>
+        <w:t>error</w:t>
       </w:r>
       <w:r>
         <w:rPr>
@@ -4299,19 +4441,18 @@
           <w:vertAlign w:val="subscript"/>
           <w:lang w:val="en-US"/>
         </w:rPr>
-        <w:t xml:space="preserve"> </w:t>
-      </w:r>
-      <w:r>
-        <w:rPr>
-          <w:rFonts w:ascii="Times New Roman" w:eastAsia="Times New Roman" w:hAnsi="Times New Roman" w:cs="Times New Roman"/>
-          <w:b/>
-          <w:bCs/>
-          <w:color w:val="000000" w:themeColor="text1"/>
-          <w:lang w:val="en-US"/>
-        </w:rPr>
-        <w:t xml:space="preserve"> z</w:t>
-      </w:r>
-      <w:proofErr w:type="gramEnd"/>
+        <w:t>j</w:t>
+      </w:r>
+      <w:r>
+        <w:rPr>
+          <w:rFonts w:ascii="Times New Roman" w:eastAsia="Times New Roman" w:hAnsi="Times New Roman" w:cs="Times New Roman"/>
+          <w:b/>
+          <w:bCs/>
+          <w:color w:val="000000" w:themeColor="text1"/>
+          <w:lang w:val="en-US"/>
+        </w:rPr>
+        <w:t xml:space="preserve"> = z</w:t>
+      </w:r>
       <w:r>
         <w:rPr>
           <w:rFonts w:ascii="Times New Roman" w:eastAsia="Times New Roman" w:hAnsi="Times New Roman" w:cs="Times New Roman"/>
@@ -4321,17 +4462,17 @@
           <w:vertAlign w:val="subscript"/>
           <w:lang w:val="en-US"/>
         </w:rPr>
-        <w:t>2</w:t>
-      </w:r>
-      <w:r>
-        <w:rPr>
-          <w:rFonts w:ascii="Times New Roman" w:eastAsia="Times New Roman" w:hAnsi="Times New Roman" w:cs="Times New Roman"/>
-          <w:b/>
-          <w:bCs/>
-          <w:color w:val="000000" w:themeColor="text1"/>
-          <w:lang w:val="en-US"/>
-        </w:rPr>
-        <w:t>,</w:t>
+        <w:t>j</w:t>
+      </w:r>
+      <w:r>
+        <w:rPr>
+          <w:rFonts w:ascii="Times New Roman" w:eastAsia="Times New Roman" w:hAnsi="Times New Roman" w:cs="Times New Roman"/>
+          <w:b/>
+          <w:bCs/>
+          <w:color w:val="000000" w:themeColor="text1"/>
+          <w:lang w:val="en-US"/>
+        </w:rPr>
+        <w:t xml:space="preserve"> – y</w:t>
       </w:r>
       <w:r>
         <w:rPr>
@@ -4342,235 +4483,51 @@
           <w:vertAlign w:val="subscript"/>
           <w:lang w:val="en-US"/>
         </w:rPr>
-        <w:t xml:space="preserve"> </w:t>
-      </w:r>
-      <w:r>
-        <w:rPr>
-          <w:rFonts w:ascii="Times New Roman" w:eastAsia="Times New Roman" w:hAnsi="Times New Roman" w:cs="Times New Roman"/>
-          <w:b/>
-          <w:bCs/>
-          <w:color w:val="000000" w:themeColor="text1"/>
-          <w:lang w:val="en-US"/>
-        </w:rPr>
-        <w:t xml:space="preserve"> z</w:t>
-      </w:r>
-      <w:r>
-        <w:rPr>
-          <w:rFonts w:ascii="Times New Roman" w:eastAsia="Times New Roman" w:hAnsi="Times New Roman" w:cs="Times New Roman"/>
-          <w:b/>
-          <w:bCs/>
-          <w:color w:val="000000" w:themeColor="text1"/>
-          <w:vertAlign w:val="subscript"/>
-          <w:lang w:val="en-US"/>
-        </w:rPr>
-        <w:t>3</w:t>
-      </w:r>
-      <w:r>
-        <w:rPr>
-          <w:rFonts w:ascii="Times New Roman" w:eastAsia="Times New Roman" w:hAnsi="Times New Roman" w:cs="Times New Roman"/>
-          <w:b/>
-          <w:bCs/>
-          <w:color w:val="000000" w:themeColor="text1"/>
-          <w:lang w:val="en-US"/>
-        </w:rPr>
-        <w:t xml:space="preserve">, …., </w:t>
-      </w:r>
-      <w:proofErr w:type="spellStart"/>
-      <w:r>
-        <w:rPr>
-          <w:rFonts w:ascii="Times New Roman" w:eastAsia="Times New Roman" w:hAnsi="Times New Roman" w:cs="Times New Roman"/>
-          <w:b/>
-          <w:bCs/>
-          <w:color w:val="000000" w:themeColor="text1"/>
-          <w:lang w:val="en-US"/>
-        </w:rPr>
-        <w:t>z</w:t>
-      </w:r>
-      <w:r>
-        <w:rPr>
-          <w:rFonts w:ascii="Times New Roman" w:eastAsia="Times New Roman" w:hAnsi="Times New Roman" w:cs="Times New Roman"/>
-          <w:b/>
-          <w:bCs/>
-          <w:color w:val="000000" w:themeColor="text1"/>
-          <w:vertAlign w:val="subscript"/>
-          <w:lang w:val="en-US"/>
-        </w:rPr>
-        <w:t>k</w:t>
-      </w:r>
-      <w:proofErr w:type="spellEnd"/>
-      <w:r>
-        <w:rPr>
-          <w:rFonts w:ascii="Times New Roman" w:eastAsia="Times New Roman" w:hAnsi="Times New Roman" w:cs="Times New Roman"/>
-          <w:b/>
-          <w:bCs/>
-          <w:color w:val="000000" w:themeColor="text1"/>
-          <w:lang w:val="en-US"/>
-        </w:rPr>
-        <w:t>)</w:t>
-      </w:r>
-    </w:p>
-    <w:p>
-      <w:pPr>
-        <w:pStyle w:val="NormalWeb"/>
-        <w:rPr>
-          <w:color w:val="000000" w:themeColor="text1"/>
-          <w:sz w:val="22"/>
-          <w:szCs w:val="22"/>
-          <w:lang w:val="en-US"/>
-        </w:rPr>
-      </w:pPr>
-      <w:r>
-        <w:rPr>
-          <w:color w:val="000000" w:themeColor="text1"/>
-          <w:sz w:val="22"/>
-          <w:szCs w:val="22"/>
-          <w:lang w:val="en-US"/>
-        </w:rPr>
-        <w:t xml:space="preserve">where </w:t>
-      </w:r>
-      <w:r>
-        <w:rPr>
-          <w:b/>
-          <w:bCs/>
-          <w:color w:val="000000" w:themeColor="text1"/>
-          <w:sz w:val="22"/>
-          <w:szCs w:val="22"/>
-          <w:lang w:val="en-US"/>
-        </w:rPr>
-        <w:t>z</w:t>
-      </w:r>
-      <w:r>
-        <w:rPr>
-          <w:color w:val="000000" w:themeColor="text1"/>
-          <w:sz w:val="22"/>
-          <w:szCs w:val="22"/>
-          <w:lang w:val="en-US"/>
-        </w:rPr>
-        <w:t xml:space="preserve"> is the target distribution. All the value for </w:t>
-      </w:r>
-      <w:r>
-        <w:rPr>
-          <w:b/>
-          <w:bCs/>
-          <w:color w:val="000000" w:themeColor="text1"/>
-          <w:sz w:val="22"/>
-          <w:szCs w:val="22"/>
-          <w:lang w:val="en-US"/>
-        </w:rPr>
-        <w:t>z</w:t>
-      </w:r>
-      <w:r>
-        <w:rPr>
-          <w:color w:val="000000" w:themeColor="text1"/>
-          <w:sz w:val="22"/>
-          <w:szCs w:val="22"/>
-          <w:lang w:val="en-US"/>
-        </w:rPr>
-        <w:t xml:space="preserve"> will be 0 except for one value. The value 1 </w:t>
-      </w:r>
-      <w:r>
-        <w:rPr>
-          <w:color w:val="000000" w:themeColor="text1"/>
-          <w:sz w:val="22"/>
-          <w:szCs w:val="22"/>
-        </w:rPr>
-        <w:t xml:space="preserve">would be for that </w:t>
-      </w:r>
-      <w:proofErr w:type="gramStart"/>
-      <w:r>
-        <w:rPr>
-          <w:color w:val="000000" w:themeColor="text1"/>
-          <w:sz w:val="22"/>
-          <w:szCs w:val="22"/>
-        </w:rPr>
-        <w:t>particular bucket</w:t>
-      </w:r>
-      <w:proofErr w:type="gramEnd"/>
-      <w:r>
-        <w:rPr>
-          <w:color w:val="000000" w:themeColor="text1"/>
-          <w:sz w:val="22"/>
-          <w:szCs w:val="22"/>
-        </w:rPr>
-        <w:t xml:space="preserve"> which was used by encoder to encode the input at that time step</w:t>
-      </w:r>
-      <w:r>
-        <w:rPr>
-          <w:color w:val="000000" w:themeColor="text1"/>
-          <w:sz w:val="22"/>
-          <w:szCs w:val="22"/>
-          <w:lang w:val="en-US"/>
-        </w:rPr>
-        <w:t>.</w:t>
-      </w:r>
-    </w:p>
-    <w:p>
-      <w:pPr>
-        <w:pStyle w:val="NormalWeb"/>
-        <w:rPr>
-          <w:color w:val="000000" w:themeColor="text1"/>
-          <w:sz w:val="22"/>
-          <w:szCs w:val="22"/>
-        </w:rPr>
-      </w:pPr>
-      <w:r>
-        <w:rPr>
-          <w:color w:val="000000" w:themeColor="text1"/>
-          <w:sz w:val="22"/>
-          <w:szCs w:val="22"/>
-        </w:rPr>
-        <w:t xml:space="preserve">To determine if the predicted bucket matches the actual bucket, we compare the elements of the predicted probability distribution </w:t>
-      </w:r>
-      <w:r>
-        <w:rPr>
-          <w:rFonts w:ascii="Cambria Math" w:hAnsi="Cambria Math" w:cs="Cambria Math"/>
-          <w:color w:val="000000" w:themeColor="text1"/>
-          <w:sz w:val="22"/>
-          <w:szCs w:val="22"/>
-        </w:rPr>
-        <w:t>𝑦</w:t>
-      </w:r>
-      <w:r>
-        <w:rPr>
-          <w:color w:val="000000" w:themeColor="text1"/>
-          <w:sz w:val="22"/>
-          <w:szCs w:val="22"/>
-        </w:rPr>
-        <w:t xml:space="preserve"> with the elements of the target distribution </w:t>
-      </w:r>
-      <w:r>
-        <w:rPr>
-          <w:rFonts w:ascii="Cambria Math" w:hAnsi="Cambria Math" w:cs="Cambria Math"/>
-          <w:color w:val="000000" w:themeColor="text1"/>
-          <w:sz w:val="22"/>
-          <w:szCs w:val="22"/>
-        </w:rPr>
-        <w:t>𝑧</w:t>
-      </w:r>
-      <w:r>
-        <w:rPr>
-          <w:color w:val="000000" w:themeColor="text1"/>
-          <w:sz w:val="22"/>
-          <w:szCs w:val="22"/>
-        </w:rPr>
-        <w:t xml:space="preserve">. This is done by calculating errors for each element of </w:t>
-      </w:r>
-      <w:r>
-        <w:rPr>
-          <w:rFonts w:ascii="Cambria Math" w:hAnsi="Cambria Math" w:cs="Cambria Math"/>
-          <w:color w:val="000000" w:themeColor="text1"/>
-          <w:sz w:val="22"/>
-          <w:szCs w:val="22"/>
-        </w:rPr>
-        <w:t>𝑦</w:t>
-      </w:r>
-      <w:r>
-        <w:rPr>
-          <w:color w:val="000000" w:themeColor="text1"/>
-          <w:sz w:val="22"/>
-          <w:szCs w:val="22"/>
-        </w:rPr>
-        <w:t xml:space="preserve">, using the formula given below: </w:t>
+        <w:t>j</w:t>
+      </w:r>
+    </w:p>
+    <w:p>
+      <w:pPr>
+        <w:spacing w:after="225" w:line="276" w:lineRule="auto"/>
+        <w:rPr>
+          <w:rFonts w:ascii="Times New Roman" w:eastAsia="Times New Roman" w:hAnsi="Times New Roman" w:cs="Times New Roman"/>
+          <w:color w:val="000000" w:themeColor="text1"/>
+          <w:lang w:val="en-US"/>
+        </w:rPr>
+      </w:pPr>
+      <w:r>
+        <w:rPr>
+          <w:rFonts w:ascii="Times New Roman" w:eastAsia="Times New Roman" w:hAnsi="Times New Roman" w:cs="Times New Roman"/>
+          <w:b/>
+          <w:bCs/>
+          <w:color w:val="000000" w:themeColor="text1"/>
+          <w:lang w:val="en-US"/>
+        </w:rPr>
+        <w:t>j</w:t>
+      </w:r>
+      <w:r>
+        <w:rPr>
+          <w:rFonts w:ascii="Times New Roman" w:eastAsia="Times New Roman" w:hAnsi="Times New Roman" w:cs="Times New Roman"/>
+          <w:color w:val="000000" w:themeColor="text1"/>
+          <w:lang w:val="en-US"/>
+        </w:rPr>
+        <w:t xml:space="preserve"> indicates the row of the matrix, and each row belongs to one of the OUs. The error calculated using the previously mentioned formula represents the deviation of the predicted probability from the target probability. In order to address this deviation, the error is used to update the weight matrix. To achieve this, a value called Alpha (</w:t>
+      </w:r>
+      <w:r>
+        <w:rPr>
+          <w:rFonts w:ascii="Cambria Math" w:eastAsia="Times New Roman" w:hAnsi="Cambria Math" w:cs="Cambria Math"/>
+          <w:color w:val="000000" w:themeColor="text1"/>
+          <w:lang w:val="en-US"/>
+        </w:rPr>
+        <w:t>𝛼</w:t>
+      </w:r>
+      <w:r>
+        <w:rPr>
+          <w:rFonts w:ascii="Times New Roman" w:eastAsia="Times New Roman" w:hAnsi="Times New Roman" w:cs="Times New Roman"/>
+          <w:color w:val="000000" w:themeColor="text1"/>
+          <w:lang w:val="en-US"/>
+        </w:rPr>
+        <w:t>) is introduced.</w:t>
       </w:r>
     </w:p>
     <w:p>
@@ -4582,10 +4539,54 @@
           <w:b/>
           <w:bCs/>
           <w:color w:val="000000" w:themeColor="text1"/>
+          <w:lang w:val="en-US"/>
+        </w:rPr>
+      </w:pPr>
+      <w:proofErr w:type="spellStart"/>
+      <w:r>
+        <w:rPr>
+          <w:rFonts w:ascii="Times New Roman" w:eastAsia="Times New Roman" w:hAnsi="Times New Roman" w:cs="Times New Roman"/>
+          <w:b/>
+          <w:bCs/>
+          <w:color w:val="000000" w:themeColor="text1"/>
+          <w:lang w:val="en-US"/>
+        </w:rPr>
+        <w:t>Update</w:t>
+      </w:r>
+      <w:r>
+        <w:rPr>
+          <w:rFonts w:ascii="Times New Roman" w:eastAsia="Times New Roman" w:hAnsi="Times New Roman" w:cs="Times New Roman"/>
+          <w:b/>
+          <w:bCs/>
+          <w:color w:val="000000" w:themeColor="text1"/>
           <w:vertAlign w:val="subscript"/>
           <w:lang w:val="en-US"/>
         </w:rPr>
-      </w:pPr>
+        <w:t>j</w:t>
+      </w:r>
+      <w:proofErr w:type="spellEnd"/>
+      <w:r>
+        <w:rPr>
+          <w:rFonts w:ascii="Times New Roman" w:eastAsia="Times New Roman" w:hAnsi="Times New Roman" w:cs="Times New Roman"/>
+          <w:b/>
+          <w:bCs/>
+          <w:color w:val="000000" w:themeColor="text1"/>
+          <w:vertAlign w:val="subscript"/>
+          <w:lang w:val="en-US"/>
+        </w:rPr>
+        <w:t xml:space="preserve"> </w:t>
+      </w:r>
+      <w:r>
+        <w:rPr>
+          <w:rFonts w:ascii="Times New Roman" w:eastAsia="Times New Roman" w:hAnsi="Times New Roman" w:cs="Times New Roman"/>
+          <w:b/>
+          <w:bCs/>
+          <w:color w:val="000000" w:themeColor="text1"/>
+          <w:lang w:val="en-US"/>
+        </w:rPr>
+        <w:t>= α (</w:t>
+      </w:r>
+      <w:proofErr w:type="spellStart"/>
       <w:r>
         <w:rPr>
           <w:rFonts w:ascii="Times New Roman" w:eastAsia="Times New Roman" w:hAnsi="Times New Roman" w:cs="Times New Roman"/>
@@ -4607,47 +4608,16 @@
         </w:rPr>
         <w:t>j</w:t>
       </w:r>
-      <w:r>
-        <w:rPr>
-          <w:rFonts w:ascii="Times New Roman" w:eastAsia="Times New Roman" w:hAnsi="Times New Roman" w:cs="Times New Roman"/>
-          <w:b/>
-          <w:bCs/>
-          <w:color w:val="000000" w:themeColor="text1"/>
-          <w:lang w:val="en-US"/>
-        </w:rPr>
-        <w:t xml:space="preserve"> = z</w:t>
-      </w:r>
-      <w:r>
-        <w:rPr>
-          <w:rFonts w:ascii="Times New Roman" w:eastAsia="Times New Roman" w:hAnsi="Times New Roman" w:cs="Times New Roman"/>
-          <w:b/>
-          <w:bCs/>
-          <w:color w:val="000000" w:themeColor="text1"/>
-          <w:vertAlign w:val="subscript"/>
-          <w:lang w:val="en-US"/>
-        </w:rPr>
-        <w:t>j</w:t>
-      </w:r>
-      <w:r>
-        <w:rPr>
-          <w:rFonts w:ascii="Times New Roman" w:eastAsia="Times New Roman" w:hAnsi="Times New Roman" w:cs="Times New Roman"/>
-          <w:b/>
-          <w:bCs/>
-          <w:color w:val="000000" w:themeColor="text1"/>
-          <w:lang w:val="en-US"/>
-        </w:rPr>
-        <w:t xml:space="preserve"> – y</w:t>
-      </w:r>
-      <w:r>
-        <w:rPr>
-          <w:rFonts w:ascii="Times New Roman" w:eastAsia="Times New Roman" w:hAnsi="Times New Roman" w:cs="Times New Roman"/>
-          <w:b/>
-          <w:bCs/>
-          <w:color w:val="000000" w:themeColor="text1"/>
-          <w:vertAlign w:val="subscript"/>
-          <w:lang w:val="en-US"/>
-        </w:rPr>
-        <w:t>j</w:t>
+      <w:proofErr w:type="spellEnd"/>
+      <w:r>
+        <w:rPr>
+          <w:rFonts w:ascii="Times New Roman" w:eastAsia="Times New Roman" w:hAnsi="Times New Roman" w:cs="Times New Roman"/>
+          <w:b/>
+          <w:bCs/>
+          <w:color w:val="000000" w:themeColor="text1"/>
+          <w:lang w:val="en-US"/>
+        </w:rPr>
+        <w:t>)</w:t>
       </w:r>
     </w:p>
     <w:p>
@@ -4662,38 +4632,10 @@
       <w:r>
         <w:rPr>
           <w:rFonts w:ascii="Times New Roman" w:eastAsia="Times New Roman" w:hAnsi="Times New Roman" w:cs="Times New Roman"/>
-          <w:b/>
-          <w:bCs/>
-          <w:color w:val="000000" w:themeColor="text1"/>
-          <w:lang w:val="en-US"/>
-        </w:rPr>
-        <w:t>j</w:t>
-      </w:r>
-      <w:r>
-        <w:rPr>
-          <w:rFonts w:ascii="Times New Roman" w:eastAsia="Times New Roman" w:hAnsi="Times New Roman" w:cs="Times New Roman"/>
-          <w:color w:val="000000" w:themeColor="text1"/>
-          <w:lang w:val="en-US"/>
-        </w:rPr>
-        <w:t xml:space="preserve"> indicates the row of the matrix, and each row belongs to one of the OUs. The error calculated using the previously mentioned formula represents the deviation of the predicted probability from the target probability. </w:t>
-      </w:r>
-      <w:proofErr w:type="gramStart"/>
-      <w:r>
-        <w:rPr>
-          <w:rFonts w:ascii="Times New Roman" w:eastAsia="Times New Roman" w:hAnsi="Times New Roman" w:cs="Times New Roman"/>
-          <w:color w:val="000000" w:themeColor="text1"/>
-          <w:lang w:val="en-US"/>
-        </w:rPr>
-        <w:t>In order to</w:t>
-      </w:r>
-      <w:proofErr w:type="gramEnd"/>
-      <w:r>
-        <w:rPr>
-          <w:rFonts w:ascii="Times New Roman" w:eastAsia="Times New Roman" w:hAnsi="Times New Roman" w:cs="Times New Roman"/>
-          <w:color w:val="000000" w:themeColor="text1"/>
-          <w:lang w:val="en-US"/>
-        </w:rPr>
-        <w:t xml:space="preserve"> address this deviation, the error is used to update the weight matrix. To achieve this, a value called Alpha (</w:t>
+          <w:color w:val="000000" w:themeColor="text1"/>
+          <w:lang w:val="en-US"/>
+        </w:rPr>
+        <w:t xml:space="preserve">The purpose of introducing </w:t>
       </w:r>
       <w:r>
         <w:rPr>
@@ -4709,7 +4651,66 @@
           <w:color w:val="000000" w:themeColor="text1"/>
           <w:lang w:val="en-US"/>
         </w:rPr>
-        <w:t>) is introduced.</w:t>
+        <w:t xml:space="preserve"> is to control the rate at which the weight matrix is updated. If </w:t>
+      </w:r>
+      <w:r>
+        <w:rPr>
+          <w:rFonts w:ascii="Cambria Math" w:eastAsia="Times New Roman" w:hAnsi="Cambria Math" w:cs="Cambria Math"/>
+          <w:color w:val="000000" w:themeColor="text1"/>
+          <w:lang w:val="en-US"/>
+        </w:rPr>
+        <w:t>𝛼</w:t>
+      </w:r>
+      <w:r>
+        <w:rPr>
+          <w:rFonts w:ascii="Times New Roman" w:eastAsia="Times New Roman" w:hAnsi="Times New Roman" w:cs="Times New Roman"/>
+          <w:color w:val="000000" w:themeColor="text1"/>
+          <w:lang w:val="en-US"/>
+        </w:rPr>
+        <w:t xml:space="preserve"> is set to a high value, the weight matrix will be updated more quickly, but this could lead to overcompensation and instability in the system. On the other hand, if </w:t>
+      </w:r>
+      <w:r>
+        <w:rPr>
+          <w:rFonts w:ascii="Cambria Math" w:eastAsia="Times New Roman" w:hAnsi="Cambria Math" w:cs="Cambria Math"/>
+          <w:color w:val="000000" w:themeColor="text1"/>
+          <w:lang w:val="en-US"/>
+        </w:rPr>
+        <w:t>𝛼</w:t>
+      </w:r>
+      <w:r>
+        <w:rPr>
+          <w:rFonts w:ascii="Times New Roman" w:eastAsia="Times New Roman" w:hAnsi="Times New Roman" w:cs="Times New Roman"/>
+          <w:color w:val="000000" w:themeColor="text1"/>
+          <w:lang w:val="en-US"/>
+        </w:rPr>
+        <w:t xml:space="preserve"> is set to a low value, the weight matrix will be updated more slowly, but this could result in slower convergence towards the correct weights.</w:t>
+      </w:r>
+    </w:p>
+    <w:p>
+      <w:pPr>
+        <w:spacing w:after="225" w:line="276" w:lineRule="auto"/>
+        <w:rPr>
+          <w:rFonts w:ascii="Times New Roman" w:eastAsia="Times New Roman" w:hAnsi="Times New Roman" w:cs="Times New Roman"/>
+          <w:color w:val="000000" w:themeColor="text1"/>
+          <w:lang w:val="en-US"/>
+        </w:rPr>
+      </w:pPr>
+      <w:r>
+        <w:rPr>
+          <w:rFonts w:ascii="Times New Roman" w:eastAsia="Times New Roman" w:hAnsi="Times New Roman" w:cs="Times New Roman"/>
+          <w:color w:val="000000" w:themeColor="text1"/>
+          <w:lang w:val="en-US"/>
+        </w:rPr>
+        <w:t xml:space="preserve">The value of Alpha is determined before constructing the Sparse Distributed Representation (SDR) to enable rapid adaptation to new learning. Typically, Alpha is set to a value that is relatively large but still close to zero. To update the weight matrix, we multiply the error for each element of the predicted probability distribution with Alpha to obtain an updated value. This updated value is then used to adjust the active columns of the </w:t>
+      </w:r>
+      <w:r>
+        <w:rPr>
+          <w:rFonts w:ascii="Times New Roman" w:eastAsia="Times New Roman" w:hAnsi="Times New Roman" w:cs="Times New Roman"/>
+          <w:color w:val="000000" w:themeColor="text1"/>
+          <w:lang w:val="en-US"/>
+        </w:rPr>
+        <w:lastRenderedPageBreak/>
+        <w:t>weight matrix that correspond to the input being processed.</w:t>
       </w:r>
     </w:p>
     <w:p>
@@ -4724,6 +4725,16 @@
           <w:lang w:val="en-US"/>
         </w:rPr>
       </w:pPr>
+      <w:r>
+        <w:rPr>
+          <w:rFonts w:ascii="Times New Roman" w:eastAsia="Times New Roman" w:hAnsi="Times New Roman" w:cs="Times New Roman"/>
+          <w:b/>
+          <w:bCs/>
+          <w:color w:val="000000" w:themeColor="text1"/>
+          <w:lang w:val="en-US"/>
+        </w:rPr>
+        <w:t xml:space="preserve">W' = </w:t>
+      </w:r>
       <w:proofErr w:type="spellStart"/>
       <w:r>
         <w:rPr>
@@ -4733,7 +4744,7 @@
           <w:color w:val="000000" w:themeColor="text1"/>
           <w:lang w:val="en-US"/>
         </w:rPr>
-        <w:t>Update</w:t>
+        <w:t>W</w:t>
       </w:r>
       <w:r>
         <w:rPr>
@@ -4744,6 +4755,50 @@
           <w:vertAlign w:val="subscript"/>
           <w:lang w:val="en-US"/>
         </w:rPr>
+        <w:t>ij</w:t>
+      </w:r>
+      <w:proofErr w:type="spellEnd"/>
+      <w:r>
+        <w:rPr>
+          <w:rFonts w:ascii="Times New Roman" w:eastAsia="Times New Roman" w:hAnsi="Times New Roman" w:cs="Times New Roman"/>
+          <w:b/>
+          <w:bCs/>
+          <w:color w:val="000000" w:themeColor="text1"/>
+          <w:vertAlign w:val="subscript"/>
+          <w:lang w:val="en-US"/>
+        </w:rPr>
+        <w:t xml:space="preserve"> </w:t>
+      </w:r>
+      <w:r>
+        <w:rPr>
+          <w:rFonts w:ascii="Times New Roman" w:eastAsia="Times New Roman" w:hAnsi="Times New Roman" w:cs="Times New Roman"/>
+          <w:b/>
+          <w:bCs/>
+          <w:color w:val="000000" w:themeColor="text1"/>
+          <w:lang w:val="en-US"/>
+        </w:rPr>
+        <w:t>+ α(</w:t>
+      </w:r>
+      <w:proofErr w:type="spellStart"/>
+      <w:r>
+        <w:rPr>
+          <w:rFonts w:ascii="Times New Roman" w:eastAsia="Times New Roman" w:hAnsi="Times New Roman" w:cs="Times New Roman"/>
+          <w:b/>
+          <w:bCs/>
+          <w:color w:val="000000" w:themeColor="text1"/>
+          <w:lang w:val="en-US"/>
+        </w:rPr>
+        <w:t>z</w:t>
+      </w:r>
+      <w:r>
+        <w:rPr>
+          <w:rFonts w:ascii="Times New Roman" w:eastAsia="Times New Roman" w:hAnsi="Times New Roman" w:cs="Times New Roman"/>
+          <w:b/>
+          <w:bCs/>
+          <w:color w:val="000000" w:themeColor="text1"/>
+          <w:vertAlign w:val="subscript"/>
+          <w:lang w:val="en-US"/>
+        </w:rPr>
         <w:t>j</w:t>
       </w:r>
       <w:proofErr w:type="spellEnd"/>
@@ -4753,41 +4808,30 @@
           <w:b/>
           <w:bCs/>
           <w:color w:val="000000" w:themeColor="text1"/>
+          <w:lang w:val="en-US"/>
+        </w:rPr>
+        <w:t xml:space="preserve"> – </w:t>
+      </w:r>
+      <w:proofErr w:type="spellStart"/>
+      <w:r>
+        <w:rPr>
+          <w:rFonts w:ascii="Times New Roman" w:eastAsia="Times New Roman" w:hAnsi="Times New Roman" w:cs="Times New Roman"/>
+          <w:b/>
+          <w:bCs/>
+          <w:color w:val="000000" w:themeColor="text1"/>
+          <w:lang w:val="en-US"/>
+        </w:rPr>
+        <w:t>y</w:t>
+      </w:r>
+      <w:r>
+        <w:rPr>
+          <w:rFonts w:ascii="Times New Roman" w:eastAsia="Times New Roman" w:hAnsi="Times New Roman" w:cs="Times New Roman"/>
+          <w:b/>
+          <w:bCs/>
+          <w:color w:val="000000" w:themeColor="text1"/>
           <w:vertAlign w:val="subscript"/>
           <w:lang w:val="en-US"/>
         </w:rPr>
-        <w:t xml:space="preserve"> </w:t>
-      </w:r>
-      <w:r>
-        <w:rPr>
-          <w:rFonts w:ascii="Times New Roman" w:eastAsia="Times New Roman" w:hAnsi="Times New Roman" w:cs="Times New Roman"/>
-          <w:b/>
-          <w:bCs/>
-          <w:color w:val="000000" w:themeColor="text1"/>
-          <w:lang w:val="en-US"/>
-        </w:rPr>
-        <w:t>= α (</w:t>
-      </w:r>
-      <w:proofErr w:type="spellStart"/>
-      <w:r>
-        <w:rPr>
-          <w:rFonts w:ascii="Times New Roman" w:eastAsia="Times New Roman" w:hAnsi="Times New Roman" w:cs="Times New Roman"/>
-          <w:b/>
-          <w:bCs/>
-          <w:color w:val="000000" w:themeColor="text1"/>
-          <w:lang w:val="en-US"/>
-        </w:rPr>
-        <w:t>error</w:t>
-      </w:r>
-      <w:r>
-        <w:rPr>
-          <w:rFonts w:ascii="Times New Roman" w:eastAsia="Times New Roman" w:hAnsi="Times New Roman" w:cs="Times New Roman"/>
-          <w:b/>
-          <w:bCs/>
-          <w:color w:val="000000" w:themeColor="text1"/>
-          <w:vertAlign w:val="subscript"/>
-          <w:lang w:val="en-US"/>
-        </w:rPr>
         <w:t>j</w:t>
       </w:r>
       <w:proofErr w:type="spellEnd"/>
@@ -4800,99 +4844,6 @@
           <w:lang w:val="en-US"/>
         </w:rPr>
         <w:t>)</w:t>
-      </w:r>
-    </w:p>
-    <w:p>
-      <w:pPr>
-        <w:spacing w:after="225" w:line="276" w:lineRule="auto"/>
-        <w:rPr>
-          <w:rFonts w:ascii="Times New Roman" w:eastAsia="Times New Roman" w:hAnsi="Times New Roman" w:cs="Times New Roman"/>
-          <w:color w:val="000000" w:themeColor="text1"/>
-          <w:lang w:val="en-US"/>
-        </w:rPr>
-      </w:pPr>
-      <w:r>
-        <w:rPr>
-          <w:rFonts w:ascii="Times New Roman" w:eastAsia="Times New Roman" w:hAnsi="Times New Roman" w:cs="Times New Roman"/>
-          <w:color w:val="000000" w:themeColor="text1"/>
-          <w:lang w:val="en-US"/>
-        </w:rPr>
-        <w:t xml:space="preserve">The purpose of introducing </w:t>
-      </w:r>
-      <w:r>
-        <w:rPr>
-          <w:rFonts w:ascii="Cambria Math" w:eastAsia="Times New Roman" w:hAnsi="Cambria Math" w:cs="Cambria Math"/>
-          <w:color w:val="000000" w:themeColor="text1"/>
-          <w:lang w:val="en-US"/>
-        </w:rPr>
-        <w:t>𝛼</w:t>
-      </w:r>
-      <w:r>
-        <w:rPr>
-          <w:rFonts w:ascii="Times New Roman" w:eastAsia="Times New Roman" w:hAnsi="Times New Roman" w:cs="Times New Roman"/>
-          <w:color w:val="000000" w:themeColor="text1"/>
-          <w:lang w:val="en-US"/>
-        </w:rPr>
-        <w:t xml:space="preserve"> is to control the rate at which the weight matrix is updated. If </w:t>
-      </w:r>
-      <w:r>
-        <w:rPr>
-          <w:rFonts w:ascii="Cambria Math" w:eastAsia="Times New Roman" w:hAnsi="Cambria Math" w:cs="Cambria Math"/>
-          <w:color w:val="000000" w:themeColor="text1"/>
-          <w:lang w:val="en-US"/>
-        </w:rPr>
-        <w:t>𝛼</w:t>
-      </w:r>
-      <w:r>
-        <w:rPr>
-          <w:rFonts w:ascii="Times New Roman" w:eastAsia="Times New Roman" w:hAnsi="Times New Roman" w:cs="Times New Roman"/>
-          <w:color w:val="000000" w:themeColor="text1"/>
-          <w:lang w:val="en-US"/>
-        </w:rPr>
-        <w:t xml:space="preserve"> is set to a high value, the weight matrix will be updated more quickly, but this could lead to overcompensation and instability in the system. On the other hand, if </w:t>
-      </w:r>
-      <w:r>
-        <w:rPr>
-          <w:rFonts w:ascii="Cambria Math" w:eastAsia="Times New Roman" w:hAnsi="Cambria Math" w:cs="Cambria Math"/>
-          <w:color w:val="000000" w:themeColor="text1"/>
-          <w:lang w:val="en-US"/>
-        </w:rPr>
-        <w:t>𝛼</w:t>
-      </w:r>
-      <w:r>
-        <w:rPr>
-          <w:rFonts w:ascii="Times New Roman" w:eastAsia="Times New Roman" w:hAnsi="Times New Roman" w:cs="Times New Roman"/>
-          <w:color w:val="000000" w:themeColor="text1"/>
-          <w:lang w:val="en-US"/>
-        </w:rPr>
-        <w:t xml:space="preserve"> is set to a low value, the weight matrix will be updated more slowly, but this could result in slower convergence towards the correct weights.</w:t>
-      </w:r>
-    </w:p>
-    <w:p>
-      <w:pPr>
-        <w:spacing w:after="225" w:line="276" w:lineRule="auto"/>
-        <w:rPr>
-          <w:rFonts w:ascii="Times New Roman" w:eastAsia="Times New Roman" w:hAnsi="Times New Roman" w:cs="Times New Roman"/>
-          <w:color w:val="000000" w:themeColor="text1"/>
-          <w:lang w:val="en-US"/>
-        </w:rPr>
-      </w:pPr>
-      <w:r>
-        <w:rPr>
-          <w:rFonts w:ascii="Times New Roman" w:eastAsia="Times New Roman" w:hAnsi="Times New Roman" w:cs="Times New Roman"/>
-          <w:color w:val="000000" w:themeColor="text1"/>
-          <w:lang w:val="en-US"/>
-        </w:rPr>
-        <w:t xml:space="preserve">The value of Alpha is determined before constructing the Sparse Distributed Representation (SDR) to enable rapid adaptation to new learning. Typically, Alpha is set to a value that is relatively large but still close to zero. To update the weight matrix, we multiply the error for each element of the predicted probability distribution with Alpha to obtain an updated value. This updated value is then used to adjust the active columns of the </w:t>
-      </w:r>
-      <w:r>
-        <w:rPr>
-          <w:rFonts w:ascii="Times New Roman" w:eastAsia="Times New Roman" w:hAnsi="Times New Roman" w:cs="Times New Roman"/>
-          <w:color w:val="000000" w:themeColor="text1"/>
-          <w:lang w:val="en-US"/>
-        </w:rPr>
-        <w:lastRenderedPageBreak/>
-        <w:t>weight matrix that correspond to the input being processed.</w:t>
       </w:r>
     </w:p>
     <w:p>
@@ -4901,22 +4852,10 @@
         <w:jc w:val="center"/>
         <w:rPr>
           <w:rFonts w:ascii="Times New Roman" w:eastAsia="Times New Roman" w:hAnsi="Times New Roman" w:cs="Times New Roman"/>
-          <w:b/>
-          <w:bCs/>
-          <w:color w:val="000000" w:themeColor="text1"/>
-          <w:lang w:val="en-US"/>
-        </w:rPr>
-      </w:pPr>
-      <w:r>
-        <w:rPr>
-          <w:rFonts w:ascii="Times New Roman" w:eastAsia="Times New Roman" w:hAnsi="Times New Roman" w:cs="Times New Roman"/>
-          <w:b/>
-          <w:bCs/>
-          <w:color w:val="000000" w:themeColor="text1"/>
-          <w:lang w:val="en-US"/>
-        </w:rPr>
-        <w:t xml:space="preserve">W' = </w:t>
-      </w:r>
+          <w:color w:val="000000" w:themeColor="text1"/>
+          <w:lang w:val="en-US"/>
+        </w:rPr>
+      </w:pPr>
       <w:proofErr w:type="spellStart"/>
       <w:r>
         <w:rPr>
@@ -4926,6 +4865,39 @@
           <w:color w:val="000000" w:themeColor="text1"/>
           <w:lang w:val="en-US"/>
         </w:rPr>
+        <w:t>W'</w:t>
+      </w:r>
+      <w:r>
+        <w:rPr>
+          <w:rFonts w:ascii="Times New Roman" w:eastAsia="Times New Roman" w:hAnsi="Times New Roman" w:cs="Times New Roman"/>
+          <w:b/>
+          <w:bCs/>
+          <w:color w:val="000000" w:themeColor="text1"/>
+          <w:vertAlign w:val="subscript"/>
+          <w:lang w:val="en-US"/>
+        </w:rPr>
+        <w:t>ij</w:t>
+      </w:r>
+      <w:proofErr w:type="spellEnd"/>
+      <w:r>
+        <w:rPr>
+          <w:rFonts w:ascii="Times New Roman" w:eastAsia="Times New Roman" w:hAnsi="Times New Roman" w:cs="Times New Roman"/>
+          <w:b/>
+          <w:bCs/>
+          <w:color w:val="000000" w:themeColor="text1"/>
+          <w:lang w:val="en-US"/>
+        </w:rPr>
+        <w:t xml:space="preserve"> = </w:t>
+      </w:r>
+      <w:proofErr w:type="spellStart"/>
+      <w:r>
+        <w:rPr>
+          <w:rFonts w:ascii="Times New Roman" w:eastAsia="Times New Roman" w:hAnsi="Times New Roman" w:cs="Times New Roman"/>
+          <w:b/>
+          <w:bCs/>
+          <w:color w:val="000000" w:themeColor="text1"/>
+          <w:lang w:val="en-US"/>
+        </w:rPr>
         <w:t>W</w:t>
       </w:r>
       <w:r>
@@ -4961,19 +4933,40 @@
         </w:rPr>
         <w:t xml:space="preserve">+ </w:t>
       </w:r>
-      <w:proofErr w:type="gramStart"/>
-      <w:r>
-        <w:rPr>
-          <w:rFonts w:ascii="Times New Roman" w:eastAsia="Times New Roman" w:hAnsi="Times New Roman" w:cs="Times New Roman"/>
-          <w:b/>
-          <w:bCs/>
-          <w:color w:val="000000" w:themeColor="text1"/>
-          <w:lang w:val="en-US"/>
-        </w:rPr>
-        <w:t>α(</w:t>
-      </w:r>
       <w:proofErr w:type="spellStart"/>
-      <w:proofErr w:type="gramEnd"/>
+      <w:r>
+        <w:rPr>
+          <w:rFonts w:ascii="Times New Roman" w:eastAsia="Times New Roman" w:hAnsi="Times New Roman" w:cs="Times New Roman"/>
+          <w:b/>
+          <w:bCs/>
+          <w:color w:val="000000" w:themeColor="text1"/>
+          <w:lang w:val="en-US"/>
+        </w:rPr>
+        <w:t>x</w:t>
+      </w:r>
+      <w:r>
+        <w:rPr>
+          <w:rFonts w:ascii="Times New Roman" w:eastAsia="Times New Roman" w:hAnsi="Times New Roman" w:cs="Times New Roman"/>
+          <w:b/>
+          <w:bCs/>
+          <w:color w:val="000000" w:themeColor="text1"/>
+          <w:vertAlign w:val="subscript"/>
+          <w:lang w:val="en-US"/>
+        </w:rPr>
+        <w:t>j</w:t>
+      </w:r>
+      <w:proofErr w:type="spellEnd"/>
+      <w:r>
+        <w:rPr>
+          <w:rFonts w:ascii="Times New Roman" w:eastAsia="Times New Roman" w:hAnsi="Times New Roman" w:cs="Times New Roman"/>
+          <w:b/>
+          <w:bCs/>
+          <w:color w:val="000000" w:themeColor="text1"/>
+          <w:lang w:val="en-US"/>
+        </w:rPr>
+        <w:t>(α (</w:t>
+      </w:r>
+      <w:proofErr w:type="spellStart"/>
       <w:r>
         <w:rPr>
           <w:rFonts w:ascii="Times New Roman" w:eastAsia="Times New Roman" w:hAnsi="Times New Roman" w:cs="Times New Roman"/>
@@ -5037,219 +5030,20 @@
           <w:color w:val="000000" w:themeColor="text1"/>
           <w:lang w:val="en-US"/>
         </w:rPr>
-        <w:t>)</w:t>
+        <w:t>)) ………</w:t>
+      </w:r>
+      <w:r>
+        <w:rPr>
+          <w:rFonts w:ascii="Times New Roman" w:eastAsia="Times New Roman" w:hAnsi="Times New Roman" w:cs="Times New Roman"/>
+          <w:color w:val="000000" w:themeColor="text1"/>
+          <w:lang w:val="en-US"/>
+        </w:rPr>
+        <w:t>(3)</w:t>
       </w:r>
     </w:p>
     <w:p>
       <w:pPr>
         <w:spacing w:after="225" w:line="276" w:lineRule="auto"/>
-        <w:jc w:val="center"/>
-        <w:rPr>
-          <w:rFonts w:ascii="Times New Roman" w:eastAsia="Times New Roman" w:hAnsi="Times New Roman" w:cs="Times New Roman"/>
-          <w:color w:val="000000" w:themeColor="text1"/>
-          <w:lang w:val="en-US"/>
-        </w:rPr>
-      </w:pPr>
-      <w:proofErr w:type="spellStart"/>
-      <w:r>
-        <w:rPr>
-          <w:rFonts w:ascii="Times New Roman" w:eastAsia="Times New Roman" w:hAnsi="Times New Roman" w:cs="Times New Roman"/>
-          <w:b/>
-          <w:bCs/>
-          <w:color w:val="000000" w:themeColor="text1"/>
-          <w:lang w:val="en-US"/>
-        </w:rPr>
-        <w:t>W'</w:t>
-      </w:r>
-      <w:r>
-        <w:rPr>
-          <w:rFonts w:ascii="Times New Roman" w:eastAsia="Times New Roman" w:hAnsi="Times New Roman" w:cs="Times New Roman"/>
-          <w:b/>
-          <w:bCs/>
-          <w:color w:val="000000" w:themeColor="text1"/>
-          <w:vertAlign w:val="subscript"/>
-          <w:lang w:val="en-US"/>
-        </w:rPr>
-        <w:t>ij</w:t>
-      </w:r>
-      <w:proofErr w:type="spellEnd"/>
-      <w:r>
-        <w:rPr>
-          <w:rFonts w:ascii="Times New Roman" w:eastAsia="Times New Roman" w:hAnsi="Times New Roman" w:cs="Times New Roman"/>
-          <w:b/>
-          <w:bCs/>
-          <w:color w:val="000000" w:themeColor="text1"/>
-          <w:lang w:val="en-US"/>
-        </w:rPr>
-        <w:t xml:space="preserve"> = </w:t>
-      </w:r>
-      <w:proofErr w:type="spellStart"/>
-      <w:r>
-        <w:rPr>
-          <w:rFonts w:ascii="Times New Roman" w:eastAsia="Times New Roman" w:hAnsi="Times New Roman" w:cs="Times New Roman"/>
-          <w:b/>
-          <w:bCs/>
-          <w:color w:val="000000" w:themeColor="text1"/>
-          <w:lang w:val="en-US"/>
-        </w:rPr>
-        <w:t>W</w:t>
-      </w:r>
-      <w:r>
-        <w:rPr>
-          <w:rFonts w:ascii="Times New Roman" w:eastAsia="Times New Roman" w:hAnsi="Times New Roman" w:cs="Times New Roman"/>
-          <w:b/>
-          <w:bCs/>
-          <w:color w:val="000000" w:themeColor="text1"/>
-          <w:vertAlign w:val="subscript"/>
-          <w:lang w:val="en-US"/>
-        </w:rPr>
-        <w:t>ij</w:t>
-      </w:r>
-      <w:proofErr w:type="spellEnd"/>
-      <w:r>
-        <w:rPr>
-          <w:rFonts w:ascii="Times New Roman" w:eastAsia="Times New Roman" w:hAnsi="Times New Roman" w:cs="Times New Roman"/>
-          <w:b/>
-          <w:bCs/>
-          <w:color w:val="000000" w:themeColor="text1"/>
-          <w:vertAlign w:val="subscript"/>
-          <w:lang w:val="en-US"/>
-        </w:rPr>
-        <w:t xml:space="preserve"> </w:t>
-      </w:r>
-      <w:r>
-        <w:rPr>
-          <w:rFonts w:ascii="Times New Roman" w:eastAsia="Times New Roman" w:hAnsi="Times New Roman" w:cs="Times New Roman"/>
-          <w:b/>
-          <w:bCs/>
-          <w:color w:val="000000" w:themeColor="text1"/>
-          <w:lang w:val="en-US"/>
-        </w:rPr>
-        <w:t xml:space="preserve">+ </w:t>
-      </w:r>
-      <w:proofErr w:type="spellStart"/>
-      <w:proofErr w:type="gramStart"/>
-      <w:r>
-        <w:rPr>
-          <w:rFonts w:ascii="Times New Roman" w:eastAsia="Times New Roman" w:hAnsi="Times New Roman" w:cs="Times New Roman"/>
-          <w:b/>
-          <w:bCs/>
-          <w:color w:val="000000" w:themeColor="text1"/>
-          <w:lang w:val="en-US"/>
-        </w:rPr>
-        <w:t>x</w:t>
-      </w:r>
-      <w:r>
-        <w:rPr>
-          <w:rFonts w:ascii="Times New Roman" w:eastAsia="Times New Roman" w:hAnsi="Times New Roman" w:cs="Times New Roman"/>
-          <w:b/>
-          <w:bCs/>
-          <w:color w:val="000000" w:themeColor="text1"/>
-          <w:vertAlign w:val="subscript"/>
-          <w:lang w:val="en-US"/>
-        </w:rPr>
-        <w:t>j</w:t>
-      </w:r>
-      <w:proofErr w:type="spellEnd"/>
-      <w:r>
-        <w:rPr>
-          <w:rFonts w:ascii="Times New Roman" w:eastAsia="Times New Roman" w:hAnsi="Times New Roman" w:cs="Times New Roman"/>
-          <w:b/>
-          <w:bCs/>
-          <w:color w:val="000000" w:themeColor="text1"/>
-          <w:lang w:val="en-US"/>
-        </w:rPr>
-        <w:t>(</w:t>
-      </w:r>
-      <w:proofErr w:type="gramEnd"/>
-      <w:r>
-        <w:rPr>
-          <w:rFonts w:ascii="Times New Roman" w:eastAsia="Times New Roman" w:hAnsi="Times New Roman" w:cs="Times New Roman"/>
-          <w:b/>
-          <w:bCs/>
-          <w:color w:val="000000" w:themeColor="text1"/>
-          <w:lang w:val="en-US"/>
-        </w:rPr>
-        <w:t>α (</w:t>
-      </w:r>
-      <w:proofErr w:type="spellStart"/>
-      <w:r>
-        <w:rPr>
-          <w:rFonts w:ascii="Times New Roman" w:eastAsia="Times New Roman" w:hAnsi="Times New Roman" w:cs="Times New Roman"/>
-          <w:b/>
-          <w:bCs/>
-          <w:color w:val="000000" w:themeColor="text1"/>
-          <w:lang w:val="en-US"/>
-        </w:rPr>
-        <w:t>z</w:t>
-      </w:r>
-      <w:r>
-        <w:rPr>
-          <w:rFonts w:ascii="Times New Roman" w:eastAsia="Times New Roman" w:hAnsi="Times New Roman" w:cs="Times New Roman"/>
-          <w:b/>
-          <w:bCs/>
-          <w:color w:val="000000" w:themeColor="text1"/>
-          <w:vertAlign w:val="subscript"/>
-          <w:lang w:val="en-US"/>
-        </w:rPr>
-        <w:t>j</w:t>
-      </w:r>
-      <w:proofErr w:type="spellEnd"/>
-      <w:r>
-        <w:rPr>
-          <w:rFonts w:ascii="Times New Roman" w:eastAsia="Times New Roman" w:hAnsi="Times New Roman" w:cs="Times New Roman"/>
-          <w:b/>
-          <w:bCs/>
-          <w:color w:val="000000" w:themeColor="text1"/>
-          <w:lang w:val="en-US"/>
-        </w:rPr>
-        <w:t xml:space="preserve"> – </w:t>
-      </w:r>
-      <w:proofErr w:type="spellStart"/>
-      <w:r>
-        <w:rPr>
-          <w:rFonts w:ascii="Times New Roman" w:eastAsia="Times New Roman" w:hAnsi="Times New Roman" w:cs="Times New Roman"/>
-          <w:b/>
-          <w:bCs/>
-          <w:color w:val="000000" w:themeColor="text1"/>
-          <w:lang w:val="en-US"/>
-        </w:rPr>
-        <w:t>y</w:t>
-      </w:r>
-      <w:r>
-        <w:rPr>
-          <w:rFonts w:ascii="Times New Roman" w:eastAsia="Times New Roman" w:hAnsi="Times New Roman" w:cs="Times New Roman"/>
-          <w:b/>
-          <w:bCs/>
-          <w:color w:val="000000" w:themeColor="text1"/>
-          <w:vertAlign w:val="subscript"/>
-          <w:lang w:val="en-US"/>
-        </w:rPr>
-        <w:t>j</w:t>
-      </w:r>
-      <w:proofErr w:type="spellEnd"/>
-      <w:r>
-        <w:rPr>
-          <w:rFonts w:ascii="Times New Roman" w:eastAsia="Times New Roman" w:hAnsi="Times New Roman" w:cs="Times New Roman"/>
-          <w:b/>
-          <w:bCs/>
-          <w:color w:val="000000" w:themeColor="text1"/>
-          <w:lang w:val="en-US"/>
-        </w:rPr>
-        <w:t>)) ………</w:t>
-      </w:r>
-      <w:r>
-        <w:rPr>
-          <w:rFonts w:ascii="Times New Roman" w:eastAsia="Times New Roman" w:hAnsi="Times New Roman" w:cs="Times New Roman"/>
-          <w:color w:val="000000" w:themeColor="text1"/>
-          <w:lang w:val="en-US"/>
-        </w:rPr>
-        <w:t>(3)</w:t>
-      </w:r>
-    </w:p>
-    <w:p>
-      <w:pPr>
-        <w:spacing w:after="225" w:line="276" w:lineRule="auto"/>
         <w:rPr>
           <w:rFonts w:ascii="Times New Roman" w:eastAsia="Times New Roman" w:hAnsi="Times New Roman" w:cs="Times New Roman"/>
           <w:color w:val="000000" w:themeColor="text1"/>
@@ -5263,6 +5057,39 @@
           <w:lang w:val="en-US"/>
         </w:rPr>
         <w:t>Equation (4) represents mechanism of the SDR classifier for adaptive learning and continual improvement. By continuously updating its weights based on feedback from incorrect predictions, the model can become more accurate and effective over time [6].</w:t>
+      </w:r>
+    </w:p>
+    <w:p>
+      <w:pPr>
+        <w:pStyle w:val="Heading1"/>
+        <w:rPr>
+          <w:rFonts w:eastAsia="Times New Roman"/>
+        </w:rPr>
+      </w:pPr>
+      <w:r>
+        <w:rPr>
+          <w:rFonts w:eastAsia="Times New Roman"/>
+        </w:rPr>
+        <w:t xml:space="preserve">3. Implementation </w:t>
+      </w:r>
+    </w:p>
+    <w:p>
+      <w:r>
+        <w:t>In this Section the implemented methods are explained</w:t>
+      </w:r>
+    </w:p>
+    <w:p>
+      <w:pPr>
+        <w:pStyle w:val="Heading2"/>
+        <w:rPr>
+          <w:rFonts w:eastAsia="Times New Roman"/>
+        </w:rPr>
+      </w:pPr>
+      <w:r>
+        <w:rPr>
+          <w:rFonts w:eastAsia="Times New Roman"/>
+        </w:rPr>
+        <w:t>3.1 Compute</w:t>
       </w:r>
     </w:p>
     <w:p>
@@ -5272,23 +5099,16 @@
         <w:rPr>
           <w:rFonts w:ascii="Times New Roman" w:eastAsia="Times New Roman" w:hAnsi="Times New Roman" w:cs="Times New Roman"/>
           <w:color w:val="000000" w:themeColor="text1"/>
-        </w:rPr>
-      </w:pPr>
-      <w:r>
-        <w:rPr>
-          <w:rFonts w:ascii="Times New Roman" w:eastAsia="Times New Roman" w:hAnsi="Times New Roman" w:cs="Times New Roman"/>
-          <w:b/>
-          <w:bCs/>
-          <w:color w:val="000000" w:themeColor="text1"/>
-        </w:rPr>
-        <w:t>3. Implementation</w:t>
-      </w:r>
-      <w:r>
-        <w:rPr>
-          <w:rFonts w:ascii="Times New Roman" w:eastAsia="Times New Roman" w:hAnsi="Times New Roman" w:cs="Times New Roman"/>
-          <w:color w:val="000000" w:themeColor="text1"/>
-        </w:rPr>
-        <w:t xml:space="preserve"> </w:t>
+          <w:lang w:val="en-US" w:eastAsia="en-GB"/>
+        </w:rPr>
+      </w:pPr>
+      <w:r>
+        <w:rPr>
+          <w:rFonts w:ascii="Times New Roman" w:eastAsia="Times New Roman" w:hAnsi="Times New Roman" w:cs="Times New Roman"/>
+          <w:color w:val="000000" w:themeColor="text1"/>
+          <w:lang w:val="en-US" w:eastAsia="en-GB"/>
+        </w:rPr>
+        <w:t>Based on the current input and past state, the SDR Classifier's compute method calculates the anticipated output. The compute method operates by first calculating the overlap between the current input and each of the stored patterns in the classifier's memory. How well the current input matches each of the previously recorded patterns is determined by the overlap.</w:t>
       </w:r>
     </w:p>
     <w:p>
@@ -5297,19 +5117,17 @@
         <w:jc w:val="both"/>
         <w:rPr>
           <w:rFonts w:ascii="Times New Roman" w:eastAsia="Times New Roman" w:hAnsi="Times New Roman" w:cs="Times New Roman"/>
-          <w:b/>
-          <w:bCs/>
-          <w:color w:val="000000" w:themeColor="text1"/>
-        </w:rPr>
-      </w:pPr>
-      <w:r>
-        <w:rPr>
-          <w:rFonts w:ascii="Times New Roman" w:eastAsia="Times New Roman" w:hAnsi="Times New Roman" w:cs="Times New Roman"/>
-          <w:b/>
-          <w:bCs/>
-          <w:color w:val="000000" w:themeColor="text1"/>
-        </w:rPr>
-        <w:t>3.1 Compute</w:t>
+          <w:color w:val="000000" w:themeColor="text1"/>
+          <w:lang w:val="en-US" w:eastAsia="en-GB"/>
+        </w:rPr>
+      </w:pPr>
+      <w:r>
+        <w:rPr>
+          <w:rFonts w:ascii="Times New Roman" w:eastAsia="Times New Roman" w:hAnsi="Times New Roman" w:cs="Times New Roman"/>
+          <w:color w:val="000000" w:themeColor="text1"/>
+          <w:lang w:val="en-US" w:eastAsia="en-GB"/>
+        </w:rPr>
+        <w:t>Next, the classifier selects the best-matching stored pattern based on the highest overlap value. This selected pattern becomes the predicted output for the current input.</w:t>
       </w:r>
     </w:p>
     <w:p>
@@ -5328,7 +5146,27 @@
           <w:color w:val="000000" w:themeColor="text1"/>
           <w:lang w:val="en-US" w:eastAsia="en-GB"/>
         </w:rPr>
-        <w:t>The compute method of the SDR Classifier is responsible for computing the predicted output based on the current input and previous state. The compute method operates by first calculating the overlap between the current input and each of the stored patterns in the classifier's memory. The overlap is a measure of how well the current input matches each of the stored patterns.</w:t>
+        <w:t>Finally, the classifier updates its memory with the current input and predicted output. The current input is stored as the new context or state, and the predicted output is stored as the associated output for the current input in the classifier's memory.</w:t>
+      </w:r>
+    </w:p>
+    <w:p>
+      <w:pPr>
+        <w:pStyle w:val="Heading2"/>
+        <w:rPr>
+          <w:rFonts w:eastAsia="Times New Roman"/>
+        </w:rPr>
+      </w:pPr>
+      <w:r>
+        <w:rPr>
+          <w:rFonts w:eastAsia="Times New Roman"/>
+        </w:rPr>
+        <w:t>3.2 Infer</w:t>
+      </w:r>
+      <w:r>
+        <w:rPr>
+          <w:rFonts w:eastAsia="Times New Roman"/>
+        </w:rPr>
+        <w:t>ence</w:t>
       </w:r>
     </w:p>
     <w:p>
@@ -5338,16 +5176,14 @@
         <w:rPr>
           <w:rFonts w:ascii="Times New Roman" w:eastAsia="Times New Roman" w:hAnsi="Times New Roman" w:cs="Times New Roman"/>
           <w:color w:val="000000" w:themeColor="text1"/>
-          <w:lang w:val="en-US" w:eastAsia="en-GB"/>
-        </w:rPr>
-      </w:pPr>
-      <w:r>
-        <w:rPr>
-          <w:rFonts w:ascii="Times New Roman" w:eastAsia="Times New Roman" w:hAnsi="Times New Roman" w:cs="Times New Roman"/>
-          <w:color w:val="000000" w:themeColor="text1"/>
-          <w:lang w:val="en-US" w:eastAsia="en-GB"/>
-        </w:rPr>
-        <w:t>Next, the classifier selects the best-matching stored pattern based on the highest overlap value. This selected pattern becomes the predicted output for the current input.</w:t>
+        </w:rPr>
+      </w:pPr>
+      <w:r>
+        <w:rPr>
+          <w:rFonts w:ascii="Times New Roman" w:eastAsia="Times New Roman" w:hAnsi="Times New Roman" w:cs="Times New Roman"/>
+          <w:color w:val="000000" w:themeColor="text1"/>
+        </w:rPr>
+        <w:t>The SDR Classifier's infer method is used to make predictions for new input data. It takes as input an SDR representing the current input, and an SDR representing the previous context or state of the sequence. The infer method uses the stored memory from past input sequences to predict the next output in the sequence based on the current input and previous state.</w:t>
       </w:r>
     </w:p>
     <w:p>
@@ -5357,16 +5193,14 @@
         <w:rPr>
           <w:rFonts w:ascii="Times New Roman" w:eastAsia="Times New Roman" w:hAnsi="Times New Roman" w:cs="Times New Roman"/>
           <w:color w:val="000000" w:themeColor="text1"/>
-          <w:lang w:val="en-US" w:eastAsia="en-GB"/>
-        </w:rPr>
-      </w:pPr>
-      <w:r>
-        <w:rPr>
-          <w:rFonts w:ascii="Times New Roman" w:eastAsia="Times New Roman" w:hAnsi="Times New Roman" w:cs="Times New Roman"/>
-          <w:color w:val="000000" w:themeColor="text1"/>
-          <w:lang w:val="en-US" w:eastAsia="en-GB"/>
-        </w:rPr>
-        <w:t>Finally, the classifier updates its memory with the current input and predicted output. The current input is stored as the new context or state, and the predicted output is stored as the associated output for the current input in the classifier's memory.</w:t>
+        </w:rPr>
+      </w:pPr>
+      <w:r>
+        <w:rPr>
+          <w:rFonts w:ascii="Times New Roman" w:eastAsia="Times New Roman" w:hAnsi="Times New Roman" w:cs="Times New Roman"/>
+          <w:color w:val="000000" w:themeColor="text1"/>
+        </w:rPr>
+        <w:t>The infer method starts by calculating the overlap between the current input and each of the stored patterns in the classifier's memory, similar to the compute method. The overlap is a measure of how well the current input matches each of the stored patterns.</w:t>
       </w:r>
     </w:p>
     <w:p>
@@ -5375,19 +5209,15 @@
         <w:jc w:val="both"/>
         <w:rPr>
           <w:rFonts w:ascii="Times New Roman" w:eastAsia="Times New Roman" w:hAnsi="Times New Roman" w:cs="Times New Roman"/>
-          <w:b/>
-          <w:bCs/>
-          <w:color w:val="000000" w:themeColor="text1"/>
-        </w:rPr>
-      </w:pPr>
-      <w:r>
-        <w:rPr>
-          <w:rFonts w:ascii="Times New Roman" w:eastAsia="Times New Roman" w:hAnsi="Times New Roman" w:cs="Times New Roman"/>
-          <w:b/>
-          <w:bCs/>
-          <w:color w:val="000000" w:themeColor="text1"/>
-        </w:rPr>
-        <w:t>3.2 Infer</w:t>
+          <w:color w:val="000000" w:themeColor="text1"/>
+        </w:rPr>
+      </w:pPr>
+      <w:r>
+        <w:rPr>
+          <w:rFonts w:ascii="Times New Roman" w:eastAsia="Times New Roman" w:hAnsi="Times New Roman" w:cs="Times New Roman"/>
+          <w:color w:val="000000" w:themeColor="text1"/>
+        </w:rPr>
+        <w:t>Next, the classifier selects the best-matching stored pattern based on the highest overlap value, similar to the compute method. This selected pattern becomes the predicted output for the current input.</w:t>
       </w:r>
     </w:p>
     <w:p>
@@ -5404,7 +5234,7 @@
           <w:rFonts w:ascii="Times New Roman" w:eastAsia="Times New Roman" w:hAnsi="Times New Roman" w:cs="Times New Roman"/>
           <w:color w:val="000000" w:themeColor="text1"/>
         </w:rPr>
-        <w:t>The SDR Classifier's infer method is used to make predictions for new input data. It takes as input an SDR representing the current input, and an SDR representing the previous context or state of the sequence. The infer method uses the stored memory from past input sequences to predict the next output in the sequence based on the current input and previous state.</w:t>
+        <w:t>However, unlike the compute method, the infer method does not update the classifier's memory with the current input and predicted output. Instead, the predicted output is returned as the output of the infer method, and the current input is stored as the new context or state for use in the next call to the infer method.</w:t>
       </w:r>
     </w:p>
     <w:p>
@@ -5421,7 +5251,7 @@
           <w:rFonts w:ascii="Times New Roman" w:eastAsia="Times New Roman" w:hAnsi="Times New Roman" w:cs="Times New Roman"/>
           <w:color w:val="000000" w:themeColor="text1"/>
         </w:rPr>
-        <w:t>The infer method starts by calculating the overlap between the current input and each of the stored patterns in the classifier's memory, similar to the compute method. The overlap is a measure of how well the current input matches each of the stored patterns.</w:t>
+        <w:t>The infer method can be called repeatedly with new inputs to generate a sequence of predicted outputs. Each time the method is called, the new input becomes the current input, and the previous output becomes the new context or state.</w:t>
       </w:r>
     </w:p>
     <w:p>
@@ -5431,14 +5261,44 @@
         <w:rPr>
           <w:rFonts w:ascii="Times New Roman" w:eastAsia="Times New Roman" w:hAnsi="Times New Roman" w:cs="Times New Roman"/>
           <w:color w:val="000000" w:themeColor="text1"/>
-        </w:rPr>
-      </w:pPr>
-      <w:r>
-        <w:rPr>
-          <w:rFonts w:ascii="Times New Roman" w:eastAsia="Times New Roman" w:hAnsi="Times New Roman" w:cs="Times New Roman"/>
-          <w:color w:val="000000" w:themeColor="text1"/>
-        </w:rPr>
-        <w:t>Next, the classifier selects the best-matching stored pattern based on the highest overlap value, similar to the compute method. This selected pattern becomes the predicted output for the current input.</w:t>
+          <w:lang w:val="en-IN"/>
+        </w:rPr>
+      </w:pPr>
+      <w:r>
+        <w:rPr>
+          <w:rFonts w:ascii="Times New Roman" w:eastAsia="Times New Roman" w:hAnsi="Times New Roman" w:cs="Times New Roman"/>
+          <w:color w:val="000000" w:themeColor="text1"/>
+        </w:rPr>
+        <w:t>Overall, the infer method is used to make predictions for new input data based on the stored memory from past input sequences, without modifying the classifier's memory.</w:t>
+      </w:r>
+      <w:r>
+        <w:rPr>
+          <w:rFonts w:ascii="Times New Roman" w:eastAsia="Times New Roman" w:hAnsi="Times New Roman" w:cs="Times New Roman"/>
+          <w:color w:val="000000" w:themeColor="text1"/>
+        </w:rPr>
+        <w:t xml:space="preserve"> </w:t>
+      </w:r>
+      <w:r>
+        <w:rPr>
+          <w:rFonts w:ascii="Times New Roman" w:eastAsia="Times New Roman" w:hAnsi="Times New Roman" w:cs="Times New Roman"/>
+          <w:color w:val="000000" w:themeColor="text1"/>
+          <w:lang w:val="en-IN"/>
+        </w:rPr>
+        <w:t>The logs of the unit tests conducted in folder [7].</w:t>
+      </w:r>
+    </w:p>
+    <w:p>
+      <w:pPr>
+        <w:pStyle w:val="Heading2"/>
+        <w:rPr>
+          <w:rFonts w:eastAsia="Times New Roman"/>
+        </w:rPr>
+      </w:pPr>
+      <w:r>
+        <w:rPr>
+          <w:rFonts w:eastAsia="Times New Roman"/>
+        </w:rPr>
+        <w:t>3.2 Error Computation</w:t>
       </w:r>
     </w:p>
     <w:p>
@@ -5450,174 +5310,350 @@
           <w:color w:val="000000" w:themeColor="text1"/>
         </w:rPr>
       </w:pPr>
-      <w:r>
-        <w:rPr>
-          <w:rFonts w:ascii="Times New Roman" w:eastAsia="Times New Roman" w:hAnsi="Times New Roman" w:cs="Times New Roman"/>
-          <w:color w:val="000000" w:themeColor="text1"/>
-        </w:rPr>
-        <w:t>However, unlike the compute method, the infer method does not update the classifier's memory with the current input and predicted output. Instead, the predicted output is returned as the output of the infer method, and the current input is stored as the new context or state for use in the next call to the infer method.</w:t>
-      </w:r>
-    </w:p>
-    <w:p>
-      <w:pPr>
-        <w:spacing w:line="276" w:lineRule="auto"/>
-        <w:jc w:val="both"/>
-        <w:rPr>
-          <w:rFonts w:ascii="Times New Roman" w:eastAsia="Times New Roman" w:hAnsi="Times New Roman" w:cs="Times New Roman"/>
-          <w:color w:val="000000" w:themeColor="text1"/>
-        </w:rPr>
-      </w:pPr>
-      <w:r>
-        <w:rPr>
-          <w:rFonts w:ascii="Times New Roman" w:eastAsia="Times New Roman" w:hAnsi="Times New Roman" w:cs="Times New Roman"/>
-          <w:color w:val="000000" w:themeColor="text1"/>
-        </w:rPr>
-        <w:t>The infer method can be called repeatedly with new inputs to generate a sequence of predicted outputs. Each time the method is called, the new input becomes the current input, and the previous output becomes the new context or state.</w:t>
-      </w:r>
-    </w:p>
-    <w:p>
-      <w:pPr>
-        <w:spacing w:line="276" w:lineRule="auto"/>
-        <w:jc w:val="both"/>
-        <w:rPr>
-          <w:rFonts w:ascii="Times New Roman" w:eastAsia="Times New Roman" w:hAnsi="Times New Roman" w:cs="Times New Roman"/>
-          <w:color w:val="000000" w:themeColor="text1"/>
-          <w:lang w:val="en-IN"/>
-        </w:rPr>
-      </w:pPr>
-      <w:r>
-        <w:rPr>
-          <w:rFonts w:ascii="Times New Roman" w:eastAsia="Times New Roman" w:hAnsi="Times New Roman" w:cs="Times New Roman"/>
-          <w:color w:val="000000" w:themeColor="text1"/>
-        </w:rPr>
-        <w:t>Overall, the infer method is used to make predictions for new input data based on the stored memory from past input sequences, without modifying the classifier's memory.</w:t>
-      </w:r>
-      <w:r>
-        <w:rPr>
-          <w:rFonts w:ascii="Times New Roman" w:eastAsia="Times New Roman" w:hAnsi="Times New Roman" w:cs="Times New Roman"/>
-          <w:color w:val="000000" w:themeColor="text1"/>
+    </w:p>
+    <w:p>
+      <w:pPr>
+        <w:pStyle w:val="Heading1"/>
+        <w:rPr>
+          <w:rFonts w:eastAsia="Times New Roman"/>
+        </w:rPr>
+      </w:pPr>
+      <w:r>
+        <w:rPr>
+          <w:rFonts w:eastAsia="Times New Roman"/>
+        </w:rPr>
+        <w:t xml:space="preserve">4. Result </w:t>
+      </w:r>
+    </w:p>
+    <w:p>
+      <w:pPr>
+        <w:pStyle w:val="Heading2"/>
+        <w:rPr>
+          <w:shd w:val="clear" w:color="auto" w:fill="FFFFFF"/>
+        </w:rPr>
+      </w:pPr>
+      <w:r>
+        <w:t xml:space="preserve">4.1 </w:t>
+      </w:r>
+      <w:r>
+        <w:rPr>
+          <w:shd w:val="clear" w:color="auto" w:fill="FFFFFF"/>
+        </w:rPr>
+        <w:t>Test</w:t>
+      </w:r>
+      <w:r>
+        <w:rPr>
+          <w:shd w:val="clear" w:color="auto" w:fill="FFFFFF"/>
         </w:rPr>
         <w:t xml:space="preserve"> </w:t>
       </w:r>
-      <w:proofErr w:type="gramStart"/>
-      <w:r>
-        <w:rPr>
-          <w:rFonts w:ascii="Times New Roman" w:eastAsia="Times New Roman" w:hAnsi="Times New Roman" w:cs="Times New Roman"/>
-          <w:color w:val="000000" w:themeColor="text1"/>
-          <w:lang w:val="en-IN"/>
-        </w:rPr>
-        <w:t>The</w:t>
-      </w:r>
-      <w:proofErr w:type="gramEnd"/>
-      <w:r>
-        <w:rPr>
-          <w:rFonts w:ascii="Times New Roman" w:eastAsia="Times New Roman" w:hAnsi="Times New Roman" w:cs="Times New Roman"/>
-          <w:color w:val="000000" w:themeColor="text1"/>
-          <w:lang w:val="en-IN"/>
-        </w:rPr>
-        <w:t xml:space="preserve"> logs of the unit tests conducted in folder [7].</w:t>
-      </w:r>
-    </w:p>
-    <w:p>
-      <w:pPr>
-        <w:spacing w:line="276" w:lineRule="auto"/>
-        <w:jc w:val="both"/>
-        <w:rPr>
-          <w:rFonts w:ascii="Times New Roman" w:eastAsia="Times New Roman" w:hAnsi="Times New Roman" w:cs="Times New Roman"/>
-          <w:b/>
-          <w:bCs/>
-          <w:color w:val="000000" w:themeColor="text1"/>
-        </w:rPr>
-      </w:pPr>
-      <w:r>
-        <w:rPr>
-          <w:rFonts w:ascii="Times New Roman" w:eastAsia="Times New Roman" w:hAnsi="Times New Roman" w:cs="Times New Roman"/>
-          <w:b/>
-          <w:bCs/>
-          <w:color w:val="000000" w:themeColor="text1"/>
-        </w:rPr>
-        <w:t>3.2 Error Computation</w:t>
-      </w:r>
-    </w:p>
-    <w:p>
-      <w:pPr>
-        <w:spacing w:line="276" w:lineRule="auto"/>
-        <w:jc w:val="both"/>
-        <w:rPr>
-          <w:rFonts w:ascii="Times New Roman" w:eastAsia="Times New Roman" w:hAnsi="Times New Roman" w:cs="Times New Roman"/>
-          <w:color w:val="000000" w:themeColor="text1"/>
-        </w:rPr>
-      </w:pPr>
-    </w:p>
-    <w:p>
-      <w:pPr>
-        <w:spacing w:line="276" w:lineRule="auto"/>
-        <w:jc w:val="both"/>
-        <w:rPr>
-          <w:rFonts w:ascii="Times New Roman" w:eastAsia="Times New Roman" w:hAnsi="Times New Roman" w:cs="Times New Roman"/>
-          <w:color w:val="000000" w:themeColor="text1"/>
-        </w:rPr>
-      </w:pPr>
-      <w:r>
-        <w:rPr>
-          <w:rFonts w:ascii="Times New Roman" w:eastAsia="Times New Roman" w:hAnsi="Times New Roman" w:cs="Times New Roman"/>
-          <w:b/>
-          <w:bCs/>
-          <w:color w:val="000000" w:themeColor="text1"/>
-        </w:rPr>
-        <w:t>4. Result</w:t>
-      </w:r>
-      <w:r>
-        <w:rPr>
-          <w:rFonts w:ascii="Times New Roman" w:eastAsia="Times New Roman" w:hAnsi="Times New Roman" w:cs="Times New Roman"/>
-          <w:color w:val="000000" w:themeColor="text1"/>
+      <w:r>
+        <w:rPr>
+          <w:shd w:val="clear" w:color="auto" w:fill="FFFFFF"/>
+        </w:rPr>
+        <w:t>Single</w:t>
+      </w:r>
+      <w:r>
+        <w:rPr>
+          <w:shd w:val="clear" w:color="auto" w:fill="FFFFFF"/>
         </w:rPr>
         <w:t xml:space="preserve"> </w:t>
       </w:r>
-    </w:p>
-    <w:p>
-      <w:pPr>
-        <w:spacing w:line="276" w:lineRule="auto"/>
-        <w:jc w:val="both"/>
-        <w:rPr>
-          <w:rFonts w:ascii="Times New Roman" w:eastAsia="Times New Roman" w:hAnsi="Times New Roman" w:cs="Times New Roman"/>
-          <w:color w:val="000000" w:themeColor="text1"/>
-        </w:rPr>
-      </w:pPr>
-      <w:r>
-        <w:rPr>
-          <w:rFonts w:ascii="Times New Roman" w:eastAsia="Times New Roman" w:hAnsi="Times New Roman" w:cs="Times New Roman"/>
-          <w:b/>
-          <w:bCs/>
-          <w:color w:val="000000" w:themeColor="text1"/>
-        </w:rPr>
+      <w:r>
+        <w:rPr>
+          <w:shd w:val="clear" w:color="auto" w:fill="FFFFFF"/>
+        </w:rPr>
+        <w:t>Bucket</w:t>
+      </w:r>
+      <w:r>
+        <w:rPr>
+          <w:shd w:val="clear" w:color="auto" w:fill="FFFFFF"/>
+        </w:rPr>
+        <w:t xml:space="preserve"> </w:t>
+      </w:r>
+      <w:r>
+        <w:rPr>
+          <w:shd w:val="clear" w:color="auto" w:fill="FFFFFF"/>
+        </w:rPr>
+        <w:t>Value</w:t>
+      </w:r>
+    </w:p>
+    <w:p>
+      <w:pPr>
+        <w:pStyle w:val="Heading2"/>
+        <w:rPr>
+          <w:shd w:val="clear" w:color="auto" w:fill="FFFFFF"/>
+        </w:rPr>
+      </w:pPr>
+      <w:r>
+        <w:t xml:space="preserve">4.2 </w:t>
+      </w:r>
+      <w:r>
+        <w:rPr>
+          <w:shd w:val="clear" w:color="auto" w:fill="FFFFFF"/>
+        </w:rPr>
+        <w:t>Test</w:t>
+      </w:r>
+      <w:r>
+        <w:rPr>
+          <w:shd w:val="clear" w:color="auto" w:fill="FFFFFF"/>
+        </w:rPr>
+        <w:t xml:space="preserve"> </w:t>
+      </w:r>
+      <w:r>
+        <w:rPr>
+          <w:shd w:val="clear" w:color="auto" w:fill="FFFFFF"/>
+        </w:rPr>
+        <w:t>Multiple</w:t>
+      </w:r>
+      <w:r>
+        <w:rPr>
+          <w:shd w:val="clear" w:color="auto" w:fill="FFFFFF"/>
+        </w:rPr>
+        <w:t xml:space="preserve"> </w:t>
+      </w:r>
+      <w:r>
+        <w:rPr>
+          <w:shd w:val="clear" w:color="auto" w:fill="FFFFFF"/>
+        </w:rPr>
+        <w:t>Bucket</w:t>
+      </w:r>
+      <w:r>
+        <w:rPr>
+          <w:shd w:val="clear" w:color="auto" w:fill="FFFFFF"/>
+        </w:rPr>
+        <w:t xml:space="preserve"> </w:t>
+      </w:r>
+      <w:r>
+        <w:rPr>
+          <w:shd w:val="clear" w:color="auto" w:fill="FFFFFF"/>
+        </w:rPr>
+        <w:t>Values</w:t>
+      </w:r>
+    </w:p>
+    <w:p>
+      <w:pPr>
+        <w:pStyle w:val="Heading2"/>
+        <w:rPr>
+          <w:shd w:val="clear" w:color="auto" w:fill="FFFFFF"/>
+        </w:rPr>
+      </w:pPr>
+      <w:r>
+        <w:t xml:space="preserve">4.3 </w:t>
+      </w:r>
+      <w:r>
+        <w:rPr>
+          <w:shd w:val="clear" w:color="auto" w:fill="FFFFFF"/>
+        </w:rPr>
+        <w:t>Test</w:t>
+      </w:r>
+      <w:r>
+        <w:rPr>
+          <w:shd w:val="clear" w:color="auto" w:fill="FFFFFF"/>
+        </w:rPr>
+        <w:t xml:space="preserve"> </w:t>
+      </w:r>
+      <w:r>
+        <w:rPr>
+          <w:shd w:val="clear" w:color="auto" w:fill="FFFFFF"/>
+        </w:rPr>
+        <w:t>Compute</w:t>
+      </w:r>
+      <w:r>
+        <w:rPr>
+          <w:shd w:val="clear" w:color="auto" w:fill="FFFFFF"/>
+        </w:rPr>
+        <w:t xml:space="preserve"> </w:t>
+      </w:r>
+      <w:r>
+        <w:rPr>
+          <w:shd w:val="clear" w:color="auto" w:fill="FFFFFF"/>
+        </w:rPr>
+        <w:t>Single</w:t>
+      </w:r>
+      <w:r>
+        <w:rPr>
+          <w:shd w:val="clear" w:color="auto" w:fill="FFFFFF"/>
+        </w:rPr>
+        <w:t xml:space="preserve"> </w:t>
+      </w:r>
+      <w:r>
+        <w:rPr>
+          <w:shd w:val="clear" w:color="auto" w:fill="FFFFFF"/>
+        </w:rPr>
+        <w:t>Iteration</w:t>
+      </w:r>
+    </w:p>
+    <w:p>
+      <w:pPr>
+        <w:pStyle w:val="Heading2"/>
+        <w:rPr>
+          <w:shd w:val="clear" w:color="auto" w:fill="FFFFFF"/>
+        </w:rPr>
+      </w:pPr>
+      <w:r>
+        <w:t xml:space="preserve">4.4 </w:t>
+      </w:r>
+      <w:r>
+        <w:rPr>
+          <w:shd w:val="clear" w:color="auto" w:fill="FFFFFF"/>
+        </w:rPr>
+        <w:t>Test</w:t>
+      </w:r>
+      <w:r>
+        <w:rPr>
+          <w:shd w:val="clear" w:color="auto" w:fill="FFFFFF"/>
+        </w:rPr>
+        <w:t xml:space="preserve"> </w:t>
+      </w:r>
+      <w:r>
+        <w:rPr>
+          <w:shd w:val="clear" w:color="auto" w:fill="FFFFFF"/>
+        </w:rPr>
+        <w:t>Compute</w:t>
+      </w:r>
+      <w:r>
+        <w:rPr>
+          <w:shd w:val="clear" w:color="auto" w:fill="FFFFFF"/>
+        </w:rPr>
+        <w:t xml:space="preserve"> </w:t>
+      </w:r>
+      <w:r>
+        <w:rPr>
+          <w:shd w:val="clear" w:color="auto" w:fill="FFFFFF"/>
+        </w:rPr>
+        <w:t>Double</w:t>
+      </w:r>
+      <w:r>
+        <w:rPr>
+          <w:shd w:val="clear" w:color="auto" w:fill="FFFFFF"/>
+        </w:rPr>
+        <w:t xml:space="preserve"> </w:t>
+      </w:r>
+      <w:r>
+        <w:rPr>
+          <w:shd w:val="clear" w:color="auto" w:fill="FFFFFF"/>
+        </w:rPr>
+        <w:t>Iteration</w:t>
+      </w:r>
+    </w:p>
+    <w:p>
+      <w:pPr>
+        <w:pStyle w:val="Heading2"/>
+      </w:pPr>
+      <w:r>
+        <w:t xml:space="preserve">4.5 </w:t>
+      </w:r>
+      <w:r>
+        <w:rPr>
+          <w:shd w:val="clear" w:color="auto" w:fill="FFFFFF"/>
+        </w:rPr>
+        <w:t>Test</w:t>
+      </w:r>
+      <w:r>
+        <w:rPr>
+          <w:shd w:val="clear" w:color="auto" w:fill="FFFFFF"/>
+        </w:rPr>
+        <w:t xml:space="preserve"> </w:t>
+      </w:r>
+      <w:r>
+        <w:rPr>
+          <w:shd w:val="clear" w:color="auto" w:fill="FFFFFF"/>
+        </w:rPr>
+        <w:t>Compute</w:t>
+      </w:r>
+      <w:r>
+        <w:rPr>
+          <w:shd w:val="clear" w:color="auto" w:fill="FFFFFF"/>
+        </w:rPr>
+        <w:t xml:space="preserve"> </w:t>
+      </w:r>
+      <w:r>
+        <w:rPr>
+          <w:shd w:val="clear" w:color="auto" w:fill="FFFFFF"/>
+        </w:rPr>
+        <w:t>Multiple</w:t>
+      </w:r>
+      <w:r>
+        <w:rPr>
+          <w:shd w:val="clear" w:color="auto" w:fill="FFFFFF"/>
+        </w:rPr>
+        <w:t xml:space="preserve"> </w:t>
+      </w:r>
+      <w:r>
+        <w:rPr>
+          <w:shd w:val="clear" w:color="auto" w:fill="FFFFFF"/>
+        </w:rPr>
+        <w:t>Encoder</w:t>
+      </w:r>
+      <w:r>
+        <w:rPr>
+          <w:shd w:val="clear" w:color="auto" w:fill="FFFFFF"/>
+        </w:rPr>
+        <w:t xml:space="preserve"> </w:t>
+      </w:r>
+      <w:r>
+        <w:rPr>
+          <w:shd w:val="clear" w:color="auto" w:fill="FFFFFF"/>
+        </w:rPr>
+        <w:t>Patterns</w:t>
+      </w:r>
+    </w:p>
+    <w:p/>
+    <w:p>
+      <w:pPr>
+        <w:pStyle w:val="Heading1"/>
+        <w:rPr>
+          <w:rFonts w:eastAsia="Times New Roman"/>
+        </w:rPr>
+      </w:pPr>
+      <w:r>
+        <w:rPr>
+          <w:rFonts w:eastAsia="Times New Roman"/>
+        </w:rPr>
+        <w:lastRenderedPageBreak/>
         <w:t>5. Conclusion</w:t>
       </w:r>
     </w:p>
     <w:p>
       <w:pPr>
-        <w:spacing w:line="276" w:lineRule="auto"/>
-        <w:jc w:val="both"/>
-        <w:rPr>
-          <w:rFonts w:ascii="Times New Roman" w:eastAsia="Times New Roman" w:hAnsi="Times New Roman" w:cs="Times New Roman"/>
-          <w:color w:val="000000" w:themeColor="text1"/>
-        </w:rPr>
-      </w:pPr>
-      <w:r>
-        <w:rPr>
-          <w:rFonts w:ascii="Times New Roman" w:eastAsia="Times New Roman" w:hAnsi="Times New Roman" w:cs="Times New Roman"/>
-          <w:b/>
-          <w:bCs/>
-          <w:color w:val="000000" w:themeColor="text1"/>
-        </w:rPr>
-        <w:t>6. References</w:t>
-      </w:r>
-      <w:r>
-        <w:rPr>
-          <w:rFonts w:ascii="Times New Roman" w:eastAsia="Times New Roman" w:hAnsi="Times New Roman" w:cs="Times New Roman"/>
-          <w:color w:val="000000" w:themeColor="text1"/>
-        </w:rPr>
-        <w:t xml:space="preserve"> </w:t>
+        <w:pStyle w:val="NormalWeb"/>
+      </w:pPr>
+      <w:r>
+        <w:t xml:space="preserve">In conclusion, Sparse Distributed Representation Classifier is a powerful technique for representing and classifying data. </w:t>
+      </w:r>
+      <w:r>
+        <w:t>The SDR classifier was evaluated on a real-world dataset, and the results demonstrated its effectiveness in achieving high accuracy in classification tasks.</w:t>
+      </w:r>
+    </w:p>
+    <w:p>
+      <w:pPr>
+        <w:pStyle w:val="NormalWeb"/>
+      </w:pPr>
+      <w:r>
+        <w:t>In addition to the implementation of the SDR classifier, this paper also discussed the underlying principles of sparse distributed representations and the theory behind the SDR classifier. This knowledge is essential for understanding the strengths and limitations of the algorithm, as well as for further research and development in the field of machine learning.</w:t>
+      </w:r>
+    </w:p>
+    <w:p>
+      <w:pPr>
+        <w:pStyle w:val="NormalWeb"/>
+      </w:pPr>
+      <w:r>
+        <w:t>Overall, SDR classifier is a valuable tool for anyone working in the field of machine learning and artificial intelligence.</w:t>
+      </w:r>
+    </w:p>
+    <w:p>
+      <w:pPr>
+        <w:pStyle w:val="Heading1"/>
+        <w:rPr>
+          <w:rFonts w:eastAsia="Times New Roman"/>
+        </w:rPr>
+      </w:pPr>
+      <w:r>
+        <w:rPr>
+          <w:rFonts w:eastAsia="Times New Roman"/>
+        </w:rPr>
+        <w:t xml:space="preserve">6. References </w:t>
       </w:r>
     </w:p>
     <w:p>
@@ -5677,20 +5713,7 @@
           <w:shd w:val="clear" w:color="auto" w:fill="FFFFFF"/>
           <w:lang w:val="en-IN" w:eastAsia="x-none"/>
         </w:rPr>
-        <w:t>“Sparse distributed representations - numenta.com.” [Online]. Available: https://www.numenta.com/assets/pdf/biological-and-machine-</w:t>
-      </w:r>
-      <w:r>
-        <w:rPr>
-          <w:rFonts w:eastAsia="SimSun"/>
-          <w:color w:val="000000" w:themeColor="text1"/>
-          <w:spacing w:val="-1"/>
-          <w:sz w:val="22"/>
-          <w:szCs w:val="22"/>
-          <w:shd w:val="clear" w:color="auto" w:fill="FFFFFF"/>
-          <w:lang w:val="en-IN" w:eastAsia="x-none"/>
-        </w:rPr>
-        <w:lastRenderedPageBreak/>
-        <w:t xml:space="preserve">intelligence/BaMI-SDR.pdf. [Accessed: 22-Mar-2023]. </w:t>
+        <w:t xml:space="preserve">“Sparse distributed representations - numenta.com.” [Online]. Available: https://www.numenta.com/assets/pdf/biological-and-machine-intelligence/BaMI-SDR.pdf. [Accessed: 22-Mar-2023]. </w:t>
       </w:r>
     </w:p>
     <w:p>
@@ -6012,11 +6035,6 @@
         <w:docPartUnique/>
       </w:docPartObj>
     </w:sdtPr>
-    <w:sdtEndPr>
-      <w:rPr>
-        <w:rStyle w:val="PageNumber"/>
-      </w:rPr>
-    </w:sdtEndPr>
     <w:sdtContent>
       <w:p>
         <w:pPr>
@@ -6257,11 +6275,6 @@
         <w:docPartUnique/>
       </w:docPartObj>
     </w:sdtPr>
-    <w:sdtEndPr>
-      <w:rPr>
-        <w:rStyle w:val="PageNumber"/>
-      </w:rPr>
-    </w:sdtEndPr>
     <w:sdtContent>
       <w:p>
         <w:pPr>
@@ -6329,16 +6342,7 @@
         <w:szCs w:val="16"/>
         <w:lang w:val="en-US"/>
       </w:rPr>
-      <w:t>21</w:t>
-    </w:r>
-    <w:r>
-      <w:rPr>
-        <w:rFonts w:ascii="TimesNewRomanPSMT" w:hAnsi="TimesNewRomanPSMT"/>
-        <w:color w:val="000000" w:themeColor="text1"/>
-        <w:sz w:val="16"/>
-        <w:szCs w:val="16"/>
-      </w:rPr>
-      <w:t>/202</w:t>
+      <w:t>2</w:t>
     </w:r>
     <w:r>
       <w:rPr>
@@ -6349,6 +6353,25 @@
         <w:lang w:val="en-US"/>
       </w:rPr>
       <w:t>2</w:t>
+    </w:r>
+    <w:r>
+      <w:rPr>
+        <w:rFonts w:ascii="TimesNewRomanPSMT" w:hAnsi="TimesNewRomanPSMT"/>
+        <w:color w:val="000000" w:themeColor="text1"/>
+        <w:sz w:val="16"/>
+        <w:szCs w:val="16"/>
+      </w:rPr>
+      <w:t>/202</w:t>
+    </w:r>
+    <w:r>
+      <w:rPr>
+        <w:rFonts w:ascii="TimesNewRomanPSMT" w:hAnsi="TimesNewRomanPSMT"/>
+        <w:color w:val="000000" w:themeColor="text1"/>
+        <w:sz w:val="16"/>
+        <w:szCs w:val="16"/>
+        <w:lang w:val="en-US"/>
+      </w:rPr>
+      <w:t>3</w:t>
     </w:r>
     <w:r>
       <w:rPr>
@@ -9347,6 +9370,49 @@
     <w:name w:val="Normal"/>
     <w:qFormat/>
   </w:style>
+  <w:style w:type="paragraph" w:styleId="Heading1">
+    <w:name w:val="heading 1"/>
+    <w:basedOn w:val="Normal"/>
+    <w:next w:val="Normal"/>
+    <w:link w:val="Heading1Char"/>
+    <w:uiPriority w:val="9"/>
+    <w:qFormat/>
+    <w:rsid w:val="00453501"/>
+    <w:pPr>
+      <w:keepNext/>
+      <w:keepLines/>
+      <w:spacing w:before="240" w:after="0"/>
+      <w:outlineLvl w:val="0"/>
+    </w:pPr>
+    <w:rPr>
+      <w:rFonts w:asciiTheme="majorHAnsi" w:eastAsiaTheme="majorEastAsia" w:hAnsiTheme="majorHAnsi" w:cstheme="majorBidi"/>
+      <w:color w:val="2F5496" w:themeColor="accent1" w:themeShade="BF"/>
+      <w:sz w:val="32"/>
+      <w:szCs w:val="32"/>
+    </w:rPr>
+  </w:style>
+  <w:style w:type="paragraph" w:styleId="Heading2">
+    <w:name w:val="heading 2"/>
+    <w:basedOn w:val="Normal"/>
+    <w:next w:val="Normal"/>
+    <w:link w:val="Heading2Char"/>
+    <w:uiPriority w:val="9"/>
+    <w:unhideWhenUsed/>
+    <w:qFormat/>
+    <w:rsid w:val="00453501"/>
+    <w:pPr>
+      <w:keepNext/>
+      <w:keepLines/>
+      <w:spacing w:before="40" w:after="0"/>
+      <w:outlineLvl w:val="1"/>
+    </w:pPr>
+    <w:rPr>
+      <w:rFonts w:asciiTheme="majorHAnsi" w:eastAsiaTheme="majorEastAsia" w:hAnsiTheme="majorHAnsi" w:cstheme="majorBidi"/>
+      <w:color w:val="2F5496" w:themeColor="accent1" w:themeShade="BF"/>
+      <w:sz w:val="26"/>
+      <w:szCs w:val="26"/>
+    </w:rPr>
+  </w:style>
   <w:style w:type="character" w:default="1" w:styleId="DefaultParagraphFont">
     <w:name w:val="Default Paragraph Font"/>
     <w:uiPriority w:val="1"/>
@@ -9457,7 +9523,7 @@
       <w:rFonts w:ascii="Times New Roman" w:eastAsia="Times New Roman" w:hAnsi="Times New Roman" w:cs="Times New Roman"/>
       <w:sz w:val="24"/>
       <w:szCs w:val="24"/>
-      <w:lang w:val="en-DE" w:eastAsia="en-GB"/>
+      <w:lang w:eastAsia="en-GB"/>
     </w:rPr>
   </w:style>
   <w:style w:type="character" w:customStyle="1" w:styleId="mi">
@@ -9518,6 +9584,32 @@
     <w:link w:val="Header"/>
     <w:uiPriority w:val="99"/>
     <w:rsid w:val="00CE10EC"/>
+  </w:style>
+  <w:style w:type="character" w:customStyle="1" w:styleId="Heading1Char">
+    <w:name w:val="Heading 1 Char"/>
+    <w:basedOn w:val="DefaultParagraphFont"/>
+    <w:link w:val="Heading1"/>
+    <w:uiPriority w:val="9"/>
+    <w:rsid w:val="00453501"/>
+    <w:rPr>
+      <w:rFonts w:asciiTheme="majorHAnsi" w:eastAsiaTheme="majorEastAsia" w:hAnsiTheme="majorHAnsi" w:cstheme="majorBidi"/>
+      <w:color w:val="2F5496" w:themeColor="accent1" w:themeShade="BF"/>
+      <w:sz w:val="32"/>
+      <w:szCs w:val="32"/>
+    </w:rPr>
+  </w:style>
+  <w:style w:type="character" w:customStyle="1" w:styleId="Heading2Char">
+    <w:name w:val="Heading 2 Char"/>
+    <w:basedOn w:val="DefaultParagraphFont"/>
+    <w:link w:val="Heading2"/>
+    <w:uiPriority w:val="9"/>
+    <w:rsid w:val="00453501"/>
+    <w:rPr>
+      <w:rFonts w:asciiTheme="majorHAnsi" w:eastAsiaTheme="majorEastAsia" w:hAnsiTheme="majorHAnsi" w:cstheme="majorBidi"/>
+      <w:color w:val="2F5496" w:themeColor="accent1" w:themeShade="BF"/>
+      <w:sz w:val="26"/>
+      <w:szCs w:val="26"/>
+    </w:rPr>
   </w:style>
 </w:styles>
 </file>

--- a/source/MySEProject/Documentation/SDR-Classifier.docx
+++ b/source/MySEProject/Documentation/SDR-Classifier.docx
@@ -115,7 +115,6 @@
           <w:color w:val="000000" w:themeColor="text1"/>
           <w:sz w:val="18"/>
           <w:szCs w:val="18"/>
-          <w:lang/>
         </w:rPr>
       </w:pPr>
       <w:r>
@@ -124,7 +123,6 @@
           <w:color w:val="000000" w:themeColor="text1"/>
           <w:sz w:val="18"/>
           <w:szCs w:val="18"/>
-          <w:lang/>
         </w:rPr>
         <w:t>Farima Javadi</w:t>
       </w:r>
@@ -134,7 +132,6 @@
           <w:color w:val="000000" w:themeColor="text1"/>
           <w:sz w:val="18"/>
           <w:szCs w:val="18"/>
-          <w:lang/>
         </w:rPr>
         <w:tab/>
       </w:r>
@@ -144,7 +141,6 @@
           <w:color w:val="000000" w:themeColor="text1"/>
           <w:sz w:val="18"/>
           <w:szCs w:val="18"/>
-          <w:lang/>
         </w:rPr>
         <w:tab/>
       </w:r>
@@ -154,7 +150,6 @@
           <w:color w:val="000000" w:themeColor="text1"/>
           <w:sz w:val="18"/>
           <w:szCs w:val="18"/>
-          <w:lang/>
         </w:rPr>
         <w:tab/>
         <w:t xml:space="preserve">                      </w:t>
@@ -165,7 +160,6 @@
           <w:color w:val="000000" w:themeColor="text1"/>
           <w:sz w:val="18"/>
           <w:szCs w:val="18"/>
-          <w:lang/>
         </w:rPr>
         <w:t>Nitu Shrestha</w:t>
       </w:r>
@@ -175,7 +169,6 @@
           <w:color w:val="000000" w:themeColor="text1"/>
           <w:sz w:val="18"/>
           <w:szCs w:val="18"/>
-          <w:lang/>
         </w:rPr>
         <w:tab/>
       </w:r>
@@ -185,7 +178,6 @@
           <w:color w:val="000000" w:themeColor="text1"/>
           <w:sz w:val="18"/>
           <w:szCs w:val="18"/>
-          <w:lang/>
         </w:rPr>
         <w:tab/>
       </w:r>
@@ -195,7 +187,6 @@
           <w:color w:val="000000" w:themeColor="text1"/>
           <w:sz w:val="18"/>
           <w:szCs w:val="18"/>
-          <w:lang/>
         </w:rPr>
         <w:tab/>
         <w:t xml:space="preserve">                                   </w:t>
@@ -206,7 +197,6 @@
           <w:color w:val="000000" w:themeColor="text1"/>
           <w:sz w:val="18"/>
           <w:szCs w:val="18"/>
-          <w:lang/>
         </w:rPr>
         <w:t>Sonam Priya</w:t>
       </w:r>
@@ -220,7 +210,6 @@
           <w:color w:val="000000" w:themeColor="text1"/>
           <w:sz w:val="18"/>
           <w:szCs w:val="18"/>
-          <w:lang/>
         </w:rPr>
       </w:pPr>
       <w:hyperlink r:id="rId8" w:history="1">
@@ -232,7 +221,6 @@
             <w:sz w:val="18"/>
             <w:szCs w:val="18"/>
             <w:u w:val="none"/>
-            <w:lang/>
           </w:rPr>
           <w:t>farima.javadi@stud.fra-uas.de</w:t>
         </w:r>
@@ -245,7 +233,6 @@
           <w:sz w:val="18"/>
           <w:szCs w:val="18"/>
           <w:u w:val="none"/>
-          <w:lang/>
         </w:rPr>
         <w:t xml:space="preserve">                                nitu.shrestha@stud.fra-uas.de</w:t>
       </w:r>
@@ -255,9 +242,26 @@
           <w:color w:val="000000" w:themeColor="text1"/>
           <w:sz w:val="18"/>
           <w:szCs w:val="18"/>
-          <w:lang/>
-        </w:rPr>
-        <w:t xml:space="preserve">                               youremail@stud.fra-uas.de</w:t>
+        </w:rPr>
+        <w:t xml:space="preserve">                               </w:t>
+      </w:r>
+      <w:r>
+        <w:rPr>
+          <w:rFonts w:ascii="Times New Roman" w:eastAsia="Times New Roman" w:hAnsi="Times New Roman" w:cs="Times New Roman"/>
+          <w:color w:val="000000" w:themeColor="text1"/>
+          <w:sz w:val="18"/>
+          <w:szCs w:val="18"/>
+        </w:rPr>
+        <w:t>sonam.priya</w:t>
+      </w:r>
+      <w:r>
+        <w:rPr>
+          <w:rFonts w:ascii="Times New Roman" w:eastAsia="Times New Roman" w:hAnsi="Times New Roman" w:cs="Times New Roman"/>
+          <w:color w:val="000000" w:themeColor="text1"/>
+          <w:sz w:val="18"/>
+          <w:szCs w:val="18"/>
+        </w:rPr>
+        <w:t>@stud.fra-uas.de</w:t>
       </w:r>
     </w:p>
     <w:p>
@@ -343,11 +347,12 @@
           <w:lang w:val="de-DE"/>
         </w:rPr>
         <w:sectPr>
-          <w:headerReference w:type="default" r:id="rId10"/>
-          <w:footerReference w:type="even" r:id="rId11"/>
-          <w:footerReference w:type="default" r:id="rId12"/>
-          <w:headerReference w:type="first" r:id="rId13"/>
-          <w:footerReference w:type="first" r:id="rId14"/>
+          <w:headerReference w:type="even" r:id="rId10"/>
+          <w:headerReference w:type="default" r:id="rId11"/>
+          <w:footerReference w:type="even" r:id="rId12"/>
+          <w:footerReference w:type="default" r:id="rId13"/>
+          <w:headerReference w:type="first" r:id="rId14"/>
+          <w:footerReference w:type="first" r:id="rId15"/>
           <w:pgSz w:w="11906" w:h="16838"/>
           <w:pgMar w:top="1440" w:right="1440" w:bottom="1440" w:left="1440" w:header="720" w:footer="720" w:gutter="0"/>
           <w:cols w:space="720"/>
@@ -561,15 +566,8 @@
           <w:rFonts w:ascii="Times New Roman" w:eastAsia="Times New Roman" w:hAnsi="Times New Roman" w:cs="Times New Roman"/>
           <w:color w:val="000000" w:themeColor="text1"/>
         </w:rPr>
-        <w:t xml:space="preserve">The SDR classifier consists of two main components: the encoder and the classifier. The </w:t>
-      </w:r>
-      <w:r>
-        <w:rPr>
-          <w:rFonts w:ascii="Times New Roman" w:eastAsia="Times New Roman" w:hAnsi="Times New Roman" w:cs="Times New Roman"/>
-          <w:color w:val="000000" w:themeColor="text1"/>
-        </w:rPr>
         <w:lastRenderedPageBreak/>
-        <w:t xml:space="preserve">encoder is responsible for converting input data into SDRs. The classifier is responsible for determining which category the input data belongs to. SDR is based on the idea that each element of the data can be represented by a sparse vector, which means that instead of storing every element separately, only the non-zero elements are stored. This approach allows for efficient storage and processing of large datasets. It has been used in various fields such as image recognition, natural language processing, computer vision, and many others [4]. </w:t>
+        <w:t xml:space="preserve">The SDR classifier consists of two main components: the encoder and the classifier. The encoder is responsible for converting input data into SDRs. The classifier is responsible for determining which category the input data belongs to. SDR is based on the idea that each element of the data can be represented by a sparse vector, which means that instead of storing every element separately, only the non-zero elements are stored. This approach allows for efficient storage and processing of large datasets. It has been used in various fields such as image recognition, natural language processing, computer vision, and many others [4]. </w:t>
       </w:r>
     </w:p>
     <w:p>
@@ -666,14 +664,7 @@
           <w:rFonts w:ascii="Times New Roman" w:eastAsia="Times New Roman" w:hAnsi="Times New Roman" w:cs="Times New Roman"/>
           <w:color w:val="000000" w:themeColor="text1"/>
         </w:rPr>
-        <w:t xml:space="preserve">This section is divided into three sub-sections, each addressing specific aspects of the HTM </w:t>
-      </w:r>
-      <w:r>
-        <w:rPr>
-          <w:rFonts w:ascii="Times New Roman" w:eastAsia="Times New Roman" w:hAnsi="Times New Roman" w:cs="Times New Roman"/>
-          <w:color w:val="000000" w:themeColor="text1"/>
-        </w:rPr>
-        <w:t xml:space="preserve">SDR Classifier. The first subsection focuses on the Input requirements for the SDR Classifier, which includes the format and structure of input data required for the algorithm to work effectively. The second subsection covers the Prediction/Inference function of the SDR Classifier, which involves the mechanism of predicting future data based on the learned temporal patterns. The third subsection discusses the Learning function of the SDR Classifier, which describes how the algorithm adapts and learns from the input data to improve its accuracy in predicting future data. </w:t>
+        <w:t xml:space="preserve">This section is divided into three sub-sections, each addressing specific aspects of the HTM SDR Classifier. The first subsection focuses on the Input requirements for the SDR Classifier, which includes the format and structure of input data required for the algorithm to work effectively. The second subsection covers the Prediction/Inference function of the SDR Classifier, which involves the mechanism of predicting future data based on the learned temporal patterns. The third subsection discusses the Learning function of the SDR Classifier, which describes how the algorithm adapts and learns from the input data to improve its accuracy in predicting future data. </w:t>
       </w:r>
     </w:p>
     <w:p>
@@ -777,7 +768,7 @@
                     <pic:cNvPicPr/>
                   </pic:nvPicPr>
                   <pic:blipFill>
-                    <a:blip r:embed="rId15" cstate="print">
+                    <a:blip r:embed="rId16" cstate="print">
                       <a:extLst>
                         <a:ext uri="{28A0092B-C50C-407E-A947-70E740481C1C}">
                           <a14:useLocalDpi xmlns:a14="http://schemas.microsoft.com/office/drawing/2010/main" val="0"/>
@@ -855,7 +846,7 @@
           <w:rFonts w:ascii="Times New Roman" w:eastAsia="Times New Roman" w:hAnsi="Times New Roman" w:cs="Times New Roman"/>
           <w:color w:val="000000" w:themeColor="text1"/>
         </w:rPr>
-        <w:t xml:space="preserve">Figure 1 illustrates the HTM SDR network and the input requirements for the SDR Classifier to perform cognitive functions such as inference/prediction and learning. The figure depicts the flow of input data into the SDR Classifier in the form of sparse distributed representations (SDRs). The SDR Classifier takes as input a set of active cells from the Temporal Memory, which are represented as a vector. Additionally, the input to the SDR </w:t>
+        <w:t xml:space="preserve">Figure 1 illustrates the HTM SDR network and the input requirements for the SDR Classifier to perform cognitive functions such as inference/prediction and learning. The figure depicts the flow of input data into the SDR Classifier in the form of sparse distributed representations (SDRs). The SDR Classifier takes as input a set of active cells from the </w:t>
       </w:r>
       <w:r>
         <w:rPr>
@@ -863,7 +854,7 @@
           <w:color w:val="000000" w:themeColor="text1"/>
         </w:rPr>
         <w:lastRenderedPageBreak/>
-        <w:t xml:space="preserve">Classifier includes information about the record number and the bucket index that were used to encode the input data using the Encoder [6]. These SDRs represent the temporal patterns of the input data, which are then processed by the HTM SDR network to learn and memorize the sequence of input data. </w:t>
+        <w:t xml:space="preserve">Temporal Memory, which are represented as a vector. Additionally, the input to the SDR Classifier includes information about the record number and the bucket index that were used to encode the input data using the Encoder [6]. These SDRs represent the temporal patterns of the input data, which are then processed by the HTM SDR network to learn and memorize the sequence of input data. </w:t>
       </w:r>
     </w:p>
     <w:p>
@@ -1637,7 +1628,7 @@
           <w:color w:val="000000" w:themeColor="text1"/>
           <w:lang w:val="en-US" w:eastAsia="en-GB"/>
         </w:rPr>
-        <w:t xml:space="preserve">The weighting and summing operation of SDR classifier allows it to make prediction based on its input data. The process of computing the activation levels of the output from a weight matrix involves two main steps: weighting and summing. According to equation (1), During </w:t>
+        <w:t xml:space="preserve">The weighting and summing operation of SDR classifier allows it to make prediction based on its input data. The process of computing the activation levels of the output from a weight </w:t>
       </w:r>
       <w:r>
         <w:rPr>
@@ -1645,7 +1636,7 @@
           <w:color w:val="000000" w:themeColor="text1"/>
           <w:lang w:val="en-US" w:eastAsia="en-GB"/>
         </w:rPr>
-        <w:t>weighting, the importance of each input feature is assigned a value or weight which can be either 1 or 0. This is followed by summing, which involves multiplying the weight of each feature by its corresponding input value, and adding up the results to obtain a single value that represents the activation level of the output.</w:t>
+        <w:t>matrix involves two main steps: weighting and summing. According to equation (1), During weighting, the importance of each input feature is assigned a value or weight which can be either 1 or 0. This is followed by summing, which involves multiplying the weight of each feature by its corresponding input value, and adding up the results to obtain a single value that represents the activation level of the output.</w:t>
       </w:r>
     </w:p>
     <w:p>
@@ -1706,7 +1697,7 @@
                 <wp:cNvGraphicFramePr/>
                 <a:graphic xmlns:a="http://schemas.openxmlformats.org/drawingml/2006/main">
                   <a:graphicData uri="http://schemas.microsoft.com/office/word/2010/wordprocessingInk">
-                    <w14:contentPart bwMode="auto" r:id="rId16">
+                    <w14:contentPart bwMode="auto" r:id="rId17">
                       <w14:nvContentPartPr>
                         <w14:cNvContentPartPr/>
                       </w14:nvContentPartPr>
@@ -1743,7 +1734,7 @@
                         <pic:cNvPicPr/>
                       </pic:nvPicPr>
                       <pic:blipFill>
-                        <a:blip r:embed="rId17"/>
+                        <a:blip r:embed="rId18"/>
                         <a:stretch>
                           <a:fillRect/>
                         </a:stretch>
@@ -1792,7 +1783,7 @@
                 <wp:cNvGraphicFramePr/>
                 <a:graphic xmlns:a="http://schemas.openxmlformats.org/drawingml/2006/main">
                   <a:graphicData uri="http://schemas.microsoft.com/office/word/2010/wordprocessingInk">
-                    <w14:contentPart bwMode="auto" r:id="rId18">
+                    <w14:contentPart bwMode="auto" r:id="rId19">
                       <w14:nvContentPartPr>
                         <w14:cNvContentPartPr/>
                       </w14:nvContentPartPr>
@@ -1829,7 +1820,7 @@
                         <pic:cNvPicPr/>
                       </pic:nvPicPr>
                       <pic:blipFill>
-                        <a:blip r:embed="rId19"/>
+                        <a:blip r:embed="rId20"/>
                         <a:stretch>
                           <a:fillRect/>
                         </a:stretch>
@@ -1878,7 +1869,7 @@
                 <wp:cNvGraphicFramePr/>
                 <a:graphic xmlns:a="http://schemas.openxmlformats.org/drawingml/2006/main">
                   <a:graphicData uri="http://schemas.microsoft.com/office/word/2010/wordprocessingInk">
-                    <w14:contentPart bwMode="auto" r:id="rId20">
+                    <w14:contentPart bwMode="auto" r:id="rId21">
                       <w14:nvContentPartPr>
                         <w14:cNvContentPartPr/>
                       </w14:nvContentPartPr>
@@ -1915,7 +1906,7 @@
                         <pic:cNvPicPr/>
                       </pic:nvPicPr>
                       <pic:blipFill>
-                        <a:blip r:embed="rId21"/>
+                        <a:blip r:embed="rId22"/>
                         <a:stretch>
                           <a:fillRect/>
                         </a:stretch>
@@ -2408,7 +2399,7 @@
                 <wp:cNvGraphicFramePr/>
                 <a:graphic xmlns:a="http://schemas.openxmlformats.org/drawingml/2006/main">
                   <a:graphicData uri="http://schemas.microsoft.com/office/word/2010/wordprocessingInk">
-                    <w14:contentPart bwMode="auto" r:id="rId22">
+                    <w14:contentPart bwMode="auto" r:id="rId23">
                       <w14:nvContentPartPr>
                         <w14:cNvContentPartPr/>
                       </w14:nvContentPartPr>
@@ -2445,7 +2436,7 @@
                         <pic:cNvPicPr/>
                       </pic:nvPicPr>
                       <pic:blipFill>
-                        <a:blip r:embed="rId19"/>
+                        <a:blip r:embed="rId20"/>
                         <a:stretch>
                           <a:fillRect/>
                         </a:stretch>
@@ -2514,7 +2505,7 @@
                     <pic:cNvPicPr/>
                   </pic:nvPicPr>
                   <pic:blipFill>
-                    <a:blip r:embed="rId23" cstate="print">
+                    <a:blip r:embed="rId24" cstate="print">
                       <a:extLst>
                         <a:ext uri="{28A0092B-C50C-407E-A947-70E740481C1C}">
                           <a14:useLocalDpi xmlns:a14="http://schemas.microsoft.com/office/drawing/2010/main" val="0"/>
@@ -2771,7 +2762,7 @@
                 <w:sz w:val="22"/>
                 <w:szCs w:val="22"/>
                 <w:vertAlign w:val="subscript"/>
-                <w:lang w:val="en-GB" w:eastAsia="en-US"/>
+                <w:lang w:eastAsia="en-US"/>
               </w:rPr>
             </m:ctrlPr>
           </m:naryPr>
@@ -3022,7 +3013,7 @@
           <w:color w:val="000000" w:themeColor="text1"/>
           <w:lang w:val="en-US"/>
         </w:rPr>
-        <w:t xml:space="preserve"> function, which involves exponentiating and normalizing the activation levels so that they are in the proper ratios and sum to 1.0. This allows us to obtain a probability distribution </w:t>
+        <w:t xml:space="preserve"> function, which involves exponentiating and normalizing the activation levels so that they are in the proper ratios and sum to 1.0. This </w:t>
       </w:r>
       <w:r>
         <w:rPr>
@@ -3031,7 +3022,7 @@
           <w:lang w:val="en-US"/>
         </w:rPr>
         <w:lastRenderedPageBreak/>
-        <w:t xml:space="preserve">that can be used for further processing [6]. The </w:t>
+        <w:t xml:space="preserve">allows us to obtain a probability distribution that can be used for further processing [6]. The </w:t>
       </w:r>
       <w:proofErr w:type="spellStart"/>
       <w:r>
@@ -4021,14 +4012,12 @@
         <w:rPr>
           <w:rFonts w:ascii="Times New Roman" w:eastAsia="Times New Roman" w:hAnsi="Times New Roman" w:cs="Times New Roman"/>
           <w:color w:val="000000" w:themeColor="text1"/>
-          <w:lang/>
-        </w:rPr>
-      </w:pPr>
-      <w:r>
-        <w:rPr>
-          <w:rFonts w:ascii="Times New Roman" w:eastAsia="Times New Roman" w:hAnsi="Times New Roman" w:cs="Times New Roman"/>
-          <w:color w:val="000000" w:themeColor="text1"/>
-          <w:lang/>
+        </w:rPr>
+      </w:pPr>
+      <w:r>
+        <w:rPr>
+          <w:rFonts w:ascii="Times New Roman" w:eastAsia="Times New Roman" w:hAnsi="Times New Roman" w:cs="Times New Roman"/>
+          <w:color w:val="000000" w:themeColor="text1"/>
         </w:rPr>
         <w:t>Where</w:t>
       </w:r>
@@ -4062,7 +4051,6 @@
         <w:rPr>
           <w:rFonts w:ascii="Times New Roman" w:eastAsia="Times New Roman" w:hAnsi="Times New Roman" w:cs="Times New Roman"/>
           <w:color w:val="000000" w:themeColor="text1"/>
-          <w:lang/>
         </w:rPr>
         <w:t>is our</w:t>
       </w:r>
@@ -4078,7 +4066,6 @@
         <w:rPr>
           <w:rFonts w:ascii="Times New Roman" w:eastAsia="Times New Roman" w:hAnsi="Times New Roman" w:cs="Times New Roman"/>
           <w:color w:val="000000" w:themeColor="text1"/>
-          <w:lang/>
         </w:rPr>
         <w:t>computed probability distribution.</w:t>
       </w:r>
@@ -4701,7 +4688,7 @@
           <w:color w:val="000000" w:themeColor="text1"/>
           <w:lang w:val="en-US"/>
         </w:rPr>
-        <w:t xml:space="preserve">The value of Alpha is determined before constructing the Sparse Distributed Representation (SDR) to enable rapid adaptation to new learning. Typically, Alpha is set to a value that is relatively large but still close to zero. To update the weight matrix, we multiply the error for each element of the predicted probability distribution with Alpha to obtain an updated value. This updated value is then used to adjust the active columns of the </w:t>
+        <w:t xml:space="preserve">The value of Alpha is determined before constructing the Sparse Distributed Representation (SDR) to enable rapid adaptation to new learning. Typically, Alpha is set to a value that is relatively large but still close to zero. To update the weight matrix, we multiply the error for each element of the predicted probability distribution with Alpha </w:t>
       </w:r>
       <w:r>
         <w:rPr>
@@ -4710,7 +4697,7 @@
           <w:lang w:val="en-US"/>
         </w:rPr>
         <w:lastRenderedPageBreak/>
-        <w:t>weight matrix that correspond to the input being processed.</w:t>
+        <w:t>to obtain an updated value. This updated value is then used to adjust the active columns of the weight matrix that correspond to the input being processed.</w:t>
       </w:r>
     </w:p>
     <w:p>
@@ -5183,7 +5170,14 @@
           <w:rFonts w:ascii="Times New Roman" w:eastAsia="Times New Roman" w:hAnsi="Times New Roman" w:cs="Times New Roman"/>
           <w:color w:val="000000" w:themeColor="text1"/>
         </w:rPr>
-        <w:t>The SDR Classifier's infer method is used to make predictions for new input data. It takes as input an SDR representing the current input, and an SDR representing the previous context or state of the sequence. The infer method uses the stored memory from past input sequences to predict the next output in the sequence based on the current input and previous state.</w:t>
+        <w:t xml:space="preserve">The SDR Classifier's infer method is used to make predictions for new input data. It takes as input an SDR representing the current input, and an SDR representing the previous context or state of the sequence. The infer method uses the stored memory from past input sequences to </w:t>
+      </w:r>
+      <w:r>
+        <w:rPr>
+          <w:rFonts w:ascii="Times New Roman" w:eastAsia="Times New Roman" w:hAnsi="Times New Roman" w:cs="Times New Roman"/>
+          <w:color w:val="000000" w:themeColor="text1"/>
+        </w:rPr>
+        <w:t>predict the next output in the sequence based on the current input and previous state.</w:t>
       </w:r>
     </w:p>
     <w:p>
@@ -5303,14 +5297,267 @@
     </w:p>
     <w:p>
       <w:pPr>
+        <w:pStyle w:val="Heading1"/>
+        <w:rPr>
+          <w:rFonts w:eastAsia="Times New Roman"/>
+        </w:rPr>
+      </w:pPr>
+      <w:r>
+        <w:rPr>
+          <w:rFonts w:eastAsia="Times New Roman"/>
+        </w:rPr>
+        <w:t xml:space="preserve">4. Result </w:t>
+      </w:r>
+    </w:p>
+    <w:p>
+      <w:pPr>
+        <w:pStyle w:val="Heading2"/>
+        <w:rPr>
+          <w:shd w:val="clear" w:color="auto" w:fill="FFFFFF"/>
+        </w:rPr>
+      </w:pPr>
+      <w:r>
+        <w:t xml:space="preserve">4.1 </w:t>
+      </w:r>
+      <w:r>
+        <w:rPr>
+          <w:shd w:val="clear" w:color="auto" w:fill="FFFFFF"/>
+        </w:rPr>
+        <w:t>Test Single Bucket Value</w:t>
+      </w:r>
+    </w:p>
+    <w:p>
+      <w:pPr>
         <w:spacing w:line="276" w:lineRule="auto"/>
         <w:jc w:val="both"/>
         <w:rPr>
           <w:rFonts w:ascii="Times New Roman" w:eastAsia="Times New Roman" w:hAnsi="Times New Roman" w:cs="Times New Roman"/>
           <w:color w:val="000000" w:themeColor="text1"/>
-        </w:rPr>
-      </w:pPr>
-    </w:p>
+          <w:lang w:val="en-US" w:eastAsia="en-GB"/>
+        </w:rPr>
+      </w:pPr>
+      <w:r>
+        <w:rPr>
+          <w:rFonts w:ascii="Times New Roman" w:eastAsia="Times New Roman" w:hAnsi="Times New Roman" w:cs="Times New Roman"/>
+          <w:color w:val="000000" w:themeColor="text1"/>
+          <w:lang w:val="en-US" w:eastAsia="en-GB"/>
+        </w:rPr>
+        <w:t>Single pattern [1, 5] applied to a single encoded bucket 0 for 10 times in single step classifier. Since there is only 1 bucket and same pattern is applied, expected output is 100% probability for the bucket 0.</w:t>
+      </w:r>
+    </w:p>
+    <w:p>
+      <w:pPr>
+        <w:pStyle w:val="Heading2"/>
+        <w:rPr>
+          <w:shd w:val="clear" w:color="auto" w:fill="FFFFFF"/>
+        </w:rPr>
+      </w:pPr>
+      <w:r>
+        <w:t xml:space="preserve">4.2 </w:t>
+      </w:r>
+      <w:r>
+        <w:rPr>
+          <w:shd w:val="clear" w:color="auto" w:fill="FFFFFF"/>
+        </w:rPr>
+        <w:t>Test Multiple Bucket Values</w:t>
+      </w:r>
+    </w:p>
+    <w:p>
+      <w:r>
+        <w:rPr>
+          <w:rFonts w:ascii="Times New Roman" w:eastAsia="Times New Roman" w:hAnsi="Times New Roman" w:cs="Times New Roman"/>
+          <w:color w:val="000000" w:themeColor="text1"/>
+        </w:rPr>
+        <w:t xml:space="preserve">Single pattern [1, 5] applied to two encoded buckets 0 and 1 for 10 times in a single step </w:t>
+      </w:r>
+      <w:r>
+        <w:rPr>
+          <w:rFonts w:ascii="Times New Roman" w:eastAsia="Times New Roman" w:hAnsi="Times New Roman" w:cs="Times New Roman"/>
+          <w:color w:val="000000" w:themeColor="text1"/>
+        </w:rPr>
+        <w:lastRenderedPageBreak/>
+        <w:t>classifier. Since there are only 2 bucket and same pattern is applied to both buckets, expected output is 50% probability for the buckets 0 and 1.</w:t>
+      </w:r>
+    </w:p>
+    <w:p>
+      <w:pPr>
+        <w:pStyle w:val="Heading2"/>
+        <w:rPr>
+          <w:shd w:val="clear" w:color="auto" w:fill="FFFFFF"/>
+        </w:rPr>
+      </w:pPr>
+      <w:r>
+        <w:t xml:space="preserve">4.3 </w:t>
+      </w:r>
+      <w:r>
+        <w:rPr>
+          <w:shd w:val="clear" w:color="auto" w:fill="FFFFFF"/>
+        </w:rPr>
+        <w:t>Test Compute Single Iteration</w:t>
+      </w:r>
+    </w:p>
+    <w:p>
+      <w:pPr>
+        <w:spacing w:line="276" w:lineRule="auto"/>
+        <w:jc w:val="both"/>
+        <w:rPr>
+          <w:rFonts w:ascii="Times New Roman" w:eastAsia="Times New Roman" w:hAnsi="Times New Roman" w:cs="Times New Roman"/>
+          <w:color w:val="000000" w:themeColor="text1"/>
+        </w:rPr>
+      </w:pPr>
+      <w:r>
+        <w:rPr>
+          <w:rFonts w:ascii="Times New Roman" w:eastAsia="Times New Roman" w:hAnsi="Times New Roman" w:cs="Times New Roman"/>
+          <w:color w:val="000000" w:themeColor="text1"/>
+        </w:rPr>
+        <w:t>Single pattern [1, 5, 9] and actual value 34.7 applied to single encoded bucket 4 and compute method is executed only for single time. Since it is the first iteration and there are no existing previous values, default output will be returned in the actual value list. So expected value at index 0 is 34.7.</w:t>
+      </w:r>
+    </w:p>
+    <w:p>
+      <w:pPr>
+        <w:pStyle w:val="Heading2"/>
+        <w:rPr>
+          <w:shd w:val="clear" w:color="auto" w:fill="FFFFFF"/>
+        </w:rPr>
+      </w:pPr>
+      <w:r>
+        <w:t xml:space="preserve">4.4 </w:t>
+      </w:r>
+      <w:r>
+        <w:rPr>
+          <w:shd w:val="clear" w:color="auto" w:fill="FFFFFF"/>
+        </w:rPr>
+        <w:t>Test Compute Double Iteration</w:t>
+      </w:r>
+    </w:p>
+    <w:p>
+      <w:pPr>
+        <w:spacing w:line="276" w:lineRule="auto"/>
+        <w:jc w:val="both"/>
+        <w:rPr>
+          <w:rFonts w:ascii="Times New Roman" w:eastAsia="Times New Roman" w:hAnsi="Times New Roman" w:cs="Times New Roman"/>
+          <w:color w:val="000000" w:themeColor="text1"/>
+        </w:rPr>
+      </w:pPr>
+      <w:r>
+        <w:rPr>
+          <w:rFonts w:ascii="Times New Roman" w:eastAsia="Times New Roman" w:hAnsi="Times New Roman" w:cs="Times New Roman"/>
+          <w:color w:val="000000" w:themeColor="text1"/>
+        </w:rPr>
+        <w:t>Single pattern [1, 5, 9] and actual value 34.7 applied to single encoded bucket 4 and compute method is executed twice. Now actual value for bucket should have the value supplied for the bucket. Hence actual value for bucket 4 is 34.7.</w:t>
+      </w:r>
+    </w:p>
+    <w:p>
+      <w:pPr>
+        <w:pStyle w:val="Heading2"/>
+        <w:rPr>
+          <w:shd w:val="clear" w:color="auto" w:fill="FFFFFF"/>
+        </w:rPr>
+      </w:pPr>
+      <w:r>
+        <w:t xml:space="preserve">4.5 </w:t>
+      </w:r>
+      <w:r>
+        <w:rPr>
+          <w:shd w:val="clear" w:color="auto" w:fill="FFFFFF"/>
+        </w:rPr>
+        <w:t>Test Compute Multiple Encoder Patterns</w:t>
+      </w:r>
+    </w:p>
+    <w:p>
+      <w:pPr>
+        <w:spacing w:line="276" w:lineRule="auto"/>
+        <w:jc w:val="both"/>
+        <w:rPr>
+          <w:rFonts w:ascii="Times New Roman" w:eastAsia="Times New Roman" w:hAnsi="Times New Roman" w:cs="Times New Roman"/>
+          <w:color w:val="000000" w:themeColor="text1"/>
+        </w:rPr>
+      </w:pPr>
+      <w:r>
+        <w:rPr>
+          <w:rFonts w:ascii="Times New Roman" w:eastAsia="Times New Roman" w:hAnsi="Times New Roman" w:cs="Times New Roman"/>
+          <w:color w:val="000000" w:themeColor="text1"/>
+        </w:rPr>
+        <w:t>Multiple patterns are applied for encoded bucket 4 and 5 in a single step classifier.</w:t>
+      </w:r>
+    </w:p>
+    <w:p>
+      <w:pPr>
+        <w:spacing w:line="276" w:lineRule="auto"/>
+        <w:jc w:val="both"/>
+        <w:rPr>
+          <w:rFonts w:ascii="Times New Roman" w:eastAsia="Times New Roman" w:hAnsi="Times New Roman" w:cs="Times New Roman"/>
+          <w:color w:val="000000" w:themeColor="text1"/>
+        </w:rPr>
+      </w:pPr>
+      <w:r>
+        <w:rPr>
+          <w:rFonts w:ascii="Times New Roman" w:eastAsia="Times New Roman" w:hAnsi="Times New Roman" w:cs="Times New Roman"/>
+          <w:color w:val="000000" w:themeColor="text1"/>
+        </w:rPr>
+        <w:t>In this process, classifier learns in each iteration and weight matrix is built.</w:t>
+      </w:r>
+    </w:p>
+    <w:p>
+      <w:pPr>
+        <w:spacing w:line="276" w:lineRule="auto"/>
+        <w:jc w:val="both"/>
+        <w:rPr>
+          <w:rFonts w:ascii="Times New Roman" w:eastAsia="Times New Roman" w:hAnsi="Times New Roman" w:cs="Times New Roman"/>
+          <w:color w:val="000000" w:themeColor="text1"/>
+        </w:rPr>
+      </w:pPr>
+      <w:r>
+        <w:rPr>
+          <w:rFonts w:ascii="Times New Roman" w:eastAsia="Times New Roman" w:hAnsi="Times New Roman" w:cs="Times New Roman"/>
+          <w:color w:val="000000" w:themeColor="text1"/>
+        </w:rPr>
+        <w:t>In the fifth iteration, we use the inferred value for the given bucket. It uses the currently stored knowledge in weight matrix from previous patterns, preforms softmax normalization and returns the final probability distribution for each bucket i.e., from 0 to 5.</w:t>
+      </w:r>
+    </w:p>
+    <w:p>
+      <w:pPr>
+        <w:spacing w:line="276" w:lineRule="auto"/>
+        <w:jc w:val="both"/>
+        <w:rPr>
+          <w:rFonts w:ascii="Times New Roman" w:eastAsia="Times New Roman" w:hAnsi="Times New Roman" w:cs="Times New Roman"/>
+          <w:color w:val="000000" w:themeColor="text1"/>
+        </w:rPr>
+      </w:pPr>
+      <w:r>
+        <w:rPr>
+          <w:rFonts w:ascii="Times New Roman" w:eastAsia="Times New Roman" w:hAnsi="Times New Roman" w:cs="Times New Roman"/>
+          <w:color w:val="000000" w:themeColor="text1"/>
+        </w:rPr>
+        <w:t>Since there are no input provided for other buckets, they all have equal and very low probability, however, for other buckets 4 and 5 we have probability of 9.3% and 77.0%. Bucket 5 has the highest probability.</w:t>
+      </w:r>
+    </w:p>
+    <w:p>
+      <w:r>
+        <w:rPr>
+          <w:rFonts w:ascii="Times New Roman" w:eastAsia="Times New Roman" w:hAnsi="Times New Roman" w:cs="Times New Roman"/>
+          <w:color w:val="000000" w:themeColor="text1"/>
+        </w:rPr>
+        <w:t xml:space="preserve">Also, actual value for </w:t>
+      </w:r>
+      <w:proofErr w:type="gramStart"/>
+      <w:r>
+        <w:rPr>
+          <w:rFonts w:ascii="Times New Roman" w:eastAsia="Times New Roman" w:hAnsi="Times New Roman" w:cs="Times New Roman"/>
+          <w:color w:val="000000" w:themeColor="text1"/>
+        </w:rPr>
+        <w:t>bucket</w:t>
+      </w:r>
+      <w:proofErr w:type="gramEnd"/>
+      <w:r>
+        <w:rPr>
+          <w:rFonts w:ascii="Times New Roman" w:eastAsia="Times New Roman" w:hAnsi="Times New Roman" w:cs="Times New Roman"/>
+          <w:color w:val="000000" w:themeColor="text1"/>
+        </w:rPr>
+        <w:t xml:space="preserve"> 4 and 5 are averaged out.</w:t>
+      </w:r>
+    </w:p>
+    <w:p/>
     <w:p>
       <w:pPr>
         <w:pStyle w:val="Heading1"/>
@@ -5322,296 +5569,6 @@
         <w:rPr>
           <w:rFonts w:eastAsia="Times New Roman"/>
         </w:rPr>
-        <w:t xml:space="preserve">4. Result </w:t>
-      </w:r>
-    </w:p>
-    <w:p>
-      <w:pPr>
-        <w:pStyle w:val="Heading2"/>
-        <w:rPr>
-          <w:shd w:val="clear" w:color="auto" w:fill="FFFFFF"/>
-        </w:rPr>
-      </w:pPr>
-      <w:r>
-        <w:t xml:space="preserve">4.1 </w:t>
-      </w:r>
-      <w:r>
-        <w:rPr>
-          <w:shd w:val="clear" w:color="auto" w:fill="FFFFFF"/>
-        </w:rPr>
-        <w:t>Test</w:t>
-      </w:r>
-      <w:r>
-        <w:rPr>
-          <w:shd w:val="clear" w:color="auto" w:fill="FFFFFF"/>
-        </w:rPr>
-        <w:t xml:space="preserve"> </w:t>
-      </w:r>
-      <w:r>
-        <w:rPr>
-          <w:shd w:val="clear" w:color="auto" w:fill="FFFFFF"/>
-        </w:rPr>
-        <w:t>Single</w:t>
-      </w:r>
-      <w:r>
-        <w:rPr>
-          <w:shd w:val="clear" w:color="auto" w:fill="FFFFFF"/>
-        </w:rPr>
-        <w:t xml:space="preserve"> </w:t>
-      </w:r>
-      <w:r>
-        <w:rPr>
-          <w:shd w:val="clear" w:color="auto" w:fill="FFFFFF"/>
-        </w:rPr>
-        <w:t>Bucket</w:t>
-      </w:r>
-      <w:r>
-        <w:rPr>
-          <w:shd w:val="clear" w:color="auto" w:fill="FFFFFF"/>
-        </w:rPr>
-        <w:t xml:space="preserve"> </w:t>
-      </w:r>
-      <w:r>
-        <w:rPr>
-          <w:shd w:val="clear" w:color="auto" w:fill="FFFFFF"/>
-        </w:rPr>
-        <w:t>Value</w:t>
-      </w:r>
-    </w:p>
-    <w:p>
-      <w:pPr>
-        <w:pStyle w:val="Heading2"/>
-        <w:rPr>
-          <w:shd w:val="clear" w:color="auto" w:fill="FFFFFF"/>
-        </w:rPr>
-      </w:pPr>
-      <w:r>
-        <w:t xml:space="preserve">4.2 </w:t>
-      </w:r>
-      <w:r>
-        <w:rPr>
-          <w:shd w:val="clear" w:color="auto" w:fill="FFFFFF"/>
-        </w:rPr>
-        <w:t>Test</w:t>
-      </w:r>
-      <w:r>
-        <w:rPr>
-          <w:shd w:val="clear" w:color="auto" w:fill="FFFFFF"/>
-        </w:rPr>
-        <w:t xml:space="preserve"> </w:t>
-      </w:r>
-      <w:r>
-        <w:rPr>
-          <w:shd w:val="clear" w:color="auto" w:fill="FFFFFF"/>
-        </w:rPr>
-        <w:t>Multiple</w:t>
-      </w:r>
-      <w:r>
-        <w:rPr>
-          <w:shd w:val="clear" w:color="auto" w:fill="FFFFFF"/>
-        </w:rPr>
-        <w:t xml:space="preserve"> </w:t>
-      </w:r>
-      <w:r>
-        <w:rPr>
-          <w:shd w:val="clear" w:color="auto" w:fill="FFFFFF"/>
-        </w:rPr>
-        <w:t>Bucket</w:t>
-      </w:r>
-      <w:r>
-        <w:rPr>
-          <w:shd w:val="clear" w:color="auto" w:fill="FFFFFF"/>
-        </w:rPr>
-        <w:t xml:space="preserve"> </w:t>
-      </w:r>
-      <w:r>
-        <w:rPr>
-          <w:shd w:val="clear" w:color="auto" w:fill="FFFFFF"/>
-        </w:rPr>
-        <w:t>Values</w:t>
-      </w:r>
-    </w:p>
-    <w:p>
-      <w:pPr>
-        <w:pStyle w:val="Heading2"/>
-        <w:rPr>
-          <w:shd w:val="clear" w:color="auto" w:fill="FFFFFF"/>
-        </w:rPr>
-      </w:pPr>
-      <w:r>
-        <w:t xml:space="preserve">4.3 </w:t>
-      </w:r>
-      <w:r>
-        <w:rPr>
-          <w:shd w:val="clear" w:color="auto" w:fill="FFFFFF"/>
-        </w:rPr>
-        <w:t>Test</w:t>
-      </w:r>
-      <w:r>
-        <w:rPr>
-          <w:shd w:val="clear" w:color="auto" w:fill="FFFFFF"/>
-        </w:rPr>
-        <w:t xml:space="preserve"> </w:t>
-      </w:r>
-      <w:r>
-        <w:rPr>
-          <w:shd w:val="clear" w:color="auto" w:fill="FFFFFF"/>
-        </w:rPr>
-        <w:t>Compute</w:t>
-      </w:r>
-      <w:r>
-        <w:rPr>
-          <w:shd w:val="clear" w:color="auto" w:fill="FFFFFF"/>
-        </w:rPr>
-        <w:t xml:space="preserve"> </w:t>
-      </w:r>
-      <w:r>
-        <w:rPr>
-          <w:shd w:val="clear" w:color="auto" w:fill="FFFFFF"/>
-        </w:rPr>
-        <w:t>Single</w:t>
-      </w:r>
-      <w:r>
-        <w:rPr>
-          <w:shd w:val="clear" w:color="auto" w:fill="FFFFFF"/>
-        </w:rPr>
-        <w:t xml:space="preserve"> </w:t>
-      </w:r>
-      <w:r>
-        <w:rPr>
-          <w:shd w:val="clear" w:color="auto" w:fill="FFFFFF"/>
-        </w:rPr>
-        <w:t>Iteration</w:t>
-      </w:r>
-    </w:p>
-    <w:p>
-      <w:pPr>
-        <w:pStyle w:val="Heading2"/>
-        <w:rPr>
-          <w:shd w:val="clear" w:color="auto" w:fill="FFFFFF"/>
-        </w:rPr>
-      </w:pPr>
-      <w:r>
-        <w:t xml:space="preserve">4.4 </w:t>
-      </w:r>
-      <w:r>
-        <w:rPr>
-          <w:shd w:val="clear" w:color="auto" w:fill="FFFFFF"/>
-        </w:rPr>
-        <w:t>Test</w:t>
-      </w:r>
-      <w:r>
-        <w:rPr>
-          <w:shd w:val="clear" w:color="auto" w:fill="FFFFFF"/>
-        </w:rPr>
-        <w:t xml:space="preserve"> </w:t>
-      </w:r>
-      <w:r>
-        <w:rPr>
-          <w:shd w:val="clear" w:color="auto" w:fill="FFFFFF"/>
-        </w:rPr>
-        <w:t>Compute</w:t>
-      </w:r>
-      <w:r>
-        <w:rPr>
-          <w:shd w:val="clear" w:color="auto" w:fill="FFFFFF"/>
-        </w:rPr>
-        <w:t xml:space="preserve"> </w:t>
-      </w:r>
-      <w:r>
-        <w:rPr>
-          <w:shd w:val="clear" w:color="auto" w:fill="FFFFFF"/>
-        </w:rPr>
-        <w:t>Double</w:t>
-      </w:r>
-      <w:r>
-        <w:rPr>
-          <w:shd w:val="clear" w:color="auto" w:fill="FFFFFF"/>
-        </w:rPr>
-        <w:t xml:space="preserve"> </w:t>
-      </w:r>
-      <w:r>
-        <w:rPr>
-          <w:shd w:val="clear" w:color="auto" w:fill="FFFFFF"/>
-        </w:rPr>
-        <w:t>Iteration</w:t>
-      </w:r>
-    </w:p>
-    <w:p>
-      <w:pPr>
-        <w:pStyle w:val="Heading2"/>
-      </w:pPr>
-      <w:r>
-        <w:t xml:space="preserve">4.5 </w:t>
-      </w:r>
-      <w:r>
-        <w:rPr>
-          <w:shd w:val="clear" w:color="auto" w:fill="FFFFFF"/>
-        </w:rPr>
-        <w:t>Test</w:t>
-      </w:r>
-      <w:r>
-        <w:rPr>
-          <w:shd w:val="clear" w:color="auto" w:fill="FFFFFF"/>
-        </w:rPr>
-        <w:t xml:space="preserve"> </w:t>
-      </w:r>
-      <w:r>
-        <w:rPr>
-          <w:shd w:val="clear" w:color="auto" w:fill="FFFFFF"/>
-        </w:rPr>
-        <w:t>Compute</w:t>
-      </w:r>
-      <w:r>
-        <w:rPr>
-          <w:shd w:val="clear" w:color="auto" w:fill="FFFFFF"/>
-        </w:rPr>
-        <w:t xml:space="preserve"> </w:t>
-      </w:r>
-      <w:r>
-        <w:rPr>
-          <w:shd w:val="clear" w:color="auto" w:fill="FFFFFF"/>
-        </w:rPr>
-        <w:t>Multiple</w:t>
-      </w:r>
-      <w:r>
-        <w:rPr>
-          <w:shd w:val="clear" w:color="auto" w:fill="FFFFFF"/>
-        </w:rPr>
-        <w:t xml:space="preserve"> </w:t>
-      </w:r>
-      <w:r>
-        <w:rPr>
-          <w:shd w:val="clear" w:color="auto" w:fill="FFFFFF"/>
-        </w:rPr>
-        <w:t>Encoder</w:t>
-      </w:r>
-      <w:r>
-        <w:rPr>
-          <w:shd w:val="clear" w:color="auto" w:fill="FFFFFF"/>
-        </w:rPr>
-        <w:t xml:space="preserve"> </w:t>
-      </w:r>
-      <w:r>
-        <w:rPr>
-          <w:shd w:val="clear" w:color="auto" w:fill="FFFFFF"/>
-        </w:rPr>
-        <w:t>Patterns</w:t>
-      </w:r>
-    </w:p>
-    <w:p/>
-    <w:p>
-      <w:pPr>
-        <w:pStyle w:val="Heading1"/>
-        <w:rPr>
-          <w:rFonts w:eastAsia="Times New Roman"/>
-        </w:rPr>
-      </w:pPr>
-      <w:r>
-        <w:rPr>
-          <w:rFonts w:eastAsia="Times New Roman"/>
-        </w:rPr>
-        <w:lastRenderedPageBreak/>
         <w:t>5. Conclusion</w:t>
       </w:r>
     </w:p>
@@ -5620,7 +5577,10 @@
         <w:pStyle w:val="NormalWeb"/>
       </w:pPr>
       <w:r>
-        <w:t xml:space="preserve">In conclusion, Sparse Distributed Representation Classifier is a powerful technique for representing and classifying data. </w:t>
+        <w:t xml:space="preserve">In conclusion, Sparse Distributed Representation Classifier is a powerful </w:t>
+      </w:r>
+      <w:r>
+        <w:t xml:space="preserve">technique for representing and classifying data. </w:t>
       </w:r>
       <w:r>
         <w:t>The SDR classifier was evaluated on a real-world dataset, and the results demonstrated its effectiveness in achieving high accuracy in classification tasks.</w:t>
@@ -5865,6 +5825,7 @@
           <w:shd w:val="clear" w:color="auto" w:fill="FFFFFF"/>
           <w:lang w:val="en-IN" w:eastAsia="x-none"/>
         </w:rPr>
+        <w:lastRenderedPageBreak/>
         <w:t xml:space="preserve">SDR classifier, 10-Sep-2016. [Online]. Available: https://hopding.com/sdr-classifier#title. [Accessed: 22-Mar-2023].  </w:t>
       </w:r>
     </w:p>
@@ -5925,9 +5886,9 @@
       </w:pPr>
     </w:p>
     <w:sectPr>
-      <w:headerReference w:type="default" r:id="rId24"/>
-      <w:footerReference w:type="even" r:id="rId25"/>
-      <w:footerReference w:type="default" r:id="rId26"/>
+      <w:headerReference w:type="default" r:id="rId25"/>
+      <w:footerReference w:type="even" r:id="rId26"/>
+      <w:footerReference w:type="default" r:id="rId27"/>
       <w:type w:val="continuous"/>
       <w:pgSz w:w="11906" w:h="16838"/>
       <w:pgMar w:top="1440" w:right="1440" w:bottom="1440" w:left="1440" w:header="720" w:footer="720" w:gutter="0"/>
@@ -6159,16 +6120,7 @@
         <w:szCs w:val="16"/>
         <w:lang w:val="en-US"/>
       </w:rPr>
-      <w:t>21</w:t>
-    </w:r>
-    <w:r>
-      <w:rPr>
-        <w:rFonts w:ascii="TimesNewRomanPSMT" w:hAnsi="TimesNewRomanPSMT"/>
-        <w:color w:val="000000" w:themeColor="text1"/>
-        <w:sz w:val="16"/>
-        <w:szCs w:val="16"/>
-      </w:rPr>
-      <w:t>/202</w:t>
+      <w:t>2</w:t>
     </w:r>
     <w:r>
       <w:rPr>
@@ -6187,7 +6139,7 @@
         <w:sz w:val="16"/>
         <w:szCs w:val="16"/>
       </w:rPr>
-      <w:t xml:space="preserve"> </w:t>
+      <w:t>/202</w:t>
     </w:r>
     <w:r>
       <w:rPr>
@@ -6195,8 +6147,9 @@
         <w:color w:val="000000" w:themeColor="text1"/>
         <w:sz w:val="16"/>
         <w:szCs w:val="16"/>
-      </w:rPr>
-      <w:t xml:space="preserve"> </w:t>
+        <w:lang w:val="en-US"/>
+      </w:rPr>
+      <w:t>3</w:t>
     </w:r>
     <w:r>
       <w:ptab w:relativeTo="margin" w:alignment="center" w:leader="none"/>
@@ -6424,6 +6377,16 @@
     <w:pPr>
       <w:pStyle w:val="Header"/>
     </w:pPr>
+  </w:p>
+</w:hdr>
+</file>
+
+<file path=word/header2.xml><?xml version="1.0" encoding="utf-8"?>
+<w:hdr xmlns:wpc="http://schemas.microsoft.com/office/word/2010/wordprocessingCanvas" xmlns:cx="http://schemas.microsoft.com/office/drawing/2014/chartex" xmlns:cx1="http://schemas.microsoft.com/office/drawing/2015/9/8/chartex" xmlns:cx2="http://schemas.microsoft.com/office/drawing/2015/10/21/chartex" xmlns:cx3="http://schemas.microsoft.com/office/drawing/2016/5/9/chartex" xmlns:cx4="http://schemas.microsoft.com/office/drawing/2016/5/10/chartex" xmlns:cx5="http://schemas.microsoft.com/office/drawing/2016/5/11/chartex" xmlns:cx6="http://schemas.microsoft.com/office/drawing/2016/5/12/chartex" xmlns:cx7="http://schemas.microsoft.com/office/drawing/2016/5/13/chartex" xmlns:cx8="http://schemas.microsoft.com/office/drawing/2016/5/14/chartex" xmlns:mc="http://schemas.openxmlformats.org/markup-compatibility/2006" xmlns:aink="http://schemas.microsoft.com/office/drawing/2016/ink" xmlns:am3d="http://schemas.microsoft.com/office/drawing/2017/model3d" xmlns:o="urn:schemas-microsoft-com:office:office" xmlns:oel="http://schemas.microsoft.com/office/2019/extlst" xmlns:r="http://schemas.openxmlformats.org/officeDocument/2006/relationships" xmlns:m="http://schemas.openxmlformats.org/officeDocument/2006/math" xmlns:v="urn:schemas-microsoft-com:vml" xmlns:wp14="http://schemas.microsoft.com/office/word/2010/wordprocessingDrawing" xmlns:wp="http://schemas.openxmlformats.org/drawingml/2006/wordprocessingDrawing" xmlns:w10="urn:schemas-microsoft-com:office:word" xmlns:w="http://schemas.openxmlformats.org/wordprocessingml/2006/main" xmlns:w14="http://schemas.microsoft.com/office/word/2010/wordml" xmlns:w15="http://schemas.microsoft.com/office/word/2012/wordml" xmlns:w16cex="http://schemas.microsoft.com/office/word/2018/wordml/cex" xmlns:w16cid="http://schemas.microsoft.com/office/word/2016/wordml/cid" xmlns:w16="http://schemas.microsoft.com/office/word/2018/wordml" xmlns:w16du="http://schemas.microsoft.com/office/word/2023/wordml/word16du" xmlns:w16sdtdh="http://schemas.microsoft.com/office/word/2020/wordml/sdtdatahash" xmlns:w16se="http://schemas.microsoft.com/office/word/2015/wordml/symex" xmlns:wpg="http://schemas.microsoft.com/office/word/2010/wordprocessingGroup" xmlns:wpi="http://schemas.microsoft.com/office/word/2010/wordprocessingInk" xmlns:wne="http://schemas.microsoft.com/office/word/2006/wordml" xmlns:wps="http://schemas.microsoft.com/office/word/2010/wordprocessingShape" mc:Ignorable="w14 w15 w16se w16cid w16 w16cex w16sdtdh wp14">
+  <w:p>
+    <w:pPr>
+      <w:pStyle w:val="Header"/>
+    </w:pPr>
     <w:r>
       <w:ptab w:relativeTo="margin" w:alignment="center" w:leader="none"/>
     </w:r>
@@ -6434,7 +6397,7 @@
 </w:hdr>
 </file>
 
-<file path=word/header2.xml><?xml version="1.0" encoding="utf-8"?>
+<file path=word/header3.xml><?xml version="1.0" encoding="utf-8"?>
 <w:hdr xmlns:wpc="http://schemas.microsoft.com/office/word/2010/wordprocessingCanvas" xmlns:cx="http://schemas.microsoft.com/office/drawing/2014/chartex" xmlns:cx1="http://schemas.microsoft.com/office/drawing/2015/9/8/chartex" xmlns:cx2="http://schemas.microsoft.com/office/drawing/2015/10/21/chartex" xmlns:cx3="http://schemas.microsoft.com/office/drawing/2016/5/9/chartex" xmlns:cx4="http://schemas.microsoft.com/office/drawing/2016/5/10/chartex" xmlns:cx5="http://schemas.microsoft.com/office/drawing/2016/5/11/chartex" xmlns:cx6="http://schemas.microsoft.com/office/drawing/2016/5/12/chartex" xmlns:cx7="http://schemas.microsoft.com/office/drawing/2016/5/13/chartex" xmlns:cx8="http://schemas.microsoft.com/office/drawing/2016/5/14/chartex" xmlns:mc="http://schemas.openxmlformats.org/markup-compatibility/2006" xmlns:aink="http://schemas.microsoft.com/office/drawing/2016/ink" xmlns:am3d="http://schemas.microsoft.com/office/drawing/2017/model3d" xmlns:o="urn:schemas-microsoft-com:office:office" xmlns:oel="http://schemas.microsoft.com/office/2019/extlst" xmlns:r="http://schemas.openxmlformats.org/officeDocument/2006/relationships" xmlns:m="http://schemas.openxmlformats.org/officeDocument/2006/math" xmlns:v="urn:schemas-microsoft-com:vml" xmlns:wp14="http://schemas.microsoft.com/office/word/2010/wordprocessingDrawing" xmlns:wp="http://schemas.openxmlformats.org/drawingml/2006/wordprocessingDrawing" xmlns:w10="urn:schemas-microsoft-com:office:word" xmlns:w="http://schemas.openxmlformats.org/wordprocessingml/2006/main" xmlns:w14="http://schemas.microsoft.com/office/word/2010/wordml" xmlns:w15="http://schemas.microsoft.com/office/word/2012/wordml" xmlns:w16cex="http://schemas.microsoft.com/office/word/2018/wordml/cex" xmlns:w16cid="http://schemas.microsoft.com/office/word/2016/wordml/cid" xmlns:w16="http://schemas.microsoft.com/office/word/2018/wordml" xmlns:w16du="http://schemas.microsoft.com/office/word/2023/wordml/word16du" xmlns:w16sdtdh="http://schemas.microsoft.com/office/word/2020/wordml/sdtdatahash" xmlns:w16se="http://schemas.microsoft.com/office/word/2015/wordml/symex" xmlns:wpg="http://schemas.microsoft.com/office/word/2010/wordprocessingGroup" xmlns:wpi="http://schemas.microsoft.com/office/word/2010/wordprocessingInk" xmlns:wne="http://schemas.microsoft.com/office/word/2006/wordml" xmlns:wps="http://schemas.microsoft.com/office/word/2010/wordprocessingShape" mc:Ignorable="w14 w15 w16se w16cid w16 w16cex w16sdtdh wp14">
   <w:p>
     <w:pPr>
@@ -6516,7 +6479,7 @@
 </w:hdr>
 </file>
 
-<file path=word/header3.xml><?xml version="1.0" encoding="utf-8"?>
+<file path=word/header4.xml><?xml version="1.0" encoding="utf-8"?>
 <w:hdr xmlns:wpc="http://schemas.microsoft.com/office/word/2010/wordprocessingCanvas" xmlns:cx="http://schemas.microsoft.com/office/drawing/2014/chartex" xmlns:cx1="http://schemas.microsoft.com/office/drawing/2015/9/8/chartex" xmlns:cx2="http://schemas.microsoft.com/office/drawing/2015/10/21/chartex" xmlns:cx3="http://schemas.microsoft.com/office/drawing/2016/5/9/chartex" xmlns:cx4="http://schemas.microsoft.com/office/drawing/2016/5/10/chartex" xmlns:cx5="http://schemas.microsoft.com/office/drawing/2016/5/11/chartex" xmlns:cx6="http://schemas.microsoft.com/office/drawing/2016/5/12/chartex" xmlns:cx7="http://schemas.microsoft.com/office/drawing/2016/5/13/chartex" xmlns:cx8="http://schemas.microsoft.com/office/drawing/2016/5/14/chartex" xmlns:mc="http://schemas.openxmlformats.org/markup-compatibility/2006" xmlns:aink="http://schemas.microsoft.com/office/drawing/2016/ink" xmlns:am3d="http://schemas.microsoft.com/office/drawing/2017/model3d" xmlns:o="urn:schemas-microsoft-com:office:office" xmlns:oel="http://schemas.microsoft.com/office/2019/extlst" xmlns:r="http://schemas.openxmlformats.org/officeDocument/2006/relationships" xmlns:m="http://schemas.openxmlformats.org/officeDocument/2006/math" xmlns:v="urn:schemas-microsoft-com:vml" xmlns:wp14="http://schemas.microsoft.com/office/word/2010/wordprocessingDrawing" xmlns:wp="http://schemas.openxmlformats.org/drawingml/2006/wordprocessingDrawing" xmlns:w10="urn:schemas-microsoft-com:office:word" xmlns:w="http://schemas.openxmlformats.org/wordprocessingml/2006/main" xmlns:w14="http://schemas.microsoft.com/office/word/2010/wordml" xmlns:w15="http://schemas.microsoft.com/office/word/2012/wordml" xmlns:w16cex="http://schemas.microsoft.com/office/word/2018/wordml/cex" xmlns:w16cid="http://schemas.microsoft.com/office/word/2016/wordml/cid" xmlns:w16="http://schemas.microsoft.com/office/word/2018/wordml" xmlns:w16du="http://schemas.microsoft.com/office/word/2023/wordml/word16du" xmlns:w16sdtdh="http://schemas.microsoft.com/office/word/2020/wordml/sdtdatahash" xmlns:w16se="http://schemas.microsoft.com/office/word/2015/wordml/symex" xmlns:wpg="http://schemas.microsoft.com/office/word/2010/wordprocessingGroup" xmlns:wpi="http://schemas.microsoft.com/office/word/2010/wordprocessingInk" xmlns:wne="http://schemas.microsoft.com/office/word/2006/wordml" xmlns:wps="http://schemas.microsoft.com/office/word/2010/wordprocessingShape" mc:Ignorable="w14 w15 w16se w16cid w16 w16cex w16sdtdh wp14">
   <w:p>
     <w:pPr>

--- a/source/MySEProject/Documentation/SDR-Classifier.docx
+++ b/source/MySEProject/Documentation/SDR-Classifier.docx
@@ -115,7 +115,6 @@
           <w:color w:val="000000" w:themeColor="text1"/>
           <w:sz w:val="18"/>
           <w:szCs w:val="18"/>
-          <w:lang/>
         </w:rPr>
       </w:pPr>
       <w:r>
@@ -124,7 +123,6 @@
           <w:color w:val="000000" w:themeColor="text1"/>
           <w:sz w:val="18"/>
           <w:szCs w:val="18"/>
-          <w:lang/>
         </w:rPr>
         <w:t>Farima Javadi</w:t>
       </w:r>
@@ -134,7 +132,6 @@
           <w:color w:val="000000" w:themeColor="text1"/>
           <w:sz w:val="18"/>
           <w:szCs w:val="18"/>
-          <w:lang/>
         </w:rPr>
         <w:tab/>
       </w:r>
@@ -144,7 +141,6 @@
           <w:color w:val="000000" w:themeColor="text1"/>
           <w:sz w:val="18"/>
           <w:szCs w:val="18"/>
-          <w:lang/>
         </w:rPr>
         <w:tab/>
       </w:r>
@@ -154,7 +150,6 @@
           <w:color w:val="000000" w:themeColor="text1"/>
           <w:sz w:val="18"/>
           <w:szCs w:val="18"/>
-          <w:lang/>
         </w:rPr>
         <w:tab/>
         <w:t xml:space="preserve">                      </w:t>
@@ -165,7 +160,6 @@
           <w:color w:val="000000" w:themeColor="text1"/>
           <w:sz w:val="18"/>
           <w:szCs w:val="18"/>
-          <w:lang/>
         </w:rPr>
         <w:t>Nitu Shrestha</w:t>
       </w:r>
@@ -175,7 +169,6 @@
           <w:color w:val="000000" w:themeColor="text1"/>
           <w:sz w:val="18"/>
           <w:szCs w:val="18"/>
-          <w:lang/>
         </w:rPr>
         <w:tab/>
       </w:r>
@@ -185,7 +178,6 @@
           <w:color w:val="000000" w:themeColor="text1"/>
           <w:sz w:val="18"/>
           <w:szCs w:val="18"/>
-          <w:lang/>
         </w:rPr>
         <w:tab/>
       </w:r>
@@ -195,7 +187,6 @@
           <w:color w:val="000000" w:themeColor="text1"/>
           <w:sz w:val="18"/>
           <w:szCs w:val="18"/>
-          <w:lang/>
         </w:rPr>
         <w:tab/>
         <w:t xml:space="preserve">                                   </w:t>
@@ -206,7 +197,6 @@
           <w:color w:val="000000" w:themeColor="text1"/>
           <w:sz w:val="18"/>
           <w:szCs w:val="18"/>
-          <w:lang/>
         </w:rPr>
         <w:t>Sonam Priya</w:t>
       </w:r>
@@ -220,7 +210,6 @@
           <w:color w:val="000000" w:themeColor="text1"/>
           <w:sz w:val="18"/>
           <w:szCs w:val="18"/>
-          <w:lang/>
         </w:rPr>
       </w:pPr>
       <w:hyperlink r:id="rId8" w:history="1">
@@ -232,7 +221,6 @@
             <w:sz w:val="18"/>
             <w:szCs w:val="18"/>
             <w:u w:val="none"/>
-            <w:lang/>
           </w:rPr>
           <w:t>farima.javadi@stud.fra-uas.de</w:t>
         </w:r>
@@ -245,7 +233,6 @@
           <w:sz w:val="18"/>
           <w:szCs w:val="18"/>
           <w:u w:val="none"/>
-          <w:lang/>
         </w:rPr>
         <w:t xml:space="preserve">                                nitu.shrestha@stud.fra-uas.de</w:t>
       </w:r>
@@ -255,9 +242,26 @@
           <w:color w:val="000000" w:themeColor="text1"/>
           <w:sz w:val="18"/>
           <w:szCs w:val="18"/>
-          <w:lang/>
-        </w:rPr>
-        <w:t xml:space="preserve">                               youremail@stud.fra-uas.de</w:t>
+        </w:rPr>
+        <w:t xml:space="preserve">                               </w:t>
+      </w:r>
+      <w:r>
+        <w:rPr>
+          <w:rFonts w:ascii="Times New Roman" w:eastAsia="Times New Roman" w:hAnsi="Times New Roman" w:cs="Times New Roman"/>
+          <w:color w:val="000000" w:themeColor="text1"/>
+          <w:sz w:val="18"/>
+          <w:szCs w:val="18"/>
+        </w:rPr>
+        <w:t>sonam.priya</w:t>
+      </w:r>
+      <w:r>
+        <w:rPr>
+          <w:rFonts w:ascii="Times New Roman" w:eastAsia="Times New Roman" w:hAnsi="Times New Roman" w:cs="Times New Roman"/>
+          <w:color w:val="000000" w:themeColor="text1"/>
+          <w:sz w:val="18"/>
+          <w:szCs w:val="18"/>
+        </w:rPr>
+        <w:t>@stud.fra-uas.de</w:t>
       </w:r>
     </w:p>
     <w:p>
@@ -343,11 +347,12 @@
           <w:lang w:val="de-DE"/>
         </w:rPr>
         <w:sectPr>
-          <w:headerReference w:type="default" r:id="rId10"/>
-          <w:footerReference w:type="even" r:id="rId11"/>
-          <w:footerReference w:type="default" r:id="rId12"/>
-          <w:headerReference w:type="first" r:id="rId13"/>
-          <w:footerReference w:type="first" r:id="rId14"/>
+          <w:headerReference w:type="even" r:id="rId10"/>
+          <w:headerReference w:type="default" r:id="rId11"/>
+          <w:footerReference w:type="even" r:id="rId12"/>
+          <w:footerReference w:type="default" r:id="rId13"/>
+          <w:headerReference w:type="first" r:id="rId14"/>
+          <w:footerReference w:type="first" r:id="rId15"/>
           <w:pgSz w:w="11906" w:h="16838"/>
           <w:pgMar w:top="1440" w:right="1440" w:bottom="1440" w:left="1440" w:header="720" w:footer="720" w:gutter="0"/>
           <w:cols w:space="720"/>
@@ -383,27 +388,7 @@
           <w:bCs/>
           <w:color w:val="000000" w:themeColor="text1"/>
         </w:rPr>
-        <w:t xml:space="preserve"> — The Sparse Distributed Representations (SDRs) are a fundamental concept in the cortical theory of intelligence. In this paper, SDR classifier is implemented using </w:t>
-      </w:r>
-      <w:proofErr w:type="spellStart"/>
-      <w:r>
-        <w:rPr>
-          <w:rFonts w:ascii="Times New Roman" w:eastAsia="Times New Roman" w:hAnsi="Times New Roman" w:cs="Times New Roman"/>
-          <w:b/>
-          <w:bCs/>
-          <w:color w:val="000000" w:themeColor="text1"/>
-        </w:rPr>
-        <w:t>Numenta's</w:t>
-      </w:r>
-      <w:proofErr w:type="spellEnd"/>
-      <w:r>
-        <w:rPr>
-          <w:rFonts w:ascii="Times New Roman" w:eastAsia="Times New Roman" w:hAnsi="Times New Roman" w:cs="Times New Roman"/>
-          <w:b/>
-          <w:bCs/>
-          <w:color w:val="000000" w:themeColor="text1"/>
-        </w:rPr>
-        <w:t xml:space="preserve"> documented and tested approach. SDR Classifier is a machine learning algorithm that can be used for anomaly detection and classification tasks. It is based on the principles of Hierarchical Temporal Memory (HTM), which is a brain-inspired computing model. The key idea behind the SDR Classifier is to represent patterns in the input data as a set of binary features, which are then used to create a set of overlapping SDRs that represent different aspects of the data. The SDR Classifier uses these overlapping SDRs to build a hierarchical classifier that can accurately classify input data. We evaluate the SDR Classifier on several benchmark datasets and show that it outperforms state-of-the-art classification algorithms in terms of accuracy and efficiency. Overall, our results demonstrate the effectiveness of the SDR Classifier and highlight its potential for a wide range of applications.</w:t>
+        <w:t xml:space="preserve"> — The Sparse Distributed Representations (SDRs) are a fundamental concept in the cortical theory of intelligence. In this paper, SDR classifier is implemented using Numenta's documented and tested approach. SDR Classifier is a machine learning algorithm that can be used for anomaly detection and classification tasks. It is based on the principles of Hierarchical Temporal Memory (HTM), which is a brain-inspired computing model. The key idea behind the SDR Classifier is to represent patterns in the input data as a set of binary features, which are then used to create a set of overlapping SDRs that represent different aspects of the data. The SDR Classifier uses these overlapping SDRs to build a hierarchical classifier that can accurately classify input data. We evaluate the SDR Classifier on several benchmark datasets and show that it outperforms state-of-the-art classification algorithms in terms of accuracy and efficiency. Overall, our results demonstrate the effectiveness of the SDR Classifier and highlight its potential for a wide range of applications.</w:t>
       </w:r>
     </w:p>
     <w:p>
@@ -561,15 +546,8 @@
           <w:rFonts w:ascii="Times New Roman" w:eastAsia="Times New Roman" w:hAnsi="Times New Roman" w:cs="Times New Roman"/>
           <w:color w:val="000000" w:themeColor="text1"/>
         </w:rPr>
-        <w:t xml:space="preserve">The SDR classifier consists of two main components: the encoder and the classifier. The </w:t>
-      </w:r>
-      <w:r>
-        <w:rPr>
-          <w:rFonts w:ascii="Times New Roman" w:eastAsia="Times New Roman" w:hAnsi="Times New Roman" w:cs="Times New Roman"/>
-          <w:color w:val="000000" w:themeColor="text1"/>
-        </w:rPr>
         <w:lastRenderedPageBreak/>
-        <w:t xml:space="preserve">encoder is responsible for converting input data into SDRs. The classifier is responsible for determining which category the input data belongs to. SDR is based on the idea that each element of the data can be represented by a sparse vector, which means that instead of storing every element separately, only the non-zero elements are stored. This approach allows for efficient storage and processing of large datasets. It has been used in various fields such as image recognition, natural language processing, computer vision, and many others [4]. </w:t>
+        <w:t xml:space="preserve">The SDR classifier consists of two main components: the encoder and the classifier. The encoder is responsible for converting input data into SDRs. The classifier is responsible for determining which category the input data belongs to. SDR is based on the idea that each element of the data can be represented by a sparse vector, which means that instead of storing every element separately, only the non-zero elements are stored. This approach allows for efficient storage and processing of large datasets. It has been used in various fields such as image recognition, natural language processing, computer vision, and many others [4]. </w:t>
       </w:r>
     </w:p>
     <w:p>
@@ -586,23 +564,7 @@
           <w:rFonts w:ascii="Times New Roman" w:eastAsia="Times New Roman" w:hAnsi="Times New Roman" w:cs="Times New Roman"/>
           <w:color w:val="000000" w:themeColor="text1"/>
         </w:rPr>
-        <w:t xml:space="preserve">The main objective of this paper is to implement SDR Classifier using </w:t>
-      </w:r>
-      <w:proofErr w:type="spellStart"/>
-      <w:r>
-        <w:rPr>
-          <w:rFonts w:ascii="Times New Roman" w:eastAsia="Times New Roman" w:hAnsi="Times New Roman" w:cs="Times New Roman"/>
-          <w:color w:val="000000" w:themeColor="text1"/>
-        </w:rPr>
-        <w:t>Numenta's</w:t>
-      </w:r>
-      <w:proofErr w:type="spellEnd"/>
-      <w:r>
-        <w:rPr>
-          <w:rFonts w:ascii="Times New Roman" w:eastAsia="Times New Roman" w:hAnsi="Times New Roman" w:cs="Times New Roman"/>
-          <w:color w:val="000000" w:themeColor="text1"/>
-        </w:rPr>
-        <w:t xml:space="preserve"> documented and verified approach. The rest of the paper is structured as follows: Section 2 covers the methodology and implementation approach of SDR classifier. Section 3 explains the Algorithm used for Implementation of SDR Classifier. Results and conclusion are presented in section 4 and 5, respectively.</w:t>
+        <w:t>The main objective of this paper is to implement SDR Classifier using Numenta's documented and verified approach. The rest of the paper is structured as follows: Section 2 covers the methodology and implementation approach of SDR classifier. Section 3 explains the Algorithm used for Implementation of SDR Classifier. Results and conclusion are presented in section 4 and 5, respectively.</w:t>
       </w:r>
     </w:p>
     <w:p>
@@ -633,23 +595,7 @@
           <w:rFonts w:ascii="Times New Roman" w:eastAsia="Times New Roman" w:hAnsi="Times New Roman" w:cs="Times New Roman"/>
           <w:color w:val="000000" w:themeColor="text1"/>
         </w:rPr>
-        <w:t xml:space="preserve">The primary motivation behind developing the HTM SDR Classifier is to enable machines to perform complex cognitive tasks like those of the human brain. The approach is based on mimicking the brain's neural processing mechanisms and aims to provide a biologically inspired model for machine learning. The time-based prediction framework of the HTM SDR Classifier is created with the purpose of predicting future data based on its previous learning and retention of input data [3]. The approach is designed to memorize the sequence of input data and learn its temporal patterns, thereby enabling it to make predictions about future data. SDR Classifier is an essential element in HTM framework as it is responsible to detect and learn the relationship between the Temporal Memory’s present state at time t and the future value at </w:t>
-      </w:r>
-      <w:proofErr w:type="spellStart"/>
-      <w:r>
-        <w:rPr>
-          <w:rFonts w:ascii="Times New Roman" w:eastAsia="Times New Roman" w:hAnsi="Times New Roman" w:cs="Times New Roman"/>
-          <w:color w:val="000000" w:themeColor="text1"/>
-        </w:rPr>
-        <w:t>t+n</w:t>
-      </w:r>
-      <w:proofErr w:type="spellEnd"/>
-      <w:r>
-        <w:rPr>
-          <w:rFonts w:ascii="Times New Roman" w:eastAsia="Times New Roman" w:hAnsi="Times New Roman" w:cs="Times New Roman"/>
-          <w:color w:val="000000" w:themeColor="text1"/>
-        </w:rPr>
-        <w:t xml:space="preserve">, where n indicates no. of stages in future to be inferred [2]. </w:t>
+        <w:t xml:space="preserve">The primary motivation behind developing the HTM SDR Classifier is to enable machines to perform complex cognitive tasks like those of the human brain. The approach is based on mimicking the brain's neural processing mechanisms and aims to provide a biologically inspired model for machine learning. The time-based prediction framework of the HTM SDR Classifier is created with the purpose of predicting future data based on its previous learning and retention of input data [3]. The approach is designed to memorize the sequence of input data and learn its temporal patterns, thereby enabling it to make predictions about future data. SDR Classifier is an essential element in HTM framework as it is responsible to detect and learn the relationship between the Temporal Memory’s present state at time t and the future value at t+n, where n indicates no. of stages in future to be inferred [2]. </w:t>
       </w:r>
     </w:p>
     <w:p>
@@ -666,14 +612,7 @@
           <w:rFonts w:ascii="Times New Roman" w:eastAsia="Times New Roman" w:hAnsi="Times New Roman" w:cs="Times New Roman"/>
           <w:color w:val="000000" w:themeColor="text1"/>
         </w:rPr>
-        <w:t xml:space="preserve">This section is divided into three sub-sections, each addressing specific aspects of the HTM </w:t>
-      </w:r>
-      <w:r>
-        <w:rPr>
-          <w:rFonts w:ascii="Times New Roman" w:eastAsia="Times New Roman" w:hAnsi="Times New Roman" w:cs="Times New Roman"/>
-          <w:color w:val="000000" w:themeColor="text1"/>
-        </w:rPr>
-        <w:t xml:space="preserve">SDR Classifier. The first subsection focuses on the Input requirements for the SDR Classifier, which includes the format and structure of input data required for the algorithm to work effectively. The second subsection covers the Prediction/Inference function of the SDR Classifier, which involves the mechanism of predicting future data based on the learned temporal patterns. The third subsection discusses the Learning function of the SDR Classifier, which describes how the algorithm adapts and learns from the input data to improve its accuracy in predicting future data. </w:t>
+        <w:t xml:space="preserve">This section is divided into three sub-sections, each addressing specific aspects of the HTM SDR Classifier. The first subsection focuses on the Input requirements for the SDR Classifier, which includes the format and structure of input data required for the algorithm to work effectively. The second subsection covers the Prediction/Inference function of the SDR Classifier, which involves the mechanism of predicting future data based on the learned temporal patterns. The third subsection discusses the Learning function of the SDR Classifier, which describes how the algorithm adapts and learns from the input data to improve its accuracy in predicting future data. </w:t>
       </w:r>
     </w:p>
     <w:p>
@@ -704,39 +643,7 @@
           <w:rFonts w:ascii="Times New Roman" w:eastAsia="Times New Roman" w:hAnsi="Times New Roman" w:cs="Times New Roman"/>
           <w:color w:val="000000" w:themeColor="text1"/>
         </w:rPr>
-        <w:t xml:space="preserve">The input of an SDR (Sparse Distributed Representation) classifier is typically a binary vector that represents some form of data. The SDR encoder of the HTM (Hierarchical Temporal Memory) system is used to encode the input data into a binary SDR. The SDR encoder takes as input various types of data such as scalar values, </w:t>
-      </w:r>
-      <w:proofErr w:type="spellStart"/>
-      <w:r>
-        <w:rPr>
-          <w:rFonts w:ascii="Times New Roman" w:eastAsia="Times New Roman" w:hAnsi="Times New Roman" w:cs="Times New Roman"/>
-          <w:color w:val="000000" w:themeColor="text1"/>
-        </w:rPr>
-        <w:t>boolean</w:t>
-      </w:r>
-      <w:proofErr w:type="spellEnd"/>
-      <w:r>
-        <w:rPr>
-          <w:rFonts w:ascii="Times New Roman" w:eastAsia="Times New Roman" w:hAnsi="Times New Roman" w:cs="Times New Roman"/>
-          <w:color w:val="000000" w:themeColor="text1"/>
-        </w:rPr>
-        <w:t xml:space="preserve"> values, text, images, or other forms of data, and produces a binary SDR representation of the </w:t>
-      </w:r>
-      <w:proofErr w:type="gramStart"/>
-      <w:r>
-        <w:rPr>
-          <w:rFonts w:ascii="Times New Roman" w:eastAsia="Times New Roman" w:hAnsi="Times New Roman" w:cs="Times New Roman"/>
-          <w:color w:val="000000" w:themeColor="text1"/>
-        </w:rPr>
-        <w:t>input[</w:t>
-      </w:r>
-      <w:proofErr w:type="gramEnd"/>
-      <w:r>
-        <w:rPr>
-          <w:rFonts w:ascii="Times New Roman" w:eastAsia="Times New Roman" w:hAnsi="Times New Roman" w:cs="Times New Roman"/>
-          <w:color w:val="000000" w:themeColor="text1"/>
-        </w:rPr>
-        <w:t xml:space="preserve">5]. </w:t>
+        <w:t xml:space="preserve">The input of an SDR (Sparse Distributed Representation) classifier is typically a binary vector that represents some form of data. The SDR encoder of the HTM (Hierarchical Temporal Memory) system is used to encode the input data into a binary SDR. The SDR encoder takes as input various types of data such as scalar values, boolean values, text, images, or other forms of data, and produces a binary SDR representation of the input[5]. </w:t>
       </w:r>
     </w:p>
     <w:p>
@@ -777,7 +684,7 @@
                     <pic:cNvPicPr/>
                   </pic:nvPicPr>
                   <pic:blipFill>
-                    <a:blip r:embed="rId15" cstate="print">
+                    <a:blip r:embed="rId16" cstate="print">
                       <a:extLst>
                         <a:ext uri="{28A0092B-C50C-407E-A947-70E740481C1C}">
                           <a14:useLocalDpi xmlns:a14="http://schemas.microsoft.com/office/drawing/2010/main" val="0"/>
@@ -855,7 +762,7 @@
           <w:rFonts w:ascii="Times New Roman" w:eastAsia="Times New Roman" w:hAnsi="Times New Roman" w:cs="Times New Roman"/>
           <w:color w:val="000000" w:themeColor="text1"/>
         </w:rPr>
-        <w:t xml:space="preserve">Figure 1 illustrates the HTM SDR network and the input requirements for the SDR Classifier to perform cognitive functions such as inference/prediction and learning. The figure depicts the flow of input data into the SDR Classifier in the form of sparse distributed representations (SDRs). The SDR Classifier takes as input a set of active cells from the Temporal Memory, which are represented as a vector. Additionally, the input to the SDR </w:t>
+        <w:t xml:space="preserve">Figure 1 illustrates the HTM SDR network and the input requirements for the SDR Classifier to perform cognitive functions such as inference/prediction and learning. The figure depicts the flow of input data into the SDR Classifier in the form of sparse distributed representations (SDRs). The SDR Classifier takes as input a set of active cells from the </w:t>
       </w:r>
       <w:r>
         <w:rPr>
@@ -863,7 +770,7 @@
           <w:color w:val="000000" w:themeColor="text1"/>
         </w:rPr>
         <w:lastRenderedPageBreak/>
-        <w:t xml:space="preserve">Classifier includes information about the record number and the bucket index that were used to encode the input data using the Encoder [6]. These SDRs represent the temporal patterns of the input data, which are then processed by the HTM SDR network to learn and memorize the sequence of input data. </w:t>
+        <w:t xml:space="preserve">Temporal Memory, which are represented as a vector. Additionally, the input to the SDR Classifier includes information about the record number and the bucket index that were used to encode the input data using the Encoder [6]. These SDRs represent the temporal patterns of the input data, which are then processed by the HTM SDR network to learn and memorize the sequence of input data. </w:t>
       </w:r>
     </w:p>
     <w:p>
@@ -938,7 +845,6 @@
           <w:vertAlign w:val="subscript"/>
         </w:rPr>
       </w:pPr>
-      <w:proofErr w:type="spellStart"/>
       <w:r>
         <w:rPr>
           <w:rFonts w:ascii="Times New Roman" w:eastAsia="Times New Roman" w:hAnsi="Times New Roman" w:cs="Times New Roman"/>
@@ -960,20 +866,7 @@
           <w:color w:val="000000" w:themeColor="text1"/>
           <w:vertAlign w:val="subscript"/>
         </w:rPr>
-        <w:t>j</w:t>
-      </w:r>
-      <w:proofErr w:type="spellEnd"/>
-      <w:r>
-        <w:rPr>
-          <w:rFonts w:ascii="Times New Roman" w:eastAsia="Times New Roman" w:hAnsi="Times New Roman" w:cs="Times New Roman"/>
-          <w:b/>
-          <w:bCs/>
-          <w:i/>
-          <w:iCs/>
-          <w:color w:val="000000" w:themeColor="text1"/>
-          <w:vertAlign w:val="subscript"/>
-        </w:rPr>
-        <w:t xml:space="preserve"> = </w:t>
+        <w:t xml:space="preserve">j = </w:t>
       </w:r>
       <m:oMath>
         <m:nary>
@@ -1084,25 +977,7 @@
           <w:color w:val="000000" w:themeColor="text1"/>
           <w:vertAlign w:val="subscript"/>
         </w:rPr>
-        <w:t xml:space="preserve">                 ………</w:t>
-      </w:r>
-      <w:proofErr w:type="gramStart"/>
-      <w:r>
-        <w:rPr>
-          <w:rFonts w:ascii="Times New Roman" w:eastAsia="Times New Roman" w:hAnsi="Times New Roman" w:cs="Times New Roman"/>
-          <w:color w:val="000000" w:themeColor="text1"/>
-          <w:vertAlign w:val="subscript"/>
-        </w:rPr>
-        <w:t>…..</w:t>
-      </w:r>
-      <w:proofErr w:type="gramEnd"/>
-      <w:r>
-        <w:rPr>
-          <w:rFonts w:ascii="Times New Roman" w:eastAsia="Times New Roman" w:hAnsi="Times New Roman" w:cs="Times New Roman"/>
-          <w:color w:val="000000" w:themeColor="text1"/>
-          <w:vertAlign w:val="subscript"/>
-        </w:rPr>
-        <w:t>(</w:t>
+        <w:t xml:space="preserve">                 …………..(</w:t>
       </w:r>
       <w:r>
         <w:rPr>
@@ -1125,7 +1000,6 @@
           <w:lang w:val="en-US" w:eastAsia="en-GB"/>
         </w:rPr>
       </w:pPr>
-      <w:proofErr w:type="gramStart"/>
       <w:r>
         <w:rPr>
           <w:rFonts w:ascii="Times New Roman" w:eastAsia="Times New Roman" w:hAnsi="Times New Roman" w:cs="Times New Roman"/>
@@ -1134,7 +1008,6 @@
         </w:rPr>
         <w:t>where</w:t>
       </w:r>
-      <w:proofErr w:type="gramEnd"/>
       <w:r>
         <w:rPr>
           <w:rFonts w:ascii="Times New Roman" w:eastAsia="Times New Roman" w:hAnsi="Times New Roman" w:cs="Times New Roman"/>
@@ -1160,7 +1033,6 @@
           <w:lang w:eastAsia="en-GB"/>
         </w:rPr>
       </w:pPr>
-      <w:proofErr w:type="spellStart"/>
       <w:r>
         <w:rPr>
           <w:rFonts w:ascii="Times New Roman" w:eastAsia="Times New Roman" w:hAnsi="Times New Roman" w:cs="Times New Roman"/>
@@ -1186,7 +1058,6 @@
         </w:rPr>
         <w:t>j</w:t>
       </w:r>
-      <w:proofErr w:type="spellEnd"/>
       <w:r>
         <w:rPr>
           <w:rFonts w:ascii="Times New Roman" w:eastAsia="Times New Roman" w:hAnsi="Times New Roman" w:cs="Times New Roman"/>
@@ -1206,7 +1077,6 @@
         </w:rPr>
         <w:t xml:space="preserve">is the activation level of the </w:t>
       </w:r>
-      <w:proofErr w:type="spellStart"/>
       <w:r>
         <w:rPr>
           <w:rFonts w:ascii="Times New Roman" w:eastAsia="Times New Roman" w:hAnsi="Times New Roman" w:cs="Times New Roman"/>
@@ -1232,7 +1102,6 @@
         </w:rPr>
         <w:t>th</w:t>
       </w:r>
-      <w:proofErr w:type="spellEnd"/>
       <w:r>
         <w:rPr>
           <w:rFonts w:ascii="Times New Roman" w:eastAsia="Times New Roman" w:hAnsi="Times New Roman" w:cs="Times New Roman"/>
@@ -1283,51 +1152,23 @@
           <w:color w:val="000000" w:themeColor="text1"/>
           <w:lang w:val="en-US" w:eastAsia="en-GB"/>
         </w:rPr>
-        <w:t xml:space="preserve"> </w:t>
-      </w:r>
-      <w:proofErr w:type="spellStart"/>
+        <w:t xml:space="preserve"> i</w:t>
+      </w:r>
+      <w:r>
+        <w:rPr>
+          <w:rFonts w:ascii="Times New Roman" w:eastAsia="Times New Roman" w:hAnsi="Times New Roman" w:cs="Times New Roman"/>
+          <w:color w:val="000000" w:themeColor="text1"/>
+          <w:lang w:eastAsia="en-GB"/>
+        </w:rPr>
+        <w:t>s the number of I</w:t>
+      </w:r>
       <w:r>
         <w:rPr>
           <w:rFonts w:ascii="Times New Roman" w:eastAsia="Times New Roman" w:hAnsi="Times New Roman" w:cs="Times New Roman"/>
           <w:color w:val="000000" w:themeColor="text1"/>
           <w:lang w:val="en-US" w:eastAsia="en-GB"/>
         </w:rPr>
-        <w:t>i</w:t>
-      </w:r>
-      <w:r>
-        <w:rPr>
-          <w:rFonts w:ascii="Times New Roman" w:eastAsia="Times New Roman" w:hAnsi="Times New Roman" w:cs="Times New Roman"/>
-          <w:color w:val="000000" w:themeColor="text1"/>
-          <w:lang w:eastAsia="en-GB"/>
-        </w:rPr>
-        <w:t>s</w:t>
-      </w:r>
-      <w:proofErr w:type="spellEnd"/>
-      <w:r>
-        <w:rPr>
-          <w:rFonts w:ascii="Times New Roman" w:eastAsia="Times New Roman" w:hAnsi="Times New Roman" w:cs="Times New Roman"/>
-          <w:color w:val="000000" w:themeColor="text1"/>
-          <w:lang w:eastAsia="en-GB"/>
-        </w:rPr>
-        <w:t xml:space="preserve"> the number of I</w:t>
-      </w:r>
-      <w:proofErr w:type="spellStart"/>
-      <w:r>
-        <w:rPr>
-          <w:rFonts w:ascii="Times New Roman" w:eastAsia="Times New Roman" w:hAnsi="Times New Roman" w:cs="Times New Roman"/>
-          <w:color w:val="000000" w:themeColor="text1"/>
-          <w:lang w:val="en-US" w:eastAsia="en-GB"/>
-        </w:rPr>
-        <w:t>nput</w:t>
-      </w:r>
-      <w:proofErr w:type="spellEnd"/>
-      <w:r>
-        <w:rPr>
-          <w:rFonts w:ascii="Times New Roman" w:eastAsia="Times New Roman" w:hAnsi="Times New Roman" w:cs="Times New Roman"/>
-          <w:color w:val="000000" w:themeColor="text1"/>
-          <w:lang w:val="en-US" w:eastAsia="en-GB"/>
-        </w:rPr>
-        <w:t xml:space="preserve"> </w:t>
+        <w:t xml:space="preserve">nput </w:t>
       </w:r>
       <w:r>
         <w:rPr>
@@ -1361,7 +1202,6 @@
           <w:lang w:eastAsia="en-GB"/>
         </w:rPr>
       </w:pPr>
-      <w:proofErr w:type="spellStart"/>
       <w:r>
         <w:rPr>
           <w:rFonts w:ascii="Times New Roman" w:eastAsia="Times New Roman" w:hAnsi="Times New Roman" w:cs="Times New Roman"/>
@@ -1387,7 +1227,6 @@
         </w:rPr>
         <w:t>ij</w:t>
       </w:r>
-      <w:proofErr w:type="spellEnd"/>
       <w:r>
         <w:rPr>
           <w:rFonts w:ascii="Times New Roman" w:eastAsia="Times New Roman" w:hAnsi="Times New Roman" w:cs="Times New Roman"/>
@@ -1407,7 +1246,6 @@
         </w:rPr>
         <w:t xml:space="preserve">is the weight that the </w:t>
       </w:r>
-      <w:proofErr w:type="spellStart"/>
       <w:r>
         <w:rPr>
           <w:rFonts w:ascii="Times New Roman" w:eastAsia="Times New Roman" w:hAnsi="Times New Roman" w:cs="Times New Roman"/>
@@ -1433,7 +1271,6 @@
         </w:rPr>
         <w:t>th</w:t>
       </w:r>
-      <w:proofErr w:type="spellEnd"/>
       <w:r>
         <w:rPr>
           <w:rFonts w:ascii="Times New Roman" w:eastAsia="Times New Roman" w:hAnsi="Times New Roman" w:cs="Times New Roman"/>
@@ -1471,7 +1308,6 @@
         </w:rPr>
         <w:t xml:space="preserve">unit. is using for the </w:t>
       </w:r>
-      <w:proofErr w:type="spellStart"/>
       <w:r>
         <w:rPr>
           <w:rFonts w:ascii="Times New Roman" w:eastAsia="Times New Roman" w:hAnsi="Times New Roman" w:cs="Times New Roman"/>
@@ -1497,7 +1333,6 @@
         </w:rPr>
         <w:t>th</w:t>
       </w:r>
-      <w:proofErr w:type="spellEnd"/>
       <w:r>
         <w:rPr>
           <w:rFonts w:ascii="Times New Roman" w:eastAsia="Times New Roman" w:hAnsi="Times New Roman" w:cs="Times New Roman"/>
@@ -1574,7 +1409,6 @@
         </w:rPr>
         <w:t xml:space="preserve">is the state of </w:t>
       </w:r>
-      <w:proofErr w:type="spellStart"/>
       <w:r>
         <w:rPr>
           <w:rFonts w:ascii="Times New Roman" w:eastAsia="Times New Roman" w:hAnsi="Times New Roman" w:cs="Times New Roman"/>
@@ -1600,7 +1434,6 @@
         </w:rPr>
         <w:t>th</w:t>
       </w:r>
-      <w:proofErr w:type="spellEnd"/>
       <w:r>
         <w:rPr>
           <w:rFonts w:ascii="Times New Roman" w:eastAsia="Times New Roman" w:hAnsi="Times New Roman" w:cs="Times New Roman"/>
@@ -1637,7 +1470,7 @@
           <w:color w:val="000000" w:themeColor="text1"/>
           <w:lang w:val="en-US" w:eastAsia="en-GB"/>
         </w:rPr>
-        <w:t xml:space="preserve">The weighting and summing operation of SDR classifier allows it to make prediction based on its input data. The process of computing the activation levels of the output from a weight matrix involves two main steps: weighting and summing. According to equation (1), During </w:t>
+        <w:t xml:space="preserve">The weighting and summing operation of SDR classifier allows it to make prediction based on its input data. The process of computing the activation levels of the output from a weight </w:t>
       </w:r>
       <w:r>
         <w:rPr>
@@ -1645,7 +1478,7 @@
           <w:color w:val="000000" w:themeColor="text1"/>
           <w:lang w:val="en-US" w:eastAsia="en-GB"/>
         </w:rPr>
-        <w:t>weighting, the importance of each input feature is assigned a value or weight which can be either 1 or 0. This is followed by summing, which involves multiplying the weight of each feature by its corresponding input value, and adding up the results to obtain a single value that represents the activation level of the output.</w:t>
+        <w:t>matrix involves two main steps: weighting and summing. According to equation (1), During weighting, the importance of each input feature is assigned a value or weight which can be either 1 or 0. This is followed by summing, which involves multiplying the weight of each feature by its corresponding input value, and adding up the results to obtain a single value that represents the activation level of the output.</w:t>
       </w:r>
     </w:p>
     <w:p>
@@ -1706,7 +1539,7 @@
                 <wp:cNvGraphicFramePr/>
                 <a:graphic xmlns:a="http://schemas.openxmlformats.org/drawingml/2006/main">
                   <a:graphicData uri="http://schemas.microsoft.com/office/word/2010/wordprocessingInk">
-                    <w14:contentPart bwMode="auto" r:id="rId16">
+                    <w14:contentPart bwMode="auto" r:id="rId17">
                       <w14:nvContentPartPr>
                         <w14:cNvContentPartPr/>
                       </w14:nvContentPartPr>
@@ -1743,7 +1576,7 @@
                         <pic:cNvPicPr/>
                       </pic:nvPicPr>
                       <pic:blipFill>
-                        <a:blip r:embed="rId17"/>
+                        <a:blip r:embed="rId18"/>
                         <a:stretch>
                           <a:fillRect/>
                         </a:stretch>
@@ -1792,7 +1625,7 @@
                 <wp:cNvGraphicFramePr/>
                 <a:graphic xmlns:a="http://schemas.openxmlformats.org/drawingml/2006/main">
                   <a:graphicData uri="http://schemas.microsoft.com/office/word/2010/wordprocessingInk">
-                    <w14:contentPart bwMode="auto" r:id="rId18">
+                    <w14:contentPart bwMode="auto" r:id="rId19">
                       <w14:nvContentPartPr>
                         <w14:cNvContentPartPr/>
                       </w14:nvContentPartPr>
@@ -1829,7 +1662,7 @@
                         <pic:cNvPicPr/>
                       </pic:nvPicPr>
                       <pic:blipFill>
-                        <a:blip r:embed="rId19"/>
+                        <a:blip r:embed="rId20"/>
                         <a:stretch>
                           <a:fillRect/>
                         </a:stretch>
@@ -1878,7 +1711,7 @@
                 <wp:cNvGraphicFramePr/>
                 <a:graphic xmlns:a="http://schemas.openxmlformats.org/drawingml/2006/main">
                   <a:graphicData uri="http://schemas.microsoft.com/office/word/2010/wordprocessingInk">
-                    <w14:contentPart bwMode="auto" r:id="rId20">
+                    <w14:contentPart bwMode="auto" r:id="rId21">
                       <w14:nvContentPartPr>
                         <w14:cNvContentPartPr/>
                       </w14:nvContentPartPr>
@@ -1915,7 +1748,7 @@
                         <pic:cNvPicPr/>
                       </pic:nvPicPr>
                       <pic:blipFill>
-                        <a:blip r:embed="rId21"/>
+                        <a:blip r:embed="rId22"/>
                         <a:stretch>
                           <a:fillRect/>
                         </a:stretch>
@@ -2408,7 +2241,7 @@
                 <wp:cNvGraphicFramePr/>
                 <a:graphic xmlns:a="http://schemas.openxmlformats.org/drawingml/2006/main">
                   <a:graphicData uri="http://schemas.microsoft.com/office/word/2010/wordprocessingInk">
-                    <w14:contentPart bwMode="auto" r:id="rId22">
+                    <w14:contentPart bwMode="auto" r:id="rId23">
                       <w14:nvContentPartPr>
                         <w14:cNvContentPartPr/>
                       </w14:nvContentPartPr>
@@ -2445,7 +2278,7 @@
                         <pic:cNvPicPr/>
                       </pic:nvPicPr>
                       <pic:blipFill>
-                        <a:blip r:embed="rId19"/>
+                        <a:blip r:embed="rId20"/>
                         <a:stretch>
                           <a:fillRect/>
                         </a:stretch>
@@ -2514,7 +2347,7 @@
                     <pic:cNvPicPr/>
                   </pic:nvPicPr>
                   <pic:blipFill>
-                    <a:blip r:embed="rId23" cstate="print">
+                    <a:blip r:embed="rId24" cstate="print">
                       <a:extLst>
                         <a:ext uri="{28A0092B-C50C-407E-A947-70E740481C1C}">
                           <a14:useLocalDpi xmlns:a14="http://schemas.microsoft.com/office/drawing/2010/main" val="0"/>
@@ -2673,7 +2506,6 @@
         </w:rPr>
         <w:t>1</w:t>
       </w:r>
-      <w:proofErr w:type="spellStart"/>
       <w:r>
         <w:rPr>
           <w:color w:val="000000" w:themeColor="text1"/>
@@ -2684,7 +2516,6 @@
         </w:rPr>
         <w:t>st</w:t>
       </w:r>
-      <w:proofErr w:type="spellEnd"/>
       <w:r>
         <w:rPr>
           <w:color w:val="000000" w:themeColor="text1"/>
@@ -2771,7 +2602,7 @@
                 <w:sz w:val="22"/>
                 <w:szCs w:val="22"/>
                 <w:vertAlign w:val="subscript"/>
-                <w:lang w:val="en-GB" w:eastAsia="en-US"/>
+                <w:lang w:eastAsia="en-US"/>
               </w:rPr>
             </m:ctrlPr>
           </m:naryPr>
@@ -3004,52 +2835,16 @@
           <w:color w:val="000000" w:themeColor="text1"/>
           <w:lang w:val="en-US"/>
         </w:rPr>
-        <w:t xml:space="preserve">After determining of activation level of each Output unit, we need to calculate probability distribution that represents the likelihood of each possible future class or bucket index from the encoder. To do this, we apply the </w:t>
-      </w:r>
-      <w:proofErr w:type="spellStart"/>
+        <w:t xml:space="preserve">After determining of activation level of each Output unit, we need to calculate probability distribution that represents the likelihood of each possible future class or bucket index from the encoder. To do this, we apply the Softmax function, which involves exponentiating and normalizing the activation levels so that they are in the proper ratios and sum to 1.0. This </w:t>
+      </w:r>
       <w:r>
         <w:rPr>
           <w:rFonts w:ascii="Times New Roman" w:hAnsi="Times New Roman" w:cs="Times New Roman"/>
           <w:color w:val="000000" w:themeColor="text1"/>
           <w:lang w:val="en-US"/>
         </w:rPr>
-        <w:t>Softmax</w:t>
-      </w:r>
-      <w:proofErr w:type="spellEnd"/>
-      <w:r>
-        <w:rPr>
-          <w:rFonts w:ascii="Times New Roman" w:hAnsi="Times New Roman" w:cs="Times New Roman"/>
-          <w:color w:val="000000" w:themeColor="text1"/>
-          <w:lang w:val="en-US"/>
-        </w:rPr>
-        <w:t xml:space="preserve"> function, which involves exponentiating and normalizing the activation levels so that they are in the proper ratios and sum to 1.0. This allows us to obtain a probability distribution </w:t>
-      </w:r>
-      <w:r>
-        <w:rPr>
-          <w:rFonts w:ascii="Times New Roman" w:hAnsi="Times New Roman" w:cs="Times New Roman"/>
-          <w:color w:val="000000" w:themeColor="text1"/>
-          <w:lang w:val="en-US"/>
-        </w:rPr>
         <w:lastRenderedPageBreak/>
-        <w:t xml:space="preserve">that can be used for further processing [6]. The </w:t>
-      </w:r>
-      <w:proofErr w:type="spellStart"/>
-      <w:r>
-        <w:rPr>
-          <w:rFonts w:ascii="Times New Roman" w:hAnsi="Times New Roman" w:cs="Times New Roman"/>
-          <w:color w:val="000000" w:themeColor="text1"/>
-          <w:lang w:val="en-US"/>
-        </w:rPr>
-        <w:t>softmax</w:t>
-      </w:r>
-      <w:proofErr w:type="spellEnd"/>
-      <w:r>
-        <w:rPr>
-          <w:rFonts w:ascii="Times New Roman" w:hAnsi="Times New Roman" w:cs="Times New Roman"/>
-          <w:color w:val="000000" w:themeColor="text1"/>
-          <w:lang w:val="en-US"/>
-        </w:rPr>
-        <w:t xml:space="preserve"> equation is:</w:t>
+        <w:t>allows us to obtain a probability distribution that can be used for further processing [6]. The softmax equation is:</w:t>
       </w:r>
     </w:p>
     <w:p>
@@ -3066,7 +2861,6 @@
           <w:lang w:val="en-US"/>
         </w:rPr>
       </w:pPr>
-      <w:proofErr w:type="spellStart"/>
       <w:r>
         <w:rPr>
           <w:rFonts w:ascii="Times New Roman" w:hAnsi="Times New Roman" w:cs="Times New Roman"/>
@@ -3090,21 +2884,7 @@
           <w:vertAlign w:val="subscript"/>
           <w:lang w:val="en-US"/>
         </w:rPr>
-        <w:t>k</w:t>
-      </w:r>
-      <w:proofErr w:type="spellEnd"/>
-      <w:r>
-        <w:rPr>
-          <w:rFonts w:ascii="Times New Roman" w:hAnsi="Times New Roman" w:cs="Times New Roman"/>
-          <w:b/>
-          <w:bCs/>
-          <w:i/>
-          <w:iCs/>
-          <w:color w:val="000000" w:themeColor="text1"/>
-          <w:vertAlign w:val="subscript"/>
-          <w:lang w:val="en-US"/>
-        </w:rPr>
-        <w:t xml:space="preserve"> </w:t>
+        <w:t xml:space="preserve">k </w:t>
       </w:r>
       <w:r>
         <w:rPr>
@@ -3344,63 +3124,35 @@
           <w:color w:val="000000" w:themeColor="text1"/>
           <w:lang w:val="en-US"/>
         </w:rPr>
-        <w:t>……</w:t>
-      </w:r>
-      <w:proofErr w:type="gramStart"/>
+        <w:t>………..(2</w:t>
+      </w:r>
       <w:r>
         <w:rPr>
           <w:rFonts w:ascii="Times New Roman" w:eastAsiaTheme="minorEastAsia" w:hAnsi="Times New Roman" w:cs="Times New Roman"/>
-          <w:color w:val="000000" w:themeColor="text1"/>
-          <w:lang w:val="en-US"/>
-        </w:rPr>
-        <w:t>…..</w:t>
-      </w:r>
-      <w:proofErr w:type="gramEnd"/>
-      <w:r>
+          <w:b/>
+          <w:bCs/>
+          <w:color w:val="000000" w:themeColor="text1"/>
+          <w:lang w:val="en-US"/>
+        </w:rPr>
+        <w:t>)</w:t>
+      </w:r>
+    </w:p>
+    <w:p>
+      <w:pPr>
+        <w:spacing w:after="225" w:line="276" w:lineRule="auto"/>
         <w:rPr>
           <w:rFonts w:ascii="Times New Roman" w:eastAsiaTheme="minorEastAsia" w:hAnsi="Times New Roman" w:cs="Times New Roman"/>
           <w:color w:val="000000" w:themeColor="text1"/>
           <w:lang w:val="en-US"/>
         </w:rPr>
-        <w:t>(2</w:t>
-      </w:r>
+      </w:pPr>
       <w:r>
         <w:rPr>
           <w:rFonts w:ascii="Times New Roman" w:eastAsiaTheme="minorEastAsia" w:hAnsi="Times New Roman" w:cs="Times New Roman"/>
-          <w:b/>
-          <w:bCs/>
-          <w:color w:val="000000" w:themeColor="text1"/>
-          <w:lang w:val="en-US"/>
-        </w:rPr>
-        <w:t>)</w:t>
-      </w:r>
-    </w:p>
-    <w:p>
-      <w:pPr>
-        <w:spacing w:after="225" w:line="276" w:lineRule="auto"/>
-        <w:rPr>
-          <w:rFonts w:ascii="Times New Roman" w:eastAsiaTheme="minorEastAsia" w:hAnsi="Times New Roman" w:cs="Times New Roman"/>
-          <w:color w:val="000000" w:themeColor="text1"/>
-          <w:lang w:val="en-US"/>
-        </w:rPr>
-      </w:pPr>
-      <w:proofErr w:type="gramStart"/>
-      <w:r>
-        <w:rPr>
-          <w:rFonts w:ascii="Times New Roman" w:eastAsiaTheme="minorEastAsia" w:hAnsi="Times New Roman" w:cs="Times New Roman"/>
-          <w:color w:val="000000" w:themeColor="text1"/>
-          <w:lang w:val="en-US"/>
-        </w:rPr>
-        <w:t>where</w:t>
-      </w:r>
-      <w:proofErr w:type="gramEnd"/>
-      <w:r>
-        <w:rPr>
-          <w:rFonts w:ascii="Times New Roman" w:eastAsiaTheme="minorEastAsia" w:hAnsi="Times New Roman" w:cs="Times New Roman"/>
-          <w:color w:val="000000" w:themeColor="text1"/>
-          <w:lang w:val="en-US"/>
-        </w:rPr>
-        <w:t>,</w:t>
+          <w:color w:val="000000" w:themeColor="text1"/>
+          <w:lang w:val="en-US"/>
+        </w:rPr>
+        <w:t>where,</w:t>
       </w:r>
     </w:p>
     <w:p>
@@ -3418,7 +3170,6 @@
           <w:lang w:val="en-US"/>
         </w:rPr>
       </w:pPr>
-      <w:proofErr w:type="spellStart"/>
       <w:r>
         <w:rPr>
           <w:rFonts w:ascii="Times New Roman" w:eastAsiaTheme="minorEastAsia" w:hAnsi="Times New Roman" w:cs="Times New Roman"/>
@@ -3442,21 +3193,7 @@
           <w:vertAlign w:val="subscript"/>
           <w:lang w:val="en-US"/>
         </w:rPr>
-        <w:t>k</w:t>
-      </w:r>
-      <w:proofErr w:type="spellEnd"/>
-      <w:r>
-        <w:rPr>
-          <w:rFonts w:ascii="Times New Roman" w:eastAsiaTheme="minorEastAsia" w:hAnsi="Times New Roman" w:cs="Times New Roman"/>
-          <w:b/>
-          <w:bCs/>
-          <w:i/>
-          <w:iCs/>
-          <w:color w:val="000000" w:themeColor="text1"/>
-          <w:vertAlign w:val="subscript"/>
-          <w:lang w:val="en-US"/>
-        </w:rPr>
-        <w:t xml:space="preserve"> </w:t>
+        <w:t xml:space="preserve">k </w:t>
       </w:r>
       <w:r>
         <w:rPr>
@@ -3501,7 +3238,6 @@
           <w:lang w:val="en-US"/>
         </w:rPr>
       </w:pPr>
-      <w:proofErr w:type="spellStart"/>
       <w:r>
         <w:rPr>
           <w:rFonts w:ascii="Times New Roman" w:eastAsiaTheme="minorEastAsia" w:hAnsi="Times New Roman" w:cs="Times New Roman"/>
@@ -3525,7 +3261,6 @@
         </w:rPr>
         <w:t>ak</w:t>
       </w:r>
-      <w:proofErr w:type="spellEnd"/>
       <w:r>
         <w:rPr>
           <w:rFonts w:ascii="Times New Roman" w:eastAsiaTheme="minorEastAsia" w:hAnsi="Times New Roman" w:cs="Times New Roman"/>
@@ -3534,7 +3269,6 @@
         </w:rPr>
         <w:t xml:space="preserve"> is simply base e≈2.718... e ≈ 2.718...  raised to the activation level of the kth </w:t>
       </w:r>
-      <w:proofErr w:type="spellStart"/>
       <w:r>
         <w:rPr>
           <w:rFonts w:ascii="Times New Roman" w:eastAsiaTheme="minorEastAsia" w:hAnsi="Times New Roman" w:cs="Times New Roman"/>
@@ -3560,7 +3294,6 @@
         </w:rPr>
         <w:t>th</w:t>
       </w:r>
-      <w:proofErr w:type="spellEnd"/>
       <w:r>
         <w:rPr>
           <w:rFonts w:ascii="Times New Roman" w:eastAsiaTheme="minorEastAsia" w:hAnsi="Times New Roman" w:cs="Times New Roman"/>
@@ -3597,23 +3330,7 @@
           <w:rFonts w:ascii="Times New Roman" w:hAnsi="Times New Roman" w:cs="Times New Roman"/>
           <w:color w:val="000000" w:themeColor="text1"/>
         </w:rPr>
-        <w:t xml:space="preserve"> represents number of buckets utilized by encoder (number of Output </w:t>
-      </w:r>
-      <w:proofErr w:type="spellStart"/>
-      <w:r>
-        <w:rPr>
-          <w:rFonts w:ascii="Times New Roman" w:hAnsi="Times New Roman" w:cs="Times New Roman"/>
-          <w:color w:val="000000" w:themeColor="text1"/>
-        </w:rPr>
-        <w:t>rows</w:t>
-      </w:r>
-      <w:proofErr w:type="spellEnd"/>
-      <w:r>
-        <w:rPr>
-          <w:rFonts w:ascii="Times New Roman" w:hAnsi="Times New Roman" w:cs="Times New Roman"/>
-          <w:color w:val="000000" w:themeColor="text1"/>
-        </w:rPr>
-        <w:t xml:space="preserve"> in Weight matrix)</w:t>
+        <w:t xml:space="preserve"> represents number of buckets utilized by encoder (number of Output rows in Weight matrix)</w:t>
       </w:r>
     </w:p>
     <w:p>
@@ -3772,7 +3489,6 @@
         </w:rPr>
         <w:t xml:space="preserve">the sum of base </w:t>
       </w:r>
-      <w:proofErr w:type="spellStart"/>
       <w:r>
         <w:rPr>
           <w:rFonts w:ascii="Times New Roman" w:eastAsiaTheme="minorEastAsia" w:hAnsi="Times New Roman" w:cs="Times New Roman"/>
@@ -3784,7 +3500,6 @@
         </w:rPr>
         <w:t>e</w:t>
       </w:r>
-      <w:proofErr w:type="spellEnd"/>
       <w:r>
         <w:rPr>
           <w:rFonts w:ascii="Times New Roman" w:eastAsiaTheme="minorEastAsia" w:hAnsi="Times New Roman" w:cs="Times New Roman"/>
@@ -3812,9 +3527,27 @@
           <w:color w:val="000000" w:themeColor="text1"/>
           <w:lang w:val="en-US"/>
         </w:rPr>
-        <w:t xml:space="preserve">We will use the </w:t>
-      </w:r>
-      <w:proofErr w:type="spellStart"/>
+        <w:t xml:space="preserve">We will use the Softmax function for each bucket to determine the probability distribution. The bucket with the highest probability value (denoted by </w:t>
+      </w:r>
+      <w:r>
+        <w:rPr>
+          <w:rFonts w:ascii="Cambria Math" w:eastAsiaTheme="minorEastAsia" w:hAnsi="Cambria Math" w:cs="Cambria Math"/>
+          <w:iCs/>
+          <w:color w:val="000000" w:themeColor="text1"/>
+          <w:lang w:val="en-US"/>
+        </w:rPr>
+        <w:t>𝑦</w:t>
+      </w:r>
+      <w:r>
+        <w:rPr>
+          <w:rFonts w:ascii="Cambria Math" w:eastAsiaTheme="minorEastAsia" w:hAnsi="Cambria Math" w:cs="Cambria Math"/>
+          <w:iCs/>
+          <w:color w:val="000000" w:themeColor="text1"/>
+          <w:vertAlign w:val="subscript"/>
+          <w:lang w:val="en-US"/>
+        </w:rPr>
+        <w:t>𝑘</w:t>
+      </w:r>
       <w:r>
         <w:rPr>
           <w:rFonts w:ascii="Times New Roman" w:eastAsiaTheme="minorEastAsia" w:hAnsi="Times New Roman" w:cs="Times New Roman"/>
@@ -3822,44 +3555,6 @@
           <w:color w:val="000000" w:themeColor="text1"/>
           <w:lang w:val="en-US"/>
         </w:rPr>
-        <w:t>Softmax</w:t>
-      </w:r>
-      <w:proofErr w:type="spellEnd"/>
-      <w:r>
-        <w:rPr>
-          <w:rFonts w:ascii="Times New Roman" w:eastAsiaTheme="minorEastAsia" w:hAnsi="Times New Roman" w:cs="Times New Roman"/>
-          <w:iCs/>
-          <w:color w:val="000000" w:themeColor="text1"/>
-          <w:lang w:val="en-US"/>
-        </w:rPr>
-        <w:t xml:space="preserve"> function for each bucket to determine the probability distribution. The bucket with the highest probability value (denoted by </w:t>
-      </w:r>
-      <w:r>
-        <w:rPr>
-          <w:rFonts w:ascii="Cambria Math" w:eastAsiaTheme="minorEastAsia" w:hAnsi="Cambria Math" w:cs="Cambria Math"/>
-          <w:iCs/>
-          <w:color w:val="000000" w:themeColor="text1"/>
-          <w:lang w:val="en-US"/>
-        </w:rPr>
-        <w:t>𝑦</w:t>
-      </w:r>
-      <w:r>
-        <w:rPr>
-          <w:rFonts w:ascii="Cambria Math" w:eastAsiaTheme="minorEastAsia" w:hAnsi="Cambria Math" w:cs="Cambria Math"/>
-          <w:iCs/>
-          <w:color w:val="000000" w:themeColor="text1"/>
-          <w:vertAlign w:val="subscript"/>
-          <w:lang w:val="en-US"/>
-        </w:rPr>
-        <w:t>𝑘</w:t>
-      </w:r>
-      <w:r>
-        <w:rPr>
-          <w:rFonts w:ascii="Times New Roman" w:eastAsiaTheme="minorEastAsia" w:hAnsi="Times New Roman" w:cs="Times New Roman"/>
-          <w:iCs/>
-          <w:color w:val="000000" w:themeColor="text1"/>
-          <w:lang w:val="en-US"/>
-        </w:rPr>
         <w:t>) is most likely to contain the future value [6].</w:t>
       </w:r>
     </w:p>
@@ -3981,17 +3676,7 @@
           <w:bCs/>
           <w:color w:val="000000" w:themeColor="text1"/>
         </w:rPr>
-        <w:t xml:space="preserve">, ..., </w:t>
-      </w:r>
-      <w:proofErr w:type="spellStart"/>
-      <w:r>
-        <w:rPr>
-          <w:rFonts w:ascii="Times New Roman" w:eastAsia="Times New Roman" w:hAnsi="Times New Roman" w:cs="Times New Roman"/>
-          <w:b/>
-          <w:bCs/>
-          <w:color w:val="000000" w:themeColor="text1"/>
-        </w:rPr>
-        <w:t>y</w:t>
+        <w:t>, ..., y</w:t>
       </w:r>
       <w:r>
         <w:rPr>
@@ -4003,7 +3688,6 @@
         </w:rPr>
         <w:t>k</w:t>
       </w:r>
-      <w:proofErr w:type="spellEnd"/>
       <w:r>
         <w:rPr>
           <w:rFonts w:ascii="Times New Roman" w:eastAsia="Times New Roman" w:hAnsi="Times New Roman" w:cs="Times New Roman"/>
@@ -4021,14 +3705,12 @@
         <w:rPr>
           <w:rFonts w:ascii="Times New Roman" w:eastAsia="Times New Roman" w:hAnsi="Times New Roman" w:cs="Times New Roman"/>
           <w:color w:val="000000" w:themeColor="text1"/>
-          <w:lang/>
-        </w:rPr>
-      </w:pPr>
-      <w:r>
-        <w:rPr>
-          <w:rFonts w:ascii="Times New Roman" w:eastAsia="Times New Roman" w:hAnsi="Times New Roman" w:cs="Times New Roman"/>
-          <w:color w:val="000000" w:themeColor="text1"/>
-          <w:lang/>
+        </w:rPr>
+      </w:pPr>
+      <w:r>
+        <w:rPr>
+          <w:rFonts w:ascii="Times New Roman" w:eastAsia="Times New Roman" w:hAnsi="Times New Roman" w:cs="Times New Roman"/>
+          <w:color w:val="000000" w:themeColor="text1"/>
         </w:rPr>
         <w:t>Where</w:t>
       </w:r>
@@ -4062,7 +3744,6 @@
         <w:rPr>
           <w:rFonts w:ascii="Times New Roman" w:eastAsia="Times New Roman" w:hAnsi="Times New Roman" w:cs="Times New Roman"/>
           <w:color w:val="000000" w:themeColor="text1"/>
-          <w:lang/>
         </w:rPr>
         <w:t>is our</w:t>
       </w:r>
@@ -4078,7 +3759,6 @@
         <w:rPr>
           <w:rFonts w:ascii="Times New Roman" w:eastAsia="Times New Roman" w:hAnsi="Times New Roman" w:cs="Times New Roman"/>
           <w:color w:val="000000" w:themeColor="text1"/>
-          <w:lang/>
         </w:rPr>
         <w:t>computed probability distribution.</w:t>
       </w:r>
@@ -4227,18 +3907,7 @@
           <w:color w:val="000000" w:themeColor="text1"/>
           <w:lang w:val="en-US"/>
         </w:rPr>
-        <w:t xml:space="preserve">, …., </w:t>
-      </w:r>
-      <w:proofErr w:type="spellStart"/>
-      <w:r>
-        <w:rPr>
-          <w:rFonts w:ascii="Times New Roman" w:eastAsia="Times New Roman" w:hAnsi="Times New Roman" w:cs="Times New Roman"/>
-          <w:b/>
-          <w:bCs/>
-          <w:color w:val="000000" w:themeColor="text1"/>
-          <w:lang w:val="en-US"/>
-        </w:rPr>
-        <w:t>z</w:t>
+        <w:t>, …., z</w:t>
       </w:r>
       <w:r>
         <w:rPr>
@@ -4251,7 +3920,6 @@
         </w:rPr>
         <w:t>k</w:t>
       </w:r>
-      <w:proofErr w:type="spellEnd"/>
       <w:r>
         <w:rPr>
           <w:rFonts w:ascii="Times New Roman" w:eastAsia="Times New Roman" w:hAnsi="Times New Roman" w:cs="Times New Roman"/>
@@ -4542,7 +4210,6 @@
           <w:lang w:val="en-US"/>
         </w:rPr>
       </w:pPr>
-      <w:proofErr w:type="spellStart"/>
       <w:r>
         <w:rPr>
           <w:rFonts w:ascii="Times New Roman" w:eastAsia="Times New Roman" w:hAnsi="Times New Roman" w:cs="Times New Roman"/>
@@ -4562,53 +4229,29 @@
           <w:vertAlign w:val="subscript"/>
           <w:lang w:val="en-US"/>
         </w:rPr>
+        <w:t xml:space="preserve">j </w:t>
+      </w:r>
+      <w:r>
+        <w:rPr>
+          <w:rFonts w:ascii="Times New Roman" w:eastAsia="Times New Roman" w:hAnsi="Times New Roman" w:cs="Times New Roman"/>
+          <w:b/>
+          <w:bCs/>
+          <w:color w:val="000000" w:themeColor="text1"/>
+          <w:lang w:val="en-US"/>
+        </w:rPr>
+        <w:t>= α (error</w:t>
+      </w:r>
+      <w:r>
+        <w:rPr>
+          <w:rFonts w:ascii="Times New Roman" w:eastAsia="Times New Roman" w:hAnsi="Times New Roman" w:cs="Times New Roman"/>
+          <w:b/>
+          <w:bCs/>
+          <w:color w:val="000000" w:themeColor="text1"/>
+          <w:vertAlign w:val="subscript"/>
+          <w:lang w:val="en-US"/>
+        </w:rPr>
         <w:t>j</w:t>
       </w:r>
-      <w:proofErr w:type="spellEnd"/>
-      <w:r>
-        <w:rPr>
-          <w:rFonts w:ascii="Times New Roman" w:eastAsia="Times New Roman" w:hAnsi="Times New Roman" w:cs="Times New Roman"/>
-          <w:b/>
-          <w:bCs/>
-          <w:color w:val="000000" w:themeColor="text1"/>
-          <w:vertAlign w:val="subscript"/>
-          <w:lang w:val="en-US"/>
-        </w:rPr>
-        <w:t xml:space="preserve"> </w:t>
-      </w:r>
-      <w:r>
-        <w:rPr>
-          <w:rFonts w:ascii="Times New Roman" w:eastAsia="Times New Roman" w:hAnsi="Times New Roman" w:cs="Times New Roman"/>
-          <w:b/>
-          <w:bCs/>
-          <w:color w:val="000000" w:themeColor="text1"/>
-          <w:lang w:val="en-US"/>
-        </w:rPr>
-        <w:t>= α (</w:t>
-      </w:r>
-      <w:proofErr w:type="spellStart"/>
-      <w:r>
-        <w:rPr>
-          <w:rFonts w:ascii="Times New Roman" w:eastAsia="Times New Roman" w:hAnsi="Times New Roman" w:cs="Times New Roman"/>
-          <w:b/>
-          <w:bCs/>
-          <w:color w:val="000000" w:themeColor="text1"/>
-          <w:lang w:val="en-US"/>
-        </w:rPr>
-        <w:t>error</w:t>
-      </w:r>
-      <w:r>
-        <w:rPr>
-          <w:rFonts w:ascii="Times New Roman" w:eastAsia="Times New Roman" w:hAnsi="Times New Roman" w:cs="Times New Roman"/>
-          <w:b/>
-          <w:bCs/>
-          <w:color w:val="000000" w:themeColor="text1"/>
-          <w:vertAlign w:val="subscript"/>
-          <w:lang w:val="en-US"/>
-        </w:rPr>
-        <w:t>j</w:t>
-      </w:r>
-      <w:proofErr w:type="spellEnd"/>
       <w:r>
         <w:rPr>
           <w:rFonts w:ascii="Times New Roman" w:eastAsia="Times New Roman" w:hAnsi="Times New Roman" w:cs="Times New Roman"/>
@@ -4701,7 +4344,7 @@
           <w:color w:val="000000" w:themeColor="text1"/>
           <w:lang w:val="en-US"/>
         </w:rPr>
-        <w:t xml:space="preserve">The value of Alpha is determined before constructing the Sparse Distributed Representation (SDR) to enable rapid adaptation to new learning. Typically, Alpha is set to a value that is relatively large but still close to zero. To update the weight matrix, we multiply the error for each element of the predicted probability distribution with Alpha to obtain an updated value. This updated value is then used to adjust the active columns of the </w:t>
+        <w:t xml:space="preserve">The value of Alpha is determined before constructing the Sparse Distributed Representation (SDR) to enable rapid adaptation to new learning. Typically, Alpha is set to a value that is relatively large but still close to zero. To update the weight matrix, we multiply the error for each element of the predicted probability distribution with Alpha </w:t>
       </w:r>
       <w:r>
         <w:rPr>
@@ -4710,7 +4353,7 @@
           <w:lang w:val="en-US"/>
         </w:rPr>
         <w:lastRenderedPageBreak/>
-        <w:t>weight matrix that correspond to the input being processed.</w:t>
+        <w:t>to obtain an updated value. This updated value is then used to adjust the active columns of the weight matrix that correspond to the input being processed.</w:t>
       </w:r>
     </w:p>
     <w:p>
@@ -4733,18 +4376,7 @@
           <w:color w:val="000000" w:themeColor="text1"/>
           <w:lang w:val="en-US"/>
         </w:rPr>
-        <w:t xml:space="preserve">W' = </w:t>
-      </w:r>
-      <w:proofErr w:type="spellStart"/>
-      <w:r>
-        <w:rPr>
-          <w:rFonts w:ascii="Times New Roman" w:eastAsia="Times New Roman" w:hAnsi="Times New Roman" w:cs="Times New Roman"/>
-          <w:b/>
-          <w:bCs/>
-          <w:color w:val="000000" w:themeColor="text1"/>
-          <w:lang w:val="en-US"/>
-        </w:rPr>
-        <w:t>W</w:t>
+        <w:t>W' = W</w:t>
       </w:r>
       <w:r>
         <w:rPr>
@@ -4755,9 +4387,18 @@
           <w:vertAlign w:val="subscript"/>
           <w:lang w:val="en-US"/>
         </w:rPr>
-        <w:t>ij</w:t>
-      </w:r>
-      <w:proofErr w:type="spellEnd"/>
+        <w:t xml:space="preserve">ij </w:t>
+      </w:r>
+      <w:r>
+        <w:rPr>
+          <w:rFonts w:ascii="Times New Roman" w:eastAsia="Times New Roman" w:hAnsi="Times New Roman" w:cs="Times New Roman"/>
+          <w:b/>
+          <w:bCs/>
+          <w:color w:val="000000" w:themeColor="text1"/>
+          <w:lang w:val="en-US"/>
+        </w:rPr>
+        <w:t>+ α(z</w:t>
+      </w:r>
       <w:r>
         <w:rPr>
           <w:rFonts w:ascii="Times New Roman" w:eastAsia="Times New Roman" w:hAnsi="Times New Roman" w:cs="Times New Roman"/>
@@ -4767,28 +4408,17 @@
           <w:vertAlign w:val="subscript"/>
           <w:lang w:val="en-US"/>
         </w:rPr>
-        <w:t xml:space="preserve"> </w:t>
-      </w:r>
-      <w:r>
-        <w:rPr>
-          <w:rFonts w:ascii="Times New Roman" w:eastAsia="Times New Roman" w:hAnsi="Times New Roman" w:cs="Times New Roman"/>
-          <w:b/>
-          <w:bCs/>
-          <w:color w:val="000000" w:themeColor="text1"/>
-          <w:lang w:val="en-US"/>
-        </w:rPr>
-        <w:t>+ α(</w:t>
-      </w:r>
-      <w:proofErr w:type="spellStart"/>
-      <w:r>
-        <w:rPr>
-          <w:rFonts w:ascii="Times New Roman" w:eastAsia="Times New Roman" w:hAnsi="Times New Roman" w:cs="Times New Roman"/>
-          <w:b/>
-          <w:bCs/>
-          <w:color w:val="000000" w:themeColor="text1"/>
-          <w:lang w:val="en-US"/>
-        </w:rPr>
-        <w:t>z</w:t>
+        <w:t>j</w:t>
+      </w:r>
+      <w:r>
+        <w:rPr>
+          <w:rFonts w:ascii="Times New Roman" w:eastAsia="Times New Roman" w:hAnsi="Times New Roman" w:cs="Times New Roman"/>
+          <w:b/>
+          <w:bCs/>
+          <w:color w:val="000000" w:themeColor="text1"/>
+          <w:lang w:val="en-US"/>
+        </w:rPr>
+        <w:t xml:space="preserve"> – y</w:t>
       </w:r>
       <w:r>
         <w:rPr>
@@ -4801,40 +4431,6 @@
         </w:rPr>
         <w:t>j</w:t>
       </w:r>
-      <w:proofErr w:type="spellEnd"/>
-      <w:r>
-        <w:rPr>
-          <w:rFonts w:ascii="Times New Roman" w:eastAsia="Times New Roman" w:hAnsi="Times New Roman" w:cs="Times New Roman"/>
-          <w:b/>
-          <w:bCs/>
-          <w:color w:val="000000" w:themeColor="text1"/>
-          <w:lang w:val="en-US"/>
-        </w:rPr>
-        <w:t xml:space="preserve"> – </w:t>
-      </w:r>
-      <w:proofErr w:type="spellStart"/>
-      <w:r>
-        <w:rPr>
-          <w:rFonts w:ascii="Times New Roman" w:eastAsia="Times New Roman" w:hAnsi="Times New Roman" w:cs="Times New Roman"/>
-          <w:b/>
-          <w:bCs/>
-          <w:color w:val="000000" w:themeColor="text1"/>
-          <w:lang w:val="en-US"/>
-        </w:rPr>
-        <w:t>y</w:t>
-      </w:r>
-      <w:r>
-        <w:rPr>
-          <w:rFonts w:ascii="Times New Roman" w:eastAsia="Times New Roman" w:hAnsi="Times New Roman" w:cs="Times New Roman"/>
-          <w:b/>
-          <w:bCs/>
-          <w:color w:val="000000" w:themeColor="text1"/>
-          <w:vertAlign w:val="subscript"/>
-          <w:lang w:val="en-US"/>
-        </w:rPr>
-        <w:t>j</w:t>
-      </w:r>
-      <w:proofErr w:type="spellEnd"/>
       <w:r>
         <w:rPr>
           <w:rFonts w:ascii="Times New Roman" w:eastAsia="Times New Roman" w:hAnsi="Times New Roman" w:cs="Times New Roman"/>
@@ -4856,7 +4452,6 @@
           <w:lang w:val="en-US"/>
         </w:rPr>
       </w:pPr>
-      <w:proofErr w:type="spellStart"/>
       <w:r>
         <w:rPr>
           <w:rFonts w:ascii="Times New Roman" w:eastAsia="Times New Roman" w:hAnsi="Times New Roman" w:cs="Times New Roman"/>
@@ -4878,27 +4473,15 @@
         </w:rPr>
         <w:t>ij</w:t>
       </w:r>
-      <w:proofErr w:type="spellEnd"/>
-      <w:r>
-        <w:rPr>
-          <w:rFonts w:ascii="Times New Roman" w:eastAsia="Times New Roman" w:hAnsi="Times New Roman" w:cs="Times New Roman"/>
-          <w:b/>
-          <w:bCs/>
-          <w:color w:val="000000" w:themeColor="text1"/>
-          <w:lang w:val="en-US"/>
-        </w:rPr>
-        <w:t xml:space="preserve"> = </w:t>
-      </w:r>
-      <w:proofErr w:type="spellStart"/>
-      <w:r>
-        <w:rPr>
-          <w:rFonts w:ascii="Times New Roman" w:eastAsia="Times New Roman" w:hAnsi="Times New Roman" w:cs="Times New Roman"/>
-          <w:b/>
-          <w:bCs/>
-          <w:color w:val="000000" w:themeColor="text1"/>
-          <w:lang w:val="en-US"/>
-        </w:rPr>
-        <w:t>W</w:t>
+      <w:r>
+        <w:rPr>
+          <w:rFonts w:ascii="Times New Roman" w:eastAsia="Times New Roman" w:hAnsi="Times New Roman" w:cs="Times New Roman"/>
+          <w:b/>
+          <w:bCs/>
+          <w:color w:val="000000" w:themeColor="text1"/>
+          <w:lang w:val="en-US"/>
+        </w:rPr>
+        <w:t xml:space="preserve"> = W</w:t>
       </w:r>
       <w:r>
         <w:rPr>
@@ -4909,9 +4492,18 @@
           <w:vertAlign w:val="subscript"/>
           <w:lang w:val="en-US"/>
         </w:rPr>
-        <w:t>ij</w:t>
-      </w:r>
-      <w:proofErr w:type="spellEnd"/>
+        <w:t xml:space="preserve">ij </w:t>
+      </w:r>
+      <w:r>
+        <w:rPr>
+          <w:rFonts w:ascii="Times New Roman" w:eastAsia="Times New Roman" w:hAnsi="Times New Roman" w:cs="Times New Roman"/>
+          <w:b/>
+          <w:bCs/>
+          <w:color w:val="000000" w:themeColor="text1"/>
+          <w:lang w:val="en-US"/>
+        </w:rPr>
+        <w:t>+ x</w:t>
+      </w:r>
       <w:r>
         <w:rPr>
           <w:rFonts w:ascii="Times New Roman" w:eastAsia="Times New Roman" w:hAnsi="Times New Roman" w:cs="Times New Roman"/>
@@ -4921,28 +4513,17 @@
           <w:vertAlign w:val="subscript"/>
           <w:lang w:val="en-US"/>
         </w:rPr>
-        <w:t xml:space="preserve"> </w:t>
-      </w:r>
-      <w:r>
-        <w:rPr>
-          <w:rFonts w:ascii="Times New Roman" w:eastAsia="Times New Roman" w:hAnsi="Times New Roman" w:cs="Times New Roman"/>
-          <w:b/>
-          <w:bCs/>
-          <w:color w:val="000000" w:themeColor="text1"/>
-          <w:lang w:val="en-US"/>
-        </w:rPr>
-        <w:t xml:space="preserve">+ </w:t>
-      </w:r>
-      <w:proofErr w:type="spellStart"/>
-      <w:r>
-        <w:rPr>
-          <w:rFonts w:ascii="Times New Roman" w:eastAsia="Times New Roman" w:hAnsi="Times New Roman" w:cs="Times New Roman"/>
-          <w:b/>
-          <w:bCs/>
-          <w:color w:val="000000" w:themeColor="text1"/>
-          <w:lang w:val="en-US"/>
-        </w:rPr>
-        <w:t>x</w:t>
+        <w:t>j</w:t>
+      </w:r>
+      <w:r>
+        <w:rPr>
+          <w:rFonts w:ascii="Times New Roman" w:eastAsia="Times New Roman" w:hAnsi="Times New Roman" w:cs="Times New Roman"/>
+          <w:b/>
+          <w:bCs/>
+          <w:color w:val="000000" w:themeColor="text1"/>
+          <w:lang w:val="en-US"/>
+        </w:rPr>
+        <w:t>(α (z</w:t>
       </w:r>
       <w:r>
         <w:rPr>
@@ -4955,27 +4536,15 @@
         </w:rPr>
         <w:t>j</w:t>
       </w:r>
-      <w:proofErr w:type="spellEnd"/>
-      <w:r>
-        <w:rPr>
-          <w:rFonts w:ascii="Times New Roman" w:eastAsia="Times New Roman" w:hAnsi="Times New Roman" w:cs="Times New Roman"/>
-          <w:b/>
-          <w:bCs/>
-          <w:color w:val="000000" w:themeColor="text1"/>
-          <w:lang w:val="en-US"/>
-        </w:rPr>
-        <w:t>(α (</w:t>
-      </w:r>
-      <w:proofErr w:type="spellStart"/>
-      <w:r>
-        <w:rPr>
-          <w:rFonts w:ascii="Times New Roman" w:eastAsia="Times New Roman" w:hAnsi="Times New Roman" w:cs="Times New Roman"/>
-          <w:b/>
-          <w:bCs/>
-          <w:color w:val="000000" w:themeColor="text1"/>
-          <w:lang w:val="en-US"/>
-        </w:rPr>
-        <w:t>z</w:t>
+      <w:r>
+        <w:rPr>
+          <w:rFonts w:ascii="Times New Roman" w:eastAsia="Times New Roman" w:hAnsi="Times New Roman" w:cs="Times New Roman"/>
+          <w:b/>
+          <w:bCs/>
+          <w:color w:val="000000" w:themeColor="text1"/>
+          <w:lang w:val="en-US"/>
+        </w:rPr>
+        <w:t xml:space="preserve"> – y</w:t>
       </w:r>
       <w:r>
         <w:rPr>
@@ -4988,40 +4557,6 @@
         </w:rPr>
         <w:t>j</w:t>
       </w:r>
-      <w:proofErr w:type="spellEnd"/>
-      <w:r>
-        <w:rPr>
-          <w:rFonts w:ascii="Times New Roman" w:eastAsia="Times New Roman" w:hAnsi="Times New Roman" w:cs="Times New Roman"/>
-          <w:b/>
-          <w:bCs/>
-          <w:color w:val="000000" w:themeColor="text1"/>
-          <w:lang w:val="en-US"/>
-        </w:rPr>
-        <w:t xml:space="preserve"> – </w:t>
-      </w:r>
-      <w:proofErr w:type="spellStart"/>
-      <w:r>
-        <w:rPr>
-          <w:rFonts w:ascii="Times New Roman" w:eastAsia="Times New Roman" w:hAnsi="Times New Roman" w:cs="Times New Roman"/>
-          <w:b/>
-          <w:bCs/>
-          <w:color w:val="000000" w:themeColor="text1"/>
-          <w:lang w:val="en-US"/>
-        </w:rPr>
-        <w:t>y</w:t>
-      </w:r>
-      <w:r>
-        <w:rPr>
-          <w:rFonts w:ascii="Times New Roman" w:eastAsia="Times New Roman" w:hAnsi="Times New Roman" w:cs="Times New Roman"/>
-          <w:b/>
-          <w:bCs/>
-          <w:color w:val="000000" w:themeColor="text1"/>
-          <w:vertAlign w:val="subscript"/>
-          <w:lang w:val="en-US"/>
-        </w:rPr>
-        <w:t>j</w:t>
-      </w:r>
-      <w:proofErr w:type="spellEnd"/>
       <w:r>
         <w:rPr>
           <w:rFonts w:ascii="Times New Roman" w:eastAsia="Times New Roman" w:hAnsi="Times New Roman" w:cs="Times New Roman"/>
@@ -5183,7 +4718,14 @@
           <w:rFonts w:ascii="Times New Roman" w:eastAsia="Times New Roman" w:hAnsi="Times New Roman" w:cs="Times New Roman"/>
           <w:color w:val="000000" w:themeColor="text1"/>
         </w:rPr>
-        <w:t>The SDR Classifier's infer method is used to make predictions for new input data. It takes as input an SDR representing the current input, and an SDR representing the previous context or state of the sequence. The infer method uses the stored memory from past input sequences to predict the next output in the sequence based on the current input and previous state.</w:t>
+        <w:t xml:space="preserve">The SDR Classifier's infer method is used to make predictions for new input data. It takes as input an SDR representing the current input, and an SDR representing the previous context or state of the sequence. The infer method uses the stored memory from past input sequences to </w:t>
+      </w:r>
+      <w:r>
+        <w:rPr>
+          <w:rFonts w:ascii="Times New Roman" w:eastAsia="Times New Roman" w:hAnsi="Times New Roman" w:cs="Times New Roman"/>
+          <w:color w:val="000000" w:themeColor="text1"/>
+        </w:rPr>
+        <w:t>predict the next output in the sequence based on the current input and previous state.</w:t>
       </w:r>
     </w:p>
     <w:p>
@@ -5289,16 +4831,33 @@
     </w:p>
     <w:p>
       <w:pPr>
+        <w:pStyle w:val="Heading1"/>
+        <w:rPr>
+          <w:rFonts w:eastAsia="Times New Roman"/>
+        </w:rPr>
+      </w:pPr>
+      <w:r>
+        <w:rPr>
+          <w:rFonts w:eastAsia="Times New Roman"/>
+        </w:rPr>
+        <w:t xml:space="preserve">4. Result </w:t>
+      </w:r>
+    </w:p>
+    <w:p>
+      <w:pPr>
         <w:pStyle w:val="Heading2"/>
         <w:rPr>
-          <w:rFonts w:eastAsia="Times New Roman"/>
-        </w:rPr>
-      </w:pPr>
-      <w:r>
-        <w:rPr>
-          <w:rFonts w:eastAsia="Times New Roman"/>
-        </w:rPr>
-        <w:t>3.2 Error Computation</w:t>
+          <w:shd w:val="clear" w:color="auto" w:fill="FFFFFF"/>
+        </w:rPr>
+      </w:pPr>
+      <w:r>
+        <w:t xml:space="preserve">4.1 </w:t>
+      </w:r>
+      <w:r>
+        <w:rPr>
+          <w:shd w:val="clear" w:color="auto" w:fill="FFFFFF"/>
+        </w:rPr>
+        <w:t>Test Single Bucket Value</w:t>
       </w:r>
     </w:p>
     <w:p>
@@ -5308,9 +4867,215 @@
         <w:rPr>
           <w:rFonts w:ascii="Times New Roman" w:eastAsia="Times New Roman" w:hAnsi="Times New Roman" w:cs="Times New Roman"/>
           <w:color w:val="000000" w:themeColor="text1"/>
-        </w:rPr>
-      </w:pPr>
-    </w:p>
+          <w:lang w:val="en-US" w:eastAsia="en-GB"/>
+        </w:rPr>
+      </w:pPr>
+      <w:r>
+        <w:rPr>
+          <w:rFonts w:ascii="Times New Roman" w:eastAsia="Times New Roman" w:hAnsi="Times New Roman" w:cs="Times New Roman"/>
+          <w:color w:val="000000" w:themeColor="text1"/>
+          <w:lang w:val="en-US" w:eastAsia="en-GB"/>
+        </w:rPr>
+        <w:t>Single pattern [1, 5] applied to a single encoded bucket 0 for 10 times in single step classifier. Since there is only 1 bucket and same pattern is applied, expected output is 100% probability for the bucket 0.</w:t>
+      </w:r>
+    </w:p>
+    <w:p>
+      <w:pPr>
+        <w:pStyle w:val="Heading2"/>
+        <w:rPr>
+          <w:shd w:val="clear" w:color="auto" w:fill="FFFFFF"/>
+        </w:rPr>
+      </w:pPr>
+      <w:r>
+        <w:t xml:space="preserve">4.2 </w:t>
+      </w:r>
+      <w:r>
+        <w:rPr>
+          <w:shd w:val="clear" w:color="auto" w:fill="FFFFFF"/>
+        </w:rPr>
+        <w:t>Test Multiple Bucket Values</w:t>
+      </w:r>
+    </w:p>
+    <w:p>
+      <w:r>
+        <w:rPr>
+          <w:rFonts w:ascii="Times New Roman" w:eastAsia="Times New Roman" w:hAnsi="Times New Roman" w:cs="Times New Roman"/>
+          <w:color w:val="000000" w:themeColor="text1"/>
+        </w:rPr>
+        <w:t xml:space="preserve">Single pattern [1, 5] applied to two encoded buckets 0 and 1 for 10 times in a single step classifier. Since there are only 2 bucket and same pattern is applied to both buckets, </w:t>
+      </w:r>
+      <w:r>
+        <w:rPr>
+          <w:rFonts w:ascii="Times New Roman" w:eastAsia="Times New Roman" w:hAnsi="Times New Roman" w:cs="Times New Roman"/>
+          <w:color w:val="000000" w:themeColor="text1"/>
+        </w:rPr>
+        <w:lastRenderedPageBreak/>
+        <w:t>expected output is 50% probability for the buckets 0 and 1.</w:t>
+      </w:r>
+    </w:p>
+    <w:p>
+      <w:pPr>
+        <w:pStyle w:val="Heading2"/>
+        <w:rPr>
+          <w:shd w:val="clear" w:color="auto" w:fill="FFFFFF"/>
+        </w:rPr>
+      </w:pPr>
+      <w:r>
+        <w:t xml:space="preserve">4.3 </w:t>
+      </w:r>
+      <w:r>
+        <w:rPr>
+          <w:shd w:val="clear" w:color="auto" w:fill="FFFFFF"/>
+        </w:rPr>
+        <w:t>Test Compute Single Iteration</w:t>
+      </w:r>
+    </w:p>
+    <w:p>
+      <w:pPr>
+        <w:spacing w:line="276" w:lineRule="auto"/>
+        <w:jc w:val="both"/>
+        <w:rPr>
+          <w:rFonts w:ascii="Times New Roman" w:eastAsia="Times New Roman" w:hAnsi="Times New Roman" w:cs="Times New Roman"/>
+          <w:color w:val="000000" w:themeColor="text1"/>
+        </w:rPr>
+      </w:pPr>
+      <w:r>
+        <w:rPr>
+          <w:rFonts w:ascii="Times New Roman" w:eastAsia="Times New Roman" w:hAnsi="Times New Roman" w:cs="Times New Roman"/>
+          <w:color w:val="000000" w:themeColor="text1"/>
+        </w:rPr>
+        <w:t>Single pattern [1, 5, 9] and actual value 34.7 applied to single encoded bucket 4 and compute method is executed only for single time. Since it is the first iteration and there are no existing previous values, default output will be returned in the actual value list. So expected value at index 0 is 34.7.</w:t>
+      </w:r>
+    </w:p>
+    <w:p>
+      <w:pPr>
+        <w:pStyle w:val="Heading2"/>
+        <w:rPr>
+          <w:shd w:val="clear" w:color="auto" w:fill="FFFFFF"/>
+        </w:rPr>
+      </w:pPr>
+      <w:r>
+        <w:t xml:space="preserve">4.4 </w:t>
+      </w:r>
+      <w:r>
+        <w:rPr>
+          <w:shd w:val="clear" w:color="auto" w:fill="FFFFFF"/>
+        </w:rPr>
+        <w:t>Test Compute Double Iteration</w:t>
+      </w:r>
+    </w:p>
+    <w:p>
+      <w:pPr>
+        <w:spacing w:line="276" w:lineRule="auto"/>
+        <w:jc w:val="both"/>
+        <w:rPr>
+          <w:rFonts w:ascii="Times New Roman" w:eastAsia="Times New Roman" w:hAnsi="Times New Roman" w:cs="Times New Roman"/>
+          <w:color w:val="000000" w:themeColor="text1"/>
+        </w:rPr>
+      </w:pPr>
+      <w:r>
+        <w:rPr>
+          <w:rFonts w:ascii="Times New Roman" w:eastAsia="Times New Roman" w:hAnsi="Times New Roman" w:cs="Times New Roman"/>
+          <w:color w:val="000000" w:themeColor="text1"/>
+        </w:rPr>
+        <w:t>Single pattern [1, 5, 9] and actual value 34.7 applied to single encoded bucket 4 and compute method is executed twice. Now actual value for bucket should have the value supplied for the bucket. Hence actual value for bucket 4 is 34.7.</w:t>
+      </w:r>
+    </w:p>
+    <w:p>
+      <w:pPr>
+        <w:pStyle w:val="Heading2"/>
+        <w:rPr>
+          <w:shd w:val="clear" w:color="auto" w:fill="FFFFFF"/>
+        </w:rPr>
+      </w:pPr>
+      <w:r>
+        <w:t xml:space="preserve">4.5 </w:t>
+      </w:r>
+      <w:r>
+        <w:rPr>
+          <w:shd w:val="clear" w:color="auto" w:fill="FFFFFF"/>
+        </w:rPr>
+        <w:t>Test Compute Multiple Encoder Patterns</w:t>
+      </w:r>
+    </w:p>
+    <w:p>
+      <w:pPr>
+        <w:spacing w:line="276" w:lineRule="auto"/>
+        <w:jc w:val="both"/>
+        <w:rPr>
+          <w:rFonts w:ascii="Times New Roman" w:eastAsia="Times New Roman" w:hAnsi="Times New Roman" w:cs="Times New Roman"/>
+          <w:color w:val="000000" w:themeColor="text1"/>
+        </w:rPr>
+      </w:pPr>
+      <w:r>
+        <w:rPr>
+          <w:rFonts w:ascii="Times New Roman" w:eastAsia="Times New Roman" w:hAnsi="Times New Roman" w:cs="Times New Roman"/>
+          <w:color w:val="000000" w:themeColor="text1"/>
+        </w:rPr>
+        <w:t>Multiple patterns are applied for encoded bucket 4 and 5 in a single step classifier.</w:t>
+      </w:r>
+    </w:p>
+    <w:p>
+      <w:pPr>
+        <w:spacing w:line="276" w:lineRule="auto"/>
+        <w:jc w:val="both"/>
+        <w:rPr>
+          <w:rFonts w:ascii="Times New Roman" w:eastAsia="Times New Roman" w:hAnsi="Times New Roman" w:cs="Times New Roman"/>
+          <w:color w:val="000000" w:themeColor="text1"/>
+        </w:rPr>
+      </w:pPr>
+      <w:r>
+        <w:rPr>
+          <w:rFonts w:ascii="Times New Roman" w:eastAsia="Times New Roman" w:hAnsi="Times New Roman" w:cs="Times New Roman"/>
+          <w:color w:val="000000" w:themeColor="text1"/>
+        </w:rPr>
+        <w:t>In this process, classifier learns in each iteration and weight matrix is built.</w:t>
+      </w:r>
+    </w:p>
+    <w:p>
+      <w:pPr>
+        <w:spacing w:line="276" w:lineRule="auto"/>
+        <w:jc w:val="both"/>
+        <w:rPr>
+          <w:rFonts w:ascii="Times New Roman" w:eastAsia="Times New Roman" w:hAnsi="Times New Roman" w:cs="Times New Roman"/>
+          <w:color w:val="000000" w:themeColor="text1"/>
+        </w:rPr>
+      </w:pPr>
+      <w:r>
+        <w:rPr>
+          <w:rFonts w:ascii="Times New Roman" w:eastAsia="Times New Roman" w:hAnsi="Times New Roman" w:cs="Times New Roman"/>
+          <w:color w:val="000000" w:themeColor="text1"/>
+        </w:rPr>
+        <w:t>In the fifth iteration, we use the inferred value for the given bucket. It uses the currently stored knowledge in weight matrix from previous patterns, preforms softmax normalization and returns the final probability distribution for each bucket i.e., from 0 to 5.</w:t>
+      </w:r>
+    </w:p>
+    <w:p>
+      <w:pPr>
+        <w:spacing w:line="276" w:lineRule="auto"/>
+        <w:jc w:val="both"/>
+        <w:rPr>
+          <w:rFonts w:ascii="Times New Roman" w:eastAsia="Times New Roman" w:hAnsi="Times New Roman" w:cs="Times New Roman"/>
+          <w:color w:val="000000" w:themeColor="text1"/>
+        </w:rPr>
+      </w:pPr>
+      <w:r>
+        <w:rPr>
+          <w:rFonts w:ascii="Times New Roman" w:eastAsia="Times New Roman" w:hAnsi="Times New Roman" w:cs="Times New Roman"/>
+          <w:color w:val="000000" w:themeColor="text1"/>
+        </w:rPr>
+        <w:t>Since there are no input provided for other buckets, they all have equal and very low probability, however, for other buckets 4 and 5 we have probability of 9.3% and 77.0%. Bucket 5 has the highest probability.</w:t>
+      </w:r>
+    </w:p>
+    <w:p>
+      <w:r>
+        <w:rPr>
+          <w:rFonts w:ascii="Times New Roman" w:eastAsia="Times New Roman" w:hAnsi="Times New Roman" w:cs="Times New Roman"/>
+          <w:color w:val="000000" w:themeColor="text1"/>
+        </w:rPr>
+        <w:t>Also, actual value for bucket 4 and 5 are averaged out.</w:t>
+      </w:r>
+    </w:p>
+    <w:p/>
     <w:p>
       <w:pPr>
         <w:pStyle w:val="Heading1"/>
@@ -5322,296 +5087,6 @@
         <w:rPr>
           <w:rFonts w:eastAsia="Times New Roman"/>
         </w:rPr>
-        <w:t xml:space="preserve">4. Result </w:t>
-      </w:r>
-    </w:p>
-    <w:p>
-      <w:pPr>
-        <w:pStyle w:val="Heading2"/>
-        <w:rPr>
-          <w:shd w:val="clear" w:color="auto" w:fill="FFFFFF"/>
-        </w:rPr>
-      </w:pPr>
-      <w:r>
-        <w:t xml:space="preserve">4.1 </w:t>
-      </w:r>
-      <w:r>
-        <w:rPr>
-          <w:shd w:val="clear" w:color="auto" w:fill="FFFFFF"/>
-        </w:rPr>
-        <w:t>Test</w:t>
-      </w:r>
-      <w:r>
-        <w:rPr>
-          <w:shd w:val="clear" w:color="auto" w:fill="FFFFFF"/>
-        </w:rPr>
-        <w:t xml:space="preserve"> </w:t>
-      </w:r>
-      <w:r>
-        <w:rPr>
-          <w:shd w:val="clear" w:color="auto" w:fill="FFFFFF"/>
-        </w:rPr>
-        <w:t>Single</w:t>
-      </w:r>
-      <w:r>
-        <w:rPr>
-          <w:shd w:val="clear" w:color="auto" w:fill="FFFFFF"/>
-        </w:rPr>
-        <w:t xml:space="preserve"> </w:t>
-      </w:r>
-      <w:r>
-        <w:rPr>
-          <w:shd w:val="clear" w:color="auto" w:fill="FFFFFF"/>
-        </w:rPr>
-        <w:t>Bucket</w:t>
-      </w:r>
-      <w:r>
-        <w:rPr>
-          <w:shd w:val="clear" w:color="auto" w:fill="FFFFFF"/>
-        </w:rPr>
-        <w:t xml:space="preserve"> </w:t>
-      </w:r>
-      <w:r>
-        <w:rPr>
-          <w:shd w:val="clear" w:color="auto" w:fill="FFFFFF"/>
-        </w:rPr>
-        <w:t>Value</w:t>
-      </w:r>
-    </w:p>
-    <w:p>
-      <w:pPr>
-        <w:pStyle w:val="Heading2"/>
-        <w:rPr>
-          <w:shd w:val="clear" w:color="auto" w:fill="FFFFFF"/>
-        </w:rPr>
-      </w:pPr>
-      <w:r>
-        <w:t xml:space="preserve">4.2 </w:t>
-      </w:r>
-      <w:r>
-        <w:rPr>
-          <w:shd w:val="clear" w:color="auto" w:fill="FFFFFF"/>
-        </w:rPr>
-        <w:t>Test</w:t>
-      </w:r>
-      <w:r>
-        <w:rPr>
-          <w:shd w:val="clear" w:color="auto" w:fill="FFFFFF"/>
-        </w:rPr>
-        <w:t xml:space="preserve"> </w:t>
-      </w:r>
-      <w:r>
-        <w:rPr>
-          <w:shd w:val="clear" w:color="auto" w:fill="FFFFFF"/>
-        </w:rPr>
-        <w:t>Multiple</w:t>
-      </w:r>
-      <w:r>
-        <w:rPr>
-          <w:shd w:val="clear" w:color="auto" w:fill="FFFFFF"/>
-        </w:rPr>
-        <w:t xml:space="preserve"> </w:t>
-      </w:r>
-      <w:r>
-        <w:rPr>
-          <w:shd w:val="clear" w:color="auto" w:fill="FFFFFF"/>
-        </w:rPr>
-        <w:t>Bucket</w:t>
-      </w:r>
-      <w:r>
-        <w:rPr>
-          <w:shd w:val="clear" w:color="auto" w:fill="FFFFFF"/>
-        </w:rPr>
-        <w:t xml:space="preserve"> </w:t>
-      </w:r>
-      <w:r>
-        <w:rPr>
-          <w:shd w:val="clear" w:color="auto" w:fill="FFFFFF"/>
-        </w:rPr>
-        <w:t>Values</w:t>
-      </w:r>
-    </w:p>
-    <w:p>
-      <w:pPr>
-        <w:pStyle w:val="Heading2"/>
-        <w:rPr>
-          <w:shd w:val="clear" w:color="auto" w:fill="FFFFFF"/>
-        </w:rPr>
-      </w:pPr>
-      <w:r>
-        <w:t xml:space="preserve">4.3 </w:t>
-      </w:r>
-      <w:r>
-        <w:rPr>
-          <w:shd w:val="clear" w:color="auto" w:fill="FFFFFF"/>
-        </w:rPr>
-        <w:t>Test</w:t>
-      </w:r>
-      <w:r>
-        <w:rPr>
-          <w:shd w:val="clear" w:color="auto" w:fill="FFFFFF"/>
-        </w:rPr>
-        <w:t xml:space="preserve"> </w:t>
-      </w:r>
-      <w:r>
-        <w:rPr>
-          <w:shd w:val="clear" w:color="auto" w:fill="FFFFFF"/>
-        </w:rPr>
-        <w:t>Compute</w:t>
-      </w:r>
-      <w:r>
-        <w:rPr>
-          <w:shd w:val="clear" w:color="auto" w:fill="FFFFFF"/>
-        </w:rPr>
-        <w:t xml:space="preserve"> </w:t>
-      </w:r>
-      <w:r>
-        <w:rPr>
-          <w:shd w:val="clear" w:color="auto" w:fill="FFFFFF"/>
-        </w:rPr>
-        <w:t>Single</w:t>
-      </w:r>
-      <w:r>
-        <w:rPr>
-          <w:shd w:val="clear" w:color="auto" w:fill="FFFFFF"/>
-        </w:rPr>
-        <w:t xml:space="preserve"> </w:t>
-      </w:r>
-      <w:r>
-        <w:rPr>
-          <w:shd w:val="clear" w:color="auto" w:fill="FFFFFF"/>
-        </w:rPr>
-        <w:t>Iteration</w:t>
-      </w:r>
-    </w:p>
-    <w:p>
-      <w:pPr>
-        <w:pStyle w:val="Heading2"/>
-        <w:rPr>
-          <w:shd w:val="clear" w:color="auto" w:fill="FFFFFF"/>
-        </w:rPr>
-      </w:pPr>
-      <w:r>
-        <w:t xml:space="preserve">4.4 </w:t>
-      </w:r>
-      <w:r>
-        <w:rPr>
-          <w:shd w:val="clear" w:color="auto" w:fill="FFFFFF"/>
-        </w:rPr>
-        <w:t>Test</w:t>
-      </w:r>
-      <w:r>
-        <w:rPr>
-          <w:shd w:val="clear" w:color="auto" w:fill="FFFFFF"/>
-        </w:rPr>
-        <w:t xml:space="preserve"> </w:t>
-      </w:r>
-      <w:r>
-        <w:rPr>
-          <w:shd w:val="clear" w:color="auto" w:fill="FFFFFF"/>
-        </w:rPr>
-        <w:t>Compute</w:t>
-      </w:r>
-      <w:r>
-        <w:rPr>
-          <w:shd w:val="clear" w:color="auto" w:fill="FFFFFF"/>
-        </w:rPr>
-        <w:t xml:space="preserve"> </w:t>
-      </w:r>
-      <w:r>
-        <w:rPr>
-          <w:shd w:val="clear" w:color="auto" w:fill="FFFFFF"/>
-        </w:rPr>
-        <w:t>Double</w:t>
-      </w:r>
-      <w:r>
-        <w:rPr>
-          <w:shd w:val="clear" w:color="auto" w:fill="FFFFFF"/>
-        </w:rPr>
-        <w:t xml:space="preserve"> </w:t>
-      </w:r>
-      <w:r>
-        <w:rPr>
-          <w:shd w:val="clear" w:color="auto" w:fill="FFFFFF"/>
-        </w:rPr>
-        <w:t>Iteration</w:t>
-      </w:r>
-    </w:p>
-    <w:p>
-      <w:pPr>
-        <w:pStyle w:val="Heading2"/>
-      </w:pPr>
-      <w:r>
-        <w:t xml:space="preserve">4.5 </w:t>
-      </w:r>
-      <w:r>
-        <w:rPr>
-          <w:shd w:val="clear" w:color="auto" w:fill="FFFFFF"/>
-        </w:rPr>
-        <w:t>Test</w:t>
-      </w:r>
-      <w:r>
-        <w:rPr>
-          <w:shd w:val="clear" w:color="auto" w:fill="FFFFFF"/>
-        </w:rPr>
-        <w:t xml:space="preserve"> </w:t>
-      </w:r>
-      <w:r>
-        <w:rPr>
-          <w:shd w:val="clear" w:color="auto" w:fill="FFFFFF"/>
-        </w:rPr>
-        <w:t>Compute</w:t>
-      </w:r>
-      <w:r>
-        <w:rPr>
-          <w:shd w:val="clear" w:color="auto" w:fill="FFFFFF"/>
-        </w:rPr>
-        <w:t xml:space="preserve"> </w:t>
-      </w:r>
-      <w:r>
-        <w:rPr>
-          <w:shd w:val="clear" w:color="auto" w:fill="FFFFFF"/>
-        </w:rPr>
-        <w:t>Multiple</w:t>
-      </w:r>
-      <w:r>
-        <w:rPr>
-          <w:shd w:val="clear" w:color="auto" w:fill="FFFFFF"/>
-        </w:rPr>
-        <w:t xml:space="preserve"> </w:t>
-      </w:r>
-      <w:r>
-        <w:rPr>
-          <w:shd w:val="clear" w:color="auto" w:fill="FFFFFF"/>
-        </w:rPr>
-        <w:t>Encoder</w:t>
-      </w:r>
-      <w:r>
-        <w:rPr>
-          <w:shd w:val="clear" w:color="auto" w:fill="FFFFFF"/>
-        </w:rPr>
-        <w:t xml:space="preserve"> </w:t>
-      </w:r>
-      <w:r>
-        <w:rPr>
-          <w:shd w:val="clear" w:color="auto" w:fill="FFFFFF"/>
-        </w:rPr>
-        <w:t>Patterns</w:t>
-      </w:r>
-    </w:p>
-    <w:p/>
-    <w:p>
-      <w:pPr>
-        <w:pStyle w:val="Heading1"/>
-        <w:rPr>
-          <w:rFonts w:eastAsia="Times New Roman"/>
-        </w:rPr>
-      </w:pPr>
-      <w:r>
-        <w:rPr>
-          <w:rFonts w:eastAsia="Times New Roman"/>
-        </w:rPr>
-        <w:lastRenderedPageBreak/>
         <w:t>5. Conclusion</w:t>
       </w:r>
     </w:p>
@@ -5623,7 +5098,10 @@
         <w:t xml:space="preserve">In conclusion, Sparse Distributed Representation Classifier is a powerful technique for representing and classifying data. </w:t>
       </w:r>
       <w:r>
-        <w:t>The SDR classifier was evaluated on a real-world dataset, and the results demonstrated its effectiveness in achieving high accuracy in classification tasks.</w:t>
+        <w:t xml:space="preserve">The SDR classifier was evaluated on </w:t>
+      </w:r>
+      <w:r>
+        <w:t>a real-world dataset, and the results demonstrated its effectiveness in achieving high accuracy in classification tasks.</w:t>
       </w:r>
     </w:p>
     <w:p>
@@ -5813,29 +5291,7 @@
           <w:shd w:val="clear" w:color="auto" w:fill="FFFFFF"/>
           <w:lang w:val="en-IN" w:eastAsia="x-none"/>
         </w:rPr>
-        <w:t xml:space="preserve">“Classifiers,” Classifiers - </w:t>
-      </w:r>
-      <w:proofErr w:type="spellStart"/>
-      <w:r>
-        <w:rPr>
-          <w:rFonts w:ascii="Times New Roman" w:eastAsia="SimSun" w:hAnsi="Times New Roman" w:cs="Times New Roman"/>
-          <w:color w:val="000000" w:themeColor="text1"/>
-          <w:spacing w:val="-1"/>
-          <w:shd w:val="clear" w:color="auto" w:fill="FFFFFF"/>
-          <w:lang w:val="en-IN" w:eastAsia="x-none"/>
-        </w:rPr>
-        <w:t>NuPIC</w:t>
-      </w:r>
-      <w:proofErr w:type="spellEnd"/>
-      <w:r>
-        <w:rPr>
-          <w:rFonts w:ascii="Times New Roman" w:eastAsia="SimSun" w:hAnsi="Times New Roman" w:cs="Times New Roman"/>
-          <w:color w:val="000000" w:themeColor="text1"/>
-          <w:spacing w:val="-1"/>
-          <w:shd w:val="clear" w:color="auto" w:fill="FFFFFF"/>
-          <w:lang w:val="en-IN" w:eastAsia="x-none"/>
-        </w:rPr>
-        <w:t xml:space="preserve"> 1.0.5 documentation. [Online]. Available: https://nupic.docs.numenta.org/stable/api/algorithms/classifiers.html. [Accessed: 22-Mar-2023].  </w:t>
+        <w:t xml:space="preserve">“Classifiers,” Classifiers - NuPIC 1.0.5 documentation. [Online]. Available: https://nupic.docs.numenta.org/stable/api/algorithms/classifiers.html. [Accessed: 22-Mar-2023].  </w:t>
       </w:r>
     </w:p>
     <w:p>
@@ -5865,7 +5321,20 @@
           <w:shd w:val="clear" w:color="auto" w:fill="FFFFFF"/>
           <w:lang w:val="en-IN" w:eastAsia="x-none"/>
         </w:rPr>
-        <w:t xml:space="preserve">SDR classifier, 10-Sep-2016. [Online]. Available: https://hopding.com/sdr-classifier#title. [Accessed: 22-Mar-2023].  </w:t>
+        <w:t>SDR classifier, 10-Sep-2016. [Online]. Available: https://hopding.com/sdr-</w:t>
+      </w:r>
+      <w:r>
+        <w:rPr>
+          <w:rFonts w:eastAsia="SimSun"/>
+          <w:color w:val="000000" w:themeColor="text1"/>
+          <w:spacing w:val="-1"/>
+          <w:sz w:val="22"/>
+          <w:szCs w:val="22"/>
+          <w:shd w:val="clear" w:color="auto" w:fill="FFFFFF"/>
+          <w:lang w:val="en-IN" w:eastAsia="x-none"/>
+        </w:rPr>
+        <w:lastRenderedPageBreak/>
+        <w:t xml:space="preserve">classifier#title. [Accessed: 22-Mar-2023].  </w:t>
       </w:r>
     </w:p>
     <w:p>
@@ -5925,9 +5394,9 @@
       </w:pPr>
     </w:p>
     <w:sectPr>
-      <w:headerReference w:type="default" r:id="rId24"/>
-      <w:footerReference w:type="even" r:id="rId25"/>
-      <w:footerReference w:type="default" r:id="rId26"/>
+      <w:headerReference w:type="default" r:id="rId25"/>
+      <w:footerReference w:type="even" r:id="rId26"/>
+      <w:footerReference w:type="default" r:id="rId27"/>
       <w:type w:val="continuous"/>
       <w:pgSz w:w="11906" w:h="16838"/>
       <w:pgMar w:top="1440" w:right="1440" w:bottom="1440" w:left="1440" w:header="720" w:footer="720" w:gutter="0"/>
@@ -6159,16 +5628,7 @@
         <w:szCs w:val="16"/>
         <w:lang w:val="en-US"/>
       </w:rPr>
-      <w:t>21</w:t>
-    </w:r>
-    <w:r>
-      <w:rPr>
-        <w:rFonts w:ascii="TimesNewRomanPSMT" w:hAnsi="TimesNewRomanPSMT"/>
-        <w:color w:val="000000" w:themeColor="text1"/>
-        <w:sz w:val="16"/>
-        <w:szCs w:val="16"/>
-      </w:rPr>
-      <w:t>/202</w:t>
+      <w:t>2</w:t>
     </w:r>
     <w:r>
       <w:rPr>
@@ -6187,7 +5647,7 @@
         <w:sz w:val="16"/>
         <w:szCs w:val="16"/>
       </w:rPr>
-      <w:t xml:space="preserve"> </w:t>
+      <w:t>/202</w:t>
     </w:r>
     <w:r>
       <w:rPr>
@@ -6195,8 +5655,9 @@
         <w:color w:val="000000" w:themeColor="text1"/>
         <w:sz w:val="16"/>
         <w:szCs w:val="16"/>
-      </w:rPr>
-      <w:t xml:space="preserve"> </w:t>
+        <w:lang w:val="en-US"/>
+      </w:rPr>
+      <w:t>3</w:t>
     </w:r>
     <w:r>
       <w:ptab w:relativeTo="margin" w:alignment="center" w:leader="none"/>
@@ -6424,6 +5885,16 @@
     <w:pPr>
       <w:pStyle w:val="Header"/>
     </w:pPr>
+  </w:p>
+</w:hdr>
+</file>
+
+<file path=word/header2.xml><?xml version="1.0" encoding="utf-8"?>
+<w:hdr xmlns:wpc="http://schemas.microsoft.com/office/word/2010/wordprocessingCanvas" xmlns:cx="http://schemas.microsoft.com/office/drawing/2014/chartex" xmlns:cx1="http://schemas.microsoft.com/office/drawing/2015/9/8/chartex" xmlns:cx2="http://schemas.microsoft.com/office/drawing/2015/10/21/chartex" xmlns:cx3="http://schemas.microsoft.com/office/drawing/2016/5/9/chartex" xmlns:cx4="http://schemas.microsoft.com/office/drawing/2016/5/10/chartex" xmlns:cx5="http://schemas.microsoft.com/office/drawing/2016/5/11/chartex" xmlns:cx6="http://schemas.microsoft.com/office/drawing/2016/5/12/chartex" xmlns:cx7="http://schemas.microsoft.com/office/drawing/2016/5/13/chartex" xmlns:cx8="http://schemas.microsoft.com/office/drawing/2016/5/14/chartex" xmlns:mc="http://schemas.openxmlformats.org/markup-compatibility/2006" xmlns:aink="http://schemas.microsoft.com/office/drawing/2016/ink" xmlns:am3d="http://schemas.microsoft.com/office/drawing/2017/model3d" xmlns:o="urn:schemas-microsoft-com:office:office" xmlns:oel="http://schemas.microsoft.com/office/2019/extlst" xmlns:r="http://schemas.openxmlformats.org/officeDocument/2006/relationships" xmlns:m="http://schemas.openxmlformats.org/officeDocument/2006/math" xmlns:v="urn:schemas-microsoft-com:vml" xmlns:wp14="http://schemas.microsoft.com/office/word/2010/wordprocessingDrawing" xmlns:wp="http://schemas.openxmlformats.org/drawingml/2006/wordprocessingDrawing" xmlns:w10="urn:schemas-microsoft-com:office:word" xmlns:w="http://schemas.openxmlformats.org/wordprocessingml/2006/main" xmlns:w14="http://schemas.microsoft.com/office/word/2010/wordml" xmlns:w15="http://schemas.microsoft.com/office/word/2012/wordml" xmlns:w16cex="http://schemas.microsoft.com/office/word/2018/wordml/cex" xmlns:w16cid="http://schemas.microsoft.com/office/word/2016/wordml/cid" xmlns:w16="http://schemas.microsoft.com/office/word/2018/wordml" xmlns:w16du="http://schemas.microsoft.com/office/word/2023/wordml/word16du" xmlns:w16sdtdh="http://schemas.microsoft.com/office/word/2020/wordml/sdtdatahash" xmlns:w16se="http://schemas.microsoft.com/office/word/2015/wordml/symex" xmlns:wpg="http://schemas.microsoft.com/office/word/2010/wordprocessingGroup" xmlns:wpi="http://schemas.microsoft.com/office/word/2010/wordprocessingInk" xmlns:wne="http://schemas.microsoft.com/office/word/2006/wordml" xmlns:wps="http://schemas.microsoft.com/office/word/2010/wordprocessingShape" mc:Ignorable="w14 w15 w16se w16cid w16 w16cex w16sdtdh wp14">
+  <w:p>
+    <w:pPr>
+      <w:pStyle w:val="Header"/>
+    </w:pPr>
     <w:r>
       <w:ptab w:relativeTo="margin" w:alignment="center" w:leader="none"/>
     </w:r>
@@ -6434,7 +5905,7 @@
 </w:hdr>
 </file>
 
-<file path=word/header2.xml><?xml version="1.0" encoding="utf-8"?>
+<file path=word/header3.xml><?xml version="1.0" encoding="utf-8"?>
 <w:hdr xmlns:wpc="http://schemas.microsoft.com/office/word/2010/wordprocessingCanvas" xmlns:cx="http://schemas.microsoft.com/office/drawing/2014/chartex" xmlns:cx1="http://schemas.microsoft.com/office/drawing/2015/9/8/chartex" xmlns:cx2="http://schemas.microsoft.com/office/drawing/2015/10/21/chartex" xmlns:cx3="http://schemas.microsoft.com/office/drawing/2016/5/9/chartex" xmlns:cx4="http://schemas.microsoft.com/office/drawing/2016/5/10/chartex" xmlns:cx5="http://schemas.microsoft.com/office/drawing/2016/5/11/chartex" xmlns:cx6="http://schemas.microsoft.com/office/drawing/2016/5/12/chartex" xmlns:cx7="http://schemas.microsoft.com/office/drawing/2016/5/13/chartex" xmlns:cx8="http://schemas.microsoft.com/office/drawing/2016/5/14/chartex" xmlns:mc="http://schemas.openxmlformats.org/markup-compatibility/2006" xmlns:aink="http://schemas.microsoft.com/office/drawing/2016/ink" xmlns:am3d="http://schemas.microsoft.com/office/drawing/2017/model3d" xmlns:o="urn:schemas-microsoft-com:office:office" xmlns:oel="http://schemas.microsoft.com/office/2019/extlst" xmlns:r="http://schemas.openxmlformats.org/officeDocument/2006/relationships" xmlns:m="http://schemas.openxmlformats.org/officeDocument/2006/math" xmlns:v="urn:schemas-microsoft-com:vml" xmlns:wp14="http://schemas.microsoft.com/office/word/2010/wordprocessingDrawing" xmlns:wp="http://schemas.openxmlformats.org/drawingml/2006/wordprocessingDrawing" xmlns:w10="urn:schemas-microsoft-com:office:word" xmlns:w="http://schemas.openxmlformats.org/wordprocessingml/2006/main" xmlns:w14="http://schemas.microsoft.com/office/word/2010/wordml" xmlns:w15="http://schemas.microsoft.com/office/word/2012/wordml" xmlns:w16cex="http://schemas.microsoft.com/office/word/2018/wordml/cex" xmlns:w16cid="http://schemas.microsoft.com/office/word/2016/wordml/cid" xmlns:w16="http://schemas.microsoft.com/office/word/2018/wordml" xmlns:w16du="http://schemas.microsoft.com/office/word/2023/wordml/word16du" xmlns:w16sdtdh="http://schemas.microsoft.com/office/word/2020/wordml/sdtdatahash" xmlns:w16se="http://schemas.microsoft.com/office/word/2015/wordml/symex" xmlns:wpg="http://schemas.microsoft.com/office/word/2010/wordprocessingGroup" xmlns:wpi="http://schemas.microsoft.com/office/word/2010/wordprocessingInk" xmlns:wne="http://schemas.microsoft.com/office/word/2006/wordml" xmlns:wps="http://schemas.microsoft.com/office/word/2010/wordprocessingShape" mc:Ignorable="w14 w15 w16se w16cid w16 w16cex w16sdtdh wp14">
   <w:p>
     <w:pPr>
@@ -6516,7 +5987,7 @@
 </w:hdr>
 </file>
 
-<file path=word/header3.xml><?xml version="1.0" encoding="utf-8"?>
+<file path=word/header4.xml><?xml version="1.0" encoding="utf-8"?>
 <w:hdr xmlns:wpc="http://schemas.microsoft.com/office/word/2010/wordprocessingCanvas" xmlns:cx="http://schemas.microsoft.com/office/drawing/2014/chartex" xmlns:cx1="http://schemas.microsoft.com/office/drawing/2015/9/8/chartex" xmlns:cx2="http://schemas.microsoft.com/office/drawing/2015/10/21/chartex" xmlns:cx3="http://schemas.microsoft.com/office/drawing/2016/5/9/chartex" xmlns:cx4="http://schemas.microsoft.com/office/drawing/2016/5/10/chartex" xmlns:cx5="http://schemas.microsoft.com/office/drawing/2016/5/11/chartex" xmlns:cx6="http://schemas.microsoft.com/office/drawing/2016/5/12/chartex" xmlns:cx7="http://schemas.microsoft.com/office/drawing/2016/5/13/chartex" xmlns:cx8="http://schemas.microsoft.com/office/drawing/2016/5/14/chartex" xmlns:mc="http://schemas.openxmlformats.org/markup-compatibility/2006" xmlns:aink="http://schemas.microsoft.com/office/drawing/2016/ink" xmlns:am3d="http://schemas.microsoft.com/office/drawing/2017/model3d" xmlns:o="urn:schemas-microsoft-com:office:office" xmlns:oel="http://schemas.microsoft.com/office/2019/extlst" xmlns:r="http://schemas.openxmlformats.org/officeDocument/2006/relationships" xmlns:m="http://schemas.openxmlformats.org/officeDocument/2006/math" xmlns:v="urn:schemas-microsoft-com:vml" xmlns:wp14="http://schemas.microsoft.com/office/word/2010/wordprocessingDrawing" xmlns:wp="http://schemas.openxmlformats.org/drawingml/2006/wordprocessingDrawing" xmlns:w10="urn:schemas-microsoft-com:office:word" xmlns:w="http://schemas.openxmlformats.org/wordprocessingml/2006/main" xmlns:w14="http://schemas.microsoft.com/office/word/2010/wordml" xmlns:w15="http://schemas.microsoft.com/office/word/2012/wordml" xmlns:w16cex="http://schemas.microsoft.com/office/word/2018/wordml/cex" xmlns:w16cid="http://schemas.microsoft.com/office/word/2016/wordml/cid" xmlns:w16="http://schemas.microsoft.com/office/word/2018/wordml" xmlns:w16du="http://schemas.microsoft.com/office/word/2023/wordml/word16du" xmlns:w16sdtdh="http://schemas.microsoft.com/office/word/2020/wordml/sdtdatahash" xmlns:w16se="http://schemas.microsoft.com/office/word/2015/wordml/symex" xmlns:wpg="http://schemas.microsoft.com/office/word/2010/wordprocessingGroup" xmlns:wpi="http://schemas.microsoft.com/office/word/2010/wordprocessingInk" xmlns:wne="http://schemas.microsoft.com/office/word/2006/wordml" xmlns:wps="http://schemas.microsoft.com/office/word/2010/wordprocessingShape" mc:Ignorable="w14 w15 w16se w16cid w16 w16cex w16sdtdh wp14">
   <w:p>
     <w:pPr>

--- a/source/MySEProject/Documentation/SDR-Classifier.docx
+++ b/source/MySEProject/Documentation/SDR-Classifier.docx
@@ -92,8 +92,39 @@
           <w:sz w:val="18"/>
           <w:szCs w:val="18"/>
         </w:rPr>
-        <w:t>By Damir Dobric/ Andreas Pech</w:t>
-      </w:r>
+        <w:t xml:space="preserve">By Damir </w:t>
+      </w:r>
+      <w:proofErr w:type="spellStart"/>
+      <w:r>
+        <w:rPr>
+          <w:rFonts w:ascii="Times New Roman" w:hAnsi="Times New Roman" w:cs="Times New Roman"/>
+          <w:color w:val="000000" w:themeColor="text1"/>
+          <w:sz w:val="18"/>
+          <w:szCs w:val="18"/>
+        </w:rPr>
+        <w:t>Dobric</w:t>
+      </w:r>
+      <w:proofErr w:type="spellEnd"/>
+      <w:r>
+        <w:rPr>
+          <w:rFonts w:ascii="Times New Roman" w:hAnsi="Times New Roman" w:cs="Times New Roman"/>
+          <w:color w:val="000000" w:themeColor="text1"/>
+          <w:sz w:val="18"/>
+          <w:szCs w:val="18"/>
+        </w:rPr>
+        <w:t xml:space="preserve">/ Andreas </w:t>
+      </w:r>
+      <w:proofErr w:type="spellStart"/>
+      <w:r>
+        <w:rPr>
+          <w:rFonts w:ascii="Times New Roman" w:hAnsi="Times New Roman" w:cs="Times New Roman"/>
+          <w:color w:val="000000" w:themeColor="text1"/>
+          <w:sz w:val="18"/>
+          <w:szCs w:val="18"/>
+        </w:rPr>
+        <w:t>Pech</w:t>
+      </w:r>
+      <w:proofErr w:type="spellEnd"/>
     </w:p>
     <w:p>
       <w:pPr>
@@ -117,6 +148,7 @@
           <w:szCs w:val="18"/>
         </w:rPr>
       </w:pPr>
+      <w:proofErr w:type="spellStart"/>
       <w:r>
         <w:rPr>
           <w:rFonts w:ascii="Times New Roman" w:eastAsia="Times New Roman" w:hAnsi="Times New Roman" w:cs="Times New Roman"/>
@@ -124,26 +156,29 @@
           <w:sz w:val="18"/>
           <w:szCs w:val="18"/>
         </w:rPr>
-        <w:t>Farima Javadi</w:t>
-      </w:r>
-      <w:r>
-        <w:rPr>
-          <w:rFonts w:ascii="Times New Roman" w:hAnsi="Times New Roman" w:cs="Times New Roman"/>
+        <w:t>Farima</w:t>
+      </w:r>
+      <w:proofErr w:type="spellEnd"/>
+      <w:r>
+        <w:rPr>
+          <w:rFonts w:ascii="Times New Roman" w:eastAsia="Times New Roman" w:hAnsi="Times New Roman" w:cs="Times New Roman"/>
           <w:color w:val="000000" w:themeColor="text1"/>
           <w:sz w:val="18"/>
           <w:szCs w:val="18"/>
         </w:rPr>
-        <w:tab/>
-      </w:r>
-      <w:r>
-        <w:rPr>
-          <w:rFonts w:ascii="Times New Roman" w:hAnsi="Times New Roman" w:cs="Times New Roman"/>
+        <w:t xml:space="preserve"> </w:t>
+      </w:r>
+      <w:proofErr w:type="spellStart"/>
+      <w:r>
+        <w:rPr>
+          <w:rFonts w:ascii="Times New Roman" w:eastAsia="Times New Roman" w:hAnsi="Times New Roman" w:cs="Times New Roman"/>
           <w:color w:val="000000" w:themeColor="text1"/>
           <w:sz w:val="18"/>
           <w:szCs w:val="18"/>
         </w:rPr>
-        <w:tab/>
-      </w:r>
+        <w:t>Javadi</w:t>
+      </w:r>
+      <w:proofErr w:type="spellEnd"/>
       <w:r>
         <w:rPr>
           <w:rFonts w:ascii="Times New Roman" w:hAnsi="Times New Roman" w:cs="Times New Roman"/>
@@ -152,16 +187,15 @@
           <w:szCs w:val="18"/>
         </w:rPr>
         <w:tab/>
-        <w:t xml:space="preserve">                      </w:t>
-      </w:r>
-      <w:r>
-        <w:rPr>
-          <w:rFonts w:ascii="Times New Roman" w:eastAsia="Times New Roman" w:hAnsi="Times New Roman" w:cs="Times New Roman"/>
+      </w:r>
+      <w:r>
+        <w:rPr>
+          <w:rFonts w:ascii="Times New Roman" w:hAnsi="Times New Roman" w:cs="Times New Roman"/>
           <w:color w:val="000000" w:themeColor="text1"/>
           <w:sz w:val="18"/>
           <w:szCs w:val="18"/>
         </w:rPr>
-        <w:t>Nitu Shrestha</w:t>
+        <w:tab/>
       </w:r>
       <w:r>
         <w:rPr>
@@ -171,6 +205,7 @@
           <w:szCs w:val="18"/>
         </w:rPr>
         <w:tab/>
+        <w:t xml:space="preserve">                   </w:t>
       </w:r>
       <w:r>
         <w:rPr>
@@ -179,7 +214,7 @@
           <w:sz w:val="18"/>
           <w:szCs w:val="18"/>
         </w:rPr>
-        <w:tab/>
+        <w:t xml:space="preserve">         </w:t>
       </w:r>
       <w:r>
         <w:rPr>
@@ -188,8 +223,44 @@
           <w:sz w:val="18"/>
           <w:szCs w:val="18"/>
         </w:rPr>
+        <w:t xml:space="preserve">   </w:t>
+      </w:r>
+      <w:r>
+        <w:rPr>
+          <w:rFonts w:ascii="Times New Roman" w:eastAsia="Times New Roman" w:hAnsi="Times New Roman" w:cs="Times New Roman"/>
+          <w:color w:val="000000" w:themeColor="text1"/>
+          <w:sz w:val="18"/>
+          <w:szCs w:val="18"/>
+        </w:rPr>
+        <w:t>Nitu Shrestha</w:t>
+      </w:r>
+      <w:r>
+        <w:rPr>
+          <w:rFonts w:ascii="Times New Roman" w:eastAsia="Times New Roman" w:hAnsi="Times New Roman" w:cs="Times New Roman"/>
+          <w:color w:val="000000" w:themeColor="text1"/>
+          <w:sz w:val="18"/>
+          <w:szCs w:val="18"/>
+        </w:rPr>
         <w:tab/>
-        <w:t xml:space="preserve">                                   </w:t>
+      </w:r>
+      <w:r>
+        <w:rPr>
+          <w:rFonts w:ascii="Times New Roman" w:hAnsi="Times New Roman" w:cs="Times New Roman"/>
+          <w:color w:val="000000" w:themeColor="text1"/>
+          <w:sz w:val="18"/>
+          <w:szCs w:val="18"/>
+        </w:rPr>
+        <w:tab/>
+        <w:t xml:space="preserve">                             </w:t>
+      </w:r>
+      <w:r>
+        <w:rPr>
+          <w:rFonts w:ascii="Times New Roman" w:hAnsi="Times New Roman" w:cs="Times New Roman"/>
+          <w:color w:val="000000" w:themeColor="text1"/>
+          <w:sz w:val="18"/>
+          <w:szCs w:val="18"/>
+        </w:rPr>
+        <w:t xml:space="preserve">     </w:t>
       </w:r>
       <w:r>
         <w:rPr>
@@ -276,6 +347,7 @@
           <w:lang w:val="de-DE"/>
         </w:rPr>
       </w:pPr>
+      <w:proofErr w:type="spellStart"/>
       <w:r>
         <w:rPr>
           <w:rFonts w:ascii="Times New Roman" w:eastAsia="Times New Roman" w:hAnsi="Times New Roman" w:cs="Times New Roman"/>
@@ -284,8 +356,31 @@
           <w:szCs w:val="18"/>
           <w:lang w:val="de-DE"/>
         </w:rPr>
-        <w:t>Wubishet Damtie</w:t>
-      </w:r>
+        <w:t>Wubishet</w:t>
+      </w:r>
+      <w:proofErr w:type="spellEnd"/>
+      <w:r>
+        <w:rPr>
+          <w:rFonts w:ascii="Times New Roman" w:eastAsia="Times New Roman" w:hAnsi="Times New Roman" w:cs="Times New Roman"/>
+          <w:color w:val="000000" w:themeColor="text1"/>
+          <w:sz w:val="18"/>
+          <w:szCs w:val="18"/>
+          <w:lang w:val="de-DE"/>
+        </w:rPr>
+        <w:t xml:space="preserve"> </w:t>
+      </w:r>
+      <w:proofErr w:type="spellStart"/>
+      <w:r>
+        <w:rPr>
+          <w:rFonts w:ascii="Times New Roman" w:eastAsia="Times New Roman" w:hAnsi="Times New Roman" w:cs="Times New Roman"/>
+          <w:color w:val="000000" w:themeColor="text1"/>
+          <w:sz w:val="18"/>
+          <w:szCs w:val="18"/>
+          <w:lang w:val="de-DE"/>
+        </w:rPr>
+        <w:t>Damtie</w:t>
+      </w:r>
+      <w:proofErr w:type="spellEnd"/>
     </w:p>
     <w:p>
       <w:pPr>
@@ -388,7 +483,27 @@
           <w:bCs/>
           <w:color w:val="000000" w:themeColor="text1"/>
         </w:rPr>
-        <w:t xml:space="preserve"> — The Sparse Distributed Representations (SDRs) are a fundamental concept in the cortical theory of intelligence. In this paper, SDR classifier is implemented using Numenta's documented and tested approach. SDR Classifier is a machine learning algorithm that can be used for anomaly detection and classification tasks. It is based on the principles of Hierarchical Temporal Memory (HTM), which is a brain-inspired computing model. The key idea behind the SDR Classifier is to represent patterns in the input data as a set of binary features, which are then used to create a set of overlapping SDRs that represent different aspects of the data. The SDR Classifier uses these overlapping SDRs to build a hierarchical classifier that can accurately classify input data. We evaluate the SDR Classifier on several benchmark datasets and show that it outperforms state-of-the-art classification algorithms in terms of accuracy and efficiency. Overall, our results demonstrate the effectiveness of the SDR Classifier and highlight its potential for a wide range of applications.</w:t>
+        <w:t xml:space="preserve"> — The Sparse Distributed Representations (SDRs) are a fundamental concept in the cortical theory of intelligence. In this paper, SDR classifier is implemented using </w:t>
+      </w:r>
+      <w:proofErr w:type="spellStart"/>
+      <w:r>
+        <w:rPr>
+          <w:rFonts w:ascii="Times New Roman" w:eastAsia="Times New Roman" w:hAnsi="Times New Roman" w:cs="Times New Roman"/>
+          <w:b/>
+          <w:bCs/>
+          <w:color w:val="000000" w:themeColor="text1"/>
+        </w:rPr>
+        <w:t>Numenta's</w:t>
+      </w:r>
+      <w:proofErr w:type="spellEnd"/>
+      <w:r>
+        <w:rPr>
+          <w:rFonts w:ascii="Times New Roman" w:eastAsia="Times New Roman" w:hAnsi="Times New Roman" w:cs="Times New Roman"/>
+          <w:b/>
+          <w:bCs/>
+          <w:color w:val="000000" w:themeColor="text1"/>
+        </w:rPr>
+        <w:t xml:space="preserve"> documented and tested approach. SDR Classifier is a machine learning algorithm that can be used for anomaly detection and classification tasks. It is based on the principles of Hierarchical Temporal Memory (HTM), which is a brain-inspired computing model. The key idea behind the SDR Classifier is to represent patterns in the input data as a set of binary features, which are then used to create a set of overlapping SDRs that represent different aspects of the data. The SDR Classifier uses these overlapping SDRs to build a hierarchical classifier that can accurately classify input data. We evaluate the SDR Classifier on several benchmark datasets and show that it outperforms state-of-the-art classification algorithms in terms of accuracy and efficiency. Overall, our results demonstrate the effectiveness of the SDR Classifier and highlight its potential for a wide range of applications.</w:t>
       </w:r>
     </w:p>
     <w:p>
@@ -426,24 +541,20 @@
     </w:p>
     <w:p>
       <w:pPr>
-        <w:spacing w:line="276" w:lineRule="auto"/>
-        <w:jc w:val="both"/>
-        <w:rPr>
-          <w:rFonts w:ascii="Times New Roman" w:hAnsi="Times New Roman" w:cs="Times New Roman"/>
-          <w:color w:val="000000" w:themeColor="text1"/>
-        </w:rPr>
-      </w:pPr>
-    </w:p>
-    <w:p>
-      <w:pPr>
         <w:pStyle w:val="Heading1"/>
         <w:rPr>
           <w:rFonts w:eastAsia="Times New Roman"/>
+          <w:b/>
+          <w:bCs/>
+          <w:color w:val="000000" w:themeColor="text1"/>
         </w:rPr>
       </w:pPr>
       <w:r>
         <w:rPr>
           <w:rFonts w:eastAsia="Times New Roman"/>
+          <w:b/>
+          <w:bCs/>
+          <w:color w:val="000000" w:themeColor="text1"/>
         </w:rPr>
         <w:t xml:space="preserve">1. Introduction </w:t>
       </w:r>
@@ -564,7 +675,23 @@
           <w:rFonts w:ascii="Times New Roman" w:eastAsia="Times New Roman" w:hAnsi="Times New Roman" w:cs="Times New Roman"/>
           <w:color w:val="000000" w:themeColor="text1"/>
         </w:rPr>
-        <w:t>The main objective of this paper is to implement SDR Classifier using Numenta's documented and verified approach. The rest of the paper is structured as follows: Section 2 covers the methodology and implementation approach of SDR classifier. Section 3 explains the Algorithm used for Implementation of SDR Classifier. Results and conclusion are presented in section 4 and 5, respectively.</w:t>
+        <w:t xml:space="preserve">The main objective of this paper is to implement SDR Classifier using </w:t>
+      </w:r>
+      <w:proofErr w:type="spellStart"/>
+      <w:r>
+        <w:rPr>
+          <w:rFonts w:ascii="Times New Roman" w:eastAsia="Times New Roman" w:hAnsi="Times New Roman" w:cs="Times New Roman"/>
+          <w:color w:val="000000" w:themeColor="text1"/>
+        </w:rPr>
+        <w:t>Numenta's</w:t>
+      </w:r>
+      <w:proofErr w:type="spellEnd"/>
+      <w:r>
+        <w:rPr>
+          <w:rFonts w:ascii="Times New Roman" w:eastAsia="Times New Roman" w:hAnsi="Times New Roman" w:cs="Times New Roman"/>
+          <w:color w:val="000000" w:themeColor="text1"/>
+        </w:rPr>
+        <w:t xml:space="preserve"> documented and verified approach. The rest of the paper is structured as follows: Section 2 covers the methodology and implementation approach of SDR classifier. Section 3 explains the Algorithm used for Implementation of SDR Classifier. Results and conclusion are presented in section 4 and 5, respectively.</w:t>
       </w:r>
     </w:p>
     <w:p>
@@ -572,11 +699,17 @@
         <w:pStyle w:val="Heading1"/>
         <w:rPr>
           <w:rFonts w:eastAsia="Times New Roman"/>
+          <w:b/>
+          <w:bCs/>
+          <w:color w:val="000000" w:themeColor="text1"/>
         </w:rPr>
       </w:pPr>
       <w:r>
         <w:rPr>
           <w:rFonts w:eastAsia="Times New Roman"/>
+          <w:b/>
+          <w:bCs/>
+          <w:color w:val="000000" w:themeColor="text1"/>
         </w:rPr>
         <w:t xml:space="preserve">2. Methodology </w:t>
       </w:r>
@@ -595,7 +728,23 @@
           <w:rFonts w:ascii="Times New Roman" w:eastAsia="Times New Roman" w:hAnsi="Times New Roman" w:cs="Times New Roman"/>
           <w:color w:val="000000" w:themeColor="text1"/>
         </w:rPr>
-        <w:t xml:space="preserve">The primary motivation behind developing the HTM SDR Classifier is to enable machines to perform complex cognitive tasks like those of the human brain. The approach is based on mimicking the brain's neural processing mechanisms and aims to provide a biologically inspired model for machine learning. The time-based prediction framework of the HTM SDR Classifier is created with the purpose of predicting future data based on its previous learning and retention of input data [3]. The approach is designed to memorize the sequence of input data and learn its temporal patterns, thereby enabling it to make predictions about future data. SDR Classifier is an essential element in HTM framework as it is responsible to detect and learn the relationship between the Temporal Memory’s present state at time t and the future value at t+n, where n indicates no. of stages in future to be inferred [2]. </w:t>
+        <w:t xml:space="preserve">The primary motivation behind developing the HTM SDR Classifier is to enable machines to perform complex cognitive tasks like those of the human brain. The approach is based on mimicking the brain's neural processing mechanisms and aims to provide a biologically inspired model for machine learning. The time-based prediction framework of the HTM SDR Classifier is created with the purpose of predicting future data based on its previous learning and retention of input data [3]. The approach is designed to memorize the sequence of input data and learn its temporal patterns, thereby enabling it to make predictions about future data. SDR Classifier is an essential element in HTM framework as it is responsible to detect and learn the relationship between the Temporal Memory’s present state at time t and the future value at </w:t>
+      </w:r>
+      <w:proofErr w:type="spellStart"/>
+      <w:r>
+        <w:rPr>
+          <w:rFonts w:ascii="Times New Roman" w:eastAsia="Times New Roman" w:hAnsi="Times New Roman" w:cs="Times New Roman"/>
+          <w:color w:val="000000" w:themeColor="text1"/>
+        </w:rPr>
+        <w:t>t+n</w:t>
+      </w:r>
+      <w:proofErr w:type="spellEnd"/>
+      <w:r>
+        <w:rPr>
+          <w:rFonts w:ascii="Times New Roman" w:eastAsia="Times New Roman" w:hAnsi="Times New Roman" w:cs="Times New Roman"/>
+          <w:color w:val="000000" w:themeColor="text1"/>
+        </w:rPr>
+        <w:t xml:space="preserve">, where n indicates no. of stages in future to be inferred [2]. </w:t>
       </w:r>
     </w:p>
     <w:p>
@@ -620,11 +769,17 @@
         <w:pStyle w:val="Heading2"/>
         <w:rPr>
           <w:rFonts w:eastAsia="Times New Roman"/>
+          <w:b/>
+          <w:bCs/>
+          <w:color w:val="000000" w:themeColor="text1"/>
         </w:rPr>
       </w:pPr>
       <w:r>
         <w:rPr>
           <w:rFonts w:eastAsia="Times New Roman"/>
+          <w:b/>
+          <w:bCs/>
+          <w:color w:val="000000" w:themeColor="text1"/>
         </w:rPr>
         <w:t xml:space="preserve">2.1 Input for SDR Classifier </w:t>
       </w:r>
@@ -643,7 +798,39 @@
           <w:rFonts w:ascii="Times New Roman" w:eastAsia="Times New Roman" w:hAnsi="Times New Roman" w:cs="Times New Roman"/>
           <w:color w:val="000000" w:themeColor="text1"/>
         </w:rPr>
-        <w:t xml:space="preserve">The input of an SDR (Sparse Distributed Representation) classifier is typically a binary vector that represents some form of data. The SDR encoder of the HTM (Hierarchical Temporal Memory) system is used to encode the input data into a binary SDR. The SDR encoder takes as input various types of data such as scalar values, boolean values, text, images, or other forms of data, and produces a binary SDR representation of the input[5]. </w:t>
+        <w:t xml:space="preserve">The input of an SDR (Sparse Distributed Representation) classifier is typically a binary vector that represents some form of data. The SDR encoder of the HTM (Hierarchical Temporal Memory) system is used to encode the input data into a binary SDR. The SDR encoder takes as input various types of data such as scalar values, </w:t>
+      </w:r>
+      <w:proofErr w:type="spellStart"/>
+      <w:r>
+        <w:rPr>
+          <w:rFonts w:ascii="Times New Roman" w:eastAsia="Times New Roman" w:hAnsi="Times New Roman" w:cs="Times New Roman"/>
+          <w:color w:val="000000" w:themeColor="text1"/>
+        </w:rPr>
+        <w:t>boolean</w:t>
+      </w:r>
+      <w:proofErr w:type="spellEnd"/>
+      <w:r>
+        <w:rPr>
+          <w:rFonts w:ascii="Times New Roman" w:eastAsia="Times New Roman" w:hAnsi="Times New Roman" w:cs="Times New Roman"/>
+          <w:color w:val="000000" w:themeColor="text1"/>
+        </w:rPr>
+        <w:t xml:space="preserve"> values, text, images, or other forms of data, and produces a binary SDR representation of the </w:t>
+      </w:r>
+      <w:proofErr w:type="gramStart"/>
+      <w:r>
+        <w:rPr>
+          <w:rFonts w:ascii="Times New Roman" w:eastAsia="Times New Roman" w:hAnsi="Times New Roman" w:cs="Times New Roman"/>
+          <w:color w:val="000000" w:themeColor="text1"/>
+        </w:rPr>
+        <w:t>input[</w:t>
+      </w:r>
+      <w:proofErr w:type="gramEnd"/>
+      <w:r>
+        <w:rPr>
+          <w:rFonts w:ascii="Times New Roman" w:eastAsia="Times New Roman" w:hAnsi="Times New Roman" w:cs="Times New Roman"/>
+          <w:color w:val="000000" w:themeColor="text1"/>
+        </w:rPr>
+        <w:t xml:space="preserve">5]. </w:t>
       </w:r>
     </w:p>
     <w:p>
@@ -778,11 +965,17 @@
         <w:pStyle w:val="Heading2"/>
         <w:rPr>
           <w:rFonts w:eastAsia="Times New Roman"/>
+          <w:b/>
+          <w:bCs/>
+          <w:color w:val="000000" w:themeColor="text1"/>
         </w:rPr>
       </w:pPr>
       <w:r>
         <w:rPr>
           <w:rFonts w:eastAsia="Times New Roman"/>
+          <w:b/>
+          <w:bCs/>
+          <w:color w:val="000000" w:themeColor="text1"/>
         </w:rPr>
         <w:t xml:space="preserve">2.2 SDR Classifier’s Prediction </w:t>
       </w:r>
@@ -845,6 +1038,7 @@
           <w:vertAlign w:val="subscript"/>
         </w:rPr>
       </w:pPr>
+      <w:proofErr w:type="spellStart"/>
       <w:r>
         <w:rPr>
           <w:rFonts w:ascii="Times New Roman" w:eastAsia="Times New Roman" w:hAnsi="Times New Roman" w:cs="Times New Roman"/>
@@ -866,7 +1060,20 @@
           <w:color w:val="000000" w:themeColor="text1"/>
           <w:vertAlign w:val="subscript"/>
         </w:rPr>
-        <w:t xml:space="preserve">j = </w:t>
+        <w:t>j</w:t>
+      </w:r>
+      <w:proofErr w:type="spellEnd"/>
+      <w:r>
+        <w:rPr>
+          <w:rFonts w:ascii="Times New Roman" w:eastAsia="Times New Roman" w:hAnsi="Times New Roman" w:cs="Times New Roman"/>
+          <w:b/>
+          <w:bCs/>
+          <w:i/>
+          <w:iCs/>
+          <w:color w:val="000000" w:themeColor="text1"/>
+          <w:vertAlign w:val="subscript"/>
+        </w:rPr>
+        <w:t xml:space="preserve"> = </w:t>
       </w:r>
       <m:oMath>
         <m:nary>
@@ -977,7 +1184,25 @@
           <w:color w:val="000000" w:themeColor="text1"/>
           <w:vertAlign w:val="subscript"/>
         </w:rPr>
-        <w:t xml:space="preserve">                 …………..(</w:t>
+        <w:t xml:space="preserve">                 ………</w:t>
+      </w:r>
+      <w:proofErr w:type="gramStart"/>
+      <w:r>
+        <w:rPr>
+          <w:rFonts w:ascii="Times New Roman" w:eastAsia="Times New Roman" w:hAnsi="Times New Roman" w:cs="Times New Roman"/>
+          <w:color w:val="000000" w:themeColor="text1"/>
+          <w:vertAlign w:val="subscript"/>
+        </w:rPr>
+        <w:t>…..</w:t>
+      </w:r>
+      <w:proofErr w:type="gramEnd"/>
+      <w:r>
+        <w:rPr>
+          <w:rFonts w:ascii="Times New Roman" w:eastAsia="Times New Roman" w:hAnsi="Times New Roman" w:cs="Times New Roman"/>
+          <w:color w:val="000000" w:themeColor="text1"/>
+          <w:vertAlign w:val="subscript"/>
+        </w:rPr>
+        <w:t>(</w:t>
       </w:r>
       <w:r>
         <w:rPr>
@@ -1000,6 +1225,7 @@
           <w:lang w:val="en-US" w:eastAsia="en-GB"/>
         </w:rPr>
       </w:pPr>
+      <w:proofErr w:type="gramStart"/>
       <w:r>
         <w:rPr>
           <w:rFonts w:ascii="Times New Roman" w:eastAsia="Times New Roman" w:hAnsi="Times New Roman" w:cs="Times New Roman"/>
@@ -1008,6 +1234,7 @@
         </w:rPr>
         <w:t>where</w:t>
       </w:r>
+      <w:proofErr w:type="gramEnd"/>
       <w:r>
         <w:rPr>
           <w:rFonts w:ascii="Times New Roman" w:eastAsia="Times New Roman" w:hAnsi="Times New Roman" w:cs="Times New Roman"/>
@@ -1033,6 +1260,7 @@
           <w:lang w:eastAsia="en-GB"/>
         </w:rPr>
       </w:pPr>
+      <w:proofErr w:type="spellStart"/>
       <w:r>
         <w:rPr>
           <w:rFonts w:ascii="Times New Roman" w:eastAsia="Times New Roman" w:hAnsi="Times New Roman" w:cs="Times New Roman"/>
@@ -1058,6 +1286,7 @@
         </w:rPr>
         <w:t>j</w:t>
       </w:r>
+      <w:proofErr w:type="spellEnd"/>
       <w:r>
         <w:rPr>
           <w:rFonts w:ascii="Times New Roman" w:eastAsia="Times New Roman" w:hAnsi="Times New Roman" w:cs="Times New Roman"/>
@@ -1077,6 +1306,7 @@
         </w:rPr>
         <w:t xml:space="preserve">is the activation level of the </w:t>
       </w:r>
+      <w:proofErr w:type="spellStart"/>
       <w:r>
         <w:rPr>
           <w:rFonts w:ascii="Times New Roman" w:eastAsia="Times New Roman" w:hAnsi="Times New Roman" w:cs="Times New Roman"/>
@@ -1102,6 +1332,7 @@
         </w:rPr>
         <w:t>th</w:t>
       </w:r>
+      <w:proofErr w:type="spellEnd"/>
       <w:r>
         <w:rPr>
           <w:rFonts w:ascii="Times New Roman" w:eastAsia="Times New Roman" w:hAnsi="Times New Roman" w:cs="Times New Roman"/>
@@ -1152,7 +1383,16 @@
           <w:color w:val="000000" w:themeColor="text1"/>
           <w:lang w:val="en-US" w:eastAsia="en-GB"/>
         </w:rPr>
-        <w:t xml:space="preserve"> i</w:t>
+        <w:t xml:space="preserve"> </w:t>
+      </w:r>
+      <w:proofErr w:type="spellStart"/>
+      <w:r>
+        <w:rPr>
+          <w:rFonts w:ascii="Times New Roman" w:eastAsia="Times New Roman" w:hAnsi="Times New Roman" w:cs="Times New Roman"/>
+          <w:color w:val="000000" w:themeColor="text1"/>
+          <w:lang w:val="en-US" w:eastAsia="en-GB"/>
+        </w:rPr>
+        <w:t>i</w:t>
       </w:r>
       <w:r>
         <w:rPr>
@@ -1160,15 +1400,34 @@
           <w:color w:val="000000" w:themeColor="text1"/>
           <w:lang w:eastAsia="en-GB"/>
         </w:rPr>
-        <w:t>s the number of I</w:t>
-      </w:r>
+        <w:t>s</w:t>
+      </w:r>
+      <w:proofErr w:type="spellEnd"/>
+      <w:r>
+        <w:rPr>
+          <w:rFonts w:ascii="Times New Roman" w:eastAsia="Times New Roman" w:hAnsi="Times New Roman" w:cs="Times New Roman"/>
+          <w:color w:val="000000" w:themeColor="text1"/>
+          <w:lang w:eastAsia="en-GB"/>
+        </w:rPr>
+        <w:t xml:space="preserve"> the number of I</w:t>
+      </w:r>
+      <w:proofErr w:type="spellStart"/>
       <w:r>
         <w:rPr>
           <w:rFonts w:ascii="Times New Roman" w:eastAsia="Times New Roman" w:hAnsi="Times New Roman" w:cs="Times New Roman"/>
           <w:color w:val="000000" w:themeColor="text1"/>
           <w:lang w:val="en-US" w:eastAsia="en-GB"/>
         </w:rPr>
-        <w:t xml:space="preserve">nput </w:t>
+        <w:t>nput</w:t>
+      </w:r>
+      <w:proofErr w:type="spellEnd"/>
+      <w:r>
+        <w:rPr>
+          <w:rFonts w:ascii="Times New Roman" w:eastAsia="Times New Roman" w:hAnsi="Times New Roman" w:cs="Times New Roman"/>
+          <w:color w:val="000000" w:themeColor="text1"/>
+          <w:lang w:val="en-US" w:eastAsia="en-GB"/>
+        </w:rPr>
+        <w:t xml:space="preserve"> </w:t>
       </w:r>
       <w:r>
         <w:rPr>
@@ -1202,6 +1461,7 @@
           <w:lang w:eastAsia="en-GB"/>
         </w:rPr>
       </w:pPr>
+      <w:proofErr w:type="spellStart"/>
       <w:r>
         <w:rPr>
           <w:rFonts w:ascii="Times New Roman" w:eastAsia="Times New Roman" w:hAnsi="Times New Roman" w:cs="Times New Roman"/>
@@ -1227,6 +1487,7 @@
         </w:rPr>
         <w:t>ij</w:t>
       </w:r>
+      <w:proofErr w:type="spellEnd"/>
       <w:r>
         <w:rPr>
           <w:rFonts w:ascii="Times New Roman" w:eastAsia="Times New Roman" w:hAnsi="Times New Roman" w:cs="Times New Roman"/>
@@ -1246,6 +1507,7 @@
         </w:rPr>
         <w:t xml:space="preserve">is the weight that the </w:t>
       </w:r>
+      <w:proofErr w:type="spellStart"/>
       <w:r>
         <w:rPr>
           <w:rFonts w:ascii="Times New Roman" w:eastAsia="Times New Roman" w:hAnsi="Times New Roman" w:cs="Times New Roman"/>
@@ -1271,6 +1533,7 @@
         </w:rPr>
         <w:t>th</w:t>
       </w:r>
+      <w:proofErr w:type="spellEnd"/>
       <w:r>
         <w:rPr>
           <w:rFonts w:ascii="Times New Roman" w:eastAsia="Times New Roman" w:hAnsi="Times New Roman" w:cs="Times New Roman"/>
@@ -1308,6 +1571,7 @@
         </w:rPr>
         <w:t xml:space="preserve">unit. is using for the </w:t>
       </w:r>
+      <w:proofErr w:type="spellStart"/>
       <w:r>
         <w:rPr>
           <w:rFonts w:ascii="Times New Roman" w:eastAsia="Times New Roman" w:hAnsi="Times New Roman" w:cs="Times New Roman"/>
@@ -1333,6 +1597,7 @@
         </w:rPr>
         <w:t>th</w:t>
       </w:r>
+      <w:proofErr w:type="spellEnd"/>
       <w:r>
         <w:rPr>
           <w:rFonts w:ascii="Times New Roman" w:eastAsia="Times New Roman" w:hAnsi="Times New Roman" w:cs="Times New Roman"/>
@@ -1409,6 +1674,7 @@
         </w:rPr>
         <w:t xml:space="preserve">is the state of </w:t>
       </w:r>
+      <w:proofErr w:type="spellStart"/>
       <w:r>
         <w:rPr>
           <w:rFonts w:ascii="Times New Roman" w:eastAsia="Times New Roman" w:hAnsi="Times New Roman" w:cs="Times New Roman"/>
@@ -1434,6 +1700,7 @@
         </w:rPr>
         <w:t>th</w:t>
       </w:r>
+      <w:proofErr w:type="spellEnd"/>
       <w:r>
         <w:rPr>
           <w:rFonts w:ascii="Times New Roman" w:eastAsia="Times New Roman" w:hAnsi="Times New Roman" w:cs="Times New Roman"/>
@@ -2506,6 +2773,7 @@
         </w:rPr>
         <w:t>1</w:t>
       </w:r>
+      <w:proofErr w:type="spellStart"/>
       <w:r>
         <w:rPr>
           <w:color w:val="000000" w:themeColor="text1"/>
@@ -2516,6 +2784,7 @@
         </w:rPr>
         <w:t>st</w:t>
       </w:r>
+      <w:proofErr w:type="spellEnd"/>
       <w:r>
         <w:rPr>
           <w:color w:val="000000" w:themeColor="text1"/>
@@ -2561,6 +2830,7 @@
           <w:szCs w:val="22"/>
         </w:rPr>
       </w:pPr>
+      <w:proofErr w:type="spellStart"/>
       <w:r>
         <w:rPr>
           <w:b/>
@@ -2584,7 +2854,21 @@
           <w:szCs w:val="22"/>
           <w:vertAlign w:val="subscript"/>
         </w:rPr>
-        <w:t xml:space="preserve">j = </w:t>
+        <w:t>j</w:t>
+      </w:r>
+      <w:proofErr w:type="spellEnd"/>
+      <w:r>
+        <w:rPr>
+          <w:b/>
+          <w:bCs/>
+          <w:i/>
+          <w:iCs/>
+          <w:color w:val="000000" w:themeColor="text1"/>
+          <w:sz w:val="22"/>
+          <w:szCs w:val="22"/>
+          <w:vertAlign w:val="subscript"/>
+        </w:rPr>
+        <w:t xml:space="preserve"> = </w:t>
       </w:r>
       <m:oMath>
         <m:nary>
@@ -2733,14 +3017,26 @@
           <w:color w:val="000000" w:themeColor="text1"/>
           <w:lang w:val="en-US"/>
         </w:rPr>
-        <w:t>= ( W</w:t>
-      </w:r>
+        <w:t xml:space="preserve">= </w:t>
+      </w:r>
+      <w:proofErr w:type="gramStart"/>
       <w:r>
         <w:rPr>
           <w:rFonts w:ascii="Times New Roman" w:hAnsi="Times New Roman" w:cs="Times New Roman"/>
           <w:b/>
           <w:bCs/>
           <w:color w:val="000000" w:themeColor="text1"/>
+          <w:lang w:val="en-US"/>
+        </w:rPr>
+        <w:t>( W</w:t>
+      </w:r>
+      <w:proofErr w:type="gramEnd"/>
+      <w:r>
+        <w:rPr>
+          <w:rFonts w:ascii="Times New Roman" w:hAnsi="Times New Roman" w:cs="Times New Roman"/>
+          <w:b/>
+          <w:bCs/>
+          <w:color w:val="000000" w:themeColor="text1"/>
           <w:vertAlign w:val="subscript"/>
           <w:lang w:val="en-US"/>
         </w:rPr>
@@ -2835,16 +3131,52 @@
           <w:color w:val="000000" w:themeColor="text1"/>
           <w:lang w:val="en-US"/>
         </w:rPr>
-        <w:t xml:space="preserve">After determining of activation level of each Output unit, we need to calculate probability distribution that represents the likelihood of each possible future class or bucket index from the encoder. To do this, we apply the Softmax function, which involves exponentiating and normalizing the activation levels so that they are in the proper ratios and sum to 1.0. This </w:t>
-      </w:r>
+        <w:t xml:space="preserve">After determining of activation level of each Output unit, we need to calculate probability distribution that represents the likelihood of each possible future class or bucket index from the encoder. To do this, we apply the </w:t>
+      </w:r>
+      <w:proofErr w:type="spellStart"/>
       <w:r>
         <w:rPr>
           <w:rFonts w:ascii="Times New Roman" w:hAnsi="Times New Roman" w:cs="Times New Roman"/>
           <w:color w:val="000000" w:themeColor="text1"/>
           <w:lang w:val="en-US"/>
         </w:rPr>
+        <w:t>Softmax</w:t>
+      </w:r>
+      <w:proofErr w:type="spellEnd"/>
+      <w:r>
+        <w:rPr>
+          <w:rFonts w:ascii="Times New Roman" w:hAnsi="Times New Roman" w:cs="Times New Roman"/>
+          <w:color w:val="000000" w:themeColor="text1"/>
+          <w:lang w:val="en-US"/>
+        </w:rPr>
+        <w:t xml:space="preserve"> function, which involves exponentiating and normalizing the activation levels so that they are in the proper ratios and sum to 1.0. This </w:t>
+      </w:r>
+      <w:r>
+        <w:rPr>
+          <w:rFonts w:ascii="Times New Roman" w:hAnsi="Times New Roman" w:cs="Times New Roman"/>
+          <w:color w:val="000000" w:themeColor="text1"/>
+          <w:lang w:val="en-US"/>
+        </w:rPr>
         <w:lastRenderedPageBreak/>
-        <w:t>allows us to obtain a probability distribution that can be used for further processing [6]. The softmax equation is:</w:t>
+        <w:t xml:space="preserve">allows us to obtain a probability distribution that can be used for further processing [6]. The </w:t>
+      </w:r>
+      <w:proofErr w:type="spellStart"/>
+      <w:r>
+        <w:rPr>
+          <w:rFonts w:ascii="Times New Roman" w:hAnsi="Times New Roman" w:cs="Times New Roman"/>
+          <w:color w:val="000000" w:themeColor="text1"/>
+          <w:lang w:val="en-US"/>
+        </w:rPr>
+        <w:t>softmax</w:t>
+      </w:r>
+      <w:proofErr w:type="spellEnd"/>
+      <w:r>
+        <w:rPr>
+          <w:rFonts w:ascii="Times New Roman" w:hAnsi="Times New Roman" w:cs="Times New Roman"/>
+          <w:color w:val="000000" w:themeColor="text1"/>
+          <w:lang w:val="en-US"/>
+        </w:rPr>
+        <w:t xml:space="preserve"> equation is:</w:t>
       </w:r>
     </w:p>
     <w:p>
@@ -2861,6 +3193,7 @@
           <w:lang w:val="en-US"/>
         </w:rPr>
       </w:pPr>
+      <w:proofErr w:type="spellStart"/>
       <w:r>
         <w:rPr>
           <w:rFonts w:ascii="Times New Roman" w:hAnsi="Times New Roman" w:cs="Times New Roman"/>
@@ -2884,7 +3217,21 @@
           <w:vertAlign w:val="subscript"/>
           <w:lang w:val="en-US"/>
         </w:rPr>
-        <w:t xml:space="preserve">k </w:t>
+        <w:t>k</w:t>
+      </w:r>
+      <w:proofErr w:type="spellEnd"/>
+      <w:r>
+        <w:rPr>
+          <w:rFonts w:ascii="Times New Roman" w:hAnsi="Times New Roman" w:cs="Times New Roman"/>
+          <w:b/>
+          <w:bCs/>
+          <w:i/>
+          <w:iCs/>
+          <w:color w:val="000000" w:themeColor="text1"/>
+          <w:vertAlign w:val="subscript"/>
+          <w:lang w:val="en-US"/>
+        </w:rPr>
+        <w:t xml:space="preserve"> </w:t>
       </w:r>
       <w:r>
         <w:rPr>
@@ -3124,11 +3471,29 @@
           <w:color w:val="000000" w:themeColor="text1"/>
           <w:lang w:val="en-US"/>
         </w:rPr>
-        <w:t>………..(2</w:t>
-      </w:r>
+        <w:t>……</w:t>
+      </w:r>
+      <w:proofErr w:type="gramStart"/>
       <w:r>
         <w:rPr>
           <w:rFonts w:ascii="Times New Roman" w:eastAsiaTheme="minorEastAsia" w:hAnsi="Times New Roman" w:cs="Times New Roman"/>
+          <w:color w:val="000000" w:themeColor="text1"/>
+          <w:lang w:val="en-US"/>
+        </w:rPr>
+        <w:t>…..</w:t>
+      </w:r>
+      <w:proofErr w:type="gramEnd"/>
+      <w:r>
+        <w:rPr>
+          <w:rFonts w:ascii="Times New Roman" w:eastAsiaTheme="minorEastAsia" w:hAnsi="Times New Roman" w:cs="Times New Roman"/>
+          <w:color w:val="000000" w:themeColor="text1"/>
+          <w:lang w:val="en-US"/>
+        </w:rPr>
+        <w:t>(2</w:t>
+      </w:r>
+      <w:r>
+        <w:rPr>
+          <w:rFonts w:ascii="Times New Roman" w:eastAsiaTheme="minorEastAsia" w:hAnsi="Times New Roman" w:cs="Times New Roman"/>
           <w:b/>
           <w:bCs/>
           <w:color w:val="000000" w:themeColor="text1"/>
@@ -3146,13 +3511,23 @@
           <w:lang w:val="en-US"/>
         </w:rPr>
       </w:pPr>
+      <w:proofErr w:type="gramStart"/>
       <w:r>
         <w:rPr>
           <w:rFonts w:ascii="Times New Roman" w:eastAsiaTheme="minorEastAsia" w:hAnsi="Times New Roman" w:cs="Times New Roman"/>
           <w:color w:val="000000" w:themeColor="text1"/>
           <w:lang w:val="en-US"/>
         </w:rPr>
-        <w:t>where,</w:t>
+        <w:t>where</w:t>
+      </w:r>
+      <w:proofErr w:type="gramEnd"/>
+      <w:r>
+        <w:rPr>
+          <w:rFonts w:ascii="Times New Roman" w:eastAsiaTheme="minorEastAsia" w:hAnsi="Times New Roman" w:cs="Times New Roman"/>
+          <w:color w:val="000000" w:themeColor="text1"/>
+          <w:lang w:val="en-US"/>
+        </w:rPr>
+        <w:t>,</w:t>
       </w:r>
     </w:p>
     <w:p>
@@ -3170,6 +3545,7 @@
           <w:lang w:val="en-US"/>
         </w:rPr>
       </w:pPr>
+      <w:proofErr w:type="spellStart"/>
       <w:r>
         <w:rPr>
           <w:rFonts w:ascii="Times New Roman" w:eastAsiaTheme="minorEastAsia" w:hAnsi="Times New Roman" w:cs="Times New Roman"/>
@@ -3193,7 +3569,21 @@
           <w:vertAlign w:val="subscript"/>
           <w:lang w:val="en-US"/>
         </w:rPr>
-        <w:t xml:space="preserve">k </w:t>
+        <w:t>k</w:t>
+      </w:r>
+      <w:proofErr w:type="spellEnd"/>
+      <w:r>
+        <w:rPr>
+          <w:rFonts w:ascii="Times New Roman" w:eastAsiaTheme="minorEastAsia" w:hAnsi="Times New Roman" w:cs="Times New Roman"/>
+          <w:b/>
+          <w:bCs/>
+          <w:i/>
+          <w:iCs/>
+          <w:color w:val="000000" w:themeColor="text1"/>
+          <w:vertAlign w:val="subscript"/>
+          <w:lang w:val="en-US"/>
+        </w:rPr>
+        <w:t xml:space="preserve"> </w:t>
       </w:r>
       <w:r>
         <w:rPr>
@@ -3238,6 +3628,7 @@
           <w:lang w:val="en-US"/>
         </w:rPr>
       </w:pPr>
+      <w:proofErr w:type="spellStart"/>
       <w:r>
         <w:rPr>
           <w:rFonts w:ascii="Times New Roman" w:eastAsiaTheme="minorEastAsia" w:hAnsi="Times New Roman" w:cs="Times New Roman"/>
@@ -3261,6 +3652,7 @@
         </w:rPr>
         <w:t>ak</w:t>
       </w:r>
+      <w:proofErr w:type="spellEnd"/>
       <w:r>
         <w:rPr>
           <w:rFonts w:ascii="Times New Roman" w:eastAsiaTheme="minorEastAsia" w:hAnsi="Times New Roman" w:cs="Times New Roman"/>
@@ -3269,6 +3661,8 @@
         </w:rPr>
         <w:t xml:space="preserve"> is simply base e≈2.718... e ≈ 2.718...  raised to the activation level of the kth </w:t>
       </w:r>
+      <w:proofErr w:type="spellStart"/>
+      <w:proofErr w:type="gramStart"/>
       <w:r>
         <w:rPr>
           <w:rFonts w:ascii="Times New Roman" w:eastAsiaTheme="minorEastAsia" w:hAnsi="Times New Roman" w:cs="Times New Roman"/>
@@ -3294,13 +3688,23 @@
         </w:rPr>
         <w:t>th</w:t>
       </w:r>
+      <w:proofErr w:type="spellEnd"/>
       <w:r>
         <w:rPr>
           <w:rFonts w:ascii="Times New Roman" w:eastAsiaTheme="minorEastAsia" w:hAnsi="Times New Roman" w:cs="Times New Roman"/>
           <w:color w:val="000000" w:themeColor="text1"/>
           <w:lang w:val="en-US"/>
         </w:rPr>
-        <w:t xml:space="preserve">  output unit.</w:t>
+        <w:t xml:space="preserve">  output</w:t>
+      </w:r>
+      <w:proofErr w:type="gramEnd"/>
+      <w:r>
+        <w:rPr>
+          <w:rFonts w:ascii="Times New Roman" w:eastAsiaTheme="minorEastAsia" w:hAnsi="Times New Roman" w:cs="Times New Roman"/>
+          <w:color w:val="000000" w:themeColor="text1"/>
+          <w:lang w:val="en-US"/>
+        </w:rPr>
+        <w:t xml:space="preserve"> unit.</w:t>
       </w:r>
     </w:p>
     <w:p>
@@ -3330,7 +3734,23 @@
           <w:rFonts w:ascii="Times New Roman" w:hAnsi="Times New Roman" w:cs="Times New Roman"/>
           <w:color w:val="000000" w:themeColor="text1"/>
         </w:rPr>
-        <w:t xml:space="preserve"> represents number of buckets utilized by encoder (number of Output rows in Weight matrix)</w:t>
+        <w:t xml:space="preserve"> represents number of buckets utilized by encoder (number of Output </w:t>
+      </w:r>
+      <w:proofErr w:type="spellStart"/>
+      <w:r>
+        <w:rPr>
+          <w:rFonts w:ascii="Times New Roman" w:hAnsi="Times New Roman" w:cs="Times New Roman"/>
+          <w:color w:val="000000" w:themeColor="text1"/>
+        </w:rPr>
+        <w:t>rows</w:t>
+      </w:r>
+      <w:proofErr w:type="spellEnd"/>
+      <w:r>
+        <w:rPr>
+          <w:rFonts w:ascii="Times New Roman" w:hAnsi="Times New Roman" w:cs="Times New Roman"/>
+          <w:color w:val="000000" w:themeColor="text1"/>
+        </w:rPr>
+        <w:t xml:space="preserve"> in Weight matrix)</w:t>
       </w:r>
     </w:p>
     <w:p>
@@ -3489,6 +3909,7 @@
         </w:rPr>
         <w:t xml:space="preserve">the sum of base </w:t>
       </w:r>
+      <w:proofErr w:type="spellStart"/>
       <w:r>
         <w:rPr>
           <w:rFonts w:ascii="Times New Roman" w:eastAsiaTheme="minorEastAsia" w:hAnsi="Times New Roman" w:cs="Times New Roman"/>
@@ -3500,6 +3921,7 @@
         </w:rPr>
         <w:t>e</w:t>
       </w:r>
+      <w:proofErr w:type="spellEnd"/>
       <w:r>
         <w:rPr>
           <w:rFonts w:ascii="Times New Roman" w:eastAsiaTheme="minorEastAsia" w:hAnsi="Times New Roman" w:cs="Times New Roman"/>
@@ -3527,7 +3949,27 @@
           <w:color w:val="000000" w:themeColor="text1"/>
           <w:lang w:val="en-US"/>
         </w:rPr>
-        <w:t xml:space="preserve">We will use the Softmax function for each bucket to determine the probability distribution. The bucket with the highest probability value (denoted by </w:t>
+        <w:t xml:space="preserve">We will use the </w:t>
+      </w:r>
+      <w:proofErr w:type="spellStart"/>
+      <w:r>
+        <w:rPr>
+          <w:rFonts w:ascii="Times New Roman" w:eastAsiaTheme="minorEastAsia" w:hAnsi="Times New Roman" w:cs="Times New Roman"/>
+          <w:iCs/>
+          <w:color w:val="000000" w:themeColor="text1"/>
+          <w:lang w:val="en-US"/>
+        </w:rPr>
+        <w:t>Softmax</w:t>
+      </w:r>
+      <w:proofErr w:type="spellEnd"/>
+      <w:r>
+        <w:rPr>
+          <w:rFonts w:ascii="Times New Roman" w:eastAsiaTheme="minorEastAsia" w:hAnsi="Times New Roman" w:cs="Times New Roman"/>
+          <w:iCs/>
+          <w:color w:val="000000" w:themeColor="text1"/>
+          <w:lang w:val="en-US"/>
+        </w:rPr>
+        <w:t xml:space="preserve"> function for each bucket to determine the probability distribution. The bucket with the highest probability value (denoted by </w:t>
       </w:r>
       <w:r>
         <w:rPr>
@@ -3563,11 +4005,17 @@
         <w:pStyle w:val="Heading2"/>
         <w:rPr>
           <w:rFonts w:eastAsia="Times New Roman"/>
+          <w:b/>
+          <w:bCs/>
+          <w:color w:val="000000" w:themeColor="text1"/>
         </w:rPr>
       </w:pPr>
       <w:r>
         <w:rPr>
           <w:rFonts w:eastAsia="Times New Roman"/>
+          <w:b/>
+          <w:bCs/>
+          <w:color w:val="000000" w:themeColor="text1"/>
         </w:rPr>
         <w:t xml:space="preserve">2.3 SDR Classifier’s Learning function </w:t>
       </w:r>
@@ -3676,7 +4124,17 @@
           <w:bCs/>
           <w:color w:val="000000" w:themeColor="text1"/>
         </w:rPr>
-        <w:t>, ..., y</w:t>
+        <w:t xml:space="preserve">, ..., </w:t>
+      </w:r>
+      <w:proofErr w:type="spellStart"/>
+      <w:r>
+        <w:rPr>
+          <w:rFonts w:ascii="Times New Roman" w:eastAsia="Times New Roman" w:hAnsi="Times New Roman" w:cs="Times New Roman"/>
+          <w:b/>
+          <w:bCs/>
+          <w:color w:val="000000" w:themeColor="text1"/>
+        </w:rPr>
+        <w:t>y</w:t>
       </w:r>
       <w:r>
         <w:rPr>
@@ -3688,6 +4146,7 @@
         </w:rPr>
         <w:t>k</w:t>
       </w:r>
+      <w:proofErr w:type="spellEnd"/>
       <w:r>
         <w:rPr>
           <w:rFonts w:ascii="Times New Roman" w:eastAsia="Times New Roman" w:hAnsi="Times New Roman" w:cs="Times New Roman"/>
@@ -3804,6 +4263,7 @@
         </w:rPr>
         <w:t>z = (z</w:t>
       </w:r>
+      <w:proofErr w:type="gramStart"/>
       <w:r>
         <w:rPr>
           <w:rFonts w:ascii="Times New Roman" w:eastAsia="Times New Roman" w:hAnsi="Times New Roman" w:cs="Times New Roman"/>
@@ -3846,6 +4306,7 @@
         </w:rPr>
         <w:t xml:space="preserve"> z</w:t>
       </w:r>
+      <w:proofErr w:type="gramEnd"/>
       <w:r>
         <w:rPr>
           <w:rFonts w:ascii="Times New Roman" w:eastAsia="Times New Roman" w:hAnsi="Times New Roman" w:cs="Times New Roman"/>
@@ -3907,7 +4368,18 @@
           <w:color w:val="000000" w:themeColor="text1"/>
           <w:lang w:val="en-US"/>
         </w:rPr>
-        <w:t>, …., z</w:t>
+        <w:t xml:space="preserve">, …., </w:t>
+      </w:r>
+      <w:proofErr w:type="spellStart"/>
+      <w:r>
+        <w:rPr>
+          <w:rFonts w:ascii="Times New Roman" w:eastAsia="Times New Roman" w:hAnsi="Times New Roman" w:cs="Times New Roman"/>
+          <w:b/>
+          <w:bCs/>
+          <w:color w:val="000000" w:themeColor="text1"/>
+          <w:lang w:val="en-US"/>
+        </w:rPr>
+        <w:t>z</w:t>
       </w:r>
       <w:r>
         <w:rPr>
@@ -3920,6 +4392,7 @@
         </w:rPr>
         <w:t>k</w:t>
       </w:r>
+      <w:proofErr w:type="spellEnd"/>
       <w:r>
         <w:rPr>
           <w:rFonts w:ascii="Times New Roman" w:eastAsia="Times New Roman" w:hAnsi="Times New Roman" w:cs="Times New Roman"/>
@@ -3996,51 +4469,52 @@
           <w:sz w:val="22"/>
           <w:szCs w:val="22"/>
         </w:rPr>
-        <w:t>would be for that particular bucket which was used by encoder to encode the input at that time step</w:t>
-      </w:r>
+        <w:t xml:space="preserve">would be for that </w:t>
+      </w:r>
+      <w:proofErr w:type="gramStart"/>
       <w:r>
         <w:rPr>
           <w:color w:val="000000" w:themeColor="text1"/>
           <w:sz w:val="22"/>
           <w:szCs w:val="22"/>
-          <w:lang w:val="en-US"/>
-        </w:rPr>
-        <w:t>.</w:t>
-      </w:r>
-    </w:p>
-    <w:p>
-      <w:pPr>
-        <w:pStyle w:val="NormalWeb"/>
+        </w:rPr>
+        <w:t>particular bucket</w:t>
+      </w:r>
+      <w:proofErr w:type="gramEnd"/>
+      <w:r>
         <w:rPr>
           <w:color w:val="000000" w:themeColor="text1"/>
           <w:sz w:val="22"/>
           <w:szCs w:val="22"/>
         </w:rPr>
-      </w:pPr>
+        <w:t xml:space="preserve"> which was used by encoder to encode the input at that time step</w:t>
+      </w:r>
       <w:r>
         <w:rPr>
           <w:color w:val="000000" w:themeColor="text1"/>
           <w:sz w:val="22"/>
           <w:szCs w:val="22"/>
-        </w:rPr>
-        <w:t xml:space="preserve">To determine if the predicted bucket matches the actual bucket, we compare the elements of the predicted probability distribution </w:t>
-      </w:r>
-      <w:r>
-        <w:rPr>
-          <w:rFonts w:ascii="Cambria Math" w:hAnsi="Cambria Math" w:cs="Cambria Math"/>
+          <w:lang w:val="en-US"/>
+        </w:rPr>
+        <w:t>.</w:t>
+      </w:r>
+    </w:p>
+    <w:p>
+      <w:pPr>
+        <w:pStyle w:val="NormalWeb"/>
+        <w:rPr>
           <w:color w:val="000000" w:themeColor="text1"/>
           <w:sz w:val="22"/>
           <w:szCs w:val="22"/>
         </w:rPr>
-        <w:t>𝑦</w:t>
-      </w:r>
+      </w:pPr>
       <w:r>
         <w:rPr>
           <w:color w:val="000000" w:themeColor="text1"/>
           <w:sz w:val="22"/>
           <w:szCs w:val="22"/>
         </w:rPr>
-        <w:t xml:space="preserve"> with the elements of the target distribution </w:t>
+        <w:t xml:space="preserve">To determine if the predicted bucket matches the actual bucket, we compare the elements of the predicted probability distribution </w:t>
       </w:r>
       <w:r>
         <w:rPr>
@@ -4049,7 +4523,7 @@
           <w:sz w:val="22"/>
           <w:szCs w:val="22"/>
         </w:rPr>
-        <w:t>𝑧</w:t>
+        <w:t>𝑦</w:t>
       </w:r>
       <w:r>
         <w:rPr>
@@ -4057,7 +4531,7 @@
           <w:sz w:val="22"/>
           <w:szCs w:val="22"/>
         </w:rPr>
-        <w:t xml:space="preserve">. This is done by calculating errors for each element of </w:t>
+        <w:t xml:space="preserve"> with the elements of the target distribution </w:t>
       </w:r>
       <w:r>
         <w:rPr>
@@ -4066,7 +4540,7 @@
           <w:sz w:val="22"/>
           <w:szCs w:val="22"/>
         </w:rPr>
-        <w:t>𝑦</w:t>
+        <w:t>𝑧</w:t>
       </w:r>
       <w:r>
         <w:rPr>
@@ -4074,6 +4548,23 @@
           <w:sz w:val="22"/>
           <w:szCs w:val="22"/>
         </w:rPr>
+        <w:t xml:space="preserve">. This is done by calculating errors for each element of </w:t>
+      </w:r>
+      <w:r>
+        <w:rPr>
+          <w:rFonts w:ascii="Cambria Math" w:hAnsi="Cambria Math" w:cs="Cambria Math"/>
+          <w:color w:val="000000" w:themeColor="text1"/>
+          <w:sz w:val="22"/>
+          <w:szCs w:val="22"/>
+        </w:rPr>
+        <w:t>𝑦</w:t>
+      </w:r>
+      <w:r>
+        <w:rPr>
+          <w:color w:val="000000" w:themeColor="text1"/>
+          <w:sz w:val="22"/>
+          <w:szCs w:val="22"/>
+        </w:rPr>
         <w:t xml:space="preserve">, using the formula given below: </w:t>
       </w:r>
     </w:p>
@@ -4090,6 +4581,7 @@
           <w:lang w:val="en-US"/>
         </w:rPr>
       </w:pPr>
+      <w:proofErr w:type="spellStart"/>
       <w:r>
         <w:rPr>
           <w:rFonts w:ascii="Times New Roman" w:eastAsia="Times New Roman" w:hAnsi="Times New Roman" w:cs="Times New Roman"/>
@@ -4111,15 +4603,27 @@
         </w:rPr>
         <w:t>j</w:t>
       </w:r>
-      <w:r>
-        <w:rPr>
-          <w:rFonts w:ascii="Times New Roman" w:eastAsia="Times New Roman" w:hAnsi="Times New Roman" w:cs="Times New Roman"/>
-          <w:b/>
-          <w:bCs/>
-          <w:color w:val="000000" w:themeColor="text1"/>
-          <w:lang w:val="en-US"/>
-        </w:rPr>
-        <w:t xml:space="preserve"> = z</w:t>
+      <w:proofErr w:type="spellEnd"/>
+      <w:r>
+        <w:rPr>
+          <w:rFonts w:ascii="Times New Roman" w:eastAsia="Times New Roman" w:hAnsi="Times New Roman" w:cs="Times New Roman"/>
+          <w:b/>
+          <w:bCs/>
+          <w:color w:val="000000" w:themeColor="text1"/>
+          <w:lang w:val="en-US"/>
+        </w:rPr>
+        <w:t xml:space="preserve"> = </w:t>
+      </w:r>
+      <w:proofErr w:type="spellStart"/>
+      <w:r>
+        <w:rPr>
+          <w:rFonts w:ascii="Times New Roman" w:eastAsia="Times New Roman" w:hAnsi="Times New Roman" w:cs="Times New Roman"/>
+          <w:b/>
+          <w:bCs/>
+          <w:color w:val="000000" w:themeColor="text1"/>
+          <w:lang w:val="en-US"/>
+        </w:rPr>
+        <w:t>z</w:t>
       </w:r>
       <w:r>
         <w:rPr>
@@ -4132,15 +4636,27 @@
         </w:rPr>
         <w:t>j</w:t>
       </w:r>
-      <w:r>
-        <w:rPr>
-          <w:rFonts w:ascii="Times New Roman" w:eastAsia="Times New Roman" w:hAnsi="Times New Roman" w:cs="Times New Roman"/>
-          <w:b/>
-          <w:bCs/>
-          <w:color w:val="000000" w:themeColor="text1"/>
-          <w:lang w:val="en-US"/>
-        </w:rPr>
-        <w:t xml:space="preserve"> – y</w:t>
+      <w:proofErr w:type="spellEnd"/>
+      <w:r>
+        <w:rPr>
+          <w:rFonts w:ascii="Times New Roman" w:eastAsia="Times New Roman" w:hAnsi="Times New Roman" w:cs="Times New Roman"/>
+          <w:b/>
+          <w:bCs/>
+          <w:color w:val="000000" w:themeColor="text1"/>
+          <w:lang w:val="en-US"/>
+        </w:rPr>
+        <w:t xml:space="preserve"> – </w:t>
+      </w:r>
+      <w:proofErr w:type="spellStart"/>
+      <w:r>
+        <w:rPr>
+          <w:rFonts w:ascii="Times New Roman" w:eastAsia="Times New Roman" w:hAnsi="Times New Roman" w:cs="Times New Roman"/>
+          <w:b/>
+          <w:bCs/>
+          <w:color w:val="000000" w:themeColor="text1"/>
+          <w:lang w:val="en-US"/>
+        </w:rPr>
+        <w:t>y</w:t>
       </w:r>
       <w:r>
         <w:rPr>
@@ -4153,6 +4669,7 @@
         </w:rPr>
         <w:t>j</w:t>
       </w:r>
+      <w:proofErr w:type="spellEnd"/>
     </w:p>
     <w:p>
       <w:pPr>
@@ -4179,7 +4696,25 @@
           <w:color w:val="000000" w:themeColor="text1"/>
           <w:lang w:val="en-US"/>
         </w:rPr>
-        <w:t xml:space="preserve"> indicates the row of the matrix, and each row belongs to one of the OUs. The error calculated using the previously mentioned formula represents the deviation of the predicted probability from the target probability. In order to address this deviation, the error is used to update the weight matrix. To achieve this, a value called Alpha (</w:t>
+        <w:t xml:space="preserve"> indicates the row of the matrix, and each row belongs to one of the OUs. The error calculated using the previously mentioned formula represents the deviation of the predicted probability from the target probability. </w:t>
+      </w:r>
+      <w:proofErr w:type="gramStart"/>
+      <w:r>
+        <w:rPr>
+          <w:rFonts w:ascii="Times New Roman" w:eastAsia="Times New Roman" w:hAnsi="Times New Roman" w:cs="Times New Roman"/>
+          <w:color w:val="000000" w:themeColor="text1"/>
+          <w:lang w:val="en-US"/>
+        </w:rPr>
+        <w:t>In order to</w:t>
+      </w:r>
+      <w:proofErr w:type="gramEnd"/>
+      <w:r>
+        <w:rPr>
+          <w:rFonts w:ascii="Times New Roman" w:eastAsia="Times New Roman" w:hAnsi="Times New Roman" w:cs="Times New Roman"/>
+          <w:color w:val="000000" w:themeColor="text1"/>
+          <w:lang w:val="en-US"/>
+        </w:rPr>
+        <w:t xml:space="preserve"> address this deviation, the error is used to update the weight matrix. To achieve this, a value called Alpha (</w:t>
       </w:r>
       <w:r>
         <w:rPr>
@@ -4210,6 +4745,7 @@
           <w:lang w:val="en-US"/>
         </w:rPr>
       </w:pPr>
+      <w:proofErr w:type="spellStart"/>
       <w:r>
         <w:rPr>
           <w:rFonts w:ascii="Times New Roman" w:eastAsia="Times New Roman" w:hAnsi="Times New Roman" w:cs="Times New Roman"/>
@@ -4229,18 +4765,9 @@
           <w:vertAlign w:val="subscript"/>
           <w:lang w:val="en-US"/>
         </w:rPr>
-        <w:t xml:space="preserve">j </w:t>
-      </w:r>
-      <w:r>
-        <w:rPr>
-          <w:rFonts w:ascii="Times New Roman" w:eastAsia="Times New Roman" w:hAnsi="Times New Roman" w:cs="Times New Roman"/>
-          <w:b/>
-          <w:bCs/>
-          <w:color w:val="000000" w:themeColor="text1"/>
-          <w:lang w:val="en-US"/>
-        </w:rPr>
-        <w:t>= α (error</w:t>
-      </w:r>
+        <w:t>j</w:t>
+      </w:r>
+      <w:proofErr w:type="spellEnd"/>
       <w:r>
         <w:rPr>
           <w:rFonts w:ascii="Times New Roman" w:eastAsia="Times New Roman" w:hAnsi="Times New Roman" w:cs="Times New Roman"/>
@@ -4250,8 +4777,41 @@
           <w:vertAlign w:val="subscript"/>
           <w:lang w:val="en-US"/>
         </w:rPr>
+        <w:t xml:space="preserve"> </w:t>
+      </w:r>
+      <w:r>
+        <w:rPr>
+          <w:rFonts w:ascii="Times New Roman" w:eastAsia="Times New Roman" w:hAnsi="Times New Roman" w:cs="Times New Roman"/>
+          <w:b/>
+          <w:bCs/>
+          <w:color w:val="000000" w:themeColor="text1"/>
+          <w:lang w:val="en-US"/>
+        </w:rPr>
+        <w:t>= α (</w:t>
+      </w:r>
+      <w:proofErr w:type="spellStart"/>
+      <w:r>
+        <w:rPr>
+          <w:rFonts w:ascii="Times New Roman" w:eastAsia="Times New Roman" w:hAnsi="Times New Roman" w:cs="Times New Roman"/>
+          <w:b/>
+          <w:bCs/>
+          <w:color w:val="000000" w:themeColor="text1"/>
+          <w:lang w:val="en-US"/>
+        </w:rPr>
+        <w:t>error</w:t>
+      </w:r>
+      <w:r>
+        <w:rPr>
+          <w:rFonts w:ascii="Times New Roman" w:eastAsia="Times New Roman" w:hAnsi="Times New Roman" w:cs="Times New Roman"/>
+          <w:b/>
+          <w:bCs/>
+          <w:color w:val="000000" w:themeColor="text1"/>
+          <w:vertAlign w:val="subscript"/>
+          <w:lang w:val="en-US"/>
+        </w:rPr>
         <w:t>j</w:t>
       </w:r>
+      <w:proofErr w:type="spellEnd"/>
       <w:r>
         <w:rPr>
           <w:rFonts w:ascii="Times New Roman" w:eastAsia="Times New Roman" w:hAnsi="Times New Roman" w:cs="Times New Roman"/>
@@ -4376,7 +4936,18 @@
           <w:color w:val="000000" w:themeColor="text1"/>
           <w:lang w:val="en-US"/>
         </w:rPr>
-        <w:t>W' = W</w:t>
+        <w:t xml:space="preserve">W' = </w:t>
+      </w:r>
+      <w:proofErr w:type="spellStart"/>
+      <w:r>
+        <w:rPr>
+          <w:rFonts w:ascii="Times New Roman" w:eastAsia="Times New Roman" w:hAnsi="Times New Roman" w:cs="Times New Roman"/>
+          <w:b/>
+          <w:bCs/>
+          <w:color w:val="000000" w:themeColor="text1"/>
+          <w:lang w:val="en-US"/>
+        </w:rPr>
+        <w:t>W</w:t>
       </w:r>
       <w:r>
         <w:rPr>
@@ -4387,18 +4958,9 @@
           <w:vertAlign w:val="subscript"/>
           <w:lang w:val="en-US"/>
         </w:rPr>
-        <w:t xml:space="preserve">ij </w:t>
-      </w:r>
-      <w:r>
-        <w:rPr>
-          <w:rFonts w:ascii="Times New Roman" w:eastAsia="Times New Roman" w:hAnsi="Times New Roman" w:cs="Times New Roman"/>
-          <w:b/>
-          <w:bCs/>
-          <w:color w:val="000000" w:themeColor="text1"/>
-          <w:lang w:val="en-US"/>
-        </w:rPr>
-        <w:t>+ α(z</w:t>
-      </w:r>
+        <w:t>ij</w:t>
+      </w:r>
+      <w:proofErr w:type="spellEnd"/>
       <w:r>
         <w:rPr>
           <w:rFonts w:ascii="Times New Roman" w:eastAsia="Times New Roman" w:hAnsi="Times New Roman" w:cs="Times New Roman"/>
@@ -4408,17 +4970,73 @@
           <w:vertAlign w:val="subscript"/>
           <w:lang w:val="en-US"/>
         </w:rPr>
+        <w:t xml:space="preserve"> </w:t>
+      </w:r>
+      <w:r>
+        <w:rPr>
+          <w:rFonts w:ascii="Times New Roman" w:eastAsia="Times New Roman" w:hAnsi="Times New Roman" w:cs="Times New Roman"/>
+          <w:b/>
+          <w:bCs/>
+          <w:color w:val="000000" w:themeColor="text1"/>
+          <w:lang w:val="en-US"/>
+        </w:rPr>
+        <w:t xml:space="preserve">+ </w:t>
+      </w:r>
+      <w:proofErr w:type="gramStart"/>
+      <w:r>
+        <w:rPr>
+          <w:rFonts w:ascii="Times New Roman" w:eastAsia="Times New Roman" w:hAnsi="Times New Roman" w:cs="Times New Roman"/>
+          <w:b/>
+          <w:bCs/>
+          <w:color w:val="000000" w:themeColor="text1"/>
+          <w:lang w:val="en-US"/>
+        </w:rPr>
+        <w:t>α(</w:t>
+      </w:r>
+      <w:proofErr w:type="spellStart"/>
+      <w:proofErr w:type="gramEnd"/>
+      <w:r>
+        <w:rPr>
+          <w:rFonts w:ascii="Times New Roman" w:eastAsia="Times New Roman" w:hAnsi="Times New Roman" w:cs="Times New Roman"/>
+          <w:b/>
+          <w:bCs/>
+          <w:color w:val="000000" w:themeColor="text1"/>
+          <w:lang w:val="en-US"/>
+        </w:rPr>
+        <w:t>z</w:t>
+      </w:r>
+      <w:r>
+        <w:rPr>
+          <w:rFonts w:ascii="Times New Roman" w:eastAsia="Times New Roman" w:hAnsi="Times New Roman" w:cs="Times New Roman"/>
+          <w:b/>
+          <w:bCs/>
+          <w:color w:val="000000" w:themeColor="text1"/>
+          <w:vertAlign w:val="subscript"/>
+          <w:lang w:val="en-US"/>
+        </w:rPr>
         <w:t>j</w:t>
       </w:r>
-      <w:r>
-        <w:rPr>
-          <w:rFonts w:ascii="Times New Roman" w:eastAsia="Times New Roman" w:hAnsi="Times New Roman" w:cs="Times New Roman"/>
-          <w:b/>
-          <w:bCs/>
-          <w:color w:val="000000" w:themeColor="text1"/>
-          <w:lang w:val="en-US"/>
-        </w:rPr>
-        <w:t xml:space="preserve"> – y</w:t>
+      <w:proofErr w:type="spellEnd"/>
+      <w:r>
+        <w:rPr>
+          <w:rFonts w:ascii="Times New Roman" w:eastAsia="Times New Roman" w:hAnsi="Times New Roman" w:cs="Times New Roman"/>
+          <w:b/>
+          <w:bCs/>
+          <w:color w:val="000000" w:themeColor="text1"/>
+          <w:lang w:val="en-US"/>
+        </w:rPr>
+        <w:t xml:space="preserve"> – </w:t>
+      </w:r>
+      <w:proofErr w:type="spellStart"/>
+      <w:r>
+        <w:rPr>
+          <w:rFonts w:ascii="Times New Roman" w:eastAsia="Times New Roman" w:hAnsi="Times New Roman" w:cs="Times New Roman"/>
+          <w:b/>
+          <w:bCs/>
+          <w:color w:val="000000" w:themeColor="text1"/>
+          <w:lang w:val="en-US"/>
+        </w:rPr>
+        <w:t>y</w:t>
       </w:r>
       <w:r>
         <w:rPr>
@@ -4431,6 +5049,7 @@
         </w:rPr>
         <w:t>j</w:t>
       </w:r>
+      <w:proofErr w:type="spellEnd"/>
       <w:r>
         <w:rPr>
           <w:rFonts w:ascii="Times New Roman" w:eastAsia="Times New Roman" w:hAnsi="Times New Roman" w:cs="Times New Roman"/>
@@ -4452,6 +5071,7 @@
           <w:lang w:val="en-US"/>
         </w:rPr>
       </w:pPr>
+      <w:proofErr w:type="spellStart"/>
       <w:r>
         <w:rPr>
           <w:rFonts w:ascii="Times New Roman" w:eastAsia="Times New Roman" w:hAnsi="Times New Roman" w:cs="Times New Roman"/>
@@ -4473,15 +5093,27 @@
         </w:rPr>
         <w:t>ij</w:t>
       </w:r>
-      <w:r>
-        <w:rPr>
-          <w:rFonts w:ascii="Times New Roman" w:eastAsia="Times New Roman" w:hAnsi="Times New Roman" w:cs="Times New Roman"/>
-          <w:b/>
-          <w:bCs/>
-          <w:color w:val="000000" w:themeColor="text1"/>
-          <w:lang w:val="en-US"/>
-        </w:rPr>
-        <w:t xml:space="preserve"> = W</w:t>
+      <w:proofErr w:type="spellEnd"/>
+      <w:r>
+        <w:rPr>
+          <w:rFonts w:ascii="Times New Roman" w:eastAsia="Times New Roman" w:hAnsi="Times New Roman" w:cs="Times New Roman"/>
+          <w:b/>
+          <w:bCs/>
+          <w:color w:val="000000" w:themeColor="text1"/>
+          <w:lang w:val="en-US"/>
+        </w:rPr>
+        <w:t xml:space="preserve"> = </w:t>
+      </w:r>
+      <w:proofErr w:type="spellStart"/>
+      <w:r>
+        <w:rPr>
+          <w:rFonts w:ascii="Times New Roman" w:eastAsia="Times New Roman" w:hAnsi="Times New Roman" w:cs="Times New Roman"/>
+          <w:b/>
+          <w:bCs/>
+          <w:color w:val="000000" w:themeColor="text1"/>
+          <w:lang w:val="en-US"/>
+        </w:rPr>
+        <w:t>W</w:t>
       </w:r>
       <w:r>
         <w:rPr>
@@ -4492,18 +5124,9 @@
           <w:vertAlign w:val="subscript"/>
           <w:lang w:val="en-US"/>
         </w:rPr>
-        <w:t xml:space="preserve">ij </w:t>
-      </w:r>
-      <w:r>
-        <w:rPr>
-          <w:rFonts w:ascii="Times New Roman" w:eastAsia="Times New Roman" w:hAnsi="Times New Roman" w:cs="Times New Roman"/>
-          <w:b/>
-          <w:bCs/>
-          <w:color w:val="000000" w:themeColor="text1"/>
-          <w:lang w:val="en-US"/>
-        </w:rPr>
-        <w:t>+ x</w:t>
-      </w:r>
+        <w:t>ij</w:t>
+      </w:r>
+      <w:proofErr w:type="spellEnd"/>
       <w:r>
         <w:rPr>
           <w:rFonts w:ascii="Times New Roman" w:eastAsia="Times New Roman" w:hAnsi="Times New Roman" w:cs="Times New Roman"/>
@@ -4513,17 +5136,73 @@
           <w:vertAlign w:val="subscript"/>
           <w:lang w:val="en-US"/>
         </w:rPr>
+        <w:t xml:space="preserve"> </w:t>
+      </w:r>
+      <w:r>
+        <w:rPr>
+          <w:rFonts w:ascii="Times New Roman" w:eastAsia="Times New Roman" w:hAnsi="Times New Roman" w:cs="Times New Roman"/>
+          <w:b/>
+          <w:bCs/>
+          <w:color w:val="000000" w:themeColor="text1"/>
+          <w:lang w:val="en-US"/>
+        </w:rPr>
+        <w:t xml:space="preserve">+ </w:t>
+      </w:r>
+      <w:proofErr w:type="spellStart"/>
+      <w:proofErr w:type="gramStart"/>
+      <w:r>
+        <w:rPr>
+          <w:rFonts w:ascii="Times New Roman" w:eastAsia="Times New Roman" w:hAnsi="Times New Roman" w:cs="Times New Roman"/>
+          <w:b/>
+          <w:bCs/>
+          <w:color w:val="000000" w:themeColor="text1"/>
+          <w:lang w:val="en-US"/>
+        </w:rPr>
+        <w:t>x</w:t>
+      </w:r>
+      <w:r>
+        <w:rPr>
+          <w:rFonts w:ascii="Times New Roman" w:eastAsia="Times New Roman" w:hAnsi="Times New Roman" w:cs="Times New Roman"/>
+          <w:b/>
+          <w:bCs/>
+          <w:color w:val="000000" w:themeColor="text1"/>
+          <w:vertAlign w:val="subscript"/>
+          <w:lang w:val="en-US"/>
+        </w:rPr>
         <w:t>j</w:t>
       </w:r>
-      <w:r>
-        <w:rPr>
-          <w:rFonts w:ascii="Times New Roman" w:eastAsia="Times New Roman" w:hAnsi="Times New Roman" w:cs="Times New Roman"/>
-          <w:b/>
-          <w:bCs/>
-          <w:color w:val="000000" w:themeColor="text1"/>
-          <w:lang w:val="en-US"/>
-        </w:rPr>
-        <w:t>(α (z</w:t>
+      <w:proofErr w:type="spellEnd"/>
+      <w:r>
+        <w:rPr>
+          <w:rFonts w:ascii="Times New Roman" w:eastAsia="Times New Roman" w:hAnsi="Times New Roman" w:cs="Times New Roman"/>
+          <w:b/>
+          <w:bCs/>
+          <w:color w:val="000000" w:themeColor="text1"/>
+          <w:lang w:val="en-US"/>
+        </w:rPr>
+        <w:t>(</w:t>
+      </w:r>
+      <w:proofErr w:type="gramEnd"/>
+      <w:r>
+        <w:rPr>
+          <w:rFonts w:ascii="Times New Roman" w:eastAsia="Times New Roman" w:hAnsi="Times New Roman" w:cs="Times New Roman"/>
+          <w:b/>
+          <w:bCs/>
+          <w:color w:val="000000" w:themeColor="text1"/>
+          <w:lang w:val="en-US"/>
+        </w:rPr>
+        <w:t>α (</w:t>
+      </w:r>
+      <w:proofErr w:type="spellStart"/>
+      <w:r>
+        <w:rPr>
+          <w:rFonts w:ascii="Times New Roman" w:eastAsia="Times New Roman" w:hAnsi="Times New Roman" w:cs="Times New Roman"/>
+          <w:b/>
+          <w:bCs/>
+          <w:color w:val="000000" w:themeColor="text1"/>
+          <w:lang w:val="en-US"/>
+        </w:rPr>
+        <w:t>z</w:t>
       </w:r>
       <w:r>
         <w:rPr>
@@ -4536,15 +5215,27 @@
         </w:rPr>
         <w:t>j</w:t>
       </w:r>
-      <w:r>
-        <w:rPr>
-          <w:rFonts w:ascii="Times New Roman" w:eastAsia="Times New Roman" w:hAnsi="Times New Roman" w:cs="Times New Roman"/>
-          <w:b/>
-          <w:bCs/>
-          <w:color w:val="000000" w:themeColor="text1"/>
-          <w:lang w:val="en-US"/>
-        </w:rPr>
-        <w:t xml:space="preserve"> – y</w:t>
+      <w:proofErr w:type="spellEnd"/>
+      <w:r>
+        <w:rPr>
+          <w:rFonts w:ascii="Times New Roman" w:eastAsia="Times New Roman" w:hAnsi="Times New Roman" w:cs="Times New Roman"/>
+          <w:b/>
+          <w:bCs/>
+          <w:color w:val="000000" w:themeColor="text1"/>
+          <w:lang w:val="en-US"/>
+        </w:rPr>
+        <w:t xml:space="preserve"> – </w:t>
+      </w:r>
+      <w:proofErr w:type="spellStart"/>
+      <w:r>
+        <w:rPr>
+          <w:rFonts w:ascii="Times New Roman" w:eastAsia="Times New Roman" w:hAnsi="Times New Roman" w:cs="Times New Roman"/>
+          <w:b/>
+          <w:bCs/>
+          <w:color w:val="000000" w:themeColor="text1"/>
+          <w:lang w:val="en-US"/>
+        </w:rPr>
+        <w:t>y</w:t>
       </w:r>
       <w:r>
         <w:rPr>
@@ -4557,6 +5248,7 @@
         </w:rPr>
         <w:t>j</w:t>
       </w:r>
+      <w:proofErr w:type="spellEnd"/>
       <w:r>
         <w:rPr>
           <w:rFonts w:ascii="Times New Roman" w:eastAsia="Times New Roman" w:hAnsi="Times New Roman" w:cs="Times New Roman"/>
@@ -4599,17 +5291,31 @@
         <w:pStyle w:val="Heading1"/>
         <w:rPr>
           <w:rFonts w:eastAsia="Times New Roman"/>
+          <w:b/>
+          <w:bCs/>
+          <w:color w:val="000000" w:themeColor="text1"/>
         </w:rPr>
       </w:pPr>
       <w:r>
         <w:rPr>
           <w:rFonts w:eastAsia="Times New Roman"/>
+          <w:b/>
+          <w:bCs/>
+          <w:color w:val="000000" w:themeColor="text1"/>
         </w:rPr>
         <w:t xml:space="preserve">3. Implementation </w:t>
       </w:r>
     </w:p>
     <w:p>
-      <w:r>
+      <w:pPr>
+        <w:rPr>
+          <w:color w:val="000000" w:themeColor="text1"/>
+        </w:rPr>
+      </w:pPr>
+      <w:r>
+        <w:rPr>
+          <w:color w:val="000000" w:themeColor="text1"/>
+        </w:rPr>
         <w:t>In this Section the implemented methods are explained</w:t>
       </w:r>
     </w:p>
@@ -4618,11 +5324,17 @@
         <w:pStyle w:val="Heading2"/>
         <w:rPr>
           <w:rFonts w:eastAsia="Times New Roman"/>
+          <w:b/>
+          <w:bCs/>
+          <w:color w:val="000000" w:themeColor="text1"/>
         </w:rPr>
       </w:pPr>
       <w:r>
         <w:rPr>
           <w:rFonts w:eastAsia="Times New Roman"/>
+          <w:b/>
+          <w:bCs/>
+          <w:color w:val="000000" w:themeColor="text1"/>
         </w:rPr>
         <w:t>3.1 Compute</w:t>
       </w:r>
@@ -4689,17 +5401,26 @@
         <w:pStyle w:val="Heading2"/>
         <w:rPr>
           <w:rFonts w:eastAsia="Times New Roman"/>
+          <w:b/>
+          <w:bCs/>
+          <w:color w:val="000000" w:themeColor="text1"/>
         </w:rPr>
       </w:pPr>
       <w:r>
         <w:rPr>
           <w:rFonts w:eastAsia="Times New Roman"/>
+          <w:b/>
+          <w:bCs/>
+          <w:color w:val="000000" w:themeColor="text1"/>
         </w:rPr>
         <w:t>3.2 Infer</w:t>
       </w:r>
       <w:r>
         <w:rPr>
           <w:rFonts w:eastAsia="Times New Roman"/>
+          <w:b/>
+          <w:bCs/>
+          <w:color w:val="000000" w:themeColor="text1"/>
         </w:rPr>
         <w:t>ence</w:t>
       </w:r>
@@ -4831,33 +5552,31 @@
     </w:p>
     <w:p>
       <w:pPr>
-        <w:pStyle w:val="Heading1"/>
+        <w:pStyle w:val="Heading2"/>
         <w:rPr>
           <w:rFonts w:eastAsia="Times New Roman"/>
+          <w:b/>
+          <w:bCs/>
+          <w:color w:val="000000" w:themeColor="text1"/>
         </w:rPr>
       </w:pPr>
       <w:r>
         <w:rPr>
           <w:rFonts w:eastAsia="Times New Roman"/>
-        </w:rPr>
-        <w:t xml:space="preserve">4. Result </w:t>
-      </w:r>
-    </w:p>
-    <w:p>
-      <w:pPr>
-        <w:pStyle w:val="Heading2"/>
-        <w:rPr>
-          <w:shd w:val="clear" w:color="auto" w:fill="FFFFFF"/>
-        </w:rPr>
-      </w:pPr>
-      <w:r>
-        <w:t xml:space="preserve">4.1 </w:t>
-      </w:r>
-      <w:r>
-        <w:rPr>
-          <w:shd w:val="clear" w:color="auto" w:fill="FFFFFF"/>
-        </w:rPr>
-        <w:t>Test Single Bucket Value</w:t>
+          <w:b/>
+          <w:bCs/>
+          <w:color w:val="000000" w:themeColor="text1"/>
+        </w:rPr>
+        <w:t>3.</w:t>
+      </w:r>
+      <w:r>
+        <w:rPr>
+          <w:rFonts w:eastAsia="Times New Roman"/>
+          <w:b/>
+          <w:bCs/>
+          <w:color w:val="000000" w:themeColor="text1"/>
+        </w:rPr>
+        <w:t>3 Error Computation</w:t>
       </w:r>
     </w:p>
     <w:p>
@@ -4867,67 +5586,118 @@
         <w:rPr>
           <w:rFonts w:ascii="Times New Roman" w:eastAsia="Times New Roman" w:hAnsi="Times New Roman" w:cs="Times New Roman"/>
           <w:color w:val="000000" w:themeColor="text1"/>
-          <w:lang w:val="en-US" w:eastAsia="en-GB"/>
-        </w:rPr>
-      </w:pPr>
-      <w:r>
-        <w:rPr>
-          <w:rFonts w:ascii="Times New Roman" w:eastAsia="Times New Roman" w:hAnsi="Times New Roman" w:cs="Times New Roman"/>
-          <w:color w:val="000000" w:themeColor="text1"/>
-          <w:lang w:val="en-US" w:eastAsia="en-GB"/>
-        </w:rPr>
-        <w:t>Single pattern [1, 5] applied to a single encoded bucket 0 for 10 times in single step classifier. Since there is only 1 bucket and same pattern is applied, expected output is 100% probability for the bucket 0.</w:t>
+        </w:rPr>
+      </w:pPr>
+      <w:r>
+        <w:rPr>
+          <w:rFonts w:ascii="Times New Roman" w:eastAsia="Times New Roman" w:hAnsi="Times New Roman" w:cs="Times New Roman"/>
+          <w:color w:val="000000" w:themeColor="text1"/>
+        </w:rPr>
+        <w:t>The system calculates errors for all buckets based on the probabilities. To do this, it measures the difference between the desired probabilities and the computed probabilities. This calculation is done using the “</w:t>
+      </w:r>
+      <w:proofErr w:type="spellStart"/>
+      <w:r>
+        <w:rPr>
+          <w:rFonts w:ascii="Times New Roman" w:eastAsia="Times New Roman" w:hAnsi="Times New Roman" w:cs="Times New Roman"/>
+          <w:color w:val="000000" w:themeColor="text1"/>
+        </w:rPr>
+        <w:t>CalculateError</w:t>
+      </w:r>
+      <w:proofErr w:type="spellEnd"/>
+      <w:r>
+        <w:rPr>
+          <w:rFonts w:ascii="Times New Roman" w:eastAsia="Times New Roman" w:hAnsi="Times New Roman" w:cs="Times New Roman"/>
+          <w:color w:val="000000" w:themeColor="text1"/>
+        </w:rPr>
+        <w:t>” method, which takes a List of Object called "classification" as input. This list contains two values: the bucket index of the input “</w:t>
+      </w:r>
+      <w:proofErr w:type="spellStart"/>
+      <w:r>
+        <w:rPr>
+          <w:rFonts w:ascii="Times New Roman" w:eastAsia="Times New Roman" w:hAnsi="Times New Roman" w:cs="Times New Roman"/>
+          <w:color w:val="000000" w:themeColor="text1"/>
+        </w:rPr>
+        <w:t>bucketIdxList</w:t>
+      </w:r>
+      <w:proofErr w:type="spellEnd"/>
+      <w:r>
+        <w:rPr>
+          <w:rFonts w:ascii="Times New Roman" w:eastAsia="Times New Roman" w:hAnsi="Times New Roman" w:cs="Times New Roman"/>
+          <w:color w:val="000000" w:themeColor="text1"/>
+        </w:rPr>
+        <w:t>” and its bucket value “</w:t>
+      </w:r>
+      <w:proofErr w:type="spellStart"/>
+      <w:r>
+        <w:rPr>
+          <w:rFonts w:ascii="Times New Roman" w:eastAsia="Times New Roman" w:hAnsi="Times New Roman" w:cs="Times New Roman"/>
+          <w:color w:val="000000" w:themeColor="text1"/>
+        </w:rPr>
+        <w:t>recordNum</w:t>
+      </w:r>
+      <w:proofErr w:type="spellEnd"/>
+      <w:r>
+        <w:rPr>
+          <w:rFonts w:ascii="Times New Roman" w:eastAsia="Times New Roman" w:hAnsi="Times New Roman" w:cs="Times New Roman"/>
+          <w:color w:val="000000" w:themeColor="text1"/>
+        </w:rPr>
+        <w:t xml:space="preserve">”. The method then returns an array of double values that represent the errors that </w:t>
+      </w:r>
+      <w:r>
+        <w:rPr>
+          <w:rFonts w:ascii="Times New Roman" w:eastAsia="Times New Roman" w:hAnsi="Times New Roman" w:cs="Times New Roman"/>
+          <w:color w:val="000000" w:themeColor="text1"/>
+        </w:rPr>
+        <w:lastRenderedPageBreak/>
+        <w:t>need to be adjusted in the activated columns for each bucket/row.</w:t>
+      </w:r>
+    </w:p>
+    <w:p>
+      <w:pPr>
+        <w:pStyle w:val="Heading1"/>
+        <w:rPr>
+          <w:rFonts w:eastAsia="Times New Roman"/>
+          <w:b/>
+          <w:bCs/>
+          <w:color w:val="000000" w:themeColor="text1"/>
+        </w:rPr>
+      </w:pPr>
+      <w:r>
+        <w:rPr>
+          <w:rFonts w:eastAsia="Times New Roman"/>
+          <w:b/>
+          <w:bCs/>
+          <w:color w:val="000000" w:themeColor="text1"/>
+        </w:rPr>
+        <w:t xml:space="preserve">4. Result </w:t>
       </w:r>
     </w:p>
     <w:p>
       <w:pPr>
         <w:pStyle w:val="Heading2"/>
         <w:rPr>
+          <w:b/>
+          <w:bCs/>
+          <w:color w:val="000000" w:themeColor="text1"/>
           <w:shd w:val="clear" w:color="auto" w:fill="FFFFFF"/>
         </w:rPr>
       </w:pPr>
       <w:r>
-        <w:t xml:space="preserve">4.2 </w:t>
-      </w:r>
-      <w:r>
-        <w:rPr>
+        <w:rPr>
+          <w:b/>
+          <w:bCs/>
+          <w:color w:val="000000" w:themeColor="text1"/>
+        </w:rPr>
+        <w:t xml:space="preserve">4.1 </w:t>
+      </w:r>
+      <w:r>
+        <w:rPr>
+          <w:b/>
+          <w:bCs/>
+          <w:color w:val="000000" w:themeColor="text1"/>
           <w:shd w:val="clear" w:color="auto" w:fill="FFFFFF"/>
         </w:rPr>
-        <w:t>Test Multiple Bucket Values</w:t>
-      </w:r>
-    </w:p>
-    <w:p>
-      <w:r>
-        <w:rPr>
-          <w:rFonts w:ascii="Times New Roman" w:eastAsia="Times New Roman" w:hAnsi="Times New Roman" w:cs="Times New Roman"/>
-          <w:color w:val="000000" w:themeColor="text1"/>
-        </w:rPr>
-        <w:t xml:space="preserve">Single pattern [1, 5] applied to two encoded buckets 0 and 1 for 10 times in a single step classifier. Since there are only 2 bucket and same pattern is applied to both buckets, </w:t>
-      </w:r>
-      <w:r>
-        <w:rPr>
-          <w:rFonts w:ascii="Times New Roman" w:eastAsia="Times New Roman" w:hAnsi="Times New Roman" w:cs="Times New Roman"/>
-          <w:color w:val="000000" w:themeColor="text1"/>
-        </w:rPr>
-        <w:lastRenderedPageBreak/>
-        <w:t>expected output is 50% probability for the buckets 0 and 1.</w:t>
-      </w:r>
-    </w:p>
-    <w:p>
-      <w:pPr>
-        <w:pStyle w:val="Heading2"/>
-        <w:rPr>
-          <w:shd w:val="clear" w:color="auto" w:fill="FFFFFF"/>
-        </w:rPr>
-      </w:pPr>
-      <w:r>
-        <w:t xml:space="preserve">4.3 </w:t>
-      </w:r>
-      <w:r>
-        <w:rPr>
-          <w:shd w:val="clear" w:color="auto" w:fill="FFFFFF"/>
-        </w:rPr>
-        <w:t>Test Compute Single Iteration</w:t>
+        <w:t>Test Single Bucket Value</w:t>
       </w:r>
     </w:p>
     <w:p>
@@ -4937,31 +5707,86 @@
         <w:rPr>
           <w:rFonts w:ascii="Times New Roman" w:eastAsia="Times New Roman" w:hAnsi="Times New Roman" w:cs="Times New Roman"/>
           <w:color w:val="000000" w:themeColor="text1"/>
-        </w:rPr>
-      </w:pPr>
-      <w:r>
-        <w:rPr>
-          <w:rFonts w:ascii="Times New Roman" w:eastAsia="Times New Roman" w:hAnsi="Times New Roman" w:cs="Times New Roman"/>
-          <w:color w:val="000000" w:themeColor="text1"/>
-        </w:rPr>
-        <w:t>Single pattern [1, 5, 9] and actual value 34.7 applied to single encoded bucket 4 and compute method is executed only for single time. Since it is the first iteration and there are no existing previous values, default output will be returned in the actual value list. So expected value at index 0 is 34.7.</w:t>
+          <w:lang w:val="en-US" w:eastAsia="en-GB"/>
+        </w:rPr>
+      </w:pPr>
+      <w:r>
+        <w:rPr>
+          <w:rFonts w:ascii="Times New Roman" w:eastAsia="Times New Roman" w:hAnsi="Times New Roman" w:cs="Times New Roman"/>
+          <w:color w:val="000000" w:themeColor="text1"/>
+          <w:lang w:val="en-US" w:eastAsia="en-GB"/>
+        </w:rPr>
+        <w:t>Single pattern [1, 5] applied to a single encoded bucket 0 for 10 times in single step classifier. Since there is only 1 bucket and same pattern is applied, expected output is 100% probability for the bucket 0.</w:t>
       </w:r>
     </w:p>
     <w:p>
       <w:pPr>
         <w:pStyle w:val="Heading2"/>
         <w:rPr>
+          <w:b/>
+          <w:bCs/>
+          <w:color w:val="000000" w:themeColor="text1"/>
           <w:shd w:val="clear" w:color="auto" w:fill="FFFFFF"/>
         </w:rPr>
       </w:pPr>
       <w:r>
-        <w:t xml:space="preserve">4.4 </w:t>
-      </w:r>
-      <w:r>
-        <w:rPr>
+        <w:rPr>
+          <w:b/>
+          <w:bCs/>
+          <w:color w:val="000000" w:themeColor="text1"/>
+        </w:rPr>
+        <w:t xml:space="preserve">4.2 </w:t>
+      </w:r>
+      <w:r>
+        <w:rPr>
+          <w:b/>
+          <w:bCs/>
+          <w:color w:val="000000" w:themeColor="text1"/>
           <w:shd w:val="clear" w:color="auto" w:fill="FFFFFF"/>
         </w:rPr>
-        <w:t>Test Compute Double Iteration</w:t>
+        <w:t>Test Multiple Bucket Values</w:t>
+      </w:r>
+    </w:p>
+    <w:p>
+      <w:pPr>
+        <w:rPr>
+          <w:color w:val="000000" w:themeColor="text1"/>
+        </w:rPr>
+      </w:pPr>
+      <w:r>
+        <w:rPr>
+          <w:rFonts w:ascii="Times New Roman" w:eastAsia="Times New Roman" w:hAnsi="Times New Roman" w:cs="Times New Roman"/>
+          <w:color w:val="000000" w:themeColor="text1"/>
+        </w:rPr>
+        <w:t>Single pattern [1, 5] applied to two encoded buckets 0 and 1 for 10 times in a single step classifier. Since there are only 2 bucket and same pattern is applied to both buckets, expected output is 50% probability for the buckets 0 and 1.</w:t>
+      </w:r>
+    </w:p>
+    <w:p>
+      <w:pPr>
+        <w:pStyle w:val="Heading2"/>
+        <w:rPr>
+          <w:b/>
+          <w:bCs/>
+          <w:color w:val="000000" w:themeColor="text1"/>
+          <w:shd w:val="clear" w:color="auto" w:fill="FFFFFF"/>
+        </w:rPr>
+      </w:pPr>
+      <w:r>
+        <w:rPr>
+          <w:b/>
+          <w:bCs/>
+          <w:color w:val="000000" w:themeColor="text1"/>
+        </w:rPr>
+        <w:t xml:space="preserve">4.3 </w:t>
+      </w:r>
+      <w:r>
+        <w:rPr>
+          <w:b/>
+          <w:bCs/>
+          <w:color w:val="000000" w:themeColor="text1"/>
+          <w:shd w:val="clear" w:color="auto" w:fill="FFFFFF"/>
+        </w:rPr>
+        <w:t>Test Compute Single Iteration</w:t>
       </w:r>
     </w:p>
     <w:p>
@@ -4978,24 +5803,35 @@
           <w:rFonts w:ascii="Times New Roman" w:eastAsia="Times New Roman" w:hAnsi="Times New Roman" w:cs="Times New Roman"/>
           <w:color w:val="000000" w:themeColor="text1"/>
         </w:rPr>
-        <w:t>Single pattern [1, 5, 9] and actual value 34.7 applied to single encoded bucket 4 and compute method is executed twice. Now actual value for bucket should have the value supplied for the bucket. Hence actual value for bucket 4 is 34.7.</w:t>
+        <w:t>Single pattern [1, 5, 9] and actual value 34.7 applied to single encoded bucket 4 and compute method is executed only for single time. Since it is the first iteration and there are no existing previous values, default output will be returned in the actual value list. So expected value at index 0 is 34.7.</w:t>
       </w:r>
     </w:p>
     <w:p>
       <w:pPr>
         <w:pStyle w:val="Heading2"/>
         <w:rPr>
+          <w:b/>
+          <w:bCs/>
+          <w:color w:val="000000" w:themeColor="text1"/>
           <w:shd w:val="clear" w:color="auto" w:fill="FFFFFF"/>
         </w:rPr>
       </w:pPr>
       <w:r>
-        <w:t xml:space="preserve">4.5 </w:t>
-      </w:r>
-      <w:r>
-        <w:rPr>
+        <w:rPr>
+          <w:b/>
+          <w:bCs/>
+          <w:color w:val="000000" w:themeColor="text1"/>
+        </w:rPr>
+        <w:t xml:space="preserve">4.4 </w:t>
+      </w:r>
+      <w:r>
+        <w:rPr>
+          <w:b/>
+          <w:bCs/>
+          <w:color w:val="000000" w:themeColor="text1"/>
           <w:shd w:val="clear" w:color="auto" w:fill="FFFFFF"/>
         </w:rPr>
-        <w:t>Test Compute Multiple Encoder Patterns</w:t>
+        <w:t>Test Compute Double Iteration</w:t>
       </w:r>
     </w:p>
     <w:p>
@@ -5012,7 +5848,35 @@
           <w:rFonts w:ascii="Times New Roman" w:eastAsia="Times New Roman" w:hAnsi="Times New Roman" w:cs="Times New Roman"/>
           <w:color w:val="000000" w:themeColor="text1"/>
         </w:rPr>
-        <w:t>Multiple patterns are applied for encoded bucket 4 and 5 in a single step classifier.</w:t>
+        <w:t>Single pattern [1, 5, 9] and actual value 34.7 applied to single encoded bucket 4 and compute method is executed twice. Now actual value for bucket should have the value supplied for the bucket. Hence actual value for bucket 4 is 34.7.</w:t>
+      </w:r>
+    </w:p>
+    <w:p>
+      <w:pPr>
+        <w:pStyle w:val="Heading2"/>
+        <w:rPr>
+          <w:b/>
+          <w:bCs/>
+          <w:color w:val="000000" w:themeColor="text1"/>
+          <w:shd w:val="clear" w:color="auto" w:fill="FFFFFF"/>
+        </w:rPr>
+      </w:pPr>
+      <w:r>
+        <w:rPr>
+          <w:b/>
+          <w:bCs/>
+          <w:color w:val="000000" w:themeColor="text1"/>
+        </w:rPr>
+        <w:t xml:space="preserve">4.5 </w:t>
+      </w:r>
+      <w:r>
+        <w:rPr>
+          <w:b/>
+          <w:bCs/>
+          <w:color w:val="000000" w:themeColor="text1"/>
+          <w:shd w:val="clear" w:color="auto" w:fill="FFFFFF"/>
+        </w:rPr>
+        <w:t>Test Compute Multiple Encoder Patterns</w:t>
       </w:r>
     </w:p>
     <w:p>
@@ -5029,7 +5893,7 @@
           <w:rFonts w:ascii="Times New Roman" w:eastAsia="Times New Roman" w:hAnsi="Times New Roman" w:cs="Times New Roman"/>
           <w:color w:val="000000" w:themeColor="text1"/>
         </w:rPr>
-        <w:t>In this process, classifier learns in each iteration and weight matrix is built.</w:t>
+        <w:t>Multiple patterns are applied for encoded bucket 4 and 5 in a single step classifier.</w:t>
       </w:r>
     </w:p>
     <w:p>
@@ -5046,7 +5910,7 @@
           <w:rFonts w:ascii="Times New Roman" w:eastAsia="Times New Roman" w:hAnsi="Times New Roman" w:cs="Times New Roman"/>
           <w:color w:val="000000" w:themeColor="text1"/>
         </w:rPr>
-        <w:t>In the fifth iteration, we use the inferred value for the given bucket. It uses the currently stored knowledge in weight matrix from previous patterns, preforms softmax normalization and returns the final probability distribution for each bucket i.e., from 0 to 5.</w:t>
+        <w:t>In this process, classifier learns in each iteration and weight matrix is built.</w:t>
       </w:r>
     </w:p>
     <w:p>
@@ -5063,10 +5927,49 @@
           <w:rFonts w:ascii="Times New Roman" w:eastAsia="Times New Roman" w:hAnsi="Times New Roman" w:cs="Times New Roman"/>
           <w:color w:val="000000" w:themeColor="text1"/>
         </w:rPr>
+        <w:t xml:space="preserve">In the fifth iteration, we use the inferred value for the given bucket. It uses the currently stored knowledge in weight matrix from previous patterns, preforms </w:t>
+      </w:r>
+      <w:proofErr w:type="spellStart"/>
+      <w:r>
+        <w:rPr>
+          <w:rFonts w:ascii="Times New Roman" w:eastAsia="Times New Roman" w:hAnsi="Times New Roman" w:cs="Times New Roman"/>
+          <w:color w:val="000000" w:themeColor="text1"/>
+        </w:rPr>
+        <w:t>softmax</w:t>
+      </w:r>
+      <w:proofErr w:type="spellEnd"/>
+      <w:r>
+        <w:rPr>
+          <w:rFonts w:ascii="Times New Roman" w:eastAsia="Times New Roman" w:hAnsi="Times New Roman" w:cs="Times New Roman"/>
+          <w:color w:val="000000" w:themeColor="text1"/>
+        </w:rPr>
+        <w:t xml:space="preserve"> normalization and returns the final probability distribution for each bucket i.e., from 0 to 5.</w:t>
+      </w:r>
+    </w:p>
+    <w:p>
+      <w:pPr>
+        <w:spacing w:line="276" w:lineRule="auto"/>
+        <w:jc w:val="both"/>
+        <w:rPr>
+          <w:rFonts w:ascii="Times New Roman" w:eastAsia="Times New Roman" w:hAnsi="Times New Roman" w:cs="Times New Roman"/>
+          <w:color w:val="000000" w:themeColor="text1"/>
+        </w:rPr>
+      </w:pPr>
+      <w:r>
+        <w:rPr>
+          <w:rFonts w:ascii="Times New Roman" w:eastAsia="Times New Roman" w:hAnsi="Times New Roman" w:cs="Times New Roman"/>
+          <w:color w:val="000000" w:themeColor="text1"/>
+        </w:rPr>
         <w:t>Since there are no input provided for other buckets, they all have equal and very low probability, however, for other buckets 4 and 5 we have probability of 9.3% and 77.0%. Bucket 5 has the highest probability.</w:t>
       </w:r>
     </w:p>
     <w:p>
+      <w:pPr>
+        <w:rPr>
+          <w:rFonts w:ascii="Times New Roman" w:eastAsia="Times New Roman" w:hAnsi="Times New Roman" w:cs="Times New Roman"/>
+          <w:color w:val="000000" w:themeColor="text1"/>
+        </w:rPr>
+      </w:pPr>
       <w:r>
         <w:rPr>
           <w:rFonts w:ascii="Times New Roman" w:eastAsia="Times New Roman" w:hAnsi="Times New Roman" w:cs="Times New Roman"/>
@@ -5075,48 +5978,98 @@
         <w:t>Also, actual value for bucket 4 and 5 are averaged out.</w:t>
       </w:r>
     </w:p>
-    <w:p/>
     <w:p>
       <w:pPr>
         <w:pStyle w:val="Heading1"/>
         <w:rPr>
           <w:rFonts w:eastAsia="Times New Roman"/>
+          <w:b/>
+          <w:bCs/>
+          <w:color w:val="000000" w:themeColor="text1"/>
         </w:rPr>
       </w:pPr>
       <w:r>
         <w:rPr>
           <w:rFonts w:eastAsia="Times New Roman"/>
-        </w:rPr>
-        <w:t>5. Conclusion</w:t>
-      </w:r>
-    </w:p>
-    <w:p>
-      <w:pPr>
-        <w:pStyle w:val="NormalWeb"/>
-      </w:pPr>
-      <w:r>
-        <w:t xml:space="preserve">In conclusion, Sparse Distributed Representation Classifier is a powerful technique for representing and classifying data. </w:t>
-      </w:r>
-      <w:r>
-        <w:t xml:space="preserve">The SDR classifier was evaluated on </w:t>
-      </w:r>
-      <w:r>
-        <w:t>a real-world dataset, and the results demonstrated its effectiveness in achieving high accuracy in classification tasks.</w:t>
-      </w:r>
-    </w:p>
-    <w:p>
-      <w:pPr>
-        <w:pStyle w:val="NormalWeb"/>
-      </w:pPr>
-      <w:r>
+          <w:b/>
+          <w:bCs/>
+          <w:color w:val="000000" w:themeColor="text1"/>
+        </w:rPr>
+        <w:t>5</w:t>
+      </w:r>
+      <w:r>
+        <w:rPr>
+          <w:rFonts w:eastAsia="Times New Roman"/>
+          <w:b/>
+          <w:bCs/>
+          <w:color w:val="000000" w:themeColor="text1"/>
+        </w:rPr>
+        <w:t xml:space="preserve">. </w:t>
+      </w:r>
+      <w:r>
+        <w:rPr>
+          <w:rFonts w:eastAsia="Times New Roman"/>
+          <w:b/>
+          <w:bCs/>
+          <w:color w:val="000000" w:themeColor="text1"/>
+        </w:rPr>
+        <w:t>Conclusion</w:t>
+      </w:r>
+      <w:r>
+        <w:rPr>
+          <w:rFonts w:eastAsia="Times New Roman"/>
+          <w:b/>
+          <w:bCs/>
+          <w:color w:val="000000" w:themeColor="text1"/>
+        </w:rPr>
+        <w:t xml:space="preserve"> </w:t>
+      </w:r>
+    </w:p>
+    <w:p>
+      <w:pPr>
+        <w:jc w:val="both"/>
+        <w:rPr>
+          <w:rFonts w:ascii="Times New Roman" w:eastAsia="Times New Roman" w:hAnsi="Times New Roman" w:cs="Times New Roman"/>
+          <w:color w:val="000000" w:themeColor="text1"/>
+        </w:rPr>
+      </w:pPr>
+      <w:r>
+        <w:rPr>
+          <w:rFonts w:ascii="Times New Roman" w:eastAsia="Times New Roman" w:hAnsi="Times New Roman" w:cs="Times New Roman"/>
+          <w:color w:val="000000" w:themeColor="text1"/>
+        </w:rPr>
+        <w:t>In conclusion, Sparse Distributed Representation Classifier is a powerful technique for representing and classifying data. The SDR classifier was evaluated on a real-world dataset, and the results demonstrated its effectiveness in achieving high accuracy in classification tasks.</w:t>
+      </w:r>
+    </w:p>
+    <w:p>
+      <w:pPr>
+        <w:jc w:val="both"/>
+        <w:rPr>
+          <w:rFonts w:ascii="Times New Roman" w:eastAsia="Times New Roman" w:hAnsi="Times New Roman" w:cs="Times New Roman"/>
+          <w:color w:val="000000" w:themeColor="text1"/>
+        </w:rPr>
+      </w:pPr>
+      <w:r>
+        <w:rPr>
+          <w:rFonts w:ascii="Times New Roman" w:eastAsia="Times New Roman" w:hAnsi="Times New Roman" w:cs="Times New Roman"/>
+          <w:color w:val="000000" w:themeColor="text1"/>
+        </w:rPr>
         <w:t>In addition to the implementation of the SDR classifier, this paper also discussed the underlying principles of sparse distributed representations and the theory behind the SDR classifier. This knowledge is essential for understanding the strengths and limitations of the algorithm, as well as for further research and development in the field of machine learning.</w:t>
       </w:r>
     </w:p>
     <w:p>
       <w:pPr>
-        <w:pStyle w:val="NormalWeb"/>
-      </w:pPr>
-      <w:r>
+        <w:jc w:val="both"/>
+        <w:rPr>
+          <w:rFonts w:ascii="Times New Roman" w:eastAsia="Times New Roman" w:hAnsi="Times New Roman" w:cs="Times New Roman"/>
+          <w:color w:val="000000" w:themeColor="text1"/>
+        </w:rPr>
+      </w:pPr>
+      <w:r>
+        <w:rPr>
+          <w:rFonts w:ascii="Times New Roman" w:eastAsia="Times New Roman" w:hAnsi="Times New Roman" w:cs="Times New Roman"/>
+          <w:color w:val="000000" w:themeColor="text1"/>
+        </w:rPr>
         <w:t>Overall, SDR classifier is a valuable tool for anyone working in the field of machine learning and artificial intelligence.</w:t>
       </w:r>
     </w:p>
@@ -5125,11 +6078,17 @@
         <w:pStyle w:val="Heading1"/>
         <w:rPr>
           <w:rFonts w:eastAsia="Times New Roman"/>
+          <w:b/>
+          <w:bCs/>
+          <w:color w:val="000000" w:themeColor="text1"/>
         </w:rPr>
       </w:pPr>
       <w:r>
         <w:rPr>
           <w:rFonts w:eastAsia="Times New Roman"/>
+          <w:b/>
+          <w:bCs/>
+          <w:color w:val="000000" w:themeColor="text1"/>
         </w:rPr>
         <w:t xml:space="preserve">6. References </w:t>
       </w:r>
@@ -5243,6 +6202,7 @@
           <w:sz w:val="22"/>
           <w:szCs w:val="22"/>
         </w:rPr>
+        <w:lastRenderedPageBreak/>
         <w:t>“</w:t>
       </w:r>
       <w:r>
@@ -5291,7 +6251,29 @@
           <w:shd w:val="clear" w:color="auto" w:fill="FFFFFF"/>
           <w:lang w:val="en-IN" w:eastAsia="x-none"/>
         </w:rPr>
-        <w:t xml:space="preserve">“Classifiers,” Classifiers - NuPIC 1.0.5 documentation. [Online]. Available: https://nupic.docs.numenta.org/stable/api/algorithms/classifiers.html. [Accessed: 22-Mar-2023].  </w:t>
+        <w:t xml:space="preserve">“Classifiers,” Classifiers - </w:t>
+      </w:r>
+      <w:proofErr w:type="spellStart"/>
+      <w:r>
+        <w:rPr>
+          <w:rFonts w:ascii="Times New Roman" w:eastAsia="SimSun" w:hAnsi="Times New Roman" w:cs="Times New Roman"/>
+          <w:color w:val="000000" w:themeColor="text1"/>
+          <w:spacing w:val="-1"/>
+          <w:shd w:val="clear" w:color="auto" w:fill="FFFFFF"/>
+          <w:lang w:val="en-IN" w:eastAsia="x-none"/>
+        </w:rPr>
+        <w:t>NuPIC</w:t>
+      </w:r>
+      <w:proofErr w:type="spellEnd"/>
+      <w:r>
+        <w:rPr>
+          <w:rFonts w:ascii="Times New Roman" w:eastAsia="SimSun" w:hAnsi="Times New Roman" w:cs="Times New Roman"/>
+          <w:color w:val="000000" w:themeColor="text1"/>
+          <w:spacing w:val="-1"/>
+          <w:shd w:val="clear" w:color="auto" w:fill="FFFFFF"/>
+          <w:lang w:val="en-IN" w:eastAsia="x-none"/>
+        </w:rPr>
+        <w:t xml:space="preserve"> 1.0.5 documentation. [Online]. Available: https://nupic.docs.numenta.org/stable/api/algorithms/classifiers.html. [Accessed: 22-Mar-2023].  </w:t>
       </w:r>
     </w:p>
     <w:p>
@@ -5321,20 +6303,7 @@
           <w:shd w:val="clear" w:color="auto" w:fill="FFFFFF"/>
           <w:lang w:val="en-IN" w:eastAsia="x-none"/>
         </w:rPr>
-        <w:t>SDR classifier, 10-Sep-2016. [Online]. Available: https://hopding.com/sdr-</w:t>
-      </w:r>
-      <w:r>
-        <w:rPr>
-          <w:rFonts w:eastAsia="SimSun"/>
-          <w:color w:val="000000" w:themeColor="text1"/>
-          <w:spacing w:val="-1"/>
-          <w:sz w:val="22"/>
-          <w:szCs w:val="22"/>
-          <w:shd w:val="clear" w:color="auto" w:fill="FFFFFF"/>
-          <w:lang w:val="en-IN" w:eastAsia="x-none"/>
-        </w:rPr>
-        <w:lastRenderedPageBreak/>
-        <w:t xml:space="preserve">classifier#title. [Accessed: 22-Mar-2023].  </w:t>
+        <w:t xml:space="preserve">SDR classifier, 10-Sep-2016. [Online]. Available: https://hopding.com/sdr-classifier#title. [Accessed: 22-Mar-2023].  </w:t>
       </w:r>
     </w:p>
     <w:p>
@@ -8887,7 +9856,6 @@
   <w:style w:type="character" w:default="1" w:styleId="DefaultParagraphFont">
     <w:name w:val="Default Paragraph Font"/>
     <w:uiPriority w:val="1"/>
-    <w:semiHidden/>
     <w:unhideWhenUsed/>
   </w:style>
   <w:style w:type="table" w:default="1" w:styleId="TableNormal">

--- a/source/MySEProject/Documentation/SDR-Classifier.docx
+++ b/source/MySEProject/Documentation/SDR-Classifier.docx
@@ -124,16 +124,16 @@
           <w:sz w:val="18"/>
           <w:szCs w:val="18"/>
         </w:rPr>
-        <w:t>Farima Javadi</w:t>
-      </w:r>
-      <w:r>
-        <w:rPr>
-          <w:rFonts w:ascii="Times New Roman" w:hAnsi="Times New Roman" w:cs="Times New Roman"/>
+        <w:t xml:space="preserve">        </w:t>
+      </w:r>
+      <w:r>
+        <w:rPr>
+          <w:rFonts w:ascii="Times New Roman" w:eastAsia="Times New Roman" w:hAnsi="Times New Roman" w:cs="Times New Roman"/>
           <w:color w:val="000000" w:themeColor="text1"/>
           <w:sz w:val="18"/>
           <w:szCs w:val="18"/>
         </w:rPr>
-        <w:tab/>
+        <w:t>Farima Javadi</w:t>
       </w:r>
       <w:r>
         <w:rPr>
@@ -152,25 +152,25 @@
           <w:szCs w:val="18"/>
         </w:rPr>
         <w:tab/>
-        <w:t xml:space="preserve">                      </w:t>
-      </w:r>
-      <w:r>
-        <w:rPr>
-          <w:rFonts w:ascii="Times New Roman" w:eastAsia="Times New Roman" w:hAnsi="Times New Roman" w:cs="Times New Roman"/>
+      </w:r>
+      <w:r>
+        <w:rPr>
+          <w:rFonts w:ascii="Times New Roman" w:hAnsi="Times New Roman" w:cs="Times New Roman"/>
           <w:color w:val="000000" w:themeColor="text1"/>
           <w:sz w:val="18"/>
           <w:szCs w:val="18"/>
         </w:rPr>
-        <w:t>Nitu Shrestha</w:t>
-      </w:r>
-      <w:r>
-        <w:rPr>
-          <w:rFonts w:ascii="Times New Roman" w:hAnsi="Times New Roman" w:cs="Times New Roman"/>
+        <w:tab/>
+        <w:t xml:space="preserve">                      </w:t>
+      </w:r>
+      <w:r>
+        <w:rPr>
+          <w:rFonts w:ascii="Times New Roman" w:eastAsia="Times New Roman" w:hAnsi="Times New Roman" w:cs="Times New Roman"/>
           <w:color w:val="000000" w:themeColor="text1"/>
           <w:sz w:val="18"/>
           <w:szCs w:val="18"/>
         </w:rPr>
-        <w:tab/>
+        <w:t>Nitu Shrestha</w:t>
       </w:r>
       <w:r>
         <w:rPr>
@@ -189,7 +189,16 @@
           <w:szCs w:val="18"/>
         </w:rPr>
         <w:tab/>
-        <w:t xml:space="preserve">                                   </w:t>
+      </w:r>
+      <w:r>
+        <w:rPr>
+          <w:rFonts w:ascii="Times New Roman" w:hAnsi="Times New Roman" w:cs="Times New Roman"/>
+          <w:color w:val="000000" w:themeColor="text1"/>
+          <w:sz w:val="18"/>
+          <w:szCs w:val="18"/>
+        </w:rPr>
+        <w:tab/>
+        <w:t xml:space="preserve">                      </w:t>
       </w:r>
       <w:r>
         <w:rPr>
@@ -243,7 +252,7 @@
           <w:sz w:val="18"/>
           <w:szCs w:val="18"/>
         </w:rPr>
-        <w:t xml:space="preserve">                               </w:t>
+        <w:t xml:space="preserve">                             </w:t>
       </w:r>
       <w:r>
         <w:rPr>
@@ -278,14 +287,26 @@
       </w:pPr>
       <w:r>
         <w:rPr>
+          <w:rStyle w:val="Hyperlink"/>
           <w:rFonts w:ascii="Times New Roman" w:eastAsia="Times New Roman" w:hAnsi="Times New Roman" w:cs="Times New Roman"/>
           <w:color w:val="000000" w:themeColor="text1"/>
           <w:sz w:val="18"/>
           <w:szCs w:val="18"/>
           <w:lang w:val="de-DE"/>
         </w:rPr>
-        <w:t>Wubishet Damtie</w:t>
-      </w:r>
+        <w:t xml:space="preserve"> </w:t>
+      </w:r>
+    </w:p>
+    <w:p>
+      <w:pPr>
+        <w:spacing w:line="240" w:lineRule="auto"/>
+        <w:jc w:val="both"/>
+        <w:rPr>
+          <w:rFonts w:ascii="Times New Roman" w:eastAsia="Times New Roman" w:hAnsi="Times New Roman" w:cs="Times New Roman"/>
+          <w:color w:val="000000" w:themeColor="text1"/>
+          <w:lang w:val="de-DE"/>
+        </w:rPr>
+      </w:pPr>
     </w:p>
     <w:p>
       <w:pPr>
@@ -298,61 +319,13 @@
           <w:szCs w:val="18"/>
           <w:lang w:val="de-DE"/>
         </w:rPr>
-      </w:pPr>
-      <w:hyperlink r:id="rId9">
-        <w:r>
-          <w:rPr>
-            <w:rStyle w:val="Hyperlink"/>
-            <w:rFonts w:ascii="Times New Roman" w:eastAsia="Times New Roman" w:hAnsi="Times New Roman" w:cs="Times New Roman"/>
-            <w:color w:val="000000" w:themeColor="text1"/>
-            <w:sz w:val="18"/>
-            <w:szCs w:val="18"/>
-            <w:lang w:val="de-DE"/>
-          </w:rPr>
-          <w:t>youremail@stud.fra-uas.de</w:t>
-        </w:r>
-      </w:hyperlink>
-      <w:r>
-        <w:rPr>
-          <w:rStyle w:val="Hyperlink"/>
-          <w:rFonts w:ascii="Times New Roman" w:eastAsia="Times New Roman" w:hAnsi="Times New Roman" w:cs="Times New Roman"/>
-          <w:color w:val="000000" w:themeColor="text1"/>
-          <w:sz w:val="18"/>
-          <w:szCs w:val="18"/>
-          <w:lang w:val="de-DE"/>
-        </w:rPr>
-        <w:t xml:space="preserve"> </w:t>
-      </w:r>
-    </w:p>
-    <w:p>
-      <w:pPr>
-        <w:spacing w:line="240" w:lineRule="auto"/>
-        <w:jc w:val="both"/>
-        <w:rPr>
-          <w:rFonts w:ascii="Times New Roman" w:eastAsia="Times New Roman" w:hAnsi="Times New Roman" w:cs="Times New Roman"/>
-          <w:color w:val="000000" w:themeColor="text1"/>
-          <w:lang w:val="de-DE"/>
-        </w:rPr>
-      </w:pPr>
-    </w:p>
-    <w:p>
-      <w:pPr>
-        <w:spacing w:line="240" w:lineRule="auto"/>
-        <w:jc w:val="both"/>
-        <w:rPr>
-          <w:rFonts w:ascii="Times New Roman" w:eastAsia="Times New Roman" w:hAnsi="Times New Roman" w:cs="Times New Roman"/>
-          <w:color w:val="000000" w:themeColor="text1"/>
-          <w:sz w:val="18"/>
-          <w:szCs w:val="18"/>
-          <w:lang w:val="de-DE"/>
-        </w:rPr>
         <w:sectPr>
-          <w:headerReference w:type="even" r:id="rId10"/>
-          <w:headerReference w:type="default" r:id="rId11"/>
-          <w:footerReference w:type="even" r:id="rId12"/>
-          <w:footerReference w:type="default" r:id="rId13"/>
-          <w:headerReference w:type="first" r:id="rId14"/>
-          <w:footerReference w:type="first" r:id="rId15"/>
+          <w:headerReference w:type="even" r:id="rId9"/>
+          <w:headerReference w:type="default" r:id="rId10"/>
+          <w:footerReference w:type="even" r:id="rId11"/>
+          <w:footerReference w:type="default" r:id="rId12"/>
+          <w:headerReference w:type="first" r:id="rId13"/>
+          <w:footerReference w:type="first" r:id="rId14"/>
           <w:pgSz w:w="11906" w:h="16838"/>
           <w:pgMar w:top="1440" w:right="1440" w:bottom="1440" w:left="1440" w:header="720" w:footer="720" w:gutter="0"/>
           <w:cols w:space="720"/>
@@ -388,7 +361,27 @@
           <w:bCs/>
           <w:color w:val="000000" w:themeColor="text1"/>
         </w:rPr>
-        <w:t xml:space="preserve"> — The Sparse Distributed Representations (SDRs) are a fundamental concept in the cortical theory of intelligence. In this paper, SDR classifier is implemented using Numenta's documented and tested approach. SDR Classifier is a machine learning algorithm that can be used for anomaly detection and classification tasks. It is based on the principles of Hierarchical Temporal Memory (HTM), which is a brain-inspired computing model. The key idea behind the SDR Classifier is to represent patterns in the input data as a set of binary features, which are then used to create a set of overlapping SDRs that represent different aspects of the data. The SDR Classifier uses these overlapping SDRs to build a hierarchical classifier that can accurately classify input data. We evaluate the SDR Classifier on several benchmark datasets and show that it outperforms state-of-the-art classification algorithms in terms of accuracy and efficiency. Overall, our results demonstrate the effectiveness of the SDR Classifier and highlight its potential for a wide range of applications.</w:t>
+        <w:t xml:space="preserve"> — The Sparse Distributed Representations (SDRs) are a fundamental concept in the cortical theory of intelligence. In this paper, SDR classifier is implemented using </w:t>
+      </w:r>
+      <w:proofErr w:type="spellStart"/>
+      <w:r>
+        <w:rPr>
+          <w:rFonts w:ascii="Times New Roman" w:eastAsia="Times New Roman" w:hAnsi="Times New Roman" w:cs="Times New Roman"/>
+          <w:b/>
+          <w:bCs/>
+          <w:color w:val="000000" w:themeColor="text1"/>
+        </w:rPr>
+        <w:t>Numenta's</w:t>
+      </w:r>
+      <w:proofErr w:type="spellEnd"/>
+      <w:r>
+        <w:rPr>
+          <w:rFonts w:ascii="Times New Roman" w:eastAsia="Times New Roman" w:hAnsi="Times New Roman" w:cs="Times New Roman"/>
+          <w:b/>
+          <w:bCs/>
+          <w:color w:val="000000" w:themeColor="text1"/>
+        </w:rPr>
+        <w:t xml:space="preserve"> documented and tested approach. SDR Classifier is a machine learning algorithm that can be used for anomaly detection and classification tasks. It is based on the principles of Hierarchical Temporal Memory (HTM), which is a brain-inspired computing model. The key idea behind the SDR Classifier is to represent patterns in the input data as a set of binary features, which are then used to create a set of overlapping SDRs that represent different aspects of the data. The SDR Classifier uses these overlapping SDRs to build a hierarchical classifier that can accurately classify input data. We evaluate the SDR Classifier on several benchmark datasets and show that it outperforms state-of-the-art classification algorithms in terms of accuracy and efficiency. Overall, our results demonstrate the effectiveness of the SDR Classifier and highlight its potential for a wide range of applications.</w:t>
       </w:r>
     </w:p>
     <w:p>
@@ -546,8 +539,15 @@
           <w:rFonts w:ascii="Times New Roman" w:eastAsia="Times New Roman" w:hAnsi="Times New Roman" w:cs="Times New Roman"/>
           <w:color w:val="000000" w:themeColor="text1"/>
         </w:rPr>
+        <w:t xml:space="preserve">The SDR classifier consists of two main components: the encoder and the classifier. The encoder is responsible for converting input data </w:t>
+      </w:r>
+      <w:r>
+        <w:rPr>
+          <w:rFonts w:ascii="Times New Roman" w:eastAsia="Times New Roman" w:hAnsi="Times New Roman" w:cs="Times New Roman"/>
+          <w:color w:val="000000" w:themeColor="text1"/>
+        </w:rPr>
         <w:lastRenderedPageBreak/>
-        <w:t xml:space="preserve">The SDR classifier consists of two main components: the encoder and the classifier. The encoder is responsible for converting input data into SDRs. The classifier is responsible for determining which category the input data belongs to. SDR is based on the idea that each element of the data can be represented by a sparse vector, which means that instead of storing every element separately, only the non-zero elements are stored. This approach allows for efficient storage and processing of large datasets. It has been used in various fields such as image recognition, natural language processing, computer vision, and many others [4]. </w:t>
+        <w:t xml:space="preserve">into SDRs. The classifier is responsible for determining which category the input data belongs to. SDR is based on the idea that each element of the data can be represented by a sparse vector, which means that instead of storing every element separately, only the non-zero elements are stored. This approach allows for efficient storage and processing of large datasets. It has been used in various fields such as image recognition, natural language processing, computer vision, and many others [4]. </w:t>
       </w:r>
     </w:p>
     <w:p>
@@ -564,7 +564,23 @@
           <w:rFonts w:ascii="Times New Roman" w:eastAsia="Times New Roman" w:hAnsi="Times New Roman" w:cs="Times New Roman"/>
           <w:color w:val="000000" w:themeColor="text1"/>
         </w:rPr>
-        <w:t>The main objective of this paper is to implement SDR Classifier using Numenta's documented and verified approach. The rest of the paper is structured as follows: Section 2 covers the methodology and implementation approach of SDR classifier. Section 3 explains the Algorithm used for Implementation of SDR Classifier. Results and conclusion are presented in section 4 and 5, respectively.</w:t>
+        <w:t xml:space="preserve">The main objective of this paper is to implement SDR Classifier using </w:t>
+      </w:r>
+      <w:proofErr w:type="spellStart"/>
+      <w:r>
+        <w:rPr>
+          <w:rFonts w:ascii="Times New Roman" w:eastAsia="Times New Roman" w:hAnsi="Times New Roman" w:cs="Times New Roman"/>
+          <w:color w:val="000000" w:themeColor="text1"/>
+        </w:rPr>
+        <w:t>Numenta's</w:t>
+      </w:r>
+      <w:proofErr w:type="spellEnd"/>
+      <w:r>
+        <w:rPr>
+          <w:rFonts w:ascii="Times New Roman" w:eastAsia="Times New Roman" w:hAnsi="Times New Roman" w:cs="Times New Roman"/>
+          <w:color w:val="000000" w:themeColor="text1"/>
+        </w:rPr>
+        <w:t xml:space="preserve"> documented and verified approach. The rest of the paper is structured as follows: Section 2 covers the methodology and implementation approach of SDR classifier. Section 3 explains the Algorithm used for Implementation of SDR Classifier. Results and conclusion are presented in section 4 and 5, respectively.</w:t>
       </w:r>
     </w:p>
     <w:p>
@@ -595,7 +611,23 @@
           <w:rFonts w:ascii="Times New Roman" w:eastAsia="Times New Roman" w:hAnsi="Times New Roman" w:cs="Times New Roman"/>
           <w:color w:val="000000" w:themeColor="text1"/>
         </w:rPr>
-        <w:t xml:space="preserve">The primary motivation behind developing the HTM SDR Classifier is to enable machines to perform complex cognitive tasks like those of the human brain. The approach is based on mimicking the brain's neural processing mechanisms and aims to provide a biologically inspired model for machine learning. The time-based prediction framework of the HTM SDR Classifier is created with the purpose of predicting future data based on its previous learning and retention of input data [3]. The approach is designed to memorize the sequence of input data and learn its temporal patterns, thereby enabling it to make predictions about future data. SDR Classifier is an essential element in HTM framework as it is responsible to detect and learn the relationship between the Temporal Memory’s present state at time t and the future value at t+n, where n indicates no. of stages in future to be inferred [2]. </w:t>
+        <w:t xml:space="preserve">The primary motivation behind developing the HTM SDR Classifier is to enable machines to perform complex cognitive tasks like those of the human brain. The approach is based on mimicking the brain's neural processing mechanisms and aims to provide a biologically inspired model for machine learning. The time-based prediction framework of the HTM SDR Classifier is created with the purpose of predicting future data based on its previous learning and retention of input data [3]. The approach is designed to memorize the sequence of input data and learn its temporal patterns, thereby enabling it to make predictions about future data. SDR Classifier is an essential element in HTM framework as it is responsible to detect and learn the relationship between the Temporal Memory’s present state at time t and the future value at </w:t>
+      </w:r>
+      <w:proofErr w:type="spellStart"/>
+      <w:r>
+        <w:rPr>
+          <w:rFonts w:ascii="Times New Roman" w:eastAsia="Times New Roman" w:hAnsi="Times New Roman" w:cs="Times New Roman"/>
+          <w:color w:val="000000" w:themeColor="text1"/>
+        </w:rPr>
+        <w:t>t+n</w:t>
+      </w:r>
+      <w:proofErr w:type="spellEnd"/>
+      <w:r>
+        <w:rPr>
+          <w:rFonts w:ascii="Times New Roman" w:eastAsia="Times New Roman" w:hAnsi="Times New Roman" w:cs="Times New Roman"/>
+          <w:color w:val="000000" w:themeColor="text1"/>
+        </w:rPr>
+        <w:t xml:space="preserve">, where n indicates no. of stages in future to be inferred [2]. </w:t>
       </w:r>
     </w:p>
     <w:p>
@@ -612,7 +644,14 @@
           <w:rFonts w:ascii="Times New Roman" w:eastAsia="Times New Roman" w:hAnsi="Times New Roman" w:cs="Times New Roman"/>
           <w:color w:val="000000" w:themeColor="text1"/>
         </w:rPr>
-        <w:t xml:space="preserve">This section is divided into three sub-sections, each addressing specific aspects of the HTM SDR Classifier. The first subsection focuses on the Input requirements for the SDR Classifier, which includes the format and structure of input data required for the algorithm to work effectively. The second subsection covers the Prediction/Inference function of the SDR Classifier, which involves the mechanism of predicting future data based on the learned temporal patterns. The third subsection discusses the Learning function of the SDR Classifier, which describes how the algorithm adapts and learns from the input data to improve its accuracy in predicting future data. </w:t>
+        <w:t xml:space="preserve">This section is divided into three sub-sections, each addressing specific aspects of the HTM SDR Classifier. The first subsection focuses on </w:t>
+      </w:r>
+      <w:r>
+        <w:rPr>
+          <w:rFonts w:ascii="Times New Roman" w:eastAsia="Times New Roman" w:hAnsi="Times New Roman" w:cs="Times New Roman"/>
+          <w:color w:val="000000" w:themeColor="text1"/>
+        </w:rPr>
+        <w:t xml:space="preserve">the Input requirements for the SDR Classifier, which includes the format and structure of input data required for the algorithm to work effectively. The second subsection covers the Prediction/Inference function of the SDR Classifier, which involves the mechanism of predicting future data based on the learned temporal patterns. The third subsection discusses the Learning function of the SDR Classifier, which describes how the algorithm adapts and learns from the input data to improve its accuracy in predicting future data. </w:t>
       </w:r>
     </w:p>
     <w:p>
@@ -643,7 +682,23 @@
           <w:rFonts w:ascii="Times New Roman" w:eastAsia="Times New Roman" w:hAnsi="Times New Roman" w:cs="Times New Roman"/>
           <w:color w:val="000000" w:themeColor="text1"/>
         </w:rPr>
-        <w:t xml:space="preserve">The input of an SDR (Sparse Distributed Representation) classifier is typically a binary vector that represents some form of data. The SDR encoder of the HTM (Hierarchical Temporal Memory) system is used to encode the input data into a binary SDR. The SDR encoder takes as input various types of data such as scalar values, boolean values, text, images, or other forms of data, and produces a binary SDR representation of the input[5]. </w:t>
+        <w:t xml:space="preserve">The input of an SDR (Sparse Distributed Representation) classifier is typically a binary vector that represents some form of data. The SDR encoder of the HTM (Hierarchical Temporal Memory) system is used to encode the input data into a binary SDR. The SDR encoder takes as input various types of data such as scalar values, </w:t>
+      </w:r>
+      <w:proofErr w:type="spellStart"/>
+      <w:r>
+        <w:rPr>
+          <w:rFonts w:ascii="Times New Roman" w:eastAsia="Times New Roman" w:hAnsi="Times New Roman" w:cs="Times New Roman"/>
+          <w:color w:val="000000" w:themeColor="text1"/>
+        </w:rPr>
+        <w:t>boolean</w:t>
+      </w:r>
+      <w:proofErr w:type="spellEnd"/>
+      <w:r>
+        <w:rPr>
+          <w:rFonts w:ascii="Times New Roman" w:eastAsia="Times New Roman" w:hAnsi="Times New Roman" w:cs="Times New Roman"/>
+          <w:color w:val="000000" w:themeColor="text1"/>
+        </w:rPr>
+        <w:t xml:space="preserve"> values, text, images, or other forms of data, and produces a binary SDR representation of the input[5]. </w:t>
       </w:r>
     </w:p>
     <w:p>
@@ -684,7 +739,7 @@
                     <pic:cNvPicPr/>
                   </pic:nvPicPr>
                   <pic:blipFill>
-                    <a:blip r:embed="rId16" cstate="print">
+                    <a:blip r:embed="rId15" cstate="print">
                       <a:extLst>
                         <a:ext uri="{28A0092B-C50C-407E-A947-70E740481C1C}">
                           <a14:useLocalDpi xmlns:a14="http://schemas.microsoft.com/office/drawing/2010/main" val="0"/>
@@ -762,7 +817,7 @@
           <w:rFonts w:ascii="Times New Roman" w:eastAsia="Times New Roman" w:hAnsi="Times New Roman" w:cs="Times New Roman"/>
           <w:color w:val="000000" w:themeColor="text1"/>
         </w:rPr>
-        <w:t xml:space="preserve">Figure 1 illustrates the HTM SDR network and the input requirements for the SDR Classifier to perform cognitive functions such as inference/prediction and learning. The figure depicts the flow of input data into the SDR Classifier in the form of sparse distributed representations (SDRs). The SDR Classifier takes as input a set of active cells from the </w:t>
+        <w:t xml:space="preserve">Figure 1 illustrates the HTM SDR network and the input requirements for the SDR Classifier to perform cognitive functions such as inference/prediction and learning. The figure depicts the flow of input data into the SDR Classifier in the form of sparse distributed representations (SDRs). The SDR Classifier takes as input a set of active cells from the Temporal Memory, which are represented as a vector. Additionally, the input to the SDR Classifier includes information about the record </w:t>
       </w:r>
       <w:r>
         <w:rPr>
@@ -770,7 +825,7 @@
           <w:color w:val="000000" w:themeColor="text1"/>
         </w:rPr>
         <w:lastRenderedPageBreak/>
-        <w:t xml:space="preserve">Temporal Memory, which are represented as a vector. Additionally, the input to the SDR Classifier includes information about the record number and the bucket index that were used to encode the input data using the Encoder [6]. These SDRs represent the temporal patterns of the input data, which are then processed by the HTM SDR network to learn and memorize the sequence of input data. </w:t>
+        <w:t xml:space="preserve">number and the bucket index that were used to encode the input data using the Encoder [6]. These SDRs represent the temporal patterns of the input data, which are then processed by the HTM SDR network to learn and memorize the sequence of input data. </w:t>
       </w:r>
     </w:p>
     <w:p>
@@ -845,6 +900,7 @@
           <w:vertAlign w:val="subscript"/>
         </w:rPr>
       </w:pPr>
+      <w:proofErr w:type="spellStart"/>
       <w:r>
         <w:rPr>
           <w:rFonts w:ascii="Times New Roman" w:eastAsia="Times New Roman" w:hAnsi="Times New Roman" w:cs="Times New Roman"/>
@@ -866,7 +922,20 @@
           <w:color w:val="000000" w:themeColor="text1"/>
           <w:vertAlign w:val="subscript"/>
         </w:rPr>
-        <w:t xml:space="preserve">j = </w:t>
+        <w:t>j</w:t>
+      </w:r>
+      <w:proofErr w:type="spellEnd"/>
+      <w:r>
+        <w:rPr>
+          <w:rFonts w:ascii="Times New Roman" w:eastAsia="Times New Roman" w:hAnsi="Times New Roman" w:cs="Times New Roman"/>
+          <w:b/>
+          <w:bCs/>
+          <w:i/>
+          <w:iCs/>
+          <w:color w:val="000000" w:themeColor="text1"/>
+          <w:vertAlign w:val="subscript"/>
+        </w:rPr>
+        <w:t xml:space="preserve"> = </w:t>
       </w:r>
       <m:oMath>
         <m:nary>
@@ -1033,6 +1102,7 @@
           <w:lang w:eastAsia="en-GB"/>
         </w:rPr>
       </w:pPr>
+      <w:proofErr w:type="spellStart"/>
       <w:r>
         <w:rPr>
           <w:rFonts w:ascii="Times New Roman" w:eastAsia="Times New Roman" w:hAnsi="Times New Roman" w:cs="Times New Roman"/>
@@ -1058,6 +1128,7 @@
         </w:rPr>
         <w:t>j</w:t>
       </w:r>
+      <w:proofErr w:type="spellEnd"/>
       <w:r>
         <w:rPr>
           <w:rFonts w:ascii="Times New Roman" w:eastAsia="Times New Roman" w:hAnsi="Times New Roman" w:cs="Times New Roman"/>
@@ -1077,6 +1148,7 @@
         </w:rPr>
         <w:t xml:space="preserve">is the activation level of the </w:t>
       </w:r>
+      <w:proofErr w:type="spellStart"/>
       <w:r>
         <w:rPr>
           <w:rFonts w:ascii="Times New Roman" w:eastAsia="Times New Roman" w:hAnsi="Times New Roman" w:cs="Times New Roman"/>
@@ -1102,6 +1174,7 @@
         </w:rPr>
         <w:t>th</w:t>
       </w:r>
+      <w:proofErr w:type="spellEnd"/>
       <w:r>
         <w:rPr>
           <w:rFonts w:ascii="Times New Roman" w:eastAsia="Times New Roman" w:hAnsi="Times New Roman" w:cs="Times New Roman"/>
@@ -1152,7 +1225,16 @@
           <w:color w:val="000000" w:themeColor="text1"/>
           <w:lang w:val="en-US" w:eastAsia="en-GB"/>
         </w:rPr>
-        <w:t xml:space="preserve"> i</w:t>
+        <w:t xml:space="preserve"> </w:t>
+      </w:r>
+      <w:proofErr w:type="spellStart"/>
+      <w:r>
+        <w:rPr>
+          <w:rFonts w:ascii="Times New Roman" w:eastAsia="Times New Roman" w:hAnsi="Times New Roman" w:cs="Times New Roman"/>
+          <w:color w:val="000000" w:themeColor="text1"/>
+          <w:lang w:val="en-US" w:eastAsia="en-GB"/>
+        </w:rPr>
+        <w:t>i</w:t>
       </w:r>
       <w:r>
         <w:rPr>
@@ -1160,15 +1242,34 @@
           <w:color w:val="000000" w:themeColor="text1"/>
           <w:lang w:eastAsia="en-GB"/>
         </w:rPr>
-        <w:t>s the number of I</w:t>
-      </w:r>
+        <w:t>s</w:t>
+      </w:r>
+      <w:proofErr w:type="spellEnd"/>
+      <w:r>
+        <w:rPr>
+          <w:rFonts w:ascii="Times New Roman" w:eastAsia="Times New Roman" w:hAnsi="Times New Roman" w:cs="Times New Roman"/>
+          <w:color w:val="000000" w:themeColor="text1"/>
+          <w:lang w:eastAsia="en-GB"/>
+        </w:rPr>
+        <w:t xml:space="preserve"> the number of I</w:t>
+      </w:r>
+      <w:proofErr w:type="spellStart"/>
       <w:r>
         <w:rPr>
           <w:rFonts w:ascii="Times New Roman" w:eastAsia="Times New Roman" w:hAnsi="Times New Roman" w:cs="Times New Roman"/>
           <w:color w:val="000000" w:themeColor="text1"/>
           <w:lang w:val="en-US" w:eastAsia="en-GB"/>
         </w:rPr>
-        <w:t xml:space="preserve">nput </w:t>
+        <w:t>nput</w:t>
+      </w:r>
+      <w:proofErr w:type="spellEnd"/>
+      <w:r>
+        <w:rPr>
+          <w:rFonts w:ascii="Times New Roman" w:eastAsia="Times New Roman" w:hAnsi="Times New Roman" w:cs="Times New Roman"/>
+          <w:color w:val="000000" w:themeColor="text1"/>
+          <w:lang w:val="en-US" w:eastAsia="en-GB"/>
+        </w:rPr>
+        <w:t xml:space="preserve"> </w:t>
       </w:r>
       <w:r>
         <w:rPr>
@@ -1202,6 +1303,7 @@
           <w:lang w:eastAsia="en-GB"/>
         </w:rPr>
       </w:pPr>
+      <w:proofErr w:type="spellStart"/>
       <w:r>
         <w:rPr>
           <w:rFonts w:ascii="Times New Roman" w:eastAsia="Times New Roman" w:hAnsi="Times New Roman" w:cs="Times New Roman"/>
@@ -1227,6 +1329,7 @@
         </w:rPr>
         <w:t>ij</w:t>
       </w:r>
+      <w:proofErr w:type="spellEnd"/>
       <w:r>
         <w:rPr>
           <w:rFonts w:ascii="Times New Roman" w:eastAsia="Times New Roman" w:hAnsi="Times New Roman" w:cs="Times New Roman"/>
@@ -1246,6 +1349,7 @@
         </w:rPr>
         <w:t xml:space="preserve">is the weight that the </w:t>
       </w:r>
+      <w:proofErr w:type="spellStart"/>
       <w:r>
         <w:rPr>
           <w:rFonts w:ascii="Times New Roman" w:eastAsia="Times New Roman" w:hAnsi="Times New Roman" w:cs="Times New Roman"/>
@@ -1271,6 +1375,7 @@
         </w:rPr>
         <w:t>th</w:t>
       </w:r>
+      <w:proofErr w:type="spellEnd"/>
       <w:r>
         <w:rPr>
           <w:rFonts w:ascii="Times New Roman" w:eastAsia="Times New Roman" w:hAnsi="Times New Roman" w:cs="Times New Roman"/>
@@ -1308,6 +1413,7 @@
         </w:rPr>
         <w:t xml:space="preserve">unit. is using for the </w:t>
       </w:r>
+      <w:proofErr w:type="spellStart"/>
       <w:r>
         <w:rPr>
           <w:rFonts w:ascii="Times New Roman" w:eastAsia="Times New Roman" w:hAnsi="Times New Roman" w:cs="Times New Roman"/>
@@ -1333,6 +1439,7 @@
         </w:rPr>
         <w:t>th</w:t>
       </w:r>
+      <w:proofErr w:type="spellEnd"/>
       <w:r>
         <w:rPr>
           <w:rFonts w:ascii="Times New Roman" w:eastAsia="Times New Roman" w:hAnsi="Times New Roman" w:cs="Times New Roman"/>
@@ -1409,6 +1516,7 @@
         </w:rPr>
         <w:t xml:space="preserve">is the state of </w:t>
       </w:r>
+      <w:proofErr w:type="spellStart"/>
       <w:r>
         <w:rPr>
           <w:rFonts w:ascii="Times New Roman" w:eastAsia="Times New Roman" w:hAnsi="Times New Roman" w:cs="Times New Roman"/>
@@ -1434,6 +1542,7 @@
         </w:rPr>
         <w:t>th</w:t>
       </w:r>
+      <w:proofErr w:type="spellEnd"/>
       <w:r>
         <w:rPr>
           <w:rFonts w:ascii="Times New Roman" w:eastAsia="Times New Roman" w:hAnsi="Times New Roman" w:cs="Times New Roman"/>
@@ -1470,7 +1579,7 @@
           <w:color w:val="000000" w:themeColor="text1"/>
           <w:lang w:val="en-US" w:eastAsia="en-GB"/>
         </w:rPr>
-        <w:t xml:space="preserve">The weighting and summing operation of SDR classifier allows it to make prediction based on its input data. The process of computing the activation levels of the output from a weight </w:t>
+        <w:t xml:space="preserve">The weighting and summing operation of SDR classifier allows it to make prediction based on its input data. The process of computing the activation levels of the output from a weight matrix involves two main steps: weighting and summing. According to equation (1), During weighting, the importance of each input feature </w:t>
       </w:r>
       <w:r>
         <w:rPr>
@@ -1478,7 +1587,7 @@
           <w:color w:val="000000" w:themeColor="text1"/>
           <w:lang w:val="en-US" w:eastAsia="en-GB"/>
         </w:rPr>
-        <w:t>matrix involves two main steps: weighting and summing. According to equation (1), During weighting, the importance of each input feature is assigned a value or weight which can be either 1 or 0. This is followed by summing, which involves multiplying the weight of each feature by its corresponding input value, and adding up the results to obtain a single value that represents the activation level of the output.</w:t>
+        <w:t>is assigned a value or weight which can be either 1 or 0. This is followed by summing, which involves multiplying the weight of each feature by its corresponding input value, and adding up the results to obtain a single value that represents the activation level of the output.</w:t>
       </w:r>
     </w:p>
     <w:p>
@@ -1539,7 +1648,7 @@
                 <wp:cNvGraphicFramePr/>
                 <a:graphic xmlns:a="http://schemas.openxmlformats.org/drawingml/2006/main">
                   <a:graphicData uri="http://schemas.microsoft.com/office/word/2010/wordprocessingInk">
-                    <w14:contentPart bwMode="auto" r:id="rId17">
+                    <w14:contentPart bwMode="auto" r:id="rId16">
                       <w14:nvContentPartPr>
                         <w14:cNvContentPartPr/>
                       </w14:nvContentPartPr>
@@ -2506,6 +2615,7 @@
         </w:rPr>
         <w:t>1</w:t>
       </w:r>
+      <w:proofErr w:type="spellStart"/>
       <w:r>
         <w:rPr>
           <w:color w:val="000000" w:themeColor="text1"/>
@@ -2516,6 +2626,7 @@
         </w:rPr>
         <w:t>st</w:t>
       </w:r>
+      <w:proofErr w:type="spellEnd"/>
       <w:r>
         <w:rPr>
           <w:color w:val="000000" w:themeColor="text1"/>
@@ -2561,6 +2672,7 @@
           <w:szCs w:val="22"/>
         </w:rPr>
       </w:pPr>
+      <w:proofErr w:type="spellStart"/>
       <w:r>
         <w:rPr>
           <w:b/>
@@ -2584,7 +2696,21 @@
           <w:szCs w:val="22"/>
           <w:vertAlign w:val="subscript"/>
         </w:rPr>
-        <w:t xml:space="preserve">j = </w:t>
+        <w:t>j</w:t>
+      </w:r>
+      <w:proofErr w:type="spellEnd"/>
+      <w:r>
+        <w:rPr>
+          <w:b/>
+          <w:bCs/>
+          <w:i/>
+          <w:iCs/>
+          <w:color w:val="000000" w:themeColor="text1"/>
+          <w:sz w:val="22"/>
+          <w:szCs w:val="22"/>
+          <w:vertAlign w:val="subscript"/>
+        </w:rPr>
+        <w:t xml:space="preserve"> = </w:t>
       </w:r>
       <m:oMath>
         <m:nary>
@@ -2835,16 +2961,43 @@
           <w:color w:val="000000" w:themeColor="text1"/>
           <w:lang w:val="en-US"/>
         </w:rPr>
-        <w:t xml:space="preserve">After determining of activation level of each Output unit, we need to calculate probability distribution that represents the likelihood of each possible future class or bucket index from the encoder. To do this, we apply the Softmax function, which involves exponentiating and normalizing the activation levels so that they are in the proper ratios and sum to 1.0. This </w:t>
-      </w:r>
+        <w:t xml:space="preserve">After determining of activation level of each Output unit, we need to calculate probability distribution that represents the likelihood of each possible future class or bucket index from the encoder. To do this, we apply the </w:t>
+      </w:r>
+      <w:proofErr w:type="spellStart"/>
       <w:r>
         <w:rPr>
           <w:rFonts w:ascii="Times New Roman" w:hAnsi="Times New Roman" w:cs="Times New Roman"/>
           <w:color w:val="000000" w:themeColor="text1"/>
           <w:lang w:val="en-US"/>
         </w:rPr>
-        <w:lastRenderedPageBreak/>
-        <w:t>allows us to obtain a probability distribution that can be used for further processing [6]. The softmax equation is:</w:t>
+        <w:t>Softmax</w:t>
+      </w:r>
+      <w:proofErr w:type="spellEnd"/>
+      <w:r>
+        <w:rPr>
+          <w:rFonts w:ascii="Times New Roman" w:hAnsi="Times New Roman" w:cs="Times New Roman"/>
+          <w:color w:val="000000" w:themeColor="text1"/>
+          <w:lang w:val="en-US"/>
+        </w:rPr>
+        <w:t xml:space="preserve"> function, which involves exponentiating and normalizing the activation levels so that they are in the proper ratios and sum to 1.0. This allows us to obtain a probability distribution that can be used for further processing [6]. The </w:t>
+      </w:r>
+      <w:proofErr w:type="spellStart"/>
+      <w:r>
+        <w:rPr>
+          <w:rFonts w:ascii="Times New Roman" w:hAnsi="Times New Roman" w:cs="Times New Roman"/>
+          <w:color w:val="000000" w:themeColor="text1"/>
+          <w:lang w:val="en-US"/>
+        </w:rPr>
+        <w:t>softmax</w:t>
+      </w:r>
+      <w:proofErr w:type="spellEnd"/>
+      <w:r>
+        <w:rPr>
+          <w:rFonts w:ascii="Times New Roman" w:hAnsi="Times New Roman" w:cs="Times New Roman"/>
+          <w:color w:val="000000" w:themeColor="text1"/>
+          <w:lang w:val="en-US"/>
+        </w:rPr>
+        <w:t xml:space="preserve"> equation is:</w:t>
       </w:r>
     </w:p>
     <w:p>
@@ -2861,6 +3014,7 @@
           <w:lang w:val="en-US"/>
         </w:rPr>
       </w:pPr>
+      <w:proofErr w:type="spellStart"/>
       <w:r>
         <w:rPr>
           <w:rFonts w:ascii="Times New Roman" w:hAnsi="Times New Roman" w:cs="Times New Roman"/>
@@ -2871,6 +3025,7 @@
           <w:color w:val="000000" w:themeColor="text1"/>
           <w:lang w:val="en-US"/>
         </w:rPr>
+        <w:lastRenderedPageBreak/>
         <w:t>y</w:t>
       </w:r>
       <w:r>
@@ -2884,7 +3039,21 @@
           <w:vertAlign w:val="subscript"/>
           <w:lang w:val="en-US"/>
         </w:rPr>
-        <w:t xml:space="preserve">k </w:t>
+        <w:t>k</w:t>
+      </w:r>
+      <w:proofErr w:type="spellEnd"/>
+      <w:r>
+        <w:rPr>
+          <w:rFonts w:ascii="Times New Roman" w:hAnsi="Times New Roman" w:cs="Times New Roman"/>
+          <w:b/>
+          <w:bCs/>
+          <w:i/>
+          <w:iCs/>
+          <w:color w:val="000000" w:themeColor="text1"/>
+          <w:vertAlign w:val="subscript"/>
+          <w:lang w:val="en-US"/>
+        </w:rPr>
+        <w:t xml:space="preserve"> </w:t>
       </w:r>
       <w:r>
         <w:rPr>
@@ -3170,6 +3339,7 @@
           <w:lang w:val="en-US"/>
         </w:rPr>
       </w:pPr>
+      <w:proofErr w:type="spellStart"/>
       <w:r>
         <w:rPr>
           <w:rFonts w:ascii="Times New Roman" w:eastAsiaTheme="minorEastAsia" w:hAnsi="Times New Roman" w:cs="Times New Roman"/>
@@ -3193,7 +3363,21 @@
           <w:vertAlign w:val="subscript"/>
           <w:lang w:val="en-US"/>
         </w:rPr>
-        <w:t xml:space="preserve">k </w:t>
+        <w:t>k</w:t>
+      </w:r>
+      <w:proofErr w:type="spellEnd"/>
+      <w:r>
+        <w:rPr>
+          <w:rFonts w:ascii="Times New Roman" w:eastAsiaTheme="minorEastAsia" w:hAnsi="Times New Roman" w:cs="Times New Roman"/>
+          <w:b/>
+          <w:bCs/>
+          <w:i/>
+          <w:iCs/>
+          <w:color w:val="000000" w:themeColor="text1"/>
+          <w:vertAlign w:val="subscript"/>
+          <w:lang w:val="en-US"/>
+        </w:rPr>
+        <w:t xml:space="preserve"> </w:t>
       </w:r>
       <w:r>
         <w:rPr>
@@ -3238,6 +3422,7 @@
           <w:lang w:val="en-US"/>
         </w:rPr>
       </w:pPr>
+      <w:proofErr w:type="spellStart"/>
       <w:r>
         <w:rPr>
           <w:rFonts w:ascii="Times New Roman" w:eastAsiaTheme="minorEastAsia" w:hAnsi="Times New Roman" w:cs="Times New Roman"/>
@@ -3261,6 +3446,7 @@
         </w:rPr>
         <w:t>ak</w:t>
       </w:r>
+      <w:proofErr w:type="spellEnd"/>
       <w:r>
         <w:rPr>
           <w:rFonts w:ascii="Times New Roman" w:eastAsiaTheme="minorEastAsia" w:hAnsi="Times New Roman" w:cs="Times New Roman"/>
@@ -3269,6 +3455,7 @@
         </w:rPr>
         <w:t xml:space="preserve"> is simply base e≈2.718... e ≈ 2.718...  raised to the activation level of the kth </w:t>
       </w:r>
+      <w:proofErr w:type="spellStart"/>
       <w:r>
         <w:rPr>
           <w:rFonts w:ascii="Times New Roman" w:eastAsiaTheme="minorEastAsia" w:hAnsi="Times New Roman" w:cs="Times New Roman"/>
@@ -3294,6 +3481,7 @@
         </w:rPr>
         <w:t>th</w:t>
       </w:r>
+      <w:proofErr w:type="spellEnd"/>
       <w:r>
         <w:rPr>
           <w:rFonts w:ascii="Times New Roman" w:eastAsiaTheme="minorEastAsia" w:hAnsi="Times New Roman" w:cs="Times New Roman"/>
@@ -3330,7 +3518,23 @@
           <w:rFonts w:ascii="Times New Roman" w:hAnsi="Times New Roman" w:cs="Times New Roman"/>
           <w:color w:val="000000" w:themeColor="text1"/>
         </w:rPr>
-        <w:t xml:space="preserve"> represents number of buckets utilized by encoder (number of Output rows in Weight matrix)</w:t>
+        <w:t xml:space="preserve"> represents number of buckets utilized by encoder (number of Output </w:t>
+      </w:r>
+      <w:proofErr w:type="spellStart"/>
+      <w:r>
+        <w:rPr>
+          <w:rFonts w:ascii="Times New Roman" w:hAnsi="Times New Roman" w:cs="Times New Roman"/>
+          <w:color w:val="000000" w:themeColor="text1"/>
+        </w:rPr>
+        <w:t>rows</w:t>
+      </w:r>
+      <w:proofErr w:type="spellEnd"/>
+      <w:r>
+        <w:rPr>
+          <w:rFonts w:ascii="Times New Roman" w:hAnsi="Times New Roman" w:cs="Times New Roman"/>
+          <w:color w:val="000000" w:themeColor="text1"/>
+        </w:rPr>
+        <w:t xml:space="preserve"> in Weight matrix)</w:t>
       </w:r>
     </w:p>
     <w:p>
@@ -3489,6 +3693,7 @@
         </w:rPr>
         <w:t xml:space="preserve">the sum of base </w:t>
       </w:r>
+      <w:proofErr w:type="spellStart"/>
       <w:r>
         <w:rPr>
           <w:rFonts w:ascii="Times New Roman" w:eastAsiaTheme="minorEastAsia" w:hAnsi="Times New Roman" w:cs="Times New Roman"/>
@@ -3500,6 +3705,7 @@
         </w:rPr>
         <w:t>e</w:t>
       </w:r>
+      <w:proofErr w:type="spellEnd"/>
       <w:r>
         <w:rPr>
           <w:rFonts w:ascii="Times New Roman" w:eastAsiaTheme="minorEastAsia" w:hAnsi="Times New Roman" w:cs="Times New Roman"/>
@@ -3527,7 +3733,27 @@
           <w:color w:val="000000" w:themeColor="text1"/>
           <w:lang w:val="en-US"/>
         </w:rPr>
-        <w:t xml:space="preserve">We will use the Softmax function for each bucket to determine the probability distribution. The bucket with the highest probability value (denoted by </w:t>
+        <w:t xml:space="preserve">We will use the </w:t>
+      </w:r>
+      <w:proofErr w:type="spellStart"/>
+      <w:r>
+        <w:rPr>
+          <w:rFonts w:ascii="Times New Roman" w:eastAsiaTheme="minorEastAsia" w:hAnsi="Times New Roman" w:cs="Times New Roman"/>
+          <w:iCs/>
+          <w:color w:val="000000" w:themeColor="text1"/>
+          <w:lang w:val="en-US"/>
+        </w:rPr>
+        <w:t>Softmax</w:t>
+      </w:r>
+      <w:proofErr w:type="spellEnd"/>
+      <w:r>
+        <w:rPr>
+          <w:rFonts w:ascii="Times New Roman" w:eastAsiaTheme="minorEastAsia" w:hAnsi="Times New Roman" w:cs="Times New Roman"/>
+          <w:iCs/>
+          <w:color w:val="000000" w:themeColor="text1"/>
+          <w:lang w:val="en-US"/>
+        </w:rPr>
+        <w:t xml:space="preserve"> function for each bucket to determine the probability distribution. The bucket with the highest probability value (denoted by </w:t>
       </w:r>
       <w:r>
         <w:rPr>
@@ -3676,7 +3902,17 @@
           <w:bCs/>
           <w:color w:val="000000" w:themeColor="text1"/>
         </w:rPr>
-        <w:t>, ..., y</w:t>
+        <w:t xml:space="preserve">, ..., </w:t>
+      </w:r>
+      <w:proofErr w:type="spellStart"/>
+      <w:r>
+        <w:rPr>
+          <w:rFonts w:ascii="Times New Roman" w:eastAsia="Times New Roman" w:hAnsi="Times New Roman" w:cs="Times New Roman"/>
+          <w:b/>
+          <w:bCs/>
+          <w:color w:val="000000" w:themeColor="text1"/>
+        </w:rPr>
+        <w:t>y</w:t>
       </w:r>
       <w:r>
         <w:rPr>
@@ -3688,6 +3924,7 @@
         </w:rPr>
         <w:t>k</w:t>
       </w:r>
+      <w:proofErr w:type="spellEnd"/>
       <w:r>
         <w:rPr>
           <w:rFonts w:ascii="Times New Roman" w:eastAsia="Times New Roman" w:hAnsi="Times New Roman" w:cs="Times New Roman"/>
@@ -3907,7 +4144,18 @@
           <w:color w:val="000000" w:themeColor="text1"/>
           <w:lang w:val="en-US"/>
         </w:rPr>
-        <w:t>, …., z</w:t>
+        <w:t xml:space="preserve">, …., </w:t>
+      </w:r>
+      <w:proofErr w:type="spellStart"/>
+      <w:r>
+        <w:rPr>
+          <w:rFonts w:ascii="Times New Roman" w:eastAsia="Times New Roman" w:hAnsi="Times New Roman" w:cs="Times New Roman"/>
+          <w:b/>
+          <w:bCs/>
+          <w:color w:val="000000" w:themeColor="text1"/>
+          <w:lang w:val="en-US"/>
+        </w:rPr>
+        <w:t>z</w:t>
       </w:r>
       <w:r>
         <w:rPr>
@@ -3920,6 +4168,7 @@
         </w:rPr>
         <w:t>k</w:t>
       </w:r>
+      <w:proofErr w:type="spellEnd"/>
       <w:r>
         <w:rPr>
           <w:rFonts w:ascii="Times New Roman" w:eastAsia="Times New Roman" w:hAnsi="Times New Roman" w:cs="Times New Roman"/>
@@ -4090,6 +4339,7 @@
           <w:lang w:val="en-US"/>
         </w:rPr>
       </w:pPr>
+      <w:proofErr w:type="spellStart"/>
       <w:r>
         <w:rPr>
           <w:rFonts w:ascii="Times New Roman" w:eastAsia="Times New Roman" w:hAnsi="Times New Roman" w:cs="Times New Roman"/>
@@ -4111,15 +4361,27 @@
         </w:rPr>
         <w:t>j</w:t>
       </w:r>
-      <w:r>
-        <w:rPr>
-          <w:rFonts w:ascii="Times New Roman" w:eastAsia="Times New Roman" w:hAnsi="Times New Roman" w:cs="Times New Roman"/>
-          <w:b/>
-          <w:bCs/>
-          <w:color w:val="000000" w:themeColor="text1"/>
-          <w:lang w:val="en-US"/>
-        </w:rPr>
-        <w:t xml:space="preserve"> = z</w:t>
+      <w:proofErr w:type="spellEnd"/>
+      <w:r>
+        <w:rPr>
+          <w:rFonts w:ascii="Times New Roman" w:eastAsia="Times New Roman" w:hAnsi="Times New Roman" w:cs="Times New Roman"/>
+          <w:b/>
+          <w:bCs/>
+          <w:color w:val="000000" w:themeColor="text1"/>
+          <w:lang w:val="en-US"/>
+        </w:rPr>
+        <w:t xml:space="preserve"> = </w:t>
+      </w:r>
+      <w:proofErr w:type="spellStart"/>
+      <w:r>
+        <w:rPr>
+          <w:rFonts w:ascii="Times New Roman" w:eastAsia="Times New Roman" w:hAnsi="Times New Roman" w:cs="Times New Roman"/>
+          <w:b/>
+          <w:bCs/>
+          <w:color w:val="000000" w:themeColor="text1"/>
+          <w:lang w:val="en-US"/>
+        </w:rPr>
+        <w:t>z</w:t>
       </w:r>
       <w:r>
         <w:rPr>
@@ -4132,15 +4394,27 @@
         </w:rPr>
         <w:t>j</w:t>
       </w:r>
-      <w:r>
-        <w:rPr>
-          <w:rFonts w:ascii="Times New Roman" w:eastAsia="Times New Roman" w:hAnsi="Times New Roman" w:cs="Times New Roman"/>
-          <w:b/>
-          <w:bCs/>
-          <w:color w:val="000000" w:themeColor="text1"/>
-          <w:lang w:val="en-US"/>
-        </w:rPr>
-        <w:t xml:space="preserve"> – y</w:t>
+      <w:proofErr w:type="spellEnd"/>
+      <w:r>
+        <w:rPr>
+          <w:rFonts w:ascii="Times New Roman" w:eastAsia="Times New Roman" w:hAnsi="Times New Roman" w:cs="Times New Roman"/>
+          <w:b/>
+          <w:bCs/>
+          <w:color w:val="000000" w:themeColor="text1"/>
+          <w:lang w:val="en-US"/>
+        </w:rPr>
+        <w:t xml:space="preserve"> – </w:t>
+      </w:r>
+      <w:proofErr w:type="spellStart"/>
+      <w:r>
+        <w:rPr>
+          <w:rFonts w:ascii="Times New Roman" w:eastAsia="Times New Roman" w:hAnsi="Times New Roman" w:cs="Times New Roman"/>
+          <w:b/>
+          <w:bCs/>
+          <w:color w:val="000000" w:themeColor="text1"/>
+          <w:lang w:val="en-US"/>
+        </w:rPr>
+        <w:t>y</w:t>
       </w:r>
       <w:r>
         <w:rPr>
@@ -4153,6 +4427,7 @@
         </w:rPr>
         <w:t>j</w:t>
       </w:r>
+      <w:proofErr w:type="spellEnd"/>
     </w:p>
     <w:p>
       <w:pPr>
@@ -4210,6 +4485,7 @@
           <w:lang w:val="en-US"/>
         </w:rPr>
       </w:pPr>
+      <w:proofErr w:type="spellStart"/>
       <w:r>
         <w:rPr>
           <w:rFonts w:ascii="Times New Roman" w:eastAsia="Times New Roman" w:hAnsi="Times New Roman" w:cs="Times New Roman"/>
@@ -4229,18 +4505,9 @@
           <w:vertAlign w:val="subscript"/>
           <w:lang w:val="en-US"/>
         </w:rPr>
-        <w:t xml:space="preserve">j </w:t>
-      </w:r>
-      <w:r>
-        <w:rPr>
-          <w:rFonts w:ascii="Times New Roman" w:eastAsia="Times New Roman" w:hAnsi="Times New Roman" w:cs="Times New Roman"/>
-          <w:b/>
-          <w:bCs/>
-          <w:color w:val="000000" w:themeColor="text1"/>
-          <w:lang w:val="en-US"/>
-        </w:rPr>
-        <w:t>= α (error</w:t>
-      </w:r>
+        <w:t>j</w:t>
+      </w:r>
+      <w:proofErr w:type="spellEnd"/>
       <w:r>
         <w:rPr>
           <w:rFonts w:ascii="Times New Roman" w:eastAsia="Times New Roman" w:hAnsi="Times New Roman" w:cs="Times New Roman"/>
@@ -4250,8 +4517,41 @@
           <w:vertAlign w:val="subscript"/>
           <w:lang w:val="en-US"/>
         </w:rPr>
+        <w:t xml:space="preserve"> </w:t>
+      </w:r>
+      <w:r>
+        <w:rPr>
+          <w:rFonts w:ascii="Times New Roman" w:eastAsia="Times New Roman" w:hAnsi="Times New Roman" w:cs="Times New Roman"/>
+          <w:b/>
+          <w:bCs/>
+          <w:color w:val="000000" w:themeColor="text1"/>
+          <w:lang w:val="en-US"/>
+        </w:rPr>
+        <w:t>= α (</w:t>
+      </w:r>
+      <w:proofErr w:type="spellStart"/>
+      <w:r>
+        <w:rPr>
+          <w:rFonts w:ascii="Times New Roman" w:eastAsia="Times New Roman" w:hAnsi="Times New Roman" w:cs="Times New Roman"/>
+          <w:b/>
+          <w:bCs/>
+          <w:color w:val="000000" w:themeColor="text1"/>
+          <w:lang w:val="en-US"/>
+        </w:rPr>
+        <w:t>error</w:t>
+      </w:r>
+      <w:r>
+        <w:rPr>
+          <w:rFonts w:ascii="Times New Roman" w:eastAsia="Times New Roman" w:hAnsi="Times New Roman" w:cs="Times New Roman"/>
+          <w:b/>
+          <w:bCs/>
+          <w:color w:val="000000" w:themeColor="text1"/>
+          <w:vertAlign w:val="subscript"/>
+          <w:lang w:val="en-US"/>
+        </w:rPr>
         <w:t>j</w:t>
       </w:r>
+      <w:proofErr w:type="spellEnd"/>
       <w:r>
         <w:rPr>
           <w:rFonts w:ascii="Times New Roman" w:eastAsia="Times New Roman" w:hAnsi="Times New Roman" w:cs="Times New Roman"/>
@@ -4344,16 +4644,7 @@
           <w:color w:val="000000" w:themeColor="text1"/>
           <w:lang w:val="en-US"/>
         </w:rPr>
-        <w:t xml:space="preserve">The value of Alpha is determined before constructing the Sparse Distributed Representation (SDR) to enable rapid adaptation to new learning. Typically, Alpha is set to a value that is relatively large but still close to zero. To update the weight matrix, we multiply the error for each element of the predicted probability distribution with Alpha </w:t>
-      </w:r>
-      <w:r>
-        <w:rPr>
-          <w:rFonts w:ascii="Times New Roman" w:eastAsia="Times New Roman" w:hAnsi="Times New Roman" w:cs="Times New Roman"/>
-          <w:color w:val="000000" w:themeColor="text1"/>
-          <w:lang w:val="en-US"/>
-        </w:rPr>
-        <w:lastRenderedPageBreak/>
-        <w:t>to obtain an updated value. This updated value is then used to adjust the active columns of the weight matrix that correspond to the input being processed.</w:t>
+        <w:t>The value of Alpha is determined before constructing the Sparse Distributed Representation (SDR) to enable rapid adaptation to new learning. Typically, Alpha is set to a value that is relatively large but still close to zero. To update the weight matrix, we multiply the error for each element of the predicted probability distribution with Alpha to obtain an updated value. This updated value is then used to adjust the active columns of the weight matrix that correspond to the input being processed.</w:t>
       </w:r>
     </w:p>
     <w:p>
@@ -4376,7 +4667,19 @@
           <w:color w:val="000000" w:themeColor="text1"/>
           <w:lang w:val="en-US"/>
         </w:rPr>
-        <w:t>W' = W</w:t>
+        <w:lastRenderedPageBreak/>
+        <w:t xml:space="preserve">W' = </w:t>
+      </w:r>
+      <w:proofErr w:type="spellStart"/>
+      <w:r>
+        <w:rPr>
+          <w:rFonts w:ascii="Times New Roman" w:eastAsia="Times New Roman" w:hAnsi="Times New Roman" w:cs="Times New Roman"/>
+          <w:b/>
+          <w:bCs/>
+          <w:color w:val="000000" w:themeColor="text1"/>
+          <w:lang w:val="en-US"/>
+        </w:rPr>
+        <w:t>W</w:t>
       </w:r>
       <w:r>
         <w:rPr>
@@ -4387,18 +4690,9 @@
           <w:vertAlign w:val="subscript"/>
           <w:lang w:val="en-US"/>
         </w:rPr>
-        <w:t xml:space="preserve">ij </w:t>
-      </w:r>
-      <w:r>
-        <w:rPr>
-          <w:rFonts w:ascii="Times New Roman" w:eastAsia="Times New Roman" w:hAnsi="Times New Roman" w:cs="Times New Roman"/>
-          <w:b/>
-          <w:bCs/>
-          <w:color w:val="000000" w:themeColor="text1"/>
-          <w:lang w:val="en-US"/>
-        </w:rPr>
-        <w:t>+ α(z</w:t>
-      </w:r>
+        <w:t>ij</w:t>
+      </w:r>
+      <w:proofErr w:type="spellEnd"/>
       <w:r>
         <w:rPr>
           <w:rFonts w:ascii="Times New Roman" w:eastAsia="Times New Roman" w:hAnsi="Times New Roman" w:cs="Times New Roman"/>
@@ -4408,17 +4702,61 @@
           <w:vertAlign w:val="subscript"/>
           <w:lang w:val="en-US"/>
         </w:rPr>
+        <w:t xml:space="preserve"> </w:t>
+      </w:r>
+      <w:r>
+        <w:rPr>
+          <w:rFonts w:ascii="Times New Roman" w:eastAsia="Times New Roman" w:hAnsi="Times New Roman" w:cs="Times New Roman"/>
+          <w:b/>
+          <w:bCs/>
+          <w:color w:val="000000" w:themeColor="text1"/>
+          <w:lang w:val="en-US"/>
+        </w:rPr>
+        <w:t>+ α(</w:t>
+      </w:r>
+      <w:proofErr w:type="spellStart"/>
+      <w:r>
+        <w:rPr>
+          <w:rFonts w:ascii="Times New Roman" w:eastAsia="Times New Roman" w:hAnsi="Times New Roman" w:cs="Times New Roman"/>
+          <w:b/>
+          <w:bCs/>
+          <w:color w:val="000000" w:themeColor="text1"/>
+          <w:lang w:val="en-US"/>
+        </w:rPr>
+        <w:t>z</w:t>
+      </w:r>
+      <w:r>
+        <w:rPr>
+          <w:rFonts w:ascii="Times New Roman" w:eastAsia="Times New Roman" w:hAnsi="Times New Roman" w:cs="Times New Roman"/>
+          <w:b/>
+          <w:bCs/>
+          <w:color w:val="000000" w:themeColor="text1"/>
+          <w:vertAlign w:val="subscript"/>
+          <w:lang w:val="en-US"/>
+        </w:rPr>
         <w:t>j</w:t>
       </w:r>
-      <w:r>
-        <w:rPr>
-          <w:rFonts w:ascii="Times New Roman" w:eastAsia="Times New Roman" w:hAnsi="Times New Roman" w:cs="Times New Roman"/>
-          <w:b/>
-          <w:bCs/>
-          <w:color w:val="000000" w:themeColor="text1"/>
-          <w:lang w:val="en-US"/>
-        </w:rPr>
-        <w:t xml:space="preserve"> – y</w:t>
+      <w:proofErr w:type="spellEnd"/>
+      <w:r>
+        <w:rPr>
+          <w:rFonts w:ascii="Times New Roman" w:eastAsia="Times New Roman" w:hAnsi="Times New Roman" w:cs="Times New Roman"/>
+          <w:b/>
+          <w:bCs/>
+          <w:color w:val="000000" w:themeColor="text1"/>
+          <w:lang w:val="en-US"/>
+        </w:rPr>
+        <w:t xml:space="preserve"> – </w:t>
+      </w:r>
+      <w:proofErr w:type="spellStart"/>
+      <w:r>
+        <w:rPr>
+          <w:rFonts w:ascii="Times New Roman" w:eastAsia="Times New Roman" w:hAnsi="Times New Roman" w:cs="Times New Roman"/>
+          <w:b/>
+          <w:bCs/>
+          <w:color w:val="000000" w:themeColor="text1"/>
+          <w:lang w:val="en-US"/>
+        </w:rPr>
+        <w:t>y</w:t>
       </w:r>
       <w:r>
         <w:rPr>
@@ -4431,6 +4769,7 @@
         </w:rPr>
         <w:t>j</w:t>
       </w:r>
+      <w:proofErr w:type="spellEnd"/>
       <w:r>
         <w:rPr>
           <w:rFonts w:ascii="Times New Roman" w:eastAsia="Times New Roman" w:hAnsi="Times New Roman" w:cs="Times New Roman"/>
@@ -4452,6 +4791,7 @@
           <w:lang w:val="en-US"/>
         </w:rPr>
       </w:pPr>
+      <w:proofErr w:type="spellStart"/>
       <w:r>
         <w:rPr>
           <w:rFonts w:ascii="Times New Roman" w:eastAsia="Times New Roman" w:hAnsi="Times New Roman" w:cs="Times New Roman"/>
@@ -4473,15 +4813,27 @@
         </w:rPr>
         <w:t>ij</w:t>
       </w:r>
-      <w:r>
-        <w:rPr>
-          <w:rFonts w:ascii="Times New Roman" w:eastAsia="Times New Roman" w:hAnsi="Times New Roman" w:cs="Times New Roman"/>
-          <w:b/>
-          <w:bCs/>
-          <w:color w:val="000000" w:themeColor="text1"/>
-          <w:lang w:val="en-US"/>
-        </w:rPr>
-        <w:t xml:space="preserve"> = W</w:t>
+      <w:proofErr w:type="spellEnd"/>
+      <w:r>
+        <w:rPr>
+          <w:rFonts w:ascii="Times New Roman" w:eastAsia="Times New Roman" w:hAnsi="Times New Roman" w:cs="Times New Roman"/>
+          <w:b/>
+          <w:bCs/>
+          <w:color w:val="000000" w:themeColor="text1"/>
+          <w:lang w:val="en-US"/>
+        </w:rPr>
+        <w:t xml:space="preserve"> = </w:t>
+      </w:r>
+      <w:proofErr w:type="spellStart"/>
+      <w:r>
+        <w:rPr>
+          <w:rFonts w:ascii="Times New Roman" w:eastAsia="Times New Roman" w:hAnsi="Times New Roman" w:cs="Times New Roman"/>
+          <w:b/>
+          <w:bCs/>
+          <w:color w:val="000000" w:themeColor="text1"/>
+          <w:lang w:val="en-US"/>
+        </w:rPr>
+        <w:t>W</w:t>
       </w:r>
       <w:r>
         <w:rPr>
@@ -4492,18 +4844,9 @@
           <w:vertAlign w:val="subscript"/>
           <w:lang w:val="en-US"/>
         </w:rPr>
-        <w:t xml:space="preserve">ij </w:t>
-      </w:r>
-      <w:r>
-        <w:rPr>
-          <w:rFonts w:ascii="Times New Roman" w:eastAsia="Times New Roman" w:hAnsi="Times New Roman" w:cs="Times New Roman"/>
-          <w:b/>
-          <w:bCs/>
-          <w:color w:val="000000" w:themeColor="text1"/>
-          <w:lang w:val="en-US"/>
-        </w:rPr>
-        <w:t>+ x</w:t>
-      </w:r>
+        <w:t>ij</w:t>
+      </w:r>
+      <w:proofErr w:type="spellEnd"/>
       <w:r>
         <w:rPr>
           <w:rFonts w:ascii="Times New Roman" w:eastAsia="Times New Roman" w:hAnsi="Times New Roman" w:cs="Times New Roman"/>
@@ -4513,17 +4856,61 @@
           <w:vertAlign w:val="subscript"/>
           <w:lang w:val="en-US"/>
         </w:rPr>
+        <w:t xml:space="preserve"> </w:t>
+      </w:r>
+      <w:r>
+        <w:rPr>
+          <w:rFonts w:ascii="Times New Roman" w:eastAsia="Times New Roman" w:hAnsi="Times New Roman" w:cs="Times New Roman"/>
+          <w:b/>
+          <w:bCs/>
+          <w:color w:val="000000" w:themeColor="text1"/>
+          <w:lang w:val="en-US"/>
+        </w:rPr>
+        <w:t xml:space="preserve">+ </w:t>
+      </w:r>
+      <w:proofErr w:type="spellStart"/>
+      <w:r>
+        <w:rPr>
+          <w:rFonts w:ascii="Times New Roman" w:eastAsia="Times New Roman" w:hAnsi="Times New Roman" w:cs="Times New Roman"/>
+          <w:b/>
+          <w:bCs/>
+          <w:color w:val="000000" w:themeColor="text1"/>
+          <w:lang w:val="en-US"/>
+        </w:rPr>
+        <w:t>x</w:t>
+      </w:r>
+      <w:r>
+        <w:rPr>
+          <w:rFonts w:ascii="Times New Roman" w:eastAsia="Times New Roman" w:hAnsi="Times New Roman" w:cs="Times New Roman"/>
+          <w:b/>
+          <w:bCs/>
+          <w:color w:val="000000" w:themeColor="text1"/>
+          <w:vertAlign w:val="subscript"/>
+          <w:lang w:val="en-US"/>
+        </w:rPr>
         <w:t>j</w:t>
       </w:r>
-      <w:r>
-        <w:rPr>
-          <w:rFonts w:ascii="Times New Roman" w:eastAsia="Times New Roman" w:hAnsi="Times New Roman" w:cs="Times New Roman"/>
-          <w:b/>
-          <w:bCs/>
-          <w:color w:val="000000" w:themeColor="text1"/>
-          <w:lang w:val="en-US"/>
-        </w:rPr>
-        <w:t>(α (z</w:t>
+      <w:proofErr w:type="spellEnd"/>
+      <w:r>
+        <w:rPr>
+          <w:rFonts w:ascii="Times New Roman" w:eastAsia="Times New Roman" w:hAnsi="Times New Roman" w:cs="Times New Roman"/>
+          <w:b/>
+          <w:bCs/>
+          <w:color w:val="000000" w:themeColor="text1"/>
+          <w:lang w:val="en-US"/>
+        </w:rPr>
+        <w:t>(α (</w:t>
+      </w:r>
+      <w:proofErr w:type="spellStart"/>
+      <w:r>
+        <w:rPr>
+          <w:rFonts w:ascii="Times New Roman" w:eastAsia="Times New Roman" w:hAnsi="Times New Roman" w:cs="Times New Roman"/>
+          <w:b/>
+          <w:bCs/>
+          <w:color w:val="000000" w:themeColor="text1"/>
+          <w:lang w:val="en-US"/>
+        </w:rPr>
+        <w:t>z</w:t>
       </w:r>
       <w:r>
         <w:rPr>
@@ -4536,15 +4923,27 @@
         </w:rPr>
         <w:t>j</w:t>
       </w:r>
-      <w:r>
-        <w:rPr>
-          <w:rFonts w:ascii="Times New Roman" w:eastAsia="Times New Roman" w:hAnsi="Times New Roman" w:cs="Times New Roman"/>
-          <w:b/>
-          <w:bCs/>
-          <w:color w:val="000000" w:themeColor="text1"/>
-          <w:lang w:val="en-US"/>
-        </w:rPr>
-        <w:t xml:space="preserve"> – y</w:t>
+      <w:proofErr w:type="spellEnd"/>
+      <w:r>
+        <w:rPr>
+          <w:rFonts w:ascii="Times New Roman" w:eastAsia="Times New Roman" w:hAnsi="Times New Roman" w:cs="Times New Roman"/>
+          <w:b/>
+          <w:bCs/>
+          <w:color w:val="000000" w:themeColor="text1"/>
+          <w:lang w:val="en-US"/>
+        </w:rPr>
+        <w:t xml:space="preserve"> – </w:t>
+      </w:r>
+      <w:proofErr w:type="spellStart"/>
+      <w:r>
+        <w:rPr>
+          <w:rFonts w:ascii="Times New Roman" w:eastAsia="Times New Roman" w:hAnsi="Times New Roman" w:cs="Times New Roman"/>
+          <w:b/>
+          <w:bCs/>
+          <w:color w:val="000000" w:themeColor="text1"/>
+          <w:lang w:val="en-US"/>
+        </w:rPr>
+        <w:t>y</w:t>
       </w:r>
       <w:r>
         <w:rPr>
@@ -4557,6 +4956,7 @@
         </w:rPr>
         <w:t>j</w:t>
       </w:r>
+      <w:proofErr w:type="spellEnd"/>
       <w:r>
         <w:rPr>
           <w:rFonts w:ascii="Times New Roman" w:eastAsia="Times New Roman" w:hAnsi="Times New Roman" w:cs="Times New Roman"/>
@@ -4718,14 +5118,7 @@
           <w:rFonts w:ascii="Times New Roman" w:eastAsia="Times New Roman" w:hAnsi="Times New Roman" w:cs="Times New Roman"/>
           <w:color w:val="000000" w:themeColor="text1"/>
         </w:rPr>
-        <w:t xml:space="preserve">The SDR Classifier's infer method is used to make predictions for new input data. It takes as input an SDR representing the current input, and an SDR representing the previous context or state of the sequence. The infer method uses the stored memory from past input sequences to </w:t>
-      </w:r>
-      <w:r>
-        <w:rPr>
-          <w:rFonts w:ascii="Times New Roman" w:eastAsia="Times New Roman" w:hAnsi="Times New Roman" w:cs="Times New Roman"/>
-          <w:color w:val="000000" w:themeColor="text1"/>
-        </w:rPr>
-        <w:t>predict the next output in the sequence based on the current input and previous state.</w:t>
+        <w:t>The SDR Classifier's infer method is used to make predictions for new input data. It takes as input an SDR representing the current input, and an SDR representing the previous context or state of the sequence. The infer method uses the stored memory from past input sequences to predict the next output in the sequence based on the current input and previous state.</w:t>
       </w:r>
     </w:p>
     <w:p>
@@ -4742,7 +5135,14 @@
           <w:rFonts w:ascii="Times New Roman" w:eastAsia="Times New Roman" w:hAnsi="Times New Roman" w:cs="Times New Roman"/>
           <w:color w:val="000000" w:themeColor="text1"/>
         </w:rPr>
-        <w:t>The infer method starts by calculating the overlap between the current input and each of the stored patterns in the classifier's memory, similar to the compute method. The overlap is a measure of how well the current input matches each of the stored patterns.</w:t>
+        <w:t xml:space="preserve">The infer method starts by calculating the overlap between the current input and each of the stored patterns in the classifier's memory, </w:t>
+      </w:r>
+      <w:r>
+        <w:rPr>
+          <w:rFonts w:ascii="Times New Roman" w:eastAsia="Times New Roman" w:hAnsi="Times New Roman" w:cs="Times New Roman"/>
+          <w:color w:val="000000" w:themeColor="text1"/>
+        </w:rPr>
+        <w:t>similar to the compute method. The overlap is a measure of how well the current input matches each of the stored patterns.</w:t>
       </w:r>
     </w:p>
     <w:p>
@@ -4902,15 +5302,7 @@
           <w:rFonts w:ascii="Times New Roman" w:eastAsia="Times New Roman" w:hAnsi="Times New Roman" w:cs="Times New Roman"/>
           <w:color w:val="000000" w:themeColor="text1"/>
         </w:rPr>
-        <w:t xml:space="preserve">Single pattern [1, 5] applied to two encoded buckets 0 and 1 for 10 times in a single step classifier. Since there are only 2 bucket and same pattern is applied to both buckets, </w:t>
-      </w:r>
-      <w:r>
-        <w:rPr>
-          <w:rFonts w:ascii="Times New Roman" w:eastAsia="Times New Roman" w:hAnsi="Times New Roman" w:cs="Times New Roman"/>
-          <w:color w:val="000000" w:themeColor="text1"/>
-        </w:rPr>
-        <w:lastRenderedPageBreak/>
-        <w:t>expected output is 50% probability for the buckets 0 and 1.</w:t>
+        <w:t>Single pattern [1, 5] applied to two encoded buckets 0 and 1 for 10 times in a single step classifier. Since there are only 2 bucket and same pattern is applied to both buckets, expected output is 50% probability for the buckets 0 and 1.</w:t>
       </w:r>
     </w:p>
     <w:p>
@@ -4944,7 +5336,15 @@
           <w:rFonts w:ascii="Times New Roman" w:eastAsia="Times New Roman" w:hAnsi="Times New Roman" w:cs="Times New Roman"/>
           <w:color w:val="000000" w:themeColor="text1"/>
         </w:rPr>
-        <w:t>Single pattern [1, 5, 9] and actual value 34.7 applied to single encoded bucket 4 and compute method is executed only for single time. Since it is the first iteration and there are no existing previous values, default output will be returned in the actual value list. So expected value at index 0 is 34.7.</w:t>
+        <w:t xml:space="preserve">Single pattern [1, 5, 9] and actual value 34.7 applied to single encoded bucket 4 and compute </w:t>
+      </w:r>
+      <w:r>
+        <w:rPr>
+          <w:rFonts w:ascii="Times New Roman" w:eastAsia="Times New Roman" w:hAnsi="Times New Roman" w:cs="Times New Roman"/>
+          <w:color w:val="000000" w:themeColor="text1"/>
+        </w:rPr>
+        <w:lastRenderedPageBreak/>
+        <w:t>method is executed only for single time. Since it is the first iteration and there are no existing previous values, default output will be returned in the actual value list. So expected value at index 0 is 34.7.</w:t>
       </w:r>
     </w:p>
     <w:p>
@@ -5046,7 +5446,23 @@
           <w:rFonts w:ascii="Times New Roman" w:eastAsia="Times New Roman" w:hAnsi="Times New Roman" w:cs="Times New Roman"/>
           <w:color w:val="000000" w:themeColor="text1"/>
         </w:rPr>
-        <w:t>In the fifth iteration, we use the inferred value for the given bucket. It uses the currently stored knowledge in weight matrix from previous patterns, preforms softmax normalization and returns the final probability distribution for each bucket i.e., from 0 to 5.</w:t>
+        <w:t xml:space="preserve">In the fifth iteration, we use the inferred value for the given bucket. It uses the currently stored knowledge in weight matrix from previous patterns, preforms </w:t>
+      </w:r>
+      <w:proofErr w:type="spellStart"/>
+      <w:r>
+        <w:rPr>
+          <w:rFonts w:ascii="Times New Roman" w:eastAsia="Times New Roman" w:hAnsi="Times New Roman" w:cs="Times New Roman"/>
+          <w:color w:val="000000" w:themeColor="text1"/>
+        </w:rPr>
+        <w:t>softmax</w:t>
+      </w:r>
+      <w:proofErr w:type="spellEnd"/>
+      <w:r>
+        <w:rPr>
+          <w:rFonts w:ascii="Times New Roman" w:eastAsia="Times New Roman" w:hAnsi="Times New Roman" w:cs="Times New Roman"/>
+          <w:color w:val="000000" w:themeColor="text1"/>
+        </w:rPr>
+        <w:t xml:space="preserve"> normalization and returns the final probability distribution for each bucket i.e., from 0 to 5.</w:t>
       </w:r>
     </w:p>
     <w:p>
@@ -5098,10 +5514,7 @@
         <w:t xml:space="preserve">In conclusion, Sparse Distributed Representation Classifier is a powerful technique for representing and classifying data. </w:t>
       </w:r>
       <w:r>
-        <w:t xml:space="preserve">The SDR classifier was evaluated on </w:t>
-      </w:r>
-      <w:r>
-        <w:t>a real-world dataset, and the results demonstrated its effectiveness in achieving high accuracy in classification tasks.</w:t>
+        <w:t>The SDR classifier was evaluated on a real-world dataset, and the results demonstrated its effectiveness in achieving high accuracy in classification tasks.</w:t>
       </w:r>
     </w:p>
     <w:p>
@@ -5291,7 +5704,29 @@
           <w:shd w:val="clear" w:color="auto" w:fill="FFFFFF"/>
           <w:lang w:val="en-IN" w:eastAsia="x-none"/>
         </w:rPr>
-        <w:t xml:space="preserve">“Classifiers,” Classifiers - NuPIC 1.0.5 documentation. [Online]. Available: https://nupic.docs.numenta.org/stable/api/algorithms/classifiers.html. [Accessed: 22-Mar-2023].  </w:t>
+        <w:t xml:space="preserve">“Classifiers,” Classifiers - </w:t>
+      </w:r>
+      <w:proofErr w:type="spellStart"/>
+      <w:r>
+        <w:rPr>
+          <w:rFonts w:ascii="Times New Roman" w:eastAsia="SimSun" w:hAnsi="Times New Roman" w:cs="Times New Roman"/>
+          <w:color w:val="000000" w:themeColor="text1"/>
+          <w:spacing w:val="-1"/>
+          <w:shd w:val="clear" w:color="auto" w:fill="FFFFFF"/>
+          <w:lang w:val="en-IN" w:eastAsia="x-none"/>
+        </w:rPr>
+        <w:t>NuPIC</w:t>
+      </w:r>
+      <w:proofErr w:type="spellEnd"/>
+      <w:r>
+        <w:rPr>
+          <w:rFonts w:ascii="Times New Roman" w:eastAsia="SimSun" w:hAnsi="Times New Roman" w:cs="Times New Roman"/>
+          <w:color w:val="000000" w:themeColor="text1"/>
+          <w:spacing w:val="-1"/>
+          <w:shd w:val="clear" w:color="auto" w:fill="FFFFFF"/>
+          <w:lang w:val="en-IN" w:eastAsia="x-none"/>
+        </w:rPr>
+        <w:t xml:space="preserve"> 1.0.5 documentation. [Online]. Available: https://nupic.docs.numenta.org/stable/api/algorithms/classifiers.html. [Accessed: 22-Mar-2023].  </w:t>
       </w:r>
     </w:p>
     <w:p>
@@ -5321,20 +5756,7 @@
           <w:shd w:val="clear" w:color="auto" w:fill="FFFFFF"/>
           <w:lang w:val="en-IN" w:eastAsia="x-none"/>
         </w:rPr>
-        <w:t>SDR classifier, 10-Sep-2016. [Online]. Available: https://hopding.com/sdr-</w:t>
-      </w:r>
-      <w:r>
-        <w:rPr>
-          <w:rFonts w:eastAsia="SimSun"/>
-          <w:color w:val="000000" w:themeColor="text1"/>
-          <w:spacing w:val="-1"/>
-          <w:sz w:val="22"/>
-          <w:szCs w:val="22"/>
-          <w:shd w:val="clear" w:color="auto" w:fill="FFFFFF"/>
-          <w:lang w:val="en-IN" w:eastAsia="x-none"/>
-        </w:rPr>
-        <w:lastRenderedPageBreak/>
-        <w:t xml:space="preserve">classifier#title. [Accessed: 22-Mar-2023].  </w:t>
+        <w:t xml:space="preserve">SDR classifier, 10-Sep-2016. [Online]. Available: https://hopding.com/sdr-classifier#title. [Accessed: 22-Mar-2023].  </w:t>
       </w:r>
     </w:p>
     <w:p>
@@ -5362,7 +5784,18 @@
           <w:shd w:val="clear" w:color="auto" w:fill="FFFFFF"/>
           <w:lang w:val="en-IN" w:eastAsia="x-none"/>
         </w:rPr>
-        <w:t>https://github.com/wubie23/neocortexapi/blob/team-lightening/source/MySEProject/logs/sdr-test-out.txt</w:t>
+        <w:t>https://github.com/wubie23/neocortexapi/blob/team-</w:t>
+      </w:r>
+      <w:r>
+        <w:rPr>
+          <w:rFonts w:ascii="Times New Roman" w:eastAsia="SimSun" w:hAnsi="Times New Roman" w:cs="Times New Roman"/>
+          <w:color w:val="000000" w:themeColor="text1"/>
+          <w:spacing w:val="-1"/>
+          <w:shd w:val="clear" w:color="auto" w:fill="FFFFFF"/>
+          <w:lang w:val="en-IN" w:eastAsia="x-none"/>
+        </w:rPr>
+        <w:lastRenderedPageBreak/>
+        <w:t>lightening/source/MySEProject/logs/sdr-test-out.txt</w:t>
       </w:r>
     </w:p>
     <w:p>

--- a/source/MySEProject/Documentation/SDR-Classifier.docx
+++ b/source/MySEProject/Documentation/SDR-Classifier.docx
@@ -282,7 +282,6 @@
           <w:color w:val="000000" w:themeColor="text1"/>
           <w:sz w:val="18"/>
           <w:szCs w:val="18"/>
-          <w:lang w:val="de-DE"/>
         </w:rPr>
       </w:pPr>
       <w:r>
@@ -292,7 +291,6 @@
           <w:color w:val="000000" w:themeColor="text1"/>
           <w:sz w:val="18"/>
           <w:szCs w:val="18"/>
-          <w:lang w:val="de-DE"/>
         </w:rPr>
         <w:t xml:space="preserve"> </w:t>
       </w:r>
@@ -304,7 +302,6 @@
         <w:rPr>
           <w:rFonts w:ascii="Times New Roman" w:eastAsia="Times New Roman" w:hAnsi="Times New Roman" w:cs="Times New Roman"/>
           <w:color w:val="000000" w:themeColor="text1"/>
-          <w:lang w:val="de-DE"/>
         </w:rPr>
       </w:pPr>
     </w:p>
@@ -317,7 +314,6 @@
           <w:color w:val="000000" w:themeColor="text1"/>
           <w:sz w:val="18"/>
           <w:szCs w:val="18"/>
-          <w:lang w:val="de-DE"/>
         </w:rPr>
         <w:sectPr>
           <w:headerReference w:type="even" r:id="rId9"/>
@@ -361,27 +357,7 @@
           <w:bCs/>
           <w:color w:val="000000" w:themeColor="text1"/>
         </w:rPr>
-        <w:t xml:space="preserve"> — The Sparse Distributed Representations (SDRs) are a fundamental concept in the cortical theory of intelligence. In this paper, SDR classifier is implemented using </w:t>
-      </w:r>
-      <w:proofErr w:type="spellStart"/>
-      <w:r>
-        <w:rPr>
-          <w:rFonts w:ascii="Times New Roman" w:eastAsia="Times New Roman" w:hAnsi="Times New Roman" w:cs="Times New Roman"/>
-          <w:b/>
-          <w:bCs/>
-          <w:color w:val="000000" w:themeColor="text1"/>
-        </w:rPr>
-        <w:t>Numenta's</w:t>
-      </w:r>
-      <w:proofErr w:type="spellEnd"/>
-      <w:r>
-        <w:rPr>
-          <w:rFonts w:ascii="Times New Roman" w:eastAsia="Times New Roman" w:hAnsi="Times New Roman" w:cs="Times New Roman"/>
-          <w:b/>
-          <w:bCs/>
-          <w:color w:val="000000" w:themeColor="text1"/>
-        </w:rPr>
-        <w:t xml:space="preserve"> documented and tested approach. SDR Classifier is a machine learning algorithm that can be used for anomaly detection and classification tasks. It is based on the principles of Hierarchical Temporal Memory (HTM), which is a brain-inspired computing model. The key idea behind the SDR Classifier is to represent patterns in the input data as a set of binary features, which are then used to create a set of overlapping SDRs that represent different aspects of the data. The SDR Classifier uses these overlapping SDRs to build a hierarchical classifier that can accurately classify input data. We evaluate the SDR Classifier on several benchmark datasets and show that it outperforms state-of-the-art classification algorithms in terms of accuracy and efficiency. Overall, our results demonstrate the effectiveness of the SDR Classifier and highlight its potential for a wide range of applications.</w:t>
+        <w:t xml:space="preserve"> — The Sparse Distributed Representations (SDRs) are a fundamental concept in the cortical theory of intelligence. In this paper, SDR classifier is implemented using Numenta's documented and tested approach. SDR Classifier is a machine learning algorithm that can be used for anomaly detection and classification tasks. It is based on the principles of Hierarchical Temporal Memory (HTM), which is a brain-inspired computing model. The key idea behind the SDR Classifier is to represent patterns in the input data as a set of binary features, which are then used to create a set of overlapping SDRs that represent different aspects of the data. The SDR Classifier uses these overlapping SDRs to build a hierarchical classifier that can accurately classify input data. We evaluate the SDR Classifier on several benchmark datasets and show that it outperforms state-of-the-art classification algorithms in terms of accuracy and efficiency. Overall, our results demonstrate the effectiveness of the SDR Classifier and highlight its potential for a wide range of applications.</w:t>
       </w:r>
     </w:p>
     <w:p>
@@ -539,7 +515,7 @@
           <w:rFonts w:ascii="Times New Roman" w:eastAsia="Times New Roman" w:hAnsi="Times New Roman" w:cs="Times New Roman"/>
           <w:color w:val="000000" w:themeColor="text1"/>
         </w:rPr>
-        <w:t xml:space="preserve">The SDR classifier consists of two main components: the encoder and the classifier. The encoder is responsible for converting input data </w:t>
+        <w:t xml:space="preserve">The primary motivation behind developing the HTM SDR Classifier is to enable machines to perform complex cognitive tasks like those of </w:t>
       </w:r>
       <w:r>
         <w:rPr>
@@ -547,7 +523,7 @@
           <w:color w:val="000000" w:themeColor="text1"/>
         </w:rPr>
         <w:lastRenderedPageBreak/>
-        <w:t xml:space="preserve">into SDRs. The classifier is responsible for determining which category the input data belongs to. SDR is based on the idea that each element of the data can be represented by a sparse vector, which means that instead of storing every element separately, only the non-zero elements are stored. This approach allows for efficient storage and processing of large datasets. It has been used in various fields such as image recognition, natural language processing, computer vision, and many others [4]. </w:t>
+        <w:t xml:space="preserve">the human brain. The approach is based on mimicking the brain's neural processing mechanisms and aims to provide a biologically inspired model for machine learning. The time-based prediction framework of the HTM SDR Classifier is created with the purpose of predicting future data based on its previous learning and retention of input data [3]. The approach is designed to memorize the sequence of input data and learn its temporal patterns, thereby enabling it to make predictions about future data. SDR Classifier is an essential element in HTM framework as it is responsible to detect and learn the relationship between the Temporal Memory’s present state at time t and the future value at t+n, where n indicates no. of stages in future to be inferred [2]. </w:t>
       </w:r>
     </w:p>
     <w:p>
@@ -564,37 +540,7 @@
           <w:rFonts w:ascii="Times New Roman" w:eastAsia="Times New Roman" w:hAnsi="Times New Roman" w:cs="Times New Roman"/>
           <w:color w:val="000000" w:themeColor="text1"/>
         </w:rPr>
-        <w:t xml:space="preserve">The main objective of this paper is to implement SDR Classifier using </w:t>
-      </w:r>
-      <w:proofErr w:type="spellStart"/>
-      <w:r>
-        <w:rPr>
-          <w:rFonts w:ascii="Times New Roman" w:eastAsia="Times New Roman" w:hAnsi="Times New Roman" w:cs="Times New Roman"/>
-          <w:color w:val="000000" w:themeColor="text1"/>
-        </w:rPr>
-        <w:t>Numenta's</w:t>
-      </w:r>
-      <w:proofErr w:type="spellEnd"/>
-      <w:r>
-        <w:rPr>
-          <w:rFonts w:ascii="Times New Roman" w:eastAsia="Times New Roman" w:hAnsi="Times New Roman" w:cs="Times New Roman"/>
-          <w:color w:val="000000" w:themeColor="text1"/>
-        </w:rPr>
-        <w:t xml:space="preserve"> documented and verified approach. The rest of the paper is structured as follows: Section 2 covers the methodology and implementation approach of SDR classifier. Section 3 explains the Algorithm used for Implementation of SDR Classifier. Results and conclusion are presented in section 4 and 5, respectively.</w:t>
-      </w:r>
-    </w:p>
-    <w:p>
-      <w:pPr>
-        <w:pStyle w:val="Heading1"/>
-        <w:rPr>
-          <w:rFonts w:eastAsia="Times New Roman"/>
-        </w:rPr>
-      </w:pPr>
-      <w:r>
-        <w:rPr>
-          <w:rFonts w:eastAsia="Times New Roman"/>
-        </w:rPr>
-        <w:t xml:space="preserve">2. Methodology </w:t>
+        <w:t xml:space="preserve">The SDR classifier consists of two main components: the encoder and the classifier. The encoder is responsible for converting input data into SDRs. The classifier is responsible for determining which category the input data belongs to. SDR is based on the idea that each element of the data can be represented by a sparse vector, which means that instead of storing every element separately, only the non-zero elements are stored. This approach allows for efficient storage and processing of large datasets. It has been used in various fields such as image recognition, natural language processing, computer vision, and many others [4]. </w:t>
       </w:r>
     </w:p>
     <w:p>
@@ -611,23 +557,21 @@
           <w:rFonts w:ascii="Times New Roman" w:eastAsia="Times New Roman" w:hAnsi="Times New Roman" w:cs="Times New Roman"/>
           <w:color w:val="000000" w:themeColor="text1"/>
         </w:rPr>
-        <w:t xml:space="preserve">The primary motivation behind developing the HTM SDR Classifier is to enable machines to perform complex cognitive tasks like those of the human brain. The approach is based on mimicking the brain's neural processing mechanisms and aims to provide a biologically inspired model for machine learning. The time-based prediction framework of the HTM SDR Classifier is created with the purpose of predicting future data based on its previous learning and retention of input data [3]. The approach is designed to memorize the sequence of input data and learn its temporal patterns, thereby enabling it to make predictions about future data. SDR Classifier is an essential element in HTM framework as it is responsible to detect and learn the relationship between the Temporal Memory’s present state at time t and the future value at </w:t>
-      </w:r>
-      <w:proofErr w:type="spellStart"/>
-      <w:r>
-        <w:rPr>
-          <w:rFonts w:ascii="Times New Roman" w:eastAsia="Times New Roman" w:hAnsi="Times New Roman" w:cs="Times New Roman"/>
-          <w:color w:val="000000" w:themeColor="text1"/>
-        </w:rPr>
-        <w:t>t+n</w:t>
-      </w:r>
-      <w:proofErr w:type="spellEnd"/>
-      <w:r>
-        <w:rPr>
-          <w:rFonts w:ascii="Times New Roman" w:eastAsia="Times New Roman" w:hAnsi="Times New Roman" w:cs="Times New Roman"/>
-          <w:color w:val="000000" w:themeColor="text1"/>
-        </w:rPr>
-        <w:t xml:space="preserve">, where n indicates no. of stages in future to be inferred [2]. </w:t>
+        <w:t>The main objective of this paper is to implement SDR Classifier using Numenta's documented and verified approach. The rest of the paper is structured as follows: Section 2 covers the methodology and implementation approach of SDR classifier. Section 3 explains the Algorithm used for Implementation of SDR Classifier. Results and conclusion are presented in section 4 and 5, respectively.</w:t>
+      </w:r>
+    </w:p>
+    <w:p>
+      <w:pPr>
+        <w:pStyle w:val="Heading1"/>
+        <w:rPr>
+          <w:rFonts w:eastAsia="Times New Roman"/>
+        </w:rPr>
+      </w:pPr>
+      <w:r>
+        <w:rPr>
+          <w:rFonts w:eastAsia="Times New Roman"/>
+        </w:rPr>
+        <w:t xml:space="preserve">2. Methodology </w:t>
       </w:r>
     </w:p>
     <w:p>
@@ -682,23 +626,7 @@
           <w:rFonts w:ascii="Times New Roman" w:eastAsia="Times New Roman" w:hAnsi="Times New Roman" w:cs="Times New Roman"/>
           <w:color w:val="000000" w:themeColor="text1"/>
         </w:rPr>
-        <w:t xml:space="preserve">The input of an SDR (Sparse Distributed Representation) classifier is typically a binary vector that represents some form of data. The SDR encoder of the HTM (Hierarchical Temporal Memory) system is used to encode the input data into a binary SDR. The SDR encoder takes as input various types of data such as scalar values, </w:t>
-      </w:r>
-      <w:proofErr w:type="spellStart"/>
-      <w:r>
-        <w:rPr>
-          <w:rFonts w:ascii="Times New Roman" w:eastAsia="Times New Roman" w:hAnsi="Times New Roman" w:cs="Times New Roman"/>
-          <w:color w:val="000000" w:themeColor="text1"/>
-        </w:rPr>
-        <w:t>boolean</w:t>
-      </w:r>
-      <w:proofErr w:type="spellEnd"/>
-      <w:r>
-        <w:rPr>
-          <w:rFonts w:ascii="Times New Roman" w:eastAsia="Times New Roman" w:hAnsi="Times New Roman" w:cs="Times New Roman"/>
-          <w:color w:val="000000" w:themeColor="text1"/>
-        </w:rPr>
-        <w:t xml:space="preserve"> values, text, images, or other forms of data, and produces a binary SDR representation of the input[5]. </w:t>
+        <w:t xml:space="preserve">The input of an SDR (Sparse Distributed Representation) classifier is typically a binary vector that represents some form of data. The SDR encoder of the HTM (Hierarchical Temporal Memory) system is used to encode the input data into a binary SDR. The SDR encoder takes as input various types of data such as scalar values, boolean values, text, images, or other forms of data, and produces a binary SDR representation of the input[5]. </w:t>
       </w:r>
     </w:p>
     <w:p>
@@ -802,6 +730,49 @@
         </w:rPr>
         <w:t>: HTM-SDR Hierarchy</w:t>
       </w:r>
+      <w:r>
+        <w:rPr>
+          <w:rFonts w:ascii="Times New Roman" w:eastAsia="Times New Roman" w:hAnsi="Times New Roman" w:cs="Times New Roman"/>
+          <w:i/>
+          <w:iCs/>
+          <w:color w:val="000000" w:themeColor="text1"/>
+        </w:rPr>
+        <w:t>.</w:t>
+      </w:r>
+      <w:r>
+        <w:rPr>
+          <w:rFonts w:ascii="Times New Roman" w:eastAsia="Times New Roman" w:hAnsi="Times New Roman" w:cs="Times New Roman"/>
+          <w:color w:val="000000" w:themeColor="text1"/>
+        </w:rPr>
+        <w:t xml:space="preserve"> </w:t>
+      </w:r>
+      <w:r>
+        <w:rPr>
+          <w:rFonts w:ascii="Times New Roman" w:eastAsia="Times New Roman" w:hAnsi="Times New Roman" w:cs="Times New Roman"/>
+          <w:i/>
+          <w:iCs/>
+          <w:color w:val="000000" w:themeColor="text1"/>
+        </w:rPr>
+        <w:t>T</w:t>
+      </w:r>
+      <w:r>
+        <w:rPr>
+          <w:rFonts w:ascii="Times New Roman" w:eastAsia="Times New Roman" w:hAnsi="Times New Roman" w:cs="Times New Roman"/>
+          <w:i/>
+          <w:iCs/>
+          <w:color w:val="000000" w:themeColor="text1"/>
+        </w:rPr>
+        <w:t>he HTM SDR network and the input requirements for the SDR Classifier</w:t>
+      </w:r>
+      <w:r>
+        <w:rPr>
+          <w:rFonts w:ascii="Times New Roman" w:eastAsia="Times New Roman" w:hAnsi="Times New Roman" w:cs="Times New Roman"/>
+          <w:i/>
+          <w:iCs/>
+          <w:color w:val="000000" w:themeColor="text1"/>
+        </w:rPr>
+        <w:t>.</w:t>
+      </w:r>
     </w:p>
     <w:p>
       <w:pPr>
@@ -817,7 +788,7 @@
           <w:rFonts w:ascii="Times New Roman" w:eastAsia="Times New Roman" w:hAnsi="Times New Roman" w:cs="Times New Roman"/>
           <w:color w:val="000000" w:themeColor="text1"/>
         </w:rPr>
-        <w:t xml:space="preserve">Figure 1 illustrates the HTM SDR network and the input requirements for the SDR Classifier to perform cognitive functions such as inference/prediction and learning. The figure depicts the flow of input data into the SDR Classifier in the form of sparse distributed representations (SDRs). The SDR Classifier takes as input a set of active cells from the Temporal Memory, which are represented as a vector. Additionally, the input to the SDR Classifier includes information about the record </w:t>
+        <w:t xml:space="preserve">Figure 1 illustrates the HTM SDR network and the input requirements for the SDR Classifier to perform cognitive functions such as inference/prediction and learning. The figure depicts the flow of input data into the SDR Classifier in the form of sparse distributed representations (SDRs). The SDR Classifier takes as input a set of active cells from the Temporal Memory, which are represented as a </w:t>
       </w:r>
       <w:r>
         <w:rPr>
@@ -825,7 +796,7 @@
           <w:color w:val="000000" w:themeColor="text1"/>
         </w:rPr>
         <w:lastRenderedPageBreak/>
-        <w:t xml:space="preserve">number and the bucket index that were used to encode the input data using the Encoder [6]. These SDRs represent the temporal patterns of the input data, which are then processed by the HTM SDR network to learn and memorize the sequence of input data. </w:t>
+        <w:t xml:space="preserve">vector. Additionally, the input to the SDR Classifier includes information about the record number and the bucket index that were used to encode the input data using the Encoder [6]. These SDRs represent the temporal patterns of the input data, which are then processed by the HTM SDR network to learn and memorize the sequence of input data. </w:t>
       </w:r>
     </w:p>
     <w:p>
@@ -900,7 +871,6 @@
           <w:vertAlign w:val="subscript"/>
         </w:rPr>
       </w:pPr>
-      <w:proofErr w:type="spellStart"/>
       <w:r>
         <w:rPr>
           <w:rFonts w:ascii="Times New Roman" w:eastAsia="Times New Roman" w:hAnsi="Times New Roman" w:cs="Times New Roman"/>
@@ -922,20 +892,7 @@
           <w:color w:val="000000" w:themeColor="text1"/>
           <w:vertAlign w:val="subscript"/>
         </w:rPr>
-        <w:t>j</w:t>
-      </w:r>
-      <w:proofErr w:type="spellEnd"/>
-      <w:r>
-        <w:rPr>
-          <w:rFonts w:ascii="Times New Roman" w:eastAsia="Times New Roman" w:hAnsi="Times New Roman" w:cs="Times New Roman"/>
-          <w:b/>
-          <w:bCs/>
-          <w:i/>
-          <w:iCs/>
-          <w:color w:val="000000" w:themeColor="text1"/>
-          <w:vertAlign w:val="subscript"/>
-        </w:rPr>
-        <w:t xml:space="preserve"> = </w:t>
+        <w:t xml:space="preserve">j = </w:t>
       </w:r>
       <m:oMath>
         <m:nary>
@@ -1102,7 +1059,6 @@
           <w:lang w:eastAsia="en-GB"/>
         </w:rPr>
       </w:pPr>
-      <w:proofErr w:type="spellStart"/>
       <w:r>
         <w:rPr>
           <w:rFonts w:ascii="Times New Roman" w:eastAsia="Times New Roman" w:hAnsi="Times New Roman" w:cs="Times New Roman"/>
@@ -1128,7 +1084,6 @@
         </w:rPr>
         <w:t>j</w:t>
       </w:r>
-      <w:proofErr w:type="spellEnd"/>
       <w:r>
         <w:rPr>
           <w:rFonts w:ascii="Times New Roman" w:eastAsia="Times New Roman" w:hAnsi="Times New Roman" w:cs="Times New Roman"/>
@@ -1148,7 +1103,6 @@
         </w:rPr>
         <w:t xml:space="preserve">is the activation level of the </w:t>
       </w:r>
-      <w:proofErr w:type="spellStart"/>
       <w:r>
         <w:rPr>
           <w:rFonts w:ascii="Times New Roman" w:eastAsia="Times New Roman" w:hAnsi="Times New Roman" w:cs="Times New Roman"/>
@@ -1174,7 +1128,6 @@
         </w:rPr>
         <w:t>th</w:t>
       </w:r>
-      <w:proofErr w:type="spellEnd"/>
       <w:r>
         <w:rPr>
           <w:rFonts w:ascii="Times New Roman" w:eastAsia="Times New Roman" w:hAnsi="Times New Roman" w:cs="Times New Roman"/>
@@ -1225,51 +1178,23 @@
           <w:color w:val="000000" w:themeColor="text1"/>
           <w:lang w:val="en-US" w:eastAsia="en-GB"/>
         </w:rPr>
-        <w:t xml:space="preserve"> </w:t>
-      </w:r>
-      <w:proofErr w:type="spellStart"/>
+        <w:t xml:space="preserve"> i</w:t>
+      </w:r>
+      <w:r>
+        <w:rPr>
+          <w:rFonts w:ascii="Times New Roman" w:eastAsia="Times New Roman" w:hAnsi="Times New Roman" w:cs="Times New Roman"/>
+          <w:color w:val="000000" w:themeColor="text1"/>
+          <w:lang w:eastAsia="en-GB"/>
+        </w:rPr>
+        <w:t>s the number of I</w:t>
+      </w:r>
       <w:r>
         <w:rPr>
           <w:rFonts w:ascii="Times New Roman" w:eastAsia="Times New Roman" w:hAnsi="Times New Roman" w:cs="Times New Roman"/>
           <w:color w:val="000000" w:themeColor="text1"/>
           <w:lang w:val="en-US" w:eastAsia="en-GB"/>
         </w:rPr>
-        <w:t>i</w:t>
-      </w:r>
-      <w:r>
-        <w:rPr>
-          <w:rFonts w:ascii="Times New Roman" w:eastAsia="Times New Roman" w:hAnsi="Times New Roman" w:cs="Times New Roman"/>
-          <w:color w:val="000000" w:themeColor="text1"/>
-          <w:lang w:eastAsia="en-GB"/>
-        </w:rPr>
-        <w:t>s</w:t>
-      </w:r>
-      <w:proofErr w:type="spellEnd"/>
-      <w:r>
-        <w:rPr>
-          <w:rFonts w:ascii="Times New Roman" w:eastAsia="Times New Roman" w:hAnsi="Times New Roman" w:cs="Times New Roman"/>
-          <w:color w:val="000000" w:themeColor="text1"/>
-          <w:lang w:eastAsia="en-GB"/>
-        </w:rPr>
-        <w:t xml:space="preserve"> the number of I</w:t>
-      </w:r>
-      <w:proofErr w:type="spellStart"/>
-      <w:r>
-        <w:rPr>
-          <w:rFonts w:ascii="Times New Roman" w:eastAsia="Times New Roman" w:hAnsi="Times New Roman" w:cs="Times New Roman"/>
-          <w:color w:val="000000" w:themeColor="text1"/>
-          <w:lang w:val="en-US" w:eastAsia="en-GB"/>
-        </w:rPr>
-        <w:t>nput</w:t>
-      </w:r>
-      <w:proofErr w:type="spellEnd"/>
-      <w:r>
-        <w:rPr>
-          <w:rFonts w:ascii="Times New Roman" w:eastAsia="Times New Roman" w:hAnsi="Times New Roman" w:cs="Times New Roman"/>
-          <w:color w:val="000000" w:themeColor="text1"/>
-          <w:lang w:val="en-US" w:eastAsia="en-GB"/>
-        </w:rPr>
-        <w:t xml:space="preserve"> </w:t>
+        <w:t xml:space="preserve">nput </w:t>
       </w:r>
       <w:r>
         <w:rPr>
@@ -1303,7 +1228,6 @@
           <w:lang w:eastAsia="en-GB"/>
         </w:rPr>
       </w:pPr>
-      <w:proofErr w:type="spellStart"/>
       <w:r>
         <w:rPr>
           <w:rFonts w:ascii="Times New Roman" w:eastAsia="Times New Roman" w:hAnsi="Times New Roman" w:cs="Times New Roman"/>
@@ -1329,7 +1253,6 @@
         </w:rPr>
         <w:t>ij</w:t>
       </w:r>
-      <w:proofErr w:type="spellEnd"/>
       <w:r>
         <w:rPr>
           <w:rFonts w:ascii="Times New Roman" w:eastAsia="Times New Roman" w:hAnsi="Times New Roman" w:cs="Times New Roman"/>
@@ -1349,7 +1272,6 @@
         </w:rPr>
         <w:t xml:space="preserve">is the weight that the </w:t>
       </w:r>
-      <w:proofErr w:type="spellStart"/>
       <w:r>
         <w:rPr>
           <w:rFonts w:ascii="Times New Roman" w:eastAsia="Times New Roman" w:hAnsi="Times New Roman" w:cs="Times New Roman"/>
@@ -1375,7 +1297,6 @@
         </w:rPr>
         <w:t>th</w:t>
       </w:r>
-      <w:proofErr w:type="spellEnd"/>
       <w:r>
         <w:rPr>
           <w:rFonts w:ascii="Times New Roman" w:eastAsia="Times New Roman" w:hAnsi="Times New Roman" w:cs="Times New Roman"/>
@@ -1413,7 +1334,6 @@
         </w:rPr>
         <w:t xml:space="preserve">unit. is using for the </w:t>
       </w:r>
-      <w:proofErr w:type="spellStart"/>
       <w:r>
         <w:rPr>
           <w:rFonts w:ascii="Times New Roman" w:eastAsia="Times New Roman" w:hAnsi="Times New Roman" w:cs="Times New Roman"/>
@@ -1439,7 +1359,6 @@
         </w:rPr>
         <w:t>th</w:t>
       </w:r>
-      <w:proofErr w:type="spellEnd"/>
       <w:r>
         <w:rPr>
           <w:rFonts w:ascii="Times New Roman" w:eastAsia="Times New Roman" w:hAnsi="Times New Roman" w:cs="Times New Roman"/>
@@ -1516,7 +1435,6 @@
         </w:rPr>
         <w:t xml:space="preserve">is the state of </w:t>
       </w:r>
-      <w:proofErr w:type="spellStart"/>
       <w:r>
         <w:rPr>
           <w:rFonts w:ascii="Times New Roman" w:eastAsia="Times New Roman" w:hAnsi="Times New Roman" w:cs="Times New Roman"/>
@@ -1542,7 +1460,6 @@
         </w:rPr>
         <w:t>th</w:t>
       </w:r>
-      <w:proofErr w:type="spellEnd"/>
       <w:r>
         <w:rPr>
           <w:rFonts w:ascii="Times New Roman" w:eastAsia="Times New Roman" w:hAnsi="Times New Roman" w:cs="Times New Roman"/>
@@ -1579,7 +1496,7 @@
           <w:color w:val="000000" w:themeColor="text1"/>
           <w:lang w:val="en-US" w:eastAsia="en-GB"/>
         </w:rPr>
-        <w:t xml:space="preserve">The weighting and summing operation of SDR classifier allows it to make prediction based on its input data. The process of computing the activation levels of the output from a weight matrix involves two main steps: weighting and summing. According to equation (1), During weighting, the importance of each input feature </w:t>
+        <w:t xml:space="preserve">The weighting and summing operation of SDR classifier allows it to make prediction based on its input data. The process of computing the activation levels of the output from a weight matrix involves two main steps: weighting and </w:t>
       </w:r>
       <w:r>
         <w:rPr>
@@ -1587,7 +1504,7 @@
           <w:color w:val="000000" w:themeColor="text1"/>
           <w:lang w:val="en-US" w:eastAsia="en-GB"/>
         </w:rPr>
-        <w:t>is assigned a value or weight which can be either 1 or 0. This is followed by summing, which involves multiplying the weight of each feature by its corresponding input value, and adding up the results to obtain a single value that represents the activation level of the output.</w:t>
+        <w:t>summing. According to equation (1), During weighting, the importance of each input feature is assigned a value or weight which can be either 1 or 0. This is followed by summing, which involves multiplying the weight of each feature by its corresponding input value, and adding up the results to obtain a single value that represents the activation level of the output.</w:t>
       </w:r>
     </w:p>
     <w:p>
@@ -2615,7 +2532,6 @@
         </w:rPr>
         <w:t>1</w:t>
       </w:r>
-      <w:proofErr w:type="spellStart"/>
       <w:r>
         <w:rPr>
           <w:color w:val="000000" w:themeColor="text1"/>
@@ -2626,7 +2542,6 @@
         </w:rPr>
         <w:t>st</w:t>
       </w:r>
-      <w:proofErr w:type="spellEnd"/>
       <w:r>
         <w:rPr>
           <w:color w:val="000000" w:themeColor="text1"/>
@@ -2672,7 +2587,6 @@
           <w:szCs w:val="22"/>
         </w:rPr>
       </w:pPr>
-      <w:proofErr w:type="spellStart"/>
       <w:r>
         <w:rPr>
           <w:b/>
@@ -2696,21 +2610,7 @@
           <w:szCs w:val="22"/>
           <w:vertAlign w:val="subscript"/>
         </w:rPr>
-        <w:t>j</w:t>
-      </w:r>
-      <w:proofErr w:type="spellEnd"/>
-      <w:r>
-        <w:rPr>
-          <w:b/>
-          <w:bCs/>
-          <w:i/>
-          <w:iCs/>
-          <w:color w:val="000000" w:themeColor="text1"/>
-          <w:sz w:val="22"/>
-          <w:szCs w:val="22"/>
-          <w:vertAlign w:val="subscript"/>
-        </w:rPr>
-        <w:t xml:space="preserve"> = </w:t>
+        <w:t xml:space="preserve">j = </w:t>
       </w:r>
       <m:oMath>
         <m:nary>
@@ -2961,43 +2861,16 @@
           <w:color w:val="000000" w:themeColor="text1"/>
           <w:lang w:val="en-US"/>
         </w:rPr>
-        <w:t xml:space="preserve">After determining of activation level of each Output unit, we need to calculate probability distribution that represents the likelihood of each possible future class or bucket index from the encoder. To do this, we apply the </w:t>
-      </w:r>
-      <w:proofErr w:type="spellStart"/>
+        <w:t xml:space="preserve">After determining of activation level of each Output unit, we need to calculate probability distribution that represents the likelihood of each possible future class or bucket index from the encoder. To do this, we apply the Softmax function, which involves exponentiating and normalizing the activation levels so that they are in the proper ratios and sum to 1.0. This allows us to obtain a probability distribution </w:t>
+      </w:r>
       <w:r>
         <w:rPr>
           <w:rFonts w:ascii="Times New Roman" w:hAnsi="Times New Roman" w:cs="Times New Roman"/>
           <w:color w:val="000000" w:themeColor="text1"/>
           <w:lang w:val="en-US"/>
         </w:rPr>
-        <w:t>Softmax</w:t>
-      </w:r>
-      <w:proofErr w:type="spellEnd"/>
-      <w:r>
-        <w:rPr>
-          <w:rFonts w:ascii="Times New Roman" w:hAnsi="Times New Roman" w:cs="Times New Roman"/>
-          <w:color w:val="000000" w:themeColor="text1"/>
-          <w:lang w:val="en-US"/>
-        </w:rPr>
-        <w:t xml:space="preserve"> function, which involves exponentiating and normalizing the activation levels so that they are in the proper ratios and sum to 1.0. This allows us to obtain a probability distribution that can be used for further processing [6]. The </w:t>
-      </w:r>
-      <w:proofErr w:type="spellStart"/>
-      <w:r>
-        <w:rPr>
-          <w:rFonts w:ascii="Times New Roman" w:hAnsi="Times New Roman" w:cs="Times New Roman"/>
-          <w:color w:val="000000" w:themeColor="text1"/>
-          <w:lang w:val="en-US"/>
-        </w:rPr>
-        <w:t>softmax</w:t>
-      </w:r>
-      <w:proofErr w:type="spellEnd"/>
-      <w:r>
-        <w:rPr>
-          <w:rFonts w:ascii="Times New Roman" w:hAnsi="Times New Roman" w:cs="Times New Roman"/>
-          <w:color w:val="000000" w:themeColor="text1"/>
-          <w:lang w:val="en-US"/>
-        </w:rPr>
-        <w:t xml:space="preserve"> equation is:</w:t>
+        <w:lastRenderedPageBreak/>
+        <w:t>that can be used for further processing [6]. The softmax equation is:</w:t>
       </w:r>
     </w:p>
     <w:p>
@@ -3014,7 +2887,6 @@
           <w:lang w:val="en-US"/>
         </w:rPr>
       </w:pPr>
-      <w:proofErr w:type="spellStart"/>
       <w:r>
         <w:rPr>
           <w:rFonts w:ascii="Times New Roman" w:hAnsi="Times New Roman" w:cs="Times New Roman"/>
@@ -3025,7 +2897,6 @@
           <w:color w:val="000000" w:themeColor="text1"/>
           <w:lang w:val="en-US"/>
         </w:rPr>
-        <w:lastRenderedPageBreak/>
         <w:t>y</w:t>
       </w:r>
       <w:r>
@@ -3039,21 +2910,7 @@
           <w:vertAlign w:val="subscript"/>
           <w:lang w:val="en-US"/>
         </w:rPr>
-        <w:t>k</w:t>
-      </w:r>
-      <w:proofErr w:type="spellEnd"/>
-      <w:r>
-        <w:rPr>
-          <w:rFonts w:ascii="Times New Roman" w:hAnsi="Times New Roman" w:cs="Times New Roman"/>
-          <w:b/>
-          <w:bCs/>
-          <w:i/>
-          <w:iCs/>
-          <w:color w:val="000000" w:themeColor="text1"/>
-          <w:vertAlign w:val="subscript"/>
-          <w:lang w:val="en-US"/>
-        </w:rPr>
-        <w:t xml:space="preserve"> </w:t>
+        <w:t xml:space="preserve">k </w:t>
       </w:r>
       <w:r>
         <w:rPr>
@@ -3339,7 +3196,6 @@
           <w:lang w:val="en-US"/>
         </w:rPr>
       </w:pPr>
-      <w:proofErr w:type="spellStart"/>
       <w:r>
         <w:rPr>
           <w:rFonts w:ascii="Times New Roman" w:eastAsiaTheme="minorEastAsia" w:hAnsi="Times New Roman" w:cs="Times New Roman"/>
@@ -3363,21 +3219,7 @@
           <w:vertAlign w:val="subscript"/>
           <w:lang w:val="en-US"/>
         </w:rPr>
-        <w:t>k</w:t>
-      </w:r>
-      <w:proofErr w:type="spellEnd"/>
-      <w:r>
-        <w:rPr>
-          <w:rFonts w:ascii="Times New Roman" w:eastAsiaTheme="minorEastAsia" w:hAnsi="Times New Roman" w:cs="Times New Roman"/>
-          <w:b/>
-          <w:bCs/>
-          <w:i/>
-          <w:iCs/>
-          <w:color w:val="000000" w:themeColor="text1"/>
-          <w:vertAlign w:val="subscript"/>
-          <w:lang w:val="en-US"/>
-        </w:rPr>
-        <w:t xml:space="preserve"> </w:t>
+        <w:t xml:space="preserve">k </w:t>
       </w:r>
       <w:r>
         <w:rPr>
@@ -3422,7 +3264,6 @@
           <w:lang w:val="en-US"/>
         </w:rPr>
       </w:pPr>
-      <w:proofErr w:type="spellStart"/>
       <w:r>
         <w:rPr>
           <w:rFonts w:ascii="Times New Roman" w:eastAsiaTheme="minorEastAsia" w:hAnsi="Times New Roman" w:cs="Times New Roman"/>
@@ -3446,7 +3287,6 @@
         </w:rPr>
         <w:t>ak</w:t>
       </w:r>
-      <w:proofErr w:type="spellEnd"/>
       <w:r>
         <w:rPr>
           <w:rFonts w:ascii="Times New Roman" w:eastAsiaTheme="minorEastAsia" w:hAnsi="Times New Roman" w:cs="Times New Roman"/>
@@ -3455,7 +3295,6 @@
         </w:rPr>
         <w:t xml:space="preserve"> is simply base e≈2.718... e ≈ 2.718...  raised to the activation level of the kth </w:t>
       </w:r>
-      <w:proofErr w:type="spellStart"/>
       <w:r>
         <w:rPr>
           <w:rFonts w:ascii="Times New Roman" w:eastAsiaTheme="minorEastAsia" w:hAnsi="Times New Roman" w:cs="Times New Roman"/>
@@ -3481,7 +3320,6 @@
         </w:rPr>
         <w:t>th</w:t>
       </w:r>
-      <w:proofErr w:type="spellEnd"/>
       <w:r>
         <w:rPr>
           <w:rFonts w:ascii="Times New Roman" w:eastAsiaTheme="minorEastAsia" w:hAnsi="Times New Roman" w:cs="Times New Roman"/>
@@ -3518,23 +3356,7 @@
           <w:rFonts w:ascii="Times New Roman" w:hAnsi="Times New Roman" w:cs="Times New Roman"/>
           <w:color w:val="000000" w:themeColor="text1"/>
         </w:rPr>
-        <w:t xml:space="preserve"> represents number of buckets utilized by encoder (number of Output </w:t>
-      </w:r>
-      <w:proofErr w:type="spellStart"/>
-      <w:r>
-        <w:rPr>
-          <w:rFonts w:ascii="Times New Roman" w:hAnsi="Times New Roman" w:cs="Times New Roman"/>
-          <w:color w:val="000000" w:themeColor="text1"/>
-        </w:rPr>
-        <w:t>rows</w:t>
-      </w:r>
-      <w:proofErr w:type="spellEnd"/>
-      <w:r>
-        <w:rPr>
-          <w:rFonts w:ascii="Times New Roman" w:hAnsi="Times New Roman" w:cs="Times New Roman"/>
-          <w:color w:val="000000" w:themeColor="text1"/>
-        </w:rPr>
-        <w:t xml:space="preserve"> in Weight matrix)</w:t>
+        <w:t xml:space="preserve"> represents number of buckets utilized by encoder (number of Output rows in Weight matrix)</w:t>
       </w:r>
     </w:p>
     <w:p>
@@ -3693,7 +3515,6 @@
         </w:rPr>
         <w:t xml:space="preserve">the sum of base </w:t>
       </w:r>
-      <w:proofErr w:type="spellStart"/>
       <w:r>
         <w:rPr>
           <w:rFonts w:ascii="Times New Roman" w:eastAsiaTheme="minorEastAsia" w:hAnsi="Times New Roman" w:cs="Times New Roman"/>
@@ -3705,7 +3526,6 @@
         </w:rPr>
         <w:t>e</w:t>
       </w:r>
-      <w:proofErr w:type="spellEnd"/>
       <w:r>
         <w:rPr>
           <w:rFonts w:ascii="Times New Roman" w:eastAsiaTheme="minorEastAsia" w:hAnsi="Times New Roman" w:cs="Times New Roman"/>
@@ -3733,9 +3553,27 @@
           <w:color w:val="000000" w:themeColor="text1"/>
           <w:lang w:val="en-US"/>
         </w:rPr>
-        <w:t xml:space="preserve">We will use the </w:t>
-      </w:r>
-      <w:proofErr w:type="spellStart"/>
+        <w:t xml:space="preserve">We will use the Softmax function for each bucket to determine the probability distribution. The bucket with the highest probability value (denoted by </w:t>
+      </w:r>
+      <w:r>
+        <w:rPr>
+          <w:rFonts w:ascii="Cambria Math" w:eastAsiaTheme="minorEastAsia" w:hAnsi="Cambria Math" w:cs="Cambria Math"/>
+          <w:iCs/>
+          <w:color w:val="000000" w:themeColor="text1"/>
+          <w:lang w:val="en-US"/>
+        </w:rPr>
+        <w:t>𝑦</w:t>
+      </w:r>
+      <w:r>
+        <w:rPr>
+          <w:rFonts w:ascii="Cambria Math" w:eastAsiaTheme="minorEastAsia" w:hAnsi="Cambria Math" w:cs="Cambria Math"/>
+          <w:iCs/>
+          <w:color w:val="000000" w:themeColor="text1"/>
+          <w:vertAlign w:val="subscript"/>
+          <w:lang w:val="en-US"/>
+        </w:rPr>
+        <w:t>𝑘</w:t>
+      </w:r>
       <w:r>
         <w:rPr>
           <w:rFonts w:ascii="Times New Roman" w:eastAsiaTheme="minorEastAsia" w:hAnsi="Times New Roman" w:cs="Times New Roman"/>
@@ -3743,44 +3581,6 @@
           <w:color w:val="000000" w:themeColor="text1"/>
           <w:lang w:val="en-US"/>
         </w:rPr>
-        <w:t>Softmax</w:t>
-      </w:r>
-      <w:proofErr w:type="spellEnd"/>
-      <w:r>
-        <w:rPr>
-          <w:rFonts w:ascii="Times New Roman" w:eastAsiaTheme="minorEastAsia" w:hAnsi="Times New Roman" w:cs="Times New Roman"/>
-          <w:iCs/>
-          <w:color w:val="000000" w:themeColor="text1"/>
-          <w:lang w:val="en-US"/>
-        </w:rPr>
-        <w:t xml:space="preserve"> function for each bucket to determine the probability distribution. The bucket with the highest probability value (denoted by </w:t>
-      </w:r>
-      <w:r>
-        <w:rPr>
-          <w:rFonts w:ascii="Cambria Math" w:eastAsiaTheme="minorEastAsia" w:hAnsi="Cambria Math" w:cs="Cambria Math"/>
-          <w:iCs/>
-          <w:color w:val="000000" w:themeColor="text1"/>
-          <w:lang w:val="en-US"/>
-        </w:rPr>
-        <w:t>𝑦</w:t>
-      </w:r>
-      <w:r>
-        <w:rPr>
-          <w:rFonts w:ascii="Cambria Math" w:eastAsiaTheme="minorEastAsia" w:hAnsi="Cambria Math" w:cs="Cambria Math"/>
-          <w:iCs/>
-          <w:color w:val="000000" w:themeColor="text1"/>
-          <w:vertAlign w:val="subscript"/>
-          <w:lang w:val="en-US"/>
-        </w:rPr>
-        <w:t>𝑘</w:t>
-      </w:r>
-      <w:r>
-        <w:rPr>
-          <w:rFonts w:ascii="Times New Roman" w:eastAsiaTheme="minorEastAsia" w:hAnsi="Times New Roman" w:cs="Times New Roman"/>
-          <w:iCs/>
-          <w:color w:val="000000" w:themeColor="text1"/>
-          <w:lang w:val="en-US"/>
-        </w:rPr>
         <w:t>) is most likely to contain the future value [6].</w:t>
       </w:r>
     </w:p>
@@ -3902,17 +3702,7 @@
           <w:bCs/>
           <w:color w:val="000000" w:themeColor="text1"/>
         </w:rPr>
-        <w:t xml:space="preserve">, ..., </w:t>
-      </w:r>
-      <w:proofErr w:type="spellStart"/>
-      <w:r>
-        <w:rPr>
-          <w:rFonts w:ascii="Times New Roman" w:eastAsia="Times New Roman" w:hAnsi="Times New Roman" w:cs="Times New Roman"/>
-          <w:b/>
-          <w:bCs/>
-          <w:color w:val="000000" w:themeColor="text1"/>
-        </w:rPr>
-        <w:t>y</w:t>
+        <w:t>, ..., y</w:t>
       </w:r>
       <w:r>
         <w:rPr>
@@ -3924,7 +3714,6 @@
         </w:rPr>
         <w:t>k</w:t>
       </w:r>
-      <w:proofErr w:type="spellEnd"/>
       <w:r>
         <w:rPr>
           <w:rFonts w:ascii="Times New Roman" w:eastAsia="Times New Roman" w:hAnsi="Times New Roman" w:cs="Times New Roman"/>
@@ -4144,18 +3933,7 @@
           <w:color w:val="000000" w:themeColor="text1"/>
           <w:lang w:val="en-US"/>
         </w:rPr>
-        <w:t xml:space="preserve">, …., </w:t>
-      </w:r>
-      <w:proofErr w:type="spellStart"/>
-      <w:r>
-        <w:rPr>
-          <w:rFonts w:ascii="Times New Roman" w:eastAsia="Times New Roman" w:hAnsi="Times New Roman" w:cs="Times New Roman"/>
-          <w:b/>
-          <w:bCs/>
-          <w:color w:val="000000" w:themeColor="text1"/>
-          <w:lang w:val="en-US"/>
-        </w:rPr>
-        <w:t>z</w:t>
+        <w:t>, …., z</w:t>
       </w:r>
       <w:r>
         <w:rPr>
@@ -4168,7 +3946,6 @@
         </w:rPr>
         <w:t>k</w:t>
       </w:r>
-      <w:proofErr w:type="spellEnd"/>
       <w:r>
         <w:rPr>
           <w:rFonts w:ascii="Times New Roman" w:eastAsia="Times New Roman" w:hAnsi="Times New Roman" w:cs="Times New Roman"/>
@@ -4339,7 +4116,6 @@
           <w:lang w:val="en-US"/>
         </w:rPr>
       </w:pPr>
-      <w:proofErr w:type="spellStart"/>
       <w:r>
         <w:rPr>
           <w:rFonts w:ascii="Times New Roman" w:eastAsia="Times New Roman" w:hAnsi="Times New Roman" w:cs="Times New Roman"/>
@@ -4361,27 +4137,15 @@
         </w:rPr>
         <w:t>j</w:t>
       </w:r>
-      <w:proofErr w:type="spellEnd"/>
-      <w:r>
-        <w:rPr>
-          <w:rFonts w:ascii="Times New Roman" w:eastAsia="Times New Roman" w:hAnsi="Times New Roman" w:cs="Times New Roman"/>
-          <w:b/>
-          <w:bCs/>
-          <w:color w:val="000000" w:themeColor="text1"/>
-          <w:lang w:val="en-US"/>
-        </w:rPr>
-        <w:t xml:space="preserve"> = </w:t>
-      </w:r>
-      <w:proofErr w:type="spellStart"/>
-      <w:r>
-        <w:rPr>
-          <w:rFonts w:ascii="Times New Roman" w:eastAsia="Times New Roman" w:hAnsi="Times New Roman" w:cs="Times New Roman"/>
-          <w:b/>
-          <w:bCs/>
-          <w:color w:val="000000" w:themeColor="text1"/>
-          <w:lang w:val="en-US"/>
-        </w:rPr>
-        <w:t>z</w:t>
+      <w:r>
+        <w:rPr>
+          <w:rFonts w:ascii="Times New Roman" w:eastAsia="Times New Roman" w:hAnsi="Times New Roman" w:cs="Times New Roman"/>
+          <w:b/>
+          <w:bCs/>
+          <w:color w:val="000000" w:themeColor="text1"/>
+          <w:lang w:val="en-US"/>
+        </w:rPr>
+        <w:t xml:space="preserve"> = z</w:t>
       </w:r>
       <w:r>
         <w:rPr>
@@ -4394,27 +4158,15 @@
         </w:rPr>
         <w:t>j</w:t>
       </w:r>
-      <w:proofErr w:type="spellEnd"/>
-      <w:r>
-        <w:rPr>
-          <w:rFonts w:ascii="Times New Roman" w:eastAsia="Times New Roman" w:hAnsi="Times New Roman" w:cs="Times New Roman"/>
-          <w:b/>
-          <w:bCs/>
-          <w:color w:val="000000" w:themeColor="text1"/>
-          <w:lang w:val="en-US"/>
-        </w:rPr>
-        <w:t xml:space="preserve"> – </w:t>
-      </w:r>
-      <w:proofErr w:type="spellStart"/>
-      <w:r>
-        <w:rPr>
-          <w:rFonts w:ascii="Times New Roman" w:eastAsia="Times New Roman" w:hAnsi="Times New Roman" w:cs="Times New Roman"/>
-          <w:b/>
-          <w:bCs/>
-          <w:color w:val="000000" w:themeColor="text1"/>
-          <w:lang w:val="en-US"/>
-        </w:rPr>
-        <w:t>y</w:t>
+      <w:r>
+        <w:rPr>
+          <w:rFonts w:ascii="Times New Roman" w:eastAsia="Times New Roman" w:hAnsi="Times New Roman" w:cs="Times New Roman"/>
+          <w:b/>
+          <w:bCs/>
+          <w:color w:val="000000" w:themeColor="text1"/>
+          <w:lang w:val="en-US"/>
+        </w:rPr>
+        <w:t xml:space="preserve"> – y</w:t>
       </w:r>
       <w:r>
         <w:rPr>
@@ -4427,7 +4179,6 @@
         </w:rPr>
         <w:t>j</w:t>
       </w:r>
-      <w:proofErr w:type="spellEnd"/>
     </w:p>
     <w:p>
       <w:pPr>
@@ -4485,7 +4236,6 @@
           <w:lang w:val="en-US"/>
         </w:rPr>
       </w:pPr>
-      <w:proofErr w:type="spellStart"/>
       <w:r>
         <w:rPr>
           <w:rFonts w:ascii="Times New Roman" w:eastAsia="Times New Roman" w:hAnsi="Times New Roman" w:cs="Times New Roman"/>
@@ -4505,53 +4255,29 @@
           <w:vertAlign w:val="subscript"/>
           <w:lang w:val="en-US"/>
         </w:rPr>
+        <w:t xml:space="preserve">j </w:t>
+      </w:r>
+      <w:r>
+        <w:rPr>
+          <w:rFonts w:ascii="Times New Roman" w:eastAsia="Times New Roman" w:hAnsi="Times New Roman" w:cs="Times New Roman"/>
+          <w:b/>
+          <w:bCs/>
+          <w:color w:val="000000" w:themeColor="text1"/>
+          <w:lang w:val="en-US"/>
+        </w:rPr>
+        <w:t>= α (error</w:t>
+      </w:r>
+      <w:r>
+        <w:rPr>
+          <w:rFonts w:ascii="Times New Roman" w:eastAsia="Times New Roman" w:hAnsi="Times New Roman" w:cs="Times New Roman"/>
+          <w:b/>
+          <w:bCs/>
+          <w:color w:val="000000" w:themeColor="text1"/>
+          <w:vertAlign w:val="subscript"/>
+          <w:lang w:val="en-US"/>
+        </w:rPr>
         <w:t>j</w:t>
       </w:r>
-      <w:proofErr w:type="spellEnd"/>
-      <w:r>
-        <w:rPr>
-          <w:rFonts w:ascii="Times New Roman" w:eastAsia="Times New Roman" w:hAnsi="Times New Roman" w:cs="Times New Roman"/>
-          <w:b/>
-          <w:bCs/>
-          <w:color w:val="000000" w:themeColor="text1"/>
-          <w:vertAlign w:val="subscript"/>
-          <w:lang w:val="en-US"/>
-        </w:rPr>
-        <w:t xml:space="preserve"> </w:t>
-      </w:r>
-      <w:r>
-        <w:rPr>
-          <w:rFonts w:ascii="Times New Roman" w:eastAsia="Times New Roman" w:hAnsi="Times New Roman" w:cs="Times New Roman"/>
-          <w:b/>
-          <w:bCs/>
-          <w:color w:val="000000" w:themeColor="text1"/>
-          <w:lang w:val="en-US"/>
-        </w:rPr>
-        <w:t>= α (</w:t>
-      </w:r>
-      <w:proofErr w:type="spellStart"/>
-      <w:r>
-        <w:rPr>
-          <w:rFonts w:ascii="Times New Roman" w:eastAsia="Times New Roman" w:hAnsi="Times New Roman" w:cs="Times New Roman"/>
-          <w:b/>
-          <w:bCs/>
-          <w:color w:val="000000" w:themeColor="text1"/>
-          <w:lang w:val="en-US"/>
-        </w:rPr>
-        <w:t>error</w:t>
-      </w:r>
-      <w:r>
-        <w:rPr>
-          <w:rFonts w:ascii="Times New Roman" w:eastAsia="Times New Roman" w:hAnsi="Times New Roman" w:cs="Times New Roman"/>
-          <w:b/>
-          <w:bCs/>
-          <w:color w:val="000000" w:themeColor="text1"/>
-          <w:vertAlign w:val="subscript"/>
-          <w:lang w:val="en-US"/>
-        </w:rPr>
-        <w:t>j</w:t>
-      </w:r>
-      <w:proofErr w:type="spellEnd"/>
       <w:r>
         <w:rPr>
           <w:rFonts w:ascii="Times New Roman" w:eastAsia="Times New Roman" w:hAnsi="Times New Roman" w:cs="Times New Roman"/>
@@ -4644,7 +4370,16 @@
           <w:color w:val="000000" w:themeColor="text1"/>
           <w:lang w:val="en-US"/>
         </w:rPr>
-        <w:t>The value of Alpha is determined before constructing the Sparse Distributed Representation (SDR) to enable rapid adaptation to new learning. Typically, Alpha is set to a value that is relatively large but still close to zero. To update the weight matrix, we multiply the error for each element of the predicted probability distribution with Alpha to obtain an updated value. This updated value is then used to adjust the active columns of the weight matrix that correspond to the input being processed.</w:t>
+        <w:t xml:space="preserve">The value of Alpha is determined before constructing the Sparse Distributed Representation (SDR) to enable rapid adaptation to new learning. Typically, Alpha is set to a value that is relatively large but still close to zero. To update the weight matrix, we multiply the error for each element of the predicted probability distribution with Alpha to obtain an updated value. This updated value is then used to adjust the active columns of the </w:t>
+      </w:r>
+      <w:r>
+        <w:rPr>
+          <w:rFonts w:ascii="Times New Roman" w:eastAsia="Times New Roman" w:hAnsi="Times New Roman" w:cs="Times New Roman"/>
+          <w:color w:val="000000" w:themeColor="text1"/>
+          <w:lang w:val="en-US"/>
+        </w:rPr>
+        <w:lastRenderedPageBreak/>
+        <w:t>weight matrix that correspond to the input being processed.</w:t>
       </w:r>
     </w:p>
     <w:p>
@@ -4667,19 +4402,7 @@
           <w:color w:val="000000" w:themeColor="text1"/>
           <w:lang w:val="en-US"/>
         </w:rPr>
-        <w:lastRenderedPageBreak/>
-        <w:t xml:space="preserve">W' = </w:t>
-      </w:r>
-      <w:proofErr w:type="spellStart"/>
-      <w:r>
-        <w:rPr>
-          <w:rFonts w:ascii="Times New Roman" w:eastAsia="Times New Roman" w:hAnsi="Times New Roman" w:cs="Times New Roman"/>
-          <w:b/>
-          <w:bCs/>
-          <w:color w:val="000000" w:themeColor="text1"/>
-          <w:lang w:val="en-US"/>
-        </w:rPr>
-        <w:t>W</w:t>
+        <w:t>W' = W</w:t>
       </w:r>
       <w:r>
         <w:rPr>
@@ -4690,9 +4413,18 @@
           <w:vertAlign w:val="subscript"/>
           <w:lang w:val="en-US"/>
         </w:rPr>
-        <w:t>ij</w:t>
-      </w:r>
-      <w:proofErr w:type="spellEnd"/>
+        <w:t xml:space="preserve">ij </w:t>
+      </w:r>
+      <w:r>
+        <w:rPr>
+          <w:rFonts w:ascii="Times New Roman" w:eastAsia="Times New Roman" w:hAnsi="Times New Roman" w:cs="Times New Roman"/>
+          <w:b/>
+          <w:bCs/>
+          <w:color w:val="000000" w:themeColor="text1"/>
+          <w:lang w:val="en-US"/>
+        </w:rPr>
+        <w:t>+ α(z</w:t>
+      </w:r>
       <w:r>
         <w:rPr>
           <w:rFonts w:ascii="Times New Roman" w:eastAsia="Times New Roman" w:hAnsi="Times New Roman" w:cs="Times New Roman"/>
@@ -4702,28 +4434,17 @@
           <w:vertAlign w:val="subscript"/>
           <w:lang w:val="en-US"/>
         </w:rPr>
-        <w:t xml:space="preserve"> </w:t>
-      </w:r>
-      <w:r>
-        <w:rPr>
-          <w:rFonts w:ascii="Times New Roman" w:eastAsia="Times New Roman" w:hAnsi="Times New Roman" w:cs="Times New Roman"/>
-          <w:b/>
-          <w:bCs/>
-          <w:color w:val="000000" w:themeColor="text1"/>
-          <w:lang w:val="en-US"/>
-        </w:rPr>
-        <w:t>+ α(</w:t>
-      </w:r>
-      <w:proofErr w:type="spellStart"/>
-      <w:r>
-        <w:rPr>
-          <w:rFonts w:ascii="Times New Roman" w:eastAsia="Times New Roman" w:hAnsi="Times New Roman" w:cs="Times New Roman"/>
-          <w:b/>
-          <w:bCs/>
-          <w:color w:val="000000" w:themeColor="text1"/>
-          <w:lang w:val="en-US"/>
-        </w:rPr>
-        <w:t>z</w:t>
+        <w:t>j</w:t>
+      </w:r>
+      <w:r>
+        <w:rPr>
+          <w:rFonts w:ascii="Times New Roman" w:eastAsia="Times New Roman" w:hAnsi="Times New Roman" w:cs="Times New Roman"/>
+          <w:b/>
+          <w:bCs/>
+          <w:color w:val="000000" w:themeColor="text1"/>
+          <w:lang w:val="en-US"/>
+        </w:rPr>
+        <w:t xml:space="preserve"> – y</w:t>
       </w:r>
       <w:r>
         <w:rPr>
@@ -4736,40 +4457,6 @@
         </w:rPr>
         <w:t>j</w:t>
       </w:r>
-      <w:proofErr w:type="spellEnd"/>
-      <w:r>
-        <w:rPr>
-          <w:rFonts w:ascii="Times New Roman" w:eastAsia="Times New Roman" w:hAnsi="Times New Roman" w:cs="Times New Roman"/>
-          <w:b/>
-          <w:bCs/>
-          <w:color w:val="000000" w:themeColor="text1"/>
-          <w:lang w:val="en-US"/>
-        </w:rPr>
-        <w:t xml:space="preserve"> – </w:t>
-      </w:r>
-      <w:proofErr w:type="spellStart"/>
-      <w:r>
-        <w:rPr>
-          <w:rFonts w:ascii="Times New Roman" w:eastAsia="Times New Roman" w:hAnsi="Times New Roman" w:cs="Times New Roman"/>
-          <w:b/>
-          <w:bCs/>
-          <w:color w:val="000000" w:themeColor="text1"/>
-          <w:lang w:val="en-US"/>
-        </w:rPr>
-        <w:t>y</w:t>
-      </w:r>
-      <w:r>
-        <w:rPr>
-          <w:rFonts w:ascii="Times New Roman" w:eastAsia="Times New Roman" w:hAnsi="Times New Roman" w:cs="Times New Roman"/>
-          <w:b/>
-          <w:bCs/>
-          <w:color w:val="000000" w:themeColor="text1"/>
-          <w:vertAlign w:val="subscript"/>
-          <w:lang w:val="en-US"/>
-        </w:rPr>
-        <w:t>j</w:t>
-      </w:r>
-      <w:proofErr w:type="spellEnd"/>
       <w:r>
         <w:rPr>
           <w:rFonts w:ascii="Times New Roman" w:eastAsia="Times New Roman" w:hAnsi="Times New Roman" w:cs="Times New Roman"/>
@@ -4791,7 +4478,6 @@
           <w:lang w:val="en-US"/>
         </w:rPr>
       </w:pPr>
-      <w:proofErr w:type="spellStart"/>
       <w:r>
         <w:rPr>
           <w:rFonts w:ascii="Times New Roman" w:eastAsia="Times New Roman" w:hAnsi="Times New Roman" w:cs="Times New Roman"/>
@@ -4813,27 +4499,15 @@
         </w:rPr>
         <w:t>ij</w:t>
       </w:r>
-      <w:proofErr w:type="spellEnd"/>
-      <w:r>
-        <w:rPr>
-          <w:rFonts w:ascii="Times New Roman" w:eastAsia="Times New Roman" w:hAnsi="Times New Roman" w:cs="Times New Roman"/>
-          <w:b/>
-          <w:bCs/>
-          <w:color w:val="000000" w:themeColor="text1"/>
-          <w:lang w:val="en-US"/>
-        </w:rPr>
-        <w:t xml:space="preserve"> = </w:t>
-      </w:r>
-      <w:proofErr w:type="spellStart"/>
-      <w:r>
-        <w:rPr>
-          <w:rFonts w:ascii="Times New Roman" w:eastAsia="Times New Roman" w:hAnsi="Times New Roman" w:cs="Times New Roman"/>
-          <w:b/>
-          <w:bCs/>
-          <w:color w:val="000000" w:themeColor="text1"/>
-          <w:lang w:val="en-US"/>
-        </w:rPr>
-        <w:t>W</w:t>
+      <w:r>
+        <w:rPr>
+          <w:rFonts w:ascii="Times New Roman" w:eastAsia="Times New Roman" w:hAnsi="Times New Roman" w:cs="Times New Roman"/>
+          <w:b/>
+          <w:bCs/>
+          <w:color w:val="000000" w:themeColor="text1"/>
+          <w:lang w:val="en-US"/>
+        </w:rPr>
+        <w:t xml:space="preserve"> = W</w:t>
       </w:r>
       <w:r>
         <w:rPr>
@@ -4844,9 +4518,18 @@
           <w:vertAlign w:val="subscript"/>
           <w:lang w:val="en-US"/>
         </w:rPr>
-        <w:t>ij</w:t>
-      </w:r>
-      <w:proofErr w:type="spellEnd"/>
+        <w:t xml:space="preserve">ij </w:t>
+      </w:r>
+      <w:r>
+        <w:rPr>
+          <w:rFonts w:ascii="Times New Roman" w:eastAsia="Times New Roman" w:hAnsi="Times New Roman" w:cs="Times New Roman"/>
+          <w:b/>
+          <w:bCs/>
+          <w:color w:val="000000" w:themeColor="text1"/>
+          <w:lang w:val="en-US"/>
+        </w:rPr>
+        <w:t>+ x</w:t>
+      </w:r>
       <w:r>
         <w:rPr>
           <w:rFonts w:ascii="Times New Roman" w:eastAsia="Times New Roman" w:hAnsi="Times New Roman" w:cs="Times New Roman"/>
@@ -4856,28 +4539,17 @@
           <w:vertAlign w:val="subscript"/>
           <w:lang w:val="en-US"/>
         </w:rPr>
-        <w:t xml:space="preserve"> </w:t>
-      </w:r>
-      <w:r>
-        <w:rPr>
-          <w:rFonts w:ascii="Times New Roman" w:eastAsia="Times New Roman" w:hAnsi="Times New Roman" w:cs="Times New Roman"/>
-          <w:b/>
-          <w:bCs/>
-          <w:color w:val="000000" w:themeColor="text1"/>
-          <w:lang w:val="en-US"/>
-        </w:rPr>
-        <w:t xml:space="preserve">+ </w:t>
-      </w:r>
-      <w:proofErr w:type="spellStart"/>
-      <w:r>
-        <w:rPr>
-          <w:rFonts w:ascii="Times New Roman" w:eastAsia="Times New Roman" w:hAnsi="Times New Roman" w:cs="Times New Roman"/>
-          <w:b/>
-          <w:bCs/>
-          <w:color w:val="000000" w:themeColor="text1"/>
-          <w:lang w:val="en-US"/>
-        </w:rPr>
-        <w:t>x</w:t>
+        <w:t>j</w:t>
+      </w:r>
+      <w:r>
+        <w:rPr>
+          <w:rFonts w:ascii="Times New Roman" w:eastAsia="Times New Roman" w:hAnsi="Times New Roman" w:cs="Times New Roman"/>
+          <w:b/>
+          <w:bCs/>
+          <w:color w:val="000000" w:themeColor="text1"/>
+          <w:lang w:val="en-US"/>
+        </w:rPr>
+        <w:t>(α (z</w:t>
       </w:r>
       <w:r>
         <w:rPr>
@@ -4890,27 +4562,15 @@
         </w:rPr>
         <w:t>j</w:t>
       </w:r>
-      <w:proofErr w:type="spellEnd"/>
-      <w:r>
-        <w:rPr>
-          <w:rFonts w:ascii="Times New Roman" w:eastAsia="Times New Roman" w:hAnsi="Times New Roman" w:cs="Times New Roman"/>
-          <w:b/>
-          <w:bCs/>
-          <w:color w:val="000000" w:themeColor="text1"/>
-          <w:lang w:val="en-US"/>
-        </w:rPr>
-        <w:t>(α (</w:t>
-      </w:r>
-      <w:proofErr w:type="spellStart"/>
-      <w:r>
-        <w:rPr>
-          <w:rFonts w:ascii="Times New Roman" w:eastAsia="Times New Roman" w:hAnsi="Times New Roman" w:cs="Times New Roman"/>
-          <w:b/>
-          <w:bCs/>
-          <w:color w:val="000000" w:themeColor="text1"/>
-          <w:lang w:val="en-US"/>
-        </w:rPr>
-        <w:t>z</w:t>
+      <w:r>
+        <w:rPr>
+          <w:rFonts w:ascii="Times New Roman" w:eastAsia="Times New Roman" w:hAnsi="Times New Roman" w:cs="Times New Roman"/>
+          <w:b/>
+          <w:bCs/>
+          <w:color w:val="000000" w:themeColor="text1"/>
+          <w:lang w:val="en-US"/>
+        </w:rPr>
+        <w:t xml:space="preserve"> – y</w:t>
       </w:r>
       <w:r>
         <w:rPr>
@@ -4923,40 +4583,6 @@
         </w:rPr>
         <w:t>j</w:t>
       </w:r>
-      <w:proofErr w:type="spellEnd"/>
-      <w:r>
-        <w:rPr>
-          <w:rFonts w:ascii="Times New Roman" w:eastAsia="Times New Roman" w:hAnsi="Times New Roman" w:cs="Times New Roman"/>
-          <w:b/>
-          <w:bCs/>
-          <w:color w:val="000000" w:themeColor="text1"/>
-          <w:lang w:val="en-US"/>
-        </w:rPr>
-        <w:t xml:space="preserve"> – </w:t>
-      </w:r>
-      <w:proofErr w:type="spellStart"/>
-      <w:r>
-        <w:rPr>
-          <w:rFonts w:ascii="Times New Roman" w:eastAsia="Times New Roman" w:hAnsi="Times New Roman" w:cs="Times New Roman"/>
-          <w:b/>
-          <w:bCs/>
-          <w:color w:val="000000" w:themeColor="text1"/>
-          <w:lang w:val="en-US"/>
-        </w:rPr>
-        <w:t>y</w:t>
-      </w:r>
-      <w:r>
-        <w:rPr>
-          <w:rFonts w:ascii="Times New Roman" w:eastAsia="Times New Roman" w:hAnsi="Times New Roman" w:cs="Times New Roman"/>
-          <w:b/>
-          <w:bCs/>
-          <w:color w:val="000000" w:themeColor="text1"/>
-          <w:vertAlign w:val="subscript"/>
-          <w:lang w:val="en-US"/>
-        </w:rPr>
-        <w:t>j</w:t>
-      </w:r>
-      <w:proofErr w:type="spellEnd"/>
       <w:r>
         <w:rPr>
           <w:rFonts w:ascii="Times New Roman" w:eastAsia="Times New Roman" w:hAnsi="Times New Roman" w:cs="Times New Roman"/>
@@ -5135,14 +4761,7 @@
           <w:rFonts w:ascii="Times New Roman" w:eastAsia="Times New Roman" w:hAnsi="Times New Roman" w:cs="Times New Roman"/>
           <w:color w:val="000000" w:themeColor="text1"/>
         </w:rPr>
-        <w:t xml:space="preserve">The infer method starts by calculating the overlap between the current input and each of the stored patterns in the classifier's memory, </w:t>
-      </w:r>
-      <w:r>
-        <w:rPr>
-          <w:rFonts w:ascii="Times New Roman" w:eastAsia="Times New Roman" w:hAnsi="Times New Roman" w:cs="Times New Roman"/>
-          <w:color w:val="000000" w:themeColor="text1"/>
-        </w:rPr>
-        <w:t>similar to the compute method. The overlap is a measure of how well the current input matches each of the stored patterns.</w:t>
+        <w:t>The infer method starts by calculating the overlap between the current input and each of the stored patterns in the classifier's memory, similar to the compute method. The overlap is a measure of how well the current input matches each of the stored patterns.</w:t>
       </w:r>
     </w:p>
     <w:p>
@@ -5313,6 +4932,7 @@
         </w:rPr>
       </w:pPr>
       <w:r>
+        <w:lastRenderedPageBreak/>
         <w:t xml:space="preserve">4.3 </w:t>
       </w:r>
       <w:r>
@@ -5336,15 +4956,7 @@
           <w:rFonts w:ascii="Times New Roman" w:eastAsia="Times New Roman" w:hAnsi="Times New Roman" w:cs="Times New Roman"/>
           <w:color w:val="000000" w:themeColor="text1"/>
         </w:rPr>
-        <w:t xml:space="preserve">Single pattern [1, 5, 9] and actual value 34.7 applied to single encoded bucket 4 and compute </w:t>
-      </w:r>
-      <w:r>
-        <w:rPr>
-          <w:rFonts w:ascii="Times New Roman" w:eastAsia="Times New Roman" w:hAnsi="Times New Roman" w:cs="Times New Roman"/>
-          <w:color w:val="000000" w:themeColor="text1"/>
-        </w:rPr>
-        <w:lastRenderedPageBreak/>
-        <w:t>method is executed only for single time. Since it is the first iteration and there are no existing previous values, default output will be returned in the actual value list. So expected value at index 0 is 34.7.</w:t>
+        <w:t>Single pattern [1, 5, 9] and actual value 34.7 applied to single encoded bucket 4 and compute method is executed only for single time. Since it is the first iteration and there are no existing previous values, default output will be returned in the actual value list. So expected value at index 0 is 34.7.</w:t>
       </w:r>
     </w:p>
     <w:p>
@@ -5446,23 +5058,7 @@
           <w:rFonts w:ascii="Times New Roman" w:eastAsia="Times New Roman" w:hAnsi="Times New Roman" w:cs="Times New Roman"/>
           <w:color w:val="000000" w:themeColor="text1"/>
         </w:rPr>
-        <w:t xml:space="preserve">In the fifth iteration, we use the inferred value for the given bucket. It uses the currently stored knowledge in weight matrix from previous patterns, preforms </w:t>
-      </w:r>
-      <w:proofErr w:type="spellStart"/>
-      <w:r>
-        <w:rPr>
-          <w:rFonts w:ascii="Times New Roman" w:eastAsia="Times New Roman" w:hAnsi="Times New Roman" w:cs="Times New Roman"/>
-          <w:color w:val="000000" w:themeColor="text1"/>
-        </w:rPr>
-        <w:t>softmax</w:t>
-      </w:r>
-      <w:proofErr w:type="spellEnd"/>
-      <w:r>
-        <w:rPr>
-          <w:rFonts w:ascii="Times New Roman" w:eastAsia="Times New Roman" w:hAnsi="Times New Roman" w:cs="Times New Roman"/>
-          <w:color w:val="000000" w:themeColor="text1"/>
-        </w:rPr>
-        <w:t xml:space="preserve"> normalization and returns the final probability distribution for each bucket i.e., from 0 to 5.</w:t>
+        <w:t>In the fifth iteration, we use the inferred value for the given bucket. It uses the currently stored knowledge in weight matrix from previous patterns, preforms softmax normalization and returns the final probability distribution for each bucket i.e., from 0 to 5.</w:t>
       </w:r>
     </w:p>
     <w:p>
@@ -5511,10 +5107,16 @@
         <w:pStyle w:val="NormalWeb"/>
       </w:pPr>
       <w:r>
-        <w:t xml:space="preserve">In conclusion, Sparse Distributed Representation Classifier is a powerful technique for representing and classifying data. </w:t>
-      </w:r>
-      <w:r>
-        <w:t>The SDR classifier was evaluated on a real-world dataset, and the results demonstrated its effectiveness in achieving high accuracy in classification tasks.</w:t>
+        <w:t xml:space="preserve">In conclusion, </w:t>
+      </w:r>
+      <w:r>
+        <w:t>b</w:t>
+      </w:r>
+      <w:r>
+        <w:t xml:space="preserve">ased on the results presented, the SDR classifier appears to perform well in accurately classifying and inferring values for input patterns. The tests conducted demonstrate the ability of the classifier to correctly identify patterns </w:t>
+      </w:r>
+      <w:r>
+        <w:t>applied to a single bucket, as well as multiple buckets, and to infer values for encoded buckets based on previous iterations. The classifier also shows promise in learning from multiple input patterns and building a weight matrix to improve classification accuracy over time. Overall, these results suggest that the SDR classifier has the potential to be a valuable tool for a variety of applications that require accurate and efficient pattern recognition and inference.</w:t>
       </w:r>
     </w:p>
     <w:p>
@@ -5668,7 +5270,20 @@
           <w:shd w:val="clear" w:color="auto" w:fill="FFFFFF"/>
           <w:lang w:val="en-IN" w:eastAsia="x-none"/>
         </w:rPr>
-        <w:t>US20190332619A1 - methods and systems for mapping data items to sparse distributed representations,” Google Patents. [Online]. Available: https://patents.google.com/patent/US20190332619A1/en. [Accessed: 22-Mar-2023].</w:t>
+        <w:t>US20190332619A1 - methods and systems for mapping data items to sparse distributed representations,” Google Patents. [Online]. Available: https://patents.google.com/patent/US2</w:t>
+      </w:r>
+      <w:r>
+        <w:rPr>
+          <w:rFonts w:eastAsia="SimSun"/>
+          <w:color w:val="000000" w:themeColor="text1"/>
+          <w:spacing w:val="-1"/>
+          <w:sz w:val="22"/>
+          <w:szCs w:val="22"/>
+          <w:shd w:val="clear" w:color="auto" w:fill="FFFFFF"/>
+          <w:lang w:val="en-IN" w:eastAsia="x-none"/>
+        </w:rPr>
+        <w:lastRenderedPageBreak/>
+        <w:t>0190332619A1/en. [Accessed: 22-Mar-2023].</w:t>
       </w:r>
       <w:r>
         <w:rPr>
@@ -5704,29 +5319,7 @@
           <w:shd w:val="clear" w:color="auto" w:fill="FFFFFF"/>
           <w:lang w:val="en-IN" w:eastAsia="x-none"/>
         </w:rPr>
-        <w:t xml:space="preserve">“Classifiers,” Classifiers - </w:t>
-      </w:r>
-      <w:proofErr w:type="spellStart"/>
-      <w:r>
-        <w:rPr>
-          <w:rFonts w:ascii="Times New Roman" w:eastAsia="SimSun" w:hAnsi="Times New Roman" w:cs="Times New Roman"/>
-          <w:color w:val="000000" w:themeColor="text1"/>
-          <w:spacing w:val="-1"/>
-          <w:shd w:val="clear" w:color="auto" w:fill="FFFFFF"/>
-          <w:lang w:val="en-IN" w:eastAsia="x-none"/>
-        </w:rPr>
-        <w:t>NuPIC</w:t>
-      </w:r>
-      <w:proofErr w:type="spellEnd"/>
-      <w:r>
-        <w:rPr>
-          <w:rFonts w:ascii="Times New Roman" w:eastAsia="SimSun" w:hAnsi="Times New Roman" w:cs="Times New Roman"/>
-          <w:color w:val="000000" w:themeColor="text1"/>
-          <w:spacing w:val="-1"/>
-          <w:shd w:val="clear" w:color="auto" w:fill="FFFFFF"/>
-          <w:lang w:val="en-IN" w:eastAsia="x-none"/>
-        </w:rPr>
-        <w:t xml:space="preserve"> 1.0.5 documentation. [Online]. Available: https://nupic.docs.numenta.org/stable/api/algorithms/classifiers.html. [Accessed: 22-Mar-2023].  </w:t>
+        <w:t xml:space="preserve">“Classifiers,” Classifiers - NuPIC 1.0.5 documentation. [Online]. Available: https://nupic.docs.numenta.org/stable/api/algorithms/classifiers.html. [Accessed: 22-Mar-2023].  </w:t>
       </w:r>
     </w:p>
     <w:p>
@@ -5784,18 +5377,7 @@
           <w:shd w:val="clear" w:color="auto" w:fill="FFFFFF"/>
           <w:lang w:val="en-IN" w:eastAsia="x-none"/>
         </w:rPr>
-        <w:t>https://github.com/wubie23/neocortexapi/blob/team-</w:t>
-      </w:r>
-      <w:r>
-        <w:rPr>
-          <w:rFonts w:ascii="Times New Roman" w:eastAsia="SimSun" w:hAnsi="Times New Roman" w:cs="Times New Roman"/>
-          <w:color w:val="000000" w:themeColor="text1"/>
-          <w:spacing w:val="-1"/>
-          <w:shd w:val="clear" w:color="auto" w:fill="FFFFFF"/>
-          <w:lang w:val="en-IN" w:eastAsia="x-none"/>
-        </w:rPr>
-        <w:lastRenderedPageBreak/>
-        <w:t>lightening/source/MySEProject/logs/sdr-test-out.txt</w:t>
+        <w:t>https://github.com/wubie23/neocortexapi/blob/team-lightening/source/MySEProject/logs/sdr-test-out.txt</w:t>
       </w:r>
     </w:p>
     <w:p>

--- a/source/MySEProject/Documentation/SDR-Classifier.docx
+++ b/source/MySEProject/Documentation/SDR-Classifier.docx
@@ -92,8 +92,39 @@
           <w:sz w:val="18"/>
           <w:szCs w:val="18"/>
         </w:rPr>
-        <w:t>By Damir Dobric/ Andreas Pech</w:t>
-      </w:r>
+        <w:t xml:space="preserve">By Damir </w:t>
+      </w:r>
+      <w:proofErr w:type="spellStart"/>
+      <w:r>
+        <w:rPr>
+          <w:rFonts w:ascii="Times New Roman" w:hAnsi="Times New Roman" w:cs="Times New Roman"/>
+          <w:color w:val="000000" w:themeColor="text1"/>
+          <w:sz w:val="18"/>
+          <w:szCs w:val="18"/>
+        </w:rPr>
+        <w:t>Dobric</w:t>
+      </w:r>
+      <w:proofErr w:type="spellEnd"/>
+      <w:r>
+        <w:rPr>
+          <w:rFonts w:ascii="Times New Roman" w:hAnsi="Times New Roman" w:cs="Times New Roman"/>
+          <w:color w:val="000000" w:themeColor="text1"/>
+          <w:sz w:val="18"/>
+          <w:szCs w:val="18"/>
+        </w:rPr>
+        <w:t xml:space="preserve">/ Andreas </w:t>
+      </w:r>
+      <w:proofErr w:type="spellStart"/>
+      <w:r>
+        <w:rPr>
+          <w:rFonts w:ascii="Times New Roman" w:hAnsi="Times New Roman" w:cs="Times New Roman"/>
+          <w:color w:val="000000" w:themeColor="text1"/>
+          <w:sz w:val="18"/>
+          <w:szCs w:val="18"/>
+        </w:rPr>
+        <w:t>Pech</w:t>
+      </w:r>
+      <w:proofErr w:type="spellEnd"/>
     </w:p>
     <w:p>
       <w:pPr>
@@ -126,6 +157,7 @@
         </w:rPr>
         <w:t xml:space="preserve">        </w:t>
       </w:r>
+      <w:proofErr w:type="spellStart"/>
       <w:r>
         <w:rPr>
           <w:rFonts w:ascii="Times New Roman" w:eastAsia="Times New Roman" w:hAnsi="Times New Roman" w:cs="Times New Roman"/>
@@ -133,8 +165,29 @@
           <w:sz w:val="18"/>
           <w:szCs w:val="18"/>
         </w:rPr>
-        <w:t>Farima Javadi</w:t>
-      </w:r>
+        <w:t>Farima</w:t>
+      </w:r>
+      <w:proofErr w:type="spellEnd"/>
+      <w:r>
+        <w:rPr>
+          <w:rFonts w:ascii="Times New Roman" w:eastAsia="Times New Roman" w:hAnsi="Times New Roman" w:cs="Times New Roman"/>
+          <w:color w:val="000000" w:themeColor="text1"/>
+          <w:sz w:val="18"/>
+          <w:szCs w:val="18"/>
+        </w:rPr>
+        <w:t xml:space="preserve"> </w:t>
+      </w:r>
+      <w:proofErr w:type="spellStart"/>
+      <w:r>
+        <w:rPr>
+          <w:rFonts w:ascii="Times New Roman" w:eastAsia="Times New Roman" w:hAnsi="Times New Roman" w:cs="Times New Roman"/>
+          <w:color w:val="000000" w:themeColor="text1"/>
+          <w:sz w:val="18"/>
+          <w:szCs w:val="18"/>
+        </w:rPr>
+        <w:t>Javadi</w:t>
+      </w:r>
+      <w:proofErr w:type="spellEnd"/>
       <w:r>
         <w:rPr>
           <w:rFonts w:ascii="Times New Roman" w:hAnsi="Times New Roman" w:cs="Times New Roman"/>
@@ -357,7 +410,27 @@
           <w:bCs/>
           <w:color w:val="000000" w:themeColor="text1"/>
         </w:rPr>
-        <w:t xml:space="preserve"> — The Sparse Distributed Representations (SDRs) are a fundamental concept in the cortical theory of intelligence. In this paper, SDR classifier is implemented using Numenta's documented and tested approach. SDR Classifier is a machine learning algorithm that can be used for anomaly detection and classification tasks. It is based on the principles of Hierarchical Temporal Memory (HTM), which is a brain-inspired computing model. The key idea behind the SDR Classifier is to represent patterns in the input data as a set of binary features, which are then used to create a set of overlapping SDRs that represent different aspects of the data. The SDR Classifier uses these overlapping SDRs to build a hierarchical classifier that can accurately classify input data. We evaluate the SDR Classifier on several benchmark datasets and show that it outperforms state-of-the-art classification algorithms in terms of accuracy and efficiency. Overall, our results demonstrate the effectiveness of the SDR Classifier and highlight its potential for a wide range of applications.</w:t>
+        <w:t xml:space="preserve"> — The Sparse Distributed Representations (SDRs) are a fundamental concept in the cortical theory of intelligence. In this paper, SDR classifier is implemented using </w:t>
+      </w:r>
+      <w:proofErr w:type="spellStart"/>
+      <w:r>
+        <w:rPr>
+          <w:rFonts w:ascii="Times New Roman" w:eastAsia="Times New Roman" w:hAnsi="Times New Roman" w:cs="Times New Roman"/>
+          <w:b/>
+          <w:bCs/>
+          <w:color w:val="000000" w:themeColor="text1"/>
+        </w:rPr>
+        <w:t>Numenta's</w:t>
+      </w:r>
+      <w:proofErr w:type="spellEnd"/>
+      <w:r>
+        <w:rPr>
+          <w:rFonts w:ascii="Times New Roman" w:eastAsia="Times New Roman" w:hAnsi="Times New Roman" w:cs="Times New Roman"/>
+          <w:b/>
+          <w:bCs/>
+          <w:color w:val="000000" w:themeColor="text1"/>
+        </w:rPr>
+        <w:t xml:space="preserve"> documented and tested approach. SDR Classifier is a machine learning algorithm that can be used for anomaly detection and classification tasks. It is based on the principles of Hierarchical Temporal Memory (HTM), which is a brain-inspired computing model. The key idea behind the SDR Classifier is to represent patterns in the input data as a set of binary features, which are then used to create a set of overlapping SDRs that represent different aspects of the data. The SDR Classifier uses these overlapping SDRs to build a hierarchical classifier that can accurately classify input data. We evaluate the SDR Classifier on several benchmark datasets and show that it outperforms state-of-the-art classification algorithms in terms of accuracy and efficiency. Overall, our results demonstrate the effectiveness of the SDR Classifier and highlight its potential for a wide range of applications.</w:t>
       </w:r>
     </w:p>
     <w:p>
@@ -523,7 +596,23 @@
           <w:color w:val="000000" w:themeColor="text1"/>
         </w:rPr>
         <w:lastRenderedPageBreak/>
-        <w:t xml:space="preserve">the human brain. The approach is based on mimicking the brain's neural processing mechanisms and aims to provide a biologically inspired model for machine learning. The time-based prediction framework of the HTM SDR Classifier is created with the purpose of predicting future data based on its previous learning and retention of input data [3]. The approach is designed to memorize the sequence of input data and learn its temporal patterns, thereby enabling it to make predictions about future data. SDR Classifier is an essential element in HTM framework as it is responsible to detect and learn the relationship between the Temporal Memory’s present state at time t and the future value at t+n, where n indicates no. of stages in future to be inferred [2]. </w:t>
+        <w:t xml:space="preserve">the human brain. The approach is based on mimicking the brain's neural processing mechanisms and aims to provide a biologically inspired model for machine learning. The time-based prediction framework of the HTM SDR Classifier is created with the purpose of predicting future data based on its previous learning and retention of input data [3]. The approach is designed to memorize the sequence of input data and learn its temporal patterns, thereby enabling it to make predictions about future data. SDR Classifier is an essential element in HTM framework as it is responsible to detect and learn the relationship between the Temporal Memory’s present state at time t and the future value at </w:t>
+      </w:r>
+      <w:proofErr w:type="spellStart"/>
+      <w:r>
+        <w:rPr>
+          <w:rFonts w:ascii="Times New Roman" w:eastAsia="Times New Roman" w:hAnsi="Times New Roman" w:cs="Times New Roman"/>
+          <w:color w:val="000000" w:themeColor="text1"/>
+        </w:rPr>
+        <w:t>t+n</w:t>
+      </w:r>
+      <w:proofErr w:type="spellEnd"/>
+      <w:r>
+        <w:rPr>
+          <w:rFonts w:ascii="Times New Roman" w:eastAsia="Times New Roman" w:hAnsi="Times New Roman" w:cs="Times New Roman"/>
+          <w:color w:val="000000" w:themeColor="text1"/>
+        </w:rPr>
+        <w:t xml:space="preserve">, where n indicates no. of stages in future to be inferred [2]. </w:t>
       </w:r>
     </w:p>
     <w:p>
@@ -557,7 +646,23 @@
           <w:rFonts w:ascii="Times New Roman" w:eastAsia="Times New Roman" w:hAnsi="Times New Roman" w:cs="Times New Roman"/>
           <w:color w:val="000000" w:themeColor="text1"/>
         </w:rPr>
-        <w:t>The main objective of this paper is to implement SDR Classifier using Numenta's documented and verified approach. The rest of the paper is structured as follows: Section 2 covers the methodology and implementation approach of SDR classifier. Section 3 explains the Algorithm used for Implementation of SDR Classifier. Results and conclusion are presented in section 4 and 5, respectively.</w:t>
+        <w:t xml:space="preserve">The main objective of this paper is to implement SDR Classifier using </w:t>
+      </w:r>
+      <w:proofErr w:type="spellStart"/>
+      <w:r>
+        <w:rPr>
+          <w:rFonts w:ascii="Times New Roman" w:eastAsia="Times New Roman" w:hAnsi="Times New Roman" w:cs="Times New Roman"/>
+          <w:color w:val="000000" w:themeColor="text1"/>
+        </w:rPr>
+        <w:t>Numenta's</w:t>
+      </w:r>
+      <w:proofErr w:type="spellEnd"/>
+      <w:r>
+        <w:rPr>
+          <w:rFonts w:ascii="Times New Roman" w:eastAsia="Times New Roman" w:hAnsi="Times New Roman" w:cs="Times New Roman"/>
+          <w:color w:val="000000" w:themeColor="text1"/>
+        </w:rPr>
+        <w:t xml:space="preserve"> documented and verified approach. The rest of the paper is structured as follows: Section 2 covers the methodology and implementation approach of SDR classifier. Section 3 explains the Algorithm used for Implementation of SDR Classifier. Results and conclusion are presented in section 4 and 5, respectively.</w:t>
       </w:r>
     </w:p>
     <w:p>
@@ -626,7 +731,39 @@
           <w:rFonts w:ascii="Times New Roman" w:eastAsia="Times New Roman" w:hAnsi="Times New Roman" w:cs="Times New Roman"/>
           <w:color w:val="000000" w:themeColor="text1"/>
         </w:rPr>
-        <w:t xml:space="preserve">The input of an SDR (Sparse Distributed Representation) classifier is typically a binary vector that represents some form of data. The SDR encoder of the HTM (Hierarchical Temporal Memory) system is used to encode the input data into a binary SDR. The SDR encoder takes as input various types of data such as scalar values, boolean values, text, images, or other forms of data, and produces a binary SDR representation of the input[5]. </w:t>
+        <w:t xml:space="preserve">The input of an SDR (Sparse Distributed Representation) classifier is typically a binary vector that represents some form of data. The SDR encoder of the HTM (Hierarchical Temporal Memory) system is used to encode the input data into a binary SDR. The SDR encoder takes as input various types of data such as scalar values, </w:t>
+      </w:r>
+      <w:proofErr w:type="spellStart"/>
+      <w:r>
+        <w:rPr>
+          <w:rFonts w:ascii="Times New Roman" w:eastAsia="Times New Roman" w:hAnsi="Times New Roman" w:cs="Times New Roman"/>
+          <w:color w:val="000000" w:themeColor="text1"/>
+        </w:rPr>
+        <w:t>boolean</w:t>
+      </w:r>
+      <w:proofErr w:type="spellEnd"/>
+      <w:r>
+        <w:rPr>
+          <w:rFonts w:ascii="Times New Roman" w:eastAsia="Times New Roman" w:hAnsi="Times New Roman" w:cs="Times New Roman"/>
+          <w:color w:val="000000" w:themeColor="text1"/>
+        </w:rPr>
+        <w:t xml:space="preserve"> values, text, images, or other forms of data, and produces a binary SDR representation of the </w:t>
+      </w:r>
+      <w:proofErr w:type="gramStart"/>
+      <w:r>
+        <w:rPr>
+          <w:rFonts w:ascii="Times New Roman" w:eastAsia="Times New Roman" w:hAnsi="Times New Roman" w:cs="Times New Roman"/>
+          <w:color w:val="000000" w:themeColor="text1"/>
+        </w:rPr>
+        <w:t>input[</w:t>
+      </w:r>
+      <w:proofErr w:type="gramEnd"/>
+      <w:r>
+        <w:rPr>
+          <w:rFonts w:ascii="Times New Roman" w:eastAsia="Times New Roman" w:hAnsi="Times New Roman" w:cs="Times New Roman"/>
+          <w:color w:val="000000" w:themeColor="text1"/>
+        </w:rPr>
+        <w:t xml:space="preserve">5]. </w:t>
       </w:r>
     </w:p>
     <w:p>
@@ -827,13 +964,23 @@
           <w:rFonts w:ascii="Times New Roman" w:eastAsia="Times New Roman" w:hAnsi="Times New Roman" w:cs="Times New Roman"/>
           <w:color w:val="000000" w:themeColor="text1"/>
         </w:rPr>
-        <w:t>The SDR Classifier uses single layer, feed forward, neural network which uses “input units," that refers to the individual bits in the activation pattern of the Temporal Memory's active cells. The number of input units is simply the number of bits in the activation pattern. At every time step, the SDR Classifier is given a vector of active cells from the Temporal Memory, along with details about the record number and bucket index that were utilized to encode the input information from the Encoder.</w:t>
-      </w:r>
-      <w:r>
-        <w:rPr>
-          <w:rFonts w:ascii="Times New Roman" w:hAnsi="Times New Roman" w:cs="Times New Roman"/>
-          <w:color w:val="000000" w:themeColor="text1"/>
-        </w:rPr>
+        <w:t>The SDR Classifier uses single layer, feed forward, neural network which uses “input units," that refers to the individual bits in the activation pattern of the Temporal Memory's active cells</w:t>
+      </w:r>
+      <w:r>
+        <w:rPr>
+          <w:rFonts w:ascii="Times New Roman" w:eastAsia="Times New Roman" w:hAnsi="Times New Roman" w:cs="Times New Roman"/>
+          <w:color w:val="000000" w:themeColor="text1"/>
+        </w:rPr>
+        <w:t xml:space="preserve">. </w:t>
+      </w:r>
+      <w:r>
+        <w:rPr>
+          <w:rFonts w:ascii="Times New Roman" w:eastAsia="Times New Roman" w:hAnsi="Times New Roman" w:cs="Times New Roman"/>
+          <w:color w:val="000000" w:themeColor="text1"/>
+        </w:rPr>
+        <w:t>In the SDR Classifier, the layer is composed of a group of neurons, with each neuron representing a specific category or "bucket" in the classification task. The input to each neuron is the encoded SDR produced by the Temporal Memory algorithm, and each neuron performs a computation on this input to produce a score for its corresponding category.</w:t>
+      </w:r>
+      <w:r>
         <w:t xml:space="preserve"> </w:t>
       </w:r>
       <w:r>
@@ -841,7 +988,7 @@
           <w:rFonts w:ascii="Times New Roman" w:eastAsia="Times New Roman" w:hAnsi="Times New Roman" w:cs="Times New Roman"/>
           <w:color w:val="000000" w:themeColor="text1"/>
         </w:rPr>
-        <w:t>The number of output units is equal to the number of buckets the encoder uses. During each iteration, every Output Unit (OU) in the neural network is presented with a calculated sum of the Input Units (IUs), which is obtained through a two-stage process: first, the IUs are weighted, and then the weighted values are summed [6].</w:t>
+        <w:t>The scores produced by the neurons in the layer are then combined and normalized, resulting in a probability distribution over the categories. This probability distribution indicates the likelihood that the input SDR belongs to each category. Therefore, the layer's primary function is to classify the input SDR into one of the predetermined categories or buckets.</w:t>
       </w:r>
     </w:p>
     <w:p>
@@ -858,6 +1005,53 @@
           <w:rFonts w:ascii="Times New Roman" w:eastAsia="Times New Roman" w:hAnsi="Times New Roman" w:cs="Times New Roman"/>
           <w:color w:val="000000" w:themeColor="text1"/>
         </w:rPr>
+        <w:t xml:space="preserve">The input units </w:t>
+      </w:r>
+      <w:proofErr w:type="gramStart"/>
+      <w:r>
+        <w:rPr>
+          <w:rFonts w:ascii="Times New Roman" w:eastAsia="Times New Roman" w:hAnsi="Times New Roman" w:cs="Times New Roman"/>
+          <w:color w:val="000000" w:themeColor="text1"/>
+        </w:rPr>
+        <w:t>is</w:t>
+      </w:r>
+      <w:proofErr w:type="gramEnd"/>
+      <w:r>
+        <w:rPr>
+          <w:rFonts w:ascii="Times New Roman" w:eastAsia="Times New Roman" w:hAnsi="Times New Roman" w:cs="Times New Roman"/>
+          <w:color w:val="000000" w:themeColor="text1"/>
+        </w:rPr>
+        <w:t xml:space="preserve"> simply the number of bits in the activation pattern. At every time step, the SDR Classifier is given a vector of active cells from the Temporal Memory, along with details about the record number and bucket index that were utilized to encode the input information from the Encoder.</w:t>
+      </w:r>
+      <w:r>
+        <w:rPr>
+          <w:rFonts w:ascii="Times New Roman" w:hAnsi="Times New Roman" w:cs="Times New Roman"/>
+          <w:color w:val="000000" w:themeColor="text1"/>
+        </w:rPr>
+        <w:t xml:space="preserve"> </w:t>
+      </w:r>
+      <w:r>
+        <w:rPr>
+          <w:rFonts w:ascii="Times New Roman" w:eastAsia="Times New Roman" w:hAnsi="Times New Roman" w:cs="Times New Roman"/>
+          <w:color w:val="000000" w:themeColor="text1"/>
+        </w:rPr>
+        <w:t>The number of output units is equal to the number of buckets the encoder uses. During each iteration, every Output Unit (OU) in the neural network is presented with a calculated sum of the Input Units (IUs), which is obtained through a two-stage process: first, the IUs are weighted, and then the weighted values are summed [6].</w:t>
+      </w:r>
+    </w:p>
+    <w:p>
+      <w:pPr>
+        <w:spacing w:line="276" w:lineRule="auto"/>
+        <w:jc w:val="both"/>
+        <w:rPr>
+          <w:rFonts w:ascii="Times New Roman" w:eastAsia="Times New Roman" w:hAnsi="Times New Roman" w:cs="Times New Roman"/>
+          <w:color w:val="000000" w:themeColor="text1"/>
+        </w:rPr>
+      </w:pPr>
+      <w:r>
+        <w:rPr>
+          <w:rFonts w:ascii="Times New Roman" w:eastAsia="Times New Roman" w:hAnsi="Times New Roman" w:cs="Times New Roman"/>
+          <w:color w:val="000000" w:themeColor="text1"/>
+        </w:rPr>
         <w:t xml:space="preserve">The weighted sum equation is: </w:t>
       </w:r>
     </w:p>
@@ -871,6 +1065,7 @@
           <w:vertAlign w:val="subscript"/>
         </w:rPr>
       </w:pPr>
+      <w:proofErr w:type="spellStart"/>
       <w:r>
         <w:rPr>
           <w:rFonts w:ascii="Times New Roman" w:eastAsia="Times New Roman" w:hAnsi="Times New Roman" w:cs="Times New Roman"/>
@@ -892,7 +1087,20 @@
           <w:color w:val="000000" w:themeColor="text1"/>
           <w:vertAlign w:val="subscript"/>
         </w:rPr>
-        <w:t xml:space="preserve">j = </w:t>
+        <w:t>j</w:t>
+      </w:r>
+      <w:proofErr w:type="spellEnd"/>
+      <w:r>
+        <w:rPr>
+          <w:rFonts w:ascii="Times New Roman" w:eastAsia="Times New Roman" w:hAnsi="Times New Roman" w:cs="Times New Roman"/>
+          <w:b/>
+          <w:bCs/>
+          <w:i/>
+          <w:iCs/>
+          <w:color w:val="000000" w:themeColor="text1"/>
+          <w:vertAlign w:val="subscript"/>
+        </w:rPr>
+        <w:t xml:space="preserve"> = </w:t>
       </w:r>
       <m:oMath>
         <m:nary>
@@ -1003,7 +1211,25 @@
           <w:color w:val="000000" w:themeColor="text1"/>
           <w:vertAlign w:val="subscript"/>
         </w:rPr>
-        <w:t xml:space="preserve">                 …………..(</w:t>
+        <w:t xml:space="preserve">                 ………</w:t>
+      </w:r>
+      <w:proofErr w:type="gramStart"/>
+      <w:r>
+        <w:rPr>
+          <w:rFonts w:ascii="Times New Roman" w:eastAsia="Times New Roman" w:hAnsi="Times New Roman" w:cs="Times New Roman"/>
+          <w:color w:val="000000" w:themeColor="text1"/>
+          <w:vertAlign w:val="subscript"/>
+        </w:rPr>
+        <w:t>…..</w:t>
+      </w:r>
+      <w:proofErr w:type="gramEnd"/>
+      <w:r>
+        <w:rPr>
+          <w:rFonts w:ascii="Times New Roman" w:eastAsia="Times New Roman" w:hAnsi="Times New Roman" w:cs="Times New Roman"/>
+          <w:color w:val="000000" w:themeColor="text1"/>
+          <w:vertAlign w:val="subscript"/>
+        </w:rPr>
+        <w:t>(</w:t>
       </w:r>
       <w:r>
         <w:rPr>
@@ -1026,6 +1252,7 @@
           <w:lang w:val="en-US" w:eastAsia="en-GB"/>
         </w:rPr>
       </w:pPr>
+      <w:proofErr w:type="gramStart"/>
       <w:r>
         <w:rPr>
           <w:rFonts w:ascii="Times New Roman" w:eastAsia="Times New Roman" w:hAnsi="Times New Roman" w:cs="Times New Roman"/>
@@ -1034,6 +1261,7 @@
         </w:rPr>
         <w:t>where</w:t>
       </w:r>
+      <w:proofErr w:type="gramEnd"/>
       <w:r>
         <w:rPr>
           <w:rFonts w:ascii="Times New Roman" w:eastAsia="Times New Roman" w:hAnsi="Times New Roman" w:cs="Times New Roman"/>
@@ -1059,6 +1287,7 @@
           <w:lang w:eastAsia="en-GB"/>
         </w:rPr>
       </w:pPr>
+      <w:proofErr w:type="spellStart"/>
       <w:r>
         <w:rPr>
           <w:rFonts w:ascii="Times New Roman" w:eastAsia="Times New Roman" w:hAnsi="Times New Roman" w:cs="Times New Roman"/>
@@ -1084,6 +1313,7 @@
         </w:rPr>
         <w:t>j</w:t>
       </w:r>
+      <w:proofErr w:type="spellEnd"/>
       <w:r>
         <w:rPr>
           <w:rFonts w:ascii="Times New Roman" w:eastAsia="Times New Roman" w:hAnsi="Times New Roman" w:cs="Times New Roman"/>
@@ -1103,6 +1333,7 @@
         </w:rPr>
         <w:t xml:space="preserve">is the activation level of the </w:t>
       </w:r>
+      <w:proofErr w:type="spellStart"/>
       <w:r>
         <w:rPr>
           <w:rFonts w:ascii="Times New Roman" w:eastAsia="Times New Roman" w:hAnsi="Times New Roman" w:cs="Times New Roman"/>
@@ -1128,6 +1359,7 @@
         </w:rPr>
         <w:t>th</w:t>
       </w:r>
+      <w:proofErr w:type="spellEnd"/>
       <w:r>
         <w:rPr>
           <w:rFonts w:ascii="Times New Roman" w:eastAsia="Times New Roman" w:hAnsi="Times New Roman" w:cs="Times New Roman"/>
@@ -1178,7 +1410,16 @@
           <w:color w:val="000000" w:themeColor="text1"/>
           <w:lang w:val="en-US" w:eastAsia="en-GB"/>
         </w:rPr>
-        <w:t xml:space="preserve"> i</w:t>
+        <w:t xml:space="preserve"> </w:t>
+      </w:r>
+      <w:proofErr w:type="spellStart"/>
+      <w:r>
+        <w:rPr>
+          <w:rFonts w:ascii="Times New Roman" w:eastAsia="Times New Roman" w:hAnsi="Times New Roman" w:cs="Times New Roman"/>
+          <w:color w:val="000000" w:themeColor="text1"/>
+          <w:lang w:val="en-US" w:eastAsia="en-GB"/>
+        </w:rPr>
+        <w:t>i</w:t>
       </w:r>
       <w:r>
         <w:rPr>
@@ -1186,15 +1427,34 @@
           <w:color w:val="000000" w:themeColor="text1"/>
           <w:lang w:eastAsia="en-GB"/>
         </w:rPr>
-        <w:t>s the number of I</w:t>
-      </w:r>
+        <w:t>s</w:t>
+      </w:r>
+      <w:proofErr w:type="spellEnd"/>
+      <w:r>
+        <w:rPr>
+          <w:rFonts w:ascii="Times New Roman" w:eastAsia="Times New Roman" w:hAnsi="Times New Roman" w:cs="Times New Roman"/>
+          <w:color w:val="000000" w:themeColor="text1"/>
+          <w:lang w:eastAsia="en-GB"/>
+        </w:rPr>
+        <w:t xml:space="preserve"> the number of I</w:t>
+      </w:r>
+      <w:proofErr w:type="spellStart"/>
       <w:r>
         <w:rPr>
           <w:rFonts w:ascii="Times New Roman" w:eastAsia="Times New Roman" w:hAnsi="Times New Roman" w:cs="Times New Roman"/>
           <w:color w:val="000000" w:themeColor="text1"/>
           <w:lang w:val="en-US" w:eastAsia="en-GB"/>
         </w:rPr>
-        <w:t xml:space="preserve">nput </w:t>
+        <w:t>nput</w:t>
+      </w:r>
+      <w:proofErr w:type="spellEnd"/>
+      <w:r>
+        <w:rPr>
+          <w:rFonts w:ascii="Times New Roman" w:eastAsia="Times New Roman" w:hAnsi="Times New Roman" w:cs="Times New Roman"/>
+          <w:color w:val="000000" w:themeColor="text1"/>
+          <w:lang w:val="en-US" w:eastAsia="en-GB"/>
+        </w:rPr>
+        <w:t xml:space="preserve"> </w:t>
       </w:r>
       <w:r>
         <w:rPr>
@@ -1228,6 +1488,7 @@
           <w:lang w:eastAsia="en-GB"/>
         </w:rPr>
       </w:pPr>
+      <w:proofErr w:type="spellStart"/>
       <w:r>
         <w:rPr>
           <w:rFonts w:ascii="Times New Roman" w:eastAsia="Times New Roman" w:hAnsi="Times New Roman" w:cs="Times New Roman"/>
@@ -1253,6 +1514,7 @@
         </w:rPr>
         <w:t>ij</w:t>
       </w:r>
+      <w:proofErr w:type="spellEnd"/>
       <w:r>
         <w:rPr>
           <w:rFonts w:ascii="Times New Roman" w:eastAsia="Times New Roman" w:hAnsi="Times New Roman" w:cs="Times New Roman"/>
@@ -1272,6 +1534,7 @@
         </w:rPr>
         <w:t xml:space="preserve">is the weight that the </w:t>
       </w:r>
+      <w:proofErr w:type="spellStart"/>
       <w:r>
         <w:rPr>
           <w:rFonts w:ascii="Times New Roman" w:eastAsia="Times New Roman" w:hAnsi="Times New Roman" w:cs="Times New Roman"/>
@@ -1297,6 +1560,7 @@
         </w:rPr>
         <w:t>th</w:t>
       </w:r>
+      <w:proofErr w:type="spellEnd"/>
       <w:r>
         <w:rPr>
           <w:rFonts w:ascii="Times New Roman" w:eastAsia="Times New Roman" w:hAnsi="Times New Roman" w:cs="Times New Roman"/>
@@ -1334,6 +1598,7 @@
         </w:rPr>
         <w:t xml:space="preserve">unit. is using for the </w:t>
       </w:r>
+      <w:proofErr w:type="spellStart"/>
       <w:r>
         <w:rPr>
           <w:rFonts w:ascii="Times New Roman" w:eastAsia="Times New Roman" w:hAnsi="Times New Roman" w:cs="Times New Roman"/>
@@ -1359,6 +1624,7 @@
         </w:rPr>
         <w:t>th</w:t>
       </w:r>
+      <w:proofErr w:type="spellEnd"/>
       <w:r>
         <w:rPr>
           <w:rFonts w:ascii="Times New Roman" w:eastAsia="Times New Roman" w:hAnsi="Times New Roman" w:cs="Times New Roman"/>
@@ -1435,6 +1701,7 @@
         </w:rPr>
         <w:t xml:space="preserve">is the state of </w:t>
       </w:r>
+      <w:proofErr w:type="spellStart"/>
       <w:r>
         <w:rPr>
           <w:rFonts w:ascii="Times New Roman" w:eastAsia="Times New Roman" w:hAnsi="Times New Roman" w:cs="Times New Roman"/>
@@ -1460,6 +1727,7 @@
         </w:rPr>
         <w:t>th</w:t>
       </w:r>
+      <w:proofErr w:type="spellEnd"/>
       <w:r>
         <w:rPr>
           <w:rFonts w:ascii="Times New Roman" w:eastAsia="Times New Roman" w:hAnsi="Times New Roman" w:cs="Times New Roman"/>
@@ -1496,15 +1764,7 @@
           <w:color w:val="000000" w:themeColor="text1"/>
           <w:lang w:val="en-US" w:eastAsia="en-GB"/>
         </w:rPr>
-        <w:t xml:space="preserve">The weighting and summing operation of SDR classifier allows it to make prediction based on its input data. The process of computing the activation levels of the output from a weight matrix involves two main steps: weighting and </w:t>
-      </w:r>
-      <w:r>
-        <w:rPr>
-          <w:rFonts w:ascii="Times New Roman" w:eastAsia="Times New Roman" w:hAnsi="Times New Roman" w:cs="Times New Roman"/>
-          <w:color w:val="000000" w:themeColor="text1"/>
-          <w:lang w:val="en-US" w:eastAsia="en-GB"/>
-        </w:rPr>
-        <w:t>summing. According to equation (1), During weighting, the importance of each input feature is assigned a value or weight which can be either 1 or 0. This is followed by summing, which involves multiplying the weight of each feature by its corresponding input value, and adding up the results to obtain a single value that represents the activation level of the output.</w:t>
+        <w:t>The weighting and summing operation of SDR classifier allows it to make prediction based on its input data. The process of computing the activation levels of the output from a weight matrix involves two main steps: weighting and summing. According to equation (1), During weighting, the importance of each input feature is assigned a value or weight which can be either 1 or 0. This is followed by summing, which involves multiplying the weight of each feature by its corresponding input value, and adding up the results to obtain a single value that represents the activation level of the output.</w:t>
       </w:r>
     </w:p>
     <w:p>
@@ -2532,6 +2792,7 @@
         </w:rPr>
         <w:t>1</w:t>
       </w:r>
+      <w:proofErr w:type="spellStart"/>
       <w:r>
         <w:rPr>
           <w:color w:val="000000" w:themeColor="text1"/>
@@ -2542,6 +2803,7 @@
         </w:rPr>
         <w:t>st</w:t>
       </w:r>
+      <w:proofErr w:type="spellEnd"/>
       <w:r>
         <w:rPr>
           <w:color w:val="000000" w:themeColor="text1"/>
@@ -2557,22 +2819,31 @@
           <w:sz w:val="22"/>
           <w:szCs w:val="22"/>
         </w:rPr>
-        <w:t>Output unit can be computed using Weighted sum Equation (</w:t>
+        <w:t xml:space="preserve">Output unit </w:t>
       </w:r>
       <w:r>
         <w:rPr>
           <w:color w:val="000000" w:themeColor="text1"/>
           <w:sz w:val="22"/>
           <w:szCs w:val="22"/>
-          <w:lang w:val="en-US"/>
-        </w:rPr>
-        <w:t>1</w:t>
+        </w:rPr>
+        <w:lastRenderedPageBreak/>
+        <w:t>can be computed using Weighted sum Equation (</w:t>
       </w:r>
       <w:r>
         <w:rPr>
           <w:color w:val="000000" w:themeColor="text1"/>
           <w:sz w:val="22"/>
           <w:szCs w:val="22"/>
+          <w:lang w:val="en-US"/>
+        </w:rPr>
+        <w:t>1</w:t>
+      </w:r>
+      <w:r>
+        <w:rPr>
+          <w:color w:val="000000" w:themeColor="text1"/>
+          <w:sz w:val="22"/>
+          <w:szCs w:val="22"/>
         </w:rPr>
         <w:t xml:space="preserve">) as follows, </w:t>
       </w:r>
@@ -2587,6 +2858,7 @@
           <w:szCs w:val="22"/>
         </w:rPr>
       </w:pPr>
+      <w:proofErr w:type="spellStart"/>
       <w:r>
         <w:rPr>
           <w:b/>
@@ -2610,7 +2882,21 @@
           <w:szCs w:val="22"/>
           <w:vertAlign w:val="subscript"/>
         </w:rPr>
-        <w:t xml:space="preserve">j = </w:t>
+        <w:t>j</w:t>
+      </w:r>
+      <w:proofErr w:type="spellEnd"/>
+      <w:r>
+        <w:rPr>
+          <w:b/>
+          <w:bCs/>
+          <w:i/>
+          <w:iCs/>
+          <w:color w:val="000000" w:themeColor="text1"/>
+          <w:sz w:val="22"/>
+          <w:szCs w:val="22"/>
+          <w:vertAlign w:val="subscript"/>
+        </w:rPr>
+        <w:t xml:space="preserve"> = </w:t>
       </w:r>
       <m:oMath>
         <m:nary>
@@ -2759,14 +3045,26 @@
           <w:color w:val="000000" w:themeColor="text1"/>
           <w:lang w:val="en-US"/>
         </w:rPr>
-        <w:t>= ( W</w:t>
-      </w:r>
+        <w:t xml:space="preserve">= </w:t>
+      </w:r>
+      <w:proofErr w:type="gramStart"/>
       <w:r>
         <w:rPr>
           <w:rFonts w:ascii="Times New Roman" w:hAnsi="Times New Roman" w:cs="Times New Roman"/>
           <w:b/>
           <w:bCs/>
           <w:color w:val="000000" w:themeColor="text1"/>
+          <w:lang w:val="en-US"/>
+        </w:rPr>
+        <w:t>( W</w:t>
+      </w:r>
+      <w:proofErr w:type="gramEnd"/>
+      <w:r>
+        <w:rPr>
+          <w:rFonts w:ascii="Times New Roman" w:hAnsi="Times New Roman" w:cs="Times New Roman"/>
+          <w:b/>
+          <w:bCs/>
+          <w:color w:val="000000" w:themeColor="text1"/>
           <w:vertAlign w:val="subscript"/>
           <w:lang w:val="en-US"/>
         </w:rPr>
@@ -2861,16 +3159,43 @@
           <w:color w:val="000000" w:themeColor="text1"/>
           <w:lang w:val="en-US"/>
         </w:rPr>
-        <w:t xml:space="preserve">After determining of activation level of each Output unit, we need to calculate probability distribution that represents the likelihood of each possible future class or bucket index from the encoder. To do this, we apply the Softmax function, which involves exponentiating and normalizing the activation levels so that they are in the proper ratios and sum to 1.0. This allows us to obtain a probability distribution </w:t>
-      </w:r>
+        <w:t xml:space="preserve">After determining of activation level of each Output unit, we need to calculate probability distribution that represents the likelihood of each possible future class or bucket index from the encoder. To do this, we apply the </w:t>
+      </w:r>
+      <w:proofErr w:type="spellStart"/>
       <w:r>
         <w:rPr>
           <w:rFonts w:ascii="Times New Roman" w:hAnsi="Times New Roman" w:cs="Times New Roman"/>
           <w:color w:val="000000" w:themeColor="text1"/>
           <w:lang w:val="en-US"/>
         </w:rPr>
-        <w:lastRenderedPageBreak/>
-        <w:t>that can be used for further processing [6]. The softmax equation is:</w:t>
+        <w:t>Softmax</w:t>
+      </w:r>
+      <w:proofErr w:type="spellEnd"/>
+      <w:r>
+        <w:rPr>
+          <w:rFonts w:ascii="Times New Roman" w:hAnsi="Times New Roman" w:cs="Times New Roman"/>
+          <w:color w:val="000000" w:themeColor="text1"/>
+          <w:lang w:val="en-US"/>
+        </w:rPr>
+        <w:t xml:space="preserve"> function, which involves exponentiating and normalizing the activation levels so that they are in the proper ratios and sum to 1.0. This allows us to obtain a probability distribution that can be used for further processing [6]. The </w:t>
+      </w:r>
+      <w:proofErr w:type="spellStart"/>
+      <w:r>
+        <w:rPr>
+          <w:rFonts w:ascii="Times New Roman" w:hAnsi="Times New Roman" w:cs="Times New Roman"/>
+          <w:color w:val="000000" w:themeColor="text1"/>
+          <w:lang w:val="en-US"/>
+        </w:rPr>
+        <w:t>softmax</w:t>
+      </w:r>
+      <w:proofErr w:type="spellEnd"/>
+      <w:r>
+        <w:rPr>
+          <w:rFonts w:ascii="Times New Roman" w:hAnsi="Times New Roman" w:cs="Times New Roman"/>
+          <w:color w:val="000000" w:themeColor="text1"/>
+          <w:lang w:val="en-US"/>
+        </w:rPr>
+        <w:t xml:space="preserve"> equation is:</w:t>
       </w:r>
     </w:p>
     <w:p>
@@ -2887,6 +3212,7 @@
           <w:lang w:val="en-US"/>
         </w:rPr>
       </w:pPr>
+      <w:proofErr w:type="spellStart"/>
       <w:r>
         <w:rPr>
           <w:rFonts w:ascii="Times New Roman" w:hAnsi="Times New Roman" w:cs="Times New Roman"/>
@@ -2910,7 +3236,21 @@
           <w:vertAlign w:val="subscript"/>
           <w:lang w:val="en-US"/>
         </w:rPr>
-        <w:t xml:space="preserve">k </w:t>
+        <w:t>k</w:t>
+      </w:r>
+      <w:proofErr w:type="spellEnd"/>
+      <w:r>
+        <w:rPr>
+          <w:rFonts w:ascii="Times New Roman" w:hAnsi="Times New Roman" w:cs="Times New Roman"/>
+          <w:b/>
+          <w:bCs/>
+          <w:i/>
+          <w:iCs/>
+          <w:color w:val="000000" w:themeColor="text1"/>
+          <w:vertAlign w:val="subscript"/>
+          <w:lang w:val="en-US"/>
+        </w:rPr>
+        <w:t xml:space="preserve"> </w:t>
       </w:r>
       <w:r>
         <w:rPr>
@@ -3150,11 +3490,29 @@
           <w:color w:val="000000" w:themeColor="text1"/>
           <w:lang w:val="en-US"/>
         </w:rPr>
-        <w:t>………..(2</w:t>
-      </w:r>
+        <w:t>……</w:t>
+      </w:r>
+      <w:proofErr w:type="gramStart"/>
       <w:r>
         <w:rPr>
           <w:rFonts w:ascii="Times New Roman" w:eastAsiaTheme="minorEastAsia" w:hAnsi="Times New Roman" w:cs="Times New Roman"/>
+          <w:color w:val="000000" w:themeColor="text1"/>
+          <w:lang w:val="en-US"/>
+        </w:rPr>
+        <w:t>…..</w:t>
+      </w:r>
+      <w:proofErr w:type="gramEnd"/>
+      <w:r>
+        <w:rPr>
+          <w:rFonts w:ascii="Times New Roman" w:eastAsiaTheme="minorEastAsia" w:hAnsi="Times New Roman" w:cs="Times New Roman"/>
+          <w:color w:val="000000" w:themeColor="text1"/>
+          <w:lang w:val="en-US"/>
+        </w:rPr>
+        <w:t>(2</w:t>
+      </w:r>
+      <w:r>
+        <w:rPr>
+          <w:rFonts w:ascii="Times New Roman" w:eastAsiaTheme="minorEastAsia" w:hAnsi="Times New Roman" w:cs="Times New Roman"/>
           <w:b/>
           <w:bCs/>
           <w:color w:val="000000" w:themeColor="text1"/>
@@ -3172,13 +3530,23 @@
           <w:lang w:val="en-US"/>
         </w:rPr>
       </w:pPr>
+      <w:proofErr w:type="gramStart"/>
       <w:r>
         <w:rPr>
           <w:rFonts w:ascii="Times New Roman" w:eastAsiaTheme="minorEastAsia" w:hAnsi="Times New Roman" w:cs="Times New Roman"/>
           <w:color w:val="000000" w:themeColor="text1"/>
           <w:lang w:val="en-US"/>
         </w:rPr>
-        <w:t>where,</w:t>
+        <w:t>where</w:t>
+      </w:r>
+      <w:proofErr w:type="gramEnd"/>
+      <w:r>
+        <w:rPr>
+          <w:rFonts w:ascii="Times New Roman" w:eastAsiaTheme="minorEastAsia" w:hAnsi="Times New Roman" w:cs="Times New Roman"/>
+          <w:color w:val="000000" w:themeColor="text1"/>
+          <w:lang w:val="en-US"/>
+        </w:rPr>
+        <w:t>,</w:t>
       </w:r>
     </w:p>
     <w:p>
@@ -3196,6 +3564,7 @@
           <w:lang w:val="en-US"/>
         </w:rPr>
       </w:pPr>
+      <w:proofErr w:type="spellStart"/>
       <w:r>
         <w:rPr>
           <w:rFonts w:ascii="Times New Roman" w:eastAsiaTheme="minorEastAsia" w:hAnsi="Times New Roman" w:cs="Times New Roman"/>
@@ -3219,7 +3588,21 @@
           <w:vertAlign w:val="subscript"/>
           <w:lang w:val="en-US"/>
         </w:rPr>
-        <w:t xml:space="preserve">k </w:t>
+        <w:t>k</w:t>
+      </w:r>
+      <w:proofErr w:type="spellEnd"/>
+      <w:r>
+        <w:rPr>
+          <w:rFonts w:ascii="Times New Roman" w:eastAsiaTheme="minorEastAsia" w:hAnsi="Times New Roman" w:cs="Times New Roman"/>
+          <w:b/>
+          <w:bCs/>
+          <w:i/>
+          <w:iCs/>
+          <w:color w:val="000000" w:themeColor="text1"/>
+          <w:vertAlign w:val="subscript"/>
+          <w:lang w:val="en-US"/>
+        </w:rPr>
+        <w:t xml:space="preserve"> </w:t>
       </w:r>
       <w:r>
         <w:rPr>
@@ -3264,6 +3647,7 @@
           <w:lang w:val="en-US"/>
         </w:rPr>
       </w:pPr>
+      <w:proofErr w:type="spellStart"/>
       <w:r>
         <w:rPr>
           <w:rFonts w:ascii="Times New Roman" w:eastAsiaTheme="minorEastAsia" w:hAnsi="Times New Roman" w:cs="Times New Roman"/>
@@ -3287,6 +3671,7 @@
         </w:rPr>
         <w:t>ak</w:t>
       </w:r>
+      <w:proofErr w:type="spellEnd"/>
       <w:r>
         <w:rPr>
           <w:rFonts w:ascii="Times New Roman" w:eastAsiaTheme="minorEastAsia" w:hAnsi="Times New Roman" w:cs="Times New Roman"/>
@@ -3295,6 +3680,8 @@
         </w:rPr>
         <w:t xml:space="preserve"> is simply base e≈2.718... e ≈ 2.718...  raised to the activation level of the kth </w:t>
       </w:r>
+      <w:proofErr w:type="spellStart"/>
+      <w:proofErr w:type="gramStart"/>
       <w:r>
         <w:rPr>
           <w:rFonts w:ascii="Times New Roman" w:eastAsiaTheme="minorEastAsia" w:hAnsi="Times New Roman" w:cs="Times New Roman"/>
@@ -3320,13 +3707,23 @@
         </w:rPr>
         <w:t>th</w:t>
       </w:r>
+      <w:proofErr w:type="spellEnd"/>
       <w:r>
         <w:rPr>
           <w:rFonts w:ascii="Times New Roman" w:eastAsiaTheme="minorEastAsia" w:hAnsi="Times New Roman" w:cs="Times New Roman"/>
           <w:color w:val="000000" w:themeColor="text1"/>
           <w:lang w:val="en-US"/>
         </w:rPr>
-        <w:t xml:space="preserve">  output unit.</w:t>
+        <w:t xml:space="preserve">  output</w:t>
+      </w:r>
+      <w:proofErr w:type="gramEnd"/>
+      <w:r>
+        <w:rPr>
+          <w:rFonts w:ascii="Times New Roman" w:eastAsiaTheme="minorEastAsia" w:hAnsi="Times New Roman" w:cs="Times New Roman"/>
+          <w:color w:val="000000" w:themeColor="text1"/>
+          <w:lang w:val="en-US"/>
+        </w:rPr>
+        <w:t xml:space="preserve"> unit.</w:t>
       </w:r>
     </w:p>
     <w:p>
@@ -3356,7 +3753,23 @@
           <w:rFonts w:ascii="Times New Roman" w:hAnsi="Times New Roman" w:cs="Times New Roman"/>
           <w:color w:val="000000" w:themeColor="text1"/>
         </w:rPr>
-        <w:t xml:space="preserve"> represents number of buckets utilized by encoder (number of Output rows in Weight matrix)</w:t>
+        <w:t xml:space="preserve"> represents number of buckets utilized by encoder (number of Output </w:t>
+      </w:r>
+      <w:proofErr w:type="spellStart"/>
+      <w:r>
+        <w:rPr>
+          <w:rFonts w:ascii="Times New Roman" w:hAnsi="Times New Roman" w:cs="Times New Roman"/>
+          <w:color w:val="000000" w:themeColor="text1"/>
+        </w:rPr>
+        <w:t>rows</w:t>
+      </w:r>
+      <w:proofErr w:type="spellEnd"/>
+      <w:r>
+        <w:rPr>
+          <w:rFonts w:ascii="Times New Roman" w:hAnsi="Times New Roman" w:cs="Times New Roman"/>
+          <w:color w:val="000000" w:themeColor="text1"/>
+        </w:rPr>
+        <w:t xml:space="preserve"> in Weight matrix)</w:t>
       </w:r>
     </w:p>
     <w:p>
@@ -3515,6 +3928,7 @@
         </w:rPr>
         <w:t xml:space="preserve">the sum of base </w:t>
       </w:r>
+      <w:proofErr w:type="spellStart"/>
       <w:r>
         <w:rPr>
           <w:rFonts w:ascii="Times New Roman" w:eastAsiaTheme="minorEastAsia" w:hAnsi="Times New Roman" w:cs="Times New Roman"/>
@@ -3526,6 +3940,7 @@
         </w:rPr>
         <w:t>e</w:t>
       </w:r>
+      <w:proofErr w:type="spellEnd"/>
       <w:r>
         <w:rPr>
           <w:rFonts w:ascii="Times New Roman" w:eastAsiaTheme="minorEastAsia" w:hAnsi="Times New Roman" w:cs="Times New Roman"/>
@@ -3553,7 +3968,27 @@
           <w:color w:val="000000" w:themeColor="text1"/>
           <w:lang w:val="en-US"/>
         </w:rPr>
-        <w:t xml:space="preserve">We will use the Softmax function for each bucket to determine the probability distribution. The bucket with the highest probability value (denoted by </w:t>
+        <w:t xml:space="preserve">We will use the </w:t>
+      </w:r>
+      <w:proofErr w:type="spellStart"/>
+      <w:r>
+        <w:rPr>
+          <w:rFonts w:ascii="Times New Roman" w:eastAsiaTheme="minorEastAsia" w:hAnsi="Times New Roman" w:cs="Times New Roman"/>
+          <w:iCs/>
+          <w:color w:val="000000" w:themeColor="text1"/>
+          <w:lang w:val="en-US"/>
+        </w:rPr>
+        <w:t>Softmax</w:t>
+      </w:r>
+      <w:proofErr w:type="spellEnd"/>
+      <w:r>
+        <w:rPr>
+          <w:rFonts w:ascii="Times New Roman" w:eastAsiaTheme="minorEastAsia" w:hAnsi="Times New Roman" w:cs="Times New Roman"/>
+          <w:iCs/>
+          <w:color w:val="000000" w:themeColor="text1"/>
+          <w:lang w:val="en-US"/>
+        </w:rPr>
+        <w:t xml:space="preserve"> function for each bucket to determine the probability distribution. The bucket with the highest probability value (denoted by </w:t>
       </w:r>
       <w:r>
         <w:rPr>
@@ -3612,7 +4047,30 @@
           <w:rFonts w:ascii="Times New Roman" w:eastAsia="Times New Roman" w:hAnsi="Times New Roman" w:cs="Times New Roman"/>
           <w:color w:val="000000" w:themeColor="text1"/>
         </w:rPr>
-        <w:t xml:space="preserve">The learning function of the SDR Classifier involves updating the weights between the input layer and the output layer based on the error between the predicted output and the actual output. In order to learn and make more accurate predictions/inferences, the SDR Classifier must update its weight matrix. </w:t>
+        <w:t xml:space="preserve">The learning function of the SDR Classifier involves updating the weights between the input layer and the output layer based on the error between the predicted output and the actual output. </w:t>
+      </w:r>
+      <w:proofErr w:type="gramStart"/>
+      <w:r>
+        <w:rPr>
+          <w:rFonts w:ascii="Times New Roman" w:eastAsia="Times New Roman" w:hAnsi="Times New Roman" w:cs="Times New Roman"/>
+          <w:color w:val="000000" w:themeColor="text1"/>
+        </w:rPr>
+        <w:t>In order to</w:t>
+      </w:r>
+      <w:proofErr w:type="gramEnd"/>
+      <w:r>
+        <w:rPr>
+          <w:rFonts w:ascii="Times New Roman" w:eastAsia="Times New Roman" w:hAnsi="Times New Roman" w:cs="Times New Roman"/>
+          <w:color w:val="000000" w:themeColor="text1"/>
+        </w:rPr>
+        <w:t xml:space="preserve"> learn and make more </w:t>
+      </w:r>
+      <w:r>
+        <w:rPr>
+          <w:rFonts w:ascii="Times New Roman" w:eastAsia="Times New Roman" w:hAnsi="Times New Roman" w:cs="Times New Roman"/>
+          <w:color w:val="000000" w:themeColor="text1"/>
+        </w:rPr>
+        <w:t xml:space="preserve">accurate predictions/inferences, the SDR Classifier must update its weight matrix. </w:t>
       </w:r>
     </w:p>
     <w:p>
@@ -3702,7 +4160,17 @@
           <w:bCs/>
           <w:color w:val="000000" w:themeColor="text1"/>
         </w:rPr>
-        <w:t>, ..., y</w:t>
+        <w:t xml:space="preserve">, ..., </w:t>
+      </w:r>
+      <w:proofErr w:type="spellStart"/>
+      <w:r>
+        <w:rPr>
+          <w:rFonts w:ascii="Times New Roman" w:eastAsia="Times New Roman" w:hAnsi="Times New Roman" w:cs="Times New Roman"/>
+          <w:b/>
+          <w:bCs/>
+          <w:color w:val="000000" w:themeColor="text1"/>
+        </w:rPr>
+        <w:t>y</w:t>
       </w:r>
       <w:r>
         <w:rPr>
@@ -3714,6 +4182,7 @@
         </w:rPr>
         <w:t>k</w:t>
       </w:r>
+      <w:proofErr w:type="spellEnd"/>
       <w:r>
         <w:rPr>
           <w:rFonts w:ascii="Times New Roman" w:eastAsia="Times New Roman" w:hAnsi="Times New Roman" w:cs="Times New Roman"/>
@@ -3830,6 +4299,7 @@
         </w:rPr>
         <w:t>z = (z</w:t>
       </w:r>
+      <w:proofErr w:type="gramStart"/>
       <w:r>
         <w:rPr>
           <w:rFonts w:ascii="Times New Roman" w:eastAsia="Times New Roman" w:hAnsi="Times New Roman" w:cs="Times New Roman"/>
@@ -3872,6 +4342,7 @@
         </w:rPr>
         <w:t xml:space="preserve"> z</w:t>
       </w:r>
+      <w:proofErr w:type="gramEnd"/>
       <w:r>
         <w:rPr>
           <w:rFonts w:ascii="Times New Roman" w:eastAsia="Times New Roman" w:hAnsi="Times New Roman" w:cs="Times New Roman"/>
@@ -3933,7 +4404,18 @@
           <w:color w:val="000000" w:themeColor="text1"/>
           <w:lang w:val="en-US"/>
         </w:rPr>
-        <w:t>, …., z</w:t>
+        <w:t xml:space="preserve">, …., </w:t>
+      </w:r>
+      <w:proofErr w:type="spellStart"/>
+      <w:r>
+        <w:rPr>
+          <w:rFonts w:ascii="Times New Roman" w:eastAsia="Times New Roman" w:hAnsi="Times New Roman" w:cs="Times New Roman"/>
+          <w:b/>
+          <w:bCs/>
+          <w:color w:val="000000" w:themeColor="text1"/>
+          <w:lang w:val="en-US"/>
+        </w:rPr>
+        <w:t>z</w:t>
       </w:r>
       <w:r>
         <w:rPr>
@@ -3946,6 +4428,7 @@
         </w:rPr>
         <w:t>k</w:t>
       </w:r>
+      <w:proofErr w:type="spellEnd"/>
       <w:r>
         <w:rPr>
           <w:rFonts w:ascii="Times New Roman" w:eastAsia="Times New Roman" w:hAnsi="Times New Roman" w:cs="Times New Roman"/>
@@ -4022,51 +4505,52 @@
           <w:sz w:val="22"/>
           <w:szCs w:val="22"/>
         </w:rPr>
-        <w:t>would be for that particular bucket which was used by encoder to encode the input at that time step</w:t>
-      </w:r>
+        <w:t xml:space="preserve">would be for that </w:t>
+      </w:r>
+      <w:proofErr w:type="gramStart"/>
       <w:r>
         <w:rPr>
           <w:color w:val="000000" w:themeColor="text1"/>
           <w:sz w:val="22"/>
           <w:szCs w:val="22"/>
-          <w:lang w:val="en-US"/>
-        </w:rPr>
-        <w:t>.</w:t>
-      </w:r>
-    </w:p>
-    <w:p>
-      <w:pPr>
-        <w:pStyle w:val="NormalWeb"/>
+        </w:rPr>
+        <w:t>particular bucket</w:t>
+      </w:r>
+      <w:proofErr w:type="gramEnd"/>
+      <w:r>
         <w:rPr>
           <w:color w:val="000000" w:themeColor="text1"/>
           <w:sz w:val="22"/>
           <w:szCs w:val="22"/>
         </w:rPr>
-      </w:pPr>
+        <w:t xml:space="preserve"> which was used by encoder to encode the input at that time step</w:t>
+      </w:r>
       <w:r>
         <w:rPr>
           <w:color w:val="000000" w:themeColor="text1"/>
           <w:sz w:val="22"/>
           <w:szCs w:val="22"/>
-        </w:rPr>
-        <w:t xml:space="preserve">To determine if the predicted bucket matches the actual bucket, we compare the elements of the predicted probability distribution </w:t>
-      </w:r>
-      <w:r>
-        <w:rPr>
-          <w:rFonts w:ascii="Cambria Math" w:hAnsi="Cambria Math" w:cs="Cambria Math"/>
+          <w:lang w:val="en-US"/>
+        </w:rPr>
+        <w:t>.</w:t>
+      </w:r>
+    </w:p>
+    <w:p>
+      <w:pPr>
+        <w:pStyle w:val="NormalWeb"/>
+        <w:rPr>
           <w:color w:val="000000" w:themeColor="text1"/>
           <w:sz w:val="22"/>
           <w:szCs w:val="22"/>
         </w:rPr>
-        <w:t>𝑦</w:t>
-      </w:r>
+      </w:pPr>
       <w:r>
         <w:rPr>
           <w:color w:val="000000" w:themeColor="text1"/>
           <w:sz w:val="22"/>
           <w:szCs w:val="22"/>
         </w:rPr>
-        <w:t xml:space="preserve"> with the elements of the target distribution </w:t>
+        <w:t xml:space="preserve">To determine if the predicted bucket matches the actual bucket, we compare the elements of the predicted probability distribution </w:t>
       </w:r>
       <w:r>
         <w:rPr>
@@ -4075,7 +4559,7 @@
           <w:sz w:val="22"/>
           <w:szCs w:val="22"/>
         </w:rPr>
-        <w:t>𝑧</w:t>
+        <w:t>𝑦</w:t>
       </w:r>
       <w:r>
         <w:rPr>
@@ -4083,7 +4567,7 @@
           <w:sz w:val="22"/>
           <w:szCs w:val="22"/>
         </w:rPr>
-        <w:t xml:space="preserve">. This is done by calculating errors for each element of </w:t>
+        <w:t xml:space="preserve"> with the elements of the target distribution </w:t>
       </w:r>
       <w:r>
         <w:rPr>
@@ -4092,7 +4576,7 @@
           <w:sz w:val="22"/>
           <w:szCs w:val="22"/>
         </w:rPr>
-        <w:t>𝑦</w:t>
+        <w:t>𝑧</w:t>
       </w:r>
       <w:r>
         <w:rPr>
@@ -4100,6 +4584,23 @@
           <w:sz w:val="22"/>
           <w:szCs w:val="22"/>
         </w:rPr>
+        <w:t xml:space="preserve">. This is done by calculating errors for each element of </w:t>
+      </w:r>
+      <w:r>
+        <w:rPr>
+          <w:rFonts w:ascii="Cambria Math" w:hAnsi="Cambria Math" w:cs="Cambria Math"/>
+          <w:color w:val="000000" w:themeColor="text1"/>
+          <w:sz w:val="22"/>
+          <w:szCs w:val="22"/>
+        </w:rPr>
+        <w:t>𝑦</w:t>
+      </w:r>
+      <w:r>
+        <w:rPr>
+          <w:color w:val="000000" w:themeColor="text1"/>
+          <w:sz w:val="22"/>
+          <w:szCs w:val="22"/>
+        </w:rPr>
         <w:t xml:space="preserve">, using the formula given below: </w:t>
       </w:r>
     </w:p>
@@ -4116,6 +4617,7 @@
           <w:lang w:val="en-US"/>
         </w:rPr>
       </w:pPr>
+      <w:proofErr w:type="spellStart"/>
       <w:r>
         <w:rPr>
           <w:rFonts w:ascii="Times New Roman" w:eastAsia="Times New Roman" w:hAnsi="Times New Roman" w:cs="Times New Roman"/>
@@ -4137,15 +4639,27 @@
         </w:rPr>
         <w:t>j</w:t>
       </w:r>
-      <w:r>
-        <w:rPr>
-          <w:rFonts w:ascii="Times New Roman" w:eastAsia="Times New Roman" w:hAnsi="Times New Roman" w:cs="Times New Roman"/>
-          <w:b/>
-          <w:bCs/>
-          <w:color w:val="000000" w:themeColor="text1"/>
-          <w:lang w:val="en-US"/>
-        </w:rPr>
-        <w:t xml:space="preserve"> = z</w:t>
+      <w:proofErr w:type="spellEnd"/>
+      <w:r>
+        <w:rPr>
+          <w:rFonts w:ascii="Times New Roman" w:eastAsia="Times New Roman" w:hAnsi="Times New Roman" w:cs="Times New Roman"/>
+          <w:b/>
+          <w:bCs/>
+          <w:color w:val="000000" w:themeColor="text1"/>
+          <w:lang w:val="en-US"/>
+        </w:rPr>
+        <w:t xml:space="preserve"> = </w:t>
+      </w:r>
+      <w:proofErr w:type="spellStart"/>
+      <w:r>
+        <w:rPr>
+          <w:rFonts w:ascii="Times New Roman" w:eastAsia="Times New Roman" w:hAnsi="Times New Roman" w:cs="Times New Roman"/>
+          <w:b/>
+          <w:bCs/>
+          <w:color w:val="000000" w:themeColor="text1"/>
+          <w:lang w:val="en-US"/>
+        </w:rPr>
+        <w:t>z</w:t>
       </w:r>
       <w:r>
         <w:rPr>
@@ -4158,15 +4672,27 @@
         </w:rPr>
         <w:t>j</w:t>
       </w:r>
-      <w:r>
-        <w:rPr>
-          <w:rFonts w:ascii="Times New Roman" w:eastAsia="Times New Roman" w:hAnsi="Times New Roman" w:cs="Times New Roman"/>
-          <w:b/>
-          <w:bCs/>
-          <w:color w:val="000000" w:themeColor="text1"/>
-          <w:lang w:val="en-US"/>
-        </w:rPr>
-        <w:t xml:space="preserve"> – y</w:t>
+      <w:proofErr w:type="spellEnd"/>
+      <w:r>
+        <w:rPr>
+          <w:rFonts w:ascii="Times New Roman" w:eastAsia="Times New Roman" w:hAnsi="Times New Roman" w:cs="Times New Roman"/>
+          <w:b/>
+          <w:bCs/>
+          <w:color w:val="000000" w:themeColor="text1"/>
+          <w:lang w:val="en-US"/>
+        </w:rPr>
+        <w:t xml:space="preserve"> – </w:t>
+      </w:r>
+      <w:proofErr w:type="spellStart"/>
+      <w:r>
+        <w:rPr>
+          <w:rFonts w:ascii="Times New Roman" w:eastAsia="Times New Roman" w:hAnsi="Times New Roman" w:cs="Times New Roman"/>
+          <w:b/>
+          <w:bCs/>
+          <w:color w:val="000000" w:themeColor="text1"/>
+          <w:lang w:val="en-US"/>
+        </w:rPr>
+        <w:t>y</w:t>
       </w:r>
       <w:r>
         <w:rPr>
@@ -4179,6 +4705,7 @@
         </w:rPr>
         <w:t>j</w:t>
       </w:r>
+      <w:proofErr w:type="spellEnd"/>
     </w:p>
     <w:p>
       <w:pPr>
@@ -4205,7 +4732,25 @@
           <w:color w:val="000000" w:themeColor="text1"/>
           <w:lang w:val="en-US"/>
         </w:rPr>
-        <w:t xml:space="preserve"> indicates the row of the matrix, and each row belongs to one of the OUs. The error calculated using the previously mentioned formula represents the deviation of the predicted probability from the target probability. In order to address this deviation, the error is used to update the weight matrix. To achieve this, a value called Alpha (</w:t>
+        <w:t xml:space="preserve"> indicates the row of the matrix, and each row belongs to one of the OUs. The error calculated using the previously mentioned formula represents the deviation of the predicted probability from the target probability. </w:t>
+      </w:r>
+      <w:proofErr w:type="gramStart"/>
+      <w:r>
+        <w:rPr>
+          <w:rFonts w:ascii="Times New Roman" w:eastAsia="Times New Roman" w:hAnsi="Times New Roman" w:cs="Times New Roman"/>
+          <w:color w:val="000000" w:themeColor="text1"/>
+          <w:lang w:val="en-US"/>
+        </w:rPr>
+        <w:t>In order to</w:t>
+      </w:r>
+      <w:proofErr w:type="gramEnd"/>
+      <w:r>
+        <w:rPr>
+          <w:rFonts w:ascii="Times New Roman" w:eastAsia="Times New Roman" w:hAnsi="Times New Roman" w:cs="Times New Roman"/>
+          <w:color w:val="000000" w:themeColor="text1"/>
+          <w:lang w:val="en-US"/>
+        </w:rPr>
+        <w:t xml:space="preserve"> address this deviation, the error is used to update the weight matrix. To achieve this, a value called Alpha (</w:t>
       </w:r>
       <w:r>
         <w:rPr>
@@ -4236,6 +4781,7 @@
           <w:lang w:val="en-US"/>
         </w:rPr>
       </w:pPr>
+      <w:proofErr w:type="spellStart"/>
       <w:r>
         <w:rPr>
           <w:rFonts w:ascii="Times New Roman" w:eastAsia="Times New Roman" w:hAnsi="Times New Roman" w:cs="Times New Roman"/>
@@ -4255,18 +4801,9 @@
           <w:vertAlign w:val="subscript"/>
           <w:lang w:val="en-US"/>
         </w:rPr>
-        <w:t xml:space="preserve">j </w:t>
-      </w:r>
-      <w:r>
-        <w:rPr>
-          <w:rFonts w:ascii="Times New Roman" w:eastAsia="Times New Roman" w:hAnsi="Times New Roman" w:cs="Times New Roman"/>
-          <w:b/>
-          <w:bCs/>
-          <w:color w:val="000000" w:themeColor="text1"/>
-          <w:lang w:val="en-US"/>
-        </w:rPr>
-        <w:t>= α (error</w:t>
-      </w:r>
+        <w:t>j</w:t>
+      </w:r>
+      <w:proofErr w:type="spellEnd"/>
       <w:r>
         <w:rPr>
           <w:rFonts w:ascii="Times New Roman" w:eastAsia="Times New Roman" w:hAnsi="Times New Roman" w:cs="Times New Roman"/>
@@ -4276,8 +4813,41 @@
           <w:vertAlign w:val="subscript"/>
           <w:lang w:val="en-US"/>
         </w:rPr>
+        <w:t xml:space="preserve"> </w:t>
+      </w:r>
+      <w:r>
+        <w:rPr>
+          <w:rFonts w:ascii="Times New Roman" w:eastAsia="Times New Roman" w:hAnsi="Times New Roman" w:cs="Times New Roman"/>
+          <w:b/>
+          <w:bCs/>
+          <w:color w:val="000000" w:themeColor="text1"/>
+          <w:lang w:val="en-US"/>
+        </w:rPr>
+        <w:t>= α (</w:t>
+      </w:r>
+      <w:proofErr w:type="spellStart"/>
+      <w:r>
+        <w:rPr>
+          <w:rFonts w:ascii="Times New Roman" w:eastAsia="Times New Roman" w:hAnsi="Times New Roman" w:cs="Times New Roman"/>
+          <w:b/>
+          <w:bCs/>
+          <w:color w:val="000000" w:themeColor="text1"/>
+          <w:lang w:val="en-US"/>
+        </w:rPr>
+        <w:t>error</w:t>
+      </w:r>
+      <w:r>
+        <w:rPr>
+          <w:rFonts w:ascii="Times New Roman" w:eastAsia="Times New Roman" w:hAnsi="Times New Roman" w:cs="Times New Roman"/>
+          <w:b/>
+          <w:bCs/>
+          <w:color w:val="000000" w:themeColor="text1"/>
+          <w:vertAlign w:val="subscript"/>
+          <w:lang w:val="en-US"/>
+        </w:rPr>
         <w:t>j</w:t>
       </w:r>
+      <w:proofErr w:type="spellEnd"/>
       <w:r>
         <w:rPr>
           <w:rFonts w:ascii="Times New Roman" w:eastAsia="Times New Roman" w:hAnsi="Times New Roman" w:cs="Times New Roman"/>
@@ -4336,7 +4906,16 @@
           <w:color w:val="000000" w:themeColor="text1"/>
           <w:lang w:val="en-US"/>
         </w:rPr>
-        <w:t xml:space="preserve"> is set to a high value, the weight matrix will be updated more quickly, but this could lead to overcompensation and instability in the system. On the other hand, if </w:t>
+        <w:t xml:space="preserve"> is set to a high value, the weight matrix will be updated more quickly, but this could lead to </w:t>
+      </w:r>
+      <w:r>
+        <w:rPr>
+          <w:rFonts w:ascii="Times New Roman" w:eastAsia="Times New Roman" w:hAnsi="Times New Roman" w:cs="Times New Roman"/>
+          <w:color w:val="000000" w:themeColor="text1"/>
+          <w:lang w:val="en-US"/>
+        </w:rPr>
+        <w:lastRenderedPageBreak/>
+        <w:t xml:space="preserve">overcompensation and instability in the system. On the other hand, if </w:t>
       </w:r>
       <w:r>
         <w:rPr>
@@ -4370,16 +4949,7 @@
           <w:color w:val="000000" w:themeColor="text1"/>
           <w:lang w:val="en-US"/>
         </w:rPr>
-        <w:t xml:space="preserve">The value of Alpha is determined before constructing the Sparse Distributed Representation (SDR) to enable rapid adaptation to new learning. Typically, Alpha is set to a value that is relatively large but still close to zero. To update the weight matrix, we multiply the error for each element of the predicted probability distribution with Alpha to obtain an updated value. This updated value is then used to adjust the active columns of the </w:t>
-      </w:r>
-      <w:r>
-        <w:rPr>
-          <w:rFonts w:ascii="Times New Roman" w:eastAsia="Times New Roman" w:hAnsi="Times New Roman" w:cs="Times New Roman"/>
-          <w:color w:val="000000" w:themeColor="text1"/>
-          <w:lang w:val="en-US"/>
-        </w:rPr>
-        <w:lastRenderedPageBreak/>
-        <w:t>weight matrix that correspond to the input being processed.</w:t>
+        <w:t>The value of Alpha is determined before constructing the Sparse Distributed Representation (SDR) to enable rapid adaptation to new learning. Typically, Alpha is set to a value that is relatively large but still close to zero. To update the weight matrix, we multiply the error for each element of the predicted probability distribution with Alpha to obtain an updated value. This updated value is then used to adjust the active columns of the weight matrix that correspond to the input being processed.</w:t>
       </w:r>
     </w:p>
     <w:p>
@@ -4402,7 +4972,18 @@
           <w:color w:val="000000" w:themeColor="text1"/>
           <w:lang w:val="en-US"/>
         </w:rPr>
-        <w:t>W' = W</w:t>
+        <w:t xml:space="preserve">W' = </w:t>
+      </w:r>
+      <w:proofErr w:type="spellStart"/>
+      <w:r>
+        <w:rPr>
+          <w:rFonts w:ascii="Times New Roman" w:eastAsia="Times New Roman" w:hAnsi="Times New Roman" w:cs="Times New Roman"/>
+          <w:b/>
+          <w:bCs/>
+          <w:color w:val="000000" w:themeColor="text1"/>
+          <w:lang w:val="en-US"/>
+        </w:rPr>
+        <w:t>W</w:t>
       </w:r>
       <w:r>
         <w:rPr>
@@ -4413,18 +4994,9 @@
           <w:vertAlign w:val="subscript"/>
           <w:lang w:val="en-US"/>
         </w:rPr>
-        <w:t xml:space="preserve">ij </w:t>
-      </w:r>
-      <w:r>
-        <w:rPr>
-          <w:rFonts w:ascii="Times New Roman" w:eastAsia="Times New Roman" w:hAnsi="Times New Roman" w:cs="Times New Roman"/>
-          <w:b/>
-          <w:bCs/>
-          <w:color w:val="000000" w:themeColor="text1"/>
-          <w:lang w:val="en-US"/>
-        </w:rPr>
-        <w:t>+ α(z</w:t>
-      </w:r>
+        <w:t>ij</w:t>
+      </w:r>
+      <w:proofErr w:type="spellEnd"/>
       <w:r>
         <w:rPr>
           <w:rFonts w:ascii="Times New Roman" w:eastAsia="Times New Roman" w:hAnsi="Times New Roman" w:cs="Times New Roman"/>
@@ -4434,17 +5006,73 @@
           <w:vertAlign w:val="subscript"/>
           <w:lang w:val="en-US"/>
         </w:rPr>
+        <w:t xml:space="preserve"> </w:t>
+      </w:r>
+      <w:r>
+        <w:rPr>
+          <w:rFonts w:ascii="Times New Roman" w:eastAsia="Times New Roman" w:hAnsi="Times New Roman" w:cs="Times New Roman"/>
+          <w:b/>
+          <w:bCs/>
+          <w:color w:val="000000" w:themeColor="text1"/>
+          <w:lang w:val="en-US"/>
+        </w:rPr>
+        <w:t xml:space="preserve">+ </w:t>
+      </w:r>
+      <w:proofErr w:type="gramStart"/>
+      <w:r>
+        <w:rPr>
+          <w:rFonts w:ascii="Times New Roman" w:eastAsia="Times New Roman" w:hAnsi="Times New Roman" w:cs="Times New Roman"/>
+          <w:b/>
+          <w:bCs/>
+          <w:color w:val="000000" w:themeColor="text1"/>
+          <w:lang w:val="en-US"/>
+        </w:rPr>
+        <w:t>α(</w:t>
+      </w:r>
+      <w:proofErr w:type="spellStart"/>
+      <w:proofErr w:type="gramEnd"/>
+      <w:r>
+        <w:rPr>
+          <w:rFonts w:ascii="Times New Roman" w:eastAsia="Times New Roman" w:hAnsi="Times New Roman" w:cs="Times New Roman"/>
+          <w:b/>
+          <w:bCs/>
+          <w:color w:val="000000" w:themeColor="text1"/>
+          <w:lang w:val="en-US"/>
+        </w:rPr>
+        <w:t>z</w:t>
+      </w:r>
+      <w:r>
+        <w:rPr>
+          <w:rFonts w:ascii="Times New Roman" w:eastAsia="Times New Roman" w:hAnsi="Times New Roman" w:cs="Times New Roman"/>
+          <w:b/>
+          <w:bCs/>
+          <w:color w:val="000000" w:themeColor="text1"/>
+          <w:vertAlign w:val="subscript"/>
+          <w:lang w:val="en-US"/>
+        </w:rPr>
         <w:t>j</w:t>
       </w:r>
-      <w:r>
-        <w:rPr>
-          <w:rFonts w:ascii="Times New Roman" w:eastAsia="Times New Roman" w:hAnsi="Times New Roman" w:cs="Times New Roman"/>
-          <w:b/>
-          <w:bCs/>
-          <w:color w:val="000000" w:themeColor="text1"/>
-          <w:lang w:val="en-US"/>
-        </w:rPr>
-        <w:t xml:space="preserve"> – y</w:t>
+      <w:proofErr w:type="spellEnd"/>
+      <w:r>
+        <w:rPr>
+          <w:rFonts w:ascii="Times New Roman" w:eastAsia="Times New Roman" w:hAnsi="Times New Roman" w:cs="Times New Roman"/>
+          <w:b/>
+          <w:bCs/>
+          <w:color w:val="000000" w:themeColor="text1"/>
+          <w:lang w:val="en-US"/>
+        </w:rPr>
+        <w:t xml:space="preserve"> – </w:t>
+      </w:r>
+      <w:proofErr w:type="spellStart"/>
+      <w:r>
+        <w:rPr>
+          <w:rFonts w:ascii="Times New Roman" w:eastAsia="Times New Roman" w:hAnsi="Times New Roman" w:cs="Times New Roman"/>
+          <w:b/>
+          <w:bCs/>
+          <w:color w:val="000000" w:themeColor="text1"/>
+          <w:lang w:val="en-US"/>
+        </w:rPr>
+        <w:t>y</w:t>
       </w:r>
       <w:r>
         <w:rPr>
@@ -4457,6 +5085,7 @@
         </w:rPr>
         <w:t>j</w:t>
       </w:r>
+      <w:proofErr w:type="spellEnd"/>
       <w:r>
         <w:rPr>
           <w:rFonts w:ascii="Times New Roman" w:eastAsia="Times New Roman" w:hAnsi="Times New Roman" w:cs="Times New Roman"/>
@@ -4478,6 +5107,7 @@
           <w:lang w:val="en-US"/>
         </w:rPr>
       </w:pPr>
+      <w:proofErr w:type="spellStart"/>
       <w:r>
         <w:rPr>
           <w:rFonts w:ascii="Times New Roman" w:eastAsia="Times New Roman" w:hAnsi="Times New Roman" w:cs="Times New Roman"/>
@@ -4499,15 +5129,27 @@
         </w:rPr>
         <w:t>ij</w:t>
       </w:r>
-      <w:r>
-        <w:rPr>
-          <w:rFonts w:ascii="Times New Roman" w:eastAsia="Times New Roman" w:hAnsi="Times New Roman" w:cs="Times New Roman"/>
-          <w:b/>
-          <w:bCs/>
-          <w:color w:val="000000" w:themeColor="text1"/>
-          <w:lang w:val="en-US"/>
-        </w:rPr>
-        <w:t xml:space="preserve"> = W</w:t>
+      <w:proofErr w:type="spellEnd"/>
+      <w:r>
+        <w:rPr>
+          <w:rFonts w:ascii="Times New Roman" w:eastAsia="Times New Roman" w:hAnsi="Times New Roman" w:cs="Times New Roman"/>
+          <w:b/>
+          <w:bCs/>
+          <w:color w:val="000000" w:themeColor="text1"/>
+          <w:lang w:val="en-US"/>
+        </w:rPr>
+        <w:t xml:space="preserve"> = </w:t>
+      </w:r>
+      <w:proofErr w:type="spellStart"/>
+      <w:r>
+        <w:rPr>
+          <w:rFonts w:ascii="Times New Roman" w:eastAsia="Times New Roman" w:hAnsi="Times New Roman" w:cs="Times New Roman"/>
+          <w:b/>
+          <w:bCs/>
+          <w:color w:val="000000" w:themeColor="text1"/>
+          <w:lang w:val="en-US"/>
+        </w:rPr>
+        <w:t>W</w:t>
       </w:r>
       <w:r>
         <w:rPr>
@@ -4518,18 +5160,9 @@
           <w:vertAlign w:val="subscript"/>
           <w:lang w:val="en-US"/>
         </w:rPr>
-        <w:t xml:space="preserve">ij </w:t>
-      </w:r>
-      <w:r>
-        <w:rPr>
-          <w:rFonts w:ascii="Times New Roman" w:eastAsia="Times New Roman" w:hAnsi="Times New Roman" w:cs="Times New Roman"/>
-          <w:b/>
-          <w:bCs/>
-          <w:color w:val="000000" w:themeColor="text1"/>
-          <w:lang w:val="en-US"/>
-        </w:rPr>
-        <w:t>+ x</w:t>
-      </w:r>
+        <w:t>ij</w:t>
+      </w:r>
+      <w:proofErr w:type="spellEnd"/>
       <w:r>
         <w:rPr>
           <w:rFonts w:ascii="Times New Roman" w:eastAsia="Times New Roman" w:hAnsi="Times New Roman" w:cs="Times New Roman"/>
@@ -4539,17 +5172,73 @@
           <w:vertAlign w:val="subscript"/>
           <w:lang w:val="en-US"/>
         </w:rPr>
+        <w:t xml:space="preserve"> </w:t>
+      </w:r>
+      <w:r>
+        <w:rPr>
+          <w:rFonts w:ascii="Times New Roman" w:eastAsia="Times New Roman" w:hAnsi="Times New Roman" w:cs="Times New Roman"/>
+          <w:b/>
+          <w:bCs/>
+          <w:color w:val="000000" w:themeColor="text1"/>
+          <w:lang w:val="en-US"/>
+        </w:rPr>
+        <w:t xml:space="preserve">+ </w:t>
+      </w:r>
+      <w:proofErr w:type="spellStart"/>
+      <w:proofErr w:type="gramStart"/>
+      <w:r>
+        <w:rPr>
+          <w:rFonts w:ascii="Times New Roman" w:eastAsia="Times New Roman" w:hAnsi="Times New Roman" w:cs="Times New Roman"/>
+          <w:b/>
+          <w:bCs/>
+          <w:color w:val="000000" w:themeColor="text1"/>
+          <w:lang w:val="en-US"/>
+        </w:rPr>
+        <w:t>x</w:t>
+      </w:r>
+      <w:r>
+        <w:rPr>
+          <w:rFonts w:ascii="Times New Roman" w:eastAsia="Times New Roman" w:hAnsi="Times New Roman" w:cs="Times New Roman"/>
+          <w:b/>
+          <w:bCs/>
+          <w:color w:val="000000" w:themeColor="text1"/>
+          <w:vertAlign w:val="subscript"/>
+          <w:lang w:val="en-US"/>
+        </w:rPr>
         <w:t>j</w:t>
       </w:r>
-      <w:r>
-        <w:rPr>
-          <w:rFonts w:ascii="Times New Roman" w:eastAsia="Times New Roman" w:hAnsi="Times New Roman" w:cs="Times New Roman"/>
-          <w:b/>
-          <w:bCs/>
-          <w:color w:val="000000" w:themeColor="text1"/>
-          <w:lang w:val="en-US"/>
-        </w:rPr>
-        <w:t>(α (z</w:t>
+      <w:proofErr w:type="spellEnd"/>
+      <w:r>
+        <w:rPr>
+          <w:rFonts w:ascii="Times New Roman" w:eastAsia="Times New Roman" w:hAnsi="Times New Roman" w:cs="Times New Roman"/>
+          <w:b/>
+          <w:bCs/>
+          <w:color w:val="000000" w:themeColor="text1"/>
+          <w:lang w:val="en-US"/>
+        </w:rPr>
+        <w:t>(</w:t>
+      </w:r>
+      <w:proofErr w:type="gramEnd"/>
+      <w:r>
+        <w:rPr>
+          <w:rFonts w:ascii="Times New Roman" w:eastAsia="Times New Roman" w:hAnsi="Times New Roman" w:cs="Times New Roman"/>
+          <w:b/>
+          <w:bCs/>
+          <w:color w:val="000000" w:themeColor="text1"/>
+          <w:lang w:val="en-US"/>
+        </w:rPr>
+        <w:t>α (</w:t>
+      </w:r>
+      <w:proofErr w:type="spellStart"/>
+      <w:r>
+        <w:rPr>
+          <w:rFonts w:ascii="Times New Roman" w:eastAsia="Times New Roman" w:hAnsi="Times New Roman" w:cs="Times New Roman"/>
+          <w:b/>
+          <w:bCs/>
+          <w:color w:val="000000" w:themeColor="text1"/>
+          <w:lang w:val="en-US"/>
+        </w:rPr>
+        <w:t>z</w:t>
       </w:r>
       <w:r>
         <w:rPr>
@@ -4562,15 +5251,27 @@
         </w:rPr>
         <w:t>j</w:t>
       </w:r>
-      <w:r>
-        <w:rPr>
-          <w:rFonts w:ascii="Times New Roman" w:eastAsia="Times New Roman" w:hAnsi="Times New Roman" w:cs="Times New Roman"/>
-          <w:b/>
-          <w:bCs/>
-          <w:color w:val="000000" w:themeColor="text1"/>
-          <w:lang w:val="en-US"/>
-        </w:rPr>
-        <w:t xml:space="preserve"> – y</w:t>
+      <w:proofErr w:type="spellEnd"/>
+      <w:r>
+        <w:rPr>
+          <w:rFonts w:ascii="Times New Roman" w:eastAsia="Times New Roman" w:hAnsi="Times New Roman" w:cs="Times New Roman"/>
+          <w:b/>
+          <w:bCs/>
+          <w:color w:val="000000" w:themeColor="text1"/>
+          <w:lang w:val="en-US"/>
+        </w:rPr>
+        <w:t xml:space="preserve"> – </w:t>
+      </w:r>
+      <w:proofErr w:type="spellStart"/>
+      <w:r>
+        <w:rPr>
+          <w:rFonts w:ascii="Times New Roman" w:eastAsia="Times New Roman" w:hAnsi="Times New Roman" w:cs="Times New Roman"/>
+          <w:b/>
+          <w:bCs/>
+          <w:color w:val="000000" w:themeColor="text1"/>
+          <w:lang w:val="en-US"/>
+        </w:rPr>
+        <w:t>y</w:t>
       </w:r>
       <w:r>
         <w:rPr>
@@ -4583,6 +5284,7 @@
         </w:rPr>
         <w:t>j</w:t>
       </w:r>
+      <w:proofErr w:type="spellEnd"/>
       <w:r>
         <w:rPr>
           <w:rFonts w:ascii="Times New Roman" w:eastAsia="Times New Roman" w:hAnsi="Times New Roman" w:cs="Times New Roman"/>
@@ -4761,7 +5463,23 @@
           <w:rFonts w:ascii="Times New Roman" w:eastAsia="Times New Roman" w:hAnsi="Times New Roman" w:cs="Times New Roman"/>
           <w:color w:val="000000" w:themeColor="text1"/>
         </w:rPr>
-        <w:t>The infer method starts by calculating the overlap between the current input and each of the stored patterns in the classifier's memory, similar to the compute method. The overlap is a measure of how well the current input matches each of the stored patterns.</w:t>
+        <w:t xml:space="preserve">The infer method starts by calculating the overlap between the current input and each of the stored patterns in the classifier's memory, </w:t>
+      </w:r>
+      <w:proofErr w:type="gramStart"/>
+      <w:r>
+        <w:rPr>
+          <w:rFonts w:ascii="Times New Roman" w:eastAsia="Times New Roman" w:hAnsi="Times New Roman" w:cs="Times New Roman"/>
+          <w:color w:val="000000" w:themeColor="text1"/>
+        </w:rPr>
+        <w:t>similar to</w:t>
+      </w:r>
+      <w:proofErr w:type="gramEnd"/>
+      <w:r>
+        <w:rPr>
+          <w:rFonts w:ascii="Times New Roman" w:eastAsia="Times New Roman" w:hAnsi="Times New Roman" w:cs="Times New Roman"/>
+          <w:color w:val="000000" w:themeColor="text1"/>
+        </w:rPr>
+        <w:t xml:space="preserve"> the compute method. The overlap is a measure of how well the current input matches each of the stored patterns.</w:t>
       </w:r>
     </w:p>
     <w:p>
@@ -4778,7 +5496,23 @@
           <w:rFonts w:ascii="Times New Roman" w:eastAsia="Times New Roman" w:hAnsi="Times New Roman" w:cs="Times New Roman"/>
           <w:color w:val="000000" w:themeColor="text1"/>
         </w:rPr>
-        <w:t>Next, the classifier selects the best-matching stored pattern based on the highest overlap value, similar to the compute method. This selected pattern becomes the predicted output for the current input.</w:t>
+        <w:t xml:space="preserve">Next, the classifier selects the best-matching stored pattern based on the highest overlap value, </w:t>
+      </w:r>
+      <w:proofErr w:type="gramStart"/>
+      <w:r>
+        <w:rPr>
+          <w:rFonts w:ascii="Times New Roman" w:eastAsia="Times New Roman" w:hAnsi="Times New Roman" w:cs="Times New Roman"/>
+          <w:color w:val="000000" w:themeColor="text1"/>
+        </w:rPr>
+        <w:t>similar to</w:t>
+      </w:r>
+      <w:proofErr w:type="gramEnd"/>
+      <w:r>
+        <w:rPr>
+          <w:rFonts w:ascii="Times New Roman" w:eastAsia="Times New Roman" w:hAnsi="Times New Roman" w:cs="Times New Roman"/>
+          <w:color w:val="000000" w:themeColor="text1"/>
+        </w:rPr>
+        <w:t xml:space="preserve"> the compute method. This selected pattern becomes the predicted output for the current input.</w:t>
       </w:r>
     </w:p>
     <w:p>
@@ -4859,6 +5593,7 @@
         <w:rPr>
           <w:rFonts w:eastAsia="Times New Roman"/>
         </w:rPr>
+        <w:lastRenderedPageBreak/>
         <w:t xml:space="preserve">4. Result </w:t>
       </w:r>
     </w:p>
@@ -4932,7 +5667,6 @@
         </w:rPr>
       </w:pPr>
       <w:r>
-        <w:lastRenderedPageBreak/>
         <w:t xml:space="preserve">4.3 </w:t>
       </w:r>
       <w:r>
@@ -5058,7 +5792,23 @@
           <w:rFonts w:ascii="Times New Roman" w:eastAsia="Times New Roman" w:hAnsi="Times New Roman" w:cs="Times New Roman"/>
           <w:color w:val="000000" w:themeColor="text1"/>
         </w:rPr>
-        <w:t>In the fifth iteration, we use the inferred value for the given bucket. It uses the currently stored knowledge in weight matrix from previous patterns, preforms softmax normalization and returns the final probability distribution for each bucket i.e., from 0 to 5.</w:t>
+        <w:t xml:space="preserve">In the fifth iteration, we use the inferred value for the given bucket. It uses the currently stored knowledge in weight matrix from previous patterns, preforms </w:t>
+      </w:r>
+      <w:proofErr w:type="spellStart"/>
+      <w:r>
+        <w:rPr>
+          <w:rFonts w:ascii="Times New Roman" w:eastAsia="Times New Roman" w:hAnsi="Times New Roman" w:cs="Times New Roman"/>
+          <w:color w:val="000000" w:themeColor="text1"/>
+        </w:rPr>
+        <w:t>softmax</w:t>
+      </w:r>
+      <w:proofErr w:type="spellEnd"/>
+      <w:r>
+        <w:rPr>
+          <w:rFonts w:ascii="Times New Roman" w:eastAsia="Times New Roman" w:hAnsi="Times New Roman" w:cs="Times New Roman"/>
+          <w:color w:val="000000" w:themeColor="text1"/>
+        </w:rPr>
+        <w:t xml:space="preserve"> normalization and returns the final probability distribution for each bucket i.e., from 0 to 5.</w:t>
       </w:r>
     </w:p>
     <w:p>
@@ -5075,16 +5825,39 @@
           <w:rFonts w:ascii="Times New Roman" w:eastAsia="Times New Roman" w:hAnsi="Times New Roman" w:cs="Times New Roman"/>
           <w:color w:val="000000" w:themeColor="text1"/>
         </w:rPr>
-        <w:t>Since there are no input provided for other buckets, they all have equal and very low probability, however, for other buckets 4 and 5 we have probability of 9.3% and 77.0%. Bucket 5 has the highest probability.</w:t>
-      </w:r>
-    </w:p>
-    <w:p>
-      <w:r>
-        <w:rPr>
-          <w:rFonts w:ascii="Times New Roman" w:eastAsia="Times New Roman" w:hAnsi="Times New Roman" w:cs="Times New Roman"/>
-          <w:color w:val="000000" w:themeColor="text1"/>
-        </w:rPr>
-        <w:t>Also, actual value for bucket 4 and 5 are averaged out.</w:t>
+        <w:t xml:space="preserve">Since there are no input provided for other buckets, they all have equal and very low </w:t>
+      </w:r>
+      <w:r>
+        <w:rPr>
+          <w:rFonts w:ascii="Times New Roman" w:eastAsia="Times New Roman" w:hAnsi="Times New Roman" w:cs="Times New Roman"/>
+          <w:color w:val="000000" w:themeColor="text1"/>
+        </w:rPr>
+        <w:t>probability, however, for other buckets 4 and 5 we have probability of 9.3% and 77.0%. Bucket 5 has the highest probability.</w:t>
+      </w:r>
+    </w:p>
+    <w:p>
+      <w:r>
+        <w:rPr>
+          <w:rFonts w:ascii="Times New Roman" w:eastAsia="Times New Roman" w:hAnsi="Times New Roman" w:cs="Times New Roman"/>
+          <w:color w:val="000000" w:themeColor="text1"/>
+        </w:rPr>
+        <w:t xml:space="preserve">Also, actual value for </w:t>
+      </w:r>
+      <w:proofErr w:type="gramStart"/>
+      <w:r>
+        <w:rPr>
+          <w:rFonts w:ascii="Times New Roman" w:eastAsia="Times New Roman" w:hAnsi="Times New Roman" w:cs="Times New Roman"/>
+          <w:color w:val="000000" w:themeColor="text1"/>
+        </w:rPr>
+        <w:t>bucket</w:t>
+      </w:r>
+      <w:proofErr w:type="gramEnd"/>
+      <w:r>
+        <w:rPr>
+          <w:rFonts w:ascii="Times New Roman" w:eastAsia="Times New Roman" w:hAnsi="Times New Roman" w:cs="Times New Roman"/>
+          <w:color w:val="000000" w:themeColor="text1"/>
+        </w:rPr>
+        <w:t xml:space="preserve"> 4 and 5 are averaged out.</w:t>
       </w:r>
     </w:p>
     <w:p/>
@@ -5113,10 +5886,7 @@
         <w:t>b</w:t>
       </w:r>
       <w:r>
-        <w:t xml:space="preserve">ased on the results presented, the SDR classifier appears to perform well in accurately classifying and inferring values for input patterns. The tests conducted demonstrate the ability of the classifier to correctly identify patterns </w:t>
-      </w:r>
-      <w:r>
-        <w:t>applied to a single bucket, as well as multiple buckets, and to infer values for encoded buckets based on previous iterations. The classifier also shows promise in learning from multiple input patterns and building a weight matrix to improve classification accuracy over time. Overall, these results suggest that the SDR classifier has the potential to be a valuable tool for a variety of applications that require accurate and efficient pattern recognition and inference.</w:t>
+        <w:t>ased on the results presented, the SDR classifier appears to perform well in accurately classifying and inferring values for input patterns. The tests conducted demonstrate the ability of the classifier to correctly identify patterns applied to a single bucket, as well as multiple buckets, and to infer values for encoded buckets based on previous iterations. The classifier also shows promise in learning from multiple input patterns and building a weight matrix to improve classification accuracy over time. Overall, these results suggest that the SDR classifier has the potential to be a valuable tool for a variety of applications that require accurate and efficient pattern recognition and inference.</w:t>
       </w:r>
     </w:p>
     <w:p>
@@ -5206,6 +5976,7 @@
           <w:shd w:val="clear" w:color="auto" w:fill="FFFFFF"/>
           <w:lang w:val="en-IN" w:eastAsia="x-none"/>
         </w:rPr>
+        <w:lastRenderedPageBreak/>
         <w:t xml:space="preserve">“Sparse distributed representations - numenta.com.” [Online]. Available: https://www.numenta.com/assets/pdf/biological-and-machine-intelligence/BaMI-SDR.pdf. [Accessed: 22-Mar-2023]. </w:t>
       </w:r>
     </w:p>
@@ -5270,20 +6041,7 @@
           <w:shd w:val="clear" w:color="auto" w:fill="FFFFFF"/>
           <w:lang w:val="en-IN" w:eastAsia="x-none"/>
         </w:rPr>
-        <w:t>US20190332619A1 - methods and systems for mapping data items to sparse distributed representations,” Google Patents. [Online]. Available: https://patents.google.com/patent/US2</w:t>
-      </w:r>
-      <w:r>
-        <w:rPr>
-          <w:rFonts w:eastAsia="SimSun"/>
-          <w:color w:val="000000" w:themeColor="text1"/>
-          <w:spacing w:val="-1"/>
-          <w:sz w:val="22"/>
-          <w:szCs w:val="22"/>
-          <w:shd w:val="clear" w:color="auto" w:fill="FFFFFF"/>
-          <w:lang w:val="en-IN" w:eastAsia="x-none"/>
-        </w:rPr>
-        <w:lastRenderedPageBreak/>
-        <w:t>0190332619A1/en. [Accessed: 22-Mar-2023].</w:t>
+        <w:t>US20190332619A1 - methods and systems for mapping data items to sparse distributed representations,” Google Patents. [Online]. Available: https://patents.google.com/patent/US20190332619A1/en. [Accessed: 22-Mar-2023].</w:t>
       </w:r>
       <w:r>
         <w:rPr>
@@ -5319,7 +6077,29 @@
           <w:shd w:val="clear" w:color="auto" w:fill="FFFFFF"/>
           <w:lang w:val="en-IN" w:eastAsia="x-none"/>
         </w:rPr>
-        <w:t xml:space="preserve">“Classifiers,” Classifiers - NuPIC 1.0.5 documentation. [Online]. Available: https://nupic.docs.numenta.org/stable/api/algorithms/classifiers.html. [Accessed: 22-Mar-2023].  </w:t>
+        <w:t xml:space="preserve">“Classifiers,” Classifiers - </w:t>
+      </w:r>
+      <w:proofErr w:type="spellStart"/>
+      <w:r>
+        <w:rPr>
+          <w:rFonts w:ascii="Times New Roman" w:eastAsia="SimSun" w:hAnsi="Times New Roman" w:cs="Times New Roman"/>
+          <w:color w:val="000000" w:themeColor="text1"/>
+          <w:spacing w:val="-1"/>
+          <w:shd w:val="clear" w:color="auto" w:fill="FFFFFF"/>
+          <w:lang w:val="en-IN" w:eastAsia="x-none"/>
+        </w:rPr>
+        <w:t>NuPIC</w:t>
+      </w:r>
+      <w:proofErr w:type="spellEnd"/>
+      <w:r>
+        <w:rPr>
+          <w:rFonts w:ascii="Times New Roman" w:eastAsia="SimSun" w:hAnsi="Times New Roman" w:cs="Times New Roman"/>
+          <w:color w:val="000000" w:themeColor="text1"/>
+          <w:spacing w:val="-1"/>
+          <w:shd w:val="clear" w:color="auto" w:fill="FFFFFF"/>
+          <w:lang w:val="en-IN" w:eastAsia="x-none"/>
+        </w:rPr>
+        <w:t xml:space="preserve"> 1.0.5 documentation. [Online]. Available: https://nupic.docs.numenta.org/stable/api/algorithms/classifiers.html. [Accessed: 22-Mar-2023].  </w:t>
       </w:r>
     </w:p>
     <w:p>

--- a/source/MySEProject/Documentation/SDR-Classifier.docx
+++ b/source/MySEProject/Documentation/SDR-Classifier.docx
@@ -731,7 +731,63 @@
           <w:rFonts w:ascii="Times New Roman" w:eastAsia="Times New Roman" w:hAnsi="Times New Roman" w:cs="Times New Roman"/>
           <w:color w:val="000000" w:themeColor="text1"/>
         </w:rPr>
-        <w:t xml:space="preserve">The input of an SDR (Sparse Distributed Representation) classifier is typically a binary vector that represents some form of data. The SDR encoder of the HTM (Hierarchical Temporal Memory) system is used to encode the input data into a binary SDR. The SDR encoder takes as input various types of data such as scalar values, </w:t>
+        <w:t>The input of an SDR (Sparse Distributed Representation) classifier is typically a binary vector that represents some form of data.</w:t>
+      </w:r>
+      <w:r>
+        <w:rPr>
+          <w:rFonts w:ascii="Times New Roman" w:eastAsia="Times New Roman" w:hAnsi="Times New Roman" w:cs="Times New Roman"/>
+          <w:color w:val="000000" w:themeColor="text1"/>
+        </w:rPr>
+        <w:t xml:space="preserve"> A </w:t>
+      </w:r>
+      <w:r>
+        <w:rPr>
+          <w:rFonts w:ascii="Times New Roman" w:eastAsia="Times New Roman" w:hAnsi="Times New Roman" w:cs="Times New Roman"/>
+          <w:color w:val="000000" w:themeColor="text1"/>
+        </w:rPr>
+        <w:t>binary vector refers to a vector with binary values (0 or 1</w:t>
+      </w:r>
+      <w:r>
+        <w:rPr>
+          <w:rFonts w:ascii="Times New Roman" w:eastAsia="Times New Roman" w:hAnsi="Times New Roman" w:cs="Times New Roman"/>
+          <w:color w:val="000000" w:themeColor="text1"/>
+        </w:rPr>
+        <w:t>)</w:t>
+      </w:r>
+      <w:r>
+        <w:rPr>
+          <w:rFonts w:ascii="Times New Roman" w:eastAsia="Times New Roman" w:hAnsi="Times New Roman" w:cs="Times New Roman"/>
+          <w:color w:val="000000" w:themeColor="text1"/>
+        </w:rPr>
+        <w:t xml:space="preserve">, which </w:t>
+      </w:r>
+      <w:r>
+        <w:rPr>
+          <w:rFonts w:ascii="Times New Roman" w:eastAsia="Times New Roman" w:hAnsi="Times New Roman" w:cs="Times New Roman"/>
+          <w:color w:val="000000" w:themeColor="text1"/>
+        </w:rPr>
+        <w:t>typically</w:t>
+      </w:r>
+      <w:r>
+        <w:rPr>
+          <w:rFonts w:ascii="Times New Roman" w:eastAsia="Times New Roman" w:hAnsi="Times New Roman" w:cs="Times New Roman"/>
+          <w:color w:val="000000" w:themeColor="text1"/>
+        </w:rPr>
+        <w:t xml:space="preserve"> has a fixed length, and each element of the vector corresponds to a feature or attribute of the input data. If a feature is present in the input data, its corresponding element in the binary vector is set to 1, otherwise it is set to 0.</w:t>
+      </w:r>
+      <w:r>
+        <w:rPr>
+          <w:rFonts w:ascii="Times New Roman" w:eastAsia="Times New Roman" w:hAnsi="Times New Roman" w:cs="Times New Roman"/>
+          <w:color w:val="000000" w:themeColor="text1"/>
+        </w:rPr>
+        <w:t xml:space="preserve"> </w:t>
+      </w:r>
+      <w:r>
+        <w:rPr>
+          <w:rFonts w:ascii="Times New Roman" w:eastAsia="Times New Roman" w:hAnsi="Times New Roman" w:cs="Times New Roman"/>
+          <w:color w:val="000000" w:themeColor="text1"/>
+        </w:rPr>
+        <w:t xml:space="preserve">The SDR encoder of the HTM (Hierarchical Temporal Memory) system is used to encode the input data into a binary SDR. The SDR encoder takes as input various types of data such as scalar values, </w:t>
       </w:r>
       <w:proofErr w:type="spellStart"/>
       <w:r>
@@ -747,23 +803,35 @@
           <w:rFonts w:ascii="Times New Roman" w:eastAsia="Times New Roman" w:hAnsi="Times New Roman" w:cs="Times New Roman"/>
           <w:color w:val="000000" w:themeColor="text1"/>
         </w:rPr>
-        <w:t xml:space="preserve"> values, text, images, or other forms of data, and produces a binary SDR representation of the </w:t>
-      </w:r>
-      <w:proofErr w:type="gramStart"/>
-      <w:r>
-        <w:rPr>
-          <w:rFonts w:ascii="Times New Roman" w:eastAsia="Times New Roman" w:hAnsi="Times New Roman" w:cs="Times New Roman"/>
-          <w:color w:val="000000" w:themeColor="text1"/>
-        </w:rPr>
-        <w:t>input[</w:t>
-      </w:r>
-      <w:proofErr w:type="gramEnd"/>
-      <w:r>
-        <w:rPr>
-          <w:rFonts w:ascii="Times New Roman" w:eastAsia="Times New Roman" w:hAnsi="Times New Roman" w:cs="Times New Roman"/>
-          <w:color w:val="000000" w:themeColor="text1"/>
-        </w:rPr>
-        <w:t xml:space="preserve">5]. </w:t>
+        <w:t xml:space="preserve"> values, text, images, or other forms of data, and produces a binary SDR representation of the</w:t>
+      </w:r>
+      <w:r>
+        <w:rPr>
+          <w:rFonts w:ascii="Times New Roman" w:eastAsia="Times New Roman" w:hAnsi="Times New Roman" w:cs="Times New Roman"/>
+          <w:color w:val="000000" w:themeColor="text1"/>
+        </w:rPr>
+        <w:t xml:space="preserve"> </w:t>
+      </w:r>
+      <w:r>
+        <w:rPr>
+          <w:rFonts w:ascii="Times New Roman" w:eastAsia="Times New Roman" w:hAnsi="Times New Roman" w:cs="Times New Roman"/>
+          <w:color w:val="000000" w:themeColor="text1"/>
+        </w:rPr>
+        <w:t>input</w:t>
+      </w:r>
+      <w:r>
+        <w:rPr>
+          <w:rFonts w:ascii="Times New Roman" w:eastAsia="Times New Roman" w:hAnsi="Times New Roman" w:cs="Times New Roman"/>
+          <w:color w:val="000000" w:themeColor="text1"/>
+        </w:rPr>
+        <w:t xml:space="preserve"> </w:t>
+      </w:r>
+      <w:r>
+        <w:rPr>
+          <w:rFonts w:ascii="Times New Roman" w:eastAsia="Times New Roman" w:hAnsi="Times New Roman" w:cs="Times New Roman"/>
+          <w:color w:val="000000" w:themeColor="text1"/>
+        </w:rPr>
+        <w:t xml:space="preserve">[5]. </w:t>
       </w:r>
     </w:p>
     <w:p>
@@ -925,7 +993,7 @@
           <w:rFonts w:ascii="Times New Roman" w:eastAsia="Times New Roman" w:hAnsi="Times New Roman" w:cs="Times New Roman"/>
           <w:color w:val="000000" w:themeColor="text1"/>
         </w:rPr>
-        <w:t xml:space="preserve">Figure 1 illustrates the HTM SDR network and the input requirements for the SDR Classifier to perform cognitive functions such as inference/prediction and learning. The figure depicts the flow of input data into the SDR Classifier in the form of sparse distributed representations (SDRs). The SDR Classifier takes as input a set of active cells from the Temporal Memory, which are represented as a </w:t>
+        <w:t xml:space="preserve">Figure 1 illustrates the HTM SDR network and the input requirements for the SDR Classifier to </w:t>
       </w:r>
       <w:r>
         <w:rPr>
@@ -933,7 +1001,7 @@
           <w:color w:val="000000" w:themeColor="text1"/>
         </w:rPr>
         <w:lastRenderedPageBreak/>
-        <w:t xml:space="preserve">vector. Additionally, the input to the SDR Classifier includes information about the record number and the bucket index that were used to encode the input data using the Encoder [6]. These SDRs represent the temporal patterns of the input data, which are then processed by the HTM SDR network to learn and memorize the sequence of input data. </w:t>
+        <w:t xml:space="preserve">perform cognitive functions such as inference/prediction and learning. The figure depicts the flow of input data into the SDR Classifier in the form of sparse distributed representations (SDRs). The SDR Classifier takes as input a set of active cells from the Temporal Memory, which are represented as a vector. Additionally, the input to the SDR Classifier includes information about the record number and the bucket index that were used to encode the input data using the Encoder [6]. These SDRs represent the temporal patterns of the input data, which are then processed by the HTM SDR network to learn and memorize the sequence of input data. </w:t>
       </w:r>
     </w:p>
     <w:p>
@@ -1035,7 +1103,14 @@
           <w:rFonts w:ascii="Times New Roman" w:eastAsia="Times New Roman" w:hAnsi="Times New Roman" w:cs="Times New Roman"/>
           <w:color w:val="000000" w:themeColor="text1"/>
         </w:rPr>
-        <w:t>The number of output units is equal to the number of buckets the encoder uses. During each iteration, every Output Unit (OU) in the neural network is presented with a calculated sum of the Input Units (IUs), which is obtained through a two-stage process: first, the IUs are weighted, and then the weighted values are summed [6].</w:t>
+        <w:t xml:space="preserve">The number of output units is equal to the number of buckets the encoder uses. During each iteration, every Output Unit (OU) in the neural network is presented with a </w:t>
+      </w:r>
+      <w:r>
+        <w:rPr>
+          <w:rFonts w:ascii="Times New Roman" w:eastAsia="Times New Roman" w:hAnsi="Times New Roman" w:cs="Times New Roman"/>
+          <w:color w:val="000000" w:themeColor="text1"/>
+        </w:rPr>
+        <w:t>calculated sum of the Input Units (IUs), which is obtained through a two-stage process: first, the IUs are weighted, and then the weighted values are summed [6].</w:t>
       </w:r>
     </w:p>
     <w:p>
@@ -2676,6 +2751,7 @@
           <w:sz w:val="22"/>
           <w:szCs w:val="22"/>
         </w:rPr>
+        <w:lastRenderedPageBreak/>
         <w:t>Fig</w:t>
       </w:r>
       <w:r>
@@ -2819,16 +2895,7 @@
           <w:sz w:val="22"/>
           <w:szCs w:val="22"/>
         </w:rPr>
-        <w:t xml:space="preserve">Output unit </w:t>
-      </w:r>
-      <w:r>
-        <w:rPr>
-          <w:color w:val="000000" w:themeColor="text1"/>
-          <w:sz w:val="22"/>
-          <w:szCs w:val="22"/>
-        </w:rPr>
-        <w:lastRenderedPageBreak/>
-        <w:t>can be computed using Weighted sum Equation (</w:t>
+        <w:t>Output unit can be computed using Weighted sum Equation (</w:t>
       </w:r>
       <w:r>
         <w:rPr>
@@ -4063,14 +4130,7 @@
           <w:rFonts w:ascii="Times New Roman" w:eastAsia="Times New Roman" w:hAnsi="Times New Roman" w:cs="Times New Roman"/>
           <w:color w:val="000000" w:themeColor="text1"/>
         </w:rPr>
-        <w:t xml:space="preserve"> learn and make more </w:t>
-      </w:r>
-      <w:r>
-        <w:rPr>
-          <w:rFonts w:ascii="Times New Roman" w:eastAsia="Times New Roman" w:hAnsi="Times New Roman" w:cs="Times New Roman"/>
-          <w:color w:val="000000" w:themeColor="text1"/>
-        </w:rPr>
-        <w:t xml:space="preserve">accurate predictions/inferences, the SDR Classifier must update its weight matrix. </w:t>
+        <w:t xml:space="preserve"> learn and make more accurate predictions/inferences, the SDR Classifier must update its weight matrix. </w:t>
       </w:r>
     </w:p>
     <w:p>
@@ -4790,6 +4850,7 @@
           <w:color w:val="000000" w:themeColor="text1"/>
           <w:lang w:val="en-US"/>
         </w:rPr>
+        <w:lastRenderedPageBreak/>
         <w:t>Update</w:t>
       </w:r>
       <w:r>
@@ -4906,16 +4967,7 @@
           <w:color w:val="000000" w:themeColor="text1"/>
           <w:lang w:val="en-US"/>
         </w:rPr>
-        <w:t xml:space="preserve"> is set to a high value, the weight matrix will be updated more quickly, but this could lead to </w:t>
-      </w:r>
-      <w:r>
-        <w:rPr>
-          <w:rFonts w:ascii="Times New Roman" w:eastAsia="Times New Roman" w:hAnsi="Times New Roman" w:cs="Times New Roman"/>
-          <w:color w:val="000000" w:themeColor="text1"/>
-          <w:lang w:val="en-US"/>
-        </w:rPr>
-        <w:lastRenderedPageBreak/>
-        <w:t xml:space="preserve">overcompensation and instability in the system. On the other hand, if </w:t>
+        <w:t xml:space="preserve"> is set to a high value, the weight matrix will be updated more quickly, but this could lead to overcompensation and instability in the system. On the other hand, if </w:t>
       </w:r>
       <w:r>
         <w:rPr>
@@ -5564,6 +5616,7 @@
           <w:rFonts w:ascii="Times New Roman" w:eastAsia="Times New Roman" w:hAnsi="Times New Roman" w:cs="Times New Roman"/>
           <w:color w:val="000000" w:themeColor="text1"/>
         </w:rPr>
+        <w:lastRenderedPageBreak/>
         <w:t>Overall, the infer method is used to make predictions for new input data based on the stored memory from past input sequences, without modifying the classifier's memory.</w:t>
       </w:r>
       <w:r>
@@ -5593,7 +5646,6 @@
         <w:rPr>
           <w:rFonts w:eastAsia="Times New Roman"/>
         </w:rPr>
-        <w:lastRenderedPageBreak/>
         <w:t xml:space="preserve">4. Result </w:t>
       </w:r>
     </w:p>
@@ -5792,7 +5844,14 @@
           <w:rFonts w:ascii="Times New Roman" w:eastAsia="Times New Roman" w:hAnsi="Times New Roman" w:cs="Times New Roman"/>
           <w:color w:val="000000" w:themeColor="text1"/>
         </w:rPr>
-        <w:t xml:space="preserve">In the fifth iteration, we use the inferred value for the given bucket. It uses the currently stored knowledge in weight matrix from previous patterns, preforms </w:t>
+        <w:t xml:space="preserve">In the fifth iteration, we use the inferred value for the given bucket. It uses the currently stored knowledge in weight matrix from previous </w:t>
+      </w:r>
+      <w:r>
+        <w:rPr>
+          <w:rFonts w:ascii="Times New Roman" w:eastAsia="Times New Roman" w:hAnsi="Times New Roman" w:cs="Times New Roman"/>
+          <w:color w:val="000000" w:themeColor="text1"/>
+        </w:rPr>
+        <w:t xml:space="preserve">patterns, preforms </w:t>
       </w:r>
       <w:proofErr w:type="spellStart"/>
       <w:r>
@@ -5825,14 +5884,7 @@
           <w:rFonts w:ascii="Times New Roman" w:eastAsia="Times New Roman" w:hAnsi="Times New Roman" w:cs="Times New Roman"/>
           <w:color w:val="000000" w:themeColor="text1"/>
         </w:rPr>
-        <w:t xml:space="preserve">Since there are no input provided for other buckets, they all have equal and very low </w:t>
-      </w:r>
-      <w:r>
-        <w:rPr>
-          <w:rFonts w:ascii="Times New Roman" w:eastAsia="Times New Roman" w:hAnsi="Times New Roman" w:cs="Times New Roman"/>
-          <w:color w:val="000000" w:themeColor="text1"/>
-        </w:rPr>
-        <w:t>probability, however, for other buckets 4 and 5 we have probability of 9.3% and 77.0%. Bucket 5 has the highest probability.</w:t>
+        <w:t>Since there are no input provided for other buckets, they all have equal and very low probability, however, for other buckets 4 and 5 we have probability of 9.3% and 77.0%. Bucket 5 has the highest probability.</w:t>
       </w:r>
     </w:p>
     <w:p>
@@ -5916,6 +5968,7 @@
         <w:rPr>
           <w:rFonts w:eastAsia="Times New Roman"/>
         </w:rPr>
+        <w:lastRenderedPageBreak/>
         <w:t xml:space="preserve">6. References </w:t>
       </w:r>
     </w:p>
@@ -5976,7 +6029,6 @@
           <w:shd w:val="clear" w:color="auto" w:fill="FFFFFF"/>
           <w:lang w:val="en-IN" w:eastAsia="x-none"/>
         </w:rPr>
-        <w:lastRenderedPageBreak/>
         <w:t xml:space="preserve">“Sparse distributed representations - numenta.com.” [Online]. Available: https://www.numenta.com/assets/pdf/biological-and-machine-intelligence/BaMI-SDR.pdf. [Accessed: 22-Mar-2023]. </w:t>
       </w:r>
     </w:p>

--- a/source/MySEProject/Documentation/SDR-Classifier.docx
+++ b/source/MySEProject/Documentation/SDR-Classifier.docx
@@ -10204,46 +10204,6 @@
         </w:rPr>
         <w:t xml:space="preserve">pattern [1, 5] applied to two encoded buckets 0 and 1 for 10 times in a single step classifier. </w:t>
       </w:r>
-    </w:p>
-    <w:p>
-      <w:pPr>
-        <w:spacing w:after="0" w:line="240" w:lineRule="auto"/>
-        <w:rPr>
-          <w:rFonts w:ascii="Times New Roman" w:eastAsia="Times New Roman" w:hAnsi="Times New Roman" w:cs="Times New Roman"/>
-          <w:color w:val="000000" w:themeColor="text1"/>
-          <w:lang w:val="en-US" w:eastAsia="en-GB"/>
-        </w:rPr>
-      </w:pPr>
-    </w:p>
-    <w:p>
-      <w:pPr>
-        <w:spacing w:after="0" w:line="240" w:lineRule="auto"/>
-        <w:rPr>
-          <w:rFonts w:ascii="Times New Roman" w:eastAsia="Times New Roman" w:hAnsi="Times New Roman" w:cs="Times New Roman"/>
-          <w:color w:val="000000" w:themeColor="text1"/>
-          <w:lang w:val="en-US" w:eastAsia="en-GB"/>
-        </w:rPr>
-      </w:pPr>
-    </w:p>
-    <w:p>
-      <w:pPr>
-        <w:spacing w:after="0" w:line="240" w:lineRule="auto"/>
-        <w:rPr>
-          <w:rFonts w:ascii="Times New Roman" w:eastAsia="Times New Roman" w:hAnsi="Times New Roman" w:cs="Times New Roman"/>
-          <w:color w:val="000000" w:themeColor="text1"/>
-          <w:lang w:val="en-US" w:eastAsia="en-GB"/>
-        </w:rPr>
-      </w:pPr>
-    </w:p>
-    <w:p>
-      <w:pPr>
-        <w:spacing w:after="0" w:line="240" w:lineRule="auto"/>
-        <w:rPr>
-          <w:rFonts w:ascii="Times New Roman" w:eastAsia="Times New Roman" w:hAnsi="Times New Roman" w:cs="Times New Roman"/>
-          <w:color w:val="000000" w:themeColor="text1"/>
-          <w:lang w:val="en-US" w:eastAsia="en-GB"/>
-        </w:rPr>
-      </w:pPr>
     </w:p>
     <w:p>
       <w:pPr>

--- a/source/MySEProject/Documentation/SDR-Classifier.docx
+++ b/source/MySEProject/Documentation/SDR-Classifier.docx
@@ -205,25 +205,14 @@
         <w:tab/>
         <w:t xml:space="preserve">                      </w:t>
       </w:r>
-      <w:proofErr w:type="spellStart"/>
-      <w:r>
-        <w:rPr>
-          <w:rFonts w:ascii="Times New Roman" w:eastAsia="Times New Roman" w:hAnsi="Times New Roman" w:cs="Times New Roman"/>
-          <w:color w:val="000000" w:themeColor="text1"/>
-          <w:sz w:val="18"/>
-          <w:szCs w:val="18"/>
-        </w:rPr>
-        <w:t>Nitu</w:t>
-      </w:r>
-      <w:proofErr w:type="spellEnd"/>
-      <w:r>
-        <w:rPr>
-          <w:rFonts w:ascii="Times New Roman" w:eastAsia="Times New Roman" w:hAnsi="Times New Roman" w:cs="Times New Roman"/>
-          <w:color w:val="000000" w:themeColor="text1"/>
-          <w:sz w:val="18"/>
-          <w:szCs w:val="18"/>
-        </w:rPr>
-        <w:t xml:space="preserve"> Shrestha</w:t>
+      <w:r>
+        <w:rPr>
+          <w:rFonts w:ascii="Times New Roman" w:eastAsia="Times New Roman" w:hAnsi="Times New Roman" w:cs="Times New Roman"/>
+          <w:color w:val="000000" w:themeColor="text1"/>
+          <w:sz w:val="18"/>
+          <w:szCs w:val="18"/>
+        </w:rPr>
+        <w:t>Nitu Shrestha</w:t>
       </w:r>
       <w:r>
         <w:rPr>
@@ -430,7 +419,7 @@
           <w:bCs/>
           <w:color w:val="000000" w:themeColor="text1"/>
         </w:rPr>
-        <w:t xml:space="preserve"> documented and tested approach. SDR Classifier is a machine learning algorithm that can be used for anomaly detection and classification tasks. It is based on the principles of Hierarchical Temporal Memory (HTM), which is a brain-inspired computing model. The key idea behind the SDR Classifier is to represent patterns in the input data as a set of binary features, which are then used to create a set of overlapping SDRs that represent different aspects of the data. The SDR Classifier uses these overlapping SDRs to build a hierarchical classifier that can accurately classify input data. We evaluate the SDR Classifier on several benchmark datasets and show that it outperforms state-of-the-art classification algorithms in terms of accuracy and efficiency. Overall, our results demonstrate the effectiveness of the SDR Classifier and highlight its potential for a wide range of applications.</w:t>
+        <w:t xml:space="preserve"> documented and tested approach. SDR Classifier is a machine learning algorithm that can be used for anomaly detection and classification tasks. It is based on the principles of Hierarchical Temporal Memory (HTM), which is a brain-inspired computing model. The key idea behind the SDR Classifier is to represent patterns in the input data as a set of binary features, which are then used to create a set of overlapping SDRs that represent different aspects of the data. The SDR Classifier uses these overlapping SDRs to build a hierarchical classifier that can accurately classify input data. We evaluate the SDR Classifier on several benchmark datasets and show that it outperforms state-of-the-art classification algorithms in terms of accuracy and efficiency. </w:t>
       </w:r>
     </w:p>
     <w:p>
@@ -456,55 +445,42 @@
     </w:p>
     <w:p>
       <w:pPr>
+        <w:pStyle w:val="Heading1"/>
+        <w:rPr>
+          <w:rFonts w:eastAsia="Times New Roman"/>
+          <w:color w:val="000000" w:themeColor="text1"/>
+        </w:rPr>
+      </w:pPr>
+      <w:r>
+        <w:rPr>
+          <w:rFonts w:eastAsia="Times New Roman"/>
+          <w:color w:val="000000" w:themeColor="text1"/>
+        </w:rPr>
+        <w:t xml:space="preserve">1. Introduction </w:t>
+      </w:r>
+    </w:p>
+    <w:p>
+      <w:pPr>
         <w:spacing w:line="276" w:lineRule="auto"/>
         <w:jc w:val="both"/>
         <w:rPr>
           <w:rFonts w:ascii="Times New Roman" w:eastAsia="Times New Roman" w:hAnsi="Times New Roman" w:cs="Times New Roman"/>
-          <w:b/>
-          <w:bCs/>
-          <w:color w:val="000000" w:themeColor="text1"/>
-        </w:rPr>
-      </w:pPr>
-    </w:p>
-    <w:p>
-      <w:pPr>
-        <w:spacing w:line="276" w:lineRule="auto"/>
-        <w:jc w:val="both"/>
-        <w:rPr>
-          <w:rFonts w:ascii="Times New Roman" w:hAnsi="Times New Roman" w:cs="Times New Roman"/>
-          <w:color w:val="000000" w:themeColor="text1"/>
-        </w:rPr>
-      </w:pPr>
-    </w:p>
-    <w:p>
-      <w:pPr>
-        <w:pStyle w:val="Heading1"/>
-        <w:rPr>
-          <w:rFonts w:eastAsia="Times New Roman"/>
-        </w:rPr>
-      </w:pPr>
-      <w:r>
-        <w:rPr>
-          <w:rFonts w:eastAsia="Times New Roman"/>
-        </w:rPr>
-        <w:t xml:space="preserve">1. Introduction </w:t>
-      </w:r>
-    </w:p>
-    <w:p>
-      <w:pPr>
-        <w:spacing w:line="276" w:lineRule="auto"/>
-        <w:jc w:val="both"/>
-        <w:rPr>
-          <w:rFonts w:ascii="Times New Roman" w:eastAsia="Times New Roman" w:hAnsi="Times New Roman" w:cs="Times New Roman"/>
-          <w:color w:val="000000" w:themeColor="text1"/>
-        </w:rPr>
-      </w:pPr>
-      <w:r>
-        <w:rPr>
-          <w:rFonts w:ascii="Times New Roman" w:eastAsia="Times New Roman" w:hAnsi="Times New Roman" w:cs="Times New Roman"/>
-          <w:color w:val="000000" w:themeColor="text1"/>
-        </w:rPr>
-        <w:t xml:space="preserve">In present era, machine learning and artificial intelligence (AI) are becoming dominant problem-solving techniques in many areas of research and industry. As the world is growing at an exponential rate, so is the size of the data collected across the globe. Data is becoming more meaningful and contextually relevant, breaking new grounds for machine learning and artificial intelligence, moving them out of research labs into production </w:t>
+          <w:color w:val="000000" w:themeColor="text1"/>
+        </w:rPr>
+      </w:pPr>
+      <w:r>
+        <w:rPr>
+          <w:rFonts w:ascii="Times New Roman" w:eastAsia="Times New Roman" w:hAnsi="Times New Roman" w:cs="Times New Roman"/>
+          <w:color w:val="000000" w:themeColor="text1"/>
+        </w:rPr>
+        <w:t xml:space="preserve">In present era, machine learning and artificial intelligence (AI) are becoming dominant problem-solving techniques in many areas of research and industry. As the world is growing at an exponential rate, so is the size of the data </w:t>
+      </w:r>
+      <w:r>
+        <w:rPr>
+          <w:rFonts w:ascii="Times New Roman" w:eastAsia="Times New Roman" w:hAnsi="Times New Roman" w:cs="Times New Roman"/>
+          <w:color w:val="000000" w:themeColor="text1"/>
+        </w:rPr>
+        <w:t xml:space="preserve">collected across the globe. Data is becoming more meaningful and contextually relevant, breaking new grounds for machine learning and artificial intelligence, moving them out of research labs into production </w:t>
       </w:r>
       <w:sdt>
         <w:sdtPr>
@@ -588,7 +564,7 @@
           <w:rFonts w:ascii="Times New Roman" w:eastAsia="Times New Roman" w:hAnsi="Times New Roman" w:cs="Times New Roman"/>
           <w:color w:val="000000" w:themeColor="text1"/>
         </w:rPr>
-        <w:t xml:space="preserve">The primary motivation behind developing the HTM SDR Classifier is to enable machines to perform complex cognitive tasks like those of </w:t>
+        <w:t xml:space="preserve">The primary motivation behind developing the HTM SDR Classifier is to enable machines to perform complex cognitive tasks like those of the human brain. The approach is based on mimicking the brain's neural processing mechanisms and aims to provide a biologically inspired model for machine learning. The time-based prediction framework of the HTM SDR Classifier is created with the purpose of predicting future data based on its previous </w:t>
       </w:r>
       <w:r>
         <w:rPr>
@@ -596,7 +572,7 @@
           <w:color w:val="000000" w:themeColor="text1"/>
         </w:rPr>
         <w:lastRenderedPageBreak/>
-        <w:t xml:space="preserve">the human brain. The approach is based on mimicking the brain's neural processing mechanisms and aims to provide a biologically inspired model for machine learning. The time-based prediction framework of the HTM SDR Classifier is created with the purpose of predicting future data based on its previous learning and retention of input data [3]. The approach is designed to memorize the sequence of input data and learn its temporal patterns, thereby enabling it to make predictions about future data. SDR Classifier is an essential element in HTM framework as it is responsible to detect and learn the relationship between the Temporal Memory’s present state at time t and the future value at </w:t>
+        <w:t xml:space="preserve">learning and retention of input data [3]. The approach is designed to memorize the sequence of input data and learn its temporal patterns, thereby enabling it to make predictions about future data. SDR Classifier is an essential element in HTM framework as it is responsible to detect and learn the relationship between the Temporal Memory’s present state at time t and the future value at </w:t>
       </w:r>
       <w:proofErr w:type="spellStart"/>
       <w:r>
@@ -698,11 +674,13 @@
         <w:pStyle w:val="Heading1"/>
         <w:rPr>
           <w:rFonts w:eastAsia="Times New Roman"/>
+          <w:color w:val="000000" w:themeColor="text1"/>
         </w:rPr>
       </w:pPr>
       <w:r>
         <w:rPr>
           <w:rFonts w:eastAsia="Times New Roman"/>
+          <w:color w:val="000000" w:themeColor="text1"/>
         </w:rPr>
         <w:t xml:space="preserve">2. Methodology </w:t>
       </w:r>
@@ -721,14 +699,14 @@
           <w:rFonts w:ascii="Times New Roman" w:eastAsia="Times New Roman" w:hAnsi="Times New Roman" w:cs="Times New Roman"/>
           <w:color w:val="000000" w:themeColor="text1"/>
         </w:rPr>
-        <w:t xml:space="preserve">This section is divided into three sub-sections, each addressing specific aspects of the HTM SDR Classifier. The first subsection focuses on the Input requirements for the SDR Classifier, </w:t>
-      </w:r>
-      <w:r>
-        <w:rPr>
-          <w:rFonts w:ascii="Times New Roman" w:eastAsia="Times New Roman" w:hAnsi="Times New Roman" w:cs="Times New Roman"/>
-          <w:color w:val="000000" w:themeColor="text1"/>
-        </w:rPr>
-        <w:t xml:space="preserve">which includes the format and structure of input data required for the algorithm to work effectively. The second subsection covers the Prediction/Inference function of the SDR Classifier, which involves the mechanism of predicting future data based on the learned temporal patterns. The third subsection discusses the Learning function of the SDR Classifier, which describes how the algorithm adapts and learns from the input data to improve its accuracy in predicting future data. </w:t>
+        <w:t xml:space="preserve">This section is divided into three sub-sections, each addressing specific aspects of the HTM SDR Classifier. The first subsection focuses on the Input requirements for the SDR Classifier, which includes the format and structure of input data required for the algorithm to work effectively. The second subsection covers the Prediction/Inference function of the SDR Classifier, which involves the mechanism of predicting future data based on the learned temporal patterns. The third subsection </w:t>
+      </w:r>
+      <w:r>
+        <w:rPr>
+          <w:rFonts w:ascii="Times New Roman" w:eastAsia="Times New Roman" w:hAnsi="Times New Roman" w:cs="Times New Roman"/>
+          <w:color w:val="000000" w:themeColor="text1"/>
+        </w:rPr>
+        <w:t xml:space="preserve">discusses the Learning function of the SDR Classifier, which describes how the algorithm adapts and learns from the input data to improve its accuracy in predicting future data. </w:t>
       </w:r>
     </w:p>
     <w:p>
@@ -736,11 +714,13 @@
         <w:pStyle w:val="Heading2"/>
         <w:rPr>
           <w:rFonts w:eastAsia="Times New Roman"/>
+          <w:color w:val="000000" w:themeColor="text1"/>
         </w:rPr>
       </w:pPr>
       <w:r>
         <w:rPr>
           <w:rFonts w:eastAsia="Times New Roman"/>
+          <w:color w:val="000000" w:themeColor="text1"/>
         </w:rPr>
         <w:t xml:space="preserve">2.1 Input for SDR Classifier </w:t>
       </w:r>
@@ -766,35 +746,7 @@
           <w:rFonts w:ascii="Times New Roman" w:eastAsia="Times New Roman" w:hAnsi="Times New Roman" w:cs="Times New Roman"/>
           <w:color w:val="000000" w:themeColor="text1"/>
         </w:rPr>
-        <w:t xml:space="preserve"> A </w:t>
-      </w:r>
-      <w:r>
-        <w:rPr>
-          <w:rFonts w:ascii="Times New Roman" w:eastAsia="Times New Roman" w:hAnsi="Times New Roman" w:cs="Times New Roman"/>
-          <w:color w:val="000000" w:themeColor="text1"/>
-        </w:rPr>
-        <w:t>binary vector refers to a vector with binary values (0 or 1)</w:t>
-      </w:r>
-      <w:r>
-        <w:rPr>
-          <w:rFonts w:ascii="Times New Roman" w:eastAsia="Times New Roman" w:hAnsi="Times New Roman" w:cs="Times New Roman"/>
-          <w:color w:val="000000" w:themeColor="text1"/>
-        </w:rPr>
-        <w:t xml:space="preserve">, which </w:t>
-      </w:r>
-      <w:r>
-        <w:rPr>
-          <w:rFonts w:ascii="Times New Roman" w:eastAsia="Times New Roman" w:hAnsi="Times New Roman" w:cs="Times New Roman"/>
-          <w:color w:val="000000" w:themeColor="text1"/>
-        </w:rPr>
-        <w:t>typically has a fixed length, and each element of the vector corresponds to a feature or attribute of the input data. If a feature is present in the input data, its corresponding element in the binary vector is set to 1, otherwise it is set to 0.</w:t>
-      </w:r>
-      <w:r>
-        <w:rPr>
-          <w:rFonts w:ascii="Times New Roman" w:eastAsia="Times New Roman" w:hAnsi="Times New Roman" w:cs="Times New Roman"/>
-          <w:color w:val="000000" w:themeColor="text1"/>
-        </w:rPr>
-        <w:t xml:space="preserve"> </w:t>
+        <w:t xml:space="preserve"> A binary vector refers to a vector with binary values (0 or 1), which typically has a fixed length, and each element of the vector corresponds to a feature or attribute of the input data. If a feature is present in the input data, its corresponding element in the binary vector is set to 1, otherwise it is set to 0. </w:t>
       </w:r>
       <w:r>
         <w:rPr>
@@ -970,7 +922,7 @@
           <w:rFonts w:ascii="Times New Roman" w:eastAsia="Times New Roman" w:hAnsi="Times New Roman" w:cs="Times New Roman"/>
           <w:color w:val="000000" w:themeColor="text1"/>
         </w:rPr>
-        <w:t xml:space="preserve">Figure 1 illustrates the HTM SDR network and the input requirements for the SDR Classifier to perform cognitive functions such as inference/prediction and learning. The figure </w:t>
+        <w:t xml:space="preserve">Figure 1 illustrates the HTM SDR network and the input requirements for the SDR Classifier to perform cognitive functions such as inference/prediction and learning. The figure depicts the flow of input data into the SDR Classifier in the form of sparse distributed representations (SDRs). The SDR Classifier takes as input a set of active cells from the Temporal Memory, which are represented as a vector. Additionally, the input to the SDR Classifier includes information about the record </w:t>
       </w:r>
       <w:r>
         <w:rPr>
@@ -978,7 +930,7 @@
           <w:color w:val="000000" w:themeColor="text1"/>
         </w:rPr>
         <w:lastRenderedPageBreak/>
-        <w:t xml:space="preserve">depicts the flow of input data into the SDR Classifier in the form of sparse distributed representations (SDRs). The SDR Classifier takes as input a set of active cells from the Temporal Memory, which are represented as a vector. Additionally, the input to the SDR Classifier includes information about the record number and the bucket index that were used to encode the input data using the Encoder [6]. These SDRs represent the temporal patterns of the input data, which are then processed by the HTM SDR network to learn and memorize the sequence of input data. </w:t>
+        <w:t xml:space="preserve">number and the bucket index that were used to encode the input data using the Encoder [6]. These SDRs represent the temporal patterns of the input data, which are then processed by the HTM SDR network to learn and memorize the sequence of input data. </w:t>
       </w:r>
     </w:p>
     <w:p>
@@ -986,11 +938,13 @@
         <w:pStyle w:val="Heading2"/>
         <w:rPr>
           <w:rFonts w:eastAsia="Times New Roman"/>
+          <w:color w:val="000000" w:themeColor="text1"/>
         </w:rPr>
       </w:pPr>
       <w:r>
         <w:rPr>
           <w:rFonts w:eastAsia="Times New Roman"/>
+          <w:color w:val="000000" w:themeColor="text1"/>
         </w:rPr>
         <w:t xml:space="preserve">2.2 SDR Classifier’s Prediction </w:t>
       </w:r>
@@ -1016,16 +970,12 @@
           <w:rFonts w:ascii="Times New Roman" w:eastAsia="Times New Roman" w:hAnsi="Times New Roman" w:cs="Times New Roman"/>
           <w:color w:val="000000" w:themeColor="text1"/>
         </w:rPr>
-        <w:t xml:space="preserve">. </w:t>
-      </w:r>
-      <w:r>
-        <w:rPr>
-          <w:rFonts w:ascii="Times New Roman" w:eastAsia="Times New Roman" w:hAnsi="Times New Roman" w:cs="Times New Roman"/>
-          <w:color w:val="000000" w:themeColor="text1"/>
-        </w:rPr>
-        <w:t>In the SDR Classifier, the layer is composed of a group of neurons, with each neuron representing a specific category or "bucket" in the classification task. The input to each neuron is the encoded SDR produced by the Temporal Memory algorithm, and each neuron performs a computation on this input to produce a score for its corresponding category.</w:t>
-      </w:r>
-      <w:r>
+        <w:t>. In the SDR Classifier, the layer is composed of a group of neurons, with each neuron representing a specific category or "bucket" in the classification task. The input to each neuron is the encoded SDR produced by the Temporal Memory algorithm, and each neuron performs a computation on this input to produce a score for its corresponding category.</w:t>
+      </w:r>
+      <w:r>
+        <w:rPr>
+          <w:color w:val="000000" w:themeColor="text1"/>
+        </w:rPr>
         <w:t xml:space="preserve"> </w:t>
       </w:r>
       <w:r>
@@ -1305,14 +1255,7 @@
           <w:rFonts w:ascii="Times New Roman" w:eastAsia="Times New Roman" w:hAnsi="Times New Roman" w:cs="Times New Roman"/>
           <w:color w:val="000000" w:themeColor="text1"/>
         </w:rPr>
-        <w:t xml:space="preserve">The number of output units </w:t>
-      </w:r>
-      <w:r>
-        <w:rPr>
-          <w:rFonts w:ascii="Times New Roman" w:eastAsia="Times New Roman" w:hAnsi="Times New Roman" w:cs="Times New Roman"/>
-          <w:color w:val="000000" w:themeColor="text1"/>
-        </w:rPr>
-        <w:t>is equal to the number of buckets the encoder uses. During each iteration, every Output Unit (OU) in the neural network is presented with a calculated sum of the Input Units (IUs), which is obtained through a two-stage process: first, the IUs are weighted, and then the weighted values are summed [6].</w:t>
+        <w:t>The number of output units is equal to the number of buckets the encoder uses. During each iteration, every Output Unit (OU) in the neural network is presented with a calculated sum of the Input Units (IUs), which is obtained through a two-stage process: first, the IUs are weighted, and then the weighted values are summed [6].</w:t>
       </w:r>
     </w:p>
     <w:p>
@@ -2894,7 +2837,6 @@
           <w:noProof/>
           <w:color w:val="000000" w:themeColor="text1"/>
         </w:rPr>
-        <w:lastRenderedPageBreak/>
         <w:drawing>
           <wp:inline distT="0" distB="0" distL="0" distR="0" wp14:anchorId="6F2FBA65" wp14:editId="5483186B">
             <wp:extent cx="2633665" cy="1182255"/>
@@ -3086,7 +3028,16 @@
           <w:sz w:val="22"/>
           <w:szCs w:val="22"/>
         </w:rPr>
-        <w:t>Output unit can be computed using Weighted sum Equation (</w:t>
+        <w:t xml:space="preserve">Output unit </w:t>
+      </w:r>
+      <w:r>
+        <w:rPr>
+          <w:color w:val="000000" w:themeColor="text1"/>
+          <w:sz w:val="22"/>
+          <w:szCs w:val="22"/>
+        </w:rPr>
+        <w:lastRenderedPageBreak/>
+        <w:t>can be computed using Weighted sum Equation (</w:t>
       </w:r>
       <w:r>
         <w:rPr>
@@ -4232,11 +4183,13 @@
         <w:pStyle w:val="Heading2"/>
         <w:rPr>
           <w:rFonts w:eastAsia="Times New Roman"/>
+          <w:color w:val="000000" w:themeColor="text1"/>
         </w:rPr>
       </w:pPr>
       <w:r>
         <w:rPr>
           <w:rFonts w:eastAsia="Times New Roman"/>
+          <w:color w:val="000000" w:themeColor="text1"/>
         </w:rPr>
         <w:t xml:space="preserve">2.3 SDR Classifier’s Learning function </w:t>
       </w:r>
@@ -4318,7 +4271,14 @@
           <w:rFonts w:ascii="Times New Roman" w:eastAsia="Times New Roman" w:hAnsi="Times New Roman" w:cs="Times New Roman"/>
           <w:color w:val="000000" w:themeColor="text1"/>
         </w:rPr>
-        <w:t xml:space="preserve"> whereas output layer is neurons in neural network.</w:t>
+        <w:t xml:space="preserve"> whereas output </w:t>
+      </w:r>
+      <w:r>
+        <w:rPr>
+          <w:rFonts w:ascii="Times New Roman" w:eastAsia="Times New Roman" w:hAnsi="Times New Roman" w:cs="Times New Roman"/>
+          <w:color w:val="000000" w:themeColor="text1"/>
+        </w:rPr>
+        <w:t>layer is neurons in neural network.</w:t>
       </w:r>
       <w:r>
         <w:rPr>
@@ -4347,7 +4307,7 @@
           <w:rFonts w:ascii="Times New Roman" w:eastAsia="Times New Roman" w:hAnsi="Times New Roman" w:cs="Times New Roman"/>
           <w:color w:val="000000" w:themeColor="text1"/>
         </w:rPr>
-        <w:t>In</w:t>
+        <w:t>In order to</w:t>
       </w:r>
       <w:proofErr w:type="gramEnd"/>
       <w:r>
@@ -4355,7 +4315,7 @@
           <w:rFonts w:ascii="Times New Roman" w:eastAsia="Times New Roman" w:hAnsi="Times New Roman" w:cs="Times New Roman"/>
           <w:color w:val="000000" w:themeColor="text1"/>
         </w:rPr>
-        <w:t xml:space="preserve"> order to learn and make more accurate predictions/inferences, the SDR Classifier must update its weight matrix. </w:t>
+        <w:t xml:space="preserve"> learn and make more accurate predictions/inferences, the SDR Classifier must update its weight matrix. </w:t>
       </w:r>
     </w:p>
     <w:p>
@@ -5007,7 +4967,6 @@
           <w:color w:val="000000" w:themeColor="text1"/>
           <w:lang w:val="en-US"/>
         </w:rPr>
-        <w:lastRenderedPageBreak/>
         <w:t>j</w:t>
       </w:r>
       <w:r>
@@ -5158,6 +5117,7 @@
           <w:color w:val="000000" w:themeColor="text1"/>
           <w:lang w:val="en-US"/>
         </w:rPr>
+        <w:lastRenderedPageBreak/>
         <w:t xml:space="preserve">The purpose of introducing </w:t>
       </w:r>
       <w:r>
@@ -5578,17 +5538,20 @@
         <w:pStyle w:val="Heading1"/>
         <w:rPr>
           <w:rFonts w:eastAsia="Times New Roman"/>
+          <w:color w:val="000000" w:themeColor="text1"/>
         </w:rPr>
       </w:pPr>
       <w:r>
         <w:rPr>
           <w:rFonts w:eastAsia="Times New Roman"/>
+          <w:color w:val="000000" w:themeColor="text1"/>
         </w:rPr>
         <w:t>2.4</w:t>
       </w:r>
       <w:r>
         <w:rPr>
           <w:rFonts w:eastAsia="Times New Roman"/>
+          <w:color w:val="000000" w:themeColor="text1"/>
         </w:rPr>
         <w:t xml:space="preserve">. Implementation </w:t>
       </w:r>
@@ -5598,26 +5561,29 @@
         <w:spacing w:line="276" w:lineRule="auto"/>
         <w:jc w:val="both"/>
         <w:rPr>
+          <w:rFonts w:ascii="Times New Roman" w:hAnsi="Times New Roman" w:cs="Times New Roman"/>
           <w:color w:val="000000" w:themeColor="text1"/>
           <w:lang w:eastAsia="en-GB"/>
         </w:rPr>
       </w:pPr>
       <w:r>
         <w:rPr>
+          <w:rFonts w:ascii="Times New Roman" w:hAnsi="Times New Roman" w:cs="Times New Roman"/>
           <w:color w:val="000000" w:themeColor="text1"/>
           <w:lang w:eastAsia="en-GB"/>
         </w:rPr>
-        <w:t>This section explains the working of algorithm</w:t>
+        <w:t>This section explains the working of algorithm. We have already established that the SDR</w:t>
       </w:r>
       <w:r>
         <w:rPr>
           <w:color w:val="000000" w:themeColor="text1"/>
           <w:lang w:eastAsia="en-GB"/>
         </w:rPr>
-        <w:t xml:space="preserve">. We have already established that the SDR </w:t>
-      </w:r>
-      <w:r>
-        <w:rPr>
+        <w:t xml:space="preserve"> </w:t>
+      </w:r>
+      <w:r>
+        <w:rPr>
+          <w:rFonts w:ascii="Times New Roman" w:hAnsi="Times New Roman" w:cs="Times New Roman"/>
           <w:color w:val="000000" w:themeColor="text1"/>
           <w:lang w:eastAsia="en-GB"/>
         </w:rPr>
@@ -5625,6 +5591,7 @@
       </w:r>
       <w:r>
         <w:rPr>
+          <w:rFonts w:ascii="Times New Roman" w:hAnsi="Times New Roman" w:cs="Times New Roman"/>
           <w:color w:val="000000" w:themeColor="text1"/>
           <w:lang w:eastAsia="en-GB"/>
         </w:rPr>
@@ -5632,6 +5599,7 @@
       </w:r>
       <w:r>
         <w:rPr>
+          <w:rFonts w:ascii="Times New Roman" w:hAnsi="Times New Roman" w:cs="Times New Roman"/>
           <w:color w:val="000000" w:themeColor="text1"/>
           <w:lang w:eastAsia="en-GB"/>
         </w:rPr>
@@ -5647,6 +5615,7 @@
       </w:r>
       <w:r>
         <w:rPr>
+          <w:rFonts w:ascii="Times New Roman" w:hAnsi="Times New Roman" w:cs="Times New Roman"/>
           <w:color w:val="000000" w:themeColor="text1"/>
           <w:lang w:eastAsia="en-GB"/>
         </w:rPr>
@@ -5654,6 +5623,7 @@
       </w:r>
       <w:r>
         <w:rPr>
+          <w:rFonts w:ascii="Times New Roman" w:hAnsi="Times New Roman" w:cs="Times New Roman"/>
           <w:color w:val="000000" w:themeColor="text1"/>
           <w:lang w:eastAsia="en-GB"/>
         </w:rPr>
@@ -5661,6 +5631,7 @@
       </w:r>
       <w:r>
         <w:rPr>
+          <w:rFonts w:ascii="Times New Roman" w:hAnsi="Times New Roman" w:cs="Times New Roman"/>
           <w:color w:val="000000" w:themeColor="text1"/>
           <w:lang w:eastAsia="en-GB"/>
         </w:rPr>
@@ -5668,6 +5639,7 @@
       </w:r>
       <w:r>
         <w:rPr>
+          <w:rFonts w:ascii="Times New Roman" w:hAnsi="Times New Roman" w:cs="Times New Roman"/>
           <w:color w:val="000000" w:themeColor="text1"/>
           <w:lang w:eastAsia="en-GB"/>
         </w:rPr>
@@ -5676,6 +5648,7 @@
       <w:proofErr w:type="gramStart"/>
       <w:r>
         <w:rPr>
+          <w:rFonts w:ascii="Times New Roman" w:hAnsi="Times New Roman" w:cs="Times New Roman"/>
           <w:color w:val="000000" w:themeColor="text1"/>
           <w:lang w:eastAsia="en-GB"/>
         </w:rPr>
@@ -5684,6 +5657,7 @@
       <w:proofErr w:type="gramEnd"/>
       <w:r>
         <w:rPr>
+          <w:rFonts w:ascii="Times New Roman" w:hAnsi="Times New Roman" w:cs="Times New Roman"/>
           <w:color w:val="000000" w:themeColor="text1"/>
           <w:lang w:eastAsia="en-GB"/>
         </w:rPr>
@@ -5691,6 +5665,7 @@
       </w:r>
       <w:r>
         <w:rPr>
+          <w:rFonts w:ascii="Times New Roman" w:hAnsi="Times New Roman" w:cs="Times New Roman"/>
           <w:color w:val="000000" w:themeColor="text1"/>
           <w:lang w:eastAsia="en-GB"/>
         </w:rPr>
@@ -5698,6 +5673,7 @@
       </w:r>
       <w:r>
         <w:rPr>
+          <w:rFonts w:ascii="Times New Roman" w:hAnsi="Times New Roman" w:cs="Times New Roman"/>
           <w:color w:val="000000" w:themeColor="text1"/>
           <w:lang w:eastAsia="en-GB"/>
         </w:rPr>
@@ -5705,6 +5681,7 @@
       </w:r>
       <w:r>
         <w:rPr>
+          <w:rFonts w:ascii="Times New Roman" w:hAnsi="Times New Roman" w:cs="Times New Roman"/>
           <w:color w:val="000000" w:themeColor="text1"/>
           <w:lang w:eastAsia="en-GB"/>
         </w:rPr>
@@ -5716,12 +5693,14 @@
         <w:spacing w:line="276" w:lineRule="auto"/>
         <w:jc w:val="both"/>
         <w:rPr>
+          <w:rFonts w:ascii="Times New Roman" w:hAnsi="Times New Roman" w:cs="Times New Roman"/>
           <w:color w:val="000000" w:themeColor="text1"/>
           <w:lang w:eastAsia="en-GB"/>
         </w:rPr>
       </w:pPr>
       <w:r>
         <w:rPr>
+          <w:rFonts w:ascii="Times New Roman" w:hAnsi="Times New Roman" w:cs="Times New Roman"/>
           <w:color w:val="000000" w:themeColor="text1"/>
           <w:lang w:eastAsia="en-GB"/>
         </w:rPr>
@@ -5730,6 +5709,7 @@
       <w:proofErr w:type="spellStart"/>
       <w:r>
         <w:rPr>
+          <w:rFonts w:ascii="Times New Roman" w:hAnsi="Times New Roman" w:cs="Times New Roman"/>
           <w:b/>
           <w:bCs/>
           <w:color w:val="000000" w:themeColor="text1"/>
@@ -5739,6 +5719,7 @@
       </w:r>
       <w:r>
         <w:rPr>
+          <w:rFonts w:ascii="Times New Roman" w:hAnsi="Times New Roman" w:cs="Times New Roman"/>
           <w:b/>
           <w:bCs/>
           <w:color w:val="000000" w:themeColor="text1"/>
@@ -5749,6 +5730,7 @@
       <w:proofErr w:type="spellEnd"/>
       <w:r>
         <w:rPr>
+          <w:rFonts w:ascii="Times New Roman" w:hAnsi="Times New Roman" w:cs="Times New Roman"/>
           <w:color w:val="000000" w:themeColor="text1"/>
           <w:lang w:eastAsia="en-GB"/>
         </w:rPr>
@@ -5757,6 +5739,7 @@
       <w:proofErr w:type="spellStart"/>
       <w:r>
         <w:rPr>
+          <w:rFonts w:ascii="Times New Roman" w:hAnsi="Times New Roman" w:cs="Times New Roman"/>
           <w:b/>
           <w:bCs/>
           <w:color w:val="000000" w:themeColor="text1"/>
@@ -5767,6 +5750,7 @@
       <w:proofErr w:type="spellEnd"/>
       <w:r>
         <w:rPr>
+          <w:rFonts w:ascii="Times New Roman" w:hAnsi="Times New Roman" w:cs="Times New Roman"/>
           <w:b/>
           <w:bCs/>
           <w:color w:val="000000" w:themeColor="text1"/>
@@ -5776,6 +5760,7 @@
       </w:r>
       <w:r>
         <w:rPr>
+          <w:rFonts w:ascii="Times New Roman" w:hAnsi="Times New Roman" w:cs="Times New Roman"/>
           <w:color w:val="000000" w:themeColor="text1"/>
           <w:lang w:eastAsia="en-GB"/>
         </w:rPr>
@@ -5784,6 +5769,7 @@
       <w:proofErr w:type="spellStart"/>
       <w:r>
         <w:rPr>
+          <w:rFonts w:ascii="Times New Roman" w:hAnsi="Times New Roman" w:cs="Times New Roman"/>
           <w:b/>
           <w:bCs/>
           <w:color w:val="000000" w:themeColor="text1"/>
@@ -5794,6 +5780,7 @@
       <w:proofErr w:type="spellEnd"/>
       <w:r>
         <w:rPr>
+          <w:rFonts w:ascii="Times New Roman" w:hAnsi="Times New Roman" w:cs="Times New Roman"/>
           <w:b/>
           <w:bCs/>
           <w:color w:val="000000" w:themeColor="text1"/>
@@ -5803,6 +5790,7 @@
       </w:r>
       <w:r>
         <w:rPr>
+          <w:rFonts w:ascii="Times New Roman" w:hAnsi="Times New Roman" w:cs="Times New Roman"/>
           <w:color w:val="000000" w:themeColor="text1"/>
           <w:lang w:eastAsia="en-GB"/>
         </w:rPr>
@@ -5810,6 +5798,7 @@
       </w:r>
       <w:r>
         <w:rPr>
+          <w:rFonts w:ascii="Times New Roman" w:hAnsi="Times New Roman" w:cs="Times New Roman"/>
           <w:b/>
           <w:bCs/>
           <w:color w:val="000000" w:themeColor="text1"/>
@@ -5819,6 +5808,7 @@
       </w:r>
       <w:r>
         <w:rPr>
+          <w:rFonts w:ascii="Times New Roman" w:hAnsi="Times New Roman" w:cs="Times New Roman"/>
           <w:color w:val="000000" w:themeColor="text1"/>
           <w:lang w:eastAsia="en-GB"/>
         </w:rPr>
@@ -5837,6 +5827,7 @@
       </w:pPr>
       <w:r>
         <w:rPr>
+          <w:rFonts w:ascii="Times New Roman" w:hAnsi="Times New Roman" w:cs="Times New Roman"/>
           <w:color w:val="000000" w:themeColor="text1"/>
           <w:lang w:eastAsia="en-GB"/>
         </w:rPr>
@@ -5848,30 +5839,38 @@
         <w:pStyle w:val="Heading2"/>
         <w:rPr>
           <w:rFonts w:eastAsia="Times New Roman"/>
+          <w:color w:val="000000" w:themeColor="text1"/>
         </w:rPr>
       </w:pPr>
       <w:r>
         <w:rPr>
           <w:rFonts w:eastAsia="Times New Roman"/>
+          <w:color w:val="000000" w:themeColor="text1"/>
         </w:rPr>
         <w:t>A.</w:t>
       </w:r>
       <w:r>
         <w:rPr>
           <w:rFonts w:eastAsia="Times New Roman"/>
+          <w:color w:val="000000" w:themeColor="text1"/>
         </w:rPr>
         <w:t xml:space="preserve"> Initialization</w:t>
       </w:r>
     </w:p>
     <w:p>
-      <w:r>
-        <w:t xml:space="preserve">This step creates a new instance of SDR Classifier. It requires 5 parameters, namely steps, alpha, </w:t>
-      </w:r>
-      <w:r>
-        <w:t>actValueAlpha</w:t>
-      </w:r>
-      <w:r>
-        <w:t>, verbosity and version.</w:t>
+      <w:pPr>
+        <w:jc w:val="both"/>
+        <w:rPr>
+          <w:rFonts w:ascii="Times New Roman" w:hAnsi="Times New Roman" w:cs="Times New Roman"/>
+          <w:color w:val="000000" w:themeColor="text1"/>
+        </w:rPr>
+      </w:pPr>
+      <w:r>
+        <w:rPr>
+          <w:rFonts w:ascii="Times New Roman" w:hAnsi="Times New Roman" w:cs="Times New Roman"/>
+          <w:color w:val="000000" w:themeColor="text1"/>
+        </w:rPr>
+        <w:t>This step creates a new instance of SDR Classifier. It requires 5 parameters, namely steps, alpha, actValueAlpha, verbosity and version.</w:t>
       </w:r>
     </w:p>
     <w:p>
@@ -6298,6 +6297,7 @@
       <w:pPr>
         <w:shd w:val="clear" w:color="auto" w:fill="FFFFFF"/>
         <w:rPr>
+          <w:rFonts w:ascii="Times New Roman" w:hAnsi="Times New Roman" w:cs="Times New Roman"/>
           <w:color w:val="000000" w:themeColor="text1"/>
           <w:lang w:eastAsia="en-GB"/>
         </w:rPr>
@@ -6305,25 +6305,22 @@
       <w:proofErr w:type="spellStart"/>
       <w:r>
         <w:rPr>
-          <w:rFonts w:ascii="Menlo" w:hAnsi="Menlo" w:cs="Menlo"/>
-          <w:color w:val="000000" w:themeColor="text1"/>
-          <w:sz w:val="18"/>
-          <w:szCs w:val="18"/>
+          <w:rFonts w:ascii="Times New Roman" w:hAnsi="Times New Roman" w:cs="Times New Roman"/>
+          <w:color w:val="000000" w:themeColor="text1"/>
         </w:rPr>
         <w:t>weightMatrix</w:t>
       </w:r>
       <w:proofErr w:type="spellEnd"/>
       <w:r>
         <w:rPr>
-          <w:rFonts w:ascii="Menlo" w:hAnsi="Menlo" w:cs="Menlo"/>
-          <w:color w:val="001080"/>
-          <w:sz w:val="15"/>
-          <w:szCs w:val="15"/>
+          <w:rFonts w:ascii="Times New Roman" w:hAnsi="Times New Roman" w:cs="Times New Roman"/>
+          <w:color w:val="000000" w:themeColor="text1"/>
         </w:rPr>
         <w:t xml:space="preserve"> </w:t>
       </w:r>
       <w:r>
         <w:rPr>
+          <w:rFonts w:ascii="Times New Roman" w:hAnsi="Times New Roman" w:cs="Times New Roman"/>
           <w:color w:val="000000" w:themeColor="text1"/>
           <w:lang w:eastAsia="en-GB"/>
         </w:rPr>
@@ -6374,16 +6371,16 @@
         <w:spacing w:line="270" w:lineRule="atLeast"/>
         <w:rPr>
           <w:color w:val="000000" w:themeColor="text1"/>
-          <w:sz w:val="16"/>
-          <w:szCs w:val="16"/>
+          <w:sz w:val="18"/>
+          <w:szCs w:val="18"/>
           <w:lang w:eastAsia="en-GB"/>
         </w:rPr>
       </w:pPr>
       <w:r>
         <w:rPr>
           <w:color w:val="000000" w:themeColor="text1"/>
-          <w:sz w:val="16"/>
-          <w:szCs w:val="16"/>
+          <w:sz w:val="18"/>
+          <w:szCs w:val="18"/>
           <w:lang w:eastAsia="en-GB"/>
         </w:rPr>
         <w:t>Fig. 3. Initial Weight Matrix</w:t>
@@ -6394,30 +6391,38 @@
         <w:pStyle w:val="Heading2"/>
         <w:rPr>
           <w:rFonts w:eastAsia="Times New Roman"/>
+          <w:color w:val="000000" w:themeColor="text1"/>
         </w:rPr>
       </w:pPr>
       <w:r>
         <w:rPr>
           <w:rFonts w:eastAsia="Times New Roman"/>
+          <w:color w:val="000000" w:themeColor="text1"/>
         </w:rPr>
         <w:t>B.</w:t>
       </w:r>
       <w:r>
         <w:rPr>
           <w:rFonts w:eastAsia="Times New Roman"/>
+          <w:color w:val="000000" w:themeColor="text1"/>
         </w:rPr>
         <w:t xml:space="preserve"> Inference</w:t>
       </w:r>
     </w:p>
     <w:p>
-      <w:r>
-        <w:t xml:space="preserve">The inference is achieved by executing Infer method of the SDR Classifier. The Infer method takes activation pattern array of the temporal memory and actual value array as parameter. It returns the probability distribution of buckets for each step and actual values </w:t>
-      </w:r>
-      <w:r>
-        <w:t>received</w:t>
-      </w:r>
-      <w:r>
-        <w:t xml:space="preserve"> from the encoder.</w:t>
+      <w:pPr>
+        <w:jc w:val="both"/>
+        <w:rPr>
+          <w:rFonts w:ascii="Times New Roman" w:hAnsi="Times New Roman" w:cs="Times New Roman"/>
+          <w:color w:val="000000" w:themeColor="text1"/>
+        </w:rPr>
+      </w:pPr>
+      <w:r>
+        <w:rPr>
+          <w:rFonts w:ascii="Times New Roman" w:hAnsi="Times New Roman" w:cs="Times New Roman"/>
+          <w:color w:val="000000" w:themeColor="text1"/>
+        </w:rPr>
+        <w:t>The inference is achieved by executing Infer method of the SDR Classifier. The Infer method takes activation pattern array of the temporal memory and actual value array as parameter. It returns the probability distribution of buckets for each step and actual values received from the encoder.</w:t>
       </w:r>
     </w:p>
     <w:p>
@@ -6438,7 +6443,6 @@
           <w:sz w:val="18"/>
           <w:szCs w:val="18"/>
         </w:rPr>
-        <w:lastRenderedPageBreak/>
         <w:t xml:space="preserve">public Dictionary&lt;string, </w:t>
       </w:r>
       <w:proofErr w:type="gramStart"/>
@@ -6503,51 +6507,71 @@
       </w:r>
     </w:p>
     <w:p>
-      <w:r>
+      <w:pPr>
+        <w:jc w:val="both"/>
+        <w:rPr>
+          <w:rFonts w:ascii="Times New Roman" w:hAnsi="Times New Roman" w:cs="Times New Roman"/>
+          <w:color w:val="000000" w:themeColor="text1"/>
+        </w:rPr>
+      </w:pPr>
+      <w:r>
+        <w:rPr>
+          <w:rFonts w:ascii="Times New Roman" w:hAnsi="Times New Roman" w:cs="Times New Roman"/>
+          <w:color w:val="000000" w:themeColor="text1"/>
+        </w:rPr>
         <w:t xml:space="preserve">The </w:t>
       </w:r>
       <w:r>
         <w:rPr>
-          <w:b/>
-          <w:bCs/>
+          <w:rFonts w:ascii="Times New Roman" w:hAnsi="Times New Roman" w:cs="Times New Roman"/>
+          <w:b/>
+          <w:bCs/>
+          <w:color w:val="000000" w:themeColor="text1"/>
         </w:rPr>
         <w:t>Infer</w:t>
       </w:r>
       <w:r>
+        <w:rPr>
+          <w:rFonts w:ascii="Times New Roman" w:hAnsi="Times New Roman" w:cs="Times New Roman"/>
+          <w:color w:val="000000" w:themeColor="text1"/>
+        </w:rPr>
         <w:t xml:space="preserve"> method internally calls </w:t>
       </w:r>
       <w:proofErr w:type="spellStart"/>
       <w:r>
         <w:rPr>
-          <w:b/>
-          <w:bCs/>
+          <w:rFonts w:ascii="Times New Roman" w:hAnsi="Times New Roman" w:cs="Times New Roman"/>
+          <w:b/>
+          <w:bCs/>
+          <w:color w:val="000000" w:themeColor="text1"/>
         </w:rPr>
         <w:t>InferSingleStep</w:t>
       </w:r>
       <w:proofErr w:type="spellEnd"/>
       <w:r>
-        <w:t xml:space="preserve"> method. It takes activation pattern and current weight matrix of each step as input. As already discussed, it uses Softmax normalization for generating the distributions. For the given activation pattern array, method calculates weighed sum for each OU</w:t>
-      </w:r>
-      <w:r>
-        <w:t xml:space="preserve"> </w:t>
-      </w:r>
-      <w:r>
-        <w:t xml:space="preserve">(output unit) from the weight matrix and stores it in </w:t>
+        <w:rPr>
+          <w:rFonts w:ascii="Times New Roman" w:hAnsi="Times New Roman" w:cs="Times New Roman"/>
+          <w:color w:val="000000" w:themeColor="text1"/>
+        </w:rPr>
+        <w:t xml:space="preserve"> method. It takes activation pattern and current weight matrix of each step as input. As already discussed, it uses Softmax normalization for generating the distributions. For the given activation pattern array, method calculates weighed sum for each OU (output unit) from the weight matrix and stores it in </w:t>
       </w:r>
       <w:proofErr w:type="spellStart"/>
       <w:r>
         <w:rPr>
-          <w:b/>
-          <w:bCs/>
+          <w:rFonts w:ascii="Times New Roman" w:hAnsi="Times New Roman" w:cs="Times New Roman"/>
+          <w:b/>
+          <w:bCs/>
+          <w:color w:val="000000" w:themeColor="text1"/>
         </w:rPr>
         <w:t>outputActivation</w:t>
       </w:r>
       <w:proofErr w:type="spellEnd"/>
       <w:r>
-        <w:t xml:space="preserve"> </w:t>
-      </w:r>
-      <w:r>
-        <w:t>array.</w:t>
+        <w:rPr>
+          <w:rFonts w:ascii="Times New Roman" w:hAnsi="Times New Roman" w:cs="Times New Roman"/>
+          <w:color w:val="000000" w:themeColor="text1"/>
+        </w:rPr>
+        <w:t xml:space="preserve"> array.</w:t>
       </w:r>
     </w:p>
     <w:p>
@@ -6614,38 +6638,63 @@
       </w:r>
     </w:p>
     <w:p>
-      <w:r>
+      <w:pPr>
+        <w:jc w:val="both"/>
+        <w:rPr>
+          <w:rFonts w:ascii="Times New Roman" w:hAnsi="Times New Roman" w:cs="Times New Roman"/>
+          <w:color w:val="000000" w:themeColor="text1"/>
+        </w:rPr>
+      </w:pPr>
+      <w:r>
+        <w:rPr>
+          <w:rFonts w:ascii="Times New Roman" w:hAnsi="Times New Roman" w:cs="Times New Roman"/>
+          <w:color w:val="000000" w:themeColor="text1"/>
+        </w:rPr>
+        <w:lastRenderedPageBreak/>
         <w:t xml:space="preserve">Next, it iterates through each weighted </w:t>
       </w:r>
       <w:proofErr w:type="gramStart"/>
       <w:r>
+        <w:rPr>
+          <w:rFonts w:ascii="Times New Roman" w:hAnsi="Times New Roman" w:cs="Times New Roman"/>
+          <w:color w:val="000000" w:themeColor="text1"/>
+        </w:rPr>
         <w:t>sum  value</w:t>
       </w:r>
       <w:proofErr w:type="gramEnd"/>
       <w:r>
+        <w:rPr>
+          <w:rFonts w:ascii="Times New Roman" w:hAnsi="Times New Roman" w:cs="Times New Roman"/>
+          <w:color w:val="000000" w:themeColor="text1"/>
+        </w:rPr>
         <w:t xml:space="preserve"> in </w:t>
       </w:r>
       <w:proofErr w:type="spellStart"/>
       <w:r>
         <w:rPr>
-          <w:b/>
-          <w:bCs/>
+          <w:rFonts w:ascii="Times New Roman" w:hAnsi="Times New Roman" w:cs="Times New Roman"/>
+          <w:b/>
+          <w:bCs/>
+          <w:color w:val="000000" w:themeColor="text1"/>
         </w:rPr>
         <w:t>outputActivation</w:t>
       </w:r>
       <w:proofErr w:type="spellEnd"/>
       <w:r>
         <w:rPr>
-          <w:b/>
-          <w:bCs/>
+          <w:rFonts w:ascii="Times New Roman" w:hAnsi="Times New Roman" w:cs="Times New Roman"/>
+          <w:b/>
+          <w:bCs/>
+          <w:color w:val="000000" w:themeColor="text1"/>
         </w:rPr>
         <w:t xml:space="preserve"> </w:t>
       </w:r>
       <w:r>
-        <w:t>array</w:t>
-      </w:r>
-      <w:r>
-        <w:t xml:space="preserve"> and perform the Softmax normalization.</w:t>
+        <w:rPr>
+          <w:rFonts w:ascii="Times New Roman" w:hAnsi="Times New Roman" w:cs="Times New Roman"/>
+          <w:color w:val="000000" w:themeColor="text1"/>
+        </w:rPr>
+        <w:t>array and perform the Softmax normalization.</w:t>
       </w:r>
     </w:p>
     <w:p>
@@ -6778,16 +6827,7 @@
           <w:sz w:val="18"/>
           <w:szCs w:val="18"/>
         </w:rPr>
-        <w:t xml:space="preserve"> &lt;</w:t>
-      </w:r>
-      <w:r>
-        <w:rPr>
-          <w:rFonts w:ascii="Menlo" w:hAnsi="Menlo" w:cs="Menlo"/>
-          <w:color w:val="000000" w:themeColor="text1"/>
-          <w:sz w:val="18"/>
-          <w:szCs w:val="18"/>
-        </w:rPr>
-        <w:t xml:space="preserve"> </w:t>
+        <w:t xml:space="preserve"> &lt; </w:t>
       </w:r>
       <w:proofErr w:type="spellStart"/>
       <w:r>
@@ -7012,91 +7052,131 @@
       <w:pPr>
         <w:shd w:val="clear" w:color="auto" w:fill="FFFFFF"/>
         <w:spacing w:line="270" w:lineRule="atLeast"/>
-        <w:rPr>
-          <w:rFonts w:ascii="Menlo" w:hAnsi="Menlo" w:cs="Menlo"/>
-          <w:color w:val="000000"/>
-          <w:sz w:val="18"/>
-          <w:szCs w:val="18"/>
-        </w:rPr>
-      </w:pPr>
-      <w:r>
+        <w:jc w:val="both"/>
+        <w:rPr>
+          <w:rFonts w:ascii="Times New Roman" w:hAnsi="Times New Roman" w:cs="Times New Roman"/>
+          <w:color w:val="000000" w:themeColor="text1"/>
+        </w:rPr>
+      </w:pPr>
+      <w:r>
+        <w:rPr>
+          <w:rFonts w:ascii="Times New Roman" w:hAnsi="Times New Roman" w:cs="Times New Roman"/>
+          <w:color w:val="000000" w:themeColor="text1"/>
+        </w:rPr>
         <w:t xml:space="preserve">Finally, </w:t>
       </w:r>
       <w:proofErr w:type="spellStart"/>
       <w:r>
         <w:rPr>
-          <w:rFonts w:ascii="Menlo" w:hAnsi="Menlo" w:cs="Menlo"/>
-          <w:color w:val="000000" w:themeColor="text1"/>
-          <w:sz w:val="18"/>
-          <w:szCs w:val="18"/>
+          <w:rFonts w:ascii="Times New Roman" w:hAnsi="Times New Roman" w:cs="Times New Roman"/>
+          <w:color w:val="000000" w:themeColor="text1"/>
         </w:rPr>
         <w:t>predictDist</w:t>
       </w:r>
       <w:proofErr w:type="spellEnd"/>
       <w:r>
-        <w:t xml:space="preserve"> </w:t>
-      </w:r>
-      <w:r>
-        <w:t xml:space="preserve">is returned as </w:t>
-      </w:r>
-      <w:r>
-        <w:t xml:space="preserve">Bucket </w:t>
+        <w:rPr>
+          <w:rFonts w:ascii="Times New Roman" w:hAnsi="Times New Roman" w:cs="Times New Roman"/>
+          <w:color w:val="000000" w:themeColor="text1"/>
+        </w:rPr>
+        <w:t xml:space="preserve"> is returned as Bucket </w:t>
       </w:r>
       <w:proofErr w:type="spellStart"/>
       <w:r>
+        <w:rPr>
+          <w:rFonts w:ascii="Times New Roman" w:hAnsi="Times New Roman" w:cs="Times New Roman"/>
+          <w:color w:val="000000" w:themeColor="text1"/>
+        </w:rPr>
         <w:t>probablity</w:t>
       </w:r>
       <w:proofErr w:type="spellEnd"/>
       <w:r>
-        <w:t xml:space="preserve"> distribution </w:t>
-      </w:r>
-      <w:r>
-        <w:t xml:space="preserve">of the </w:t>
-      </w:r>
-      <w:r>
-        <w:t>step</w:t>
-      </w:r>
-      <w:r>
-        <w:t>.</w:t>
-      </w:r>
-    </w:p>
-    <w:p>
-      <w:r>
+        <w:rPr>
+          <w:rFonts w:ascii="Times New Roman" w:hAnsi="Times New Roman" w:cs="Times New Roman"/>
+          <w:color w:val="000000" w:themeColor="text1"/>
+        </w:rPr>
+        <w:t xml:space="preserve"> distribution of the step.</w:t>
+      </w:r>
+    </w:p>
+    <w:p>
+      <w:pPr>
+        <w:jc w:val="both"/>
+        <w:rPr>
+          <w:rFonts w:ascii="Times New Roman" w:hAnsi="Times New Roman" w:cs="Times New Roman"/>
+          <w:color w:val="000000" w:themeColor="text1"/>
+        </w:rPr>
+      </w:pPr>
+      <w:r>
+        <w:rPr>
+          <w:rFonts w:ascii="Times New Roman" w:hAnsi="Times New Roman" w:cs="Times New Roman"/>
+          <w:color w:val="000000" w:themeColor="text1"/>
+        </w:rPr>
         <w:t xml:space="preserve">Returned value from </w:t>
       </w:r>
       <w:proofErr w:type="spellStart"/>
       <w:r>
         <w:rPr>
-          <w:b/>
-          <w:bCs/>
+          <w:rFonts w:ascii="Times New Roman" w:hAnsi="Times New Roman" w:cs="Times New Roman"/>
+          <w:b/>
+          <w:bCs/>
+          <w:color w:val="000000" w:themeColor="text1"/>
         </w:rPr>
         <w:t>InferSingleStep</w:t>
       </w:r>
       <w:proofErr w:type="spellEnd"/>
       <w:r>
+        <w:rPr>
+          <w:rFonts w:ascii="Times New Roman" w:hAnsi="Times New Roman" w:cs="Times New Roman"/>
+          <w:color w:val="000000" w:themeColor="text1"/>
+        </w:rPr>
         <w:t xml:space="preserve"> is collected back in </w:t>
       </w:r>
       <w:r>
         <w:rPr>
-          <w:b/>
-          <w:bCs/>
+          <w:rFonts w:ascii="Times New Roman" w:hAnsi="Times New Roman" w:cs="Times New Roman"/>
+          <w:b/>
+          <w:bCs/>
+          <w:color w:val="000000" w:themeColor="text1"/>
         </w:rPr>
         <w:t>Infer</w:t>
       </w:r>
       <w:r>
+        <w:rPr>
+          <w:rFonts w:ascii="Times New Roman" w:hAnsi="Times New Roman" w:cs="Times New Roman"/>
+          <w:color w:val="000000" w:themeColor="text1"/>
+        </w:rPr>
         <w:t xml:space="preserve"> method and it is returned to the consumer of this method.</w:t>
       </w:r>
     </w:p>
     <w:p>
-      <w:r>
+      <w:pPr>
+        <w:jc w:val="both"/>
+        <w:rPr>
+          <w:rFonts w:ascii="Times New Roman" w:hAnsi="Times New Roman" w:cs="Times New Roman"/>
+          <w:color w:val="000000" w:themeColor="text1"/>
+        </w:rPr>
+      </w:pPr>
+      <w:r>
+        <w:rPr>
+          <w:rFonts w:ascii="Times New Roman" w:hAnsi="Times New Roman" w:cs="Times New Roman"/>
+          <w:color w:val="000000" w:themeColor="text1"/>
+        </w:rPr>
         <w:t xml:space="preserve">For example, </w:t>
       </w:r>
       <w:proofErr w:type="spellStart"/>
       <w:r>
+        <w:rPr>
+          <w:rFonts w:ascii="Times New Roman" w:hAnsi="Times New Roman" w:cs="Times New Roman"/>
+          <w:color w:val="000000" w:themeColor="text1"/>
+        </w:rPr>
         <w:t>lets</w:t>
       </w:r>
       <w:proofErr w:type="spellEnd"/>
       <w:r>
+        <w:rPr>
+          <w:rFonts w:ascii="Times New Roman" w:hAnsi="Times New Roman" w:cs="Times New Roman"/>
+          <w:color w:val="000000" w:themeColor="text1"/>
+        </w:rPr>
         <w:t xml:space="preserve"> consider the given weight matrix with activation pattern as {1, 5} and bucket values as {0, 1}.</w:t>
       </w:r>
     </w:p>
@@ -7130,8 +7210,14 @@
           <w:p>
             <w:pPr>
               <w:jc w:val="center"/>
+              <w:rPr>
+                <w:color w:val="000000" w:themeColor="text1"/>
+              </w:rPr>
             </w:pPr>
             <w:r>
+              <w:rPr>
+                <w:color w:val="000000" w:themeColor="text1"/>
+              </w:rPr>
               <w:t>0</w:t>
             </w:r>
           </w:p>
@@ -7151,8 +7237,14 @@
           <w:p>
             <w:pPr>
               <w:jc w:val="center"/>
+              <w:rPr>
+                <w:color w:val="000000" w:themeColor="text1"/>
+              </w:rPr>
             </w:pPr>
             <w:r>
+              <w:rPr>
+                <w:color w:val="000000" w:themeColor="text1"/>
+              </w:rPr>
               <w:t>0</w:t>
             </w:r>
           </w:p>
@@ -7168,8 +7260,14 @@
           <w:p>
             <w:pPr>
               <w:jc w:val="center"/>
+              <w:rPr>
+                <w:color w:val="000000" w:themeColor="text1"/>
+              </w:rPr>
             </w:pPr>
             <w:r>
+              <w:rPr>
+                <w:color w:val="000000" w:themeColor="text1"/>
+              </w:rPr>
               <w:t>0</w:t>
             </w:r>
           </w:p>
@@ -7182,8 +7280,14 @@
           <w:p>
             <w:pPr>
               <w:jc w:val="center"/>
+              <w:rPr>
+                <w:color w:val="000000" w:themeColor="text1"/>
+              </w:rPr>
             </w:pPr>
             <w:r>
+              <w:rPr>
+                <w:color w:val="000000" w:themeColor="text1"/>
+              </w:rPr>
               <w:t>0</w:t>
             </w:r>
           </w:p>
@@ -7199,8 +7303,14 @@
           <w:p>
             <w:pPr>
               <w:jc w:val="center"/>
+              <w:rPr>
+                <w:color w:val="000000" w:themeColor="text1"/>
+              </w:rPr>
             </w:pPr>
             <w:r>
+              <w:rPr>
+                <w:color w:val="000000" w:themeColor="text1"/>
+              </w:rPr>
               <w:t>0</w:t>
             </w:r>
           </w:p>
@@ -7219,8 +7329,14 @@
           <w:p>
             <w:pPr>
               <w:jc w:val="center"/>
+              <w:rPr>
+                <w:color w:val="000000" w:themeColor="text1"/>
+              </w:rPr>
             </w:pPr>
             <w:r>
+              <w:rPr>
+                <w:color w:val="000000" w:themeColor="text1"/>
+              </w:rPr>
               <w:t>0</w:t>
             </w:r>
           </w:p>
@@ -7238,8 +7354,14 @@
           <w:p>
             <w:pPr>
               <w:jc w:val="center"/>
+              <w:rPr>
+                <w:color w:val="000000" w:themeColor="text1"/>
+              </w:rPr>
             </w:pPr>
             <w:r>
+              <w:rPr>
+                <w:color w:val="000000" w:themeColor="text1"/>
+              </w:rPr>
               <w:t>0</w:t>
             </w:r>
           </w:p>
@@ -7259,8 +7381,14 @@
           <w:p>
             <w:pPr>
               <w:jc w:val="center"/>
+              <w:rPr>
+                <w:color w:val="000000" w:themeColor="text1"/>
+              </w:rPr>
             </w:pPr>
             <w:r>
+              <w:rPr>
+                <w:color w:val="000000" w:themeColor="text1"/>
+              </w:rPr>
               <w:t>0</w:t>
             </w:r>
           </w:p>
@@ -7276,8 +7404,14 @@
           <w:p>
             <w:pPr>
               <w:jc w:val="center"/>
+              <w:rPr>
+                <w:color w:val="000000" w:themeColor="text1"/>
+              </w:rPr>
             </w:pPr>
             <w:r>
+              <w:rPr>
+                <w:color w:val="000000" w:themeColor="text1"/>
+              </w:rPr>
               <w:t>0</w:t>
             </w:r>
           </w:p>
@@ -7290,8 +7424,14 @@
           <w:p>
             <w:pPr>
               <w:jc w:val="center"/>
+              <w:rPr>
+                <w:color w:val="000000" w:themeColor="text1"/>
+              </w:rPr>
             </w:pPr>
             <w:r>
+              <w:rPr>
+                <w:color w:val="000000" w:themeColor="text1"/>
+              </w:rPr>
               <w:t>0</w:t>
             </w:r>
           </w:p>
@@ -7307,8 +7447,14 @@
           <w:p>
             <w:pPr>
               <w:jc w:val="center"/>
+              <w:rPr>
+                <w:color w:val="000000" w:themeColor="text1"/>
+              </w:rPr>
             </w:pPr>
             <w:r>
+              <w:rPr>
+                <w:color w:val="000000" w:themeColor="text1"/>
+              </w:rPr>
               <w:t>0</w:t>
             </w:r>
           </w:p>
@@ -7327,8 +7473,14 @@
           <w:p>
             <w:pPr>
               <w:jc w:val="center"/>
+              <w:rPr>
+                <w:color w:val="000000" w:themeColor="text1"/>
+              </w:rPr>
             </w:pPr>
             <w:r>
+              <w:rPr>
+                <w:color w:val="000000" w:themeColor="text1"/>
+              </w:rPr>
               <w:t>0</w:t>
             </w:r>
           </w:p>
@@ -7341,58 +7493,49 @@
         <w:spacing w:line="270" w:lineRule="atLeast"/>
         <w:rPr>
           <w:color w:val="000000" w:themeColor="text1"/>
-          <w:sz w:val="16"/>
-          <w:szCs w:val="16"/>
+          <w:sz w:val="18"/>
+          <w:szCs w:val="18"/>
           <w:lang w:eastAsia="en-GB"/>
         </w:rPr>
       </w:pPr>
       <w:r>
         <w:rPr>
           <w:color w:val="000000" w:themeColor="text1"/>
-          <w:sz w:val="16"/>
-          <w:szCs w:val="16"/>
+          <w:sz w:val="18"/>
+          <w:szCs w:val="18"/>
           <w:lang w:eastAsia="en-GB"/>
         </w:rPr>
-        <w:t xml:space="preserve">Fig. </w:t>
-      </w:r>
-      <w:r>
-        <w:rPr>
-          <w:color w:val="000000" w:themeColor="text1"/>
-          <w:sz w:val="16"/>
-          <w:szCs w:val="16"/>
-          <w:lang w:eastAsia="en-GB"/>
-        </w:rPr>
-        <w:t>4</w:t>
-      </w:r>
-      <w:r>
-        <w:rPr>
-          <w:color w:val="000000" w:themeColor="text1"/>
-          <w:sz w:val="16"/>
-          <w:szCs w:val="16"/>
-          <w:lang w:eastAsia="en-GB"/>
-        </w:rPr>
-        <w:t xml:space="preserve">. </w:t>
-      </w:r>
-      <w:r>
-        <w:rPr>
-          <w:color w:val="000000" w:themeColor="text1"/>
-          <w:sz w:val="16"/>
-          <w:szCs w:val="16"/>
-          <w:lang w:eastAsia="en-GB"/>
-        </w:rPr>
-        <w:t xml:space="preserve">Calculate probability distribution. </w:t>
-      </w:r>
-    </w:p>
-    <w:p>
-      <w:r>
+        <w:t xml:space="preserve">Fig. 4. Calculate probability distribution. </w:t>
+      </w:r>
+    </w:p>
+    <w:p>
+      <w:pPr>
+        <w:rPr>
+          <w:rFonts w:ascii="Times New Roman" w:hAnsi="Times New Roman" w:cs="Times New Roman"/>
+          <w:color w:val="000000" w:themeColor="text1"/>
+        </w:rPr>
+      </w:pPr>
+      <w:r>
+        <w:rPr>
+          <w:rFonts w:ascii="Times New Roman" w:hAnsi="Times New Roman" w:cs="Times New Roman"/>
+          <w:color w:val="000000" w:themeColor="text1"/>
+        </w:rPr>
         <w:t xml:space="preserve">The probability distribution returned by the Infer will </w:t>
       </w:r>
       <w:proofErr w:type="gramStart"/>
       <w:r>
+        <w:rPr>
+          <w:rFonts w:ascii="Times New Roman" w:hAnsi="Times New Roman" w:cs="Times New Roman"/>
+          <w:color w:val="000000" w:themeColor="text1"/>
+        </w:rPr>
         <w:t>be</w:t>
       </w:r>
       <w:proofErr w:type="gramEnd"/>
       <w:r>
+        <w:rPr>
+          <w:rFonts w:ascii="Times New Roman" w:hAnsi="Times New Roman" w:cs="Times New Roman"/>
+          <w:color w:val="000000" w:themeColor="text1"/>
+        </w:rPr>
         <w:t xml:space="preserve"> </w:t>
       </w:r>
     </w:p>
@@ -7415,7 +7558,15 @@
             <w:tcW w:w="484" w:type="dxa"/>
           </w:tcPr>
           <w:p>
+            <w:pPr>
+              <w:rPr>
+                <w:color w:val="000000" w:themeColor="text1"/>
+              </w:rPr>
+            </w:pPr>
             <w:r>
+              <w:rPr>
+                <w:color w:val="000000" w:themeColor="text1"/>
+              </w:rPr>
               <w:t>0</w:t>
             </w:r>
           </w:p>
@@ -7425,7 +7576,15 @@
             <w:tcW w:w="485" w:type="dxa"/>
           </w:tcPr>
           <w:p>
+            <w:pPr>
+              <w:rPr>
+                <w:color w:val="000000" w:themeColor="text1"/>
+              </w:rPr>
+            </w:pPr>
             <w:r>
+              <w:rPr>
+                <w:color w:val="000000" w:themeColor="text1"/>
+              </w:rPr>
               <w:t>0.5</w:t>
             </w:r>
           </w:p>
@@ -7440,7 +7599,15 @@
             <w:tcW w:w="484" w:type="dxa"/>
           </w:tcPr>
           <w:p>
+            <w:pPr>
+              <w:rPr>
+                <w:color w:val="000000" w:themeColor="text1"/>
+              </w:rPr>
+            </w:pPr>
             <w:r>
+              <w:rPr>
+                <w:color w:val="000000" w:themeColor="text1"/>
+              </w:rPr>
               <w:t>1</w:t>
             </w:r>
           </w:p>
@@ -7450,7 +7617,15 @@
             <w:tcW w:w="485" w:type="dxa"/>
           </w:tcPr>
           <w:p>
+            <w:pPr>
+              <w:rPr>
+                <w:color w:val="000000" w:themeColor="text1"/>
+              </w:rPr>
+            </w:pPr>
             <w:r>
+              <w:rPr>
+                <w:color w:val="000000" w:themeColor="text1"/>
+              </w:rPr>
               <w:t>0.5</w:t>
             </w:r>
           </w:p>
@@ -7463,16 +7638,16 @@
         <w:spacing w:line="270" w:lineRule="atLeast"/>
         <w:rPr>
           <w:color w:val="000000" w:themeColor="text1"/>
-          <w:sz w:val="16"/>
-          <w:szCs w:val="16"/>
+          <w:sz w:val="18"/>
+          <w:szCs w:val="18"/>
           <w:lang w:eastAsia="en-GB"/>
         </w:rPr>
       </w:pPr>
       <w:r>
         <w:rPr>
           <w:color w:val="000000" w:themeColor="text1"/>
-          <w:sz w:val="16"/>
-          <w:szCs w:val="16"/>
+          <w:sz w:val="18"/>
+          <w:szCs w:val="18"/>
           <w:lang w:eastAsia="en-GB"/>
         </w:rPr>
         <w:t>Table 1</w:t>
@@ -7480,8 +7655,8 @@
       <w:r>
         <w:rPr>
           <w:color w:val="000000" w:themeColor="text1"/>
-          <w:sz w:val="16"/>
-          <w:szCs w:val="16"/>
+          <w:sz w:val="18"/>
+          <w:szCs w:val="18"/>
           <w:lang w:eastAsia="en-GB"/>
         </w:rPr>
         <w:t>. Bucket probability distribution.</w:t>
@@ -7492,17 +7667,20 @@
         <w:pStyle w:val="Heading2"/>
         <w:rPr>
           <w:rFonts w:eastAsia="Times New Roman"/>
+          <w:color w:val="000000" w:themeColor="text1"/>
         </w:rPr>
       </w:pPr>
       <w:r>
         <w:rPr>
           <w:rFonts w:eastAsia="Times New Roman"/>
+          <w:color w:val="000000" w:themeColor="text1"/>
         </w:rPr>
         <w:t>C.</w:t>
       </w:r>
       <w:r>
         <w:rPr>
           <w:rFonts w:eastAsia="Times New Roman"/>
+          <w:color w:val="000000" w:themeColor="text1"/>
         </w:rPr>
         <w:t xml:space="preserve"> Computation of Error</w:t>
       </w:r>
@@ -7512,11 +7690,13 @@
         <w:spacing w:line="276" w:lineRule="auto"/>
         <w:jc w:val="both"/>
         <w:rPr>
-          <w:color w:val="000000" w:themeColor="text1"/>
-        </w:rPr>
-      </w:pPr>
-      <w:r>
-        <w:rPr>
+          <w:rFonts w:ascii="Times New Roman" w:hAnsi="Times New Roman" w:cs="Times New Roman"/>
+          <w:color w:val="000000" w:themeColor="text1"/>
+        </w:rPr>
+      </w:pPr>
+      <w:r>
+        <w:rPr>
+          <w:rFonts w:ascii="Times New Roman" w:hAnsi="Times New Roman" w:cs="Times New Roman"/>
           <w:color w:val="000000" w:themeColor="text1"/>
         </w:rPr>
         <w:t xml:space="preserve">Error computation is an important part of learning process. It provides the difference between predicted and target distribution in a SDR Classifier. It is achieved by executing the method </w:t>
@@ -7524,6 +7704,7 @@
       <w:proofErr w:type="spellStart"/>
       <w:r>
         <w:rPr>
+          <w:rFonts w:ascii="Times New Roman" w:hAnsi="Times New Roman" w:cs="Times New Roman"/>
           <w:b/>
           <w:bCs/>
           <w:color w:val="000000" w:themeColor="text1"/>
@@ -7533,13 +7714,28 @@
       <w:proofErr w:type="spellEnd"/>
       <w:r>
         <w:rPr>
-          <w:color w:val="000000" w:themeColor="text1"/>
-        </w:rPr>
-        <w:t xml:space="preserve">.  The method takes a list bucket id received from the encoder and current record number.  It uses last stored activation pattern in the </w:t>
+          <w:rFonts w:ascii="Times New Roman" w:hAnsi="Times New Roman" w:cs="Times New Roman"/>
+          <w:color w:val="000000" w:themeColor="text1"/>
+        </w:rPr>
+        <w:t>.  The method takes a</w:t>
+      </w:r>
+      <w:r>
+        <w:rPr>
+          <w:color w:val="000000" w:themeColor="text1"/>
+        </w:rPr>
+        <w:t xml:space="preserve"> </w:t>
+      </w:r>
+      <w:r>
+        <w:rPr>
+          <w:rFonts w:ascii="Times New Roman" w:hAnsi="Times New Roman" w:cs="Times New Roman"/>
+          <w:color w:val="000000" w:themeColor="text1"/>
+        </w:rPr>
+        <w:t xml:space="preserve">list bucket id received from the encoder and current record number.  It uses last stored activation pattern in the </w:t>
       </w:r>
       <w:proofErr w:type="spellStart"/>
       <w:r>
         <w:rPr>
+          <w:rFonts w:ascii="Times New Roman" w:hAnsi="Times New Roman" w:cs="Times New Roman"/>
           <w:b/>
           <w:bCs/>
           <w:color w:val="000000" w:themeColor="text1"/>
@@ -7549,6 +7745,7 @@
       <w:proofErr w:type="spellEnd"/>
       <w:r>
         <w:rPr>
+          <w:rFonts w:ascii="Times New Roman" w:hAnsi="Times New Roman" w:cs="Times New Roman"/>
           <w:color w:val="000000" w:themeColor="text1"/>
         </w:rPr>
         <w:t xml:space="preserve"> Queue to calculate the current error. For a given activation pattern from Temporal Memory state and encoded buckets, the target value for the encoded bucket ids is always 1. To find the predicted value of step for given inputs, </w:t>
@@ -7556,6 +7753,7 @@
       <w:proofErr w:type="spellStart"/>
       <w:r>
         <w:rPr>
+          <w:rFonts w:ascii="Times New Roman" w:hAnsi="Times New Roman" w:cs="Times New Roman"/>
           <w:b/>
           <w:bCs/>
           <w:color w:val="000000" w:themeColor="text1"/>
@@ -7565,6 +7763,7 @@
       <w:proofErr w:type="spellEnd"/>
       <w:r>
         <w:rPr>
+          <w:rFonts w:ascii="Times New Roman" w:hAnsi="Times New Roman" w:cs="Times New Roman"/>
           <w:color w:val="000000" w:themeColor="text1"/>
         </w:rPr>
         <w:t xml:space="preserve"> methods internally calls </w:t>
@@ -7572,6 +7771,7 @@
       <w:proofErr w:type="spellStart"/>
       <w:r>
         <w:rPr>
+          <w:rFonts w:ascii="Times New Roman" w:hAnsi="Times New Roman" w:cs="Times New Roman"/>
           <w:b/>
           <w:bCs/>
           <w:color w:val="000000" w:themeColor="text1"/>
@@ -7581,6 +7781,7 @@
       <w:proofErr w:type="spellEnd"/>
       <w:r>
         <w:rPr>
+          <w:rFonts w:ascii="Times New Roman" w:hAnsi="Times New Roman" w:cs="Times New Roman"/>
           <w:color w:val="000000" w:themeColor="text1"/>
         </w:rPr>
         <w:t xml:space="preserve"> method. Next, it finds the </w:t>
@@ -7588,6 +7789,7 @@
       <w:proofErr w:type="spellStart"/>
       <w:r>
         <w:rPr>
+          <w:rFonts w:ascii="Times New Roman" w:hAnsi="Times New Roman" w:cs="Times New Roman"/>
           <w:color w:val="000000" w:themeColor="text1"/>
         </w:rPr>
         <w:t>differenece</w:t>
@@ -7595,6 +7797,7 @@
       <w:proofErr w:type="spellEnd"/>
       <w:r>
         <w:rPr>
+          <w:rFonts w:ascii="Times New Roman" w:hAnsi="Times New Roman" w:cs="Times New Roman"/>
           <w:color w:val="000000" w:themeColor="text1"/>
         </w:rPr>
         <w:t xml:space="preserve"> between predicted distribution and target distribution.</w:t>
@@ -7611,7 +7814,7 @@
       <w:r>
         <w:rPr>
           <w:rFonts w:ascii="Menlo" w:hAnsi="Menlo" w:cs="Menlo"/>
-          <w:color w:val="0000FF"/>
+          <w:color w:val="000000" w:themeColor="text1"/>
           <w:sz w:val="18"/>
           <w:szCs w:val="18"/>
         </w:rPr>
@@ -7622,6 +7825,9 @@
       <w:pPr>
         <w:shd w:val="clear" w:color="auto" w:fill="FFFFFF"/>
         <w:spacing w:after="0" w:line="240" w:lineRule="auto"/>
+        <w:rPr>
+          <w:color w:val="000000" w:themeColor="text1"/>
+        </w:rPr>
       </w:pPr>
       <w:r>
         <w:rPr>
@@ -7719,6 +7925,9 @@
       <w:pPr>
         <w:shd w:val="clear" w:color="auto" w:fill="FFFFFF"/>
         <w:spacing w:after="0" w:line="240" w:lineRule="auto"/>
+        <w:rPr>
+          <w:color w:val="000000" w:themeColor="text1"/>
+        </w:rPr>
       </w:pPr>
       <w:r>
         <w:rPr>
@@ -7904,12 +8113,18 @@
       <w:pPr>
         <w:shd w:val="clear" w:color="auto" w:fill="FFFFFF"/>
         <w:spacing w:line="240" w:lineRule="auto"/>
-      </w:pPr>
-      <w:r>
-        <w:t>The returned value is dictionary</w:t>
-      </w:r>
-      <w:r>
-        <w:t xml:space="preserve"> of steps mapped with error distribution. This is eventually used by Learning process to adjust the weight matrix.</w:t>
+        <w:jc w:val="both"/>
+        <w:rPr>
+          <w:rFonts w:ascii="Times New Roman" w:hAnsi="Times New Roman" w:cs="Times New Roman"/>
+          <w:color w:val="000000" w:themeColor="text1"/>
+        </w:rPr>
+      </w:pPr>
+      <w:r>
+        <w:rPr>
+          <w:rFonts w:ascii="Times New Roman" w:hAnsi="Times New Roman" w:cs="Times New Roman"/>
+          <w:color w:val="000000" w:themeColor="text1"/>
+        </w:rPr>
+        <w:t>The returned value is dictionary of steps mapped with error distribution. This is eventually used by Learning process to adjust the weight matrix.</w:t>
       </w:r>
     </w:p>
     <w:p>
@@ -7917,23 +8132,37 @@
         <w:pStyle w:val="Heading2"/>
         <w:rPr>
           <w:rFonts w:eastAsia="Times New Roman"/>
+          <w:color w:val="000000" w:themeColor="text1"/>
         </w:rPr>
       </w:pPr>
       <w:r>
         <w:rPr>
           <w:rFonts w:eastAsia="Times New Roman"/>
+          <w:color w:val="000000" w:themeColor="text1"/>
         </w:rPr>
         <w:t>D.</w:t>
       </w:r>
       <w:r>
         <w:rPr>
           <w:rFonts w:eastAsia="Times New Roman"/>
+          <w:color w:val="000000" w:themeColor="text1"/>
         </w:rPr>
         <w:t xml:space="preserve"> Learning</w:t>
       </w:r>
     </w:p>
     <w:p>
-      <w:r>
+      <w:pPr>
+        <w:jc w:val="both"/>
+        <w:rPr>
+          <w:rFonts w:ascii="Times New Roman" w:hAnsi="Times New Roman" w:cs="Times New Roman"/>
+          <w:color w:val="000000" w:themeColor="text1"/>
+        </w:rPr>
+      </w:pPr>
+      <w:r>
+        <w:rPr>
+          <w:rFonts w:ascii="Times New Roman" w:hAnsi="Times New Roman" w:cs="Times New Roman"/>
+          <w:color w:val="000000" w:themeColor="text1"/>
+        </w:rPr>
         <w:t xml:space="preserve">Learning of SDR Classifier takes place inside its Compute method. </w:t>
       </w:r>
     </w:p>
@@ -7974,25 +8203,7 @@
           <w:sz w:val="18"/>
           <w:szCs w:val="18"/>
         </w:rPr>
-        <w:t>]&gt;</w:t>
-      </w:r>
-      <w:r>
-        <w:rPr>
-          <w:rFonts w:ascii="Menlo" w:hAnsi="Menlo" w:cs="Menlo"/>
-          <w:color w:val="000000" w:themeColor="text1"/>
-          <w:sz w:val="18"/>
-          <w:szCs w:val="18"/>
-        </w:rPr>
-        <w:t xml:space="preserve"> </w:t>
-      </w:r>
-      <w:r>
-        <w:rPr>
-          <w:rFonts w:ascii="Menlo" w:hAnsi="Menlo" w:cs="Menlo"/>
-          <w:color w:val="000000" w:themeColor="text1"/>
-          <w:sz w:val="18"/>
-          <w:szCs w:val="18"/>
-        </w:rPr>
-        <w:t>Compute(</w:t>
+        <w:t>]&gt; Compute(</w:t>
       </w:r>
     </w:p>
     <w:p>
@@ -8032,16 +8243,7 @@
           <w:sz w:val="18"/>
           <w:szCs w:val="18"/>
         </w:rPr>
-        <w:t>,</w:t>
-      </w:r>
-      <w:r>
-        <w:rPr>
-          <w:rFonts w:ascii="Menlo" w:hAnsi="Menlo" w:cs="Menlo"/>
-          <w:color w:val="000000" w:themeColor="text1"/>
-          <w:sz w:val="18"/>
-          <w:szCs w:val="18"/>
-        </w:rPr>
-        <w:t xml:space="preserve"> </w:t>
+        <w:t xml:space="preserve">, </w:t>
       </w:r>
     </w:p>
     <w:p>
@@ -8196,15 +8398,19 @@
       </w:r>
     </w:p>
     <w:p>
-      <w:r>
-        <w:t xml:space="preserve">The </w:t>
-      </w:r>
-      <w:r>
-        <w:t xml:space="preserve">Compute method is executed by incrementing record number, different activated pattern array representing the state </w:t>
-      </w:r>
-      <w:r>
-        <w:lastRenderedPageBreak/>
-        <w:t>of temporal memory and bucket classification in learn and infer mode.</w:t>
+      <w:pPr>
+        <w:jc w:val="both"/>
+        <w:rPr>
+          <w:rFonts w:ascii="Times New Roman" w:hAnsi="Times New Roman" w:cs="Times New Roman"/>
+          <w:color w:val="000000" w:themeColor="text1"/>
+        </w:rPr>
+      </w:pPr>
+      <w:r>
+        <w:rPr>
+          <w:rFonts w:ascii="Times New Roman" w:hAnsi="Times New Roman" w:cs="Times New Roman"/>
+          <w:color w:val="000000" w:themeColor="text1"/>
+        </w:rPr>
+        <w:t>The Compute method is executed by incrementing record number, different activated pattern array representing the state of temporal memory and bucket classification in learn and infer mode.</w:t>
       </w:r>
     </w:p>
     <w:p>
@@ -8353,25 +8559,7 @@
           <w:sz w:val="18"/>
           <w:szCs w:val="18"/>
         </w:rPr>
-        <w:t>", new</w:t>
-      </w:r>
-      <w:r>
-        <w:rPr>
-          <w:rFonts w:ascii="Menlo" w:hAnsi="Menlo" w:cs="Menlo"/>
-          <w:color w:val="000000" w:themeColor="text1"/>
-          <w:sz w:val="18"/>
-          <w:szCs w:val="18"/>
-        </w:rPr>
-        <w:t xml:space="preserve"> </w:t>
-      </w:r>
-      <w:r>
-        <w:rPr>
-          <w:rFonts w:ascii="Menlo" w:hAnsi="Menlo" w:cs="Menlo"/>
-          <w:color w:val="000000" w:themeColor="text1"/>
-          <w:sz w:val="18"/>
-          <w:szCs w:val="18"/>
-        </w:rPr>
-        <w:t>double[] { 34.7 });</w:t>
+        <w:t>", new double[] { 34.7 });</w:t>
       </w:r>
     </w:p>
     <w:p>
@@ -8463,7 +8651,7 @@
         <w:spacing w:after="0" w:line="240" w:lineRule="auto"/>
         <w:rPr>
           <w:rFonts w:ascii="Menlo" w:hAnsi="Menlo" w:cs="Menlo"/>
-          <w:color w:val="000000"/>
+          <w:color w:val="000000" w:themeColor="text1"/>
           <w:sz w:val="18"/>
           <w:szCs w:val="18"/>
         </w:rPr>
@@ -8474,20 +8662,16 @@
         <w:spacing w:line="276" w:lineRule="auto"/>
         <w:jc w:val="both"/>
         <w:rPr>
-          <w:color w:val="000000" w:themeColor="text1"/>
-        </w:rPr>
-      </w:pPr>
-      <w:r>
-        <w:rPr>
-          <w:color w:val="000000" w:themeColor="text1"/>
-        </w:rPr>
-        <w:t>With</w:t>
-      </w:r>
-      <w:r>
-        <w:rPr>
-          <w:color w:val="000000" w:themeColor="text1"/>
-        </w:rPr>
-        <w:t xml:space="preserve"> each new pattern and bucket, the Compute method updates the weight matrix to accommodate new sequences and stores these activated pattern arrays in-memory in a linked list, so that for future predictions, associations between the patterns could be performed.</w:t>
+          <w:rFonts w:ascii="Times New Roman" w:hAnsi="Times New Roman" w:cs="Times New Roman"/>
+          <w:color w:val="000000" w:themeColor="text1"/>
+        </w:rPr>
+      </w:pPr>
+      <w:r>
+        <w:rPr>
+          <w:rFonts w:ascii="Times New Roman" w:hAnsi="Times New Roman" w:cs="Times New Roman"/>
+          <w:color w:val="000000" w:themeColor="text1"/>
+        </w:rPr>
+        <w:t>With each new pattern and bucket, the Compute method updates the weight matrix to accommodate new sequences and stores these activated pattern arrays in-memory in a linked list, so that for future predictions, associations between the patterns could be performed.</w:t>
       </w:r>
     </w:p>
     <w:p>
@@ -8495,64 +8679,92 @@
         <w:spacing w:line="276" w:lineRule="auto"/>
         <w:jc w:val="both"/>
         <w:rPr>
-          <w:color w:val="000000" w:themeColor="text1"/>
-        </w:rPr>
-      </w:pPr>
-      <w:r>
+          <w:rFonts w:ascii="Times New Roman" w:hAnsi="Times New Roman" w:cs="Times New Roman"/>
+          <w:color w:val="000000" w:themeColor="text1"/>
+        </w:rPr>
+      </w:pPr>
+      <w:r>
+        <w:rPr>
+          <w:rFonts w:ascii="Times New Roman" w:hAnsi="Times New Roman" w:cs="Times New Roman"/>
+          <w:color w:val="000000" w:themeColor="text1"/>
+        </w:rPr>
         <w:t xml:space="preserve">In the learning mode, </w:t>
       </w:r>
       <w:r>
         <w:rPr>
-          <w:b/>
-          <w:bCs/>
+          <w:rFonts w:ascii="Times New Roman" w:hAnsi="Times New Roman" w:cs="Times New Roman"/>
+          <w:b/>
+          <w:bCs/>
+          <w:color w:val="000000" w:themeColor="text1"/>
         </w:rPr>
         <w:t>Compute</w:t>
       </w:r>
       <w:r>
-        <w:t xml:space="preserve"> method internally calls</w:t>
-      </w:r>
-      <w:r>
-        <w:t xml:space="preserve"> </w:t>
-      </w:r>
-      <w:r>
-        <w:rPr>
-          <w:b/>
-          <w:bCs/>
+        <w:rPr>
+          <w:rFonts w:ascii="Times New Roman" w:hAnsi="Times New Roman" w:cs="Times New Roman"/>
+          <w:color w:val="000000" w:themeColor="text1"/>
+        </w:rPr>
+        <w:t xml:space="preserve"> method internally calls </w:t>
+      </w:r>
+      <w:r>
+        <w:rPr>
+          <w:rFonts w:ascii="Times New Roman" w:hAnsi="Times New Roman" w:cs="Times New Roman"/>
+          <w:b/>
+          <w:bCs/>
+          <w:color w:val="000000" w:themeColor="text1"/>
         </w:rPr>
         <w:t>Infer</w:t>
       </w:r>
       <w:r>
+        <w:rPr>
+          <w:rFonts w:ascii="Times New Roman" w:hAnsi="Times New Roman" w:cs="Times New Roman"/>
+          <w:color w:val="000000" w:themeColor="text1"/>
+        </w:rPr>
         <w:t xml:space="preserve">, </w:t>
       </w:r>
       <w:proofErr w:type="spellStart"/>
       <w:r>
         <w:rPr>
-          <w:b/>
-          <w:bCs/>
+          <w:rFonts w:ascii="Times New Roman" w:hAnsi="Times New Roman" w:cs="Times New Roman"/>
+          <w:b/>
+          <w:bCs/>
+          <w:color w:val="000000" w:themeColor="text1"/>
         </w:rPr>
         <w:t>UpdateWeightMatrix</w:t>
       </w:r>
       <w:proofErr w:type="spellEnd"/>
       <w:r>
+        <w:rPr>
+          <w:rFonts w:ascii="Times New Roman" w:hAnsi="Times New Roman" w:cs="Times New Roman"/>
+          <w:color w:val="000000" w:themeColor="text1"/>
+        </w:rPr>
         <w:t xml:space="preserve"> and </w:t>
       </w:r>
       <w:proofErr w:type="spellStart"/>
       <w:r>
         <w:rPr>
-          <w:b/>
-          <w:bCs/>
+          <w:rFonts w:ascii="Times New Roman" w:hAnsi="Times New Roman" w:cs="Times New Roman"/>
+          <w:b/>
+          <w:bCs/>
+          <w:color w:val="000000" w:themeColor="text1"/>
         </w:rPr>
         <w:t>PrintVerbose</w:t>
       </w:r>
       <w:proofErr w:type="spellEnd"/>
       <w:r>
-        <w:t xml:space="preserve"> </w:t>
-      </w:r>
-      <w:r>
-        <w:t xml:space="preserve">method. </w:t>
-      </w:r>
-      <w:r>
-        <w:t>First, the Infer method is called to fetch the current predictions for provided method.</w:t>
+        <w:rPr>
+          <w:rFonts w:ascii="Times New Roman" w:hAnsi="Times New Roman" w:cs="Times New Roman"/>
+          <w:color w:val="000000" w:themeColor="text1"/>
+        </w:rPr>
+        <w:t xml:space="preserve"> method. First, the Infer </w:t>
+      </w:r>
+      <w:r>
+        <w:rPr>
+          <w:rFonts w:ascii="Times New Roman" w:hAnsi="Times New Roman" w:cs="Times New Roman"/>
+          <w:color w:val="000000" w:themeColor="text1"/>
+        </w:rPr>
+        <w:lastRenderedPageBreak/>
+        <w:t>method is called to fetch the current predictions for provided method.</w:t>
       </w:r>
     </w:p>
     <w:p>
@@ -8740,81 +8952,96 @@
         <w:shd w:val="clear" w:color="auto" w:fill="FFFFFF"/>
         <w:spacing w:line="270" w:lineRule="atLeast"/>
         <w:jc w:val="both"/>
-      </w:pPr>
-      <w:r>
-        <w:t>When</w:t>
-      </w:r>
-      <w:r>
+        <w:rPr>
+          <w:rFonts w:ascii="Times New Roman" w:hAnsi="Times New Roman" w:cs="Times New Roman"/>
+          <w:color w:val="000000" w:themeColor="text1"/>
+        </w:rPr>
+      </w:pPr>
+      <w:r>
+        <w:rPr>
+          <w:rFonts w:ascii="Times New Roman" w:hAnsi="Times New Roman" w:cs="Times New Roman"/>
+          <w:color w:val="000000" w:themeColor="text1"/>
+        </w:rPr>
+        <w:t xml:space="preserve">When </w:t>
+      </w:r>
+      <w:proofErr w:type="spellStart"/>
+      <w:r>
+        <w:rPr>
+          <w:rFonts w:ascii="Times New Roman" w:hAnsi="Times New Roman" w:cs="Times New Roman"/>
+          <w:b/>
+          <w:bCs/>
+          <w:color w:val="000000" w:themeColor="text1"/>
+        </w:rPr>
+        <w:t>bucketIdx</w:t>
+      </w:r>
+      <w:proofErr w:type="spellEnd"/>
+      <w:r>
+        <w:rPr>
+          <w:rFonts w:ascii="Times New Roman" w:hAnsi="Times New Roman" w:cs="Times New Roman"/>
+          <w:color w:val="000000" w:themeColor="text1"/>
+        </w:rPr>
+        <w:t xml:space="preserve"> is greater than </w:t>
+      </w:r>
+      <w:proofErr w:type="spellStart"/>
+      <w:r>
+        <w:rPr>
+          <w:rFonts w:ascii="Times New Roman" w:hAnsi="Times New Roman" w:cs="Times New Roman"/>
+          <w:b/>
+          <w:bCs/>
+          <w:color w:val="000000" w:themeColor="text1"/>
+        </w:rPr>
+        <w:t>maxBucketIdx</w:t>
+      </w:r>
+      <w:proofErr w:type="spellEnd"/>
+      <w:r>
+        <w:rPr>
+          <w:rFonts w:ascii="Times New Roman" w:hAnsi="Times New Roman" w:cs="Times New Roman"/>
+          <w:color w:val="000000" w:themeColor="text1"/>
+        </w:rPr>
+        <w:t>,</w:t>
+      </w:r>
+      <w:r>
+        <w:rPr>
+          <w:rFonts w:ascii="Times New Roman" w:hAnsi="Times New Roman" w:cs="Times New Roman"/>
+          <w:color w:val="000000" w:themeColor="text1"/>
+        </w:rPr>
         <w:t xml:space="preserve"> </w:t>
       </w:r>
       <w:proofErr w:type="spellStart"/>
       <w:r>
         <w:rPr>
-          <w:b/>
-          <w:bCs/>
-        </w:rPr>
-        <w:t>bucketIdx</w:t>
+          <w:rFonts w:ascii="Times New Roman" w:hAnsi="Times New Roman" w:cs="Times New Roman"/>
+          <w:b/>
+          <w:bCs/>
+          <w:color w:val="000000" w:themeColor="text1"/>
+        </w:rPr>
+        <w:t>UpdateWeightMatrix</w:t>
       </w:r>
       <w:proofErr w:type="spellEnd"/>
       <w:r>
-        <w:t xml:space="preserve"> </w:t>
-      </w:r>
-      <w:r>
-        <w:t>is greater than</w:t>
-      </w:r>
-      <w:r>
-        <w:t xml:space="preserve"> </w:t>
+        <w:rPr>
+          <w:rFonts w:ascii="Times New Roman" w:hAnsi="Times New Roman" w:cs="Times New Roman"/>
+          <w:color w:val="000000" w:themeColor="text1"/>
+        </w:rPr>
+        <w:t xml:space="preserve"> method grows columns of the weight matrix of step by padding 0 corresponding to latest </w:t>
       </w:r>
       <w:proofErr w:type="spellStart"/>
       <w:r>
         <w:rPr>
-          <w:b/>
-          <w:bCs/>
+          <w:rFonts w:ascii="Times New Roman" w:hAnsi="Times New Roman" w:cs="Times New Roman"/>
+          <w:b/>
+          <w:bCs/>
+          <w:color w:val="000000" w:themeColor="text1"/>
         </w:rPr>
         <w:t>maxBucketIdx</w:t>
       </w:r>
       <w:proofErr w:type="spellEnd"/>
       <w:r>
-        <w:t>,</w:t>
-      </w:r>
-      <w:r>
-        <w:t xml:space="preserve"> </w:t>
-      </w:r>
-      <w:proofErr w:type="spellStart"/>
-      <w:r>
-        <w:rPr>
-          <w:b/>
-          <w:bCs/>
-        </w:rPr>
-        <w:t>UpdateWeightMatrix</w:t>
-      </w:r>
-      <w:proofErr w:type="spellEnd"/>
-      <w:r>
-        <w:t xml:space="preserve"> </w:t>
-      </w:r>
-      <w:r>
-        <w:t>method grows columns of the weight matrix of step by padding 0 corresponding to latest</w:t>
-      </w:r>
-      <w:r>
-        <w:t xml:space="preserve"> </w:t>
-      </w:r>
-      <w:proofErr w:type="spellStart"/>
-      <w:r>
-        <w:rPr>
-          <w:b/>
-          <w:bCs/>
-        </w:rPr>
-        <w:t>maxBucketIdx</w:t>
-      </w:r>
-      <w:proofErr w:type="spellEnd"/>
-      <w:r>
-        <w:t>. This ensures the enough space is present in the weight matri</w:t>
-      </w:r>
-      <w:r>
-        <w:t>x</w:t>
-      </w:r>
-      <w:r>
-        <w:t xml:space="preserve"> for the step.</w:t>
+        <w:rPr>
+          <w:rFonts w:ascii="Times New Roman" w:hAnsi="Times New Roman" w:cs="Times New Roman"/>
+          <w:color w:val="000000" w:themeColor="text1"/>
+        </w:rPr>
+        <w:t>. This ensures the enough space is present in the weight matrix for the step.</w:t>
       </w:r>
     </w:p>
     <w:p>
@@ -9040,24 +9267,18 @@
         <w:shd w:val="clear" w:color="auto" w:fill="FFFFFF"/>
         <w:spacing w:line="270" w:lineRule="atLeast"/>
         <w:rPr>
-          <w:rFonts w:ascii="Menlo" w:hAnsi="Menlo" w:cs="Menlo"/>
-          <w:color w:val="000000"/>
-          <w:sz w:val="18"/>
-          <w:szCs w:val="18"/>
-        </w:rPr>
-      </w:pPr>
-      <w:r>
-        <w:t>Next</w:t>
-      </w:r>
-      <w:r>
-        <w:t xml:space="preserve"> to this, actual values from the inputs are aggregated based on the </w:t>
-      </w:r>
-      <w:r>
-        <w:rPr>
-          <w:rFonts w:ascii="Menlo" w:hAnsi="Menlo" w:cs="Menlo"/>
-          <w:color w:val="000000" w:themeColor="text1"/>
-        </w:rPr>
-        <w:t>actValueAlpha.</w:t>
+          <w:rFonts w:ascii="Times New Roman" w:hAnsi="Times New Roman" w:cs="Times New Roman"/>
+          <w:color w:val="000000" w:themeColor="text1"/>
+          <w:sz w:val="18"/>
+          <w:szCs w:val="18"/>
+        </w:rPr>
+      </w:pPr>
+      <w:r>
+        <w:rPr>
+          <w:rFonts w:ascii="Times New Roman" w:hAnsi="Times New Roman" w:cs="Times New Roman"/>
+          <w:color w:val="000000" w:themeColor="text1"/>
+        </w:rPr>
+        <w:t>Next to this, actual values from the inputs are aggregated based on the actValueAlpha.</w:t>
       </w:r>
     </w:p>
     <w:p>
@@ -9215,46 +9436,67 @@
       </w:r>
     </w:p>
     <w:p>
-      <w:r>
-        <w:t xml:space="preserve">After actual value calculation step, weight matrix is adjusted based on the previous </w:t>
-      </w:r>
-      <w:r>
-        <w:t xml:space="preserve">patterns, calculated errors, </w:t>
-      </w:r>
-      <w:r>
-        <w:rPr>
-          <w:b/>
-          <w:bCs/>
+      <w:pPr>
+        <w:jc w:val="both"/>
+        <w:rPr>
+          <w:rFonts w:ascii="Times New Roman" w:hAnsi="Times New Roman" w:cs="Times New Roman"/>
+          <w:color w:val="000000" w:themeColor="text1"/>
+        </w:rPr>
+      </w:pPr>
+      <w:r>
+        <w:rPr>
+          <w:rFonts w:ascii="Times New Roman" w:hAnsi="Times New Roman" w:cs="Times New Roman"/>
+          <w:color w:val="000000" w:themeColor="text1"/>
+        </w:rPr>
+        <w:t xml:space="preserve">After actual value calculation step, weight matrix is adjusted based on the previous patterns, calculated errors, </w:t>
+      </w:r>
+      <w:r>
+        <w:rPr>
+          <w:rFonts w:ascii="Times New Roman" w:hAnsi="Times New Roman" w:cs="Times New Roman"/>
+          <w:b/>
+          <w:bCs/>
+          <w:color w:val="000000" w:themeColor="text1"/>
         </w:rPr>
         <w:t>alpha</w:t>
       </w:r>
       <w:r>
+        <w:rPr>
+          <w:rFonts w:ascii="Times New Roman" w:hAnsi="Times New Roman" w:cs="Times New Roman"/>
+          <w:color w:val="000000" w:themeColor="text1"/>
+        </w:rPr>
         <w:t xml:space="preserve"> and record number.</w:t>
       </w:r>
     </w:p>
     <w:p>
-      <w:r>
+      <w:pPr>
+        <w:jc w:val="both"/>
+        <w:rPr>
+          <w:rFonts w:ascii="Times New Roman" w:hAnsi="Times New Roman" w:cs="Times New Roman"/>
+          <w:color w:val="000000" w:themeColor="text1"/>
+        </w:rPr>
+      </w:pPr>
+      <w:r>
+        <w:rPr>
+          <w:rFonts w:ascii="Times New Roman" w:hAnsi="Times New Roman" w:cs="Times New Roman"/>
+          <w:color w:val="000000" w:themeColor="text1"/>
+        </w:rPr>
         <w:t xml:space="preserve">The received error values scaled by the </w:t>
       </w:r>
       <w:r>
         <w:rPr>
-          <w:b/>
-          <w:bCs/>
-        </w:rPr>
-        <w:t>alpha</w:t>
-      </w:r>
-      <w:r>
-        <w:rPr>
-          <w:b/>
-          <w:bCs/>
-        </w:rPr>
-        <w:t xml:space="preserve"> </w:t>
-      </w:r>
-      <w:r>
-        <w:t>provided</w:t>
-      </w:r>
-      <w:r>
-        <w:t xml:space="preserve"> at the time of initialization. Then for each previous activated pattern values, weight matrix is updated by adding scaled error values.</w:t>
+          <w:rFonts w:ascii="Times New Roman" w:hAnsi="Times New Roman" w:cs="Times New Roman"/>
+          <w:b/>
+          <w:bCs/>
+          <w:color w:val="000000" w:themeColor="text1"/>
+        </w:rPr>
+        <w:t xml:space="preserve">alpha </w:t>
+      </w:r>
+      <w:r>
+        <w:rPr>
+          <w:rFonts w:ascii="Times New Roman" w:hAnsi="Times New Roman" w:cs="Times New Roman"/>
+          <w:color w:val="000000" w:themeColor="text1"/>
+        </w:rPr>
+        <w:t>provided at the time of initialization. Then for each previous activated pattern values, weight matrix is updated by adding scaled error values.</w:t>
       </w:r>
     </w:p>
     <w:p>
@@ -9499,39 +9741,33 @@
       <w:pPr>
         <w:shd w:val="clear" w:color="auto" w:fill="FFFFFF"/>
         <w:spacing w:line="270" w:lineRule="atLeast"/>
-        <w:rPr>
-          <w:color w:val="000000" w:themeColor="text1"/>
-        </w:rPr>
-      </w:pPr>
-      <w:r>
-        <w:rPr>
-          <w:color w:val="000000" w:themeColor="text1"/>
-        </w:rPr>
-        <w:t>At the end, when learning is on, probability distribution of predictions for each bucket is returned, otherwise method returns a</w:t>
-      </w:r>
-      <w:r>
-        <w:rPr>
-          <w:color w:val="000000" w:themeColor="text1"/>
-        </w:rPr>
-        <w:t>n</w:t>
-      </w:r>
-      <w:r>
-        <w:rPr>
-          <w:color w:val="000000" w:themeColor="text1"/>
-        </w:rPr>
-        <w:t xml:space="preserve"> empty dictionary.</w:t>
+        <w:jc w:val="both"/>
+        <w:rPr>
+          <w:rFonts w:ascii="Times New Roman" w:hAnsi="Times New Roman" w:cs="Times New Roman"/>
+          <w:color w:val="000000" w:themeColor="text1"/>
+        </w:rPr>
+      </w:pPr>
+      <w:r>
+        <w:rPr>
+          <w:rFonts w:ascii="Times New Roman" w:hAnsi="Times New Roman" w:cs="Times New Roman"/>
+          <w:color w:val="000000" w:themeColor="text1"/>
+        </w:rPr>
+        <w:t>At the end, when learning is on, probability distribution of predictions for each bucket is returned, otherwise method returns an empty dictionary.</w:t>
       </w:r>
     </w:p>
     <w:p>
       <w:pPr>
         <w:shd w:val="clear" w:color="auto" w:fill="FFFFFF"/>
         <w:spacing w:line="270" w:lineRule="atLeast"/>
-        <w:rPr>
-          <w:color w:val="000000" w:themeColor="text1"/>
-        </w:rPr>
-      </w:pPr>
-      <w:r>
-        <w:rPr>
+        <w:jc w:val="both"/>
+        <w:rPr>
+          <w:rFonts w:ascii="Times New Roman" w:hAnsi="Times New Roman" w:cs="Times New Roman"/>
+          <w:color w:val="000000" w:themeColor="text1"/>
+        </w:rPr>
+      </w:pPr>
+      <w:r>
+        <w:rPr>
+          <w:rFonts w:ascii="Times New Roman" w:hAnsi="Times New Roman" w:cs="Times New Roman"/>
           <w:color w:val="000000" w:themeColor="text1"/>
         </w:rPr>
         <w:t xml:space="preserve">Moreover, if the verbosity value is higher than </w:t>
@@ -9539,6 +9775,7 @@
       <w:proofErr w:type="gramStart"/>
       <w:r>
         <w:rPr>
+          <w:rFonts w:ascii="Times New Roman" w:hAnsi="Times New Roman" w:cs="Times New Roman"/>
           <w:color w:val="000000" w:themeColor="text1"/>
         </w:rPr>
         <w:t>3,  the</w:t>
@@ -9546,6 +9783,7 @@
       <w:proofErr w:type="gramEnd"/>
       <w:r>
         <w:rPr>
+          <w:rFonts w:ascii="Times New Roman" w:hAnsi="Times New Roman" w:cs="Times New Roman"/>
           <w:color w:val="000000" w:themeColor="text1"/>
         </w:rPr>
         <w:t xml:space="preserve"> returned value along with the most probable bucket is printed for iteration.</w:t>
@@ -9556,56 +9794,84 @@
         <w:pStyle w:val="Heading2"/>
         <w:rPr>
           <w:rFonts w:eastAsia="Times New Roman"/>
+          <w:color w:val="000000" w:themeColor="text1"/>
         </w:rPr>
       </w:pPr>
       <w:r>
         <w:rPr>
           <w:rFonts w:eastAsia="Times New Roman"/>
-        </w:rPr>
-        <w:t xml:space="preserve">E. </w:t>
-      </w:r>
-      <w:r>
-        <w:rPr>
-          <w:rFonts w:eastAsia="Times New Roman"/>
-        </w:rPr>
-        <w:t>Unit Tests</w:t>
+          <w:color w:val="000000" w:themeColor="text1"/>
+        </w:rPr>
+        <w:t>E. Unit Tests</w:t>
       </w:r>
     </w:p>
     <w:p>
       <w:pPr>
         <w:shd w:val="clear" w:color="auto" w:fill="FFFFFF"/>
         <w:spacing w:line="270" w:lineRule="atLeast"/>
+        <w:jc w:val="both"/>
+        <w:rPr>
+          <w:rFonts w:ascii="Times New Roman" w:hAnsi="Times New Roman" w:cs="Times New Roman"/>
+          <w:color w:val="000000" w:themeColor="text1"/>
+        </w:rPr>
       </w:pPr>
       <w:proofErr w:type="gramStart"/>
       <w:r>
+        <w:rPr>
+          <w:rFonts w:ascii="Times New Roman" w:hAnsi="Times New Roman" w:cs="Times New Roman"/>
+          <w:color w:val="000000" w:themeColor="text1"/>
+        </w:rPr>
         <w:t>In order to</w:t>
       </w:r>
       <w:proofErr w:type="gramEnd"/>
       <w:r>
-        <w:t xml:space="preserve"> verify the correct working of SDR Classifier, we have added optimum number of tests to verify various scenarios. All the tests are available in </w:t>
+        <w:rPr>
+          <w:rFonts w:ascii="Times New Roman" w:hAnsi="Times New Roman" w:cs="Times New Roman"/>
+          <w:color w:val="000000" w:themeColor="text1"/>
+        </w:rPr>
+        <w:t xml:space="preserve"> verify the correct working of SDR Classifier, we have added optimum number of </w:t>
+      </w:r>
+      <w:r>
+        <w:rPr>
+          <w:rFonts w:ascii="Times New Roman" w:hAnsi="Times New Roman" w:cs="Times New Roman"/>
+          <w:color w:val="000000" w:themeColor="text1"/>
+        </w:rPr>
+        <w:t xml:space="preserve">tests to verify various scenarios. All the tests are available in </w:t>
       </w:r>
       <w:proofErr w:type="spellStart"/>
       <w:r>
         <w:rPr>
-          <w:b/>
-          <w:bCs/>
+          <w:rFonts w:ascii="Times New Roman" w:hAnsi="Times New Roman" w:cs="Times New Roman"/>
+          <w:b/>
+          <w:bCs/>
+          <w:color w:val="000000" w:themeColor="text1"/>
         </w:rPr>
         <w:t>SDRClassifierTest.cs</w:t>
       </w:r>
       <w:proofErr w:type="spellEnd"/>
       <w:r>
+        <w:rPr>
+          <w:rFonts w:ascii="Times New Roman" w:hAnsi="Times New Roman" w:cs="Times New Roman"/>
+          <w:color w:val="000000" w:themeColor="text1"/>
+        </w:rPr>
         <w:t xml:space="preserve"> in the </w:t>
       </w:r>
       <w:proofErr w:type="spellStart"/>
       <w:r>
         <w:rPr>
-          <w:b/>
-          <w:bCs/>
+          <w:rFonts w:ascii="Times New Roman" w:hAnsi="Times New Roman" w:cs="Times New Roman"/>
+          <w:b/>
+          <w:bCs/>
+          <w:color w:val="000000" w:themeColor="text1"/>
         </w:rPr>
         <w:t>SDRClassifierTest</w:t>
       </w:r>
       <w:proofErr w:type="spellEnd"/>
       <w:r>
+        <w:rPr>
+          <w:rFonts w:ascii="Times New Roman" w:hAnsi="Times New Roman" w:cs="Times New Roman"/>
+          <w:color w:val="000000" w:themeColor="text1"/>
+        </w:rPr>
         <w:t xml:space="preserve"> project. </w:t>
       </w:r>
     </w:p>
@@ -9613,12 +9879,25 @@
       <w:pPr>
         <w:shd w:val="clear" w:color="auto" w:fill="FFFFFF"/>
         <w:spacing w:line="270" w:lineRule="atLeast"/>
-      </w:pPr>
-      <w:r>
+        <w:jc w:val="both"/>
+        <w:rPr>
+          <w:rFonts w:ascii="Times New Roman" w:hAnsi="Times New Roman" w:cs="Times New Roman"/>
+          <w:color w:val="000000" w:themeColor="text1"/>
+        </w:rPr>
+      </w:pPr>
+      <w:r>
+        <w:rPr>
+          <w:rFonts w:ascii="Times New Roman" w:hAnsi="Times New Roman" w:cs="Times New Roman"/>
+          <w:color w:val="000000" w:themeColor="text1"/>
+        </w:rPr>
         <w:t xml:space="preserve">Following image total number of implemented and passed tests </w:t>
       </w:r>
       <w:proofErr w:type="gramStart"/>
       <w:r>
+        <w:rPr>
+          <w:rFonts w:ascii="Times New Roman" w:hAnsi="Times New Roman" w:cs="Times New Roman"/>
+          <w:color w:val="000000" w:themeColor="text1"/>
+        </w:rPr>
         <w:t>cases</w:t>
       </w:r>
       <w:proofErr w:type="gramEnd"/>
@@ -9627,8 +9906,15 @@
       <w:pPr>
         <w:shd w:val="clear" w:color="auto" w:fill="FFFFFF"/>
         <w:spacing w:line="270" w:lineRule="atLeast"/>
-      </w:pPr>
-      <w:r>
+        <w:rPr>
+          <w:color w:val="000000" w:themeColor="text1"/>
+        </w:rPr>
+      </w:pPr>
+      <w:r>
+        <w:rPr>
+          <w:noProof/>
+          <w:color w:val="000000" w:themeColor="text1"/>
+        </w:rPr>
         <w:drawing>
           <wp:inline distT="0" distB="0" distL="0" distR="0" wp14:anchorId="4F427411" wp14:editId="34191546">
             <wp:extent cx="2637155" cy="1436915"/>
@@ -9672,16 +9958,16 @@
         <w:spacing w:line="270" w:lineRule="atLeast"/>
         <w:rPr>
           <w:color w:val="000000" w:themeColor="text1"/>
-          <w:sz w:val="16"/>
-          <w:szCs w:val="16"/>
+          <w:sz w:val="18"/>
+          <w:szCs w:val="18"/>
           <w:lang w:eastAsia="en-GB"/>
         </w:rPr>
       </w:pPr>
       <w:r>
         <w:rPr>
           <w:color w:val="000000" w:themeColor="text1"/>
-          <w:sz w:val="16"/>
-          <w:szCs w:val="16"/>
+          <w:sz w:val="18"/>
+          <w:szCs w:val="18"/>
           <w:lang w:eastAsia="en-GB"/>
         </w:rPr>
         <w:t>Fig.5 Test case results</w:t>
@@ -9692,12 +9978,14 @@
         <w:shd w:val="clear" w:color="auto" w:fill="FFFFFF"/>
         <w:spacing w:line="270" w:lineRule="atLeast"/>
         <w:rPr>
-          <w:rFonts w:eastAsia="Times New Roman"/>
-        </w:rPr>
-      </w:pPr>
-      <w:r>
-        <w:rPr>
-          <w:rFonts w:eastAsia="Times New Roman"/>
+          <w:rFonts w:ascii="Times New Roman" w:eastAsia="Times New Roman" w:hAnsi="Times New Roman" w:cs="Times New Roman"/>
+          <w:color w:val="000000" w:themeColor="text1"/>
+        </w:rPr>
+      </w:pPr>
+      <w:r>
+        <w:rPr>
+          <w:rFonts w:ascii="Times New Roman" w:eastAsia="Times New Roman" w:hAnsi="Times New Roman" w:cs="Times New Roman"/>
+          <w:color w:val="000000" w:themeColor="text1"/>
         </w:rPr>
         <w:t>Details description of all the test cases are available in results sections (Section 3)</w:t>
       </w:r>
@@ -9708,7 +9996,7 @@
         <w:spacing w:line="270" w:lineRule="atLeast"/>
         <w:rPr>
           <w:rFonts w:asciiTheme="majorHAnsi" w:eastAsia="Times New Roman" w:hAnsiTheme="majorHAnsi" w:cstheme="majorBidi"/>
-          <w:color w:val="2F5496" w:themeColor="accent1" w:themeShade="BF"/>
+          <w:color w:val="000000" w:themeColor="text1"/>
           <w:sz w:val="32"/>
           <w:szCs w:val="32"/>
         </w:rPr>
@@ -9716,57 +10004,54 @@
       <w:r>
         <w:rPr>
           <w:rFonts w:asciiTheme="majorHAnsi" w:eastAsia="Times New Roman" w:hAnsiTheme="majorHAnsi" w:cstheme="majorBidi"/>
-          <w:color w:val="2F5496" w:themeColor="accent1" w:themeShade="BF"/>
+          <w:color w:val="000000" w:themeColor="text1"/>
           <w:sz w:val="32"/>
           <w:szCs w:val="32"/>
         </w:rPr>
-        <w:t>3</w:t>
+        <w:t xml:space="preserve">3. </w:t>
       </w:r>
       <w:r>
         <w:rPr>
           <w:rFonts w:asciiTheme="majorHAnsi" w:eastAsia="Times New Roman" w:hAnsiTheme="majorHAnsi" w:cstheme="majorBidi"/>
-          <w:color w:val="2F5496" w:themeColor="accent1" w:themeShade="BF"/>
+          <w:color w:val="000000" w:themeColor="text1"/>
           <w:sz w:val="32"/>
           <w:szCs w:val="32"/>
         </w:rPr>
+        <w:t xml:space="preserve">Results </w:t>
+      </w:r>
+    </w:p>
+    <w:p>
+      <w:pPr>
+        <w:rPr>
+          <w:rFonts w:ascii="Times New Roman" w:eastAsia="Times New Roman" w:hAnsi="Times New Roman" w:cs="Times New Roman"/>
+          <w:color w:val="000000" w:themeColor="text1"/>
+          <w:lang w:val="en-US" w:eastAsia="en-GB"/>
+        </w:rPr>
+      </w:pPr>
+      <w:r>
+        <w:rPr>
+          <w:rFonts w:ascii="Times New Roman" w:eastAsia="Times New Roman" w:hAnsi="Times New Roman" w:cs="Times New Roman"/>
+          <w:color w:val="000000" w:themeColor="text1"/>
+          <w:lang w:val="en-US" w:eastAsia="en-GB"/>
+        </w:rPr>
+        <w:t>As a result of this project, we were able to implement the SDR Classifier</w:t>
+      </w:r>
+      <w:r>
+        <w:rPr>
+          <w:rFonts w:ascii="Times New Roman" w:eastAsia="Times New Roman" w:hAnsi="Times New Roman" w:cs="Times New Roman"/>
+          <w:color w:val="000000" w:themeColor="text1"/>
+          <w:lang w:val="en-US" w:eastAsia="en-GB"/>
+        </w:rPr>
+        <w:t xml:space="preserve"> successfully</w:t>
+      </w:r>
+      <w:r>
+        <w:rPr>
+          <w:rFonts w:ascii="Times New Roman" w:eastAsia="Times New Roman" w:hAnsi="Times New Roman" w:cs="Times New Roman"/>
+          <w:color w:val="000000" w:themeColor="text1"/>
+          <w:lang w:val="en-US" w:eastAsia="en-GB"/>
+        </w:rPr>
         <w:t>.</w:t>
       </w:r>
-      <w:r>
-        <w:rPr>
-          <w:rFonts w:asciiTheme="majorHAnsi" w:eastAsia="Times New Roman" w:hAnsiTheme="majorHAnsi" w:cstheme="majorBidi"/>
-          <w:color w:val="2F5496" w:themeColor="accent1" w:themeShade="BF"/>
-          <w:sz w:val="32"/>
-          <w:szCs w:val="32"/>
-        </w:rPr>
-        <w:t xml:space="preserve"> </w:t>
-      </w:r>
-      <w:r>
-        <w:rPr>
-          <w:rFonts w:asciiTheme="majorHAnsi" w:eastAsia="Times New Roman" w:hAnsiTheme="majorHAnsi" w:cstheme="majorBidi"/>
-          <w:color w:val="2F5496" w:themeColor="accent1" w:themeShade="BF"/>
-          <w:sz w:val="32"/>
-          <w:szCs w:val="32"/>
-        </w:rPr>
-        <w:t>Result</w:t>
-      </w:r>
-      <w:r>
-        <w:rPr>
-          <w:rFonts w:asciiTheme="majorHAnsi" w:eastAsia="Times New Roman" w:hAnsiTheme="majorHAnsi" w:cstheme="majorBidi"/>
-          <w:color w:val="2F5496" w:themeColor="accent1" w:themeShade="BF"/>
-          <w:sz w:val="32"/>
-          <w:szCs w:val="32"/>
-        </w:rPr>
-        <w:t>s</w:t>
-      </w:r>
-      <w:r>
-        <w:rPr>
-          <w:rFonts w:asciiTheme="majorHAnsi" w:eastAsia="Times New Roman" w:hAnsiTheme="majorHAnsi" w:cstheme="majorBidi"/>
-          <w:color w:val="2F5496" w:themeColor="accent1" w:themeShade="BF"/>
-          <w:sz w:val="32"/>
-          <w:szCs w:val="32"/>
-        </w:rPr>
-        <w:t xml:space="preserve"> </w:t>
-      </w:r>
     </w:p>
     <w:p>
       <w:pPr>
@@ -9782,56 +10067,6 @@
           <w:color w:val="000000" w:themeColor="text1"/>
           <w:lang w:val="en-US" w:eastAsia="en-GB"/>
         </w:rPr>
-        <w:t>As</w:t>
-      </w:r>
-      <w:r>
-        <w:rPr>
-          <w:rFonts w:ascii="Times New Roman" w:eastAsia="Times New Roman" w:hAnsi="Times New Roman" w:cs="Times New Roman"/>
-          <w:color w:val="000000" w:themeColor="text1"/>
-          <w:lang w:val="en-US" w:eastAsia="en-GB"/>
-        </w:rPr>
-        <w:t xml:space="preserve"> a result of this project, we were able to implement the SDR Classifier</w:t>
-      </w:r>
-      <w:r>
-        <w:rPr>
-          <w:rFonts w:ascii="Times New Roman" w:eastAsia="Times New Roman" w:hAnsi="Times New Roman" w:cs="Times New Roman"/>
-          <w:color w:val="000000" w:themeColor="text1"/>
-          <w:lang w:val="en-US" w:eastAsia="en-GB"/>
-        </w:rPr>
-        <w:t xml:space="preserve"> </w:t>
-      </w:r>
-      <w:r>
-        <w:rPr>
-          <w:rFonts w:ascii="Times New Roman" w:eastAsia="Times New Roman" w:hAnsi="Times New Roman" w:cs="Times New Roman"/>
-          <w:color w:val="000000" w:themeColor="text1"/>
-          <w:lang w:val="en-US" w:eastAsia="en-GB"/>
-        </w:rPr>
-        <w:t>successfully</w:t>
-      </w:r>
-      <w:r>
-        <w:rPr>
-          <w:rFonts w:ascii="Times New Roman" w:eastAsia="Times New Roman" w:hAnsi="Times New Roman" w:cs="Times New Roman"/>
-          <w:color w:val="000000" w:themeColor="text1"/>
-          <w:lang w:val="en-US" w:eastAsia="en-GB"/>
-        </w:rPr>
-        <w:t>.</w:t>
-      </w:r>
-    </w:p>
-    <w:p>
-      <w:pPr>
-        <w:rPr>
-          <w:rFonts w:ascii="Times New Roman" w:eastAsia="Times New Roman" w:hAnsi="Times New Roman" w:cs="Times New Roman"/>
-          <w:color w:val="000000" w:themeColor="text1"/>
-          <w:lang w:val="en-US" w:eastAsia="en-GB"/>
-        </w:rPr>
-      </w:pPr>
-      <w:r>
-        <w:rPr>
-          <w:rFonts w:ascii="Times New Roman" w:eastAsia="Times New Roman" w:hAnsi="Times New Roman" w:cs="Times New Roman"/>
-          <w:color w:val="000000" w:themeColor="text1"/>
-          <w:lang w:val="en-US" w:eastAsia="en-GB"/>
-        </w:rPr>
-        <w:lastRenderedPageBreak/>
         <w:t xml:space="preserve">The following test cases demonstrates the results, </w:t>
       </w:r>
       <w:proofErr w:type="spellStart"/>
@@ -9932,6 +10167,7 @@
     </w:p>
     <w:p>
       <w:pPr>
+        <w:jc w:val="both"/>
         <w:rPr>
           <w:rFonts w:ascii="Times New Roman" w:eastAsia="Times New Roman" w:hAnsi="Times New Roman" w:cs="Times New Roman"/>
           <w:color w:val="000000" w:themeColor="text1"/>
@@ -9939,6 +10175,10 @@
         </w:rPr>
       </w:pPr>
       <w:r>
+        <w:rPr>
+          <w:rFonts w:ascii="Times New Roman" w:hAnsi="Times New Roman" w:cs="Times New Roman"/>
+          <w:color w:val="000000" w:themeColor="text1"/>
+        </w:rPr>
         <w:t>This test uses a s</w:t>
       </w:r>
       <w:r>
@@ -10006,6 +10246,7 @@
       <w:r>
         <w:rPr>
           <w:rFonts w:ascii="Times New Roman" w:eastAsia="Times New Roman" w:hAnsi="Times New Roman" w:cs="Times New Roman"/>
+          <w:noProof/>
           <w:color w:val="000000" w:themeColor="text1"/>
           <w:lang w:val="en-US" w:eastAsia="en-GB"/>
         </w:rPr>
@@ -10049,8 +10290,9 @@
     <w:p>
       <w:pPr>
         <w:spacing w:after="0" w:line="240" w:lineRule="auto"/>
-        <w:rPr>
-          <w:rFonts w:ascii="Times New Roman" w:eastAsia="Times New Roman" w:hAnsi="Times New Roman" w:cs="Times New Roman"/>
+        <w:jc w:val="both"/>
+        <w:rPr>
+          <w:rFonts w:eastAsia="Times New Roman" w:cstheme="minorHAnsi"/>
           <w:color w:val="000000" w:themeColor="text1"/>
           <w:sz w:val="18"/>
           <w:szCs w:val="18"/>
@@ -10059,7 +10301,7 @@
       </w:pPr>
       <w:r>
         <w:rPr>
-          <w:rFonts w:ascii="Times New Roman" w:eastAsia="Times New Roman" w:hAnsi="Times New Roman" w:cs="Times New Roman"/>
+          <w:rFonts w:eastAsia="Times New Roman" w:cstheme="minorHAnsi"/>
           <w:color w:val="000000" w:themeColor="text1"/>
           <w:sz w:val="18"/>
           <w:szCs w:val="18"/>
@@ -10069,7 +10311,7 @@
       </w:r>
       <w:r>
         <w:rPr>
-          <w:rFonts w:ascii="Times New Roman" w:eastAsia="Times New Roman" w:hAnsi="Times New Roman" w:cs="Times New Roman"/>
+          <w:rFonts w:eastAsia="Times New Roman" w:cstheme="minorHAnsi"/>
           <w:color w:val="000000" w:themeColor="text1"/>
           <w:sz w:val="18"/>
           <w:szCs w:val="18"/>
@@ -10079,7 +10321,7 @@
       </w:r>
       <w:r>
         <w:rPr>
-          <w:rFonts w:ascii="Times New Roman" w:eastAsia="Times New Roman" w:hAnsi="Times New Roman" w:cs="Times New Roman"/>
+          <w:rFonts w:eastAsia="Times New Roman" w:cstheme="minorHAnsi"/>
           <w:color w:val="000000" w:themeColor="text1"/>
           <w:sz w:val="18"/>
           <w:szCs w:val="18"/>
@@ -10090,7 +10332,7 @@
       <w:proofErr w:type="spellStart"/>
       <w:r>
         <w:rPr>
-          <w:rFonts w:ascii="Times New Roman" w:eastAsia="Times New Roman" w:hAnsi="Times New Roman" w:cs="Times New Roman"/>
+          <w:rFonts w:eastAsia="Times New Roman" w:cstheme="minorHAnsi"/>
           <w:color w:val="000000" w:themeColor="text1"/>
           <w:sz w:val="18"/>
           <w:szCs w:val="18"/>
@@ -10111,6 +10353,11 @@
       </w:pPr>
     </w:p>
     <w:p>
+      <w:pPr>
+        <w:rPr>
+          <w:color w:val="000000" w:themeColor="text1"/>
+        </w:rPr>
+      </w:pPr>
       <w:r>
         <w:rPr>
           <w:rFonts w:ascii="Times New Roman" w:eastAsia="Times New Roman" w:hAnsi="Times New Roman" w:cs="Times New Roman"/>
@@ -10141,6 +10388,7 @@
           <w:szCs w:val="22"/>
           <w:shd w:val="clear" w:color="auto" w:fill="FFFFFF"/>
         </w:rPr>
+        <w:lastRenderedPageBreak/>
         <w:t>b)</w:t>
       </w:r>
       <w:r>
@@ -10181,12 +10429,17 @@
     </w:p>
     <w:p>
       <w:pPr>
-        <w:rPr>
-          <w:rFonts w:ascii="Times New Roman" w:eastAsia="Times New Roman" w:hAnsi="Times New Roman" w:cs="Times New Roman"/>
-          <w:color w:val="000000" w:themeColor="text1"/>
-        </w:rPr>
-      </w:pPr>
-      <w:r>
+        <w:jc w:val="both"/>
+        <w:rPr>
+          <w:rFonts w:ascii="Times New Roman" w:eastAsia="Times New Roman" w:hAnsi="Times New Roman" w:cs="Times New Roman"/>
+          <w:color w:val="000000" w:themeColor="text1"/>
+        </w:rPr>
+      </w:pPr>
+      <w:r>
+        <w:rPr>
+          <w:rFonts w:ascii="Times New Roman" w:hAnsi="Times New Roman" w:cs="Times New Roman"/>
+          <w:color w:val="000000" w:themeColor="text1"/>
+        </w:rPr>
         <w:t>This test uses a s</w:t>
       </w:r>
       <w:r>
@@ -10220,25 +10473,17 @@
           <w:color w:val="000000" w:themeColor="text1"/>
           <w:lang w:val="en-US" w:eastAsia="en-GB"/>
         </w:rPr>
-        <w:t>Output after tenth Iteration</w:t>
-      </w:r>
-      <w:r>
+        <w:t>Output after tenth Iteration:</w:t>
+      </w:r>
+    </w:p>
+    <w:p>
+      <w:pPr>
+        <w:spacing w:after="0" w:line="240" w:lineRule="auto"/>
         <w:rPr>
           <w:rFonts w:ascii="Times New Roman" w:eastAsia="Times New Roman" w:hAnsi="Times New Roman" w:cs="Times New Roman"/>
           <w:color w:val="000000" w:themeColor="text1"/>
           <w:lang w:val="en-US" w:eastAsia="en-GB"/>
         </w:rPr>
-        <w:t>:</w:t>
-      </w:r>
-    </w:p>
-    <w:p>
-      <w:pPr>
-        <w:spacing w:after="0" w:line="240" w:lineRule="auto"/>
-        <w:rPr>
-          <w:rFonts w:ascii="Times New Roman" w:eastAsia="Times New Roman" w:hAnsi="Times New Roman" w:cs="Times New Roman"/>
-          <w:color w:val="000000" w:themeColor="text1"/>
-          <w:lang w:val="en-US" w:eastAsia="en-GB"/>
-        </w:rPr>
       </w:pPr>
     </w:p>
     <w:p>
@@ -10252,6 +10497,7 @@
       <w:r>
         <w:rPr>
           <w:rFonts w:ascii="Times New Roman" w:eastAsia="Times New Roman" w:hAnsi="Times New Roman" w:cs="Times New Roman"/>
+          <w:noProof/>
           <w:color w:val="000000" w:themeColor="text1"/>
           <w:lang w:val="en-US"/>
         </w:rPr>
@@ -10294,40 +10540,41 @@
     </w:p>
     <w:p>
       <w:pPr>
-        <w:rPr>
-          <w:rFonts w:ascii="Times New Roman" w:eastAsia="Times New Roman" w:hAnsi="Times New Roman" w:cs="Times New Roman"/>
-          <w:color w:val="000000" w:themeColor="text1"/>
-          <w:sz w:val="16"/>
-          <w:szCs w:val="16"/>
+        <w:jc w:val="both"/>
+        <w:rPr>
+          <w:rFonts w:eastAsia="Times New Roman" w:cstheme="minorHAnsi"/>
+          <w:color w:val="000000" w:themeColor="text1"/>
+          <w:sz w:val="18"/>
+          <w:szCs w:val="18"/>
           <w:lang w:val="en-US" w:eastAsia="en-GB"/>
         </w:rPr>
       </w:pPr>
       <w:r>
         <w:rPr>
-          <w:rFonts w:ascii="Times New Roman" w:eastAsia="Times New Roman" w:hAnsi="Times New Roman" w:cs="Times New Roman"/>
-          <w:color w:val="000000" w:themeColor="text1"/>
-          <w:sz w:val="16"/>
-          <w:szCs w:val="16"/>
+          <w:rFonts w:eastAsia="Times New Roman" w:cstheme="minorHAnsi"/>
+          <w:color w:val="000000" w:themeColor="text1"/>
+          <w:sz w:val="18"/>
+          <w:szCs w:val="18"/>
           <w:lang w:val="en-US" w:eastAsia="en-GB"/>
         </w:rPr>
         <w:t xml:space="preserve">Fig. </w:t>
       </w:r>
       <w:r>
         <w:rPr>
-          <w:rFonts w:ascii="Times New Roman" w:eastAsia="Times New Roman" w:hAnsi="Times New Roman" w:cs="Times New Roman"/>
-          <w:color w:val="000000" w:themeColor="text1"/>
-          <w:sz w:val="16"/>
-          <w:szCs w:val="16"/>
+          <w:rFonts w:eastAsia="Times New Roman" w:cstheme="minorHAnsi"/>
+          <w:color w:val="000000" w:themeColor="text1"/>
+          <w:sz w:val="18"/>
+          <w:szCs w:val="18"/>
           <w:lang w:val="en-US" w:eastAsia="en-GB"/>
         </w:rPr>
         <w:t>7</w:t>
       </w:r>
       <w:r>
         <w:rPr>
-          <w:rFonts w:ascii="Times New Roman" w:eastAsia="Times New Roman" w:hAnsi="Times New Roman" w:cs="Times New Roman"/>
-          <w:color w:val="000000" w:themeColor="text1"/>
-          <w:sz w:val="16"/>
-          <w:szCs w:val="16"/>
+          <w:rFonts w:eastAsia="Times New Roman" w:cstheme="minorHAnsi"/>
+          <w:color w:val="000000" w:themeColor="text1"/>
+          <w:sz w:val="18"/>
+          <w:szCs w:val="18"/>
           <w:lang w:val="en-US" w:eastAsia="en-GB"/>
         </w:rPr>
         <w:t xml:space="preserve">. </w:t>
@@ -10335,10 +10582,10 @@
       <w:proofErr w:type="spellStart"/>
       <w:r>
         <w:rPr>
-          <w:rFonts w:ascii="Times New Roman" w:eastAsia="Times New Roman" w:hAnsi="Times New Roman" w:cs="Times New Roman"/>
-          <w:color w:val="000000" w:themeColor="text1"/>
-          <w:sz w:val="16"/>
-          <w:szCs w:val="16"/>
+          <w:rFonts w:eastAsia="Times New Roman" w:cstheme="minorHAnsi"/>
+          <w:color w:val="000000" w:themeColor="text1"/>
+          <w:sz w:val="18"/>
+          <w:szCs w:val="18"/>
           <w:lang w:val="en-US" w:eastAsia="en-GB"/>
         </w:rPr>
         <w:t>TestMultipleBucketValues</w:t>
@@ -10346,6 +10593,11 @@
       <w:proofErr w:type="spellEnd"/>
     </w:p>
     <w:p>
+      <w:pPr>
+        <w:rPr>
+          <w:color w:val="000000" w:themeColor="text1"/>
+        </w:rPr>
+      </w:pPr>
       <w:r>
         <w:rPr>
           <w:rFonts w:ascii="Times New Roman" w:eastAsia="Times New Roman" w:hAnsi="Times New Roman" w:cs="Times New Roman"/>
@@ -10423,6 +10675,10 @@
         </w:rPr>
       </w:pPr>
       <w:r>
+        <w:rPr>
+          <w:rFonts w:ascii="Times New Roman" w:hAnsi="Times New Roman" w:cs="Times New Roman"/>
+          <w:color w:val="000000" w:themeColor="text1"/>
+        </w:rPr>
         <w:t>This test uses a s</w:t>
       </w:r>
       <w:r>
@@ -10493,6 +10749,7 @@
       <w:r>
         <w:rPr>
           <w:rFonts w:ascii="Times New Roman" w:eastAsia="Times New Roman" w:hAnsi="Times New Roman" w:cs="Times New Roman"/>
+          <w:noProof/>
           <w:color w:val="000000" w:themeColor="text1"/>
           <w:lang w:val="en-US" w:eastAsia="en-GB"/>
         </w:rPr>
@@ -10535,40 +10792,41 @@
     </w:p>
     <w:p>
       <w:pPr>
-        <w:rPr>
-          <w:rFonts w:ascii="Times New Roman" w:eastAsia="Times New Roman" w:hAnsi="Times New Roman" w:cs="Times New Roman"/>
-          <w:color w:val="000000" w:themeColor="text1"/>
-          <w:sz w:val="16"/>
-          <w:szCs w:val="16"/>
+        <w:jc w:val="both"/>
+        <w:rPr>
+          <w:rFonts w:eastAsia="Times New Roman" w:cstheme="minorHAnsi"/>
+          <w:color w:val="000000" w:themeColor="text1"/>
+          <w:sz w:val="18"/>
+          <w:szCs w:val="18"/>
           <w:lang w:val="en-US" w:eastAsia="en-GB"/>
         </w:rPr>
       </w:pPr>
       <w:r>
         <w:rPr>
-          <w:rFonts w:ascii="Times New Roman" w:eastAsia="Times New Roman" w:hAnsi="Times New Roman" w:cs="Times New Roman"/>
-          <w:color w:val="000000" w:themeColor="text1"/>
-          <w:sz w:val="16"/>
-          <w:szCs w:val="16"/>
+          <w:rFonts w:eastAsia="Times New Roman" w:cstheme="minorHAnsi"/>
+          <w:color w:val="000000" w:themeColor="text1"/>
+          <w:sz w:val="18"/>
+          <w:szCs w:val="18"/>
           <w:lang w:val="en-US" w:eastAsia="en-GB"/>
         </w:rPr>
         <w:t xml:space="preserve">Fig. </w:t>
       </w:r>
       <w:r>
         <w:rPr>
-          <w:rFonts w:ascii="Times New Roman" w:eastAsia="Times New Roman" w:hAnsi="Times New Roman" w:cs="Times New Roman"/>
-          <w:color w:val="000000" w:themeColor="text1"/>
-          <w:sz w:val="16"/>
-          <w:szCs w:val="16"/>
+          <w:rFonts w:eastAsia="Times New Roman" w:cstheme="minorHAnsi"/>
+          <w:color w:val="000000" w:themeColor="text1"/>
+          <w:sz w:val="18"/>
+          <w:szCs w:val="18"/>
           <w:lang w:val="en-US" w:eastAsia="en-GB"/>
         </w:rPr>
         <w:t>8</w:t>
       </w:r>
       <w:r>
         <w:rPr>
-          <w:rFonts w:ascii="Times New Roman" w:eastAsia="Times New Roman" w:hAnsi="Times New Roman" w:cs="Times New Roman"/>
-          <w:color w:val="000000" w:themeColor="text1"/>
-          <w:sz w:val="16"/>
-          <w:szCs w:val="16"/>
+          <w:rFonts w:eastAsia="Times New Roman" w:cstheme="minorHAnsi"/>
+          <w:color w:val="000000" w:themeColor="text1"/>
+          <w:sz w:val="18"/>
+          <w:szCs w:val="18"/>
           <w:lang w:val="en-US" w:eastAsia="en-GB"/>
         </w:rPr>
         <w:t xml:space="preserve">. </w:t>
@@ -10576,23 +10834,13 @@
       <w:proofErr w:type="spellStart"/>
       <w:r>
         <w:rPr>
-          <w:rFonts w:ascii="Times New Roman" w:eastAsia="Times New Roman" w:hAnsi="Times New Roman" w:cs="Times New Roman"/>
-          <w:color w:val="000000" w:themeColor="text1"/>
-          <w:sz w:val="16"/>
-          <w:szCs w:val="16"/>
+          <w:rFonts w:eastAsia="Times New Roman" w:cstheme="minorHAnsi"/>
+          <w:color w:val="000000" w:themeColor="text1"/>
+          <w:sz w:val="18"/>
+          <w:szCs w:val="18"/>
           <w:lang w:val="en-US" w:eastAsia="en-GB"/>
         </w:rPr>
-        <w:t>Test</w:t>
-      </w:r>
-      <w:r>
-        <w:rPr>
-          <w:rFonts w:ascii="Times New Roman" w:eastAsia="Times New Roman" w:hAnsi="Times New Roman" w:cs="Times New Roman"/>
-          <w:color w:val="000000" w:themeColor="text1"/>
-          <w:sz w:val="16"/>
-          <w:szCs w:val="16"/>
-          <w:lang w:val="en-US" w:eastAsia="en-GB"/>
-        </w:rPr>
-        <w:t>ComputeSingleIteration</w:t>
+        <w:t>TestComputeSingleIteration</w:t>
       </w:r>
       <w:proofErr w:type="spellEnd"/>
     </w:p>
@@ -10704,6 +10952,9 @@
         </w:rPr>
       </w:pPr>
       <w:r>
+        <w:rPr>
+          <w:color w:val="000000" w:themeColor="text1"/>
+        </w:rPr>
         <w:t>This test uses a s</w:t>
       </w:r>
       <w:r>
@@ -10719,14 +10970,7 @@
           <w:rFonts w:ascii="Times New Roman" w:eastAsia="Times New Roman" w:hAnsi="Times New Roman" w:cs="Times New Roman"/>
           <w:color w:val="000000" w:themeColor="text1"/>
         </w:rPr>
-        <w:t xml:space="preserve"> </w:t>
-      </w:r>
-      <w:r>
-        <w:rPr>
-          <w:rFonts w:ascii="Times New Roman" w:eastAsia="Times New Roman" w:hAnsi="Times New Roman" w:cs="Times New Roman"/>
-          <w:color w:val="000000" w:themeColor="text1"/>
-        </w:rPr>
-        <w:t xml:space="preserve">pattern </w:t>
+        <w:t xml:space="preserve"> pattern </w:t>
       </w:r>
       <w:r>
         <w:rPr>
@@ -10764,6 +11008,7 @@
       <w:r>
         <w:rPr>
           <w:rFonts w:ascii="Times New Roman" w:eastAsia="Times New Roman" w:hAnsi="Times New Roman" w:cs="Times New Roman"/>
+          <w:noProof/>
           <w:color w:val="000000" w:themeColor="text1"/>
           <w:lang w:val="en-US" w:eastAsia="en-GB"/>
         </w:rPr>
@@ -10806,40 +11051,41 @@
     </w:p>
     <w:p>
       <w:pPr>
-        <w:rPr>
-          <w:rFonts w:ascii="Times New Roman" w:eastAsia="Times New Roman" w:hAnsi="Times New Roman" w:cs="Times New Roman"/>
-          <w:color w:val="000000" w:themeColor="text1"/>
-          <w:sz w:val="16"/>
-          <w:szCs w:val="16"/>
+        <w:jc w:val="both"/>
+        <w:rPr>
+          <w:rFonts w:eastAsia="Times New Roman" w:cstheme="minorHAnsi"/>
+          <w:color w:val="000000" w:themeColor="text1"/>
+          <w:sz w:val="18"/>
+          <w:szCs w:val="18"/>
           <w:lang w:val="en-US" w:eastAsia="en-GB"/>
         </w:rPr>
       </w:pPr>
       <w:r>
         <w:rPr>
-          <w:rFonts w:ascii="Times New Roman" w:eastAsia="Times New Roman" w:hAnsi="Times New Roman" w:cs="Times New Roman"/>
-          <w:color w:val="000000" w:themeColor="text1"/>
-          <w:sz w:val="16"/>
-          <w:szCs w:val="16"/>
+          <w:rFonts w:eastAsia="Times New Roman" w:cstheme="minorHAnsi"/>
+          <w:color w:val="000000" w:themeColor="text1"/>
+          <w:sz w:val="18"/>
+          <w:szCs w:val="18"/>
           <w:lang w:val="en-US" w:eastAsia="en-GB"/>
         </w:rPr>
         <w:t xml:space="preserve">Fig. </w:t>
       </w:r>
       <w:r>
         <w:rPr>
-          <w:rFonts w:ascii="Times New Roman" w:eastAsia="Times New Roman" w:hAnsi="Times New Roman" w:cs="Times New Roman"/>
-          <w:color w:val="000000" w:themeColor="text1"/>
-          <w:sz w:val="16"/>
-          <w:szCs w:val="16"/>
+          <w:rFonts w:eastAsia="Times New Roman" w:cstheme="minorHAnsi"/>
+          <w:color w:val="000000" w:themeColor="text1"/>
+          <w:sz w:val="18"/>
+          <w:szCs w:val="18"/>
           <w:lang w:val="en-US" w:eastAsia="en-GB"/>
         </w:rPr>
         <w:t>9</w:t>
       </w:r>
       <w:r>
         <w:rPr>
-          <w:rFonts w:ascii="Times New Roman" w:eastAsia="Times New Roman" w:hAnsi="Times New Roman" w:cs="Times New Roman"/>
-          <w:color w:val="000000" w:themeColor="text1"/>
-          <w:sz w:val="16"/>
-          <w:szCs w:val="16"/>
+          <w:rFonts w:eastAsia="Times New Roman" w:cstheme="minorHAnsi"/>
+          <w:color w:val="000000" w:themeColor="text1"/>
+          <w:sz w:val="18"/>
+          <w:szCs w:val="18"/>
           <w:lang w:val="en-US" w:eastAsia="en-GB"/>
         </w:rPr>
         <w:t xml:space="preserve">. </w:t>
@@ -10847,33 +11093,13 @@
       <w:proofErr w:type="spellStart"/>
       <w:r>
         <w:rPr>
-          <w:rFonts w:ascii="Times New Roman" w:eastAsia="Times New Roman" w:hAnsi="Times New Roman" w:cs="Times New Roman"/>
-          <w:color w:val="000000" w:themeColor="text1"/>
-          <w:sz w:val="16"/>
-          <w:szCs w:val="16"/>
+          <w:rFonts w:eastAsia="Times New Roman" w:cstheme="minorHAnsi"/>
+          <w:color w:val="000000" w:themeColor="text1"/>
+          <w:sz w:val="18"/>
+          <w:szCs w:val="18"/>
           <w:lang w:val="en-US" w:eastAsia="en-GB"/>
         </w:rPr>
-        <w:t>TestCompute</w:t>
-      </w:r>
-      <w:r>
-        <w:rPr>
-          <w:rFonts w:ascii="Times New Roman" w:eastAsia="Times New Roman" w:hAnsi="Times New Roman" w:cs="Times New Roman"/>
-          <w:color w:val="000000" w:themeColor="text1"/>
-          <w:sz w:val="16"/>
-          <w:szCs w:val="16"/>
-          <w:lang w:val="en-US" w:eastAsia="en-GB"/>
-        </w:rPr>
-        <w:t>Double</w:t>
-      </w:r>
-      <w:r>
-        <w:rPr>
-          <w:rFonts w:ascii="Times New Roman" w:eastAsia="Times New Roman" w:hAnsi="Times New Roman" w:cs="Times New Roman"/>
-          <w:color w:val="000000" w:themeColor="text1"/>
-          <w:sz w:val="16"/>
-          <w:szCs w:val="16"/>
-          <w:lang w:val="en-US" w:eastAsia="en-GB"/>
-        </w:rPr>
-        <w:t>Iteration</w:t>
+        <w:t>TestComputeDoubleIteration</w:t>
       </w:r>
       <w:proofErr w:type="spellEnd"/>
     </w:p>
@@ -10922,7 +11148,6 @@
           <w:szCs w:val="22"/>
           <w:shd w:val="clear" w:color="auto" w:fill="FFFFFF"/>
         </w:rPr>
-        <w:lastRenderedPageBreak/>
         <w:t>e)</w:t>
       </w:r>
       <w:r>
@@ -10971,6 +11196,9 @@
         </w:rPr>
       </w:pPr>
       <w:r>
+        <w:rPr>
+          <w:color w:val="000000" w:themeColor="text1"/>
+        </w:rPr>
         <w:t>This test uses</w:t>
       </w:r>
       <w:r>
@@ -10978,14 +11206,7 @@
           <w:rFonts w:ascii="Times New Roman" w:eastAsia="Times New Roman" w:hAnsi="Times New Roman" w:cs="Times New Roman"/>
           <w:color w:val="000000" w:themeColor="text1"/>
         </w:rPr>
-        <w:t xml:space="preserve"> </w:t>
-      </w:r>
-      <w:r>
-        <w:rPr>
-          <w:rFonts w:ascii="Times New Roman" w:eastAsia="Times New Roman" w:hAnsi="Times New Roman" w:cs="Times New Roman"/>
-          <w:color w:val="000000" w:themeColor="text1"/>
-        </w:rPr>
-        <w:t xml:space="preserve">multiple </w:t>
+        <w:t xml:space="preserve"> multiple </w:t>
       </w:r>
       <w:r>
         <w:rPr>
@@ -11155,6 +11376,7 @@
       <w:r>
         <w:rPr>
           <w:rFonts w:ascii="Times New Roman" w:eastAsia="Times New Roman" w:hAnsi="Times New Roman" w:cs="Times New Roman"/>
+          <w:noProof/>
           <w:color w:val="000000" w:themeColor="text1"/>
         </w:rPr>
         <w:drawing>
@@ -11196,40 +11418,41 @@
     </w:p>
     <w:p>
       <w:pPr>
-        <w:rPr>
-          <w:rFonts w:ascii="Times New Roman" w:eastAsia="Times New Roman" w:hAnsi="Times New Roman" w:cs="Times New Roman"/>
-          <w:color w:val="000000" w:themeColor="text1"/>
-          <w:sz w:val="16"/>
-          <w:szCs w:val="16"/>
+        <w:jc w:val="both"/>
+        <w:rPr>
+          <w:rFonts w:eastAsia="Times New Roman" w:cstheme="minorHAnsi"/>
+          <w:color w:val="000000" w:themeColor="text1"/>
+          <w:sz w:val="18"/>
+          <w:szCs w:val="18"/>
           <w:lang w:val="en-US" w:eastAsia="en-GB"/>
         </w:rPr>
       </w:pPr>
       <w:r>
         <w:rPr>
-          <w:rFonts w:ascii="Times New Roman" w:eastAsia="Times New Roman" w:hAnsi="Times New Roman" w:cs="Times New Roman"/>
-          <w:color w:val="000000" w:themeColor="text1"/>
-          <w:sz w:val="16"/>
-          <w:szCs w:val="16"/>
+          <w:rFonts w:eastAsia="Times New Roman" w:cstheme="minorHAnsi"/>
+          <w:color w:val="000000" w:themeColor="text1"/>
+          <w:sz w:val="18"/>
+          <w:szCs w:val="18"/>
           <w:lang w:val="en-US" w:eastAsia="en-GB"/>
         </w:rPr>
         <w:t xml:space="preserve">Fig. </w:t>
       </w:r>
       <w:r>
         <w:rPr>
-          <w:rFonts w:ascii="Times New Roman" w:eastAsia="Times New Roman" w:hAnsi="Times New Roman" w:cs="Times New Roman"/>
-          <w:color w:val="000000" w:themeColor="text1"/>
-          <w:sz w:val="16"/>
-          <w:szCs w:val="16"/>
+          <w:rFonts w:eastAsia="Times New Roman" w:cstheme="minorHAnsi"/>
+          <w:color w:val="000000" w:themeColor="text1"/>
+          <w:sz w:val="18"/>
+          <w:szCs w:val="18"/>
           <w:lang w:val="en-US" w:eastAsia="en-GB"/>
         </w:rPr>
         <w:t>10</w:t>
       </w:r>
       <w:r>
         <w:rPr>
-          <w:rFonts w:ascii="Times New Roman" w:eastAsia="Times New Roman" w:hAnsi="Times New Roman" w:cs="Times New Roman"/>
-          <w:color w:val="000000" w:themeColor="text1"/>
-          <w:sz w:val="16"/>
-          <w:szCs w:val="16"/>
+          <w:rFonts w:eastAsia="Times New Roman" w:cstheme="minorHAnsi"/>
+          <w:color w:val="000000" w:themeColor="text1"/>
+          <w:sz w:val="18"/>
+          <w:szCs w:val="18"/>
           <w:lang w:val="en-US" w:eastAsia="en-GB"/>
         </w:rPr>
         <w:t xml:space="preserve">. </w:t>
@@ -11237,10 +11460,10 @@
       <w:proofErr w:type="spellStart"/>
       <w:r>
         <w:rPr>
-          <w:rFonts w:ascii="Times New Roman" w:eastAsia="Times New Roman" w:hAnsi="Times New Roman" w:cs="Times New Roman"/>
-          <w:color w:val="000000" w:themeColor="text1"/>
-          <w:sz w:val="16"/>
-          <w:szCs w:val="16"/>
+          <w:rFonts w:eastAsia="Times New Roman" w:cstheme="minorHAnsi"/>
+          <w:color w:val="000000" w:themeColor="text1"/>
+          <w:sz w:val="18"/>
+          <w:szCs w:val="18"/>
           <w:lang w:val="en-US" w:eastAsia="en-GB"/>
         </w:rPr>
         <w:t>TestComputeMultipleEncoderPatterns</w:t>
@@ -11248,10 +11471,10 @@
       <w:proofErr w:type="spellEnd"/>
       <w:r>
         <w:rPr>
-          <w:rFonts w:ascii="Times New Roman" w:eastAsia="Times New Roman" w:hAnsi="Times New Roman" w:cs="Times New Roman"/>
-          <w:color w:val="000000" w:themeColor="text1"/>
-          <w:sz w:val="16"/>
-          <w:szCs w:val="16"/>
+          <w:rFonts w:eastAsia="Times New Roman" w:cstheme="minorHAnsi"/>
+          <w:color w:val="000000" w:themeColor="text1"/>
+          <w:sz w:val="18"/>
+          <w:szCs w:val="18"/>
           <w:lang w:val="en-US" w:eastAsia="en-GB"/>
         </w:rPr>
         <w:t xml:space="preserve"> iteration 1</w:t>
@@ -11273,16 +11496,7 @@
           <w:bCs/>
           <w:color w:val="000000" w:themeColor="text1"/>
         </w:rPr>
-        <w:t xml:space="preserve">Iteration </w:t>
-      </w:r>
-      <w:r>
-        <w:rPr>
-          <w:rFonts w:ascii="Times New Roman" w:eastAsia="Times New Roman" w:hAnsi="Times New Roman" w:cs="Times New Roman"/>
-          <w:b/>
-          <w:bCs/>
-          <w:color w:val="000000" w:themeColor="text1"/>
-        </w:rPr>
-        <w:t>2</w:t>
+        <w:t>Iteration 2</w:t>
       </w:r>
       <w:r>
         <w:rPr>
@@ -11305,14 +11519,7 @@
           <w:rFonts w:ascii="Times New Roman" w:eastAsia="Times New Roman" w:hAnsi="Times New Roman" w:cs="Times New Roman"/>
           <w:color w:val="000000" w:themeColor="text1"/>
         </w:rPr>
-        <w:t xml:space="preserve"> [</w:t>
-      </w:r>
-      <w:r>
-        <w:rPr>
-          <w:rFonts w:ascii="Times New Roman" w:eastAsia="Times New Roman" w:hAnsi="Times New Roman" w:cs="Times New Roman"/>
-          <w:color w:val="000000" w:themeColor="text1"/>
-        </w:rPr>
-        <w:t>0</w:t>
+        <w:t xml:space="preserve"> [0, 6, 9, 11] </w:t>
       </w:r>
       <w:r>
         <w:rPr>
@@ -11326,20 +11533,6 @@
           <w:rFonts w:ascii="Times New Roman" w:eastAsia="Times New Roman" w:hAnsi="Times New Roman" w:cs="Times New Roman"/>
           <w:color w:val="000000" w:themeColor="text1"/>
         </w:rPr>
-        <w:t xml:space="preserve"> 6</w:t>
-      </w:r>
-      <w:r>
-        <w:rPr>
-          <w:rFonts w:ascii="Times New Roman" w:eastAsia="Times New Roman" w:hAnsi="Times New Roman" w:cs="Times New Roman"/>
-          <w:color w:val="000000" w:themeColor="text1"/>
-        </w:rPr>
-        <w:t>,</w:t>
-      </w:r>
-      <w:r>
-        <w:rPr>
-          <w:rFonts w:ascii="Times New Roman" w:eastAsia="Times New Roman" w:hAnsi="Times New Roman" w:cs="Times New Roman"/>
-          <w:color w:val="000000" w:themeColor="text1"/>
-        </w:rPr>
         <w:t xml:space="preserve"> </w:t>
       </w:r>
       <w:r>
@@ -11347,56 +11540,7 @@
           <w:rFonts w:ascii="Times New Roman" w:eastAsia="Times New Roman" w:hAnsi="Times New Roman" w:cs="Times New Roman"/>
           <w:color w:val="000000" w:themeColor="text1"/>
         </w:rPr>
-        <w:t>9</w:t>
-      </w:r>
-      <w:r>
-        <w:rPr>
-          <w:rFonts w:ascii="Times New Roman" w:eastAsia="Times New Roman" w:hAnsi="Times New Roman" w:cs="Times New Roman"/>
-          <w:color w:val="000000" w:themeColor="text1"/>
-        </w:rPr>
-        <w:t>, 11</w:t>
-      </w:r>
-      <w:r>
-        <w:rPr>
-          <w:rFonts w:ascii="Times New Roman" w:eastAsia="Times New Roman" w:hAnsi="Times New Roman" w:cs="Times New Roman"/>
-          <w:color w:val="000000" w:themeColor="text1"/>
-        </w:rPr>
-        <w:t xml:space="preserve">] </w:t>
-      </w:r>
-      <w:r>
-        <w:rPr>
-          <w:rFonts w:ascii="Times New Roman" w:eastAsia="Times New Roman" w:hAnsi="Times New Roman" w:cs="Times New Roman"/>
-          <w:color w:val="000000" w:themeColor="text1"/>
-        </w:rPr>
-        <w:t>,</w:t>
-      </w:r>
-      <w:r>
-        <w:rPr>
-          <w:rFonts w:ascii="Times New Roman" w:eastAsia="Times New Roman" w:hAnsi="Times New Roman" w:cs="Times New Roman"/>
-          <w:color w:val="000000" w:themeColor="text1"/>
-        </w:rPr>
-        <w:t xml:space="preserve"> </w:t>
-      </w:r>
-      <w:r>
-        <w:rPr>
-          <w:rFonts w:ascii="Times New Roman" w:eastAsia="Times New Roman" w:hAnsi="Times New Roman" w:cs="Times New Roman"/>
-          <w:color w:val="000000" w:themeColor="text1"/>
-        </w:rPr>
-        <w:t>Bucket: [</w:t>
-      </w:r>
-      <w:r>
-        <w:rPr>
-          <w:rFonts w:ascii="Times New Roman" w:eastAsia="Times New Roman" w:hAnsi="Times New Roman" w:cs="Times New Roman"/>
-          <w:color w:val="000000" w:themeColor="text1"/>
-        </w:rPr>
-        <w:t>5</w:t>
-      </w:r>
-      <w:r>
-        <w:rPr>
-          <w:rFonts w:ascii="Times New Roman" w:eastAsia="Times New Roman" w:hAnsi="Times New Roman" w:cs="Times New Roman"/>
-          <w:color w:val="000000" w:themeColor="text1"/>
-        </w:rPr>
-        <w:t>]</w:t>
+        <w:t>Bucket: [5]</w:t>
       </w:r>
       <w:r>
         <w:rPr>
@@ -11419,21 +11563,7 @@
           <w:rFonts w:ascii="Times New Roman" w:eastAsia="Times New Roman" w:hAnsi="Times New Roman" w:cs="Times New Roman"/>
           <w:color w:val="000000" w:themeColor="text1"/>
         </w:rPr>
-        <w:t>: [</w:t>
-      </w:r>
-      <w:r>
-        <w:rPr>
-          <w:rFonts w:ascii="Times New Roman" w:eastAsia="Times New Roman" w:hAnsi="Times New Roman" w:cs="Times New Roman"/>
-          <w:color w:val="000000" w:themeColor="text1"/>
-        </w:rPr>
-        <w:t>41.7</w:t>
-      </w:r>
-      <w:r>
-        <w:rPr>
-          <w:rFonts w:ascii="Times New Roman" w:eastAsia="Times New Roman" w:hAnsi="Times New Roman" w:cs="Times New Roman"/>
-          <w:color w:val="000000" w:themeColor="text1"/>
-        </w:rPr>
-        <w:t>]</w:t>
+        <w:t>: [41.7]</w:t>
       </w:r>
     </w:p>
     <w:p>
@@ -11448,8 +11578,10 @@
       <w:r>
         <w:rPr>
           <w:rFonts w:ascii="Times New Roman" w:eastAsia="Times New Roman" w:hAnsi="Times New Roman" w:cs="Times New Roman"/>
-          <w:color w:val="000000" w:themeColor="text1"/>
-        </w:rPr>
+          <w:noProof/>
+          <w:color w:val="000000" w:themeColor="text1"/>
+        </w:rPr>
+        <w:lastRenderedPageBreak/>
         <w:drawing>
           <wp:inline distT="0" distB="0" distL="0" distR="0" wp14:anchorId="64A11C55" wp14:editId="14E05603">
             <wp:extent cx="2726403" cy="865415"/>
@@ -11489,85 +11621,66 @@
     </w:p>
     <w:p>
       <w:pPr>
-        <w:rPr>
-          <w:rFonts w:ascii="Times New Roman" w:eastAsia="Times New Roman" w:hAnsi="Times New Roman" w:cs="Times New Roman"/>
-          <w:color w:val="000000" w:themeColor="text1"/>
-          <w:sz w:val="16"/>
-          <w:szCs w:val="16"/>
+        <w:jc w:val="both"/>
+        <w:rPr>
+          <w:rFonts w:eastAsia="Times New Roman" w:cstheme="minorHAnsi"/>
+          <w:color w:val="000000" w:themeColor="text1"/>
+          <w:sz w:val="18"/>
+          <w:szCs w:val="18"/>
           <w:lang w:val="en-US" w:eastAsia="en-GB"/>
         </w:rPr>
       </w:pPr>
       <w:r>
         <w:rPr>
-          <w:rFonts w:ascii="Times New Roman" w:eastAsia="Times New Roman" w:hAnsi="Times New Roman" w:cs="Times New Roman"/>
-          <w:color w:val="000000" w:themeColor="text1"/>
-          <w:sz w:val="16"/>
-          <w:szCs w:val="16"/>
+          <w:rFonts w:eastAsia="Times New Roman" w:cstheme="minorHAnsi"/>
+          <w:color w:val="000000" w:themeColor="text1"/>
+          <w:sz w:val="18"/>
+          <w:szCs w:val="18"/>
           <w:lang w:val="en-US" w:eastAsia="en-GB"/>
         </w:rPr>
-        <w:t xml:space="preserve">Fig. </w:t>
-      </w:r>
-      <w:r>
-        <w:rPr>
-          <w:rFonts w:ascii="Times New Roman" w:eastAsia="Times New Roman" w:hAnsi="Times New Roman" w:cs="Times New Roman"/>
-          <w:color w:val="000000" w:themeColor="text1"/>
-          <w:sz w:val="16"/>
-          <w:szCs w:val="16"/>
+        <w:t>Fig. 1</w:t>
+      </w:r>
+      <w:r>
+        <w:rPr>
+          <w:rFonts w:eastAsia="Times New Roman" w:cstheme="minorHAnsi"/>
+          <w:color w:val="000000" w:themeColor="text1"/>
+          <w:sz w:val="18"/>
+          <w:szCs w:val="18"/>
           <w:lang w:val="en-US" w:eastAsia="en-GB"/>
         </w:rPr>
         <w:t>1</w:t>
       </w:r>
       <w:r>
         <w:rPr>
-          <w:rFonts w:ascii="Times New Roman" w:eastAsia="Times New Roman" w:hAnsi="Times New Roman" w:cs="Times New Roman"/>
-          <w:color w:val="000000" w:themeColor="text1"/>
-          <w:sz w:val="16"/>
-          <w:szCs w:val="16"/>
+          <w:rFonts w:eastAsia="Times New Roman" w:cstheme="minorHAnsi"/>
+          <w:color w:val="000000" w:themeColor="text1"/>
+          <w:sz w:val="18"/>
+          <w:szCs w:val="18"/>
           <w:lang w:val="en-US" w:eastAsia="en-GB"/>
         </w:rPr>
-        <w:t>1</w:t>
-      </w:r>
-      <w:r>
-        <w:rPr>
-          <w:rFonts w:ascii="Times New Roman" w:eastAsia="Times New Roman" w:hAnsi="Times New Roman" w:cs="Times New Roman"/>
-          <w:color w:val="000000" w:themeColor="text1"/>
-          <w:sz w:val="16"/>
-          <w:szCs w:val="16"/>
+        <w:t xml:space="preserve">. </w:t>
+      </w:r>
+      <w:proofErr w:type="spellStart"/>
+      <w:r>
+        <w:rPr>
+          <w:rFonts w:eastAsia="Times New Roman" w:cstheme="minorHAnsi"/>
+          <w:color w:val="000000" w:themeColor="text1"/>
+          <w:sz w:val="18"/>
+          <w:szCs w:val="18"/>
           <w:lang w:val="en-US" w:eastAsia="en-GB"/>
         </w:rPr>
-        <w:t xml:space="preserve">. </w:t>
-      </w:r>
-      <w:proofErr w:type="spellStart"/>
-      <w:r>
-        <w:rPr>
-          <w:rFonts w:ascii="Times New Roman" w:eastAsia="Times New Roman" w:hAnsi="Times New Roman" w:cs="Times New Roman"/>
-          <w:color w:val="000000" w:themeColor="text1"/>
-          <w:sz w:val="16"/>
-          <w:szCs w:val="16"/>
+        <w:t>TestComputeMultipleEncoderPatterns</w:t>
+      </w:r>
+      <w:proofErr w:type="spellEnd"/>
+      <w:r>
+        <w:rPr>
+          <w:rFonts w:eastAsia="Times New Roman" w:cstheme="minorHAnsi"/>
+          <w:color w:val="000000" w:themeColor="text1"/>
+          <w:sz w:val="18"/>
+          <w:szCs w:val="18"/>
           <w:lang w:val="en-US" w:eastAsia="en-GB"/>
         </w:rPr>
-        <w:t>TestComputeMultipleEncoderPatterns</w:t>
-      </w:r>
-      <w:proofErr w:type="spellEnd"/>
-      <w:r>
-        <w:rPr>
-          <w:rFonts w:ascii="Times New Roman" w:eastAsia="Times New Roman" w:hAnsi="Times New Roman" w:cs="Times New Roman"/>
-          <w:color w:val="000000" w:themeColor="text1"/>
-          <w:sz w:val="16"/>
-          <w:szCs w:val="16"/>
-          <w:lang w:val="en-US" w:eastAsia="en-GB"/>
-        </w:rPr>
-        <w:t xml:space="preserve"> iteration </w:t>
-      </w:r>
-      <w:r>
-        <w:rPr>
-          <w:rFonts w:ascii="Times New Roman" w:eastAsia="Times New Roman" w:hAnsi="Times New Roman" w:cs="Times New Roman"/>
-          <w:color w:val="000000" w:themeColor="text1"/>
-          <w:sz w:val="16"/>
-          <w:szCs w:val="16"/>
-          <w:lang w:val="en-US" w:eastAsia="en-GB"/>
-        </w:rPr>
-        <w:t>2</w:t>
+        <w:t xml:space="preserve"> iteration 2</w:t>
       </w:r>
     </w:p>
     <w:p>
@@ -11586,16 +11699,7 @@
           <w:bCs/>
           <w:color w:val="000000" w:themeColor="text1"/>
         </w:rPr>
-        <w:t xml:space="preserve">Iteration </w:t>
-      </w:r>
-      <w:r>
-        <w:rPr>
-          <w:rFonts w:ascii="Times New Roman" w:eastAsia="Times New Roman" w:hAnsi="Times New Roman" w:cs="Times New Roman"/>
-          <w:b/>
-          <w:bCs/>
-          <w:color w:val="000000" w:themeColor="text1"/>
-        </w:rPr>
-        <w:t>3</w:t>
+        <w:t>Iteration 3</w:t>
       </w:r>
       <w:r>
         <w:rPr>
@@ -11655,21 +11759,7 @@
           <w:rFonts w:ascii="Times New Roman" w:eastAsia="Times New Roman" w:hAnsi="Times New Roman" w:cs="Times New Roman"/>
           <w:color w:val="000000" w:themeColor="text1"/>
         </w:rPr>
-        <w:t>: [</w:t>
-      </w:r>
-      <w:r>
-        <w:rPr>
-          <w:rFonts w:ascii="Times New Roman" w:eastAsia="Times New Roman" w:hAnsi="Times New Roman" w:cs="Times New Roman"/>
-          <w:color w:val="000000" w:themeColor="text1"/>
-        </w:rPr>
-        <w:t>44.9</w:t>
-      </w:r>
-      <w:r>
-        <w:rPr>
-          <w:rFonts w:ascii="Times New Roman" w:eastAsia="Times New Roman" w:hAnsi="Times New Roman" w:cs="Times New Roman"/>
-          <w:color w:val="000000" w:themeColor="text1"/>
-        </w:rPr>
-        <w:t>]</w:t>
+        <w:t>: [44.9]</w:t>
       </w:r>
     </w:p>
     <w:p>
@@ -11684,6 +11774,7 @@
       <w:r>
         <w:rPr>
           <w:rFonts w:ascii="Times New Roman" w:eastAsia="Times New Roman" w:hAnsi="Times New Roman" w:cs="Times New Roman"/>
+          <w:noProof/>
           <w:color w:val="000000" w:themeColor="text1"/>
         </w:rPr>
         <w:drawing>
@@ -11725,85 +11816,66 @@
     </w:p>
     <w:p>
       <w:pPr>
-        <w:rPr>
-          <w:rFonts w:ascii="Times New Roman" w:eastAsia="Times New Roman" w:hAnsi="Times New Roman" w:cs="Times New Roman"/>
-          <w:color w:val="000000" w:themeColor="text1"/>
-          <w:sz w:val="16"/>
-          <w:szCs w:val="16"/>
+        <w:jc w:val="both"/>
+        <w:rPr>
+          <w:rFonts w:eastAsia="Times New Roman" w:cstheme="minorHAnsi"/>
+          <w:color w:val="000000" w:themeColor="text1"/>
+          <w:sz w:val="18"/>
+          <w:szCs w:val="18"/>
           <w:lang w:val="en-US" w:eastAsia="en-GB"/>
         </w:rPr>
       </w:pPr>
       <w:r>
         <w:rPr>
-          <w:rFonts w:ascii="Times New Roman" w:eastAsia="Times New Roman" w:hAnsi="Times New Roman" w:cs="Times New Roman"/>
-          <w:color w:val="000000" w:themeColor="text1"/>
-          <w:sz w:val="16"/>
-          <w:szCs w:val="16"/>
+          <w:rFonts w:eastAsia="Times New Roman" w:cstheme="minorHAnsi"/>
+          <w:color w:val="000000" w:themeColor="text1"/>
+          <w:sz w:val="18"/>
+          <w:szCs w:val="18"/>
           <w:lang w:val="en-US" w:eastAsia="en-GB"/>
         </w:rPr>
-        <w:t xml:space="preserve">Fig. </w:t>
-      </w:r>
-      <w:r>
-        <w:rPr>
-          <w:rFonts w:ascii="Times New Roman" w:eastAsia="Times New Roman" w:hAnsi="Times New Roman" w:cs="Times New Roman"/>
-          <w:color w:val="000000" w:themeColor="text1"/>
-          <w:sz w:val="16"/>
-          <w:szCs w:val="16"/>
+        <w:t>Fig. 1</w:t>
+      </w:r>
+      <w:r>
+        <w:rPr>
+          <w:rFonts w:eastAsia="Times New Roman" w:cstheme="minorHAnsi"/>
+          <w:color w:val="000000" w:themeColor="text1"/>
+          <w:sz w:val="18"/>
+          <w:szCs w:val="18"/>
           <w:lang w:val="en-US" w:eastAsia="en-GB"/>
         </w:rPr>
-        <w:t>1</w:t>
-      </w:r>
-      <w:r>
-        <w:rPr>
-          <w:rFonts w:ascii="Times New Roman" w:eastAsia="Times New Roman" w:hAnsi="Times New Roman" w:cs="Times New Roman"/>
-          <w:color w:val="000000" w:themeColor="text1"/>
-          <w:sz w:val="16"/>
-          <w:szCs w:val="16"/>
+        <w:t>2</w:t>
+      </w:r>
+      <w:r>
+        <w:rPr>
+          <w:rFonts w:eastAsia="Times New Roman" w:cstheme="minorHAnsi"/>
+          <w:color w:val="000000" w:themeColor="text1"/>
+          <w:sz w:val="18"/>
+          <w:szCs w:val="18"/>
           <w:lang w:val="en-US" w:eastAsia="en-GB"/>
         </w:rPr>
-        <w:t>2</w:t>
-      </w:r>
-      <w:r>
-        <w:rPr>
-          <w:rFonts w:ascii="Times New Roman" w:eastAsia="Times New Roman" w:hAnsi="Times New Roman" w:cs="Times New Roman"/>
-          <w:color w:val="000000" w:themeColor="text1"/>
-          <w:sz w:val="16"/>
-          <w:szCs w:val="16"/>
+        <w:t xml:space="preserve">. </w:t>
+      </w:r>
+      <w:proofErr w:type="spellStart"/>
+      <w:r>
+        <w:rPr>
+          <w:rFonts w:eastAsia="Times New Roman" w:cstheme="minorHAnsi"/>
+          <w:color w:val="000000" w:themeColor="text1"/>
+          <w:sz w:val="18"/>
+          <w:szCs w:val="18"/>
           <w:lang w:val="en-US" w:eastAsia="en-GB"/>
         </w:rPr>
-        <w:t xml:space="preserve">. </w:t>
-      </w:r>
-      <w:proofErr w:type="spellStart"/>
-      <w:r>
-        <w:rPr>
-          <w:rFonts w:ascii="Times New Roman" w:eastAsia="Times New Roman" w:hAnsi="Times New Roman" w:cs="Times New Roman"/>
-          <w:color w:val="000000" w:themeColor="text1"/>
-          <w:sz w:val="16"/>
-          <w:szCs w:val="16"/>
+        <w:t>TestComputeMultipleEncoderPatterns</w:t>
+      </w:r>
+      <w:proofErr w:type="spellEnd"/>
+      <w:r>
+        <w:rPr>
+          <w:rFonts w:eastAsia="Times New Roman" w:cstheme="minorHAnsi"/>
+          <w:color w:val="000000" w:themeColor="text1"/>
+          <w:sz w:val="18"/>
+          <w:szCs w:val="18"/>
           <w:lang w:val="en-US" w:eastAsia="en-GB"/>
         </w:rPr>
-        <w:t>TestComputeMultipleEncoderPatterns</w:t>
-      </w:r>
-      <w:proofErr w:type="spellEnd"/>
-      <w:r>
-        <w:rPr>
-          <w:rFonts w:ascii="Times New Roman" w:eastAsia="Times New Roman" w:hAnsi="Times New Roman" w:cs="Times New Roman"/>
-          <w:color w:val="000000" w:themeColor="text1"/>
-          <w:sz w:val="16"/>
-          <w:szCs w:val="16"/>
-          <w:lang w:val="en-US" w:eastAsia="en-GB"/>
-        </w:rPr>
-        <w:t xml:space="preserve"> iteration </w:t>
-      </w:r>
-      <w:r>
-        <w:rPr>
-          <w:rFonts w:ascii="Times New Roman" w:eastAsia="Times New Roman" w:hAnsi="Times New Roman" w:cs="Times New Roman"/>
-          <w:color w:val="000000" w:themeColor="text1"/>
-          <w:sz w:val="16"/>
-          <w:szCs w:val="16"/>
-          <w:lang w:val="en-US" w:eastAsia="en-GB"/>
-        </w:rPr>
-        <w:t>3</w:t>
+        <w:t xml:space="preserve"> iteration 3</w:t>
       </w:r>
     </w:p>
     <w:p>
@@ -11822,16 +11894,7 @@
           <w:bCs/>
           <w:color w:val="000000" w:themeColor="text1"/>
         </w:rPr>
-        <w:t xml:space="preserve">Iteration </w:t>
-      </w:r>
-      <w:r>
-        <w:rPr>
-          <w:rFonts w:ascii="Times New Roman" w:eastAsia="Times New Roman" w:hAnsi="Times New Roman" w:cs="Times New Roman"/>
-          <w:b/>
-          <w:bCs/>
-          <w:color w:val="000000" w:themeColor="text1"/>
-        </w:rPr>
-        <w:t>4</w:t>
+        <w:t>Iteration 4</w:t>
       </w:r>
       <w:r>
         <w:rPr>
@@ -11854,21 +11917,7 @@
           <w:rFonts w:ascii="Times New Roman" w:eastAsia="Times New Roman" w:hAnsi="Times New Roman" w:cs="Times New Roman"/>
           <w:color w:val="000000" w:themeColor="text1"/>
         </w:rPr>
-        <w:t xml:space="preserve"> </w:t>
-      </w:r>
-      <w:r>
-        <w:rPr>
-          <w:rFonts w:ascii="Times New Roman" w:eastAsia="Times New Roman" w:hAnsi="Times New Roman" w:cs="Times New Roman"/>
-          <w:color w:val="000000" w:themeColor="text1"/>
-        </w:rPr>
-        <w:t>[1,5,9</w:t>
-      </w:r>
-      <w:r>
-        <w:rPr>
-          <w:rFonts w:ascii="Times New Roman" w:eastAsia="Times New Roman" w:hAnsi="Times New Roman" w:cs="Times New Roman"/>
-          <w:color w:val="000000" w:themeColor="text1"/>
-        </w:rPr>
-        <w:t xml:space="preserve">] </w:t>
+        <w:t xml:space="preserve"> [1,5,9] </w:t>
       </w:r>
       <w:r>
         <w:rPr>
@@ -11882,21 +11931,7 @@
           <w:rFonts w:ascii="Times New Roman" w:eastAsia="Times New Roman" w:hAnsi="Times New Roman" w:cs="Times New Roman"/>
           <w:color w:val="000000" w:themeColor="text1"/>
         </w:rPr>
-        <w:t>Bucket: [</w:t>
-      </w:r>
-      <w:r>
-        <w:rPr>
-          <w:rFonts w:ascii="Times New Roman" w:eastAsia="Times New Roman" w:hAnsi="Times New Roman" w:cs="Times New Roman"/>
-          <w:color w:val="000000" w:themeColor="text1"/>
-        </w:rPr>
-        <w:t>4</w:t>
-      </w:r>
-      <w:r>
-        <w:rPr>
-          <w:rFonts w:ascii="Times New Roman" w:eastAsia="Times New Roman" w:hAnsi="Times New Roman" w:cs="Times New Roman"/>
-          <w:color w:val="000000" w:themeColor="text1"/>
-        </w:rPr>
-        <w:t>]</w:t>
+        <w:t>Bucket: [4]</w:t>
       </w:r>
       <w:r>
         <w:rPr>
@@ -11919,28 +11954,7 @@
           <w:rFonts w:ascii="Times New Roman" w:eastAsia="Times New Roman" w:hAnsi="Times New Roman" w:cs="Times New Roman"/>
           <w:color w:val="000000" w:themeColor="text1"/>
         </w:rPr>
-        <w:t>: [4</w:t>
-      </w:r>
-      <w:r>
-        <w:rPr>
-          <w:rFonts w:ascii="Times New Roman" w:eastAsia="Times New Roman" w:hAnsi="Times New Roman" w:cs="Times New Roman"/>
-          <w:color w:val="000000" w:themeColor="text1"/>
-        </w:rPr>
-        <w:t>2</w:t>
-      </w:r>
-      <w:r>
-        <w:rPr>
-          <w:rFonts w:ascii="Times New Roman" w:eastAsia="Times New Roman" w:hAnsi="Times New Roman" w:cs="Times New Roman"/>
-          <w:color w:val="000000" w:themeColor="text1"/>
-        </w:rPr>
-        <w:t>.9</w:t>
-      </w:r>
-      <w:r>
-        <w:rPr>
-          <w:rFonts w:ascii="Times New Roman" w:eastAsia="Times New Roman" w:hAnsi="Times New Roman" w:cs="Times New Roman"/>
-          <w:color w:val="000000" w:themeColor="text1"/>
-        </w:rPr>
-        <w:t>]</w:t>
+        <w:t>: [42.9]</w:t>
       </w:r>
     </w:p>
     <w:p>
@@ -11965,6 +11979,7 @@
       <w:r>
         <w:rPr>
           <w:rFonts w:ascii="Times New Roman" w:eastAsia="Times New Roman" w:hAnsi="Times New Roman" w:cs="Times New Roman"/>
+          <w:noProof/>
           <w:color w:val="000000" w:themeColor="text1"/>
         </w:rPr>
         <w:drawing>
@@ -12017,40 +12032,41 @@
     <w:p>
       <w:pPr>
         <w:spacing w:after="0" w:line="240" w:lineRule="auto"/>
-        <w:rPr>
-          <w:rFonts w:ascii="Times New Roman" w:eastAsia="Times New Roman" w:hAnsi="Times New Roman" w:cs="Times New Roman"/>
-          <w:color w:val="000000" w:themeColor="text1"/>
-          <w:sz w:val="16"/>
-          <w:szCs w:val="16"/>
+        <w:jc w:val="both"/>
+        <w:rPr>
+          <w:rFonts w:eastAsia="Times New Roman" w:cstheme="minorHAnsi"/>
+          <w:color w:val="000000" w:themeColor="text1"/>
+          <w:sz w:val="18"/>
+          <w:szCs w:val="18"/>
           <w:lang w:val="en-US" w:eastAsia="en-GB"/>
         </w:rPr>
       </w:pPr>
       <w:r>
         <w:rPr>
-          <w:rFonts w:ascii="Times New Roman" w:eastAsia="Times New Roman" w:hAnsi="Times New Roman" w:cs="Times New Roman"/>
-          <w:color w:val="000000" w:themeColor="text1"/>
-          <w:sz w:val="16"/>
-          <w:szCs w:val="16"/>
+          <w:rFonts w:eastAsia="Times New Roman" w:cstheme="minorHAnsi"/>
+          <w:color w:val="000000" w:themeColor="text1"/>
+          <w:sz w:val="18"/>
+          <w:szCs w:val="18"/>
           <w:lang w:val="en-US" w:eastAsia="en-GB"/>
         </w:rPr>
         <w:t>Fig. 1</w:t>
       </w:r>
       <w:r>
         <w:rPr>
-          <w:rFonts w:ascii="Times New Roman" w:eastAsia="Times New Roman" w:hAnsi="Times New Roman" w:cs="Times New Roman"/>
-          <w:color w:val="000000" w:themeColor="text1"/>
-          <w:sz w:val="16"/>
-          <w:szCs w:val="16"/>
+          <w:rFonts w:eastAsia="Times New Roman" w:cstheme="minorHAnsi"/>
+          <w:color w:val="000000" w:themeColor="text1"/>
+          <w:sz w:val="18"/>
+          <w:szCs w:val="18"/>
           <w:lang w:val="en-US" w:eastAsia="en-GB"/>
         </w:rPr>
         <w:t>3</w:t>
       </w:r>
       <w:r>
         <w:rPr>
-          <w:rFonts w:ascii="Times New Roman" w:eastAsia="Times New Roman" w:hAnsi="Times New Roman" w:cs="Times New Roman"/>
-          <w:color w:val="000000" w:themeColor="text1"/>
-          <w:sz w:val="16"/>
-          <w:szCs w:val="16"/>
+          <w:rFonts w:eastAsia="Times New Roman" w:cstheme="minorHAnsi"/>
+          <w:color w:val="000000" w:themeColor="text1"/>
+          <w:sz w:val="18"/>
+          <w:szCs w:val="18"/>
           <w:lang w:val="en-US" w:eastAsia="en-GB"/>
         </w:rPr>
         <w:t xml:space="preserve">. </w:t>
@@ -12058,10 +12074,10 @@
       <w:proofErr w:type="spellStart"/>
       <w:r>
         <w:rPr>
-          <w:rFonts w:ascii="Times New Roman" w:eastAsia="Times New Roman" w:hAnsi="Times New Roman" w:cs="Times New Roman"/>
-          <w:color w:val="000000" w:themeColor="text1"/>
-          <w:sz w:val="16"/>
-          <w:szCs w:val="16"/>
+          <w:rFonts w:eastAsia="Times New Roman" w:cstheme="minorHAnsi"/>
+          <w:color w:val="000000" w:themeColor="text1"/>
+          <w:sz w:val="18"/>
+          <w:szCs w:val="18"/>
           <w:lang w:val="en-US" w:eastAsia="en-GB"/>
         </w:rPr>
         <w:t>TestComputeMultipleEncoderPatterns</w:t>
@@ -12069,23 +12085,13 @@
       <w:proofErr w:type="spellEnd"/>
       <w:r>
         <w:rPr>
-          <w:rFonts w:ascii="Times New Roman" w:eastAsia="Times New Roman" w:hAnsi="Times New Roman" w:cs="Times New Roman"/>
-          <w:color w:val="000000" w:themeColor="text1"/>
-          <w:sz w:val="16"/>
-          <w:szCs w:val="16"/>
+          <w:rFonts w:eastAsia="Times New Roman" w:cstheme="minorHAnsi"/>
+          <w:color w:val="000000" w:themeColor="text1"/>
+          <w:sz w:val="18"/>
+          <w:szCs w:val="18"/>
           <w:lang w:val="en-US" w:eastAsia="en-GB"/>
         </w:rPr>
-        <w:t xml:space="preserve"> iteration </w:t>
-      </w:r>
-      <w:r>
-        <w:rPr>
-          <w:rFonts w:ascii="Times New Roman" w:eastAsia="Times New Roman" w:hAnsi="Times New Roman" w:cs="Times New Roman"/>
-          <w:color w:val="000000" w:themeColor="text1"/>
-          <w:sz w:val="16"/>
-          <w:szCs w:val="16"/>
-          <w:lang w:val="en-US" w:eastAsia="en-GB"/>
-        </w:rPr>
-        <w:t>4</w:t>
+        <w:t xml:space="preserve"> iteration 4</w:t>
       </w:r>
     </w:p>
     <w:p>
@@ -12115,16 +12121,7 @@
           <w:bCs/>
           <w:color w:val="000000" w:themeColor="text1"/>
         </w:rPr>
-        <w:t xml:space="preserve">Iteration </w:t>
-      </w:r>
-      <w:r>
-        <w:rPr>
-          <w:rFonts w:ascii="Times New Roman" w:eastAsia="Times New Roman" w:hAnsi="Times New Roman" w:cs="Times New Roman"/>
-          <w:b/>
-          <w:bCs/>
-          <w:color w:val="000000" w:themeColor="text1"/>
-        </w:rPr>
-        <w:t>5</w:t>
+        <w:t>Iteration 5</w:t>
       </w:r>
       <w:r>
         <w:rPr>
@@ -12161,28 +12158,7 @@
           <w:rFonts w:ascii="Times New Roman" w:eastAsia="Times New Roman" w:hAnsi="Times New Roman" w:cs="Times New Roman"/>
           <w:color w:val="000000" w:themeColor="text1"/>
         </w:rPr>
-        <w:t>Bucket: [</w:t>
-      </w:r>
-      <w:r>
-        <w:rPr>
-          <w:rFonts w:ascii="Times New Roman" w:eastAsia="Times New Roman" w:hAnsi="Times New Roman" w:cs="Times New Roman"/>
-          <w:color w:val="000000" w:themeColor="text1"/>
-        </w:rPr>
-        <w:t>4</w:t>
-      </w:r>
-      <w:r>
-        <w:rPr>
-          <w:rFonts w:ascii="Times New Roman" w:eastAsia="Times New Roman" w:hAnsi="Times New Roman" w:cs="Times New Roman"/>
-          <w:color w:val="000000" w:themeColor="text1"/>
-        </w:rPr>
-        <w:t>]</w:t>
-      </w:r>
-      <w:r>
-        <w:rPr>
-          <w:rFonts w:ascii="Times New Roman" w:eastAsia="Times New Roman" w:hAnsi="Times New Roman" w:cs="Times New Roman"/>
-          <w:color w:val="000000" w:themeColor="text1"/>
-        </w:rPr>
-        <w:t xml:space="preserve">, </w:t>
+        <w:t xml:space="preserve">Bucket: [4], </w:t>
       </w:r>
       <w:proofErr w:type="spellStart"/>
       <w:r>
@@ -12198,21 +12174,7 @@
           <w:rFonts w:ascii="Times New Roman" w:eastAsia="Times New Roman" w:hAnsi="Times New Roman" w:cs="Times New Roman"/>
           <w:color w:val="000000" w:themeColor="text1"/>
         </w:rPr>
-        <w:t>: [</w:t>
-      </w:r>
-      <w:r>
-        <w:rPr>
-          <w:rFonts w:ascii="Times New Roman" w:eastAsia="Times New Roman" w:hAnsi="Times New Roman" w:cs="Times New Roman"/>
-          <w:color w:val="000000" w:themeColor="text1"/>
-        </w:rPr>
-        <w:t>34.7</w:t>
-      </w:r>
-      <w:r>
-        <w:rPr>
-          <w:rFonts w:ascii="Times New Roman" w:eastAsia="Times New Roman" w:hAnsi="Times New Roman" w:cs="Times New Roman"/>
-          <w:color w:val="000000" w:themeColor="text1"/>
-        </w:rPr>
-        <w:t>]</w:t>
+        <w:t>: [34.7]</w:t>
       </w:r>
     </w:p>
     <w:p>
@@ -12240,6 +12202,7 @@
       <w:r>
         <w:rPr>
           <w:rFonts w:ascii="Times New Roman" w:eastAsia="Times New Roman" w:hAnsi="Times New Roman" w:cs="Times New Roman"/>
+          <w:noProof/>
           <w:color w:val="000000" w:themeColor="text1"/>
         </w:rPr>
         <w:drawing>
@@ -12295,37 +12258,40 @@
     <w:p>
       <w:pPr>
         <w:spacing w:after="0" w:line="240" w:lineRule="auto"/>
-        <w:rPr>
-          <w:rFonts w:ascii="Times New Roman" w:eastAsia="Times New Roman" w:hAnsi="Times New Roman" w:cs="Times New Roman"/>
-          <w:color w:val="000000" w:themeColor="text1"/>
-        </w:rPr>
-      </w:pPr>
-      <w:r>
-        <w:rPr>
-          <w:rFonts w:ascii="Times New Roman" w:eastAsia="Times New Roman" w:hAnsi="Times New Roman" w:cs="Times New Roman"/>
-          <w:color w:val="000000" w:themeColor="text1"/>
-          <w:sz w:val="16"/>
-          <w:szCs w:val="16"/>
+        <w:jc w:val="both"/>
+        <w:rPr>
+          <w:rFonts w:eastAsia="Times New Roman" w:cstheme="minorHAnsi"/>
+          <w:color w:val="000000" w:themeColor="text1"/>
+          <w:sz w:val="18"/>
+          <w:szCs w:val="18"/>
+        </w:rPr>
+      </w:pPr>
+      <w:r>
+        <w:rPr>
+          <w:rFonts w:eastAsia="Times New Roman" w:cstheme="minorHAnsi"/>
+          <w:color w:val="000000" w:themeColor="text1"/>
+          <w:sz w:val="18"/>
+          <w:szCs w:val="18"/>
           <w:lang w:val="en-US" w:eastAsia="en-GB"/>
         </w:rPr>
         <w:t>Fig. 1</w:t>
       </w:r>
       <w:r>
         <w:rPr>
-          <w:rFonts w:ascii="Times New Roman" w:eastAsia="Times New Roman" w:hAnsi="Times New Roman" w:cs="Times New Roman"/>
-          <w:color w:val="000000" w:themeColor="text1"/>
-          <w:sz w:val="16"/>
-          <w:szCs w:val="16"/>
+          <w:rFonts w:eastAsia="Times New Roman" w:cstheme="minorHAnsi"/>
+          <w:color w:val="000000" w:themeColor="text1"/>
+          <w:sz w:val="18"/>
+          <w:szCs w:val="18"/>
           <w:lang w:val="en-US" w:eastAsia="en-GB"/>
         </w:rPr>
         <w:t>4</w:t>
       </w:r>
       <w:r>
         <w:rPr>
-          <w:rFonts w:ascii="Times New Roman" w:eastAsia="Times New Roman" w:hAnsi="Times New Roman" w:cs="Times New Roman"/>
-          <w:color w:val="000000" w:themeColor="text1"/>
-          <w:sz w:val="16"/>
-          <w:szCs w:val="16"/>
+          <w:rFonts w:eastAsia="Times New Roman" w:cstheme="minorHAnsi"/>
+          <w:color w:val="000000" w:themeColor="text1"/>
+          <w:sz w:val="18"/>
+          <w:szCs w:val="18"/>
           <w:lang w:val="en-US" w:eastAsia="en-GB"/>
         </w:rPr>
         <w:t xml:space="preserve">. </w:t>
@@ -12333,10 +12299,10 @@
       <w:proofErr w:type="spellStart"/>
       <w:r>
         <w:rPr>
-          <w:rFonts w:ascii="Times New Roman" w:eastAsia="Times New Roman" w:hAnsi="Times New Roman" w:cs="Times New Roman"/>
-          <w:color w:val="000000" w:themeColor="text1"/>
-          <w:sz w:val="16"/>
-          <w:szCs w:val="16"/>
+          <w:rFonts w:eastAsia="Times New Roman" w:cstheme="minorHAnsi"/>
+          <w:color w:val="000000" w:themeColor="text1"/>
+          <w:sz w:val="18"/>
+          <w:szCs w:val="18"/>
           <w:lang w:val="en-US" w:eastAsia="en-GB"/>
         </w:rPr>
         <w:t>TestComputeMultipleEncoderPatterns</w:t>
@@ -12344,23 +12310,13 @@
       <w:proofErr w:type="spellEnd"/>
       <w:r>
         <w:rPr>
-          <w:rFonts w:ascii="Times New Roman" w:eastAsia="Times New Roman" w:hAnsi="Times New Roman" w:cs="Times New Roman"/>
-          <w:color w:val="000000" w:themeColor="text1"/>
-          <w:sz w:val="16"/>
-          <w:szCs w:val="16"/>
+          <w:rFonts w:eastAsia="Times New Roman" w:cstheme="minorHAnsi"/>
+          <w:color w:val="000000" w:themeColor="text1"/>
+          <w:sz w:val="18"/>
+          <w:szCs w:val="18"/>
           <w:lang w:val="en-US" w:eastAsia="en-GB"/>
         </w:rPr>
-        <w:t xml:space="preserve"> iteration </w:t>
-      </w:r>
-      <w:r>
-        <w:rPr>
-          <w:rFonts w:ascii="Times New Roman" w:eastAsia="Times New Roman" w:hAnsi="Times New Roman" w:cs="Times New Roman"/>
-          <w:color w:val="000000" w:themeColor="text1"/>
-          <w:sz w:val="16"/>
-          <w:szCs w:val="16"/>
-          <w:lang w:val="en-US" w:eastAsia="en-GB"/>
-        </w:rPr>
-        <w:t>5</w:t>
+        <w:t xml:space="preserve"> iteration 5</w:t>
       </w:r>
     </w:p>
     <w:p>
@@ -13016,19 +12972,19 @@
         <w:spacing w:after="0" w:line="240" w:lineRule="auto"/>
         <w:jc w:val="both"/>
         <w:rPr>
-          <w:rFonts w:ascii="Times New Roman" w:eastAsia="Times New Roman" w:hAnsi="Times New Roman" w:cs="Times New Roman"/>
-          <w:color w:val="000000" w:themeColor="text1"/>
-          <w:sz w:val="16"/>
-          <w:szCs w:val="16"/>
+          <w:rFonts w:eastAsia="Times New Roman" w:cstheme="minorHAnsi"/>
+          <w:color w:val="000000" w:themeColor="text1"/>
+          <w:sz w:val="18"/>
+          <w:szCs w:val="18"/>
           <w:lang w:val="en-US" w:eastAsia="en-GB"/>
         </w:rPr>
       </w:pPr>
       <w:r>
         <w:rPr>
-          <w:rFonts w:ascii="Times New Roman" w:eastAsia="Times New Roman" w:hAnsi="Times New Roman" w:cs="Times New Roman"/>
-          <w:color w:val="000000" w:themeColor="text1"/>
-          <w:sz w:val="16"/>
-          <w:szCs w:val="16"/>
+          <w:rFonts w:eastAsia="Times New Roman" w:cstheme="minorHAnsi"/>
+          <w:color w:val="000000" w:themeColor="text1"/>
+          <w:sz w:val="18"/>
+          <w:szCs w:val="18"/>
           <w:lang w:val="en-US" w:eastAsia="en-GB"/>
         </w:rPr>
         <w:t>Table 2. Bucket probability distribution.</w:t>
@@ -13161,17 +13117,20 @@
         <w:pStyle w:val="Heading1"/>
         <w:rPr>
           <w:rFonts w:eastAsia="Times New Roman"/>
+          <w:color w:val="000000" w:themeColor="text1"/>
         </w:rPr>
       </w:pPr>
       <w:r>
         <w:rPr>
           <w:rFonts w:eastAsia="Times New Roman"/>
+          <w:color w:val="000000" w:themeColor="text1"/>
         </w:rPr>
         <w:t>4</w:t>
       </w:r>
       <w:r>
         <w:rPr>
           <w:rFonts w:eastAsia="Times New Roman"/>
+          <w:color w:val="000000" w:themeColor="text1"/>
         </w:rPr>
         <w:t>. Conclusion</w:t>
       </w:r>
@@ -13197,21 +13156,16 @@
           <w:rFonts w:ascii="Times New Roman" w:eastAsia="Times New Roman" w:hAnsi="Times New Roman" w:cs="Times New Roman"/>
           <w:color w:val="000000" w:themeColor="text1"/>
         </w:rPr>
-        <w:t xml:space="preserve">based on the results presented, the SDR classifier appears to perform well in accurately classifying and inferring values for input patterns. The tests conducted demonstrate the ability of the classifier to correctly identify patterns applied to a single bucket, as well as </w:t>
-      </w:r>
-      <w:r>
-        <w:rPr>
-          <w:rFonts w:ascii="Times New Roman" w:eastAsia="Times New Roman" w:hAnsi="Times New Roman" w:cs="Times New Roman"/>
-          <w:color w:val="000000" w:themeColor="text1"/>
-        </w:rPr>
-        <w:lastRenderedPageBreak/>
-        <w:t>multiple buckets, and to infer values for encoded buckets based on previous iterations. The classifier also shows promise in learning from multiple input patterns and building a weight matrix to improve classification accuracy over time. Overall, these results suggest that the SDR classifier has the potential to be a valuable tool for a variety of applications that require accurate and efficient pattern recognition and inference.</w:t>
+        <w:t>based on the results presented, the SDR classifier appears to perform well in accurately classifying and inferring values for input patterns. The tests conducted demonstrate the ability of the classifier to correctly identify patterns applied to a single bucket, as well as multiple buckets, and to infer values for encoded buckets based on previous iterations. The classifier also shows promise in learning from multiple input patterns and building a weight matrix to improve classification accuracy over time. Overall, these results suggest that the SDR classifier has the potential to be a valuable tool for a variety of applications that require accurate and efficient pattern recognition and inference.</w:t>
       </w:r>
     </w:p>
     <w:p>
       <w:pPr>
         <w:spacing w:line="276" w:lineRule="auto"/>
         <w:jc w:val="both"/>
+        <w:rPr>
+          <w:color w:val="000000" w:themeColor="text1"/>
+        </w:rPr>
       </w:pPr>
       <w:r>
         <w:rPr>
@@ -13221,6 +13175,9 @@
         <w:t>In addition to the implementation of the SDR classifier, this paper also discussed the underlying principles of sparse distributed representations and the theory behind the SDR classifier. This knowledge is essential for understanding the strengths and limitations of the algorithm, as well as</w:t>
       </w:r>
       <w:r>
+        <w:rPr>
+          <w:color w:val="000000" w:themeColor="text1"/>
+        </w:rPr>
         <w:t xml:space="preserve"> for further research and development in the field of machine learning.</w:t>
       </w:r>
     </w:p>
@@ -13238,6 +13195,7 @@
           <w:rFonts w:ascii="Times New Roman" w:eastAsia="Times New Roman" w:hAnsi="Times New Roman" w:cs="Times New Roman"/>
           <w:color w:val="000000" w:themeColor="text1"/>
         </w:rPr>
+        <w:lastRenderedPageBreak/>
         <w:t>Overall, SDR classifier is a valuable tool for anyone working in the field of machine learning and artificial intelligence.</w:t>
       </w:r>
     </w:p>
@@ -13246,17 +13204,20 @@
         <w:pStyle w:val="Heading1"/>
         <w:rPr>
           <w:rFonts w:eastAsia="Times New Roman"/>
+          <w:color w:val="000000" w:themeColor="text1"/>
         </w:rPr>
       </w:pPr>
       <w:r>
         <w:rPr>
           <w:rFonts w:eastAsia="Times New Roman"/>
+          <w:color w:val="000000" w:themeColor="text1"/>
         </w:rPr>
         <w:t>5</w:t>
       </w:r>
       <w:r>
         <w:rPr>
           <w:rFonts w:eastAsia="Times New Roman"/>
+          <w:color w:val="000000" w:themeColor="text1"/>
         </w:rPr>
         <w:t xml:space="preserve">. References </w:t>
       </w:r>

--- a/source/MySEProject/Documentation/SDR-Classifier.docx
+++ b/source/MySEProject/Documentation/SDR-Classifier.docx
@@ -205,14 +205,25 @@
         <w:tab/>
         <w:t xml:space="preserve">                      </w:t>
       </w:r>
-      <w:r>
-        <w:rPr>
-          <w:rFonts w:ascii="Times New Roman" w:eastAsia="Times New Roman" w:hAnsi="Times New Roman" w:cs="Times New Roman"/>
-          <w:color w:val="000000" w:themeColor="text1"/>
-          <w:sz w:val="18"/>
-          <w:szCs w:val="18"/>
-        </w:rPr>
-        <w:t>Nitu Shrestha</w:t>
+      <w:proofErr w:type="spellStart"/>
+      <w:r>
+        <w:rPr>
+          <w:rFonts w:ascii="Times New Roman" w:eastAsia="Times New Roman" w:hAnsi="Times New Roman" w:cs="Times New Roman"/>
+          <w:color w:val="000000" w:themeColor="text1"/>
+          <w:sz w:val="18"/>
+          <w:szCs w:val="18"/>
+        </w:rPr>
+        <w:t>Nitu</w:t>
+      </w:r>
+      <w:proofErr w:type="spellEnd"/>
+      <w:r>
+        <w:rPr>
+          <w:rFonts w:ascii="Times New Roman" w:eastAsia="Times New Roman" w:hAnsi="Times New Roman" w:cs="Times New Roman"/>
+          <w:color w:val="000000" w:themeColor="text1"/>
+          <w:sz w:val="18"/>
+          <w:szCs w:val="18"/>
+        </w:rPr>
+        <w:t xml:space="preserve"> Shrestha</w:t>
       </w:r>
       <w:r>
         <w:rPr>
@@ -419,7 +430,7 @@
           <w:bCs/>
           <w:color w:val="000000" w:themeColor="text1"/>
         </w:rPr>
-        <w:t xml:space="preserve"> documented and tested approach. SDR Classifier is a machine learning algorithm that can be used for anomaly detection and classification tasks. It is based on the principles of Hierarchical Temporal Memory (HTM), which is a brain-inspired computing model. The key idea behind the SDR Classifier is to represent patterns in the input data as a set of binary features, which are then used to create a set of overlapping SDRs that represent different aspects of the data. The SDR Classifier uses these overlapping SDRs to build a hierarchical classifier that can accurately classify input data. We evaluate the SDR Classifier on several benchmark datasets and show that it outperforms state-of-the-art classification algorithms in terms of accuracy and efficiency. </w:t>
+        <w:t xml:space="preserve"> documented and tested approach. SDR Classifier is a machine learning algorithm that can be used for anomaly detection and classification tasks. It is based on the principles of Hierarchical Temporal Memory (HTM), which is a brain-inspired computing model. The key idea behind the SDR Classifier is to represent patterns in the input data as a set of binary features, which are then used to create a set of overlapping SDRs that represent different aspects of the data. The SDR Classifier uses these overlapping SDRs to build a hierarchical classifier that can accurately classify input data. We evaluate the SDR Classifier on several benchmark datasets and show that it outperforms state-of-the-art classification algorithms in terms of accuracy and efficiency. Overall, our results demonstrate the effectiveness of the SDR Classifier and highlight its potential for a wide range of applications.</w:t>
       </w:r>
     </w:p>
     <w:p>
@@ -445,42 +456,55 @@
     </w:p>
     <w:p>
       <w:pPr>
-        <w:pStyle w:val="Heading1"/>
-        <w:rPr>
-          <w:rFonts w:eastAsia="Times New Roman"/>
-          <w:color w:val="000000" w:themeColor="text1"/>
-        </w:rPr>
-      </w:pPr>
-      <w:r>
-        <w:rPr>
-          <w:rFonts w:eastAsia="Times New Roman"/>
-          <w:color w:val="000000" w:themeColor="text1"/>
-        </w:rPr>
-        <w:t xml:space="preserve">1. Introduction </w:t>
-      </w:r>
-    </w:p>
-    <w:p>
-      <w:pPr>
         <w:spacing w:line="276" w:lineRule="auto"/>
         <w:jc w:val="both"/>
         <w:rPr>
           <w:rFonts w:ascii="Times New Roman" w:eastAsia="Times New Roman" w:hAnsi="Times New Roman" w:cs="Times New Roman"/>
-          <w:color w:val="000000" w:themeColor="text1"/>
-        </w:rPr>
-      </w:pPr>
-      <w:r>
-        <w:rPr>
-          <w:rFonts w:ascii="Times New Roman" w:eastAsia="Times New Roman" w:hAnsi="Times New Roman" w:cs="Times New Roman"/>
-          <w:color w:val="000000" w:themeColor="text1"/>
-        </w:rPr>
-        <w:t xml:space="preserve">In present era, machine learning and artificial intelligence (AI) are becoming dominant problem-solving techniques in many areas of research and industry. As the world is growing at an exponential rate, so is the size of the data </w:t>
-      </w:r>
-      <w:r>
-        <w:rPr>
-          <w:rFonts w:ascii="Times New Roman" w:eastAsia="Times New Roman" w:hAnsi="Times New Roman" w:cs="Times New Roman"/>
-          <w:color w:val="000000" w:themeColor="text1"/>
-        </w:rPr>
-        <w:t xml:space="preserve">collected across the globe. Data is becoming more meaningful and contextually relevant, breaking new grounds for machine learning and artificial intelligence, moving them out of research labs into production </w:t>
+          <w:b/>
+          <w:bCs/>
+          <w:color w:val="000000" w:themeColor="text1"/>
+        </w:rPr>
+      </w:pPr>
+    </w:p>
+    <w:p>
+      <w:pPr>
+        <w:spacing w:line="276" w:lineRule="auto"/>
+        <w:jc w:val="both"/>
+        <w:rPr>
+          <w:rFonts w:ascii="Times New Roman" w:hAnsi="Times New Roman" w:cs="Times New Roman"/>
+          <w:color w:val="000000" w:themeColor="text1"/>
+        </w:rPr>
+      </w:pPr>
+    </w:p>
+    <w:p>
+      <w:pPr>
+        <w:pStyle w:val="Heading1"/>
+        <w:rPr>
+          <w:rFonts w:eastAsia="Times New Roman"/>
+        </w:rPr>
+      </w:pPr>
+      <w:r>
+        <w:rPr>
+          <w:rFonts w:eastAsia="Times New Roman"/>
+        </w:rPr>
+        <w:t xml:space="preserve">1. Introduction </w:t>
+      </w:r>
+    </w:p>
+    <w:p>
+      <w:pPr>
+        <w:spacing w:line="276" w:lineRule="auto"/>
+        <w:jc w:val="both"/>
+        <w:rPr>
+          <w:rFonts w:ascii="Times New Roman" w:eastAsia="Times New Roman" w:hAnsi="Times New Roman" w:cs="Times New Roman"/>
+          <w:color w:val="000000" w:themeColor="text1"/>
+        </w:rPr>
+      </w:pPr>
+      <w:r>
+        <w:rPr>
+          <w:rFonts w:ascii="Times New Roman" w:eastAsia="Times New Roman" w:hAnsi="Times New Roman" w:cs="Times New Roman"/>
+          <w:color w:val="000000" w:themeColor="text1"/>
+        </w:rPr>
+        <w:t xml:space="preserve">In present era, machine learning and artificial intelligence (AI) are becoming dominant problem-solving techniques in many areas of research and industry. As the world is growing at an exponential rate, so is the size of the data collected across the globe. Data is becoming more meaningful and contextually relevant, breaking new grounds for machine learning and artificial intelligence, moving them out of research labs into production </w:t>
       </w:r>
       <w:sdt>
         <w:sdtPr>
@@ -564,7 +588,7 @@
           <w:rFonts w:ascii="Times New Roman" w:eastAsia="Times New Roman" w:hAnsi="Times New Roman" w:cs="Times New Roman"/>
           <w:color w:val="000000" w:themeColor="text1"/>
         </w:rPr>
-        <w:t xml:space="preserve">The primary motivation behind developing the HTM SDR Classifier is to enable machines to perform complex cognitive tasks like those of the human brain. The approach is based on mimicking the brain's neural processing mechanisms and aims to provide a biologically inspired model for machine learning. The time-based prediction framework of the HTM SDR Classifier is created with the purpose of predicting future data based on its previous </w:t>
+        <w:t xml:space="preserve">The primary motivation behind developing the HTM SDR Classifier is to enable machines to perform complex cognitive tasks like those of </w:t>
       </w:r>
       <w:r>
         <w:rPr>
@@ -572,7 +596,7 @@
           <w:color w:val="000000" w:themeColor="text1"/>
         </w:rPr>
         <w:lastRenderedPageBreak/>
-        <w:t xml:space="preserve">learning and retention of input data [3]. The approach is designed to memorize the sequence of input data and learn its temporal patterns, thereby enabling it to make predictions about future data. SDR Classifier is an essential element in HTM framework as it is responsible to detect and learn the relationship between the Temporal Memory’s present state at time t and the future value at </w:t>
+        <w:t xml:space="preserve">the human brain. The approach is based on mimicking the brain's neural processing mechanisms and aims to provide a biologically inspired model for machine learning. The time-based prediction framework of the HTM SDR Classifier is created with the purpose of predicting future data based on its previous learning and retention of input data [3]. The approach is designed to memorize the sequence of input data and learn its temporal patterns, thereby enabling it to make predictions about future data. SDR Classifier is an essential element in HTM framework as it is responsible to detect and learn the relationship between the Temporal Memory’s present state at time t and the future value at </w:t>
       </w:r>
       <w:proofErr w:type="spellStart"/>
       <w:r>
@@ -674,13 +698,11 @@
         <w:pStyle w:val="Heading1"/>
         <w:rPr>
           <w:rFonts w:eastAsia="Times New Roman"/>
-          <w:color w:val="000000" w:themeColor="text1"/>
         </w:rPr>
       </w:pPr>
       <w:r>
         <w:rPr>
           <w:rFonts w:eastAsia="Times New Roman"/>
-          <w:color w:val="000000" w:themeColor="text1"/>
         </w:rPr>
         <w:t xml:space="preserve">2. Methodology </w:t>
       </w:r>
@@ -699,14 +721,14 @@
           <w:rFonts w:ascii="Times New Roman" w:eastAsia="Times New Roman" w:hAnsi="Times New Roman" w:cs="Times New Roman"/>
           <w:color w:val="000000" w:themeColor="text1"/>
         </w:rPr>
-        <w:t xml:space="preserve">This section is divided into three sub-sections, each addressing specific aspects of the HTM SDR Classifier. The first subsection focuses on the Input requirements for the SDR Classifier, which includes the format and structure of input data required for the algorithm to work effectively. The second subsection covers the Prediction/Inference function of the SDR Classifier, which involves the mechanism of predicting future data based on the learned temporal patterns. The third subsection </w:t>
-      </w:r>
-      <w:r>
-        <w:rPr>
-          <w:rFonts w:ascii="Times New Roman" w:eastAsia="Times New Roman" w:hAnsi="Times New Roman" w:cs="Times New Roman"/>
-          <w:color w:val="000000" w:themeColor="text1"/>
-        </w:rPr>
-        <w:t xml:space="preserve">discusses the Learning function of the SDR Classifier, which describes how the algorithm adapts and learns from the input data to improve its accuracy in predicting future data. </w:t>
+        <w:t xml:space="preserve">This section is divided into three sub-sections, each addressing specific aspects of the HTM SDR Classifier. The first subsection focuses on the Input requirements for the SDR Classifier, </w:t>
+      </w:r>
+      <w:r>
+        <w:rPr>
+          <w:rFonts w:ascii="Times New Roman" w:eastAsia="Times New Roman" w:hAnsi="Times New Roman" w:cs="Times New Roman"/>
+          <w:color w:val="000000" w:themeColor="text1"/>
+        </w:rPr>
+        <w:t xml:space="preserve">which includes the format and structure of input data required for the algorithm to work effectively. The second subsection covers the Prediction/Inference function of the SDR Classifier, which involves the mechanism of predicting future data based on the learned temporal patterns. The third subsection discusses the Learning function of the SDR Classifier, which describes how the algorithm adapts and learns from the input data to improve its accuracy in predicting future data. </w:t>
       </w:r>
     </w:p>
     <w:p>
@@ -714,13 +736,11 @@
         <w:pStyle w:val="Heading2"/>
         <w:rPr>
           <w:rFonts w:eastAsia="Times New Roman"/>
-          <w:color w:val="000000" w:themeColor="text1"/>
         </w:rPr>
       </w:pPr>
       <w:r>
         <w:rPr>
           <w:rFonts w:eastAsia="Times New Roman"/>
-          <w:color w:val="000000" w:themeColor="text1"/>
         </w:rPr>
         <w:t xml:space="preserve">2.1 Input for SDR Classifier </w:t>
       </w:r>
@@ -746,7 +766,35 @@
           <w:rFonts w:ascii="Times New Roman" w:eastAsia="Times New Roman" w:hAnsi="Times New Roman" w:cs="Times New Roman"/>
           <w:color w:val="000000" w:themeColor="text1"/>
         </w:rPr>
-        <w:t xml:space="preserve"> A binary vector refers to a vector with binary values (0 or 1), which typically has a fixed length, and each element of the vector corresponds to a feature or attribute of the input data. If a feature is present in the input data, its corresponding element in the binary vector is set to 1, otherwise it is set to 0. </w:t>
+        <w:t xml:space="preserve"> A </w:t>
+      </w:r>
+      <w:r>
+        <w:rPr>
+          <w:rFonts w:ascii="Times New Roman" w:eastAsia="Times New Roman" w:hAnsi="Times New Roman" w:cs="Times New Roman"/>
+          <w:color w:val="000000" w:themeColor="text1"/>
+        </w:rPr>
+        <w:t>binary vector refers to a vector with binary values (0 or 1)</w:t>
+      </w:r>
+      <w:r>
+        <w:rPr>
+          <w:rFonts w:ascii="Times New Roman" w:eastAsia="Times New Roman" w:hAnsi="Times New Roman" w:cs="Times New Roman"/>
+          <w:color w:val="000000" w:themeColor="text1"/>
+        </w:rPr>
+        <w:t xml:space="preserve">, which </w:t>
+      </w:r>
+      <w:r>
+        <w:rPr>
+          <w:rFonts w:ascii="Times New Roman" w:eastAsia="Times New Roman" w:hAnsi="Times New Roman" w:cs="Times New Roman"/>
+          <w:color w:val="000000" w:themeColor="text1"/>
+        </w:rPr>
+        <w:t>typically has a fixed length, and each element of the vector corresponds to a feature or attribute of the input data. If a feature is present in the input data, its corresponding element in the binary vector is set to 1, otherwise it is set to 0.</w:t>
+      </w:r>
+      <w:r>
+        <w:rPr>
+          <w:rFonts w:ascii="Times New Roman" w:eastAsia="Times New Roman" w:hAnsi="Times New Roman" w:cs="Times New Roman"/>
+          <w:color w:val="000000" w:themeColor="text1"/>
+        </w:rPr>
+        <w:t xml:space="preserve"> </w:t>
       </w:r>
       <w:r>
         <w:rPr>
@@ -922,7 +970,7 @@
           <w:rFonts w:ascii="Times New Roman" w:eastAsia="Times New Roman" w:hAnsi="Times New Roman" w:cs="Times New Roman"/>
           <w:color w:val="000000" w:themeColor="text1"/>
         </w:rPr>
-        <w:t xml:space="preserve">Figure 1 illustrates the HTM SDR network and the input requirements for the SDR Classifier to perform cognitive functions such as inference/prediction and learning. The figure depicts the flow of input data into the SDR Classifier in the form of sparse distributed representations (SDRs). The SDR Classifier takes as input a set of active cells from the Temporal Memory, which are represented as a vector. Additionally, the input to the SDR Classifier includes information about the record </w:t>
+        <w:t xml:space="preserve">Figure 1 illustrates the HTM SDR network and the input requirements for the SDR Classifier to perform cognitive functions such as inference/prediction and learning. The figure </w:t>
       </w:r>
       <w:r>
         <w:rPr>
@@ -930,7 +978,7 @@
           <w:color w:val="000000" w:themeColor="text1"/>
         </w:rPr>
         <w:lastRenderedPageBreak/>
-        <w:t xml:space="preserve">number and the bucket index that were used to encode the input data using the Encoder [6]. These SDRs represent the temporal patterns of the input data, which are then processed by the HTM SDR network to learn and memorize the sequence of input data. </w:t>
+        <w:t xml:space="preserve">depicts the flow of input data into the SDR Classifier in the form of sparse distributed representations (SDRs). The SDR Classifier takes as input a set of active cells from the Temporal Memory, which are represented as a vector. Additionally, the input to the SDR Classifier includes information about the record number and the bucket index that were used to encode the input data using the Encoder [6]. These SDRs represent the temporal patterns of the input data, which are then processed by the HTM SDR network to learn and memorize the sequence of input data. </w:t>
       </w:r>
     </w:p>
     <w:p>
@@ -938,13 +986,11 @@
         <w:pStyle w:val="Heading2"/>
         <w:rPr>
           <w:rFonts w:eastAsia="Times New Roman"/>
-          <w:color w:val="000000" w:themeColor="text1"/>
         </w:rPr>
       </w:pPr>
       <w:r>
         <w:rPr>
           <w:rFonts w:eastAsia="Times New Roman"/>
-          <w:color w:val="000000" w:themeColor="text1"/>
         </w:rPr>
         <w:t xml:space="preserve">2.2 SDR Classifier’s Prediction </w:t>
       </w:r>
@@ -970,12 +1016,16 @@
           <w:rFonts w:ascii="Times New Roman" w:eastAsia="Times New Roman" w:hAnsi="Times New Roman" w:cs="Times New Roman"/>
           <w:color w:val="000000" w:themeColor="text1"/>
         </w:rPr>
-        <w:t>. In the SDR Classifier, the layer is composed of a group of neurons, with each neuron representing a specific category or "bucket" in the classification task. The input to each neuron is the encoded SDR produced by the Temporal Memory algorithm, and each neuron performs a computation on this input to produce a score for its corresponding category.</w:t>
-      </w:r>
-      <w:r>
-        <w:rPr>
-          <w:color w:val="000000" w:themeColor="text1"/>
-        </w:rPr>
+        <w:t xml:space="preserve">. </w:t>
+      </w:r>
+      <w:r>
+        <w:rPr>
+          <w:rFonts w:ascii="Times New Roman" w:eastAsia="Times New Roman" w:hAnsi="Times New Roman" w:cs="Times New Roman"/>
+          <w:color w:val="000000" w:themeColor="text1"/>
+        </w:rPr>
+        <w:t>In the SDR Classifier, the layer is composed of a group of neurons, with each neuron representing a specific category or "bucket" in the classification task. The input to each neuron is the encoded SDR produced by the Temporal Memory algorithm, and each neuron performs a computation on this input to produce a score for its corresponding category.</w:t>
+      </w:r>
+      <w:r>
         <w:t xml:space="preserve"> </w:t>
       </w:r>
       <w:r>
@@ -1255,7 +1305,14 @@
           <w:rFonts w:ascii="Times New Roman" w:eastAsia="Times New Roman" w:hAnsi="Times New Roman" w:cs="Times New Roman"/>
           <w:color w:val="000000" w:themeColor="text1"/>
         </w:rPr>
-        <w:t>The number of output units is equal to the number of buckets the encoder uses. During each iteration, every Output Unit (OU) in the neural network is presented with a calculated sum of the Input Units (IUs), which is obtained through a two-stage process: first, the IUs are weighted, and then the weighted values are summed [6].</w:t>
+        <w:t xml:space="preserve">The number of output units </w:t>
+      </w:r>
+      <w:r>
+        <w:rPr>
+          <w:rFonts w:ascii="Times New Roman" w:eastAsia="Times New Roman" w:hAnsi="Times New Roman" w:cs="Times New Roman"/>
+          <w:color w:val="000000" w:themeColor="text1"/>
+        </w:rPr>
+        <w:t>is equal to the number of buckets the encoder uses. During each iteration, every Output Unit (OU) in the neural network is presented with a calculated sum of the Input Units (IUs), which is obtained through a two-stage process: first, the IUs are weighted, and then the weighted values are summed [6].</w:t>
       </w:r>
     </w:p>
     <w:p>
@@ -2837,6 +2894,7 @@
           <w:noProof/>
           <w:color w:val="000000" w:themeColor="text1"/>
         </w:rPr>
+        <w:lastRenderedPageBreak/>
         <w:drawing>
           <wp:inline distT="0" distB="0" distL="0" distR="0" wp14:anchorId="6F2FBA65" wp14:editId="5483186B">
             <wp:extent cx="2633665" cy="1182255"/>
@@ -3028,16 +3086,7 @@
           <w:sz w:val="22"/>
           <w:szCs w:val="22"/>
         </w:rPr>
-        <w:t xml:space="preserve">Output unit </w:t>
-      </w:r>
-      <w:r>
-        <w:rPr>
-          <w:color w:val="000000" w:themeColor="text1"/>
-          <w:sz w:val="22"/>
-          <w:szCs w:val="22"/>
-        </w:rPr>
-        <w:lastRenderedPageBreak/>
-        <w:t>can be computed using Weighted sum Equation (</w:t>
+        <w:t>Output unit can be computed using Weighted sum Equation (</w:t>
       </w:r>
       <w:r>
         <w:rPr>
@@ -4183,13 +4232,11 @@
         <w:pStyle w:val="Heading2"/>
         <w:rPr>
           <w:rFonts w:eastAsia="Times New Roman"/>
-          <w:color w:val="000000" w:themeColor="text1"/>
         </w:rPr>
       </w:pPr>
       <w:r>
         <w:rPr>
           <w:rFonts w:eastAsia="Times New Roman"/>
-          <w:color w:val="000000" w:themeColor="text1"/>
         </w:rPr>
         <w:t xml:space="preserve">2.3 SDR Classifier’s Learning function </w:t>
       </w:r>
@@ -4271,14 +4318,7 @@
           <w:rFonts w:ascii="Times New Roman" w:eastAsia="Times New Roman" w:hAnsi="Times New Roman" w:cs="Times New Roman"/>
           <w:color w:val="000000" w:themeColor="text1"/>
         </w:rPr>
-        <w:t xml:space="preserve"> whereas output </w:t>
-      </w:r>
-      <w:r>
-        <w:rPr>
-          <w:rFonts w:ascii="Times New Roman" w:eastAsia="Times New Roman" w:hAnsi="Times New Roman" w:cs="Times New Roman"/>
-          <w:color w:val="000000" w:themeColor="text1"/>
-        </w:rPr>
-        <w:t>layer is neurons in neural network.</w:t>
+        <w:t xml:space="preserve"> whereas output layer is neurons in neural network.</w:t>
       </w:r>
       <w:r>
         <w:rPr>
@@ -4307,7 +4347,7 @@
           <w:rFonts w:ascii="Times New Roman" w:eastAsia="Times New Roman" w:hAnsi="Times New Roman" w:cs="Times New Roman"/>
           <w:color w:val="000000" w:themeColor="text1"/>
         </w:rPr>
-        <w:t>In order to</w:t>
+        <w:t>In</w:t>
       </w:r>
       <w:proofErr w:type="gramEnd"/>
       <w:r>
@@ -4315,7 +4355,7 @@
           <w:rFonts w:ascii="Times New Roman" w:eastAsia="Times New Roman" w:hAnsi="Times New Roman" w:cs="Times New Roman"/>
           <w:color w:val="000000" w:themeColor="text1"/>
         </w:rPr>
-        <w:t xml:space="preserve"> learn and make more accurate predictions/inferences, the SDR Classifier must update its weight matrix. </w:t>
+        <w:t xml:space="preserve"> order to learn and make more accurate predictions/inferences, the SDR Classifier must update its weight matrix. </w:t>
       </w:r>
     </w:p>
     <w:p>
@@ -4967,6 +5007,7 @@
           <w:color w:val="000000" w:themeColor="text1"/>
           <w:lang w:val="en-US"/>
         </w:rPr>
+        <w:lastRenderedPageBreak/>
         <w:t>j</w:t>
       </w:r>
       <w:r>
@@ -5117,7 +5158,6 @@
           <w:color w:val="000000" w:themeColor="text1"/>
           <w:lang w:val="en-US"/>
         </w:rPr>
-        <w:lastRenderedPageBreak/>
         <w:t xml:space="preserve">The purpose of introducing </w:t>
       </w:r>
       <w:r>
@@ -5538,20 +5578,17 @@
         <w:pStyle w:val="Heading1"/>
         <w:rPr>
           <w:rFonts w:eastAsia="Times New Roman"/>
-          <w:color w:val="000000" w:themeColor="text1"/>
         </w:rPr>
       </w:pPr>
       <w:r>
         <w:rPr>
           <w:rFonts w:eastAsia="Times New Roman"/>
-          <w:color w:val="000000" w:themeColor="text1"/>
         </w:rPr>
         <w:t>2.4</w:t>
       </w:r>
       <w:r>
         <w:rPr>
           <w:rFonts w:eastAsia="Times New Roman"/>
-          <w:color w:val="000000" w:themeColor="text1"/>
         </w:rPr>
         <w:t xml:space="preserve">. Implementation </w:t>
       </w:r>
@@ -5561,127 +5598,127 @@
         <w:spacing w:line="276" w:lineRule="auto"/>
         <w:jc w:val="both"/>
         <w:rPr>
-          <w:rFonts w:ascii="Times New Roman" w:hAnsi="Times New Roman" w:cs="Times New Roman"/>
           <w:color w:val="000000" w:themeColor="text1"/>
           <w:lang w:eastAsia="en-GB"/>
         </w:rPr>
       </w:pPr>
       <w:r>
         <w:rPr>
-          <w:rFonts w:ascii="Times New Roman" w:hAnsi="Times New Roman" w:cs="Times New Roman"/>
           <w:color w:val="000000" w:themeColor="text1"/>
           <w:lang w:eastAsia="en-GB"/>
         </w:rPr>
-        <w:t>This section explains the working of algorithm. We have already established that the SDR</w:t>
+        <w:t xml:space="preserve">This section explains the working of </w:t>
       </w:r>
       <w:r>
         <w:rPr>
           <w:color w:val="000000" w:themeColor="text1"/>
           <w:lang w:eastAsia="en-GB"/>
         </w:rPr>
+        <w:t xml:space="preserve">the classification </w:t>
+      </w:r>
+      <w:r>
+        <w:rPr>
+          <w:color w:val="000000" w:themeColor="text1"/>
+          <w:lang w:eastAsia="en-GB"/>
+        </w:rPr>
+        <w:t>algorithm</w:t>
+      </w:r>
+      <w:r>
+        <w:rPr>
+          <w:color w:val="000000" w:themeColor="text1"/>
+          <w:lang w:eastAsia="en-GB"/>
+        </w:rPr>
+        <w:t xml:space="preserve">. We have already </w:t>
+      </w:r>
+      <w:r>
+        <w:rPr>
+          <w:color w:val="000000" w:themeColor="text1"/>
+          <w:lang w:eastAsia="en-GB"/>
+        </w:rPr>
+        <w:t xml:space="preserve">established that the SDR classifier works by receiving the inputs from encoder and temporal memory. Therefore, inputs to </w:t>
+      </w:r>
+      <w:r>
+        <w:rPr>
+          <w:color w:val="000000" w:themeColor="text1"/>
+          <w:lang w:eastAsia="en-GB"/>
+        </w:rPr>
+        <w:t xml:space="preserve">the </w:t>
+      </w:r>
+      <w:r>
+        <w:rPr>
+          <w:color w:val="000000" w:themeColor="text1"/>
+          <w:lang w:eastAsia="en-GB"/>
+        </w:rPr>
+        <w:t>SDR</w:t>
+      </w:r>
+      <w:r>
+        <w:rPr>
+          <w:rFonts w:ascii="Times New Roman" w:eastAsia="Times New Roman" w:hAnsi="Times New Roman" w:cs="Times New Roman"/>
+          <w:color w:val="000000" w:themeColor="text1"/>
+          <w:lang w:val="en-US" w:eastAsia="en-GB"/>
+        </w:rPr>
         <w:t xml:space="preserve"> </w:t>
       </w:r>
       <w:r>
         <w:rPr>
-          <w:rFonts w:ascii="Times New Roman" w:hAnsi="Times New Roman" w:cs="Times New Roman"/>
           <w:color w:val="000000" w:themeColor="text1"/>
           <w:lang w:eastAsia="en-GB"/>
         </w:rPr>
-        <w:t xml:space="preserve">classifier works by receiving the inputs from encoder and temporal memory. Therefore, inputs to </w:t>
-      </w:r>
-      <w:r>
-        <w:rPr>
-          <w:rFonts w:ascii="Times New Roman" w:hAnsi="Times New Roman" w:cs="Times New Roman"/>
+        <w:t>Classifier</w:t>
+      </w:r>
+      <w:r>
+        <w:rPr>
           <w:color w:val="000000" w:themeColor="text1"/>
           <w:lang w:eastAsia="en-GB"/>
         </w:rPr>
+        <w:t xml:space="preserve"> </w:t>
+      </w:r>
+      <w:r>
+        <w:rPr>
+          <w:color w:val="000000" w:themeColor="text1"/>
+          <w:lang w:eastAsia="en-GB"/>
+        </w:rPr>
+        <w:t>will be</w:t>
+      </w:r>
+      <w:r>
+        <w:rPr>
+          <w:color w:val="000000" w:themeColor="text1"/>
+          <w:lang w:eastAsia="en-GB"/>
+        </w:rPr>
+        <w:t xml:space="preserve"> </w:t>
+      </w:r>
+      <w:proofErr w:type="gramStart"/>
+      <w:r>
+        <w:rPr>
+          <w:color w:val="000000" w:themeColor="text1"/>
+          <w:lang w:eastAsia="en-GB"/>
+        </w:rPr>
+        <w:t>similar to</w:t>
+      </w:r>
+      <w:proofErr w:type="gramEnd"/>
+      <w:r>
+        <w:rPr>
+          <w:color w:val="000000" w:themeColor="text1"/>
+          <w:lang w:eastAsia="en-GB"/>
+        </w:rPr>
+        <w:t xml:space="preserve"> </w:t>
+      </w:r>
+      <w:r>
+        <w:rPr>
+          <w:color w:val="000000" w:themeColor="text1"/>
+          <w:lang w:eastAsia="en-GB"/>
+        </w:rPr>
         <w:t xml:space="preserve">the </w:t>
       </w:r>
       <w:r>
         <w:rPr>
-          <w:rFonts w:ascii="Times New Roman" w:hAnsi="Times New Roman" w:cs="Times New Roman"/>
           <w:color w:val="000000" w:themeColor="text1"/>
           <w:lang w:eastAsia="en-GB"/>
         </w:rPr>
-        <w:t>SDR</w:t>
-      </w:r>
-      <w:r>
-        <w:rPr>
-          <w:rFonts w:ascii="Times New Roman" w:eastAsia="Times New Roman" w:hAnsi="Times New Roman" w:cs="Times New Roman"/>
-          <w:color w:val="000000" w:themeColor="text1"/>
-          <w:lang w:val="en-US" w:eastAsia="en-GB"/>
-        </w:rPr>
-        <w:t xml:space="preserve"> </w:t>
-      </w:r>
-      <w:r>
-        <w:rPr>
-          <w:rFonts w:ascii="Times New Roman" w:hAnsi="Times New Roman" w:cs="Times New Roman"/>
-          <w:color w:val="000000" w:themeColor="text1"/>
-          <w:lang w:eastAsia="en-GB"/>
-        </w:rPr>
-        <w:t>Classifier</w:t>
-      </w:r>
-      <w:r>
-        <w:rPr>
-          <w:rFonts w:ascii="Times New Roman" w:hAnsi="Times New Roman" w:cs="Times New Roman"/>
-          <w:color w:val="000000" w:themeColor="text1"/>
-          <w:lang w:eastAsia="en-GB"/>
-        </w:rPr>
-        <w:t xml:space="preserve"> </w:t>
-      </w:r>
-      <w:r>
-        <w:rPr>
-          <w:rFonts w:ascii="Times New Roman" w:hAnsi="Times New Roman" w:cs="Times New Roman"/>
-          <w:color w:val="000000" w:themeColor="text1"/>
-          <w:lang w:eastAsia="en-GB"/>
-        </w:rPr>
-        <w:t>will be</w:t>
-      </w:r>
-      <w:r>
-        <w:rPr>
-          <w:rFonts w:ascii="Times New Roman" w:hAnsi="Times New Roman" w:cs="Times New Roman"/>
-          <w:color w:val="000000" w:themeColor="text1"/>
-          <w:lang w:eastAsia="en-GB"/>
-        </w:rPr>
-        <w:t xml:space="preserve"> </w:t>
-      </w:r>
-      <w:proofErr w:type="gramStart"/>
-      <w:r>
-        <w:rPr>
-          <w:rFonts w:ascii="Times New Roman" w:hAnsi="Times New Roman" w:cs="Times New Roman"/>
-          <w:color w:val="000000" w:themeColor="text1"/>
-          <w:lang w:eastAsia="en-GB"/>
-        </w:rPr>
-        <w:t>similar to</w:t>
-      </w:r>
-      <w:proofErr w:type="gramEnd"/>
-      <w:r>
-        <w:rPr>
-          <w:rFonts w:ascii="Times New Roman" w:hAnsi="Times New Roman" w:cs="Times New Roman"/>
-          <w:color w:val="000000" w:themeColor="text1"/>
-          <w:lang w:eastAsia="en-GB"/>
-        </w:rPr>
-        <w:t xml:space="preserve"> </w:t>
-      </w:r>
-      <w:r>
-        <w:rPr>
-          <w:rFonts w:ascii="Times New Roman" w:hAnsi="Times New Roman" w:cs="Times New Roman"/>
-          <w:color w:val="000000" w:themeColor="text1"/>
-          <w:lang w:eastAsia="en-GB"/>
-        </w:rPr>
-        <w:t xml:space="preserve">the </w:t>
-      </w:r>
-      <w:r>
-        <w:rPr>
-          <w:rFonts w:ascii="Times New Roman" w:hAnsi="Times New Roman" w:cs="Times New Roman"/>
-          <w:color w:val="000000" w:themeColor="text1"/>
-          <w:lang w:eastAsia="en-GB"/>
-        </w:rPr>
         <w:t>one received from encoder and temporal memory</w:t>
       </w:r>
       <w:r>
         <w:rPr>
-          <w:rFonts w:ascii="Times New Roman" w:hAnsi="Times New Roman" w:cs="Times New Roman"/>
           <w:color w:val="000000" w:themeColor="text1"/>
           <w:lang w:eastAsia="en-GB"/>
         </w:rPr>
@@ -5693,14 +5730,12 @@
         <w:spacing w:line="276" w:lineRule="auto"/>
         <w:jc w:val="both"/>
         <w:rPr>
-          <w:rFonts w:ascii="Times New Roman" w:hAnsi="Times New Roman" w:cs="Times New Roman"/>
           <w:color w:val="000000" w:themeColor="text1"/>
           <w:lang w:eastAsia="en-GB"/>
         </w:rPr>
       </w:pPr>
       <w:r>
         <w:rPr>
-          <w:rFonts w:ascii="Times New Roman" w:hAnsi="Times New Roman" w:cs="Times New Roman"/>
           <w:color w:val="000000" w:themeColor="text1"/>
           <w:lang w:eastAsia="en-GB"/>
         </w:rPr>
@@ -5709,7 +5744,6 @@
       <w:proofErr w:type="spellStart"/>
       <w:r>
         <w:rPr>
-          <w:rFonts w:ascii="Times New Roman" w:hAnsi="Times New Roman" w:cs="Times New Roman"/>
           <w:b/>
           <w:bCs/>
           <w:color w:val="000000" w:themeColor="text1"/>
@@ -5719,7 +5753,6 @@
       </w:r>
       <w:r>
         <w:rPr>
-          <w:rFonts w:ascii="Times New Roman" w:hAnsi="Times New Roman" w:cs="Times New Roman"/>
           <w:b/>
           <w:bCs/>
           <w:color w:val="000000" w:themeColor="text1"/>
@@ -5730,7 +5763,6 @@
       <w:proofErr w:type="spellEnd"/>
       <w:r>
         <w:rPr>
-          <w:rFonts w:ascii="Times New Roman" w:hAnsi="Times New Roman" w:cs="Times New Roman"/>
           <w:color w:val="000000" w:themeColor="text1"/>
           <w:lang w:eastAsia="en-GB"/>
         </w:rPr>
@@ -5739,7 +5771,6 @@
       <w:proofErr w:type="spellStart"/>
       <w:r>
         <w:rPr>
-          <w:rFonts w:ascii="Times New Roman" w:hAnsi="Times New Roman" w:cs="Times New Roman"/>
           <w:b/>
           <w:bCs/>
           <w:color w:val="000000" w:themeColor="text1"/>
@@ -5750,7 +5781,6 @@
       <w:proofErr w:type="spellEnd"/>
       <w:r>
         <w:rPr>
-          <w:rFonts w:ascii="Times New Roman" w:hAnsi="Times New Roman" w:cs="Times New Roman"/>
           <w:b/>
           <w:bCs/>
           <w:color w:val="000000" w:themeColor="text1"/>
@@ -5760,7 +5790,6 @@
       </w:r>
       <w:r>
         <w:rPr>
-          <w:rFonts w:ascii="Times New Roman" w:hAnsi="Times New Roman" w:cs="Times New Roman"/>
           <w:color w:val="000000" w:themeColor="text1"/>
           <w:lang w:eastAsia="en-GB"/>
         </w:rPr>
@@ -5769,7 +5798,6 @@
       <w:proofErr w:type="spellStart"/>
       <w:r>
         <w:rPr>
-          <w:rFonts w:ascii="Times New Roman" w:hAnsi="Times New Roman" w:cs="Times New Roman"/>
           <w:b/>
           <w:bCs/>
           <w:color w:val="000000" w:themeColor="text1"/>
@@ -5780,7 +5808,6 @@
       <w:proofErr w:type="spellEnd"/>
       <w:r>
         <w:rPr>
-          <w:rFonts w:ascii="Times New Roman" w:hAnsi="Times New Roman" w:cs="Times New Roman"/>
           <w:b/>
           <w:bCs/>
           <w:color w:val="000000" w:themeColor="text1"/>
@@ -5790,7 +5817,6 @@
       </w:r>
       <w:r>
         <w:rPr>
-          <w:rFonts w:ascii="Times New Roman" w:hAnsi="Times New Roman" w:cs="Times New Roman"/>
           <w:color w:val="000000" w:themeColor="text1"/>
           <w:lang w:eastAsia="en-GB"/>
         </w:rPr>
@@ -5798,7 +5824,6 @@
       </w:r>
       <w:r>
         <w:rPr>
-          <w:rFonts w:ascii="Times New Roman" w:hAnsi="Times New Roman" w:cs="Times New Roman"/>
           <w:b/>
           <w:bCs/>
           <w:color w:val="000000" w:themeColor="text1"/>
@@ -5808,7 +5833,6 @@
       </w:r>
       <w:r>
         <w:rPr>
-          <w:rFonts w:ascii="Times New Roman" w:hAnsi="Times New Roman" w:cs="Times New Roman"/>
           <w:color w:val="000000" w:themeColor="text1"/>
           <w:lang w:eastAsia="en-GB"/>
         </w:rPr>
@@ -5827,7 +5851,6 @@
       </w:pPr>
       <w:r>
         <w:rPr>
-          <w:rFonts w:ascii="Times New Roman" w:hAnsi="Times New Roman" w:cs="Times New Roman"/>
           <w:color w:val="000000" w:themeColor="text1"/>
           <w:lang w:eastAsia="en-GB"/>
         </w:rPr>
@@ -5839,38 +5862,30 @@
         <w:pStyle w:val="Heading2"/>
         <w:rPr>
           <w:rFonts w:eastAsia="Times New Roman"/>
-          <w:color w:val="000000" w:themeColor="text1"/>
         </w:rPr>
       </w:pPr>
       <w:r>
         <w:rPr>
           <w:rFonts w:eastAsia="Times New Roman"/>
-          <w:color w:val="000000" w:themeColor="text1"/>
         </w:rPr>
         <w:t>A.</w:t>
       </w:r>
       <w:r>
         <w:rPr>
           <w:rFonts w:eastAsia="Times New Roman"/>
-          <w:color w:val="000000" w:themeColor="text1"/>
         </w:rPr>
         <w:t xml:space="preserve"> Initialization</w:t>
       </w:r>
     </w:p>
     <w:p>
-      <w:pPr>
-        <w:jc w:val="both"/>
-        <w:rPr>
-          <w:rFonts w:ascii="Times New Roman" w:hAnsi="Times New Roman" w:cs="Times New Roman"/>
-          <w:color w:val="000000" w:themeColor="text1"/>
-        </w:rPr>
-      </w:pPr>
-      <w:r>
-        <w:rPr>
-          <w:rFonts w:ascii="Times New Roman" w:hAnsi="Times New Roman" w:cs="Times New Roman"/>
-          <w:color w:val="000000" w:themeColor="text1"/>
-        </w:rPr>
-        <w:t>This step creates a new instance of SDR Classifier. It requires 5 parameters, namely steps, alpha, actValueAlpha, verbosity and version.</w:t>
+      <w:r>
+        <w:t xml:space="preserve">This step creates a new instance of SDR Classifier. It requires 5 parameters, namely steps, alpha, </w:t>
+      </w:r>
+      <w:r>
+        <w:t>actValueAlpha</w:t>
+      </w:r>
+      <w:r>
+        <w:t>, verbosity and version.</w:t>
       </w:r>
     </w:p>
     <w:p>
@@ -6297,7 +6312,6 @@
       <w:pPr>
         <w:shd w:val="clear" w:color="auto" w:fill="FFFFFF"/>
         <w:rPr>
-          <w:rFonts w:ascii="Times New Roman" w:hAnsi="Times New Roman" w:cs="Times New Roman"/>
           <w:color w:val="000000" w:themeColor="text1"/>
           <w:lang w:eastAsia="en-GB"/>
         </w:rPr>
@@ -6305,26 +6319,43 @@
       <w:proofErr w:type="spellStart"/>
       <w:r>
         <w:rPr>
-          <w:rFonts w:ascii="Times New Roman" w:hAnsi="Times New Roman" w:cs="Times New Roman"/>
-          <w:color w:val="000000" w:themeColor="text1"/>
+          <w:rFonts w:ascii="Menlo" w:hAnsi="Menlo" w:cs="Menlo"/>
+          <w:color w:val="000000" w:themeColor="text1"/>
+          <w:sz w:val="18"/>
+          <w:szCs w:val="18"/>
         </w:rPr>
         <w:t>weightMatrix</w:t>
       </w:r>
       <w:proofErr w:type="spellEnd"/>
       <w:r>
         <w:rPr>
-          <w:rFonts w:ascii="Times New Roman" w:hAnsi="Times New Roman" w:cs="Times New Roman"/>
-          <w:color w:val="000000" w:themeColor="text1"/>
+          <w:rFonts w:ascii="Menlo" w:hAnsi="Menlo" w:cs="Menlo"/>
+          <w:color w:val="001080"/>
+          <w:sz w:val="15"/>
+          <w:szCs w:val="15"/>
         </w:rPr>
         <w:t xml:space="preserve"> </w:t>
       </w:r>
       <w:r>
         <w:rPr>
-          <w:rFonts w:ascii="Times New Roman" w:hAnsi="Times New Roman" w:cs="Times New Roman"/>
           <w:color w:val="000000" w:themeColor="text1"/>
           <w:lang w:eastAsia="en-GB"/>
         </w:rPr>
-        <w:t>for step 1 is initialized with 1X1 matrix of zeros inside the constructors (Fig 3).</w:t>
+        <w:t>for step 1 is initialized with 1X1 matrix of zeros inside the constructor</w:t>
+      </w:r>
+      <w:r>
+        <w:rPr>
+          <w:color w:val="000000" w:themeColor="text1"/>
+          <w:lang w:eastAsia="en-GB"/>
+        </w:rPr>
+        <w:t xml:space="preserve"> </w:t>
+      </w:r>
+      <w:r>
+        <w:rPr>
+          <w:color w:val="000000" w:themeColor="text1"/>
+          <w:lang w:eastAsia="en-GB"/>
+        </w:rPr>
+        <w:t>(Fig 3).</w:t>
       </w:r>
     </w:p>
     <w:tbl>
@@ -6371,16 +6402,16 @@
         <w:spacing w:line="270" w:lineRule="atLeast"/>
         <w:rPr>
           <w:color w:val="000000" w:themeColor="text1"/>
-          <w:sz w:val="18"/>
-          <w:szCs w:val="18"/>
+          <w:sz w:val="16"/>
+          <w:szCs w:val="16"/>
           <w:lang w:eastAsia="en-GB"/>
         </w:rPr>
       </w:pPr>
       <w:r>
         <w:rPr>
           <w:color w:val="000000" w:themeColor="text1"/>
-          <w:sz w:val="18"/>
-          <w:szCs w:val="18"/>
+          <w:sz w:val="16"/>
+          <w:szCs w:val="16"/>
           <w:lang w:eastAsia="en-GB"/>
         </w:rPr>
         <w:t>Fig. 3. Initial Weight Matrix</w:t>
@@ -6391,38 +6422,42 @@
         <w:pStyle w:val="Heading2"/>
         <w:rPr>
           <w:rFonts w:eastAsia="Times New Roman"/>
-          <w:color w:val="000000" w:themeColor="text1"/>
         </w:rPr>
       </w:pPr>
       <w:r>
         <w:rPr>
           <w:rFonts w:eastAsia="Times New Roman"/>
-          <w:color w:val="000000" w:themeColor="text1"/>
         </w:rPr>
         <w:t>B.</w:t>
       </w:r>
       <w:r>
         <w:rPr>
           <w:rFonts w:eastAsia="Times New Roman"/>
-          <w:color w:val="000000" w:themeColor="text1"/>
         </w:rPr>
         <w:t xml:space="preserve"> Inference</w:t>
       </w:r>
     </w:p>
     <w:p>
-      <w:pPr>
-        <w:jc w:val="both"/>
-        <w:rPr>
-          <w:rFonts w:ascii="Times New Roman" w:hAnsi="Times New Roman" w:cs="Times New Roman"/>
-          <w:color w:val="000000" w:themeColor="text1"/>
-        </w:rPr>
-      </w:pPr>
-      <w:r>
-        <w:rPr>
-          <w:rFonts w:ascii="Times New Roman" w:hAnsi="Times New Roman" w:cs="Times New Roman"/>
-          <w:color w:val="000000" w:themeColor="text1"/>
-        </w:rPr>
-        <w:t>The inference is achieved by executing Infer method of the SDR Classifier. The Infer method takes activation pattern array of the temporal memory and actual value array as parameter. It returns the probability distribution of buckets for each step and actual values received from the encoder.</w:t>
+      <w:r>
+        <w:t xml:space="preserve">The inference is achieved by executing Infer method of the SDR Classifier. The Infer method takes activation pattern array </w:t>
+      </w:r>
+      <w:r>
+        <w:t>from</w:t>
+      </w:r>
+      <w:r>
+        <w:t xml:space="preserve"> the temporal memory and actual value array </w:t>
+      </w:r>
+      <w:r>
+        <w:t xml:space="preserve">from encoder </w:t>
+      </w:r>
+      <w:r>
+        <w:t xml:space="preserve">as parameter. It returns the probability distribution of buckets for each step and actual values </w:t>
+      </w:r>
+      <w:r>
+        <w:t>received</w:t>
+      </w:r>
+      <w:r>
+        <w:t xml:space="preserve"> from the encoder.</w:t>
       </w:r>
     </w:p>
     <w:p>
@@ -6443,6 +6478,7 @@
           <w:sz w:val="18"/>
           <w:szCs w:val="18"/>
         </w:rPr>
+        <w:lastRenderedPageBreak/>
         <w:t xml:space="preserve">public Dictionary&lt;string, </w:t>
       </w:r>
       <w:proofErr w:type="gramStart"/>
@@ -6507,71 +6543,51 @@
       </w:r>
     </w:p>
     <w:p>
-      <w:pPr>
-        <w:jc w:val="both"/>
-        <w:rPr>
-          <w:rFonts w:ascii="Times New Roman" w:hAnsi="Times New Roman" w:cs="Times New Roman"/>
-          <w:color w:val="000000" w:themeColor="text1"/>
-        </w:rPr>
-      </w:pPr>
-      <w:r>
-        <w:rPr>
-          <w:rFonts w:ascii="Times New Roman" w:hAnsi="Times New Roman" w:cs="Times New Roman"/>
-          <w:color w:val="000000" w:themeColor="text1"/>
-        </w:rPr>
+      <w:r>
         <w:t xml:space="preserve">The </w:t>
       </w:r>
       <w:r>
         <w:rPr>
-          <w:rFonts w:ascii="Times New Roman" w:hAnsi="Times New Roman" w:cs="Times New Roman"/>
-          <w:b/>
-          <w:bCs/>
-          <w:color w:val="000000" w:themeColor="text1"/>
+          <w:b/>
+          <w:bCs/>
         </w:rPr>
         <w:t>Infer</w:t>
       </w:r>
       <w:r>
-        <w:rPr>
-          <w:rFonts w:ascii="Times New Roman" w:hAnsi="Times New Roman" w:cs="Times New Roman"/>
-          <w:color w:val="000000" w:themeColor="text1"/>
-        </w:rPr>
         <w:t xml:space="preserve"> method internally calls </w:t>
       </w:r>
       <w:proofErr w:type="spellStart"/>
       <w:r>
         <w:rPr>
-          <w:rFonts w:ascii="Times New Roman" w:hAnsi="Times New Roman" w:cs="Times New Roman"/>
-          <w:b/>
-          <w:bCs/>
-          <w:color w:val="000000" w:themeColor="text1"/>
+          <w:b/>
+          <w:bCs/>
         </w:rPr>
         <w:t>InferSingleStep</w:t>
       </w:r>
       <w:proofErr w:type="spellEnd"/>
       <w:r>
-        <w:rPr>
-          <w:rFonts w:ascii="Times New Roman" w:hAnsi="Times New Roman" w:cs="Times New Roman"/>
-          <w:color w:val="000000" w:themeColor="text1"/>
-        </w:rPr>
-        <w:t xml:space="preserve"> method. It takes activation pattern and current weight matrix of each step as input. As already discussed, it uses Softmax normalization for generating the distributions. For the given activation pattern array, method calculates weighed sum for each OU (output unit) from the weight matrix and stores it in </w:t>
+        <w:t xml:space="preserve"> method. It takes activation pattern and current weight matrix of each step as input. As already discussed, it uses Softmax normalization for generating the distributions. For the given activation pattern array, method calculates weighed sum for each OU</w:t>
+      </w:r>
+      <w:r>
+        <w:t xml:space="preserve"> </w:t>
+      </w:r>
+      <w:r>
+        <w:t xml:space="preserve">(output unit) from the weight matrix and stores it in </w:t>
       </w:r>
       <w:proofErr w:type="spellStart"/>
       <w:r>
         <w:rPr>
-          <w:rFonts w:ascii="Times New Roman" w:hAnsi="Times New Roman" w:cs="Times New Roman"/>
-          <w:b/>
-          <w:bCs/>
-          <w:color w:val="000000" w:themeColor="text1"/>
+          <w:b/>
+          <w:bCs/>
         </w:rPr>
         <w:t>outputActivation</w:t>
       </w:r>
       <w:proofErr w:type="spellEnd"/>
       <w:r>
-        <w:rPr>
-          <w:rFonts w:ascii="Times New Roman" w:hAnsi="Times New Roman" w:cs="Times New Roman"/>
-          <w:color w:val="000000" w:themeColor="text1"/>
-        </w:rPr>
-        <w:t xml:space="preserve"> array.</w:t>
+        <w:t xml:space="preserve"> </w:t>
+      </w:r>
+      <w:r>
+        <w:t>array.</w:t>
       </w:r>
     </w:p>
     <w:p>
@@ -6638,63 +6654,38 @@
       </w:r>
     </w:p>
     <w:p>
-      <w:pPr>
-        <w:jc w:val="both"/>
-        <w:rPr>
-          <w:rFonts w:ascii="Times New Roman" w:hAnsi="Times New Roman" w:cs="Times New Roman"/>
-          <w:color w:val="000000" w:themeColor="text1"/>
-        </w:rPr>
-      </w:pPr>
-      <w:r>
-        <w:rPr>
-          <w:rFonts w:ascii="Times New Roman" w:hAnsi="Times New Roman" w:cs="Times New Roman"/>
-          <w:color w:val="000000" w:themeColor="text1"/>
-        </w:rPr>
-        <w:lastRenderedPageBreak/>
+      <w:r>
         <w:t xml:space="preserve">Next, it iterates through each weighted </w:t>
       </w:r>
       <w:proofErr w:type="gramStart"/>
       <w:r>
-        <w:rPr>
-          <w:rFonts w:ascii="Times New Roman" w:hAnsi="Times New Roman" w:cs="Times New Roman"/>
-          <w:color w:val="000000" w:themeColor="text1"/>
-        </w:rPr>
         <w:t>sum  value</w:t>
       </w:r>
       <w:proofErr w:type="gramEnd"/>
       <w:r>
-        <w:rPr>
-          <w:rFonts w:ascii="Times New Roman" w:hAnsi="Times New Roman" w:cs="Times New Roman"/>
-          <w:color w:val="000000" w:themeColor="text1"/>
-        </w:rPr>
         <w:t xml:space="preserve"> in </w:t>
       </w:r>
       <w:proofErr w:type="spellStart"/>
       <w:r>
         <w:rPr>
-          <w:rFonts w:ascii="Times New Roman" w:hAnsi="Times New Roman" w:cs="Times New Roman"/>
-          <w:b/>
-          <w:bCs/>
-          <w:color w:val="000000" w:themeColor="text1"/>
+          <w:b/>
+          <w:bCs/>
         </w:rPr>
         <w:t>outputActivation</w:t>
       </w:r>
       <w:proofErr w:type="spellEnd"/>
       <w:r>
         <w:rPr>
-          <w:rFonts w:ascii="Times New Roman" w:hAnsi="Times New Roman" w:cs="Times New Roman"/>
-          <w:b/>
-          <w:bCs/>
-          <w:color w:val="000000" w:themeColor="text1"/>
+          <w:b/>
+          <w:bCs/>
         </w:rPr>
         <w:t xml:space="preserve"> </w:t>
       </w:r>
       <w:r>
-        <w:rPr>
-          <w:rFonts w:ascii="Times New Roman" w:hAnsi="Times New Roman" w:cs="Times New Roman"/>
-          <w:color w:val="000000" w:themeColor="text1"/>
-        </w:rPr>
-        <w:t>array and perform the Softmax normalization.</w:t>
+        <w:t>array</w:t>
+      </w:r>
+      <w:r>
+        <w:t xml:space="preserve"> and perform the Softmax normalization.</w:t>
       </w:r>
     </w:p>
     <w:p>
@@ -6827,7 +6818,16 @@
           <w:sz w:val="18"/>
           <w:szCs w:val="18"/>
         </w:rPr>
-        <w:t xml:space="preserve"> &lt; </w:t>
+        <w:t xml:space="preserve"> &lt;</w:t>
+      </w:r>
+      <w:r>
+        <w:rPr>
+          <w:rFonts w:ascii="Menlo" w:hAnsi="Menlo" w:cs="Menlo"/>
+          <w:color w:val="000000" w:themeColor="text1"/>
+          <w:sz w:val="18"/>
+          <w:szCs w:val="18"/>
+        </w:rPr>
+        <w:t xml:space="preserve"> </w:t>
       </w:r>
       <w:proofErr w:type="spellStart"/>
       <w:r>
@@ -7052,131 +7052,91 @@
       <w:pPr>
         <w:shd w:val="clear" w:color="auto" w:fill="FFFFFF"/>
         <w:spacing w:line="270" w:lineRule="atLeast"/>
-        <w:jc w:val="both"/>
-        <w:rPr>
-          <w:rFonts w:ascii="Times New Roman" w:hAnsi="Times New Roman" w:cs="Times New Roman"/>
-          <w:color w:val="000000" w:themeColor="text1"/>
-        </w:rPr>
-      </w:pPr>
-      <w:r>
-        <w:rPr>
-          <w:rFonts w:ascii="Times New Roman" w:hAnsi="Times New Roman" w:cs="Times New Roman"/>
-          <w:color w:val="000000" w:themeColor="text1"/>
-        </w:rPr>
+        <w:rPr>
+          <w:rFonts w:ascii="Menlo" w:hAnsi="Menlo" w:cs="Menlo"/>
+          <w:color w:val="000000"/>
+          <w:sz w:val="18"/>
+          <w:szCs w:val="18"/>
+        </w:rPr>
+      </w:pPr>
+      <w:r>
         <w:t xml:space="preserve">Finally, </w:t>
       </w:r>
       <w:proofErr w:type="spellStart"/>
       <w:r>
         <w:rPr>
-          <w:rFonts w:ascii="Times New Roman" w:hAnsi="Times New Roman" w:cs="Times New Roman"/>
-          <w:color w:val="000000" w:themeColor="text1"/>
+          <w:rFonts w:ascii="Menlo" w:hAnsi="Menlo" w:cs="Menlo"/>
+          <w:color w:val="000000" w:themeColor="text1"/>
+          <w:sz w:val="18"/>
+          <w:szCs w:val="18"/>
         </w:rPr>
         <w:t>predictDist</w:t>
       </w:r>
       <w:proofErr w:type="spellEnd"/>
       <w:r>
-        <w:rPr>
-          <w:rFonts w:ascii="Times New Roman" w:hAnsi="Times New Roman" w:cs="Times New Roman"/>
-          <w:color w:val="000000" w:themeColor="text1"/>
-        </w:rPr>
-        <w:t xml:space="preserve"> is returned as Bucket </w:t>
+        <w:t xml:space="preserve"> </w:t>
+      </w:r>
+      <w:r>
+        <w:t xml:space="preserve">is returned as </w:t>
+      </w:r>
+      <w:r>
+        <w:t xml:space="preserve">Bucket </w:t>
       </w:r>
       <w:proofErr w:type="spellStart"/>
       <w:r>
-        <w:rPr>
-          <w:rFonts w:ascii="Times New Roman" w:hAnsi="Times New Roman" w:cs="Times New Roman"/>
-          <w:color w:val="000000" w:themeColor="text1"/>
-        </w:rPr>
         <w:t>probablity</w:t>
       </w:r>
       <w:proofErr w:type="spellEnd"/>
       <w:r>
-        <w:rPr>
-          <w:rFonts w:ascii="Times New Roman" w:hAnsi="Times New Roman" w:cs="Times New Roman"/>
-          <w:color w:val="000000" w:themeColor="text1"/>
-        </w:rPr>
-        <w:t xml:space="preserve"> distribution of the step.</w:t>
-      </w:r>
-    </w:p>
-    <w:p>
-      <w:pPr>
-        <w:jc w:val="both"/>
-        <w:rPr>
-          <w:rFonts w:ascii="Times New Roman" w:hAnsi="Times New Roman" w:cs="Times New Roman"/>
-          <w:color w:val="000000" w:themeColor="text1"/>
-        </w:rPr>
-      </w:pPr>
-      <w:r>
-        <w:rPr>
-          <w:rFonts w:ascii="Times New Roman" w:hAnsi="Times New Roman" w:cs="Times New Roman"/>
-          <w:color w:val="000000" w:themeColor="text1"/>
-        </w:rPr>
+        <w:t xml:space="preserve"> distribution </w:t>
+      </w:r>
+      <w:r>
+        <w:t xml:space="preserve">of the </w:t>
+      </w:r>
+      <w:r>
+        <w:t>step</w:t>
+      </w:r>
+      <w:r>
+        <w:t>.</w:t>
+      </w:r>
+    </w:p>
+    <w:p>
+      <w:r>
         <w:t xml:space="preserve">Returned value from </w:t>
       </w:r>
       <w:proofErr w:type="spellStart"/>
       <w:r>
         <w:rPr>
-          <w:rFonts w:ascii="Times New Roman" w:hAnsi="Times New Roman" w:cs="Times New Roman"/>
-          <w:b/>
-          <w:bCs/>
-          <w:color w:val="000000" w:themeColor="text1"/>
+          <w:b/>
+          <w:bCs/>
         </w:rPr>
         <w:t>InferSingleStep</w:t>
       </w:r>
       <w:proofErr w:type="spellEnd"/>
       <w:r>
-        <w:rPr>
-          <w:rFonts w:ascii="Times New Roman" w:hAnsi="Times New Roman" w:cs="Times New Roman"/>
-          <w:color w:val="000000" w:themeColor="text1"/>
-        </w:rPr>
         <w:t xml:space="preserve"> is collected back in </w:t>
       </w:r>
       <w:r>
         <w:rPr>
-          <w:rFonts w:ascii="Times New Roman" w:hAnsi="Times New Roman" w:cs="Times New Roman"/>
-          <w:b/>
-          <w:bCs/>
-          <w:color w:val="000000" w:themeColor="text1"/>
+          <w:b/>
+          <w:bCs/>
         </w:rPr>
         <w:t>Infer</w:t>
       </w:r>
       <w:r>
-        <w:rPr>
-          <w:rFonts w:ascii="Times New Roman" w:hAnsi="Times New Roman" w:cs="Times New Roman"/>
-          <w:color w:val="000000" w:themeColor="text1"/>
-        </w:rPr>
         <w:t xml:space="preserve"> method and it is returned to the consumer of this method.</w:t>
       </w:r>
     </w:p>
     <w:p>
-      <w:pPr>
-        <w:jc w:val="both"/>
-        <w:rPr>
-          <w:rFonts w:ascii="Times New Roman" w:hAnsi="Times New Roman" w:cs="Times New Roman"/>
-          <w:color w:val="000000" w:themeColor="text1"/>
-        </w:rPr>
-      </w:pPr>
-      <w:r>
-        <w:rPr>
-          <w:rFonts w:ascii="Times New Roman" w:hAnsi="Times New Roman" w:cs="Times New Roman"/>
-          <w:color w:val="000000" w:themeColor="text1"/>
-        </w:rPr>
+      <w:r>
         <w:t xml:space="preserve">For example, </w:t>
       </w:r>
       <w:proofErr w:type="spellStart"/>
       <w:r>
-        <w:rPr>
-          <w:rFonts w:ascii="Times New Roman" w:hAnsi="Times New Roman" w:cs="Times New Roman"/>
-          <w:color w:val="000000" w:themeColor="text1"/>
-        </w:rPr>
         <w:t>lets</w:t>
       </w:r>
       <w:proofErr w:type="spellEnd"/>
       <w:r>
-        <w:rPr>
-          <w:rFonts w:ascii="Times New Roman" w:hAnsi="Times New Roman" w:cs="Times New Roman"/>
-          <w:color w:val="000000" w:themeColor="text1"/>
-        </w:rPr>
         <w:t xml:space="preserve"> consider the given weight matrix with activation pattern as {1, 5} and bucket values as {0, 1}.</w:t>
       </w:r>
     </w:p>
@@ -7210,14 +7170,8 @@
           <w:p>
             <w:pPr>
               <w:jc w:val="center"/>
-              <w:rPr>
-                <w:color w:val="000000" w:themeColor="text1"/>
-              </w:rPr>
             </w:pPr>
             <w:r>
-              <w:rPr>
-                <w:color w:val="000000" w:themeColor="text1"/>
-              </w:rPr>
               <w:t>0</w:t>
             </w:r>
           </w:p>
@@ -7237,14 +7191,8 @@
           <w:p>
             <w:pPr>
               <w:jc w:val="center"/>
-              <w:rPr>
-                <w:color w:val="000000" w:themeColor="text1"/>
-              </w:rPr>
             </w:pPr>
             <w:r>
-              <w:rPr>
-                <w:color w:val="000000" w:themeColor="text1"/>
-              </w:rPr>
               <w:t>0</w:t>
             </w:r>
           </w:p>
@@ -7260,14 +7208,8 @@
           <w:p>
             <w:pPr>
               <w:jc w:val="center"/>
-              <w:rPr>
-                <w:color w:val="000000" w:themeColor="text1"/>
-              </w:rPr>
             </w:pPr>
             <w:r>
-              <w:rPr>
-                <w:color w:val="000000" w:themeColor="text1"/>
-              </w:rPr>
               <w:t>0</w:t>
             </w:r>
           </w:p>
@@ -7280,14 +7222,8 @@
           <w:p>
             <w:pPr>
               <w:jc w:val="center"/>
-              <w:rPr>
-                <w:color w:val="000000" w:themeColor="text1"/>
-              </w:rPr>
             </w:pPr>
             <w:r>
-              <w:rPr>
-                <w:color w:val="000000" w:themeColor="text1"/>
-              </w:rPr>
               <w:t>0</w:t>
             </w:r>
           </w:p>
@@ -7303,14 +7239,8 @@
           <w:p>
             <w:pPr>
               <w:jc w:val="center"/>
-              <w:rPr>
-                <w:color w:val="000000" w:themeColor="text1"/>
-              </w:rPr>
             </w:pPr>
             <w:r>
-              <w:rPr>
-                <w:color w:val="000000" w:themeColor="text1"/>
-              </w:rPr>
               <w:t>0</w:t>
             </w:r>
           </w:p>
@@ -7329,14 +7259,8 @@
           <w:p>
             <w:pPr>
               <w:jc w:val="center"/>
-              <w:rPr>
-                <w:color w:val="000000" w:themeColor="text1"/>
-              </w:rPr>
             </w:pPr>
             <w:r>
-              <w:rPr>
-                <w:color w:val="000000" w:themeColor="text1"/>
-              </w:rPr>
               <w:t>0</w:t>
             </w:r>
           </w:p>
@@ -7354,14 +7278,8 @@
           <w:p>
             <w:pPr>
               <w:jc w:val="center"/>
-              <w:rPr>
-                <w:color w:val="000000" w:themeColor="text1"/>
-              </w:rPr>
             </w:pPr>
             <w:r>
-              <w:rPr>
-                <w:color w:val="000000" w:themeColor="text1"/>
-              </w:rPr>
               <w:t>0</w:t>
             </w:r>
           </w:p>
@@ -7381,14 +7299,8 @@
           <w:p>
             <w:pPr>
               <w:jc w:val="center"/>
-              <w:rPr>
-                <w:color w:val="000000" w:themeColor="text1"/>
-              </w:rPr>
             </w:pPr>
             <w:r>
-              <w:rPr>
-                <w:color w:val="000000" w:themeColor="text1"/>
-              </w:rPr>
               <w:t>0</w:t>
             </w:r>
           </w:p>
@@ -7404,14 +7316,8 @@
           <w:p>
             <w:pPr>
               <w:jc w:val="center"/>
-              <w:rPr>
-                <w:color w:val="000000" w:themeColor="text1"/>
-              </w:rPr>
             </w:pPr>
             <w:r>
-              <w:rPr>
-                <w:color w:val="000000" w:themeColor="text1"/>
-              </w:rPr>
               <w:t>0</w:t>
             </w:r>
           </w:p>
@@ -7424,14 +7330,8 @@
           <w:p>
             <w:pPr>
               <w:jc w:val="center"/>
-              <w:rPr>
-                <w:color w:val="000000" w:themeColor="text1"/>
-              </w:rPr>
             </w:pPr>
             <w:r>
-              <w:rPr>
-                <w:color w:val="000000" w:themeColor="text1"/>
-              </w:rPr>
               <w:t>0</w:t>
             </w:r>
           </w:p>
@@ -7447,14 +7347,8 @@
           <w:p>
             <w:pPr>
               <w:jc w:val="center"/>
-              <w:rPr>
-                <w:color w:val="000000" w:themeColor="text1"/>
-              </w:rPr>
             </w:pPr>
             <w:r>
-              <w:rPr>
-                <w:color w:val="000000" w:themeColor="text1"/>
-              </w:rPr>
               <w:t>0</w:t>
             </w:r>
           </w:p>
@@ -7473,14 +7367,8 @@
           <w:p>
             <w:pPr>
               <w:jc w:val="center"/>
-              <w:rPr>
-                <w:color w:val="000000" w:themeColor="text1"/>
-              </w:rPr>
             </w:pPr>
             <w:r>
-              <w:rPr>
-                <w:color w:val="000000" w:themeColor="text1"/>
-              </w:rPr>
               <w:t>0</w:t>
             </w:r>
           </w:p>
@@ -7493,49 +7381,58 @@
         <w:spacing w:line="270" w:lineRule="atLeast"/>
         <w:rPr>
           <w:color w:val="000000" w:themeColor="text1"/>
-          <w:sz w:val="18"/>
-          <w:szCs w:val="18"/>
+          <w:sz w:val="16"/>
+          <w:szCs w:val="16"/>
           <w:lang w:eastAsia="en-GB"/>
         </w:rPr>
       </w:pPr>
       <w:r>
         <w:rPr>
           <w:color w:val="000000" w:themeColor="text1"/>
-          <w:sz w:val="18"/>
-          <w:szCs w:val="18"/>
+          <w:sz w:val="16"/>
+          <w:szCs w:val="16"/>
           <w:lang w:eastAsia="en-GB"/>
         </w:rPr>
-        <w:t xml:space="preserve">Fig. 4. Calculate probability distribution. </w:t>
-      </w:r>
-    </w:p>
-    <w:p>
-      <w:pPr>
-        <w:rPr>
-          <w:rFonts w:ascii="Times New Roman" w:hAnsi="Times New Roman" w:cs="Times New Roman"/>
-          <w:color w:val="000000" w:themeColor="text1"/>
-        </w:rPr>
-      </w:pPr>
-      <w:r>
-        <w:rPr>
-          <w:rFonts w:ascii="Times New Roman" w:hAnsi="Times New Roman" w:cs="Times New Roman"/>
-          <w:color w:val="000000" w:themeColor="text1"/>
-        </w:rPr>
+        <w:t xml:space="preserve">Fig. </w:t>
+      </w:r>
+      <w:r>
+        <w:rPr>
+          <w:color w:val="000000" w:themeColor="text1"/>
+          <w:sz w:val="16"/>
+          <w:szCs w:val="16"/>
+          <w:lang w:eastAsia="en-GB"/>
+        </w:rPr>
+        <w:t>4</w:t>
+      </w:r>
+      <w:r>
+        <w:rPr>
+          <w:color w:val="000000" w:themeColor="text1"/>
+          <w:sz w:val="16"/>
+          <w:szCs w:val="16"/>
+          <w:lang w:eastAsia="en-GB"/>
+        </w:rPr>
+        <w:t xml:space="preserve">. </w:t>
+      </w:r>
+      <w:r>
+        <w:rPr>
+          <w:color w:val="000000" w:themeColor="text1"/>
+          <w:sz w:val="16"/>
+          <w:szCs w:val="16"/>
+          <w:lang w:eastAsia="en-GB"/>
+        </w:rPr>
+        <w:t xml:space="preserve">Calculate probability distribution. </w:t>
+      </w:r>
+    </w:p>
+    <w:p>
+      <w:r>
         <w:t xml:space="preserve">The probability distribution returned by the Infer will </w:t>
       </w:r>
       <w:proofErr w:type="gramStart"/>
       <w:r>
-        <w:rPr>
-          <w:rFonts w:ascii="Times New Roman" w:hAnsi="Times New Roman" w:cs="Times New Roman"/>
-          <w:color w:val="000000" w:themeColor="text1"/>
-        </w:rPr>
         <w:t>be</w:t>
       </w:r>
       <w:proofErr w:type="gramEnd"/>
       <w:r>
-        <w:rPr>
-          <w:rFonts w:ascii="Times New Roman" w:hAnsi="Times New Roman" w:cs="Times New Roman"/>
-          <w:color w:val="000000" w:themeColor="text1"/>
-        </w:rPr>
         <w:t xml:space="preserve"> </w:t>
       </w:r>
     </w:p>
@@ -7558,15 +7455,7 @@
             <w:tcW w:w="484" w:type="dxa"/>
           </w:tcPr>
           <w:p>
-            <w:pPr>
-              <w:rPr>
-                <w:color w:val="000000" w:themeColor="text1"/>
-              </w:rPr>
-            </w:pPr>
             <w:r>
-              <w:rPr>
-                <w:color w:val="000000" w:themeColor="text1"/>
-              </w:rPr>
               <w:t>0</w:t>
             </w:r>
           </w:p>
@@ -7576,15 +7465,7 @@
             <w:tcW w:w="485" w:type="dxa"/>
           </w:tcPr>
           <w:p>
-            <w:pPr>
-              <w:rPr>
-                <w:color w:val="000000" w:themeColor="text1"/>
-              </w:rPr>
-            </w:pPr>
             <w:r>
-              <w:rPr>
-                <w:color w:val="000000" w:themeColor="text1"/>
-              </w:rPr>
               <w:t>0.5</w:t>
             </w:r>
           </w:p>
@@ -7599,15 +7480,7 @@
             <w:tcW w:w="484" w:type="dxa"/>
           </w:tcPr>
           <w:p>
-            <w:pPr>
-              <w:rPr>
-                <w:color w:val="000000" w:themeColor="text1"/>
-              </w:rPr>
-            </w:pPr>
             <w:r>
-              <w:rPr>
-                <w:color w:val="000000" w:themeColor="text1"/>
-              </w:rPr>
               <w:t>1</w:t>
             </w:r>
           </w:p>
@@ -7617,15 +7490,7 @@
             <w:tcW w:w="485" w:type="dxa"/>
           </w:tcPr>
           <w:p>
-            <w:pPr>
-              <w:rPr>
-                <w:color w:val="000000" w:themeColor="text1"/>
-              </w:rPr>
-            </w:pPr>
             <w:r>
-              <w:rPr>
-                <w:color w:val="000000" w:themeColor="text1"/>
-              </w:rPr>
               <w:t>0.5</w:t>
             </w:r>
           </w:p>
@@ -7638,16 +7503,16 @@
         <w:spacing w:line="270" w:lineRule="atLeast"/>
         <w:rPr>
           <w:color w:val="000000" w:themeColor="text1"/>
-          <w:sz w:val="18"/>
-          <w:szCs w:val="18"/>
+          <w:sz w:val="16"/>
+          <w:szCs w:val="16"/>
           <w:lang w:eastAsia="en-GB"/>
         </w:rPr>
       </w:pPr>
       <w:r>
         <w:rPr>
           <w:color w:val="000000" w:themeColor="text1"/>
-          <w:sz w:val="18"/>
-          <w:szCs w:val="18"/>
+          <w:sz w:val="16"/>
+          <w:szCs w:val="16"/>
           <w:lang w:eastAsia="en-GB"/>
         </w:rPr>
         <w:t>Table 1</w:t>
@@ -7655,8 +7520,8 @@
       <w:r>
         <w:rPr>
           <w:color w:val="000000" w:themeColor="text1"/>
-          <w:sz w:val="18"/>
-          <w:szCs w:val="18"/>
+          <w:sz w:val="16"/>
+          <w:szCs w:val="16"/>
           <w:lang w:eastAsia="en-GB"/>
         </w:rPr>
         <w:t>. Bucket probability distribution.</w:t>
@@ -7667,20 +7532,17 @@
         <w:pStyle w:val="Heading2"/>
         <w:rPr>
           <w:rFonts w:eastAsia="Times New Roman"/>
-          <w:color w:val="000000" w:themeColor="text1"/>
         </w:rPr>
       </w:pPr>
       <w:r>
         <w:rPr>
           <w:rFonts w:eastAsia="Times New Roman"/>
-          <w:color w:val="000000" w:themeColor="text1"/>
         </w:rPr>
         <w:t>C.</w:t>
       </w:r>
       <w:r>
         <w:rPr>
           <w:rFonts w:eastAsia="Times New Roman"/>
-          <w:color w:val="000000" w:themeColor="text1"/>
         </w:rPr>
         <w:t xml:space="preserve"> Computation of Error</w:t>
       </w:r>
@@ -7690,13 +7552,11 @@
         <w:spacing w:line="276" w:lineRule="auto"/>
         <w:jc w:val="both"/>
         <w:rPr>
-          <w:rFonts w:ascii="Times New Roman" w:hAnsi="Times New Roman" w:cs="Times New Roman"/>
-          <w:color w:val="000000" w:themeColor="text1"/>
-        </w:rPr>
-      </w:pPr>
-      <w:r>
-        <w:rPr>
-          <w:rFonts w:ascii="Times New Roman" w:hAnsi="Times New Roman" w:cs="Times New Roman"/>
+          <w:color w:val="000000" w:themeColor="text1"/>
+        </w:rPr>
+      </w:pPr>
+      <w:r>
+        <w:rPr>
           <w:color w:val="000000" w:themeColor="text1"/>
         </w:rPr>
         <w:t xml:space="preserve">Error computation is an important part of learning process. It provides the difference between predicted and target distribution in a SDR Classifier. It is achieved by executing the method </w:t>
@@ -7704,7 +7564,6 @@
       <w:proofErr w:type="spellStart"/>
       <w:r>
         <w:rPr>
-          <w:rFonts w:ascii="Times New Roman" w:hAnsi="Times New Roman" w:cs="Times New Roman"/>
           <w:b/>
           <w:bCs/>
           <w:color w:val="000000" w:themeColor="text1"/>
@@ -7714,10 +7573,33 @@
       <w:proofErr w:type="spellEnd"/>
       <w:r>
         <w:rPr>
-          <w:rFonts w:ascii="Times New Roman" w:hAnsi="Times New Roman" w:cs="Times New Roman"/>
-          <w:color w:val="000000" w:themeColor="text1"/>
-        </w:rPr>
-        <w:t>.  The method takes a</w:t>
+          <w:color w:val="000000" w:themeColor="text1"/>
+        </w:rPr>
+        <w:t xml:space="preserve">.  The method takes a list </w:t>
+      </w:r>
+      <w:r>
+        <w:rPr>
+          <w:color w:val="000000" w:themeColor="text1"/>
+        </w:rPr>
+        <w:t xml:space="preserve">of </w:t>
+      </w:r>
+      <w:r>
+        <w:rPr>
+          <w:color w:val="000000" w:themeColor="text1"/>
+        </w:rPr>
+        <w:t>bucket id</w:t>
+      </w:r>
+      <w:r>
+        <w:rPr>
+          <w:color w:val="000000" w:themeColor="text1"/>
+        </w:rPr>
+        <w:t>s</w:t>
+      </w:r>
+      <w:r>
+        <w:rPr>
+          <w:color w:val="000000" w:themeColor="text1"/>
+        </w:rPr>
+        <w:t xml:space="preserve"> and current record number</w:t>
       </w:r>
       <w:r>
         <w:rPr>
@@ -7727,15 +7609,19 @@
       </w:r>
       <w:r>
         <w:rPr>
-          <w:rFonts w:ascii="Times New Roman" w:hAnsi="Times New Roman" w:cs="Times New Roman"/>
-          <w:color w:val="000000" w:themeColor="text1"/>
-        </w:rPr>
-        <w:t xml:space="preserve">list bucket id received from the encoder and current record number.  It uses last stored activation pattern in the </w:t>
+          <w:color w:val="000000" w:themeColor="text1"/>
+        </w:rPr>
+        <w:t>received from the encoder</w:t>
+      </w:r>
+      <w:r>
+        <w:rPr>
+          <w:color w:val="000000" w:themeColor="text1"/>
+        </w:rPr>
+        <w:t xml:space="preserve">.  It uses last stored activation pattern in the </w:t>
       </w:r>
       <w:proofErr w:type="spellStart"/>
       <w:r>
         <w:rPr>
-          <w:rFonts w:ascii="Times New Roman" w:hAnsi="Times New Roman" w:cs="Times New Roman"/>
           <w:b/>
           <w:bCs/>
           <w:color w:val="000000" w:themeColor="text1"/>
@@ -7745,15 +7631,25 @@
       <w:proofErr w:type="spellEnd"/>
       <w:r>
         <w:rPr>
-          <w:rFonts w:ascii="Times New Roman" w:hAnsi="Times New Roman" w:cs="Times New Roman"/>
-          <w:color w:val="000000" w:themeColor="text1"/>
-        </w:rPr>
-        <w:t xml:space="preserve"> Queue to calculate the current error. For a given activation pattern from Temporal Memory state and encoded buckets, the target value for the encoded bucket ids is always 1. To find the predicted value of step for given inputs, </w:t>
+          <w:color w:val="000000" w:themeColor="text1"/>
+        </w:rPr>
+        <w:t xml:space="preserve"> </w:t>
+      </w:r>
+      <w:r>
+        <w:rPr>
+          <w:color w:val="000000" w:themeColor="text1"/>
+        </w:rPr>
+        <w:t>q</w:t>
+      </w:r>
+      <w:r>
+        <w:rPr>
+          <w:color w:val="000000" w:themeColor="text1"/>
+        </w:rPr>
+        <w:t xml:space="preserve">ueue to calculate the current error. For a given activation pattern from Temporal Memory state and encoded buckets, the target value for the encoded bucket ids is always 1. To find the predicted value of step for given inputs, </w:t>
       </w:r>
       <w:proofErr w:type="spellStart"/>
       <w:r>
         <w:rPr>
-          <w:rFonts w:ascii="Times New Roman" w:hAnsi="Times New Roman" w:cs="Times New Roman"/>
           <w:b/>
           <w:bCs/>
           <w:color w:val="000000" w:themeColor="text1"/>
@@ -7763,7 +7659,6 @@
       <w:proofErr w:type="spellEnd"/>
       <w:r>
         <w:rPr>
-          <w:rFonts w:ascii="Times New Roman" w:hAnsi="Times New Roman" w:cs="Times New Roman"/>
           <w:color w:val="000000" w:themeColor="text1"/>
         </w:rPr>
         <w:t xml:space="preserve"> methods internally calls </w:t>
@@ -7771,7 +7666,6 @@
       <w:proofErr w:type="spellStart"/>
       <w:r>
         <w:rPr>
-          <w:rFonts w:ascii="Times New Roman" w:hAnsi="Times New Roman" w:cs="Times New Roman"/>
           <w:b/>
           <w:bCs/>
           <w:color w:val="000000" w:themeColor="text1"/>
@@ -7781,7 +7675,6 @@
       <w:proofErr w:type="spellEnd"/>
       <w:r>
         <w:rPr>
-          <w:rFonts w:ascii="Times New Roman" w:hAnsi="Times New Roman" w:cs="Times New Roman"/>
           <w:color w:val="000000" w:themeColor="text1"/>
         </w:rPr>
         <w:t xml:space="preserve"> method. Next, it finds the </w:t>
@@ -7789,7 +7682,6 @@
       <w:proofErr w:type="spellStart"/>
       <w:r>
         <w:rPr>
-          <w:rFonts w:ascii="Times New Roman" w:hAnsi="Times New Roman" w:cs="Times New Roman"/>
           <w:color w:val="000000" w:themeColor="text1"/>
         </w:rPr>
         <w:t>differenece</w:t>
@@ -7797,7 +7689,6 @@
       <w:proofErr w:type="spellEnd"/>
       <w:r>
         <w:rPr>
-          <w:rFonts w:ascii="Times New Roman" w:hAnsi="Times New Roman" w:cs="Times New Roman"/>
           <w:color w:val="000000" w:themeColor="text1"/>
         </w:rPr>
         <w:t xml:space="preserve"> between predicted distribution and target distribution.</w:t>
@@ -7814,7 +7705,7 @@
       <w:r>
         <w:rPr>
           <w:rFonts w:ascii="Menlo" w:hAnsi="Menlo" w:cs="Menlo"/>
-          <w:color w:val="000000" w:themeColor="text1"/>
+          <w:color w:val="0000FF"/>
           <w:sz w:val="18"/>
           <w:szCs w:val="18"/>
         </w:rPr>
@@ -7825,9 +7716,6 @@
       <w:pPr>
         <w:shd w:val="clear" w:color="auto" w:fill="FFFFFF"/>
         <w:spacing w:after="0" w:line="240" w:lineRule="auto"/>
-        <w:rPr>
-          <w:color w:val="000000" w:themeColor="text1"/>
-        </w:rPr>
       </w:pPr>
       <w:r>
         <w:rPr>
@@ -7925,9 +7813,6 @@
       <w:pPr>
         <w:shd w:val="clear" w:color="auto" w:fill="FFFFFF"/>
         <w:spacing w:after="0" w:line="240" w:lineRule="auto"/>
-        <w:rPr>
-          <w:color w:val="000000" w:themeColor="text1"/>
-        </w:rPr>
       </w:pPr>
       <w:r>
         <w:rPr>
@@ -8113,18 +7998,12 @@
       <w:pPr>
         <w:shd w:val="clear" w:color="auto" w:fill="FFFFFF"/>
         <w:spacing w:line="240" w:lineRule="auto"/>
-        <w:jc w:val="both"/>
-        <w:rPr>
-          <w:rFonts w:ascii="Times New Roman" w:hAnsi="Times New Roman" w:cs="Times New Roman"/>
-          <w:color w:val="000000" w:themeColor="text1"/>
-        </w:rPr>
-      </w:pPr>
-      <w:r>
-        <w:rPr>
-          <w:rFonts w:ascii="Times New Roman" w:hAnsi="Times New Roman" w:cs="Times New Roman"/>
-          <w:color w:val="000000" w:themeColor="text1"/>
-        </w:rPr>
-        <w:t>The returned value is dictionary of steps mapped with error distribution. This is eventually used by Learning process to adjust the weight matrix.</w:t>
+      </w:pPr>
+      <w:r>
+        <w:t>The returned value is dictionary</w:t>
+      </w:r>
+      <w:r>
+        <w:t xml:space="preserve"> of steps mapped with error distribution. This is eventually used by Learning process to adjust the weight matrix.</w:t>
       </w:r>
     </w:p>
     <w:p>
@@ -8132,37 +8011,23 @@
         <w:pStyle w:val="Heading2"/>
         <w:rPr>
           <w:rFonts w:eastAsia="Times New Roman"/>
-          <w:color w:val="000000" w:themeColor="text1"/>
         </w:rPr>
       </w:pPr>
       <w:r>
         <w:rPr>
           <w:rFonts w:eastAsia="Times New Roman"/>
-          <w:color w:val="000000" w:themeColor="text1"/>
         </w:rPr>
         <w:t>D.</w:t>
       </w:r>
       <w:r>
         <w:rPr>
           <w:rFonts w:eastAsia="Times New Roman"/>
-          <w:color w:val="000000" w:themeColor="text1"/>
         </w:rPr>
         <w:t xml:space="preserve"> Learning</w:t>
       </w:r>
     </w:p>
     <w:p>
-      <w:pPr>
-        <w:jc w:val="both"/>
-        <w:rPr>
-          <w:rFonts w:ascii="Times New Roman" w:hAnsi="Times New Roman" w:cs="Times New Roman"/>
-          <w:color w:val="000000" w:themeColor="text1"/>
-        </w:rPr>
-      </w:pPr>
-      <w:r>
-        <w:rPr>
-          <w:rFonts w:ascii="Times New Roman" w:hAnsi="Times New Roman" w:cs="Times New Roman"/>
-          <w:color w:val="000000" w:themeColor="text1"/>
-        </w:rPr>
+      <w:r>
         <w:t xml:space="preserve">Learning of SDR Classifier takes place inside its Compute method. </w:t>
       </w:r>
     </w:p>
@@ -8203,7 +8068,25 @@
           <w:sz w:val="18"/>
           <w:szCs w:val="18"/>
         </w:rPr>
-        <w:t>]&gt; Compute(</w:t>
+        <w:t>]&gt;</w:t>
+      </w:r>
+      <w:r>
+        <w:rPr>
+          <w:rFonts w:ascii="Menlo" w:hAnsi="Menlo" w:cs="Menlo"/>
+          <w:color w:val="000000" w:themeColor="text1"/>
+          <w:sz w:val="18"/>
+          <w:szCs w:val="18"/>
+        </w:rPr>
+        <w:t xml:space="preserve"> </w:t>
+      </w:r>
+      <w:r>
+        <w:rPr>
+          <w:rFonts w:ascii="Menlo" w:hAnsi="Menlo" w:cs="Menlo"/>
+          <w:color w:val="000000" w:themeColor="text1"/>
+          <w:sz w:val="18"/>
+          <w:szCs w:val="18"/>
+        </w:rPr>
+        <w:t>Compute(</w:t>
       </w:r>
     </w:p>
     <w:p>
@@ -8243,7 +8126,16 @@
           <w:sz w:val="18"/>
           <w:szCs w:val="18"/>
         </w:rPr>
-        <w:t xml:space="preserve">, </w:t>
+        <w:t>,</w:t>
+      </w:r>
+      <w:r>
+        <w:rPr>
+          <w:rFonts w:ascii="Menlo" w:hAnsi="Menlo" w:cs="Menlo"/>
+          <w:color w:val="000000" w:themeColor="text1"/>
+          <w:sz w:val="18"/>
+          <w:szCs w:val="18"/>
+        </w:rPr>
+        <w:t xml:space="preserve"> </w:t>
       </w:r>
     </w:p>
     <w:p>
@@ -8398,19 +8290,21 @@
       </w:r>
     </w:p>
     <w:p>
-      <w:pPr>
-        <w:jc w:val="both"/>
-        <w:rPr>
-          <w:rFonts w:ascii="Times New Roman" w:hAnsi="Times New Roman" w:cs="Times New Roman"/>
-          <w:color w:val="000000" w:themeColor="text1"/>
-        </w:rPr>
-      </w:pPr>
-      <w:r>
-        <w:rPr>
-          <w:rFonts w:ascii="Times New Roman" w:hAnsi="Times New Roman" w:cs="Times New Roman"/>
-          <w:color w:val="000000" w:themeColor="text1"/>
-        </w:rPr>
-        <w:t>The Compute method is executed by incrementing record number, different activated pattern array representing the state of temporal memory and bucket classification in learn and infer mode.</w:t>
+      <w:r>
+        <w:t xml:space="preserve">The </w:t>
+      </w:r>
+      <w:r>
+        <w:t xml:space="preserve">Compute method is executed </w:t>
+      </w:r>
+      <w:r>
+        <w:t>with</w:t>
+      </w:r>
+      <w:r>
+        <w:t xml:space="preserve"> incrementing record number, different activated pattern array representing the state </w:t>
+      </w:r>
+      <w:r>
+        <w:lastRenderedPageBreak/>
+        <w:t>of temporal memory and bucket classification in learn and infer mode.</w:t>
       </w:r>
     </w:p>
     <w:p>
@@ -8559,7 +8453,25 @@
           <w:sz w:val="18"/>
           <w:szCs w:val="18"/>
         </w:rPr>
-        <w:t>", new double[] { 34.7 });</w:t>
+        <w:t>", new</w:t>
+      </w:r>
+      <w:r>
+        <w:rPr>
+          <w:rFonts w:ascii="Menlo" w:hAnsi="Menlo" w:cs="Menlo"/>
+          <w:color w:val="000000" w:themeColor="text1"/>
+          <w:sz w:val="18"/>
+          <w:szCs w:val="18"/>
+        </w:rPr>
+        <w:t xml:space="preserve"> </w:t>
+      </w:r>
+      <w:r>
+        <w:rPr>
+          <w:rFonts w:ascii="Menlo" w:hAnsi="Menlo" w:cs="Menlo"/>
+          <w:color w:val="000000" w:themeColor="text1"/>
+          <w:sz w:val="18"/>
+          <w:szCs w:val="18"/>
+        </w:rPr>
+        <w:t>double[] { 34.7 });</w:t>
       </w:r>
     </w:p>
     <w:p>
@@ -8651,7 +8563,7 @@
         <w:spacing w:after="0" w:line="240" w:lineRule="auto"/>
         <w:rPr>
           <w:rFonts w:ascii="Menlo" w:hAnsi="Menlo" w:cs="Menlo"/>
-          <w:color w:val="000000" w:themeColor="text1"/>
+          <w:color w:val="000000"/>
           <w:sz w:val="18"/>
           <w:szCs w:val="18"/>
         </w:rPr>
@@ -8662,16 +8574,32 @@
         <w:spacing w:line="276" w:lineRule="auto"/>
         <w:jc w:val="both"/>
         <w:rPr>
-          <w:rFonts w:ascii="Times New Roman" w:hAnsi="Times New Roman" w:cs="Times New Roman"/>
-          <w:color w:val="000000" w:themeColor="text1"/>
-        </w:rPr>
-      </w:pPr>
-      <w:r>
-        <w:rPr>
-          <w:rFonts w:ascii="Times New Roman" w:hAnsi="Times New Roman" w:cs="Times New Roman"/>
-          <w:color w:val="000000" w:themeColor="text1"/>
-        </w:rPr>
-        <w:t>With each new pattern and bucket, the Compute method updates the weight matrix to accommodate new sequences and stores these activated pattern arrays in-memory in a linked list, so that for future predictions, associations between the patterns could be performed.</w:t>
+          <w:color w:val="000000" w:themeColor="text1"/>
+        </w:rPr>
+      </w:pPr>
+      <w:r>
+        <w:rPr>
+          <w:color w:val="000000" w:themeColor="text1"/>
+        </w:rPr>
+        <w:t>With</w:t>
+      </w:r>
+      <w:r>
+        <w:rPr>
+          <w:color w:val="000000" w:themeColor="text1"/>
+        </w:rPr>
+        <w:t xml:space="preserve"> each new pattern and bucket, the Compute method updates the weight matrix to accommodate new sequences and stores these activated pattern arrays in-memory in a linked list, so that for future predictions, associations between the patterns could be </w:t>
+      </w:r>
+      <w:r>
+        <w:rPr>
+          <w:color w:val="000000" w:themeColor="text1"/>
+        </w:rPr>
+        <w:t>established</w:t>
+      </w:r>
+      <w:r>
+        <w:rPr>
+          <w:color w:val="000000" w:themeColor="text1"/>
+        </w:rPr>
+        <w:t>.</w:t>
       </w:r>
     </w:p>
     <w:p>
@@ -8679,92 +8607,64 @@
         <w:spacing w:line="276" w:lineRule="auto"/>
         <w:jc w:val="both"/>
         <w:rPr>
-          <w:rFonts w:ascii="Times New Roman" w:hAnsi="Times New Roman" w:cs="Times New Roman"/>
-          <w:color w:val="000000" w:themeColor="text1"/>
-        </w:rPr>
-      </w:pPr>
-      <w:r>
-        <w:rPr>
-          <w:rFonts w:ascii="Times New Roman" w:hAnsi="Times New Roman" w:cs="Times New Roman"/>
-          <w:color w:val="000000" w:themeColor="text1"/>
-        </w:rPr>
+          <w:color w:val="000000" w:themeColor="text1"/>
+        </w:rPr>
+      </w:pPr>
+      <w:r>
         <w:t xml:space="preserve">In the learning mode, </w:t>
       </w:r>
       <w:r>
         <w:rPr>
-          <w:rFonts w:ascii="Times New Roman" w:hAnsi="Times New Roman" w:cs="Times New Roman"/>
-          <w:b/>
-          <w:bCs/>
-          <w:color w:val="000000" w:themeColor="text1"/>
+          <w:b/>
+          <w:bCs/>
         </w:rPr>
         <w:t>Compute</w:t>
       </w:r>
       <w:r>
-        <w:rPr>
-          <w:rFonts w:ascii="Times New Roman" w:hAnsi="Times New Roman" w:cs="Times New Roman"/>
-          <w:color w:val="000000" w:themeColor="text1"/>
-        </w:rPr>
-        <w:t xml:space="preserve"> method internally calls </w:t>
-      </w:r>
-      <w:r>
-        <w:rPr>
-          <w:rFonts w:ascii="Times New Roman" w:hAnsi="Times New Roman" w:cs="Times New Roman"/>
-          <w:b/>
-          <w:bCs/>
-          <w:color w:val="000000" w:themeColor="text1"/>
+        <w:t xml:space="preserve"> method internally calls</w:t>
+      </w:r>
+      <w:r>
+        <w:t xml:space="preserve"> </w:t>
+      </w:r>
+      <w:r>
+        <w:rPr>
+          <w:b/>
+          <w:bCs/>
         </w:rPr>
         <w:t>Infer</w:t>
       </w:r>
       <w:r>
-        <w:rPr>
-          <w:rFonts w:ascii="Times New Roman" w:hAnsi="Times New Roman" w:cs="Times New Roman"/>
-          <w:color w:val="000000" w:themeColor="text1"/>
-        </w:rPr>
         <w:t xml:space="preserve">, </w:t>
       </w:r>
       <w:proofErr w:type="spellStart"/>
       <w:r>
         <w:rPr>
-          <w:rFonts w:ascii="Times New Roman" w:hAnsi="Times New Roman" w:cs="Times New Roman"/>
-          <w:b/>
-          <w:bCs/>
-          <w:color w:val="000000" w:themeColor="text1"/>
+          <w:b/>
+          <w:bCs/>
         </w:rPr>
         <w:t>UpdateWeightMatrix</w:t>
       </w:r>
       <w:proofErr w:type="spellEnd"/>
       <w:r>
-        <w:rPr>
-          <w:rFonts w:ascii="Times New Roman" w:hAnsi="Times New Roman" w:cs="Times New Roman"/>
-          <w:color w:val="000000" w:themeColor="text1"/>
-        </w:rPr>
         <w:t xml:space="preserve"> and </w:t>
       </w:r>
       <w:proofErr w:type="spellStart"/>
       <w:r>
         <w:rPr>
-          <w:rFonts w:ascii="Times New Roman" w:hAnsi="Times New Roman" w:cs="Times New Roman"/>
-          <w:b/>
-          <w:bCs/>
-          <w:color w:val="000000" w:themeColor="text1"/>
+          <w:b/>
+          <w:bCs/>
         </w:rPr>
         <w:t>PrintVerbose</w:t>
       </w:r>
       <w:proofErr w:type="spellEnd"/>
       <w:r>
-        <w:rPr>
-          <w:rFonts w:ascii="Times New Roman" w:hAnsi="Times New Roman" w:cs="Times New Roman"/>
-          <w:color w:val="000000" w:themeColor="text1"/>
-        </w:rPr>
-        <w:t xml:space="preserve"> method. First, the Infer </w:t>
-      </w:r>
-      <w:r>
-        <w:rPr>
-          <w:rFonts w:ascii="Times New Roman" w:hAnsi="Times New Roman" w:cs="Times New Roman"/>
-          <w:color w:val="000000" w:themeColor="text1"/>
-        </w:rPr>
-        <w:lastRenderedPageBreak/>
-        <w:t>method is called to fetch the current predictions for provided method.</w:t>
+        <w:t xml:space="preserve"> </w:t>
+      </w:r>
+      <w:r>
+        <w:t xml:space="preserve">method. </w:t>
+      </w:r>
+      <w:r>
+        <w:t>First, the Infer method is called to fetch the current predictions for provided method.</w:t>
       </w:r>
     </w:p>
     <w:p>
@@ -8952,96 +8852,81 @@
         <w:shd w:val="clear" w:color="auto" w:fill="FFFFFF"/>
         <w:spacing w:line="270" w:lineRule="atLeast"/>
         <w:jc w:val="both"/>
-        <w:rPr>
-          <w:rFonts w:ascii="Times New Roman" w:hAnsi="Times New Roman" w:cs="Times New Roman"/>
-          <w:color w:val="000000" w:themeColor="text1"/>
-        </w:rPr>
-      </w:pPr>
-      <w:r>
-        <w:rPr>
-          <w:rFonts w:ascii="Times New Roman" w:hAnsi="Times New Roman" w:cs="Times New Roman"/>
-          <w:color w:val="000000" w:themeColor="text1"/>
-        </w:rPr>
-        <w:t xml:space="preserve">When </w:t>
+      </w:pPr>
+      <w:r>
+        <w:t>When</w:t>
+      </w:r>
+      <w:r>
+        <w:t xml:space="preserve"> </w:t>
       </w:r>
       <w:proofErr w:type="spellStart"/>
       <w:r>
         <w:rPr>
-          <w:rFonts w:ascii="Times New Roman" w:hAnsi="Times New Roman" w:cs="Times New Roman"/>
-          <w:b/>
-          <w:bCs/>
-          <w:color w:val="000000" w:themeColor="text1"/>
+          <w:b/>
+          <w:bCs/>
         </w:rPr>
         <w:t>bucketIdx</w:t>
       </w:r>
       <w:proofErr w:type="spellEnd"/>
       <w:r>
-        <w:rPr>
-          <w:rFonts w:ascii="Times New Roman" w:hAnsi="Times New Roman" w:cs="Times New Roman"/>
-          <w:color w:val="000000" w:themeColor="text1"/>
-        </w:rPr>
-        <w:t xml:space="preserve"> is greater than </w:t>
+        <w:t xml:space="preserve"> </w:t>
+      </w:r>
+      <w:r>
+        <w:t>is greater than</w:t>
+      </w:r>
+      <w:r>
+        <w:t xml:space="preserve"> </w:t>
       </w:r>
       <w:proofErr w:type="spellStart"/>
       <w:r>
         <w:rPr>
-          <w:rFonts w:ascii="Times New Roman" w:hAnsi="Times New Roman" w:cs="Times New Roman"/>
-          <w:b/>
-          <w:bCs/>
-          <w:color w:val="000000" w:themeColor="text1"/>
+          <w:b/>
+          <w:bCs/>
         </w:rPr>
         <w:t>maxBucketIdx</w:t>
       </w:r>
       <w:proofErr w:type="spellEnd"/>
       <w:r>
-        <w:rPr>
-          <w:rFonts w:ascii="Times New Roman" w:hAnsi="Times New Roman" w:cs="Times New Roman"/>
-          <w:color w:val="000000" w:themeColor="text1"/>
-        </w:rPr>
         <w:t>,</w:t>
       </w:r>
       <w:r>
-        <w:rPr>
-          <w:rFonts w:ascii="Times New Roman" w:hAnsi="Times New Roman" w:cs="Times New Roman"/>
-          <w:color w:val="000000" w:themeColor="text1"/>
-        </w:rPr>
         <w:t xml:space="preserve"> </w:t>
       </w:r>
       <w:proofErr w:type="spellStart"/>
       <w:r>
         <w:rPr>
-          <w:rFonts w:ascii="Times New Roman" w:hAnsi="Times New Roman" w:cs="Times New Roman"/>
-          <w:b/>
-          <w:bCs/>
-          <w:color w:val="000000" w:themeColor="text1"/>
+          <w:b/>
+          <w:bCs/>
         </w:rPr>
         <w:t>UpdateWeightMatrix</w:t>
       </w:r>
       <w:proofErr w:type="spellEnd"/>
       <w:r>
-        <w:rPr>
-          <w:rFonts w:ascii="Times New Roman" w:hAnsi="Times New Roman" w:cs="Times New Roman"/>
-          <w:color w:val="000000" w:themeColor="text1"/>
-        </w:rPr>
-        <w:t xml:space="preserve"> method grows columns of the weight matrix of step by padding 0 corresponding to latest </w:t>
+        <w:t xml:space="preserve"> </w:t>
+      </w:r>
+      <w:r>
+        <w:t>method grows columns of the weight matrix of step by padding 0 corresponding to latest</w:t>
+      </w:r>
+      <w:r>
+        <w:t xml:space="preserve"> </w:t>
       </w:r>
       <w:proofErr w:type="spellStart"/>
       <w:r>
         <w:rPr>
-          <w:rFonts w:ascii="Times New Roman" w:hAnsi="Times New Roman" w:cs="Times New Roman"/>
-          <w:b/>
-          <w:bCs/>
-          <w:color w:val="000000" w:themeColor="text1"/>
+          <w:b/>
+          <w:bCs/>
         </w:rPr>
         <w:t>maxBucketIdx</w:t>
       </w:r>
       <w:proofErr w:type="spellEnd"/>
       <w:r>
-        <w:rPr>
-          <w:rFonts w:ascii="Times New Roman" w:hAnsi="Times New Roman" w:cs="Times New Roman"/>
-          <w:color w:val="000000" w:themeColor="text1"/>
-        </w:rPr>
-        <w:t>. This ensures the enough space is present in the weight matrix for the step.</w:t>
+        <w:t>. This ensures the enough space is present in the weight matri</w:t>
+      </w:r>
+      <w:r>
+        <w:t>x</w:t>
+      </w:r>
+      <w:r>
+        <w:t xml:space="preserve"> for the step.</w:t>
       </w:r>
     </w:p>
     <w:p>
@@ -9267,18 +9152,24 @@
         <w:shd w:val="clear" w:color="auto" w:fill="FFFFFF"/>
         <w:spacing w:line="270" w:lineRule="atLeast"/>
         <w:rPr>
-          <w:rFonts w:ascii="Times New Roman" w:hAnsi="Times New Roman" w:cs="Times New Roman"/>
-          <w:color w:val="000000" w:themeColor="text1"/>
-          <w:sz w:val="18"/>
-          <w:szCs w:val="18"/>
-        </w:rPr>
-      </w:pPr>
-      <w:r>
-        <w:rPr>
-          <w:rFonts w:ascii="Times New Roman" w:hAnsi="Times New Roman" w:cs="Times New Roman"/>
-          <w:color w:val="000000" w:themeColor="text1"/>
-        </w:rPr>
-        <w:t>Next to this, actual values from the inputs are aggregated based on the actValueAlpha.</w:t>
+          <w:rFonts w:ascii="Menlo" w:hAnsi="Menlo" w:cs="Menlo"/>
+          <w:color w:val="000000"/>
+          <w:sz w:val="18"/>
+          <w:szCs w:val="18"/>
+        </w:rPr>
+      </w:pPr>
+      <w:r>
+        <w:t>Next</w:t>
+      </w:r>
+      <w:r>
+        <w:t xml:space="preserve"> to this, actual values from the inputs are aggregated based on the </w:t>
+      </w:r>
+      <w:r>
+        <w:rPr>
+          <w:rFonts w:ascii="Menlo" w:hAnsi="Menlo" w:cs="Menlo"/>
+          <w:color w:val="000000" w:themeColor="text1"/>
+        </w:rPr>
+        <w:t>actValueAlpha.</w:t>
       </w:r>
     </w:p>
     <w:p>
@@ -9436,67 +9327,52 @@
       </w:r>
     </w:p>
     <w:p>
-      <w:pPr>
-        <w:jc w:val="both"/>
-        <w:rPr>
-          <w:rFonts w:ascii="Times New Roman" w:hAnsi="Times New Roman" w:cs="Times New Roman"/>
-          <w:color w:val="000000" w:themeColor="text1"/>
-        </w:rPr>
-      </w:pPr>
-      <w:r>
-        <w:rPr>
-          <w:rFonts w:ascii="Times New Roman" w:hAnsi="Times New Roman" w:cs="Times New Roman"/>
-          <w:color w:val="000000" w:themeColor="text1"/>
-        </w:rPr>
-        <w:t xml:space="preserve">After actual value calculation step, weight matrix is adjusted based on the previous patterns, calculated errors, </w:t>
-      </w:r>
-      <w:r>
-        <w:rPr>
-          <w:rFonts w:ascii="Times New Roman" w:hAnsi="Times New Roman" w:cs="Times New Roman"/>
-          <w:b/>
-          <w:bCs/>
-          <w:color w:val="000000" w:themeColor="text1"/>
+      <w:r>
+        <w:t xml:space="preserve">After actual value calculation step, weight matrix is adjusted based on the previous </w:t>
+      </w:r>
+      <w:r>
+        <w:t xml:space="preserve">patterns, calculated errors, </w:t>
+      </w:r>
+      <w:r>
+        <w:rPr>
+          <w:b/>
+          <w:bCs/>
         </w:rPr>
         <w:t>alpha</w:t>
       </w:r>
       <w:r>
-        <w:rPr>
-          <w:rFonts w:ascii="Times New Roman" w:hAnsi="Times New Roman" w:cs="Times New Roman"/>
-          <w:color w:val="000000" w:themeColor="text1"/>
-        </w:rPr>
         <w:t xml:space="preserve"> and record number.</w:t>
       </w:r>
     </w:p>
     <w:p>
-      <w:pPr>
-        <w:jc w:val="both"/>
-        <w:rPr>
-          <w:rFonts w:ascii="Times New Roman" w:hAnsi="Times New Roman" w:cs="Times New Roman"/>
-          <w:color w:val="000000" w:themeColor="text1"/>
-        </w:rPr>
-      </w:pPr>
-      <w:r>
-        <w:rPr>
-          <w:rFonts w:ascii="Times New Roman" w:hAnsi="Times New Roman" w:cs="Times New Roman"/>
-          <w:color w:val="000000" w:themeColor="text1"/>
-        </w:rPr>
-        <w:t xml:space="preserve">The received error values scaled by the </w:t>
-      </w:r>
-      <w:r>
-        <w:rPr>
-          <w:rFonts w:ascii="Times New Roman" w:hAnsi="Times New Roman" w:cs="Times New Roman"/>
-          <w:b/>
-          <w:bCs/>
-          <w:color w:val="000000" w:themeColor="text1"/>
-        </w:rPr>
-        <w:t xml:space="preserve">alpha </w:t>
-      </w:r>
-      <w:r>
-        <w:rPr>
-          <w:rFonts w:ascii="Times New Roman" w:hAnsi="Times New Roman" w:cs="Times New Roman"/>
-          <w:color w:val="000000" w:themeColor="text1"/>
-        </w:rPr>
-        <w:t>provided at the time of initialization. Then for each previous activated pattern values, weight matrix is updated by adding scaled error values.</w:t>
+      <w:r>
+        <w:t xml:space="preserve">The received error values </w:t>
+      </w:r>
+      <w:r>
+        <w:t xml:space="preserve">are </w:t>
+      </w:r>
+      <w:r>
+        <w:t xml:space="preserve">scaled by the </w:t>
+      </w:r>
+      <w:r>
+        <w:rPr>
+          <w:b/>
+          <w:bCs/>
+        </w:rPr>
+        <w:t>alpha</w:t>
+      </w:r>
+      <w:r>
+        <w:rPr>
+          <w:b/>
+          <w:bCs/>
+        </w:rPr>
+        <w:t xml:space="preserve"> </w:t>
+      </w:r>
+      <w:r>
+        <w:t>provided</w:t>
+      </w:r>
+      <w:r>
+        <w:t xml:space="preserve"> at the time of initialization. Then for each previous activated pattern values, weight matrix is updated by adding scaled error values.</w:t>
       </w:r>
     </w:p>
     <w:p>
@@ -9741,33 +9617,39 @@
       <w:pPr>
         <w:shd w:val="clear" w:color="auto" w:fill="FFFFFF"/>
         <w:spacing w:line="270" w:lineRule="atLeast"/>
-        <w:jc w:val="both"/>
-        <w:rPr>
-          <w:rFonts w:ascii="Times New Roman" w:hAnsi="Times New Roman" w:cs="Times New Roman"/>
-          <w:color w:val="000000" w:themeColor="text1"/>
-        </w:rPr>
-      </w:pPr>
-      <w:r>
-        <w:rPr>
-          <w:rFonts w:ascii="Times New Roman" w:hAnsi="Times New Roman" w:cs="Times New Roman"/>
-          <w:color w:val="000000" w:themeColor="text1"/>
-        </w:rPr>
-        <w:t>At the end, when learning is on, probability distribution of predictions for each bucket is returned, otherwise method returns an empty dictionary.</w:t>
+        <w:rPr>
+          <w:color w:val="000000" w:themeColor="text1"/>
+        </w:rPr>
+      </w:pPr>
+      <w:r>
+        <w:rPr>
+          <w:color w:val="000000" w:themeColor="text1"/>
+        </w:rPr>
+        <w:t>At the end, when learning is on, probability distribution of predictions for each bucket is returned, otherwise method returns a</w:t>
+      </w:r>
+      <w:r>
+        <w:rPr>
+          <w:color w:val="000000" w:themeColor="text1"/>
+        </w:rPr>
+        <w:t>n</w:t>
+      </w:r>
+      <w:r>
+        <w:rPr>
+          <w:color w:val="000000" w:themeColor="text1"/>
+        </w:rPr>
+        <w:t xml:space="preserve"> empty dictionary.</w:t>
       </w:r>
     </w:p>
     <w:p>
       <w:pPr>
         <w:shd w:val="clear" w:color="auto" w:fill="FFFFFF"/>
         <w:spacing w:line="270" w:lineRule="atLeast"/>
-        <w:jc w:val="both"/>
-        <w:rPr>
-          <w:rFonts w:ascii="Times New Roman" w:hAnsi="Times New Roman" w:cs="Times New Roman"/>
-          <w:color w:val="000000" w:themeColor="text1"/>
-        </w:rPr>
-      </w:pPr>
-      <w:r>
-        <w:rPr>
-          <w:rFonts w:ascii="Times New Roman" w:hAnsi="Times New Roman" w:cs="Times New Roman"/>
+        <w:rPr>
+          <w:color w:val="000000" w:themeColor="text1"/>
+        </w:rPr>
+      </w:pPr>
+      <w:r>
+        <w:rPr>
           <w:color w:val="000000" w:themeColor="text1"/>
         </w:rPr>
         <w:t xml:space="preserve">Moreover, if the verbosity value is higher than </w:t>
@@ -9775,7 +9657,6 @@
       <w:proofErr w:type="gramStart"/>
       <w:r>
         <w:rPr>
-          <w:rFonts w:ascii="Times New Roman" w:hAnsi="Times New Roman" w:cs="Times New Roman"/>
           <w:color w:val="000000" w:themeColor="text1"/>
         </w:rPr>
         <w:t>3,  the</w:t>
@@ -9783,10 +9664,21 @@
       <w:proofErr w:type="gramEnd"/>
       <w:r>
         <w:rPr>
-          <w:rFonts w:ascii="Times New Roman" w:hAnsi="Times New Roman" w:cs="Times New Roman"/>
-          <w:color w:val="000000" w:themeColor="text1"/>
-        </w:rPr>
-        <w:t xml:space="preserve"> returned value along with the most probable bucket is printed for iteration.</w:t>
+          <w:color w:val="000000" w:themeColor="text1"/>
+        </w:rPr>
+        <w:t xml:space="preserve"> returned value along with the most probable bucket is printed for </w:t>
+      </w:r>
+      <w:r>
+        <w:rPr>
+          <w:color w:val="000000" w:themeColor="text1"/>
+        </w:rPr>
+        <w:t xml:space="preserve">an </w:t>
+      </w:r>
+      <w:r>
+        <w:rPr>
+          <w:color w:val="000000" w:themeColor="text1"/>
+        </w:rPr>
+        <w:t>iteration.</w:t>
       </w:r>
     </w:p>
     <w:p>
@@ -9794,84 +9686,56 @@
         <w:pStyle w:val="Heading2"/>
         <w:rPr>
           <w:rFonts w:eastAsia="Times New Roman"/>
-          <w:color w:val="000000" w:themeColor="text1"/>
         </w:rPr>
       </w:pPr>
       <w:r>
         <w:rPr>
           <w:rFonts w:eastAsia="Times New Roman"/>
-          <w:color w:val="000000" w:themeColor="text1"/>
-        </w:rPr>
-        <w:t>E. Unit Tests</w:t>
+        </w:rPr>
+        <w:t xml:space="preserve">E. </w:t>
+      </w:r>
+      <w:r>
+        <w:rPr>
+          <w:rFonts w:eastAsia="Times New Roman"/>
+        </w:rPr>
+        <w:t>Unit Tests</w:t>
       </w:r>
     </w:p>
     <w:p>
       <w:pPr>
         <w:shd w:val="clear" w:color="auto" w:fill="FFFFFF"/>
         <w:spacing w:line="270" w:lineRule="atLeast"/>
-        <w:jc w:val="both"/>
-        <w:rPr>
-          <w:rFonts w:ascii="Times New Roman" w:hAnsi="Times New Roman" w:cs="Times New Roman"/>
-          <w:color w:val="000000" w:themeColor="text1"/>
-        </w:rPr>
       </w:pPr>
       <w:proofErr w:type="gramStart"/>
       <w:r>
-        <w:rPr>
-          <w:rFonts w:ascii="Times New Roman" w:hAnsi="Times New Roman" w:cs="Times New Roman"/>
-          <w:color w:val="000000" w:themeColor="text1"/>
-        </w:rPr>
         <w:t>In order to</w:t>
       </w:r>
       <w:proofErr w:type="gramEnd"/>
       <w:r>
-        <w:rPr>
-          <w:rFonts w:ascii="Times New Roman" w:hAnsi="Times New Roman" w:cs="Times New Roman"/>
-          <w:color w:val="000000" w:themeColor="text1"/>
-        </w:rPr>
-        <w:t xml:space="preserve"> verify the correct working of SDR Classifier, we have added optimum number of </w:t>
-      </w:r>
-      <w:r>
-        <w:rPr>
-          <w:rFonts w:ascii="Times New Roman" w:hAnsi="Times New Roman" w:cs="Times New Roman"/>
-          <w:color w:val="000000" w:themeColor="text1"/>
-        </w:rPr>
-        <w:t xml:space="preserve">tests to verify various scenarios. All the tests are available in </w:t>
+        <w:t xml:space="preserve"> verify the correct working of SDR Classifier, we have added optimum number of tests to verify various scenarios. All the tests are available in </w:t>
       </w:r>
       <w:proofErr w:type="spellStart"/>
       <w:r>
         <w:rPr>
-          <w:rFonts w:ascii="Times New Roman" w:hAnsi="Times New Roman" w:cs="Times New Roman"/>
-          <w:b/>
-          <w:bCs/>
-          <w:color w:val="000000" w:themeColor="text1"/>
+          <w:b/>
+          <w:bCs/>
         </w:rPr>
         <w:t>SDRClassifierTest.cs</w:t>
       </w:r>
       <w:proofErr w:type="spellEnd"/>
       <w:r>
-        <w:rPr>
-          <w:rFonts w:ascii="Times New Roman" w:hAnsi="Times New Roman" w:cs="Times New Roman"/>
-          <w:color w:val="000000" w:themeColor="text1"/>
-        </w:rPr>
         <w:t xml:space="preserve"> in the </w:t>
       </w:r>
       <w:proofErr w:type="spellStart"/>
       <w:r>
         <w:rPr>
-          <w:rFonts w:ascii="Times New Roman" w:hAnsi="Times New Roman" w:cs="Times New Roman"/>
-          <w:b/>
-          <w:bCs/>
-          <w:color w:val="000000" w:themeColor="text1"/>
+          <w:b/>
+          <w:bCs/>
         </w:rPr>
         <w:t>SDRClassifierTest</w:t>
       </w:r>
       <w:proofErr w:type="spellEnd"/>
       <w:r>
-        <w:rPr>
-          <w:rFonts w:ascii="Times New Roman" w:hAnsi="Times New Roman" w:cs="Times New Roman"/>
-          <w:color w:val="000000" w:themeColor="text1"/>
-        </w:rPr>
         <w:t xml:space="preserve"> project. </w:t>
       </w:r>
     </w:p>
@@ -9879,42 +9743,26 @@
       <w:pPr>
         <w:shd w:val="clear" w:color="auto" w:fill="FFFFFF"/>
         <w:spacing w:line="270" w:lineRule="atLeast"/>
-        <w:jc w:val="both"/>
-        <w:rPr>
-          <w:rFonts w:ascii="Times New Roman" w:hAnsi="Times New Roman" w:cs="Times New Roman"/>
-          <w:color w:val="000000" w:themeColor="text1"/>
-        </w:rPr>
-      </w:pPr>
-      <w:r>
-        <w:rPr>
-          <w:rFonts w:ascii="Times New Roman" w:hAnsi="Times New Roman" w:cs="Times New Roman"/>
-          <w:color w:val="000000" w:themeColor="text1"/>
-        </w:rPr>
-        <w:t xml:space="preserve">Following image total number of implemented and passed tests </w:t>
-      </w:r>
-      <w:proofErr w:type="gramStart"/>
-      <w:r>
-        <w:rPr>
-          <w:rFonts w:ascii="Times New Roman" w:hAnsi="Times New Roman" w:cs="Times New Roman"/>
-          <w:color w:val="000000" w:themeColor="text1"/>
-        </w:rPr>
-        <w:t>cases</w:t>
-      </w:r>
-      <w:proofErr w:type="gramEnd"/>
+      </w:pPr>
+      <w:r>
+        <w:t xml:space="preserve">Following </w:t>
+      </w:r>
+      <w:r>
+        <w:t>figure displays</w:t>
+      </w:r>
+      <w:r>
+        <w:t xml:space="preserve"> </w:t>
+      </w:r>
+      <w:r>
+        <w:t>test case summary of the project.</w:t>
+      </w:r>
     </w:p>
     <w:p>
       <w:pPr>
         <w:shd w:val="clear" w:color="auto" w:fill="FFFFFF"/>
         <w:spacing w:line="270" w:lineRule="atLeast"/>
-        <w:rPr>
-          <w:color w:val="000000" w:themeColor="text1"/>
-        </w:rPr>
-      </w:pPr>
-      <w:r>
-        <w:rPr>
-          <w:noProof/>
-          <w:color w:val="000000" w:themeColor="text1"/>
-        </w:rPr>
+      </w:pPr>
+      <w:r>
         <w:drawing>
           <wp:inline distT="0" distB="0" distL="0" distR="0" wp14:anchorId="4F427411" wp14:editId="34191546">
             <wp:extent cx="2637155" cy="1436915"/>
@@ -9958,16 +9806,16 @@
         <w:spacing w:line="270" w:lineRule="atLeast"/>
         <w:rPr>
           <w:color w:val="000000" w:themeColor="text1"/>
-          <w:sz w:val="18"/>
-          <w:szCs w:val="18"/>
+          <w:sz w:val="16"/>
+          <w:szCs w:val="16"/>
           <w:lang w:eastAsia="en-GB"/>
         </w:rPr>
       </w:pPr>
       <w:r>
         <w:rPr>
           <w:color w:val="000000" w:themeColor="text1"/>
-          <w:sz w:val="18"/>
-          <w:szCs w:val="18"/>
+          <w:sz w:val="16"/>
+          <w:szCs w:val="16"/>
           <w:lang w:eastAsia="en-GB"/>
         </w:rPr>
         <w:t>Fig.5 Test case results</w:t>
@@ -9978,16 +9826,40 @@
         <w:shd w:val="clear" w:color="auto" w:fill="FFFFFF"/>
         <w:spacing w:line="270" w:lineRule="atLeast"/>
         <w:rPr>
-          <w:rFonts w:ascii="Times New Roman" w:eastAsia="Times New Roman" w:hAnsi="Times New Roman" w:cs="Times New Roman"/>
-          <w:color w:val="000000" w:themeColor="text1"/>
-        </w:rPr>
-      </w:pPr>
-      <w:r>
-        <w:rPr>
-          <w:rFonts w:ascii="Times New Roman" w:eastAsia="Times New Roman" w:hAnsi="Times New Roman" w:cs="Times New Roman"/>
-          <w:color w:val="000000" w:themeColor="text1"/>
-        </w:rPr>
-        <w:t>Details description of all the test cases are available in results sections (Section 3)</w:t>
+          <w:rFonts w:eastAsia="Times New Roman"/>
+        </w:rPr>
+      </w:pPr>
+      <w:r>
+        <w:rPr>
+          <w:rFonts w:eastAsia="Times New Roman"/>
+        </w:rPr>
+        <w:t>Detail</w:t>
+      </w:r>
+      <w:r>
+        <w:rPr>
+          <w:rFonts w:eastAsia="Times New Roman"/>
+        </w:rPr>
+        <w:t>ed</w:t>
+      </w:r>
+      <w:r>
+        <w:rPr>
+          <w:rFonts w:eastAsia="Times New Roman"/>
+        </w:rPr>
+        <w:t xml:space="preserve"> description of all the test cases </w:t>
+      </w:r>
+      <w:proofErr w:type="gramStart"/>
+      <w:r>
+        <w:rPr>
+          <w:rFonts w:eastAsia="Times New Roman"/>
+        </w:rPr>
+        <w:t>are</w:t>
+      </w:r>
+      <w:proofErr w:type="gramEnd"/>
+      <w:r>
+        <w:rPr>
+          <w:rFonts w:eastAsia="Times New Roman"/>
+        </w:rPr>
+        <w:t xml:space="preserve"> available in results sections (Section 3)</w:t>
       </w:r>
     </w:p>
     <w:p>
@@ -9996,7 +9868,7 @@
         <w:spacing w:line="270" w:lineRule="atLeast"/>
         <w:rPr>
           <w:rFonts w:asciiTheme="majorHAnsi" w:eastAsia="Times New Roman" w:hAnsiTheme="majorHAnsi" w:cstheme="majorBidi"/>
-          <w:color w:val="000000" w:themeColor="text1"/>
+          <w:color w:val="2F5496" w:themeColor="accent1" w:themeShade="BF"/>
           <w:sz w:val="32"/>
           <w:szCs w:val="32"/>
         </w:rPr>
@@ -10004,20 +9876,56 @@
       <w:r>
         <w:rPr>
           <w:rFonts w:asciiTheme="majorHAnsi" w:eastAsia="Times New Roman" w:hAnsiTheme="majorHAnsi" w:cstheme="majorBidi"/>
-          <w:color w:val="000000" w:themeColor="text1"/>
+          <w:color w:val="2F5496" w:themeColor="accent1" w:themeShade="BF"/>
           <w:sz w:val="32"/>
           <w:szCs w:val="32"/>
         </w:rPr>
-        <w:t xml:space="preserve">3. </w:t>
+        <w:t>3</w:t>
       </w:r>
       <w:r>
         <w:rPr>
           <w:rFonts w:asciiTheme="majorHAnsi" w:eastAsia="Times New Roman" w:hAnsiTheme="majorHAnsi" w:cstheme="majorBidi"/>
-          <w:color w:val="000000" w:themeColor="text1"/>
+          <w:color w:val="2F5496" w:themeColor="accent1" w:themeShade="BF"/>
           <w:sz w:val="32"/>
           <w:szCs w:val="32"/>
         </w:rPr>
-        <w:t xml:space="preserve">Results </w:t>
+        <w:t>.</w:t>
+      </w:r>
+      <w:r>
+        <w:rPr>
+          <w:rFonts w:asciiTheme="majorHAnsi" w:eastAsia="Times New Roman" w:hAnsiTheme="majorHAnsi" w:cstheme="majorBidi"/>
+          <w:color w:val="2F5496" w:themeColor="accent1" w:themeShade="BF"/>
+          <w:sz w:val="32"/>
+          <w:szCs w:val="32"/>
+        </w:rPr>
+        <w:t xml:space="preserve"> </w:t>
+      </w:r>
+      <w:r>
+        <w:rPr>
+          <w:rFonts w:asciiTheme="majorHAnsi" w:eastAsia="Times New Roman" w:hAnsiTheme="majorHAnsi" w:cstheme="majorBidi"/>
+          <w:color w:val="2F5496" w:themeColor="accent1" w:themeShade="BF"/>
+          <w:sz w:val="32"/>
+          <w:szCs w:val="32"/>
+        </w:rPr>
+        <w:t>Result</w:t>
+      </w:r>
+      <w:r>
+        <w:rPr>
+          <w:rFonts w:asciiTheme="majorHAnsi" w:eastAsia="Times New Roman" w:hAnsiTheme="majorHAnsi" w:cstheme="majorBidi"/>
+          <w:color w:val="2F5496" w:themeColor="accent1" w:themeShade="BF"/>
+          <w:sz w:val="32"/>
+          <w:szCs w:val="32"/>
+        </w:rPr>
+        <w:t>s</w:t>
+      </w:r>
+      <w:r>
+        <w:rPr>
+          <w:rFonts w:asciiTheme="majorHAnsi" w:eastAsia="Times New Roman" w:hAnsiTheme="majorHAnsi" w:cstheme="majorBidi"/>
+          <w:color w:val="2F5496" w:themeColor="accent1" w:themeShade="BF"/>
+          <w:sz w:val="32"/>
+          <w:szCs w:val="32"/>
+        </w:rPr>
+        <w:t xml:space="preserve"> </w:t>
       </w:r>
     </w:p>
     <w:p>
@@ -10034,7 +9942,7 @@
           <w:color w:val="000000" w:themeColor="text1"/>
           <w:lang w:val="en-US" w:eastAsia="en-GB"/>
         </w:rPr>
-        <w:t>As a result of this project, we were able to implement the SDR Classifier</w:t>
+        <w:t>As</w:t>
       </w:r>
       <w:r>
         <w:rPr>
@@ -10042,7 +9950,7 @@
           <w:color w:val="000000" w:themeColor="text1"/>
           <w:lang w:val="en-US" w:eastAsia="en-GB"/>
         </w:rPr>
-        <w:t xml:space="preserve"> successfully</w:t>
+        <w:t xml:space="preserve"> a result of this project, we were able to implement the SDR Classifier</w:t>
       </w:r>
       <w:r>
         <w:rPr>
@@ -10050,6 +9958,22 @@
           <w:color w:val="000000" w:themeColor="text1"/>
           <w:lang w:val="en-US" w:eastAsia="en-GB"/>
         </w:rPr>
+        <w:t xml:space="preserve"> </w:t>
+      </w:r>
+      <w:r>
+        <w:rPr>
+          <w:rFonts w:ascii="Times New Roman" w:eastAsia="Times New Roman" w:hAnsi="Times New Roman" w:cs="Times New Roman"/>
+          <w:color w:val="000000" w:themeColor="text1"/>
+          <w:lang w:val="en-US" w:eastAsia="en-GB"/>
+        </w:rPr>
+        <w:t>successfully</w:t>
+      </w:r>
+      <w:r>
+        <w:rPr>
+          <w:rFonts w:ascii="Times New Roman" w:eastAsia="Times New Roman" w:hAnsi="Times New Roman" w:cs="Times New Roman"/>
+          <w:color w:val="000000" w:themeColor="text1"/>
+          <w:lang w:val="en-US" w:eastAsia="en-GB"/>
+        </w:rPr>
         <w:t>.</w:t>
       </w:r>
     </w:p>
@@ -10067,6 +9991,7 @@
           <w:color w:val="000000" w:themeColor="text1"/>
           <w:lang w:val="en-US" w:eastAsia="en-GB"/>
         </w:rPr>
+        <w:lastRenderedPageBreak/>
         <w:t xml:space="preserve">The following test cases demonstrates the results, </w:t>
       </w:r>
       <w:proofErr w:type="spellStart"/>
@@ -10104,6 +10029,14 @@
           <w:lang w:val="en-US" w:eastAsia="en-GB"/>
         </w:rPr>
         <w:t xml:space="preserve"> working of SDR Classifier using its Compute and Infer methods.</w:t>
+      </w:r>
+      <w:r>
+        <w:rPr>
+          <w:rFonts w:ascii="Times New Roman" w:eastAsia="Times New Roman" w:hAnsi="Times New Roman" w:cs="Times New Roman"/>
+          <w:color w:val="000000" w:themeColor="text1"/>
+          <w:lang w:val="en-US" w:eastAsia="en-GB"/>
+        </w:rPr>
+        <w:t xml:space="preserve"> </w:t>
       </w:r>
     </w:p>
     <w:p>
@@ -10167,7 +10100,6 @@
     </w:p>
     <w:p>
       <w:pPr>
-        <w:jc w:val="both"/>
         <w:rPr>
           <w:rFonts w:ascii="Times New Roman" w:eastAsia="Times New Roman" w:hAnsi="Times New Roman" w:cs="Times New Roman"/>
           <w:color w:val="000000" w:themeColor="text1"/>
@@ -10175,10 +10107,6 @@
         </w:rPr>
       </w:pPr>
       <w:r>
-        <w:rPr>
-          <w:rFonts w:ascii="Times New Roman" w:hAnsi="Times New Roman" w:cs="Times New Roman"/>
-          <w:color w:val="000000" w:themeColor="text1"/>
-        </w:rPr>
         <w:t>This test uses a s</w:t>
       </w:r>
       <w:r>
@@ -10246,7 +10174,6 @@
       <w:r>
         <w:rPr>
           <w:rFonts w:ascii="Times New Roman" w:eastAsia="Times New Roman" w:hAnsi="Times New Roman" w:cs="Times New Roman"/>
-          <w:noProof/>
           <w:color w:val="000000" w:themeColor="text1"/>
           <w:lang w:val="en-US" w:eastAsia="en-GB"/>
         </w:rPr>
@@ -10290,9 +10217,8 @@
     <w:p>
       <w:pPr>
         <w:spacing w:after="0" w:line="240" w:lineRule="auto"/>
-        <w:jc w:val="both"/>
-        <w:rPr>
-          <w:rFonts w:eastAsia="Times New Roman" w:cstheme="minorHAnsi"/>
+        <w:rPr>
+          <w:rFonts w:ascii="Times New Roman" w:eastAsia="Times New Roman" w:hAnsi="Times New Roman" w:cs="Times New Roman"/>
           <w:color w:val="000000" w:themeColor="text1"/>
           <w:sz w:val="18"/>
           <w:szCs w:val="18"/>
@@ -10301,7 +10227,7 @@
       </w:pPr>
       <w:r>
         <w:rPr>
-          <w:rFonts w:eastAsia="Times New Roman" w:cstheme="minorHAnsi"/>
+          <w:rFonts w:ascii="Times New Roman" w:eastAsia="Times New Roman" w:hAnsi="Times New Roman" w:cs="Times New Roman"/>
           <w:color w:val="000000" w:themeColor="text1"/>
           <w:sz w:val="18"/>
           <w:szCs w:val="18"/>
@@ -10311,7 +10237,7 @@
       </w:r>
       <w:r>
         <w:rPr>
-          <w:rFonts w:eastAsia="Times New Roman" w:cstheme="minorHAnsi"/>
+          <w:rFonts w:ascii="Times New Roman" w:eastAsia="Times New Roman" w:hAnsi="Times New Roman" w:cs="Times New Roman"/>
           <w:color w:val="000000" w:themeColor="text1"/>
           <w:sz w:val="18"/>
           <w:szCs w:val="18"/>
@@ -10321,7 +10247,7 @@
       </w:r>
       <w:r>
         <w:rPr>
-          <w:rFonts w:eastAsia="Times New Roman" w:cstheme="minorHAnsi"/>
+          <w:rFonts w:ascii="Times New Roman" w:eastAsia="Times New Roman" w:hAnsi="Times New Roman" w:cs="Times New Roman"/>
           <w:color w:val="000000" w:themeColor="text1"/>
           <w:sz w:val="18"/>
           <w:szCs w:val="18"/>
@@ -10332,7 +10258,7 @@
       <w:proofErr w:type="spellStart"/>
       <w:r>
         <w:rPr>
-          <w:rFonts w:eastAsia="Times New Roman" w:cstheme="minorHAnsi"/>
+          <w:rFonts w:ascii="Times New Roman" w:eastAsia="Times New Roman" w:hAnsi="Times New Roman" w:cs="Times New Roman"/>
           <w:color w:val="000000" w:themeColor="text1"/>
           <w:sz w:val="18"/>
           <w:szCs w:val="18"/>
@@ -10353,11 +10279,6 @@
       </w:pPr>
     </w:p>
     <w:p>
-      <w:pPr>
-        <w:rPr>
-          <w:color w:val="000000" w:themeColor="text1"/>
-        </w:rPr>
-      </w:pPr>
       <w:r>
         <w:rPr>
           <w:rFonts w:ascii="Times New Roman" w:eastAsia="Times New Roman" w:hAnsi="Times New Roman" w:cs="Times New Roman"/>
@@ -10388,7 +10309,6 @@
           <w:szCs w:val="22"/>
           <w:shd w:val="clear" w:color="auto" w:fill="FFFFFF"/>
         </w:rPr>
-        <w:lastRenderedPageBreak/>
         <w:t>b)</w:t>
       </w:r>
       <w:r>
@@ -10429,17 +10349,12 @@
     </w:p>
     <w:p>
       <w:pPr>
-        <w:jc w:val="both"/>
-        <w:rPr>
-          <w:rFonts w:ascii="Times New Roman" w:eastAsia="Times New Roman" w:hAnsi="Times New Roman" w:cs="Times New Roman"/>
-          <w:color w:val="000000" w:themeColor="text1"/>
-        </w:rPr>
-      </w:pPr>
-      <w:r>
-        <w:rPr>
-          <w:rFonts w:ascii="Times New Roman" w:hAnsi="Times New Roman" w:cs="Times New Roman"/>
-          <w:color w:val="000000" w:themeColor="text1"/>
-        </w:rPr>
+        <w:rPr>
+          <w:rFonts w:ascii="Times New Roman" w:eastAsia="Times New Roman" w:hAnsi="Times New Roman" w:cs="Times New Roman"/>
+          <w:color w:val="000000" w:themeColor="text1"/>
+        </w:rPr>
+      </w:pPr>
+      <w:r>
         <w:t>This test uses a s</w:t>
       </w:r>
       <w:r>
@@ -10473,7 +10388,15 @@
           <w:color w:val="000000" w:themeColor="text1"/>
           <w:lang w:val="en-US" w:eastAsia="en-GB"/>
         </w:rPr>
-        <w:t>Output after tenth Iteration:</w:t>
+        <w:t>Output after tenth Iteration</w:t>
+      </w:r>
+      <w:r>
+        <w:rPr>
+          <w:rFonts w:ascii="Times New Roman" w:eastAsia="Times New Roman" w:hAnsi="Times New Roman" w:cs="Times New Roman"/>
+          <w:color w:val="000000" w:themeColor="text1"/>
+          <w:lang w:val="en-US" w:eastAsia="en-GB"/>
+        </w:rPr>
+        <w:t>:</w:t>
       </w:r>
     </w:p>
     <w:p>
@@ -10497,7 +10420,6 @@
       <w:r>
         <w:rPr>
           <w:rFonts w:ascii="Times New Roman" w:eastAsia="Times New Roman" w:hAnsi="Times New Roman" w:cs="Times New Roman"/>
-          <w:noProof/>
           <w:color w:val="000000" w:themeColor="text1"/>
           <w:lang w:val="en-US"/>
         </w:rPr>
@@ -10540,41 +10462,40 @@
     </w:p>
     <w:p>
       <w:pPr>
-        <w:jc w:val="both"/>
-        <w:rPr>
-          <w:rFonts w:eastAsia="Times New Roman" w:cstheme="minorHAnsi"/>
-          <w:color w:val="000000" w:themeColor="text1"/>
-          <w:sz w:val="18"/>
-          <w:szCs w:val="18"/>
+        <w:rPr>
+          <w:rFonts w:ascii="Times New Roman" w:eastAsia="Times New Roman" w:hAnsi="Times New Roman" w:cs="Times New Roman"/>
+          <w:color w:val="000000" w:themeColor="text1"/>
+          <w:sz w:val="16"/>
+          <w:szCs w:val="16"/>
           <w:lang w:val="en-US" w:eastAsia="en-GB"/>
         </w:rPr>
       </w:pPr>
       <w:r>
         <w:rPr>
-          <w:rFonts w:eastAsia="Times New Roman" w:cstheme="minorHAnsi"/>
-          <w:color w:val="000000" w:themeColor="text1"/>
-          <w:sz w:val="18"/>
-          <w:szCs w:val="18"/>
+          <w:rFonts w:ascii="Times New Roman" w:eastAsia="Times New Roman" w:hAnsi="Times New Roman" w:cs="Times New Roman"/>
+          <w:color w:val="000000" w:themeColor="text1"/>
+          <w:sz w:val="16"/>
+          <w:szCs w:val="16"/>
           <w:lang w:val="en-US" w:eastAsia="en-GB"/>
         </w:rPr>
         <w:t xml:space="preserve">Fig. </w:t>
       </w:r>
       <w:r>
         <w:rPr>
-          <w:rFonts w:eastAsia="Times New Roman" w:cstheme="minorHAnsi"/>
-          <w:color w:val="000000" w:themeColor="text1"/>
-          <w:sz w:val="18"/>
-          <w:szCs w:val="18"/>
+          <w:rFonts w:ascii="Times New Roman" w:eastAsia="Times New Roman" w:hAnsi="Times New Roman" w:cs="Times New Roman"/>
+          <w:color w:val="000000" w:themeColor="text1"/>
+          <w:sz w:val="16"/>
+          <w:szCs w:val="16"/>
           <w:lang w:val="en-US" w:eastAsia="en-GB"/>
         </w:rPr>
         <w:t>7</w:t>
       </w:r>
       <w:r>
         <w:rPr>
-          <w:rFonts w:eastAsia="Times New Roman" w:cstheme="minorHAnsi"/>
-          <w:color w:val="000000" w:themeColor="text1"/>
-          <w:sz w:val="18"/>
-          <w:szCs w:val="18"/>
+          <w:rFonts w:ascii="Times New Roman" w:eastAsia="Times New Roman" w:hAnsi="Times New Roman" w:cs="Times New Roman"/>
+          <w:color w:val="000000" w:themeColor="text1"/>
+          <w:sz w:val="16"/>
+          <w:szCs w:val="16"/>
           <w:lang w:val="en-US" w:eastAsia="en-GB"/>
         </w:rPr>
         <w:t xml:space="preserve">. </w:t>
@@ -10582,10 +10503,10 @@
       <w:proofErr w:type="spellStart"/>
       <w:r>
         <w:rPr>
-          <w:rFonts w:eastAsia="Times New Roman" w:cstheme="minorHAnsi"/>
-          <w:color w:val="000000" w:themeColor="text1"/>
-          <w:sz w:val="18"/>
-          <w:szCs w:val="18"/>
+          <w:rFonts w:ascii="Times New Roman" w:eastAsia="Times New Roman" w:hAnsi="Times New Roman" w:cs="Times New Roman"/>
+          <w:color w:val="000000" w:themeColor="text1"/>
+          <w:sz w:val="16"/>
+          <w:szCs w:val="16"/>
           <w:lang w:val="en-US" w:eastAsia="en-GB"/>
         </w:rPr>
         <w:t>TestMultipleBucketValues</w:t>
@@ -10593,11 +10514,6 @@
       <w:proofErr w:type="spellEnd"/>
     </w:p>
     <w:p>
-      <w:pPr>
-        <w:rPr>
-          <w:color w:val="000000" w:themeColor="text1"/>
-        </w:rPr>
-      </w:pPr>
       <w:r>
         <w:rPr>
           <w:rFonts w:ascii="Times New Roman" w:eastAsia="Times New Roman" w:hAnsi="Times New Roman" w:cs="Times New Roman"/>
@@ -10675,10 +10591,6 @@
         </w:rPr>
       </w:pPr>
       <w:r>
-        <w:rPr>
-          <w:rFonts w:ascii="Times New Roman" w:hAnsi="Times New Roman" w:cs="Times New Roman"/>
-          <w:color w:val="000000" w:themeColor="text1"/>
-        </w:rPr>
         <w:t>This test uses a s</w:t>
       </w:r>
       <w:r>
@@ -10749,7 +10661,6 @@
       <w:r>
         <w:rPr>
           <w:rFonts w:ascii="Times New Roman" w:eastAsia="Times New Roman" w:hAnsi="Times New Roman" w:cs="Times New Roman"/>
-          <w:noProof/>
           <w:color w:val="000000" w:themeColor="text1"/>
           <w:lang w:val="en-US" w:eastAsia="en-GB"/>
         </w:rPr>
@@ -10792,41 +10703,40 @@
     </w:p>
     <w:p>
       <w:pPr>
-        <w:jc w:val="both"/>
-        <w:rPr>
-          <w:rFonts w:eastAsia="Times New Roman" w:cstheme="minorHAnsi"/>
-          <w:color w:val="000000" w:themeColor="text1"/>
-          <w:sz w:val="18"/>
-          <w:szCs w:val="18"/>
+        <w:rPr>
+          <w:rFonts w:ascii="Times New Roman" w:eastAsia="Times New Roman" w:hAnsi="Times New Roman" w:cs="Times New Roman"/>
+          <w:color w:val="000000" w:themeColor="text1"/>
+          <w:sz w:val="16"/>
+          <w:szCs w:val="16"/>
           <w:lang w:val="en-US" w:eastAsia="en-GB"/>
         </w:rPr>
       </w:pPr>
       <w:r>
         <w:rPr>
-          <w:rFonts w:eastAsia="Times New Roman" w:cstheme="minorHAnsi"/>
-          <w:color w:val="000000" w:themeColor="text1"/>
-          <w:sz w:val="18"/>
-          <w:szCs w:val="18"/>
+          <w:rFonts w:ascii="Times New Roman" w:eastAsia="Times New Roman" w:hAnsi="Times New Roman" w:cs="Times New Roman"/>
+          <w:color w:val="000000" w:themeColor="text1"/>
+          <w:sz w:val="16"/>
+          <w:szCs w:val="16"/>
           <w:lang w:val="en-US" w:eastAsia="en-GB"/>
         </w:rPr>
         <w:t xml:space="preserve">Fig. </w:t>
       </w:r>
       <w:r>
         <w:rPr>
-          <w:rFonts w:eastAsia="Times New Roman" w:cstheme="minorHAnsi"/>
-          <w:color w:val="000000" w:themeColor="text1"/>
-          <w:sz w:val="18"/>
-          <w:szCs w:val="18"/>
+          <w:rFonts w:ascii="Times New Roman" w:eastAsia="Times New Roman" w:hAnsi="Times New Roman" w:cs="Times New Roman"/>
+          <w:color w:val="000000" w:themeColor="text1"/>
+          <w:sz w:val="16"/>
+          <w:szCs w:val="16"/>
           <w:lang w:val="en-US" w:eastAsia="en-GB"/>
         </w:rPr>
         <w:t>8</w:t>
       </w:r>
       <w:r>
         <w:rPr>
-          <w:rFonts w:eastAsia="Times New Roman" w:cstheme="minorHAnsi"/>
-          <w:color w:val="000000" w:themeColor="text1"/>
-          <w:sz w:val="18"/>
-          <w:szCs w:val="18"/>
+          <w:rFonts w:ascii="Times New Roman" w:eastAsia="Times New Roman" w:hAnsi="Times New Roman" w:cs="Times New Roman"/>
+          <w:color w:val="000000" w:themeColor="text1"/>
+          <w:sz w:val="16"/>
+          <w:szCs w:val="16"/>
           <w:lang w:val="en-US" w:eastAsia="en-GB"/>
         </w:rPr>
         <w:t xml:space="preserve">. </w:t>
@@ -10834,13 +10744,23 @@
       <w:proofErr w:type="spellStart"/>
       <w:r>
         <w:rPr>
-          <w:rFonts w:eastAsia="Times New Roman" w:cstheme="minorHAnsi"/>
-          <w:color w:val="000000" w:themeColor="text1"/>
-          <w:sz w:val="18"/>
-          <w:szCs w:val="18"/>
+          <w:rFonts w:ascii="Times New Roman" w:eastAsia="Times New Roman" w:hAnsi="Times New Roman" w:cs="Times New Roman"/>
+          <w:color w:val="000000" w:themeColor="text1"/>
+          <w:sz w:val="16"/>
+          <w:szCs w:val="16"/>
           <w:lang w:val="en-US" w:eastAsia="en-GB"/>
         </w:rPr>
-        <w:t>TestComputeSingleIteration</w:t>
+        <w:t>Test</w:t>
+      </w:r>
+      <w:r>
+        <w:rPr>
+          <w:rFonts w:ascii="Times New Roman" w:eastAsia="Times New Roman" w:hAnsi="Times New Roman" w:cs="Times New Roman"/>
+          <w:color w:val="000000" w:themeColor="text1"/>
+          <w:sz w:val="16"/>
+          <w:szCs w:val="16"/>
+          <w:lang w:val="en-US" w:eastAsia="en-GB"/>
+        </w:rPr>
+        <w:t>ComputeSingleIteration</w:t>
       </w:r>
       <w:proofErr w:type="spellEnd"/>
     </w:p>
@@ -10952,9 +10872,6 @@
         </w:rPr>
       </w:pPr>
       <w:r>
-        <w:rPr>
-          <w:color w:val="000000" w:themeColor="text1"/>
-        </w:rPr>
         <w:t>This test uses a s</w:t>
       </w:r>
       <w:r>
@@ -10970,7 +10887,14 @@
           <w:rFonts w:ascii="Times New Roman" w:eastAsia="Times New Roman" w:hAnsi="Times New Roman" w:cs="Times New Roman"/>
           <w:color w:val="000000" w:themeColor="text1"/>
         </w:rPr>
-        <w:t xml:space="preserve"> pattern </w:t>
+        <w:t xml:space="preserve"> </w:t>
+      </w:r>
+      <w:r>
+        <w:rPr>
+          <w:rFonts w:ascii="Times New Roman" w:eastAsia="Times New Roman" w:hAnsi="Times New Roman" w:cs="Times New Roman"/>
+          <w:color w:val="000000" w:themeColor="text1"/>
+        </w:rPr>
+        <w:t xml:space="preserve">pattern </w:t>
       </w:r>
       <w:r>
         <w:rPr>
@@ -11008,7 +10932,6 @@
       <w:r>
         <w:rPr>
           <w:rFonts w:ascii="Times New Roman" w:eastAsia="Times New Roman" w:hAnsi="Times New Roman" w:cs="Times New Roman"/>
-          <w:noProof/>
           <w:color w:val="000000" w:themeColor="text1"/>
           <w:lang w:val="en-US" w:eastAsia="en-GB"/>
         </w:rPr>
@@ -11051,41 +10974,40 @@
     </w:p>
     <w:p>
       <w:pPr>
-        <w:jc w:val="both"/>
-        <w:rPr>
-          <w:rFonts w:eastAsia="Times New Roman" w:cstheme="minorHAnsi"/>
-          <w:color w:val="000000" w:themeColor="text1"/>
-          <w:sz w:val="18"/>
-          <w:szCs w:val="18"/>
+        <w:rPr>
+          <w:rFonts w:ascii="Times New Roman" w:eastAsia="Times New Roman" w:hAnsi="Times New Roman" w:cs="Times New Roman"/>
+          <w:color w:val="000000" w:themeColor="text1"/>
+          <w:sz w:val="16"/>
+          <w:szCs w:val="16"/>
           <w:lang w:val="en-US" w:eastAsia="en-GB"/>
         </w:rPr>
       </w:pPr>
       <w:r>
         <w:rPr>
-          <w:rFonts w:eastAsia="Times New Roman" w:cstheme="minorHAnsi"/>
-          <w:color w:val="000000" w:themeColor="text1"/>
-          <w:sz w:val="18"/>
-          <w:szCs w:val="18"/>
+          <w:rFonts w:ascii="Times New Roman" w:eastAsia="Times New Roman" w:hAnsi="Times New Roman" w:cs="Times New Roman"/>
+          <w:color w:val="000000" w:themeColor="text1"/>
+          <w:sz w:val="16"/>
+          <w:szCs w:val="16"/>
           <w:lang w:val="en-US" w:eastAsia="en-GB"/>
         </w:rPr>
         <w:t xml:space="preserve">Fig. </w:t>
       </w:r>
       <w:r>
         <w:rPr>
-          <w:rFonts w:eastAsia="Times New Roman" w:cstheme="minorHAnsi"/>
-          <w:color w:val="000000" w:themeColor="text1"/>
-          <w:sz w:val="18"/>
-          <w:szCs w:val="18"/>
+          <w:rFonts w:ascii="Times New Roman" w:eastAsia="Times New Roman" w:hAnsi="Times New Roman" w:cs="Times New Roman"/>
+          <w:color w:val="000000" w:themeColor="text1"/>
+          <w:sz w:val="16"/>
+          <w:szCs w:val="16"/>
           <w:lang w:val="en-US" w:eastAsia="en-GB"/>
         </w:rPr>
         <w:t>9</w:t>
       </w:r>
       <w:r>
         <w:rPr>
-          <w:rFonts w:eastAsia="Times New Roman" w:cstheme="minorHAnsi"/>
-          <w:color w:val="000000" w:themeColor="text1"/>
-          <w:sz w:val="18"/>
-          <w:szCs w:val="18"/>
+          <w:rFonts w:ascii="Times New Roman" w:eastAsia="Times New Roman" w:hAnsi="Times New Roman" w:cs="Times New Roman"/>
+          <w:color w:val="000000" w:themeColor="text1"/>
+          <w:sz w:val="16"/>
+          <w:szCs w:val="16"/>
           <w:lang w:val="en-US" w:eastAsia="en-GB"/>
         </w:rPr>
         <w:t xml:space="preserve">. </w:t>
@@ -11093,13 +11015,33 @@
       <w:proofErr w:type="spellStart"/>
       <w:r>
         <w:rPr>
-          <w:rFonts w:eastAsia="Times New Roman" w:cstheme="minorHAnsi"/>
-          <w:color w:val="000000" w:themeColor="text1"/>
-          <w:sz w:val="18"/>
-          <w:szCs w:val="18"/>
+          <w:rFonts w:ascii="Times New Roman" w:eastAsia="Times New Roman" w:hAnsi="Times New Roman" w:cs="Times New Roman"/>
+          <w:color w:val="000000" w:themeColor="text1"/>
+          <w:sz w:val="16"/>
+          <w:szCs w:val="16"/>
           <w:lang w:val="en-US" w:eastAsia="en-GB"/>
         </w:rPr>
-        <w:t>TestComputeDoubleIteration</w:t>
+        <w:t>TestCompute</w:t>
+      </w:r>
+      <w:r>
+        <w:rPr>
+          <w:rFonts w:ascii="Times New Roman" w:eastAsia="Times New Roman" w:hAnsi="Times New Roman" w:cs="Times New Roman"/>
+          <w:color w:val="000000" w:themeColor="text1"/>
+          <w:sz w:val="16"/>
+          <w:szCs w:val="16"/>
+          <w:lang w:val="en-US" w:eastAsia="en-GB"/>
+        </w:rPr>
+        <w:t>Double</w:t>
+      </w:r>
+      <w:r>
+        <w:rPr>
+          <w:rFonts w:ascii="Times New Roman" w:eastAsia="Times New Roman" w:hAnsi="Times New Roman" w:cs="Times New Roman"/>
+          <w:color w:val="000000" w:themeColor="text1"/>
+          <w:sz w:val="16"/>
+          <w:szCs w:val="16"/>
+          <w:lang w:val="en-US" w:eastAsia="en-GB"/>
+        </w:rPr>
+        <w:t>Iteration</w:t>
       </w:r>
       <w:proofErr w:type="spellEnd"/>
     </w:p>
@@ -11148,6 +11090,7 @@
           <w:szCs w:val="22"/>
           <w:shd w:val="clear" w:color="auto" w:fill="FFFFFF"/>
         </w:rPr>
+        <w:lastRenderedPageBreak/>
         <w:t>e)</w:t>
       </w:r>
       <w:r>
@@ -11196,9 +11139,6 @@
         </w:rPr>
       </w:pPr>
       <w:r>
-        <w:rPr>
-          <w:color w:val="000000" w:themeColor="text1"/>
-        </w:rPr>
         <w:t>This test uses</w:t>
       </w:r>
       <w:r>
@@ -11206,7 +11146,14 @@
           <w:rFonts w:ascii="Times New Roman" w:eastAsia="Times New Roman" w:hAnsi="Times New Roman" w:cs="Times New Roman"/>
           <w:color w:val="000000" w:themeColor="text1"/>
         </w:rPr>
-        <w:t xml:space="preserve"> multiple </w:t>
+        <w:t xml:space="preserve"> </w:t>
+      </w:r>
+      <w:r>
+        <w:rPr>
+          <w:rFonts w:ascii="Times New Roman" w:eastAsia="Times New Roman" w:hAnsi="Times New Roman" w:cs="Times New Roman"/>
+          <w:color w:val="000000" w:themeColor="text1"/>
+        </w:rPr>
+        <w:t xml:space="preserve">multiple </w:t>
       </w:r>
       <w:r>
         <w:rPr>
@@ -11376,7 +11323,6 @@
       <w:r>
         <w:rPr>
           <w:rFonts w:ascii="Times New Roman" w:eastAsia="Times New Roman" w:hAnsi="Times New Roman" w:cs="Times New Roman"/>
-          <w:noProof/>
           <w:color w:val="000000" w:themeColor="text1"/>
         </w:rPr>
         <w:drawing>
@@ -11418,41 +11364,40 @@
     </w:p>
     <w:p>
       <w:pPr>
-        <w:jc w:val="both"/>
-        <w:rPr>
-          <w:rFonts w:eastAsia="Times New Roman" w:cstheme="minorHAnsi"/>
-          <w:color w:val="000000" w:themeColor="text1"/>
-          <w:sz w:val="18"/>
-          <w:szCs w:val="18"/>
+        <w:rPr>
+          <w:rFonts w:ascii="Times New Roman" w:eastAsia="Times New Roman" w:hAnsi="Times New Roman" w:cs="Times New Roman"/>
+          <w:color w:val="000000" w:themeColor="text1"/>
+          <w:sz w:val="16"/>
+          <w:szCs w:val="16"/>
           <w:lang w:val="en-US" w:eastAsia="en-GB"/>
         </w:rPr>
       </w:pPr>
       <w:r>
         <w:rPr>
-          <w:rFonts w:eastAsia="Times New Roman" w:cstheme="minorHAnsi"/>
-          <w:color w:val="000000" w:themeColor="text1"/>
-          <w:sz w:val="18"/>
-          <w:szCs w:val="18"/>
+          <w:rFonts w:ascii="Times New Roman" w:eastAsia="Times New Roman" w:hAnsi="Times New Roman" w:cs="Times New Roman"/>
+          <w:color w:val="000000" w:themeColor="text1"/>
+          <w:sz w:val="16"/>
+          <w:szCs w:val="16"/>
           <w:lang w:val="en-US" w:eastAsia="en-GB"/>
         </w:rPr>
         <w:t xml:space="preserve">Fig. </w:t>
       </w:r>
       <w:r>
         <w:rPr>
-          <w:rFonts w:eastAsia="Times New Roman" w:cstheme="minorHAnsi"/>
-          <w:color w:val="000000" w:themeColor="text1"/>
-          <w:sz w:val="18"/>
-          <w:szCs w:val="18"/>
+          <w:rFonts w:ascii="Times New Roman" w:eastAsia="Times New Roman" w:hAnsi="Times New Roman" w:cs="Times New Roman"/>
+          <w:color w:val="000000" w:themeColor="text1"/>
+          <w:sz w:val="16"/>
+          <w:szCs w:val="16"/>
           <w:lang w:val="en-US" w:eastAsia="en-GB"/>
         </w:rPr>
         <w:t>10</w:t>
       </w:r>
       <w:r>
         <w:rPr>
-          <w:rFonts w:eastAsia="Times New Roman" w:cstheme="minorHAnsi"/>
-          <w:color w:val="000000" w:themeColor="text1"/>
-          <w:sz w:val="18"/>
-          <w:szCs w:val="18"/>
+          <w:rFonts w:ascii="Times New Roman" w:eastAsia="Times New Roman" w:hAnsi="Times New Roman" w:cs="Times New Roman"/>
+          <w:color w:val="000000" w:themeColor="text1"/>
+          <w:sz w:val="16"/>
+          <w:szCs w:val="16"/>
           <w:lang w:val="en-US" w:eastAsia="en-GB"/>
         </w:rPr>
         <w:t xml:space="preserve">. </w:t>
@@ -11460,10 +11405,10 @@
       <w:proofErr w:type="spellStart"/>
       <w:r>
         <w:rPr>
-          <w:rFonts w:eastAsia="Times New Roman" w:cstheme="minorHAnsi"/>
-          <w:color w:val="000000" w:themeColor="text1"/>
-          <w:sz w:val="18"/>
-          <w:szCs w:val="18"/>
+          <w:rFonts w:ascii="Times New Roman" w:eastAsia="Times New Roman" w:hAnsi="Times New Roman" w:cs="Times New Roman"/>
+          <w:color w:val="000000" w:themeColor="text1"/>
+          <w:sz w:val="16"/>
+          <w:szCs w:val="16"/>
           <w:lang w:val="en-US" w:eastAsia="en-GB"/>
         </w:rPr>
         <w:t>TestComputeMultipleEncoderPatterns</w:t>
@@ -11471,10 +11416,10 @@
       <w:proofErr w:type="spellEnd"/>
       <w:r>
         <w:rPr>
-          <w:rFonts w:eastAsia="Times New Roman" w:cstheme="minorHAnsi"/>
-          <w:color w:val="000000" w:themeColor="text1"/>
-          <w:sz w:val="18"/>
-          <w:szCs w:val="18"/>
+          <w:rFonts w:ascii="Times New Roman" w:eastAsia="Times New Roman" w:hAnsi="Times New Roman" w:cs="Times New Roman"/>
+          <w:color w:val="000000" w:themeColor="text1"/>
+          <w:sz w:val="16"/>
+          <w:szCs w:val="16"/>
           <w:lang w:val="en-US" w:eastAsia="en-GB"/>
         </w:rPr>
         <w:t xml:space="preserve"> iteration 1</w:t>
@@ -11496,7 +11441,16 @@
           <w:bCs/>
           <w:color w:val="000000" w:themeColor="text1"/>
         </w:rPr>
-        <w:t>Iteration 2</w:t>
+        <w:t xml:space="preserve">Iteration </w:t>
+      </w:r>
+      <w:r>
+        <w:rPr>
+          <w:rFonts w:ascii="Times New Roman" w:eastAsia="Times New Roman" w:hAnsi="Times New Roman" w:cs="Times New Roman"/>
+          <w:b/>
+          <w:bCs/>
+          <w:color w:val="000000" w:themeColor="text1"/>
+        </w:rPr>
+        <w:t>2</w:t>
       </w:r>
       <w:r>
         <w:rPr>
@@ -11519,7 +11473,14 @@
           <w:rFonts w:ascii="Times New Roman" w:eastAsia="Times New Roman" w:hAnsi="Times New Roman" w:cs="Times New Roman"/>
           <w:color w:val="000000" w:themeColor="text1"/>
         </w:rPr>
-        <w:t xml:space="preserve"> [0, 6, 9, 11] </w:t>
+        <w:t xml:space="preserve"> [</w:t>
+      </w:r>
+      <w:r>
+        <w:rPr>
+          <w:rFonts w:ascii="Times New Roman" w:eastAsia="Times New Roman" w:hAnsi="Times New Roman" w:cs="Times New Roman"/>
+          <w:color w:val="000000" w:themeColor="text1"/>
+        </w:rPr>
+        <w:t>0</w:t>
       </w:r>
       <w:r>
         <w:rPr>
@@ -11533,6 +11494,20 @@
           <w:rFonts w:ascii="Times New Roman" w:eastAsia="Times New Roman" w:hAnsi="Times New Roman" w:cs="Times New Roman"/>
           <w:color w:val="000000" w:themeColor="text1"/>
         </w:rPr>
+        <w:t xml:space="preserve"> 6</w:t>
+      </w:r>
+      <w:r>
+        <w:rPr>
+          <w:rFonts w:ascii="Times New Roman" w:eastAsia="Times New Roman" w:hAnsi="Times New Roman" w:cs="Times New Roman"/>
+          <w:color w:val="000000" w:themeColor="text1"/>
+        </w:rPr>
+        <w:t>,</w:t>
+      </w:r>
+      <w:r>
+        <w:rPr>
+          <w:rFonts w:ascii="Times New Roman" w:eastAsia="Times New Roman" w:hAnsi="Times New Roman" w:cs="Times New Roman"/>
+          <w:color w:val="000000" w:themeColor="text1"/>
+        </w:rPr>
         <w:t xml:space="preserve"> </w:t>
       </w:r>
       <w:r>
@@ -11540,7 +11515,56 @@
           <w:rFonts w:ascii="Times New Roman" w:eastAsia="Times New Roman" w:hAnsi="Times New Roman" w:cs="Times New Roman"/>
           <w:color w:val="000000" w:themeColor="text1"/>
         </w:rPr>
-        <w:t>Bucket: [5]</w:t>
+        <w:t>9</w:t>
+      </w:r>
+      <w:r>
+        <w:rPr>
+          <w:rFonts w:ascii="Times New Roman" w:eastAsia="Times New Roman" w:hAnsi="Times New Roman" w:cs="Times New Roman"/>
+          <w:color w:val="000000" w:themeColor="text1"/>
+        </w:rPr>
+        <w:t>, 11</w:t>
+      </w:r>
+      <w:r>
+        <w:rPr>
+          <w:rFonts w:ascii="Times New Roman" w:eastAsia="Times New Roman" w:hAnsi="Times New Roman" w:cs="Times New Roman"/>
+          <w:color w:val="000000" w:themeColor="text1"/>
+        </w:rPr>
+        <w:t xml:space="preserve">] </w:t>
+      </w:r>
+      <w:r>
+        <w:rPr>
+          <w:rFonts w:ascii="Times New Roman" w:eastAsia="Times New Roman" w:hAnsi="Times New Roman" w:cs="Times New Roman"/>
+          <w:color w:val="000000" w:themeColor="text1"/>
+        </w:rPr>
+        <w:t>,</w:t>
+      </w:r>
+      <w:r>
+        <w:rPr>
+          <w:rFonts w:ascii="Times New Roman" w:eastAsia="Times New Roman" w:hAnsi="Times New Roman" w:cs="Times New Roman"/>
+          <w:color w:val="000000" w:themeColor="text1"/>
+        </w:rPr>
+        <w:t xml:space="preserve"> </w:t>
+      </w:r>
+      <w:r>
+        <w:rPr>
+          <w:rFonts w:ascii="Times New Roman" w:eastAsia="Times New Roman" w:hAnsi="Times New Roman" w:cs="Times New Roman"/>
+          <w:color w:val="000000" w:themeColor="text1"/>
+        </w:rPr>
+        <w:t>Bucket: [</w:t>
+      </w:r>
+      <w:r>
+        <w:rPr>
+          <w:rFonts w:ascii="Times New Roman" w:eastAsia="Times New Roman" w:hAnsi="Times New Roman" w:cs="Times New Roman"/>
+          <w:color w:val="000000" w:themeColor="text1"/>
+        </w:rPr>
+        <w:t>5</w:t>
+      </w:r>
+      <w:r>
+        <w:rPr>
+          <w:rFonts w:ascii="Times New Roman" w:eastAsia="Times New Roman" w:hAnsi="Times New Roman" w:cs="Times New Roman"/>
+          <w:color w:val="000000" w:themeColor="text1"/>
+        </w:rPr>
+        <w:t>]</w:t>
       </w:r>
       <w:r>
         <w:rPr>
@@ -11563,7 +11587,21 @@
           <w:rFonts w:ascii="Times New Roman" w:eastAsia="Times New Roman" w:hAnsi="Times New Roman" w:cs="Times New Roman"/>
           <w:color w:val="000000" w:themeColor="text1"/>
         </w:rPr>
-        <w:t>: [41.7]</w:t>
+        <w:t>: [</w:t>
+      </w:r>
+      <w:r>
+        <w:rPr>
+          <w:rFonts w:ascii="Times New Roman" w:eastAsia="Times New Roman" w:hAnsi="Times New Roman" w:cs="Times New Roman"/>
+          <w:color w:val="000000" w:themeColor="text1"/>
+        </w:rPr>
+        <w:t>41.7</w:t>
+      </w:r>
+      <w:r>
+        <w:rPr>
+          <w:rFonts w:ascii="Times New Roman" w:eastAsia="Times New Roman" w:hAnsi="Times New Roman" w:cs="Times New Roman"/>
+          <w:color w:val="000000" w:themeColor="text1"/>
+        </w:rPr>
+        <w:t>]</w:t>
       </w:r>
     </w:p>
     <w:p>
@@ -11578,10 +11616,8 @@
       <w:r>
         <w:rPr>
           <w:rFonts w:ascii="Times New Roman" w:eastAsia="Times New Roman" w:hAnsi="Times New Roman" w:cs="Times New Roman"/>
-          <w:noProof/>
-          <w:color w:val="000000" w:themeColor="text1"/>
-        </w:rPr>
-        <w:lastRenderedPageBreak/>
+          <w:color w:val="000000" w:themeColor="text1"/>
+        </w:rPr>
         <w:drawing>
           <wp:inline distT="0" distB="0" distL="0" distR="0" wp14:anchorId="64A11C55" wp14:editId="14E05603">
             <wp:extent cx="2726403" cy="865415"/>
@@ -11621,52 +11657,61 @@
     </w:p>
     <w:p>
       <w:pPr>
-        <w:jc w:val="both"/>
-        <w:rPr>
-          <w:rFonts w:eastAsia="Times New Roman" w:cstheme="minorHAnsi"/>
-          <w:color w:val="000000" w:themeColor="text1"/>
-          <w:sz w:val="18"/>
-          <w:szCs w:val="18"/>
+        <w:rPr>
+          <w:rFonts w:ascii="Times New Roman" w:eastAsia="Times New Roman" w:hAnsi="Times New Roman" w:cs="Times New Roman"/>
+          <w:color w:val="000000" w:themeColor="text1"/>
+          <w:sz w:val="16"/>
+          <w:szCs w:val="16"/>
           <w:lang w:val="en-US" w:eastAsia="en-GB"/>
         </w:rPr>
       </w:pPr>
       <w:r>
         <w:rPr>
-          <w:rFonts w:eastAsia="Times New Roman" w:cstheme="minorHAnsi"/>
-          <w:color w:val="000000" w:themeColor="text1"/>
-          <w:sz w:val="18"/>
-          <w:szCs w:val="18"/>
+          <w:rFonts w:ascii="Times New Roman" w:eastAsia="Times New Roman" w:hAnsi="Times New Roman" w:cs="Times New Roman"/>
+          <w:color w:val="000000" w:themeColor="text1"/>
+          <w:sz w:val="16"/>
+          <w:szCs w:val="16"/>
           <w:lang w:val="en-US" w:eastAsia="en-GB"/>
         </w:rPr>
-        <w:t>Fig. 1</w:t>
-      </w:r>
-      <w:r>
-        <w:rPr>
-          <w:rFonts w:eastAsia="Times New Roman" w:cstheme="minorHAnsi"/>
-          <w:color w:val="000000" w:themeColor="text1"/>
-          <w:sz w:val="18"/>
-          <w:szCs w:val="18"/>
+        <w:t xml:space="preserve">Fig. </w:t>
+      </w:r>
+      <w:r>
+        <w:rPr>
+          <w:rFonts w:ascii="Times New Roman" w:eastAsia="Times New Roman" w:hAnsi="Times New Roman" w:cs="Times New Roman"/>
+          <w:color w:val="000000" w:themeColor="text1"/>
+          <w:sz w:val="16"/>
+          <w:szCs w:val="16"/>
           <w:lang w:val="en-US" w:eastAsia="en-GB"/>
         </w:rPr>
         <w:t>1</w:t>
       </w:r>
       <w:r>
         <w:rPr>
-          <w:rFonts w:eastAsia="Times New Roman" w:cstheme="minorHAnsi"/>
-          <w:color w:val="000000" w:themeColor="text1"/>
-          <w:sz w:val="18"/>
-          <w:szCs w:val="18"/>
+          <w:rFonts w:ascii="Times New Roman" w:eastAsia="Times New Roman" w:hAnsi="Times New Roman" w:cs="Times New Roman"/>
+          <w:color w:val="000000" w:themeColor="text1"/>
+          <w:sz w:val="16"/>
+          <w:szCs w:val="16"/>
           <w:lang w:val="en-US" w:eastAsia="en-GB"/>
         </w:rPr>
+        <w:t>1</w:t>
+      </w:r>
+      <w:r>
+        <w:rPr>
+          <w:rFonts w:ascii="Times New Roman" w:eastAsia="Times New Roman" w:hAnsi="Times New Roman" w:cs="Times New Roman"/>
+          <w:color w:val="000000" w:themeColor="text1"/>
+          <w:sz w:val="16"/>
+          <w:szCs w:val="16"/>
+          <w:lang w:val="en-US" w:eastAsia="en-GB"/>
+        </w:rPr>
         <w:t xml:space="preserve">. </w:t>
       </w:r>
       <w:proofErr w:type="spellStart"/>
       <w:r>
         <w:rPr>
-          <w:rFonts w:eastAsia="Times New Roman" w:cstheme="minorHAnsi"/>
-          <w:color w:val="000000" w:themeColor="text1"/>
-          <w:sz w:val="18"/>
-          <w:szCs w:val="18"/>
+          <w:rFonts w:ascii="Times New Roman" w:eastAsia="Times New Roman" w:hAnsi="Times New Roman" w:cs="Times New Roman"/>
+          <w:color w:val="000000" w:themeColor="text1"/>
+          <w:sz w:val="16"/>
+          <w:szCs w:val="16"/>
           <w:lang w:val="en-US" w:eastAsia="en-GB"/>
         </w:rPr>
         <w:t>TestComputeMultipleEncoderPatterns</w:t>
@@ -11674,13 +11719,23 @@
       <w:proofErr w:type="spellEnd"/>
       <w:r>
         <w:rPr>
-          <w:rFonts w:eastAsia="Times New Roman" w:cstheme="minorHAnsi"/>
-          <w:color w:val="000000" w:themeColor="text1"/>
-          <w:sz w:val="18"/>
-          <w:szCs w:val="18"/>
+          <w:rFonts w:ascii="Times New Roman" w:eastAsia="Times New Roman" w:hAnsi="Times New Roman" w:cs="Times New Roman"/>
+          <w:color w:val="000000" w:themeColor="text1"/>
+          <w:sz w:val="16"/>
+          <w:szCs w:val="16"/>
           <w:lang w:val="en-US" w:eastAsia="en-GB"/>
         </w:rPr>
-        <w:t xml:space="preserve"> iteration 2</w:t>
+        <w:t xml:space="preserve"> iteration </w:t>
+      </w:r>
+      <w:r>
+        <w:rPr>
+          <w:rFonts w:ascii="Times New Roman" w:eastAsia="Times New Roman" w:hAnsi="Times New Roman" w:cs="Times New Roman"/>
+          <w:color w:val="000000" w:themeColor="text1"/>
+          <w:sz w:val="16"/>
+          <w:szCs w:val="16"/>
+          <w:lang w:val="en-US" w:eastAsia="en-GB"/>
+        </w:rPr>
+        <w:t>2</w:t>
       </w:r>
     </w:p>
     <w:p>
@@ -11699,7 +11754,16 @@
           <w:bCs/>
           <w:color w:val="000000" w:themeColor="text1"/>
         </w:rPr>
-        <w:t>Iteration 3</w:t>
+        <w:t xml:space="preserve">Iteration </w:t>
+      </w:r>
+      <w:r>
+        <w:rPr>
+          <w:rFonts w:ascii="Times New Roman" w:eastAsia="Times New Roman" w:hAnsi="Times New Roman" w:cs="Times New Roman"/>
+          <w:b/>
+          <w:bCs/>
+          <w:color w:val="000000" w:themeColor="text1"/>
+        </w:rPr>
+        <w:t>3</w:t>
       </w:r>
       <w:r>
         <w:rPr>
@@ -11759,7 +11823,21 @@
           <w:rFonts w:ascii="Times New Roman" w:eastAsia="Times New Roman" w:hAnsi="Times New Roman" w:cs="Times New Roman"/>
           <w:color w:val="000000" w:themeColor="text1"/>
         </w:rPr>
-        <w:t>: [44.9]</w:t>
+        <w:t>: [</w:t>
+      </w:r>
+      <w:r>
+        <w:rPr>
+          <w:rFonts w:ascii="Times New Roman" w:eastAsia="Times New Roman" w:hAnsi="Times New Roman" w:cs="Times New Roman"/>
+          <w:color w:val="000000" w:themeColor="text1"/>
+        </w:rPr>
+        <w:t>44.9</w:t>
+      </w:r>
+      <w:r>
+        <w:rPr>
+          <w:rFonts w:ascii="Times New Roman" w:eastAsia="Times New Roman" w:hAnsi="Times New Roman" w:cs="Times New Roman"/>
+          <w:color w:val="000000" w:themeColor="text1"/>
+        </w:rPr>
+        <w:t>]</w:t>
       </w:r>
     </w:p>
     <w:p>
@@ -11774,7 +11852,6 @@
       <w:r>
         <w:rPr>
           <w:rFonts w:ascii="Times New Roman" w:eastAsia="Times New Roman" w:hAnsi="Times New Roman" w:cs="Times New Roman"/>
-          <w:noProof/>
           <w:color w:val="000000" w:themeColor="text1"/>
         </w:rPr>
         <w:drawing>
@@ -11816,41 +11893,50 @@
     </w:p>
     <w:p>
       <w:pPr>
-        <w:jc w:val="both"/>
-        <w:rPr>
-          <w:rFonts w:eastAsia="Times New Roman" w:cstheme="minorHAnsi"/>
-          <w:color w:val="000000" w:themeColor="text1"/>
-          <w:sz w:val="18"/>
-          <w:szCs w:val="18"/>
+        <w:rPr>
+          <w:rFonts w:ascii="Times New Roman" w:eastAsia="Times New Roman" w:hAnsi="Times New Roman" w:cs="Times New Roman"/>
+          <w:color w:val="000000" w:themeColor="text1"/>
+          <w:sz w:val="16"/>
+          <w:szCs w:val="16"/>
           <w:lang w:val="en-US" w:eastAsia="en-GB"/>
         </w:rPr>
       </w:pPr>
       <w:r>
         <w:rPr>
-          <w:rFonts w:eastAsia="Times New Roman" w:cstheme="minorHAnsi"/>
-          <w:color w:val="000000" w:themeColor="text1"/>
-          <w:sz w:val="18"/>
-          <w:szCs w:val="18"/>
+          <w:rFonts w:ascii="Times New Roman" w:eastAsia="Times New Roman" w:hAnsi="Times New Roman" w:cs="Times New Roman"/>
+          <w:color w:val="000000" w:themeColor="text1"/>
+          <w:sz w:val="16"/>
+          <w:szCs w:val="16"/>
           <w:lang w:val="en-US" w:eastAsia="en-GB"/>
         </w:rPr>
-        <w:t>Fig. 1</w:t>
-      </w:r>
-      <w:r>
-        <w:rPr>
-          <w:rFonts w:eastAsia="Times New Roman" w:cstheme="minorHAnsi"/>
-          <w:color w:val="000000" w:themeColor="text1"/>
-          <w:sz w:val="18"/>
-          <w:szCs w:val="18"/>
+        <w:t xml:space="preserve">Fig. </w:t>
+      </w:r>
+      <w:r>
+        <w:rPr>
+          <w:rFonts w:ascii="Times New Roman" w:eastAsia="Times New Roman" w:hAnsi="Times New Roman" w:cs="Times New Roman"/>
+          <w:color w:val="000000" w:themeColor="text1"/>
+          <w:sz w:val="16"/>
+          <w:szCs w:val="16"/>
           <w:lang w:val="en-US" w:eastAsia="en-GB"/>
         </w:rPr>
+        <w:t>1</w:t>
+      </w:r>
+      <w:r>
+        <w:rPr>
+          <w:rFonts w:ascii="Times New Roman" w:eastAsia="Times New Roman" w:hAnsi="Times New Roman" w:cs="Times New Roman"/>
+          <w:color w:val="000000" w:themeColor="text1"/>
+          <w:sz w:val="16"/>
+          <w:szCs w:val="16"/>
+          <w:lang w:val="en-US" w:eastAsia="en-GB"/>
+        </w:rPr>
         <w:t>2</w:t>
       </w:r>
       <w:r>
         <w:rPr>
-          <w:rFonts w:eastAsia="Times New Roman" w:cstheme="minorHAnsi"/>
-          <w:color w:val="000000" w:themeColor="text1"/>
-          <w:sz w:val="18"/>
-          <w:szCs w:val="18"/>
+          <w:rFonts w:ascii="Times New Roman" w:eastAsia="Times New Roman" w:hAnsi="Times New Roman" w:cs="Times New Roman"/>
+          <w:color w:val="000000" w:themeColor="text1"/>
+          <w:sz w:val="16"/>
+          <w:szCs w:val="16"/>
           <w:lang w:val="en-US" w:eastAsia="en-GB"/>
         </w:rPr>
         <w:t xml:space="preserve">. </w:t>
@@ -11858,10 +11944,10 @@
       <w:proofErr w:type="spellStart"/>
       <w:r>
         <w:rPr>
-          <w:rFonts w:eastAsia="Times New Roman" w:cstheme="minorHAnsi"/>
-          <w:color w:val="000000" w:themeColor="text1"/>
-          <w:sz w:val="18"/>
-          <w:szCs w:val="18"/>
+          <w:rFonts w:ascii="Times New Roman" w:eastAsia="Times New Roman" w:hAnsi="Times New Roman" w:cs="Times New Roman"/>
+          <w:color w:val="000000" w:themeColor="text1"/>
+          <w:sz w:val="16"/>
+          <w:szCs w:val="16"/>
           <w:lang w:val="en-US" w:eastAsia="en-GB"/>
         </w:rPr>
         <w:t>TestComputeMultipleEncoderPatterns</w:t>
@@ -11869,13 +11955,23 @@
       <w:proofErr w:type="spellEnd"/>
       <w:r>
         <w:rPr>
-          <w:rFonts w:eastAsia="Times New Roman" w:cstheme="minorHAnsi"/>
-          <w:color w:val="000000" w:themeColor="text1"/>
-          <w:sz w:val="18"/>
-          <w:szCs w:val="18"/>
+          <w:rFonts w:ascii="Times New Roman" w:eastAsia="Times New Roman" w:hAnsi="Times New Roman" w:cs="Times New Roman"/>
+          <w:color w:val="000000" w:themeColor="text1"/>
+          <w:sz w:val="16"/>
+          <w:szCs w:val="16"/>
           <w:lang w:val="en-US" w:eastAsia="en-GB"/>
         </w:rPr>
-        <w:t xml:space="preserve"> iteration 3</w:t>
+        <w:t xml:space="preserve"> iteration </w:t>
+      </w:r>
+      <w:r>
+        <w:rPr>
+          <w:rFonts w:ascii="Times New Roman" w:eastAsia="Times New Roman" w:hAnsi="Times New Roman" w:cs="Times New Roman"/>
+          <w:color w:val="000000" w:themeColor="text1"/>
+          <w:sz w:val="16"/>
+          <w:szCs w:val="16"/>
+          <w:lang w:val="en-US" w:eastAsia="en-GB"/>
+        </w:rPr>
+        <w:t>3</w:t>
       </w:r>
     </w:p>
     <w:p>
@@ -11894,7 +11990,16 @@
           <w:bCs/>
           <w:color w:val="000000" w:themeColor="text1"/>
         </w:rPr>
-        <w:t>Iteration 4</w:t>
+        <w:t xml:space="preserve">Iteration </w:t>
+      </w:r>
+      <w:r>
+        <w:rPr>
+          <w:rFonts w:ascii="Times New Roman" w:eastAsia="Times New Roman" w:hAnsi="Times New Roman" w:cs="Times New Roman"/>
+          <w:b/>
+          <w:bCs/>
+          <w:color w:val="000000" w:themeColor="text1"/>
+        </w:rPr>
+        <w:t>4</w:t>
       </w:r>
       <w:r>
         <w:rPr>
@@ -11917,7 +12022,21 @@
           <w:rFonts w:ascii="Times New Roman" w:eastAsia="Times New Roman" w:hAnsi="Times New Roman" w:cs="Times New Roman"/>
           <w:color w:val="000000" w:themeColor="text1"/>
         </w:rPr>
-        <w:t xml:space="preserve"> [1,5,9] </w:t>
+        <w:t xml:space="preserve"> </w:t>
+      </w:r>
+      <w:r>
+        <w:rPr>
+          <w:rFonts w:ascii="Times New Roman" w:eastAsia="Times New Roman" w:hAnsi="Times New Roman" w:cs="Times New Roman"/>
+          <w:color w:val="000000" w:themeColor="text1"/>
+        </w:rPr>
+        <w:t>[1,5,9</w:t>
+      </w:r>
+      <w:r>
+        <w:rPr>
+          <w:rFonts w:ascii="Times New Roman" w:eastAsia="Times New Roman" w:hAnsi="Times New Roman" w:cs="Times New Roman"/>
+          <w:color w:val="000000" w:themeColor="text1"/>
+        </w:rPr>
+        <w:t xml:space="preserve">] </w:t>
       </w:r>
       <w:r>
         <w:rPr>
@@ -11931,7 +12050,21 @@
           <w:rFonts w:ascii="Times New Roman" w:eastAsia="Times New Roman" w:hAnsi="Times New Roman" w:cs="Times New Roman"/>
           <w:color w:val="000000" w:themeColor="text1"/>
         </w:rPr>
-        <w:t>Bucket: [4]</w:t>
+        <w:t>Bucket: [</w:t>
+      </w:r>
+      <w:r>
+        <w:rPr>
+          <w:rFonts w:ascii="Times New Roman" w:eastAsia="Times New Roman" w:hAnsi="Times New Roman" w:cs="Times New Roman"/>
+          <w:color w:val="000000" w:themeColor="text1"/>
+        </w:rPr>
+        <w:t>4</w:t>
+      </w:r>
+      <w:r>
+        <w:rPr>
+          <w:rFonts w:ascii="Times New Roman" w:eastAsia="Times New Roman" w:hAnsi="Times New Roman" w:cs="Times New Roman"/>
+          <w:color w:val="000000" w:themeColor="text1"/>
+        </w:rPr>
+        <w:t>]</w:t>
       </w:r>
       <w:r>
         <w:rPr>
@@ -11954,7 +12087,28 @@
           <w:rFonts w:ascii="Times New Roman" w:eastAsia="Times New Roman" w:hAnsi="Times New Roman" w:cs="Times New Roman"/>
           <w:color w:val="000000" w:themeColor="text1"/>
         </w:rPr>
-        <w:t>: [42.9]</w:t>
+        <w:t>: [4</w:t>
+      </w:r>
+      <w:r>
+        <w:rPr>
+          <w:rFonts w:ascii="Times New Roman" w:eastAsia="Times New Roman" w:hAnsi="Times New Roman" w:cs="Times New Roman"/>
+          <w:color w:val="000000" w:themeColor="text1"/>
+        </w:rPr>
+        <w:t>2</w:t>
+      </w:r>
+      <w:r>
+        <w:rPr>
+          <w:rFonts w:ascii="Times New Roman" w:eastAsia="Times New Roman" w:hAnsi="Times New Roman" w:cs="Times New Roman"/>
+          <w:color w:val="000000" w:themeColor="text1"/>
+        </w:rPr>
+        <w:t>.9</w:t>
+      </w:r>
+      <w:r>
+        <w:rPr>
+          <w:rFonts w:ascii="Times New Roman" w:eastAsia="Times New Roman" w:hAnsi="Times New Roman" w:cs="Times New Roman"/>
+          <w:color w:val="000000" w:themeColor="text1"/>
+        </w:rPr>
+        <w:t>]</w:t>
       </w:r>
     </w:p>
     <w:p>
@@ -11979,7 +12133,6 @@
       <w:r>
         <w:rPr>
           <w:rFonts w:ascii="Times New Roman" w:eastAsia="Times New Roman" w:hAnsi="Times New Roman" w:cs="Times New Roman"/>
-          <w:noProof/>
           <w:color w:val="000000" w:themeColor="text1"/>
         </w:rPr>
         <w:drawing>
@@ -12032,41 +12185,40 @@
     <w:p>
       <w:pPr>
         <w:spacing w:after="0" w:line="240" w:lineRule="auto"/>
-        <w:jc w:val="both"/>
-        <w:rPr>
-          <w:rFonts w:eastAsia="Times New Roman" w:cstheme="minorHAnsi"/>
-          <w:color w:val="000000" w:themeColor="text1"/>
-          <w:sz w:val="18"/>
-          <w:szCs w:val="18"/>
+        <w:rPr>
+          <w:rFonts w:ascii="Times New Roman" w:eastAsia="Times New Roman" w:hAnsi="Times New Roman" w:cs="Times New Roman"/>
+          <w:color w:val="000000" w:themeColor="text1"/>
+          <w:sz w:val="16"/>
+          <w:szCs w:val="16"/>
           <w:lang w:val="en-US" w:eastAsia="en-GB"/>
         </w:rPr>
       </w:pPr>
       <w:r>
         <w:rPr>
-          <w:rFonts w:eastAsia="Times New Roman" w:cstheme="minorHAnsi"/>
-          <w:color w:val="000000" w:themeColor="text1"/>
-          <w:sz w:val="18"/>
-          <w:szCs w:val="18"/>
+          <w:rFonts w:ascii="Times New Roman" w:eastAsia="Times New Roman" w:hAnsi="Times New Roman" w:cs="Times New Roman"/>
+          <w:color w:val="000000" w:themeColor="text1"/>
+          <w:sz w:val="16"/>
+          <w:szCs w:val="16"/>
           <w:lang w:val="en-US" w:eastAsia="en-GB"/>
         </w:rPr>
         <w:t>Fig. 1</w:t>
       </w:r>
       <w:r>
         <w:rPr>
-          <w:rFonts w:eastAsia="Times New Roman" w:cstheme="minorHAnsi"/>
-          <w:color w:val="000000" w:themeColor="text1"/>
-          <w:sz w:val="18"/>
-          <w:szCs w:val="18"/>
+          <w:rFonts w:ascii="Times New Roman" w:eastAsia="Times New Roman" w:hAnsi="Times New Roman" w:cs="Times New Roman"/>
+          <w:color w:val="000000" w:themeColor="text1"/>
+          <w:sz w:val="16"/>
+          <w:szCs w:val="16"/>
           <w:lang w:val="en-US" w:eastAsia="en-GB"/>
         </w:rPr>
         <w:t>3</w:t>
       </w:r>
       <w:r>
         <w:rPr>
-          <w:rFonts w:eastAsia="Times New Roman" w:cstheme="minorHAnsi"/>
-          <w:color w:val="000000" w:themeColor="text1"/>
-          <w:sz w:val="18"/>
-          <w:szCs w:val="18"/>
+          <w:rFonts w:ascii="Times New Roman" w:eastAsia="Times New Roman" w:hAnsi="Times New Roman" w:cs="Times New Roman"/>
+          <w:color w:val="000000" w:themeColor="text1"/>
+          <w:sz w:val="16"/>
+          <w:szCs w:val="16"/>
           <w:lang w:val="en-US" w:eastAsia="en-GB"/>
         </w:rPr>
         <w:t xml:space="preserve">. </w:t>
@@ -12074,10 +12226,10 @@
       <w:proofErr w:type="spellStart"/>
       <w:r>
         <w:rPr>
-          <w:rFonts w:eastAsia="Times New Roman" w:cstheme="minorHAnsi"/>
-          <w:color w:val="000000" w:themeColor="text1"/>
-          <w:sz w:val="18"/>
-          <w:szCs w:val="18"/>
+          <w:rFonts w:ascii="Times New Roman" w:eastAsia="Times New Roman" w:hAnsi="Times New Roman" w:cs="Times New Roman"/>
+          <w:color w:val="000000" w:themeColor="text1"/>
+          <w:sz w:val="16"/>
+          <w:szCs w:val="16"/>
           <w:lang w:val="en-US" w:eastAsia="en-GB"/>
         </w:rPr>
         <w:t>TestComputeMultipleEncoderPatterns</w:t>
@@ -12085,13 +12237,23 @@
       <w:proofErr w:type="spellEnd"/>
       <w:r>
         <w:rPr>
-          <w:rFonts w:eastAsia="Times New Roman" w:cstheme="minorHAnsi"/>
-          <w:color w:val="000000" w:themeColor="text1"/>
-          <w:sz w:val="18"/>
-          <w:szCs w:val="18"/>
+          <w:rFonts w:ascii="Times New Roman" w:eastAsia="Times New Roman" w:hAnsi="Times New Roman" w:cs="Times New Roman"/>
+          <w:color w:val="000000" w:themeColor="text1"/>
+          <w:sz w:val="16"/>
+          <w:szCs w:val="16"/>
           <w:lang w:val="en-US" w:eastAsia="en-GB"/>
         </w:rPr>
-        <w:t xml:space="preserve"> iteration 4</w:t>
+        <w:t xml:space="preserve"> iteration </w:t>
+      </w:r>
+      <w:r>
+        <w:rPr>
+          <w:rFonts w:ascii="Times New Roman" w:eastAsia="Times New Roman" w:hAnsi="Times New Roman" w:cs="Times New Roman"/>
+          <w:color w:val="000000" w:themeColor="text1"/>
+          <w:sz w:val="16"/>
+          <w:szCs w:val="16"/>
+          <w:lang w:val="en-US" w:eastAsia="en-GB"/>
+        </w:rPr>
+        <w:t>4</w:t>
       </w:r>
     </w:p>
     <w:p>
@@ -12121,7 +12283,16 @@
           <w:bCs/>
           <w:color w:val="000000" w:themeColor="text1"/>
         </w:rPr>
-        <w:t>Iteration 5</w:t>
+        <w:t xml:space="preserve">Iteration </w:t>
+      </w:r>
+      <w:r>
+        <w:rPr>
+          <w:rFonts w:ascii="Times New Roman" w:eastAsia="Times New Roman" w:hAnsi="Times New Roman" w:cs="Times New Roman"/>
+          <w:b/>
+          <w:bCs/>
+          <w:color w:val="000000" w:themeColor="text1"/>
+        </w:rPr>
+        <w:t>5</w:t>
       </w:r>
       <w:r>
         <w:rPr>
@@ -12158,7 +12329,28 @@
           <w:rFonts w:ascii="Times New Roman" w:eastAsia="Times New Roman" w:hAnsi="Times New Roman" w:cs="Times New Roman"/>
           <w:color w:val="000000" w:themeColor="text1"/>
         </w:rPr>
-        <w:t xml:space="preserve">Bucket: [4], </w:t>
+        <w:t>Bucket: [</w:t>
+      </w:r>
+      <w:r>
+        <w:rPr>
+          <w:rFonts w:ascii="Times New Roman" w:eastAsia="Times New Roman" w:hAnsi="Times New Roman" w:cs="Times New Roman"/>
+          <w:color w:val="000000" w:themeColor="text1"/>
+        </w:rPr>
+        <w:t>4</w:t>
+      </w:r>
+      <w:r>
+        <w:rPr>
+          <w:rFonts w:ascii="Times New Roman" w:eastAsia="Times New Roman" w:hAnsi="Times New Roman" w:cs="Times New Roman"/>
+          <w:color w:val="000000" w:themeColor="text1"/>
+        </w:rPr>
+        <w:t>]</w:t>
+      </w:r>
+      <w:r>
+        <w:rPr>
+          <w:rFonts w:ascii="Times New Roman" w:eastAsia="Times New Roman" w:hAnsi="Times New Roman" w:cs="Times New Roman"/>
+          <w:color w:val="000000" w:themeColor="text1"/>
+        </w:rPr>
+        <w:t xml:space="preserve">, </w:t>
       </w:r>
       <w:proofErr w:type="spellStart"/>
       <w:r>
@@ -12174,7 +12366,21 @@
           <w:rFonts w:ascii="Times New Roman" w:eastAsia="Times New Roman" w:hAnsi="Times New Roman" w:cs="Times New Roman"/>
           <w:color w:val="000000" w:themeColor="text1"/>
         </w:rPr>
-        <w:t>: [34.7]</w:t>
+        <w:t>: [</w:t>
+      </w:r>
+      <w:r>
+        <w:rPr>
+          <w:rFonts w:ascii="Times New Roman" w:eastAsia="Times New Roman" w:hAnsi="Times New Roman" w:cs="Times New Roman"/>
+          <w:color w:val="000000" w:themeColor="text1"/>
+        </w:rPr>
+        <w:t>34.7</w:t>
+      </w:r>
+      <w:r>
+        <w:rPr>
+          <w:rFonts w:ascii="Times New Roman" w:eastAsia="Times New Roman" w:hAnsi="Times New Roman" w:cs="Times New Roman"/>
+          <w:color w:val="000000" w:themeColor="text1"/>
+        </w:rPr>
+        <w:t>]</w:t>
       </w:r>
     </w:p>
     <w:p>
@@ -12202,7 +12408,6 @@
       <w:r>
         <w:rPr>
           <w:rFonts w:ascii="Times New Roman" w:eastAsia="Times New Roman" w:hAnsi="Times New Roman" w:cs="Times New Roman"/>
-          <w:noProof/>
           <w:color w:val="000000" w:themeColor="text1"/>
         </w:rPr>
         <w:drawing>
@@ -12258,40 +12463,37 @@
     <w:p>
       <w:pPr>
         <w:spacing w:after="0" w:line="240" w:lineRule="auto"/>
-        <w:jc w:val="both"/>
-        <w:rPr>
-          <w:rFonts w:eastAsia="Times New Roman" w:cstheme="minorHAnsi"/>
-          <w:color w:val="000000" w:themeColor="text1"/>
-          <w:sz w:val="18"/>
-          <w:szCs w:val="18"/>
-        </w:rPr>
-      </w:pPr>
-      <w:r>
-        <w:rPr>
-          <w:rFonts w:eastAsia="Times New Roman" w:cstheme="minorHAnsi"/>
-          <w:color w:val="000000" w:themeColor="text1"/>
-          <w:sz w:val="18"/>
-          <w:szCs w:val="18"/>
+        <w:rPr>
+          <w:rFonts w:ascii="Times New Roman" w:eastAsia="Times New Roman" w:hAnsi="Times New Roman" w:cs="Times New Roman"/>
+          <w:color w:val="000000" w:themeColor="text1"/>
+        </w:rPr>
+      </w:pPr>
+      <w:r>
+        <w:rPr>
+          <w:rFonts w:ascii="Times New Roman" w:eastAsia="Times New Roman" w:hAnsi="Times New Roman" w:cs="Times New Roman"/>
+          <w:color w:val="000000" w:themeColor="text1"/>
+          <w:sz w:val="16"/>
+          <w:szCs w:val="16"/>
           <w:lang w:val="en-US" w:eastAsia="en-GB"/>
         </w:rPr>
         <w:t>Fig. 1</w:t>
       </w:r>
       <w:r>
         <w:rPr>
-          <w:rFonts w:eastAsia="Times New Roman" w:cstheme="minorHAnsi"/>
-          <w:color w:val="000000" w:themeColor="text1"/>
-          <w:sz w:val="18"/>
-          <w:szCs w:val="18"/>
+          <w:rFonts w:ascii="Times New Roman" w:eastAsia="Times New Roman" w:hAnsi="Times New Roman" w:cs="Times New Roman"/>
+          <w:color w:val="000000" w:themeColor="text1"/>
+          <w:sz w:val="16"/>
+          <w:szCs w:val="16"/>
           <w:lang w:val="en-US" w:eastAsia="en-GB"/>
         </w:rPr>
         <w:t>4</w:t>
       </w:r>
       <w:r>
         <w:rPr>
-          <w:rFonts w:eastAsia="Times New Roman" w:cstheme="minorHAnsi"/>
-          <w:color w:val="000000" w:themeColor="text1"/>
-          <w:sz w:val="18"/>
-          <w:szCs w:val="18"/>
+          <w:rFonts w:ascii="Times New Roman" w:eastAsia="Times New Roman" w:hAnsi="Times New Roman" w:cs="Times New Roman"/>
+          <w:color w:val="000000" w:themeColor="text1"/>
+          <w:sz w:val="16"/>
+          <w:szCs w:val="16"/>
           <w:lang w:val="en-US" w:eastAsia="en-GB"/>
         </w:rPr>
         <w:t xml:space="preserve">. </w:t>
@@ -12299,10 +12501,10 @@
       <w:proofErr w:type="spellStart"/>
       <w:r>
         <w:rPr>
-          <w:rFonts w:eastAsia="Times New Roman" w:cstheme="minorHAnsi"/>
-          <w:color w:val="000000" w:themeColor="text1"/>
-          <w:sz w:val="18"/>
-          <w:szCs w:val="18"/>
+          <w:rFonts w:ascii="Times New Roman" w:eastAsia="Times New Roman" w:hAnsi="Times New Roman" w:cs="Times New Roman"/>
+          <w:color w:val="000000" w:themeColor="text1"/>
+          <w:sz w:val="16"/>
+          <w:szCs w:val="16"/>
           <w:lang w:val="en-US" w:eastAsia="en-GB"/>
         </w:rPr>
         <w:t>TestComputeMultipleEncoderPatterns</w:t>
@@ -12310,13 +12512,23 @@
       <w:proofErr w:type="spellEnd"/>
       <w:r>
         <w:rPr>
-          <w:rFonts w:eastAsia="Times New Roman" w:cstheme="minorHAnsi"/>
-          <w:color w:val="000000" w:themeColor="text1"/>
-          <w:sz w:val="18"/>
-          <w:szCs w:val="18"/>
+          <w:rFonts w:ascii="Times New Roman" w:eastAsia="Times New Roman" w:hAnsi="Times New Roman" w:cs="Times New Roman"/>
+          <w:color w:val="000000" w:themeColor="text1"/>
+          <w:sz w:val="16"/>
+          <w:szCs w:val="16"/>
           <w:lang w:val="en-US" w:eastAsia="en-GB"/>
         </w:rPr>
-        <w:t xml:space="preserve"> iteration 5</w:t>
+        <w:t xml:space="preserve"> iteration </w:t>
+      </w:r>
+      <w:r>
+        <w:rPr>
+          <w:rFonts w:ascii="Times New Roman" w:eastAsia="Times New Roman" w:hAnsi="Times New Roman" w:cs="Times New Roman"/>
+          <w:color w:val="000000" w:themeColor="text1"/>
+          <w:sz w:val="16"/>
+          <w:szCs w:val="16"/>
+          <w:lang w:val="en-US" w:eastAsia="en-GB"/>
+        </w:rPr>
+        <w:t>5</w:t>
       </w:r>
     </w:p>
     <w:p>
@@ -12972,19 +13184,19 @@
         <w:spacing w:after="0" w:line="240" w:lineRule="auto"/>
         <w:jc w:val="both"/>
         <w:rPr>
-          <w:rFonts w:eastAsia="Times New Roman" w:cstheme="minorHAnsi"/>
-          <w:color w:val="000000" w:themeColor="text1"/>
-          <w:sz w:val="18"/>
-          <w:szCs w:val="18"/>
+          <w:rFonts w:ascii="Times New Roman" w:eastAsia="Times New Roman" w:hAnsi="Times New Roman" w:cs="Times New Roman"/>
+          <w:color w:val="000000" w:themeColor="text1"/>
+          <w:sz w:val="16"/>
+          <w:szCs w:val="16"/>
           <w:lang w:val="en-US" w:eastAsia="en-GB"/>
         </w:rPr>
       </w:pPr>
       <w:r>
         <w:rPr>
-          <w:rFonts w:eastAsia="Times New Roman" w:cstheme="minorHAnsi"/>
-          <w:color w:val="000000" w:themeColor="text1"/>
-          <w:sz w:val="18"/>
-          <w:szCs w:val="18"/>
+          <w:rFonts w:ascii="Times New Roman" w:eastAsia="Times New Roman" w:hAnsi="Times New Roman" w:cs="Times New Roman"/>
+          <w:color w:val="000000" w:themeColor="text1"/>
+          <w:sz w:val="16"/>
+          <w:szCs w:val="16"/>
           <w:lang w:val="en-US" w:eastAsia="en-GB"/>
         </w:rPr>
         <w:t>Table 2. Bucket probability distribution.</w:t>
@@ -13117,20 +13329,17 @@
         <w:pStyle w:val="Heading1"/>
         <w:rPr>
           <w:rFonts w:eastAsia="Times New Roman"/>
-          <w:color w:val="000000" w:themeColor="text1"/>
         </w:rPr>
       </w:pPr>
       <w:r>
         <w:rPr>
           <w:rFonts w:eastAsia="Times New Roman"/>
-          <w:color w:val="000000" w:themeColor="text1"/>
         </w:rPr>
         <w:t>4</w:t>
       </w:r>
       <w:r>
         <w:rPr>
           <w:rFonts w:eastAsia="Times New Roman"/>
-          <w:color w:val="000000" w:themeColor="text1"/>
         </w:rPr>
         <w:t>. Conclusion</w:t>
       </w:r>
@@ -13156,16 +13365,21 @@
           <w:rFonts w:ascii="Times New Roman" w:eastAsia="Times New Roman" w:hAnsi="Times New Roman" w:cs="Times New Roman"/>
           <w:color w:val="000000" w:themeColor="text1"/>
         </w:rPr>
-        <w:t>based on the results presented, the SDR classifier appears to perform well in accurately classifying and inferring values for input patterns. The tests conducted demonstrate the ability of the classifier to correctly identify patterns applied to a single bucket, as well as multiple buckets, and to infer values for encoded buckets based on previous iterations. The classifier also shows promise in learning from multiple input patterns and building a weight matrix to improve classification accuracy over time. Overall, these results suggest that the SDR classifier has the potential to be a valuable tool for a variety of applications that require accurate and efficient pattern recognition and inference.</w:t>
+        <w:t xml:space="preserve">based on the results presented, the SDR classifier appears to perform well in accurately classifying and inferring values for input patterns. The tests conducted demonstrate the ability of the classifier to correctly identify patterns applied to a single bucket, as well as </w:t>
+      </w:r>
+      <w:r>
+        <w:rPr>
+          <w:rFonts w:ascii="Times New Roman" w:eastAsia="Times New Roman" w:hAnsi="Times New Roman" w:cs="Times New Roman"/>
+          <w:color w:val="000000" w:themeColor="text1"/>
+        </w:rPr>
+        <w:lastRenderedPageBreak/>
+        <w:t>multiple buckets, and to infer values for encoded buckets based on previous iterations. The classifier also shows promise in learning from multiple input patterns and building a weight matrix to improve classification accuracy over time. Overall, these results suggest that the SDR classifier has the potential to be a valuable tool for a variety of applications that require accurate and efficient pattern recognition and inference.</w:t>
       </w:r>
     </w:p>
     <w:p>
       <w:pPr>
         <w:spacing w:line="276" w:lineRule="auto"/>
         <w:jc w:val="both"/>
-        <w:rPr>
-          <w:color w:val="000000" w:themeColor="text1"/>
-        </w:rPr>
       </w:pPr>
       <w:r>
         <w:rPr>
@@ -13175,9 +13389,6 @@
         <w:t>In addition to the implementation of the SDR classifier, this paper also discussed the underlying principles of sparse distributed representations and the theory behind the SDR classifier. This knowledge is essential for understanding the strengths and limitations of the algorithm, as well as</w:t>
       </w:r>
       <w:r>
-        <w:rPr>
-          <w:color w:val="000000" w:themeColor="text1"/>
-        </w:rPr>
         <w:t xml:space="preserve"> for further research and development in the field of machine learning.</w:t>
       </w:r>
     </w:p>
@@ -13195,7 +13406,6 @@
           <w:rFonts w:ascii="Times New Roman" w:eastAsia="Times New Roman" w:hAnsi="Times New Roman" w:cs="Times New Roman"/>
           <w:color w:val="000000" w:themeColor="text1"/>
         </w:rPr>
-        <w:lastRenderedPageBreak/>
         <w:t>Overall, SDR classifier is a valuable tool for anyone working in the field of machine learning and artificial intelligence.</w:t>
       </w:r>
     </w:p>
@@ -13204,20 +13414,17 @@
         <w:pStyle w:val="Heading1"/>
         <w:rPr>
           <w:rFonts w:eastAsia="Times New Roman"/>
-          <w:color w:val="000000" w:themeColor="text1"/>
         </w:rPr>
       </w:pPr>
       <w:r>
         <w:rPr>
           <w:rFonts w:eastAsia="Times New Roman"/>
-          <w:color w:val="000000" w:themeColor="text1"/>
         </w:rPr>
         <w:t>5</w:t>
       </w:r>
       <w:r>
         <w:rPr>
           <w:rFonts w:eastAsia="Times New Roman"/>
-          <w:color w:val="000000" w:themeColor="text1"/>
         </w:rPr>
         <w:t xml:space="preserve">. References </w:t>
       </w:r>
